--- a/Docs/Relatórios/beta_version.docx
+++ b/Docs/Relatórios/beta_version.docx
@@ -31,7 +31,7 @@
         <w:pStyle w:val="Ttulo1"/>
         <w:jc w:val="center"/>
       </w:pPr>
-      <w:bookmarkStart w:id="0" w:name="_Toc514872282"/>
+      <w:bookmarkStart w:id="0" w:name="_Toc514878557"/>
       <w:r>
         <w:drawing>
           <wp:anchor distT="0" distB="0" distL="114300" distR="114300" simplePos="0" relativeHeight="251658240" behindDoc="0" locked="0" layoutInCell="1" allowOverlap="1">
@@ -104,58 +104,74 @@
         <w:jc w:val="center"/>
       </w:pPr>
       <w:r>
-        <w:t>André Gaudêncio &amp; Nuno Conceição</w:t>
-      </w:r>
-    </w:p>
-    <w:p>
-      <w:pPr>
-        <w:jc w:val="center"/>
-        <w:rPr>
-          <w:color w:val="000000" w:themeColor="text1"/>
-          <w:sz w:val="40"/>
-        </w:rPr>
-      </w:pPr>
-    </w:p>
-    <w:p>
-      <w:pPr>
-        <w:jc w:val="left"/>
-        <w:rPr>
-          <w:color w:val="000000" w:themeColor="text1"/>
-          <w:sz w:val="40"/>
-        </w:rPr>
-      </w:pPr>
-    </w:p>
-    <w:p>
-      <w:pPr>
-        <w:jc w:val="center"/>
-        <w:rPr>
-          <w:color w:val="000000" w:themeColor="text1"/>
-          <w:sz w:val="40"/>
-        </w:rPr>
-      </w:pPr>
-    </w:p>
-    <w:p>
-      <w:pPr>
-        <w:pStyle w:val="Ttulo1"/>
-        <w:jc w:val="center"/>
-      </w:pPr>
-    </w:p>
-    <w:p>
-      <w:pPr>
-        <w:pStyle w:val="Cabealhodondice"/>
-        <w:jc w:val="center"/>
-      </w:pPr>
-      <w:r>
-        <w:t>Maio de 2018</w:t>
+        <w:t>Gestão de Eventos de Contraordenação Por Excesso de Velocidade</w:t>
       </w:r>
     </w:p>
     <w:p/>
     <w:p>
       <w:pPr>
+        <w:pStyle w:val="Cabealhodondice"/>
+        <w:jc w:val="right"/>
+        <w:rPr>
+          <w:b w:val="0"/>
+          <w:sz w:val="28"/>
+          <w:szCs w:val="28"/>
+        </w:rPr>
+      </w:pPr>
+      <w:r>
+        <w:rPr>
+          <w:b w:val="0"/>
+          <w:sz w:val="28"/>
+          <w:szCs w:val="28"/>
+        </w:rPr>
+        <w:t>André Gaudêncio &amp; Nuno Conceição</w:t>
+      </w:r>
+    </w:p>
+    <w:p>
+      <w:pPr>
+        <w:jc w:val="center"/>
+        <w:rPr>
+          <w:color w:val="000000" w:themeColor="text1"/>
+          <w:sz w:val="40"/>
+        </w:rPr>
+      </w:pPr>
+    </w:p>
+    <w:p>
+      <w:pPr>
+        <w:jc w:val="left"/>
+        <w:rPr>
+          <w:color w:val="000000" w:themeColor="text1"/>
+          <w:sz w:val="40"/>
+        </w:rPr>
+      </w:pPr>
+    </w:p>
+    <w:p>
+      <w:pPr>
+        <w:jc w:val="center"/>
+        <w:rPr>
+          <w:color w:val="000000" w:themeColor="text1"/>
+          <w:sz w:val="40"/>
+        </w:rPr>
+      </w:pPr>
+    </w:p>
+    <w:p>
+      <w:pPr>
+        <w:pStyle w:val="Cabealhodondice"/>
+        <w:jc w:val="center"/>
+      </w:pPr>
+      <w:bookmarkStart w:id="1" w:name="_GoBack"/>
+      <w:bookmarkEnd w:id="1"/>
+      <w:r>
+        <w:t>Maio de 2018</w:t>
+      </w:r>
+    </w:p>
+    <w:p/>
+    <w:p>
+      <w:pPr>
         <w:pStyle w:val="Ttulo"/>
         <w:jc w:val="center"/>
       </w:pPr>
-      <w:bookmarkStart w:id="1" w:name="_Toc512888581"/>
+      <w:bookmarkStart w:id="2" w:name="_Toc512888581"/>
       <w:r>
         <w:lastRenderedPageBreak/>
         <w:drawing>
@@ -217,7 +233,7 @@
       <w:r>
         <w:t>Gestão de Eventos de Contraordenação Por Excesso de Velocidade</w:t>
       </w:r>
-      <w:bookmarkEnd w:id="1"/>
+      <w:bookmarkEnd w:id="2"/>
     </w:p>
     <w:p>
       <w:pPr>
@@ -292,7 +308,7 @@
           <w:t>lo@isel.ipl.pt</w:t>
         </w:r>
       </w:hyperlink>
-      <w:bookmarkStart w:id="2" w:name="_Ref514848040"/>
+      <w:bookmarkStart w:id="3" w:name="_Ref514848040"/>
       <w:r>
         <w:rPr>
           <w:rStyle w:val="Refdenotaderodap"/>
@@ -300,7 +316,7 @@
         </w:rPr>
         <w:footnoteReference w:id="1"/>
       </w:r>
-      <w:bookmarkEnd w:id="2"/>
+      <w:bookmarkEnd w:id="3"/>
       <w:r>
         <w:rPr>
           <w:sz w:val="28"/>
@@ -406,7 +422,7 @@
             </w:rPr>
             <w:fldChar w:fldCharType="separate"/>
           </w:r>
-          <w:hyperlink w:anchor="_Toc514872282" w:history="1">
+          <w:hyperlink w:anchor="_Toc514878557" w:history="1">
             <w:r>
               <w:rPr>
                 <w:webHidden/>
@@ -423,7 +439,7 @@
               <w:rPr>
                 <w:webHidden/>
               </w:rPr>
-              <w:instrText xml:space="preserve"> PAGEREF _Toc514872282 \h </w:instrText>
+              <w:instrText xml:space="preserve"> PAGEREF _Toc514878557 \h </w:instrText>
             </w:r>
             <w:r>
               <w:rPr>
@@ -467,7 +483,7 @@
               <w:lang w:eastAsia="pt-PT" w:bidi="ar-SA"/>
             </w:rPr>
           </w:pPr>
-          <w:hyperlink w:anchor="_Toc514872283" w:history="1">
+          <w:hyperlink w:anchor="_Toc514878558" w:history="1">
             <w:r>
               <w:rPr>
                 <w:rStyle w:val="Hiperligao"/>
@@ -490,7 +506,7 @@
               <w:rPr>
                 <w:webHidden/>
               </w:rPr>
-              <w:instrText xml:space="preserve"> PAGEREF _Toc514872283 \h </w:instrText>
+              <w:instrText xml:space="preserve"> PAGEREF _Toc514878558 \h </w:instrText>
             </w:r>
             <w:r>
               <w:rPr>
@@ -534,7 +550,7 @@
               <w:lang w:eastAsia="pt-PT" w:bidi="ar-SA"/>
             </w:rPr>
           </w:pPr>
-          <w:hyperlink w:anchor="_Toc514872284" w:history="1">
+          <w:hyperlink w:anchor="_Toc514878559" w:history="1">
             <w:r>
               <w:rPr>
                 <w:rStyle w:val="Hiperligao"/>
@@ -557,7 +573,7 @@
               <w:rPr>
                 <w:webHidden/>
               </w:rPr>
-              <w:instrText xml:space="preserve"> PAGEREF _Toc514872284 \h </w:instrText>
+              <w:instrText xml:space="preserve"> PAGEREF _Toc514878559 \h </w:instrText>
             </w:r>
             <w:r>
               <w:rPr>
@@ -599,7 +615,7 @@
               <w:lang w:eastAsia="pt-PT" w:bidi="ar-SA"/>
             </w:rPr>
           </w:pPr>
-          <w:hyperlink w:anchor="_Toc514872285" w:history="1">
+          <w:hyperlink w:anchor="_Toc514878560" w:history="1">
             <w:r>
               <w:rPr>
                 <w:rStyle w:val="Hiperligao"/>
@@ -622,7 +638,7 @@
               <w:rPr>
                 <w:webHidden/>
               </w:rPr>
-              <w:instrText xml:space="preserve"> PAGEREF _Toc514872285 \h </w:instrText>
+              <w:instrText xml:space="preserve"> PAGEREF _Toc514878560 \h </w:instrText>
             </w:r>
             <w:r>
               <w:rPr>
@@ -664,7 +680,7 @@
               <w:lang w:eastAsia="pt-PT" w:bidi="ar-SA"/>
             </w:rPr>
           </w:pPr>
-          <w:hyperlink w:anchor="_Toc514872286" w:history="1">
+          <w:hyperlink w:anchor="_Toc514878561" w:history="1">
             <w:r>
               <w:rPr>
                 <w:rStyle w:val="Hiperligao"/>
@@ -687,7 +703,7 @@
               <w:rPr>
                 <w:webHidden/>
               </w:rPr>
-              <w:instrText xml:space="preserve"> PAGEREF _Toc514872286 \h </w:instrText>
+              <w:instrText xml:space="preserve"> PAGEREF _Toc514878561 \h </w:instrText>
             </w:r>
             <w:r>
               <w:rPr>
@@ -729,7 +745,7 @@
               <w:lang w:eastAsia="pt-PT" w:bidi="ar-SA"/>
             </w:rPr>
           </w:pPr>
-          <w:hyperlink w:anchor="_Toc514872287" w:history="1">
+          <w:hyperlink w:anchor="_Toc514878562" w:history="1">
             <w:r>
               <w:rPr>
                 <w:rStyle w:val="Hiperligao"/>
@@ -752,7 +768,7 @@
               <w:rPr>
                 <w:webHidden/>
               </w:rPr>
-              <w:instrText xml:space="preserve"> PAGEREF _Toc514872287 \h </w:instrText>
+              <w:instrText xml:space="preserve"> PAGEREF _Toc514878562 \h </w:instrText>
             </w:r>
             <w:r>
               <w:rPr>
@@ -796,7 +812,7 @@
               <w:lang w:eastAsia="pt-PT" w:bidi="ar-SA"/>
             </w:rPr>
           </w:pPr>
-          <w:hyperlink w:anchor="_Toc514872288" w:history="1">
+          <w:hyperlink w:anchor="_Toc514878563" w:history="1">
             <w:r>
               <w:rPr>
                 <w:rStyle w:val="Hiperligao"/>
@@ -819,7 +835,7 @@
               <w:rPr>
                 <w:webHidden/>
               </w:rPr>
-              <w:instrText xml:space="preserve"> PAGEREF _Toc514872288 \h </w:instrText>
+              <w:instrText xml:space="preserve"> PAGEREF _Toc514878563 \h </w:instrText>
             </w:r>
             <w:r>
               <w:rPr>
@@ -861,7 +877,7 @@
               <w:lang w:eastAsia="pt-PT" w:bidi="ar-SA"/>
             </w:rPr>
           </w:pPr>
-          <w:hyperlink w:anchor="_Toc514872289" w:history="1">
+          <w:hyperlink w:anchor="_Toc514878564" w:history="1">
             <w:r>
               <w:rPr>
                 <w:rStyle w:val="Hiperligao"/>
@@ -897,7 +913,7 @@
               <w:rPr>
                 <w:webHidden/>
               </w:rPr>
-              <w:instrText xml:space="preserve"> PAGEREF _Toc514872289 \h </w:instrText>
+              <w:instrText xml:space="preserve"> PAGEREF _Toc514878564 \h </w:instrText>
             </w:r>
             <w:r>
               <w:rPr>
@@ -939,7 +955,7 @@
               <w:lang w:eastAsia="pt-PT" w:bidi="ar-SA"/>
             </w:rPr>
           </w:pPr>
-          <w:hyperlink w:anchor="_Toc514872290" w:history="1">
+          <w:hyperlink w:anchor="_Toc514878565" w:history="1">
             <w:r>
               <w:rPr>
                 <w:rStyle w:val="Hiperligao"/>
@@ -975,7 +991,7 @@
               <w:rPr>
                 <w:webHidden/>
               </w:rPr>
-              <w:instrText xml:space="preserve"> PAGEREF _Toc514872290 \h </w:instrText>
+              <w:instrText xml:space="preserve"> PAGEREF _Toc514878565 \h </w:instrText>
             </w:r>
             <w:r>
               <w:rPr>
@@ -1017,7 +1033,7 @@
               <w:lang w:eastAsia="pt-PT" w:bidi="ar-SA"/>
             </w:rPr>
           </w:pPr>
-          <w:hyperlink w:anchor="_Toc514872291" w:history="1">
+          <w:hyperlink w:anchor="_Toc514878566" w:history="1">
             <w:r>
               <w:rPr>
                 <w:rStyle w:val="Hiperligao"/>
@@ -1054,7 +1070,7 @@
               <w:rPr>
                 <w:webHidden/>
               </w:rPr>
-              <w:instrText xml:space="preserve"> PAGEREF _Toc514872291 \h </w:instrText>
+              <w:instrText xml:space="preserve"> PAGEREF _Toc514878566 \h </w:instrText>
             </w:r>
             <w:r>
               <w:rPr>
@@ -1096,7 +1112,7 @@
               <w:lang w:eastAsia="pt-PT" w:bidi="ar-SA"/>
             </w:rPr>
           </w:pPr>
-          <w:hyperlink w:anchor="_Toc514872292" w:history="1">
+          <w:hyperlink w:anchor="_Toc514878567" w:history="1">
             <w:r>
               <w:rPr>
                 <w:rStyle w:val="Hiperligao"/>
@@ -1132,7 +1148,7 @@
               <w:rPr>
                 <w:webHidden/>
               </w:rPr>
-              <w:instrText xml:space="preserve"> PAGEREF _Toc514872292 \h </w:instrText>
+              <w:instrText xml:space="preserve"> PAGEREF _Toc514878567 \h </w:instrText>
             </w:r>
             <w:r>
               <w:rPr>
@@ -1174,7 +1190,7 @@
               <w:lang w:eastAsia="pt-PT" w:bidi="ar-SA"/>
             </w:rPr>
           </w:pPr>
-          <w:hyperlink w:anchor="_Toc514872293" w:history="1">
+          <w:hyperlink w:anchor="_Toc514878568" w:history="1">
             <w:r>
               <w:rPr>
                 <w:rStyle w:val="Hiperligao"/>
@@ -1210,7 +1226,7 @@
               <w:rPr>
                 <w:webHidden/>
               </w:rPr>
-              <w:instrText xml:space="preserve"> PAGEREF _Toc514872293 \h </w:instrText>
+              <w:instrText xml:space="preserve"> PAGEREF _Toc514878568 \h </w:instrText>
             </w:r>
             <w:r>
               <w:rPr>
@@ -1252,7 +1268,7 @@
               <w:lang w:eastAsia="pt-PT" w:bidi="ar-SA"/>
             </w:rPr>
           </w:pPr>
-          <w:hyperlink w:anchor="_Toc514872294" w:history="1">
+          <w:hyperlink w:anchor="_Toc514878569" w:history="1">
             <w:r>
               <w:rPr>
                 <w:rStyle w:val="Hiperligao"/>
@@ -1288,7 +1304,7 @@
               <w:rPr>
                 <w:webHidden/>
               </w:rPr>
-              <w:instrText xml:space="preserve"> PAGEREF _Toc514872294 \h </w:instrText>
+              <w:instrText xml:space="preserve"> PAGEREF _Toc514878569 \h </w:instrText>
             </w:r>
             <w:r>
               <w:rPr>
@@ -1332,7 +1348,7 @@
               <w:lang w:eastAsia="pt-PT" w:bidi="ar-SA"/>
             </w:rPr>
           </w:pPr>
-          <w:hyperlink w:anchor="_Toc514872295" w:history="1">
+          <w:hyperlink w:anchor="_Toc514878570" w:history="1">
             <w:r>
               <w:rPr>
                 <w:rStyle w:val="Hiperligao"/>
@@ -1368,7 +1384,7 @@
               <w:rPr>
                 <w:webHidden/>
               </w:rPr>
-              <w:instrText xml:space="preserve"> PAGEREF _Toc514872295 \h </w:instrText>
+              <w:instrText xml:space="preserve"> PAGEREF _Toc514878570 \h </w:instrText>
             </w:r>
             <w:r>
               <w:rPr>
@@ -1410,7 +1426,7 @@
               <w:lang w:eastAsia="pt-PT" w:bidi="ar-SA"/>
             </w:rPr>
           </w:pPr>
-          <w:hyperlink w:anchor="_Toc514872296" w:history="1">
+          <w:hyperlink w:anchor="_Toc514878571" w:history="1">
             <w:r>
               <w:rPr>
                 <w:rStyle w:val="Hiperligao"/>
@@ -1446,7 +1462,7 @@
               <w:rPr>
                 <w:webHidden/>
               </w:rPr>
-              <w:instrText xml:space="preserve"> PAGEREF _Toc514872296 \h </w:instrText>
+              <w:instrText xml:space="preserve"> PAGEREF _Toc514878571 \h </w:instrText>
             </w:r>
             <w:r>
               <w:rPr>
@@ -1488,7 +1504,7 @@
               <w:lang w:eastAsia="pt-PT" w:bidi="ar-SA"/>
             </w:rPr>
           </w:pPr>
-          <w:hyperlink w:anchor="_Toc514872297" w:history="1">
+          <w:hyperlink w:anchor="_Toc514878572" w:history="1">
             <w:r>
               <w:rPr>
                 <w:rStyle w:val="Hiperligao"/>
@@ -1524,7 +1540,7 @@
               <w:rPr>
                 <w:webHidden/>
               </w:rPr>
-              <w:instrText xml:space="preserve"> PAGEREF _Toc514872297 \h </w:instrText>
+              <w:instrText xml:space="preserve"> PAGEREF _Toc514878572 \h </w:instrText>
             </w:r>
             <w:r>
               <w:rPr>
@@ -1566,7 +1582,7 @@
               <w:lang w:eastAsia="pt-PT" w:bidi="ar-SA"/>
             </w:rPr>
           </w:pPr>
-          <w:hyperlink w:anchor="_Toc514872298" w:history="1">
+          <w:hyperlink w:anchor="_Toc514878573" w:history="1">
             <w:r>
               <w:rPr>
                 <w:rStyle w:val="Hiperligao"/>
@@ -1602,7 +1618,7 @@
               <w:rPr>
                 <w:webHidden/>
               </w:rPr>
-              <w:instrText xml:space="preserve"> PAGEREF _Toc514872298 \h </w:instrText>
+              <w:instrText xml:space="preserve"> PAGEREF _Toc514878573 \h </w:instrText>
             </w:r>
             <w:r>
               <w:rPr>
@@ -1644,7 +1660,7 @@
               <w:lang w:eastAsia="pt-PT" w:bidi="ar-SA"/>
             </w:rPr>
           </w:pPr>
-          <w:hyperlink w:anchor="_Toc514872299" w:history="1">
+          <w:hyperlink w:anchor="_Toc514878574" w:history="1">
             <w:r>
               <w:rPr>
                 <w:rStyle w:val="Hiperligao"/>
@@ -1680,7 +1696,7 @@
               <w:rPr>
                 <w:webHidden/>
               </w:rPr>
-              <w:instrText xml:space="preserve"> PAGEREF _Toc514872299 \h </w:instrText>
+              <w:instrText xml:space="preserve"> PAGEREF _Toc514878574 \h </w:instrText>
             </w:r>
             <w:r>
               <w:rPr>
@@ -1724,7 +1740,7 @@
               <w:lang w:eastAsia="pt-PT" w:bidi="ar-SA"/>
             </w:rPr>
           </w:pPr>
-          <w:hyperlink w:anchor="_Toc514872300" w:history="1">
+          <w:hyperlink w:anchor="_Toc514878575" w:history="1">
             <w:r>
               <w:rPr>
                 <w:rStyle w:val="Hiperligao"/>
@@ -1760,7 +1776,7 @@
               <w:rPr>
                 <w:webHidden/>
               </w:rPr>
-              <w:instrText xml:space="preserve"> PAGEREF _Toc514872300 \h </w:instrText>
+              <w:instrText xml:space="preserve"> PAGEREF _Toc514878575 \h </w:instrText>
             </w:r>
             <w:r>
               <w:rPr>
@@ -1802,7 +1818,7 @@
               <w:lang w:eastAsia="pt-PT" w:bidi="ar-SA"/>
             </w:rPr>
           </w:pPr>
-          <w:hyperlink w:anchor="_Toc514872301" w:history="1">
+          <w:hyperlink w:anchor="_Toc514878576" w:history="1">
             <w:r>
               <w:rPr>
                 <w:rStyle w:val="Hiperligao"/>
@@ -1838,7 +1854,7 @@
               <w:rPr>
                 <w:webHidden/>
               </w:rPr>
-              <w:instrText xml:space="preserve"> PAGEREF _Toc514872301 \h </w:instrText>
+              <w:instrText xml:space="preserve"> PAGEREF _Toc514878576 \h </w:instrText>
             </w:r>
             <w:r>
               <w:rPr>
@@ -1880,7 +1896,7 @@
               <w:lang w:eastAsia="pt-PT" w:bidi="ar-SA"/>
             </w:rPr>
           </w:pPr>
-          <w:hyperlink w:anchor="_Toc514872302" w:history="1">
+          <w:hyperlink w:anchor="_Toc514878577" w:history="1">
             <w:r>
               <w:rPr>
                 <w:rStyle w:val="Hiperligao"/>
@@ -1916,7 +1932,7 @@
               <w:rPr>
                 <w:webHidden/>
               </w:rPr>
-              <w:instrText xml:space="preserve"> PAGEREF _Toc514872302 \h </w:instrText>
+              <w:instrText xml:space="preserve"> PAGEREF _Toc514878577 \h </w:instrText>
             </w:r>
             <w:r>
               <w:rPr>
@@ -1958,7 +1974,7 @@
               <w:lang w:eastAsia="pt-PT" w:bidi="ar-SA"/>
             </w:rPr>
           </w:pPr>
-          <w:hyperlink w:anchor="_Toc514872303" w:history="1">
+          <w:hyperlink w:anchor="_Toc514878578" w:history="1">
             <w:r>
               <w:rPr>
                 <w:rStyle w:val="Hiperligao"/>
@@ -1994,7 +2010,7 @@
               <w:rPr>
                 <w:webHidden/>
               </w:rPr>
-              <w:instrText xml:space="preserve"> PAGEREF _Toc514872303 \h </w:instrText>
+              <w:instrText xml:space="preserve"> PAGEREF _Toc514878578 \h </w:instrText>
             </w:r>
             <w:r>
               <w:rPr>
@@ -2036,7 +2052,7 @@
               <w:lang w:eastAsia="pt-PT" w:bidi="ar-SA"/>
             </w:rPr>
           </w:pPr>
-          <w:hyperlink w:anchor="_Toc514872304" w:history="1">
+          <w:hyperlink w:anchor="_Toc514878579" w:history="1">
             <w:r>
               <w:rPr>
                 <w:rStyle w:val="Hiperligao"/>
@@ -2072,7 +2088,7 @@
               <w:rPr>
                 <w:webHidden/>
               </w:rPr>
-              <w:instrText xml:space="preserve"> PAGEREF _Toc514872304 \h </w:instrText>
+              <w:instrText xml:space="preserve"> PAGEREF _Toc514878579 \h </w:instrText>
             </w:r>
             <w:r>
               <w:rPr>
@@ -2114,7 +2130,7 @@
               <w:lang w:eastAsia="pt-PT" w:bidi="ar-SA"/>
             </w:rPr>
           </w:pPr>
-          <w:hyperlink w:anchor="_Toc514872305" w:history="1">
+          <w:hyperlink w:anchor="_Toc514878580" w:history="1">
             <w:r>
               <w:rPr>
                 <w:rStyle w:val="Hiperligao"/>
@@ -2150,7 +2166,7 @@
               <w:rPr>
                 <w:webHidden/>
               </w:rPr>
-              <w:instrText xml:space="preserve"> PAGEREF _Toc514872305 \h </w:instrText>
+              <w:instrText xml:space="preserve"> PAGEREF _Toc514878580 \h </w:instrText>
             </w:r>
             <w:r>
               <w:rPr>
@@ -2194,7 +2210,7 @@
               <w:lang w:eastAsia="pt-PT" w:bidi="ar-SA"/>
             </w:rPr>
           </w:pPr>
-          <w:hyperlink w:anchor="_Toc514872306" w:history="1">
+          <w:hyperlink w:anchor="_Toc514878581" w:history="1">
             <w:r>
               <w:rPr>
                 <w:rStyle w:val="Hiperligao"/>
@@ -2230,7 +2246,7 @@
               <w:rPr>
                 <w:webHidden/>
               </w:rPr>
-              <w:instrText xml:space="preserve"> PAGEREF _Toc514872306 \h </w:instrText>
+              <w:instrText xml:space="preserve"> PAGEREF _Toc514878581 \h </w:instrText>
             </w:r>
             <w:r>
               <w:rPr>
@@ -2272,7 +2288,7 @@
               <w:lang w:eastAsia="pt-PT" w:bidi="ar-SA"/>
             </w:rPr>
           </w:pPr>
-          <w:hyperlink w:anchor="_Toc514872307" w:history="1">
+          <w:hyperlink w:anchor="_Toc514878582" w:history="1">
             <w:r>
               <w:rPr>
                 <w:rStyle w:val="Hiperligao"/>
@@ -2308,7 +2324,7 @@
               <w:rPr>
                 <w:webHidden/>
               </w:rPr>
-              <w:instrText xml:space="preserve"> PAGEREF _Toc514872307 \h </w:instrText>
+              <w:instrText xml:space="preserve"> PAGEREF _Toc514878582 \h </w:instrText>
             </w:r>
             <w:r>
               <w:rPr>
@@ -2350,7 +2366,7 @@
               <w:lang w:eastAsia="pt-PT" w:bidi="ar-SA"/>
             </w:rPr>
           </w:pPr>
-          <w:hyperlink w:anchor="_Toc514872308" w:history="1">
+          <w:hyperlink w:anchor="_Toc514878583" w:history="1">
             <w:r>
               <w:rPr>
                 <w:rStyle w:val="Hiperligao"/>
@@ -2386,7 +2402,7 @@
               <w:rPr>
                 <w:webHidden/>
               </w:rPr>
-              <w:instrText xml:space="preserve"> PAGEREF _Toc514872308 \h </w:instrText>
+              <w:instrText xml:space="preserve"> PAGEREF _Toc514878583 \h </w:instrText>
             </w:r>
             <w:r>
               <w:rPr>
@@ -2428,7 +2444,7 @@
               <w:lang w:eastAsia="pt-PT" w:bidi="ar-SA"/>
             </w:rPr>
           </w:pPr>
-          <w:hyperlink w:anchor="_Toc514872309" w:history="1">
+          <w:hyperlink w:anchor="_Toc514878584" w:history="1">
             <w:r>
               <w:rPr>
                 <w:rStyle w:val="Hiperligao"/>
@@ -2464,7 +2480,7 @@
               <w:rPr>
                 <w:webHidden/>
               </w:rPr>
-              <w:instrText xml:space="preserve"> PAGEREF _Toc514872309 \h </w:instrText>
+              <w:instrText xml:space="preserve"> PAGEREF _Toc514878584 \h </w:instrText>
             </w:r>
             <w:r>
               <w:rPr>
@@ -2506,7 +2522,7 @@
               <w:lang w:eastAsia="pt-PT" w:bidi="ar-SA"/>
             </w:rPr>
           </w:pPr>
-          <w:hyperlink w:anchor="_Toc514872310" w:history="1">
+          <w:hyperlink w:anchor="_Toc514878585" w:history="1">
             <w:r>
               <w:rPr>
                 <w:rStyle w:val="Hiperligao"/>
@@ -2542,7 +2558,7 @@
               <w:rPr>
                 <w:webHidden/>
               </w:rPr>
-              <w:instrText xml:space="preserve"> PAGEREF _Toc514872310 \h </w:instrText>
+              <w:instrText xml:space="preserve"> PAGEREF _Toc514878585 \h </w:instrText>
             </w:r>
             <w:r>
               <w:rPr>
@@ -2586,7 +2602,7 @@
               <w:lang w:eastAsia="pt-PT" w:bidi="ar-SA"/>
             </w:rPr>
           </w:pPr>
-          <w:hyperlink w:anchor="_Toc514872311" w:history="1">
+          <w:hyperlink w:anchor="_Toc514878586" w:history="1">
             <w:r>
               <w:rPr>
                 <w:rStyle w:val="Hiperligao"/>
@@ -2609,7 +2625,7 @@
               <w:rPr>
                 <w:webHidden/>
               </w:rPr>
-              <w:instrText xml:space="preserve"> PAGEREF _Toc514872311 \h </w:instrText>
+              <w:instrText xml:space="preserve"> PAGEREF _Toc514878586 \h </w:instrText>
             </w:r>
             <w:r>
               <w:rPr>
@@ -2653,7 +2669,7 @@
               <w:lang w:eastAsia="pt-PT" w:bidi="ar-SA"/>
             </w:rPr>
           </w:pPr>
-          <w:hyperlink w:anchor="_Toc514872312" w:history="1">
+          <w:hyperlink w:anchor="_Toc514878587" w:history="1">
             <w:r>
               <w:rPr>
                 <w:rStyle w:val="Hiperligao"/>
@@ -2676,7 +2692,7 @@
               <w:rPr>
                 <w:webHidden/>
               </w:rPr>
-              <w:instrText xml:space="preserve"> PAGEREF _Toc514872312 \h </w:instrText>
+              <w:instrText xml:space="preserve"> PAGEREF _Toc514878587 \h </w:instrText>
             </w:r>
             <w:r>
               <w:rPr>
@@ -2718,7 +2734,7 @@
               <w:lang w:eastAsia="pt-PT" w:bidi="ar-SA"/>
             </w:rPr>
           </w:pPr>
-          <w:hyperlink w:anchor="_Toc514872313" w:history="1">
+          <w:hyperlink w:anchor="_Toc514878588" w:history="1">
             <w:r>
               <w:rPr>
                 <w:rStyle w:val="Hiperligao"/>
@@ -2741,7 +2757,7 @@
               <w:rPr>
                 <w:webHidden/>
               </w:rPr>
-              <w:instrText xml:space="preserve"> PAGEREF _Toc514872313 \h </w:instrText>
+              <w:instrText xml:space="preserve"> PAGEREF _Toc514878588 \h </w:instrText>
             </w:r>
             <w:r>
               <w:rPr>
@@ -2783,7 +2799,7 @@
               <w:lang w:eastAsia="pt-PT" w:bidi="ar-SA"/>
             </w:rPr>
           </w:pPr>
-          <w:hyperlink w:anchor="_Toc514872314" w:history="1">
+          <w:hyperlink w:anchor="_Toc514878589" w:history="1">
             <w:r>
               <w:rPr>
                 <w:rStyle w:val="Hiperligao"/>
@@ -2806,7 +2822,7 @@
               <w:rPr>
                 <w:webHidden/>
               </w:rPr>
-              <w:instrText xml:space="preserve"> PAGEREF _Toc514872314 \h </w:instrText>
+              <w:instrText xml:space="preserve"> PAGEREF _Toc514878589 \h </w:instrText>
             </w:r>
             <w:r>
               <w:rPr>
@@ -2850,7 +2866,7 @@
               <w:lang w:eastAsia="pt-PT" w:bidi="ar-SA"/>
             </w:rPr>
           </w:pPr>
-          <w:hyperlink w:anchor="_Toc514872315" w:history="1">
+          <w:hyperlink w:anchor="_Toc514878590" w:history="1">
             <w:r>
               <w:rPr>
                 <w:rStyle w:val="Hiperligao"/>
@@ -2873,7 +2889,7 @@
               <w:rPr>
                 <w:webHidden/>
               </w:rPr>
-              <w:instrText xml:space="preserve"> PAGEREF _Toc514872315 \h </w:instrText>
+              <w:instrText xml:space="preserve"> PAGEREF _Toc514878590 \h </w:instrText>
             </w:r>
             <w:r>
               <w:rPr>
@@ -2909,8 +2925,6 @@
             <w:fldChar w:fldCharType="end"/>
           </w:r>
         </w:p>
-        <w:bookmarkStart w:id="3" w:name="_GoBack" w:displacedByCustomXml="next"/>
-        <w:bookmarkEnd w:id="3" w:displacedByCustomXml="next"/>
       </w:sdtContent>
     </w:sdt>
     <w:p/>
@@ -2925,7 +2939,7 @@
       <w:pPr>
         <w:pStyle w:val="Ttulo1"/>
       </w:pPr>
-      <w:bookmarkStart w:id="4" w:name="_Toc514872283"/>
+      <w:bookmarkStart w:id="4" w:name="_Toc514878558"/>
       <w:r>
         <w:lastRenderedPageBreak/>
         <w:t>Introdução</w:t>
@@ -3486,7 +3500,7 @@
       <w:r>
         <w:br w:type="page"/>
       </w:r>
-      <w:bookmarkStart w:id="13" w:name="_Toc514872284"/>
+      <w:bookmarkStart w:id="13" w:name="_Toc514878559"/>
       <w:r>
         <w:lastRenderedPageBreak/>
         <w:t>Análise do Problema e Modelos</w:t>
@@ -3614,7 +3628,7 @@
           <w:tab w:val="left" w:pos="1691"/>
         </w:tabs>
       </w:pPr>
-      <w:bookmarkStart w:id="14" w:name="_Toc514872285"/>
+      <w:bookmarkStart w:id="14" w:name="_Toc514878560"/>
       <w:r>
         <w:t>Análise</w:t>
       </w:r>
@@ -3770,7 +3784,7 @@
       <w:pPr>
         <w:pStyle w:val="Cabealho2"/>
       </w:pPr>
-      <w:bookmarkStart w:id="15" w:name="_Toc514872286"/>
+      <w:bookmarkStart w:id="15" w:name="_Toc514878561"/>
       <w:r>
         <w:t>Ferramentas</w:t>
       </w:r>
@@ -3890,7 +3904,7 @@
       <w:pPr>
         <w:pStyle w:val="Cabealho2"/>
       </w:pPr>
-      <w:bookmarkStart w:id="16" w:name="_Toc514872287"/>
+      <w:bookmarkStart w:id="16" w:name="_Toc514878562"/>
       <w:r>
         <w:t>Problemas</w:t>
       </w:r>
@@ -4404,7 +4418,7 @@
       <w:pPr>
         <w:pStyle w:val="Ttulo1"/>
       </w:pPr>
-      <w:bookmarkStart w:id="17" w:name="_Toc514872288"/>
+      <w:bookmarkStart w:id="17" w:name="_Toc514878563"/>
       <w:r>
         <w:lastRenderedPageBreak/>
         <w:t>Requisitos Funcionais</w:t>
@@ -4673,7 +4687,7 @@
         <w:pStyle w:val="Cabealho2"/>
       </w:pPr>
       <w:bookmarkStart w:id="21" w:name="_Toc512888588"/>
-      <w:bookmarkStart w:id="22" w:name="_Toc514872289"/>
+      <w:bookmarkStart w:id="22" w:name="_Toc514878564"/>
       <w:r>
         <w:lastRenderedPageBreak/>
         <w:t>RF01 - Notificação de</w:t>
@@ -5071,6 +5085,7 @@
           <w:sz w:val="24"/>
           <w:lang w:val="pt-PT"/>
         </w:rPr>
+        <w:instrText xml:space="preserve"> \* MERGEFORMAT </w:instrText>
       </w:r>
       <w:r>
         <w:rPr>
@@ -5078,6 +5093,68 @@
           <w:sz w:val="24"/>
           <w:lang w:val="pt-PT"/>
         </w:rPr>
+      </w:r>
+      <w:r>
+        <w:rPr>
+          <w:rFonts w:asciiTheme="minorHAnsi" w:hAnsiTheme="minorHAnsi" w:cstheme="minorHAnsi"/>
+          <w:sz w:val="24"/>
+          <w:lang w:val="pt-PT"/>
+        </w:rPr>
+        <w:fldChar w:fldCharType="separate"/>
+      </w:r>
+      <w:r>
+        <w:rPr>
+          <w:rStyle w:val="Refdenotaderodap"/>
+          <w:lang w:val="pt-PT"/>
+        </w:rPr>
+        <w:t>3</w:t>
+      </w:r>
+      <w:r>
+        <w:rPr>
+          <w:rFonts w:asciiTheme="minorHAnsi" w:hAnsiTheme="minorHAnsi" w:cstheme="minorHAnsi"/>
+          <w:sz w:val="24"/>
+          <w:lang w:val="pt-PT"/>
+        </w:rPr>
+        <w:fldChar w:fldCharType="end"/>
+      </w:r>
+      <w:r>
+        <w:rPr>
+          <w:rFonts w:asciiTheme="minorHAnsi" w:hAnsiTheme="minorHAnsi" w:cstheme="minorHAnsi"/>
+          <w:sz w:val="24"/>
+          <w:lang w:val="pt-PT"/>
+        </w:rPr>
+        <w:t xml:space="preserve"> </w:t>
+      </w:r>
+      <w:r>
+        <w:rPr>
+          <w:rFonts w:asciiTheme="minorHAnsi" w:hAnsiTheme="minorHAnsi" w:cstheme="minorHAnsi"/>
+          <w:sz w:val="24"/>
+          <w:lang w:val="pt-PT"/>
+        </w:rPr>
+        <w:t>para o SINCRO Mobile</w:t>
+      </w:r>
+      <w:r>
+        <w:rPr>
+          <w:rFonts w:asciiTheme="minorHAnsi" w:hAnsiTheme="minorHAnsi" w:cstheme="minorHAnsi"/>
+          <w:sz w:val="24"/>
+          <w:lang w:val="pt-PT"/>
+        </w:rPr>
+        <w:fldChar w:fldCharType="begin"/>
+      </w:r>
+      <w:r>
+        <w:rPr>
+          <w:rFonts w:asciiTheme="minorHAnsi" w:hAnsiTheme="minorHAnsi" w:cstheme="minorHAnsi"/>
+          <w:sz w:val="24"/>
+          <w:lang w:val="pt-PT"/>
+        </w:rPr>
+        <w:instrText xml:space="preserve"> NOTEREF _Ref514848309 \f \h </w:instrText>
+      </w:r>
+      <w:r>
+        <w:rPr>
+          <w:rFonts w:asciiTheme="minorHAnsi" w:hAnsiTheme="minorHAnsi" w:cstheme="minorHAnsi"/>
+          <w:sz w:val="24"/>
+          <w:lang w:val="pt-PT"/>
+        </w:rPr>
         <w:instrText xml:space="preserve"> \* MERGEFORMAT </w:instrText>
       </w:r>
       <w:r>
@@ -5086,69 +5163,6 @@
           <w:sz w:val="24"/>
           <w:lang w:val="pt-PT"/>
         </w:rPr>
-        <w:fldChar w:fldCharType="separate"/>
-      </w:r>
-      <w:r>
-        <w:rPr>
-          <w:rStyle w:val="Refdenotaderodap"/>
-          <w:lang w:val="pt-PT"/>
-        </w:rPr>
-        <w:t>3</w:t>
-      </w:r>
-      <w:r>
-        <w:rPr>
-          <w:rFonts w:asciiTheme="minorHAnsi" w:hAnsiTheme="minorHAnsi" w:cstheme="minorHAnsi"/>
-          <w:sz w:val="24"/>
-          <w:lang w:val="pt-PT"/>
-        </w:rPr>
-        <w:fldChar w:fldCharType="end"/>
-      </w:r>
-      <w:r>
-        <w:rPr>
-          <w:rFonts w:asciiTheme="minorHAnsi" w:hAnsiTheme="minorHAnsi" w:cstheme="minorHAnsi"/>
-          <w:sz w:val="24"/>
-          <w:lang w:val="pt-PT"/>
-        </w:rPr>
-        <w:t xml:space="preserve"> </w:t>
-      </w:r>
-      <w:r>
-        <w:rPr>
-          <w:rFonts w:asciiTheme="minorHAnsi" w:hAnsiTheme="minorHAnsi" w:cstheme="minorHAnsi"/>
-          <w:sz w:val="24"/>
-          <w:lang w:val="pt-PT"/>
-        </w:rPr>
-        <w:t>para o SINCRO Mobile</w:t>
-      </w:r>
-      <w:r>
-        <w:rPr>
-          <w:rFonts w:asciiTheme="minorHAnsi" w:hAnsiTheme="minorHAnsi" w:cstheme="minorHAnsi"/>
-          <w:sz w:val="24"/>
-          <w:lang w:val="pt-PT"/>
-        </w:rPr>
-        <w:fldChar w:fldCharType="begin"/>
-      </w:r>
-      <w:r>
-        <w:rPr>
-          <w:rFonts w:asciiTheme="minorHAnsi" w:hAnsiTheme="minorHAnsi" w:cstheme="minorHAnsi"/>
-          <w:sz w:val="24"/>
-          <w:lang w:val="pt-PT"/>
-        </w:rPr>
-        <w:instrText xml:space="preserve"> NOTEREF _Ref514848309 \f \h </w:instrText>
-      </w:r>
-      <w:r>
-        <w:rPr>
-          <w:rFonts w:asciiTheme="minorHAnsi" w:hAnsiTheme="minorHAnsi" w:cstheme="minorHAnsi"/>
-          <w:sz w:val="24"/>
-          <w:lang w:val="pt-PT"/>
-        </w:rPr>
-      </w:r>
-      <w:r>
-        <w:rPr>
-          <w:rFonts w:asciiTheme="minorHAnsi" w:hAnsiTheme="minorHAnsi" w:cstheme="minorHAnsi"/>
-          <w:sz w:val="24"/>
-          <w:lang w:val="pt-PT"/>
-        </w:rPr>
-        <w:instrText xml:space="preserve"> \* MERGEFORMAT </w:instrText>
       </w:r>
       <w:r>
         <w:rPr>
@@ -5230,7 +5244,7 @@
         <w:br w:type="page"/>
       </w:r>
       <w:bookmarkStart w:id="23" w:name="_Toc512888589"/>
-      <w:bookmarkStart w:id="24" w:name="_Toc514872290"/>
+      <w:bookmarkStart w:id="24" w:name="_Toc514878565"/>
       <w:r>
         <w:lastRenderedPageBreak/>
         <w:t>RF02 - Delegar</w:t>
@@ -5703,7 +5717,31 @@
           <w:sz w:val="24"/>
           <w:lang w:val="pt-PT"/>
         </w:rPr>
-        <w:t>O Cidadão envia decisão face a</w:t>
+        <w:t xml:space="preserve">O Cidadão envia </w:t>
+      </w:r>
+      <w:r>
+        <w:rPr>
+          <w:rFonts w:asciiTheme="minorHAnsi" w:hAnsiTheme="minorHAnsi" w:cstheme="minorHAnsi"/>
+          <w:sz w:val="24"/>
+          <w:lang w:val="pt-PT"/>
+        </w:rPr>
+        <w:t xml:space="preserve">a </w:t>
+      </w:r>
+      <w:r>
+        <w:rPr>
+          <w:rFonts w:asciiTheme="minorHAnsi" w:hAnsiTheme="minorHAnsi" w:cstheme="minorHAnsi"/>
+          <w:sz w:val="24"/>
+          <w:lang w:val="pt-PT"/>
+        </w:rPr>
+        <w:t xml:space="preserve">decisão face </w:t>
+      </w:r>
+      <w:r>
+        <w:rPr>
+          <w:rFonts w:asciiTheme="minorHAnsi" w:hAnsiTheme="minorHAnsi" w:cstheme="minorHAnsi"/>
+          <w:sz w:val="24"/>
+          <w:lang w:val="pt-PT"/>
+        </w:rPr>
+        <w:t>à aceitação da</w:t>
       </w:r>
       <w:r>
         <w:rPr>
@@ -5825,7 +5863,7 @@
         <w:pStyle w:val="Cabealho2"/>
       </w:pPr>
       <w:bookmarkStart w:id="25" w:name="_Toc512888590"/>
-      <w:bookmarkStart w:id="26" w:name="_Toc514872291"/>
+      <w:bookmarkStart w:id="26" w:name="_Toc514878566"/>
       <w:r>
         <w:lastRenderedPageBreak/>
         <w:t>RF03 - Subscrever</w:t>
@@ -6230,6 +6268,7 @@
           <w:szCs w:val="24"/>
           <w:lang w:val="pt-PT"/>
         </w:rPr>
+        <w:instrText xml:space="preserve"> \* MERGEFORMAT </w:instrText>
       </w:r>
       <w:r>
         <w:rPr>
@@ -6238,7 +6277,6 @@
           <w:szCs w:val="24"/>
           <w:lang w:val="pt-PT"/>
         </w:rPr>
-        <w:instrText xml:space="preserve"> \* MERGEFORMAT </w:instrText>
       </w:r>
       <w:r>
         <w:rPr>
@@ -6407,7 +6445,7 @@
         <w:pStyle w:val="Cabealho2"/>
       </w:pPr>
       <w:bookmarkStart w:id="27" w:name="_Toc512888591"/>
-      <w:bookmarkStart w:id="28" w:name="_Toc514872292"/>
+      <w:bookmarkStart w:id="28" w:name="_Toc514878567"/>
       <w:r>
         <w:lastRenderedPageBreak/>
         <w:t>RF04 - Histórico de</w:t>
@@ -6849,6 +6887,7 @@
           <w:szCs w:val="24"/>
           <w:lang w:val="pt-PT"/>
         </w:rPr>
+        <w:instrText xml:space="preserve"> \* MERGEFORMAT </w:instrText>
       </w:r>
       <w:r>
         <w:rPr>
@@ -6857,7 +6896,6 @@
           <w:szCs w:val="24"/>
           <w:lang w:val="pt-PT"/>
         </w:rPr>
-        <w:instrText xml:space="preserve"> \* MERGEFORMAT </w:instrText>
       </w:r>
       <w:r>
         <w:rPr>
@@ -6958,6 +6996,7 @@
           <w:szCs w:val="24"/>
           <w:lang w:val="pt-PT"/>
         </w:rPr>
+        <w:instrText xml:space="preserve"> \* MERGEFORMAT </w:instrText>
       </w:r>
       <w:r>
         <w:rPr>
@@ -6966,7 +7005,6 @@
           <w:szCs w:val="24"/>
           <w:lang w:val="pt-PT"/>
         </w:rPr>
-        <w:instrText xml:space="preserve"> \* MERGEFORMAT </w:instrText>
       </w:r>
       <w:r>
         <w:rPr>
@@ -7111,7 +7149,7 @@
         <w:pStyle w:val="Cabealho2"/>
       </w:pPr>
       <w:bookmarkStart w:id="29" w:name="_Toc512888592"/>
-      <w:bookmarkStart w:id="30" w:name="_Toc514872293"/>
+      <w:bookmarkStart w:id="30" w:name="_Toc514878568"/>
       <w:r>
         <w:lastRenderedPageBreak/>
         <w:t>RF05 - Registar</w:t>
@@ -7627,7 +7665,7 @@
           <w:szCs w:val="24"/>
           <w:lang w:val="pt-PT"/>
         </w:rPr>
-        <w:instrText xml:space="preserve"> NOTEREF _Ref514848063 \f \h </w:instrText>
+        <w:instrText xml:space="preserve"> NOTEREF _Ref514848063 \f \h  \* MERGEFORMAT </w:instrText>
       </w:r>
       <w:r>
         <w:rPr>
@@ -7635,14 +7673,6 @@
           <w:szCs w:val="24"/>
           <w:lang w:val="pt-PT"/>
         </w:rPr>
-      </w:r>
-      <w:r>
-        <w:rPr>
-          <w:sz w:val="24"/>
-          <w:szCs w:val="24"/>
-          <w:lang w:val="pt-PT"/>
-        </w:rPr>
-        <w:instrText xml:space="preserve"> \* MERGEFORMAT </w:instrText>
       </w:r>
       <w:r>
         <w:rPr>
@@ -7935,7 +7965,7 @@
         <w:pStyle w:val="Cabealho2"/>
       </w:pPr>
       <w:bookmarkStart w:id="31" w:name="_Toc512888593"/>
-      <w:bookmarkStart w:id="32" w:name="_Toc514872294"/>
+      <w:bookmarkStart w:id="32" w:name="_Toc514878569"/>
       <w:r>
         <w:lastRenderedPageBreak/>
         <w:t>RF06 - Pagamento de</w:t>
@@ -7956,6 +7986,12 @@
     <w:p>
       <w:r>
         <w:t>Será disponibilizado para qualquer contraordenação a possibilidade de pagamento do valor respetivo da mesma.</w:t>
+      </w:r>
+      <w:r>
+        <w:t xml:space="preserve"> Este requisito funcional é </w:t>
+      </w:r>
+      <w:r>
+        <w:t>de realização opcional.</w:t>
       </w:r>
     </w:p>
     <w:p>
@@ -8410,7 +8446,7 @@
           <w:szCs w:val="24"/>
           <w:lang w:val="pt-PT"/>
         </w:rPr>
-        <w:instrText xml:space="preserve"> NOTEREF _Ref514848063 \f \h </w:instrText>
+        <w:instrText xml:space="preserve"> NOTEREF _Ref514848063 \f \h  \* MERGEFORMAT </w:instrText>
       </w:r>
       <w:r>
         <w:rPr>
@@ -8418,14 +8454,6 @@
           <w:szCs w:val="24"/>
           <w:lang w:val="pt-PT"/>
         </w:rPr>
-      </w:r>
-      <w:r>
-        <w:rPr>
-          <w:sz w:val="24"/>
-          <w:szCs w:val="24"/>
-          <w:lang w:val="pt-PT"/>
-        </w:rPr>
-        <w:instrText xml:space="preserve"> \* MERGEFORMAT </w:instrText>
       </w:r>
       <w:r>
         <w:rPr>
@@ -8561,7 +8589,7 @@
         <w:t xml:space="preserve"> </w:t>
       </w:r>
       <w:bookmarkStart w:id="33" w:name="_Toc512888594"/>
-      <w:bookmarkStart w:id="34" w:name="_Toc514872295"/>
+      <w:bookmarkStart w:id="34" w:name="_Toc514878570"/>
       <w:r>
         <w:t>Requisitos Não</w:t>
       </w:r>
@@ -8705,7 +8733,7 @@
           <w:sz w:val="29"/>
         </w:rPr>
       </w:pPr>
-      <w:bookmarkStart w:id="36" w:name="_Toc514872296"/>
+      <w:bookmarkStart w:id="36" w:name="_Toc514878571"/>
       <w:r>
         <w:t>RNF01 -</w:t>
       </w:r>
@@ -8742,7 +8770,7 @@
       </w:pPr>
       <w:bookmarkStart w:id="37" w:name="4.2._RNF02_-_Segurança"/>
       <w:bookmarkStart w:id="38" w:name="_Toc512888596"/>
-      <w:bookmarkStart w:id="39" w:name="_Toc514872297"/>
+      <w:bookmarkStart w:id="39" w:name="_Toc514878572"/>
       <w:bookmarkEnd w:id="37"/>
       <w:r>
         <w:t>RNF02 -</w:t>
@@ -8780,7 +8808,7 @@
       </w:pPr>
       <w:bookmarkStart w:id="40" w:name="4.3._RNF03_-_Tolerância_a_falhas"/>
       <w:bookmarkStart w:id="41" w:name="_Toc512888597"/>
-      <w:bookmarkStart w:id="42" w:name="_Toc514872298"/>
+      <w:bookmarkStart w:id="42" w:name="_Toc514878573"/>
       <w:bookmarkEnd w:id="40"/>
       <w:r>
         <w:t>RNF03 - Tolerância a</w:t>
@@ -8831,7 +8859,7 @@
       </w:pPr>
       <w:bookmarkStart w:id="43" w:name="4.4._RNF04_-_Rapidez_de_Entrega"/>
       <w:bookmarkStart w:id="44" w:name="_Toc512888598"/>
-      <w:bookmarkStart w:id="45" w:name="_Toc514872299"/>
+      <w:bookmarkStart w:id="45" w:name="_Toc514878574"/>
       <w:bookmarkEnd w:id="43"/>
       <w:r>
         <w:t>RNF04 - Rapidez de</w:t>
@@ -9084,7 +9112,7 @@
         <w:pStyle w:val="Ttulo1"/>
       </w:pPr>
       <w:bookmarkStart w:id="46" w:name="_Toc512888599"/>
-      <w:bookmarkStart w:id="47" w:name="_Toc514872300"/>
+      <w:bookmarkStart w:id="47" w:name="_Toc514878575"/>
       <w:r>
         <w:lastRenderedPageBreak/>
         <w:t>Arquitetura do</w:t>
@@ -9452,13 +9480,7 @@
         <w:fldChar w:fldCharType="separate"/>
       </w:r>
       <w:r>
-        <w:t>Figu</w:t>
-      </w:r>
-      <w:r>
-        <w:t>r</w:t>
-      </w:r>
-      <w:r>
-        <w:t>a 9</w:t>
+        <w:t>Figura 9</w:t>
       </w:r>
       <w:r>
         <w:fldChar w:fldCharType="end"/>
@@ -9480,7 +9502,7 @@
       </w:pPr>
       <w:bookmarkStart w:id="50" w:name="5.1._Módulo_Principal"/>
       <w:bookmarkStart w:id="51" w:name="_Toc512888600"/>
-      <w:bookmarkStart w:id="52" w:name="_Toc514872301"/>
+      <w:bookmarkStart w:id="52" w:name="_Toc514878576"/>
       <w:bookmarkEnd w:id="50"/>
       <w:r>
         <w:t>Módulo</w:t>
@@ -9712,7 +9734,7 @@
       </w:pPr>
       <w:bookmarkStart w:id="53" w:name="5.2._Persistência_de_Dados"/>
       <w:bookmarkStart w:id="54" w:name="_Toc512888601"/>
-      <w:bookmarkStart w:id="55" w:name="_Toc514872302"/>
+      <w:bookmarkStart w:id="55" w:name="_Toc514878577"/>
       <w:bookmarkEnd w:id="53"/>
       <w:r>
         <w:t>Persistência de</w:t>
@@ -9904,7 +9926,7 @@
         <w:pStyle w:val="Cabealho2"/>
       </w:pPr>
       <w:bookmarkStart w:id="56" w:name="_Toc512888602"/>
-      <w:bookmarkStart w:id="57" w:name="_Toc514872303"/>
+      <w:bookmarkStart w:id="57" w:name="_Toc514878578"/>
       <w:r>
         <w:lastRenderedPageBreak/>
         <w:t>Interface do</w:t>
@@ -10164,7 +10186,7 @@
       </w:pPr>
       <w:bookmarkStart w:id="58" w:name="5.4._Interação_com_SINCRO"/>
       <w:bookmarkStart w:id="59" w:name="_Toc512888603"/>
-      <w:bookmarkStart w:id="60" w:name="_Toc514872304"/>
+      <w:bookmarkStart w:id="60" w:name="_Toc514878579"/>
       <w:bookmarkEnd w:id="58"/>
       <w:r>
         <w:t>Interação com</w:t>
@@ -10249,7 +10271,7 @@
       </w:pPr>
       <w:bookmarkStart w:id="61" w:name="5.5._Interface_de_Comunicação_com_SINCRO"/>
       <w:bookmarkStart w:id="62" w:name="_Toc512888604"/>
-      <w:bookmarkStart w:id="63" w:name="_Toc514872305"/>
+      <w:bookmarkStart w:id="63" w:name="_Toc514878580"/>
       <w:bookmarkEnd w:id="61"/>
       <w:r>
         <w:t>Interface de Comunicação com</w:t>
@@ -10518,7 +10540,7 @@
         <w:pStyle w:val="Ttulo1"/>
       </w:pPr>
       <w:bookmarkStart w:id="64" w:name="_Toc512888605"/>
-      <w:bookmarkStart w:id="65" w:name="_Toc514872306"/>
+      <w:bookmarkStart w:id="65" w:name="_Toc514878581"/>
       <w:r>
         <w:lastRenderedPageBreak/>
         <w:t>Implementação do Sistema SINCRO</w:t>
@@ -10588,7 +10610,7 @@
         <w:pStyle w:val="Cabealho2"/>
       </w:pPr>
       <w:bookmarkStart w:id="67" w:name="_Toc512888606"/>
-      <w:bookmarkStart w:id="68" w:name="_Toc514872307"/>
+      <w:bookmarkStart w:id="68" w:name="_Toc514878582"/>
       <w:r>
         <w:t>Módulo</w:t>
       </w:r>
@@ -10607,25 +10629,33 @@
     <w:p>
       <w:pPr>
         <w:jc w:val="left"/>
+      </w:pPr>
+      <w:r>
+        <w:t>No módulo principal foi utilizado a tecnologia Java,</w:t>
+      </w:r>
+      <w:r>
+        <w:t xml:space="preserve"> uma tecnologia amplamente utilizada. O seu código é compilado para </w:t>
+      </w:r>
+      <w:r>
+        <w:rPr>
+          <w:i/>
+        </w:rPr>
+        <w:t xml:space="preserve">bytecode </w:t>
+      </w:r>
+      <w:r>
+        <w:t>e executado numa máquina virtual, a JVM o que fornece uma camada de abstração independente da plataforma onde corre.</w:t>
+      </w:r>
+    </w:p>
+    <w:p>
+      <w:pPr>
+        <w:jc w:val="left"/>
         <w:rPr>
           <w:b/>
           <w:sz w:val="32"/>
         </w:rPr>
       </w:pPr>
       <w:r>
-        <w:t>No módulo principal foi utilizado a tecnologia Java,</w:t>
-      </w:r>
-      <w:r>
-        <w:t xml:space="preserve"> uma tecnologia amplamente utilizada. O seu código é compilado para </w:t>
-      </w:r>
-      <w:r>
-        <w:rPr>
-          <w:i/>
-        </w:rPr>
-        <w:t xml:space="preserve">bytecode </w:t>
-      </w:r>
-      <w:r>
-        <w:t>e executado numa máquina virtual, a JVM o que fornece uma camada de abstração independente da plataforma onde corre.</w:t>
+        <w:t>Originalmente a linguagem de programação a ser usada seria o Java, mas devido a simplificar as classes de acesso a dados, bem como as classes de domínio foi usado Kotlin, que funciona, da mesma maneira, com a JVM, e é compatível com Java pelo que não houveram grandes mudanças a não ser as simplificações inerentes à linguagem.</w:t>
       </w:r>
     </w:p>
     <w:p>
@@ -10634,7 +10664,7 @@
       </w:pPr>
       <w:bookmarkStart w:id="69" w:name="6.2._Camada_de_dados"/>
       <w:bookmarkStart w:id="70" w:name="_Toc512888607"/>
-      <w:bookmarkStart w:id="71" w:name="_Toc514872308"/>
+      <w:bookmarkStart w:id="71" w:name="_Toc514878583"/>
       <w:bookmarkEnd w:id="69"/>
       <w:r>
         <w:t>Camada de</w:t>
@@ -10950,7 +10980,7 @@
       </w:pPr>
       <w:bookmarkStart w:id="72" w:name="6.3._Camada_de_negócio"/>
       <w:bookmarkStart w:id="73" w:name="_Toc512888608"/>
-      <w:bookmarkStart w:id="74" w:name="_Toc514872309"/>
+      <w:bookmarkStart w:id="74" w:name="_Toc514878584"/>
       <w:bookmarkEnd w:id="72"/>
       <w:r>
         <w:t>Camada de</w:t>
@@ -11033,7 +11063,7 @@
         <w:pStyle w:val="Cabealho2"/>
       </w:pPr>
       <w:bookmarkStart w:id="75" w:name="_Toc512888609"/>
-      <w:bookmarkStart w:id="76" w:name="_Toc514872310"/>
+      <w:bookmarkStart w:id="76" w:name="_Toc514878585"/>
       <w:r>
         <w:t>Camada</w:t>
       </w:r>
@@ -11090,21 +11120,16 @@
       <w:pPr>
         <w:jc w:val="left"/>
       </w:pPr>
+      <w:r>
+        <w:br w:type="page"/>
+      </w:r>
     </w:p>
     <w:p>
       <w:pPr>
-        <w:jc w:val="left"/>
-      </w:pPr>
-      <w:r>
-        <w:br w:type="page"/>
-      </w:r>
-    </w:p>
-    <w:p>
-      <w:pPr>
         <w:pStyle w:val="Ttulo1"/>
       </w:pPr>
       <w:bookmarkStart w:id="77" w:name="_Toc512888610"/>
-      <w:bookmarkStart w:id="78" w:name="_Toc514872311"/>
+      <w:bookmarkStart w:id="78" w:name="_Toc514878586"/>
       <w:r>
         <w:lastRenderedPageBreak/>
         <w:t>Conclusão</w:t>
@@ -11247,7 +11272,7 @@
         <w:br w:type="page"/>
       </w:r>
       <w:bookmarkStart w:id="79" w:name="_Toc512888611"/>
-      <w:bookmarkStart w:id="80" w:name="_Toc514872312"/>
+      <w:bookmarkStart w:id="80" w:name="_Toc514878587"/>
       <w:r>
         <w:lastRenderedPageBreak/>
         <w:t>Anexos</w:t>
@@ -11272,7 +11297,7 @@
       </w:pPr>
       <w:bookmarkStart w:id="81" w:name="8.1._Cronograma"/>
       <w:bookmarkStart w:id="82" w:name="_Toc512888612"/>
-      <w:bookmarkStart w:id="83" w:name="_Toc514872313"/>
+      <w:bookmarkStart w:id="83" w:name="_Toc514878588"/>
       <w:bookmarkEnd w:id="81"/>
       <w:r>
         <w:t>Cronograma</w:t>
@@ -11719,7 +11744,7 @@
       <w:pPr>
         <w:pStyle w:val="Cabealho2"/>
       </w:pPr>
-      <w:bookmarkStart w:id="89" w:name="_Toc514872314"/>
+      <w:bookmarkStart w:id="89" w:name="_Toc514878589"/>
       <w:r>
         <w:t>Tarefas</w:t>
       </w:r>
@@ -12575,24 +12600,22 @@
         <w:br w:type="page"/>
       </w:r>
     </w:p>
-    <w:bookmarkStart w:id="90" w:name="_Toc514872315" w:displacedByCustomXml="next"/>
+    <w:bookmarkStart w:id="90" w:name="_Toc514878590" w:displacedByCustomXml="next"/>
     <w:sdt>
       <w:sdtPr>
+        <w:rPr>
+          <w:rFonts w:asciiTheme="minorHAnsi" w:eastAsiaTheme="minorHAnsi" w:hAnsiTheme="minorHAnsi" w:cstheme="minorBidi"/>
+          <w:b w:val="0"/>
+          <w:color w:val="666660" w:themeColor="text2" w:themeTint="BF"/>
+          <w:sz w:val="24"/>
+          <w:szCs w:val="24"/>
+        </w:rPr>
         <w:id w:val="-1866286826"/>
         <w:docPartObj>
           <w:docPartGallery w:val="Bibliographies"/>
           <w:docPartUnique/>
         </w:docPartObj>
       </w:sdtPr>
-      <w:sdtEndPr>
-        <w:rPr>
-          <w:rFonts w:asciiTheme="minorHAnsi" w:eastAsiaTheme="minorHAnsi" w:hAnsiTheme="minorHAnsi" w:cstheme="minorBidi"/>
-          <w:b w:val="0"/>
-          <w:color w:val="666660" w:themeColor="text2" w:themeTint="BF"/>
-          <w:sz w:val="24"/>
-          <w:szCs w:val="24"/>
-        </w:rPr>
-      </w:sdtEndPr>
       <w:sdtContent>
         <w:p>
           <w:pPr>
@@ -12610,6 +12633,94 @@
           </w:sdtPr>
           <w:sdtContent>
             <w:p>
+              <w:pPr>
+                <w:numPr>
+                  <w:ilvl w:val="1"/>
+                  <w:numId w:val="41"/>
+                </w:numPr>
+                <w:rPr>
+                  <w:noProof w:val="0"/>
+                  <w:lang w:bidi="en-US"/>
+                </w:rPr>
+              </w:pPr>
+              <w:r>
+                <w:rPr>
+                  <w:noProof w:val="0"/>
+                  <w:lang w:bidi="en-US"/>
+                </w:rPr>
+                <w:t xml:space="preserve">[Java] </w:t>
+              </w:r>
+              <w:hyperlink r:id="rId21">
+                <w:r>
+                  <w:rPr>
+                    <w:rStyle w:val="Hiperligao"/>
+                    <w:noProof w:val="0"/>
+                    <w:lang w:bidi="en-US"/>
+                  </w:rPr>
+                  <w:t>https://www.java.com</w:t>
+                </w:r>
+              </w:hyperlink>
+            </w:p>
+            <w:p>
+              <w:pPr>
+                <w:numPr>
+                  <w:ilvl w:val="1"/>
+                  <w:numId w:val="41"/>
+                </w:numPr>
+                <w:rPr>
+                  <w:noProof w:val="0"/>
+                </w:rPr>
+              </w:pPr>
+              <w:bookmarkStart w:id="91" w:name="_bookmark5"/>
+              <w:bookmarkEnd w:id="91"/>
+              <w:r>
+                <w:rPr>
+                  <w:noProof w:val="0"/>
+                </w:rPr>
+                <w:t>[</w:t>
+              </w:r>
+              <w:proofErr w:type="spellStart"/>
+              <w:r>
+                <w:rPr>
+                  <w:noProof w:val="0"/>
+                </w:rPr>
+                <w:t>FrameworkHibernate</w:t>
+              </w:r>
+              <w:proofErr w:type="spellEnd"/>
+              <w:r>
+                <w:rPr>
+                  <w:noProof w:val="0"/>
+                </w:rPr>
+                <w:t xml:space="preserve">] </w:t>
+              </w:r>
+              <w:hyperlink r:id="rId22">
+                <w:r>
+                  <w:rPr>
+                    <w:rStyle w:val="Hiperligao"/>
+                    <w:noProof w:val="0"/>
+                  </w:rPr>
+                  <w:t>http://hibernate.org</w:t>
+                </w:r>
+              </w:hyperlink>
+            </w:p>
+            <w:p>
+              <w:pPr>
+                <w:numPr>
+                  <w:ilvl w:val="1"/>
+                  <w:numId w:val="41"/>
+                </w:numPr>
+                <w:rPr>
+                  <w:noProof w:val="0"/>
+                </w:rPr>
+              </w:pPr>
+              <w:bookmarkStart w:id="92" w:name="_bookmark6"/>
+              <w:bookmarkEnd w:id="92"/>
+              <w:r>
+                <w:rPr>
+                  <w:noProof w:val="0"/>
+                </w:rPr>
+                <w:t xml:space="preserve">[Spring] </w:t>
+              </w:r>
               <w:r>
                 <w:rPr>
                   <w:noProof w:val="0"/>
@@ -12617,7 +12728,10 @@
                 <w:fldChar w:fldCharType="begin"/>
               </w:r>
               <w:r>
-                <w:instrText>BIBLIOGRAPHY</w:instrText>
+                <w:rPr>
+                  <w:noProof w:val="0"/>
+                </w:rPr>
+                <w:instrText xml:space="preserve"> HYPERLINK "https://spring.io/" \h </w:instrText>
               </w:r>
               <w:r>
                 <w:rPr>
@@ -12627,18 +12741,52 @@
               </w:r>
               <w:r>
                 <w:rPr>
-                  <w:b/>
-                  <w:bCs/>
+                  <w:rStyle w:val="Hiperligao"/>
+                  <w:noProof w:val="0"/>
                 </w:rPr>
-                <w:t>Não existem fontes no documento atual.</w:t>
+                <w:t>https://spring.io/</w:t>
               </w:r>
               <w:r>
                 <w:rPr>
-                  <w:b/>
-                  <w:bCs/>
+                  <w:noProof w:val="0"/>
                 </w:rPr>
                 <w:fldChar w:fldCharType="end"/>
               </w:r>
+            </w:p>
+            <w:p>
+              <w:pPr>
+                <w:numPr>
+                  <w:ilvl w:val="1"/>
+                  <w:numId w:val="41"/>
+                </w:numPr>
+                <w:rPr>
+                  <w:noProof w:val="0"/>
+                </w:rPr>
+              </w:pPr>
+              <w:bookmarkStart w:id="93" w:name="_bookmark7"/>
+              <w:bookmarkEnd w:id="93"/>
+              <w:r>
+                <w:rPr>
+                  <w:noProof w:val="0"/>
+                </w:rPr>
+                <w:t xml:space="preserve">[ReactNative] </w:t>
+              </w:r>
+              <w:hyperlink r:id="rId23">
+                <w:r>
+                  <w:rPr>
+                    <w:rStyle w:val="Hiperligao"/>
+                    <w:noProof w:val="0"/>
+                  </w:rPr>
+                  <w:t>https://facebook.github.io/react-native/</w:t>
+                </w:r>
+              </w:hyperlink>
+            </w:p>
+            <w:p>
+              <w:pPr>
+                <w:rPr>
+                  <w:sz w:val="28"/>
+                </w:rPr>
+              </w:pPr>
             </w:p>
           </w:sdtContent>
         </w:sdt>
@@ -12646,23 +12794,12 @@
     </w:sdt>
     <w:p>
       <w:pPr>
-        <w:tabs>
-          <w:tab w:val="left" w:pos="8264"/>
-        </w:tabs>
-        <w:spacing w:line="360" w:lineRule="auto"/>
-        <w:rPr>
-          <w:sz w:val="28"/>
-        </w:rPr>
-      </w:pPr>
-    </w:p>
-    <w:p>
-      <w:pPr>
         <w:jc w:val="left"/>
       </w:pPr>
     </w:p>
     <w:sectPr>
-      <w:footerReference w:type="even" r:id="rId21"/>
-      <w:footerReference w:type="default" r:id="rId22"/>
+      <w:footerReference w:type="even" r:id="rId24"/>
+      <w:footerReference w:type="default" r:id="rId25"/>
       <w:pgSz w:w="11907" w:h="16839" w:code="9"/>
       <w:pgMar w:top="1080" w:right="864" w:bottom="1584" w:left="864" w:header="720" w:footer="720" w:gutter="0"/>
       <w:cols w:space="720"/>
@@ -17177,7 +17314,6 @@
   <w:style w:type="character" w:default="1" w:styleId="Tipodeletrapredefinidodopargrafo">
     <w:name w:val="Default Paragraph Font"/>
     <w:uiPriority w:val="1"/>
-    <w:semiHidden/>
     <w:unhideWhenUsed/>
   </w:style>
   <w:style w:type="table" w:default="1" w:styleId="Tabelanormal">
@@ -18385,7 +18521,7 @@
 </file>
 
 <file path=customXml/itemProps1.xml><?xml version="1.0" encoding="utf-8"?>
-<ds:datastoreItem xmlns:ds="http://schemas.openxmlformats.org/officeDocument/2006/customXml" ds:itemID="{05E0AEA6-7948-A842-980F-3996807CE160}">
+<ds:datastoreItem xmlns:ds="http://schemas.openxmlformats.org/officeDocument/2006/customXml" ds:itemID="{FDBE3F64-8ED3-7242-8CC7-15563ACDE031}">
   <ds:schemaRefs>
     <ds:schemaRef ds:uri="http://schemas.openxmlformats.org/officeDocument/2006/bibliography"/>
   </ds:schemaRefs>

--- a/Docs/Relatórios/beta_version.docx
+++ b/Docs/Relatórios/beta_version.docx
@@ -8,6 +8,9 @@
         <w:jc w:val="center"/>
       </w:pPr>
       <w:r>
+        <w:rPr>
+          <w:noProof/>
+        </w:rPr>
         <w:drawing>
           <wp:anchor distT="0" distB="0" distL="114300" distR="114300" simplePos="0" relativeHeight="251697152" behindDoc="0" locked="0" layoutInCell="1" allowOverlap="1">
             <wp:simplePos x="0" y="0"/>
@@ -72,12 +75,7 @@
         </w:drawing>
       </w:r>
       <w:r>
-        <w:t>Relatório da Ve</w:t>
-      </w:r>
-      <w:bookmarkStart w:id="0" w:name="_GoBack"/>
-      <w:bookmarkEnd w:id="0"/>
-      <w:r>
-        <w:t>rsão Beta</w:t>
+        <w:t>Relatório da Versão Beta</w:t>
       </w:r>
     </w:p>
     <w:p>
@@ -91,8 +89,14 @@
     <w:p>
       <w:pPr>
         <w:pStyle w:val="Ttulo1"/>
-      </w:pPr>
-      <w:bookmarkStart w:id="1" w:name="_Toc514927119"/>
+        <w:numPr>
+          <w:ilvl w:val="0"/>
+          <w:numId w:val="0"/>
+        </w:numPr>
+      </w:pPr>
+      <w:bookmarkStart w:id="0" w:name="_Toc514927119"/>
+      <w:bookmarkStart w:id="1" w:name="_GoBack"/>
+      <w:bookmarkEnd w:id="0"/>
       <w:bookmarkEnd w:id="1"/>
     </w:p>
     <w:p/>
@@ -210,6 +214,9 @@
         <w:pStyle w:val="Cabealhodondice"/>
       </w:pPr>
       <w:r>
+        <w:rPr>
+          <w:noProof/>
+        </w:rPr>
         <w:drawing>
           <wp:anchor distT="0" distB="0" distL="114300" distR="114300" simplePos="0" relativeHeight="251659264" behindDoc="0" locked="0" layoutInCell="1" allowOverlap="1">
             <wp:simplePos x="0" y="0"/>
@@ -416,7 +423,9 @@
         <w:rPr>
           <w:rFonts w:eastAsiaTheme="minorHAnsi"/>
           <w:b/>
+          <w:smallCaps w:val="0"/>
           <w:color w:val="404040" w:themeColor="text2" w:themeTint="BF"/>
+          <w:spacing w:val="0"/>
           <w:sz w:val="24"/>
           <w:szCs w:val="24"/>
         </w:rPr>
@@ -431,9 +440,7 @@
           <w:rFonts w:eastAsiaTheme="minorEastAsia"/>
           <w:b w:val="0"/>
           <w:bCs/>
-          <w:smallCaps w:val="0"/>
           <w:color w:val="auto"/>
-          <w:spacing w:val="0"/>
           <w:sz w:val="20"/>
           <w:szCs w:val="20"/>
         </w:rPr>
@@ -4191,6 +4198,9 @@
     <w:p/>
     <w:p>
       <w:r>
+        <w:rPr>
+          <w:noProof/>
+        </w:rPr>
         <mc:AlternateContent>
           <mc:Choice Requires="wps">
             <w:drawing>
@@ -4238,11 +4248,21 @@
                             <w:r>
                               <w:t xml:space="preserve">Figura </w:t>
                             </w:r>
-                            <w:fldSimple w:instr=" SEQ Figura \* ARABIC ">
-                              <w:r>
-                                <w:t>1</w:t>
-                              </w:r>
-                            </w:fldSimple>
+                            <w:r>
+                              <w:fldChar w:fldCharType="begin"/>
+                            </w:r>
+                            <w:r>
+                              <w:instrText xml:space="preserve"> SEQ Figura \* ARABIC </w:instrText>
+                            </w:r>
+                            <w:r>
+                              <w:fldChar w:fldCharType="separate"/>
+                            </w:r>
+                            <w:r>
+                              <w:t>1</w:t>
+                            </w:r>
+                            <w:r>
+                              <w:fldChar w:fldCharType="end"/>
+                            </w:r>
                             <w:bookmarkEnd w:id="6"/>
                             <w:r>
                               <w:t xml:space="preserve">. </w:t>
@@ -4312,6 +4332,9 @@
         </mc:AlternateContent>
       </w:r>
       <w:r>
+        <w:rPr>
+          <w:noProof/>
+        </w:rPr>
         <w:drawing>
           <wp:anchor distT="0" distB="0" distL="114300" distR="114300" simplePos="0" relativeHeight="251660288" behindDoc="0" locked="0" layoutInCell="1" allowOverlap="1">
             <wp:simplePos x="0" y="0"/>
@@ -4371,14 +4394,14 @@
       <w:r>
         <w:t>O projeto tem por objetivo o desenvolvimento de um serviço que permite ao cidadão o acesso imediato a um evento de excesso de velocidade. Os eventos são gerados através dos cinemómetros pertencentes à rede SINCRO</w:t>
       </w:r>
-      <w:bookmarkStart w:id="12" w:name="_Ref514848063"/>
+      <w:bookmarkStart w:id="9" w:name="_Ref514848063"/>
       <w:r>
         <w:rPr>
           <w:rStyle w:val="Refdenotaderodap"/>
         </w:rPr>
         <w:footnoteReference w:id="3"/>
       </w:r>
-      <w:bookmarkEnd w:id="12"/>
+      <w:bookmarkEnd w:id="9"/>
       <w:r>
         <w:t>, como mostrado</w:t>
       </w:r>
@@ -4553,14 +4576,14 @@
       <w:r>
         <w:t>ANSR</w:t>
       </w:r>
-      <w:bookmarkStart w:id="13" w:name="_Ref514847822"/>
+      <w:bookmarkStart w:id="10" w:name="_Ref514847822"/>
       <w:r>
         <w:rPr>
           <w:rStyle w:val="Refdenotaderodap"/>
         </w:rPr>
         <w:footnoteReference w:id="4"/>
       </w:r>
-      <w:bookmarkEnd w:id="13"/>
+      <w:bookmarkEnd w:id="10"/>
       <w:r>
         <w:t>.</w:t>
       </w:r>
@@ -4726,12 +4749,12 @@
       <w:r>
         <w:br w:type="page"/>
       </w:r>
-      <w:bookmarkStart w:id="14" w:name="_Toc514927122"/>
+      <w:bookmarkStart w:id="11" w:name="_Toc514927122"/>
       <w:r>
         <w:lastRenderedPageBreak/>
         <w:t>Análise do Problema e Modelos</w:t>
       </w:r>
-      <w:bookmarkEnd w:id="14"/>
+      <w:bookmarkEnd w:id="11"/>
     </w:p>
     <w:p/>
     <w:p>
@@ -4854,11 +4877,11 @@
           <w:tab w:val="left" w:pos="1691"/>
         </w:tabs>
       </w:pPr>
-      <w:bookmarkStart w:id="15" w:name="_Toc514927123"/>
+      <w:bookmarkStart w:id="12" w:name="_Toc514927123"/>
       <w:r>
         <w:t>Análise</w:t>
       </w:r>
-      <w:bookmarkEnd w:id="15"/>
+      <w:bookmarkEnd w:id="12"/>
       <w:r>
         <w:tab/>
       </w:r>
@@ -5010,11 +5033,11 @@
       <w:pPr>
         <w:pStyle w:val="Cabealho2"/>
       </w:pPr>
-      <w:bookmarkStart w:id="16" w:name="_Toc514927124"/>
+      <w:bookmarkStart w:id="13" w:name="_Toc514927124"/>
       <w:r>
         <w:t>Ferramentas</w:t>
       </w:r>
-      <w:bookmarkEnd w:id="16"/>
+      <w:bookmarkEnd w:id="13"/>
     </w:p>
     <w:p>
       <w:r>
@@ -5130,11 +5153,11 @@
       <w:pPr>
         <w:pStyle w:val="Cabealho2"/>
       </w:pPr>
-      <w:bookmarkStart w:id="17" w:name="_Toc514927125"/>
+      <w:bookmarkStart w:id="14" w:name="_Toc514927125"/>
       <w:r>
         <w:t>Problemas</w:t>
       </w:r>
-      <w:bookmarkEnd w:id="17"/>
+      <w:bookmarkEnd w:id="14"/>
     </w:p>
     <w:p>
       <w:r>
@@ -5644,26 +5667,26 @@
       <w:pPr>
         <w:pStyle w:val="Ttulo1"/>
       </w:pPr>
-      <w:bookmarkStart w:id="18" w:name="_Toc514927126"/>
+      <w:bookmarkStart w:id="15" w:name="_Toc514927126"/>
       <w:r>
         <w:lastRenderedPageBreak/>
         <w:t>Requisitos Funcionais</w:t>
       </w:r>
-      <w:bookmarkEnd w:id="18"/>
+      <w:bookmarkEnd w:id="15"/>
     </w:p>
     <w:p/>
     <w:p>
       <w:r>
         <w:t>No sistema SINCRO Mobile</w:t>
       </w:r>
-      <w:bookmarkStart w:id="19" w:name="_Ref514848309"/>
+      <w:bookmarkStart w:id="16" w:name="_Ref514848309"/>
       <w:r>
         <w:rPr>
           <w:rStyle w:val="Refdenotaderodap"/>
         </w:rPr>
         <w:footnoteReference w:id="5"/>
       </w:r>
-      <w:bookmarkEnd w:id="19"/>
+      <w:bookmarkEnd w:id="16"/>
       <w:r>
         <w:t xml:space="preserve"> serão implementados os seguintes requisitos funcionais, presentes na</w:t>
       </w:r>
@@ -5700,6 +5723,9 @@
     </w:p>
     <w:p>
       <w:r>
+        <w:rPr>
+          <w:noProof/>
+        </w:rPr>
         <mc:AlternateContent>
           <mc:Choice Requires="wps">
             <w:drawing>
@@ -5742,16 +5768,26 @@
                               <w:pStyle w:val="Legenda"/>
                               <w:jc w:val="center"/>
                             </w:pPr>
-                            <w:bookmarkStart w:id="20" w:name="_Ref514797385"/>
+                            <w:bookmarkStart w:id="17" w:name="_Ref514797385"/>
                             <w:r>
                               <w:t xml:space="preserve">Figura </w:t>
                             </w:r>
-                            <w:fldSimple w:instr=" SEQ Figura \* ARABIC ">
-                              <w:r>
-                                <w:t>2</w:t>
-                              </w:r>
-                            </w:fldSimple>
-                            <w:bookmarkEnd w:id="20"/>
+                            <w:r>
+                              <w:fldChar w:fldCharType="begin"/>
+                            </w:r>
+                            <w:r>
+                              <w:instrText xml:space="preserve"> SEQ Figura \* ARABIC </w:instrText>
+                            </w:r>
+                            <w:r>
+                              <w:fldChar w:fldCharType="separate"/>
+                            </w:r>
+                            <w:r>
+                              <w:t>2</w:t>
+                            </w:r>
+                            <w:r>
+                              <w:fldChar w:fldCharType="end"/>
+                            </w:r>
+                            <w:bookmarkEnd w:id="17"/>
                             <w:r>
                               <w:t>. Diagrama Caso de Uso</w:t>
                             </w:r>
@@ -5803,6 +5839,9 @@
         </mc:AlternateContent>
       </w:r>
       <w:r>
+        <w:rPr>
+          <w:noProof/>
+        </w:rPr>
         <w:drawing>
           <wp:anchor distT="0" distB="0" distL="114300" distR="114300" simplePos="0" relativeHeight="251659775" behindDoc="0" locked="0" layoutInCell="1" allowOverlap="1">
             <wp:simplePos x="0" y="0"/>
@@ -5897,7 +5936,7 @@
           <w:szCs w:val="28"/>
         </w:rPr>
       </w:pPr>
-      <w:bookmarkStart w:id="22" w:name="_Toc512888588"/>
+      <w:bookmarkStart w:id="18" w:name="_Toc512888588"/>
       <w:r>
         <w:br w:type="page"/>
       </w:r>
@@ -5906,7 +5945,7 @@
       <w:pPr>
         <w:pStyle w:val="Cabealho2"/>
       </w:pPr>
-      <w:bookmarkStart w:id="23" w:name="_Toc514927127"/>
+      <w:bookmarkStart w:id="19" w:name="_Toc514927127"/>
       <w:r>
         <w:lastRenderedPageBreak/>
         <w:t>RF01 - Notificação de</w:t>
@@ -5920,8 +5959,8 @@
       <w:r>
         <w:t>Contraordenações</w:t>
       </w:r>
-      <w:bookmarkEnd w:id="22"/>
-      <w:bookmarkEnd w:id="23"/>
+      <w:bookmarkEnd w:id="18"/>
+      <w:bookmarkEnd w:id="19"/>
     </w:p>
     <w:p/>
     <w:p>
@@ -6076,6 +6115,9 @@
         </w:rPr>
       </w:pPr>
       <w:r>
+        <w:rPr>
+          <w:noProof/>
+        </w:rPr>
         <mc:AlternateContent>
           <mc:Choice Requires="wps">
             <w:drawing>
@@ -6121,11 +6163,21 @@
                             <w:r>
                               <w:t xml:space="preserve">Figura </w:t>
                             </w:r>
-                            <w:fldSimple w:instr=" SEQ Figura \* ARABIC ">
-                              <w:r>
-                                <w:t>3</w:t>
-                              </w:r>
-                            </w:fldSimple>
+                            <w:r>
+                              <w:fldChar w:fldCharType="begin"/>
+                            </w:r>
+                            <w:r>
+                              <w:instrText xml:space="preserve"> SEQ Figura \* ARABIC </w:instrText>
+                            </w:r>
+                            <w:r>
+                              <w:fldChar w:fldCharType="separate"/>
+                            </w:r>
+                            <w:r>
+                              <w:t>3</w:t>
+                            </w:r>
+                            <w:r>
+                              <w:fldChar w:fldCharType="end"/>
+                            </w:r>
                             <w:r>
                               <w:t>. Requisito Funcional I</w:t>
                             </w:r>
@@ -6175,6 +6227,9 @@
         </mc:AlternateContent>
       </w:r>
       <w:r>
+        <w:rPr>
+          <w:noProof/>
+        </w:rPr>
         <w:drawing>
           <wp:anchor distT="0" distB="0" distL="114300" distR="114300" simplePos="0" relativeHeight="251665408" behindDoc="0" locked="0" layoutInCell="1" allowOverlap="1" wp14:anchorId="5C8563E2">
             <wp:simplePos x="0" y="0"/>
@@ -6419,8 +6474,8 @@
       <w:r>
         <w:br w:type="page"/>
       </w:r>
-      <w:bookmarkStart w:id="24" w:name="_Toc512888589"/>
-      <w:bookmarkStart w:id="25" w:name="_Toc514927128"/>
+      <w:bookmarkStart w:id="20" w:name="_Toc512888589"/>
+      <w:bookmarkStart w:id="21" w:name="_Toc514927128"/>
       <w:r>
         <w:lastRenderedPageBreak/>
         <w:t>RF02 - Delegar</w:t>
@@ -6434,12 +6489,15 @@
       <w:r>
         <w:t>Matrícula</w:t>
       </w:r>
-      <w:bookmarkEnd w:id="24"/>
-      <w:bookmarkEnd w:id="25"/>
+      <w:bookmarkEnd w:id="20"/>
+      <w:bookmarkEnd w:id="21"/>
     </w:p>
     <w:p/>
     <w:p>
       <w:r>
+        <w:rPr>
+          <w:noProof/>
+        </w:rPr>
         <mc:AlternateContent>
           <mc:Choice Requires="wps">
             <w:drawing>
@@ -6485,11 +6543,21 @@
                             <w:r>
                               <w:t xml:space="preserve">Figura </w:t>
                             </w:r>
-                            <w:fldSimple w:instr=" SEQ Figura \* ARABIC ">
-                              <w:r>
-                                <w:t>4</w:t>
-                              </w:r>
-                            </w:fldSimple>
+                            <w:r>
+                              <w:fldChar w:fldCharType="begin"/>
+                            </w:r>
+                            <w:r>
+                              <w:instrText xml:space="preserve"> SEQ Figura \* ARABIC </w:instrText>
+                            </w:r>
+                            <w:r>
+                              <w:fldChar w:fldCharType="separate"/>
+                            </w:r>
+                            <w:r>
+                              <w:t>4</w:t>
+                            </w:r>
+                            <w:r>
+                              <w:fldChar w:fldCharType="end"/>
+                            </w:r>
                             <w:r>
                               <w:t>. Requisito Funcional II</w:t>
                             </w:r>
@@ -6539,6 +6607,9 @@
         </mc:AlternateContent>
       </w:r>
       <w:r>
+        <w:rPr>
+          <w:noProof/>
+        </w:rPr>
         <w:drawing>
           <wp:anchor distT="0" distB="0" distL="114300" distR="114300" simplePos="0" relativeHeight="251670528" behindDoc="0" locked="0" layoutInCell="1" allowOverlap="1">
             <wp:simplePos x="0" y="0"/>
@@ -6971,8 +7042,8 @@
       <w:pPr>
         <w:pStyle w:val="Cabealho2"/>
       </w:pPr>
-      <w:bookmarkStart w:id="26" w:name="_Toc512888590"/>
-      <w:bookmarkStart w:id="27" w:name="_Toc514927129"/>
+      <w:bookmarkStart w:id="22" w:name="_Toc512888590"/>
+      <w:bookmarkStart w:id="23" w:name="_Toc514927129"/>
       <w:r>
         <w:lastRenderedPageBreak/>
         <w:t>RF03 - Subscrever</w:t>
@@ -6989,8 +7060,8 @@
         </w:rPr>
         <w:t>Veículo</w:t>
       </w:r>
-      <w:bookmarkEnd w:id="26"/>
-      <w:bookmarkEnd w:id="27"/>
+      <w:bookmarkEnd w:id="22"/>
+      <w:bookmarkEnd w:id="23"/>
     </w:p>
     <w:p/>
     <w:p>
@@ -7108,6 +7179,9 @@
     </w:p>
     <w:p>
       <w:r>
+        <w:rPr>
+          <w:noProof/>
+        </w:rPr>
         <mc:AlternateContent>
           <mc:Choice Requires="wps">
             <w:drawing>
@@ -7153,11 +7227,21 @@
                             <w:r>
                               <w:t xml:space="preserve">Figura </w:t>
                             </w:r>
-                            <w:fldSimple w:instr=" SEQ Figura \* ARABIC ">
-                              <w:r>
-                                <w:t>5</w:t>
-                              </w:r>
-                            </w:fldSimple>
+                            <w:r>
+                              <w:fldChar w:fldCharType="begin"/>
+                            </w:r>
+                            <w:r>
+                              <w:instrText xml:space="preserve"> SEQ Figura \* ARABIC </w:instrText>
+                            </w:r>
+                            <w:r>
+                              <w:fldChar w:fldCharType="separate"/>
+                            </w:r>
+                            <w:r>
+                              <w:t>5</w:t>
+                            </w:r>
+                            <w:r>
+                              <w:fldChar w:fldCharType="end"/>
+                            </w:r>
                             <w:r>
                               <w:t>. Requisito Funcional III</w:t>
                             </w:r>
@@ -7207,6 +7291,9 @@
         </mc:AlternateContent>
       </w:r>
       <w:r>
+        <w:rPr>
+          <w:noProof/>
+        </w:rPr>
         <w:drawing>
           <wp:anchor distT="0" distB="0" distL="114300" distR="114300" simplePos="0" relativeHeight="251673600" behindDoc="0" locked="0" layoutInCell="1" allowOverlap="1">
             <wp:simplePos x="0" y="0"/>
@@ -7509,8 +7596,8 @@
       <w:pPr>
         <w:pStyle w:val="Cabealho2"/>
       </w:pPr>
-      <w:bookmarkStart w:id="28" w:name="_Toc512888591"/>
-      <w:bookmarkStart w:id="29" w:name="_Toc514927130"/>
+      <w:bookmarkStart w:id="24" w:name="_Toc512888591"/>
+      <w:bookmarkStart w:id="25" w:name="_Toc514927130"/>
       <w:r>
         <w:lastRenderedPageBreak/>
         <w:t>RF04 - Histórico de</w:t>
@@ -7524,8 +7611,8 @@
       <w:r>
         <w:t>Contraordenações</w:t>
       </w:r>
-      <w:bookmarkEnd w:id="28"/>
-      <w:bookmarkEnd w:id="29"/>
+      <w:bookmarkEnd w:id="24"/>
+      <w:bookmarkEnd w:id="25"/>
     </w:p>
     <w:p/>
     <w:p>
@@ -7654,6 +7741,9 @@
         </w:rPr>
       </w:pPr>
       <w:r>
+        <w:rPr>
+          <w:noProof/>
+        </w:rPr>
         <mc:AlternateContent>
           <mc:Choice Requires="wps">
             <w:drawing>
@@ -7702,11 +7792,21 @@
                             <w:r>
                               <w:t xml:space="preserve">Figura </w:t>
                             </w:r>
-                            <w:fldSimple w:instr=" SEQ Figura \* ARABIC ">
-                              <w:r>
-                                <w:t>6</w:t>
-                              </w:r>
-                            </w:fldSimple>
+                            <w:r>
+                              <w:fldChar w:fldCharType="begin"/>
+                            </w:r>
+                            <w:r>
+                              <w:instrText xml:space="preserve"> SEQ Figura \* ARABIC </w:instrText>
+                            </w:r>
+                            <w:r>
+                              <w:fldChar w:fldCharType="separate"/>
+                            </w:r>
+                            <w:r>
+                              <w:t>6</w:t>
+                            </w:r>
+                            <w:r>
+                              <w:fldChar w:fldCharType="end"/>
+                            </w:r>
                             <w:r>
                               <w:t>. Requisito Funcional IV</w:t>
                             </w:r>
@@ -7761,6 +7861,7 @@
       <w:r>
         <w:rPr>
           <w:b/>
+          <w:noProof/>
           <w:sz w:val="16"/>
         </w:rPr>
         <w:drawing>
@@ -8154,8 +8255,8 @@
       <w:pPr>
         <w:pStyle w:val="Cabealho2"/>
       </w:pPr>
-      <w:bookmarkStart w:id="30" w:name="_Toc512888592"/>
-      <w:bookmarkStart w:id="31" w:name="_Toc514927131"/>
+      <w:bookmarkStart w:id="26" w:name="_Toc512888592"/>
+      <w:bookmarkStart w:id="27" w:name="_Toc514927131"/>
       <w:r>
         <w:lastRenderedPageBreak/>
         <w:t>RF05 - Registar</w:t>
@@ -8169,8 +8270,8 @@
       <w:r>
         <w:t>Cidadão</w:t>
       </w:r>
-      <w:bookmarkEnd w:id="30"/>
-      <w:bookmarkEnd w:id="31"/>
+      <w:bookmarkEnd w:id="26"/>
+      <w:bookmarkEnd w:id="27"/>
     </w:p>
     <w:p/>
     <w:p>
@@ -8186,6 +8287,9 @@
         </w:rPr>
       </w:pPr>
       <w:r>
+        <w:rPr>
+          <w:noProof/>
+        </w:rPr>
         <mc:AlternateContent>
           <mc:Choice Requires="wps">
             <w:drawing>
@@ -8234,11 +8338,21 @@
                             <w:r>
                               <w:t xml:space="preserve">Figura </w:t>
                             </w:r>
-                            <w:fldSimple w:instr=" SEQ Figura \* ARABIC ">
-                              <w:r>
-                                <w:t>7</w:t>
-                              </w:r>
-                            </w:fldSimple>
+                            <w:r>
+                              <w:fldChar w:fldCharType="begin"/>
+                            </w:r>
+                            <w:r>
+                              <w:instrText xml:space="preserve"> SEQ Figura \* ARABIC </w:instrText>
+                            </w:r>
+                            <w:r>
+                              <w:fldChar w:fldCharType="separate"/>
+                            </w:r>
+                            <w:r>
+                              <w:t>7</w:t>
+                            </w:r>
+                            <w:r>
+                              <w:fldChar w:fldCharType="end"/>
+                            </w:r>
                             <w:r>
                               <w:t>. Requisito V</w:t>
                             </w:r>
@@ -8293,6 +8407,7 @@
       <w:r>
         <w:rPr>
           <w:b/>
+          <w:noProof/>
           <w:sz w:val="16"/>
         </w:rPr>
         <w:drawing>
@@ -8882,8 +8997,8 @@
       <w:pPr>
         <w:pStyle w:val="Cabealho2"/>
       </w:pPr>
-      <w:bookmarkStart w:id="32" w:name="_Toc512888593"/>
-      <w:bookmarkStart w:id="33" w:name="_Toc514927132"/>
+      <w:bookmarkStart w:id="28" w:name="_Toc512888593"/>
+      <w:bookmarkStart w:id="29" w:name="_Toc514927132"/>
       <w:r>
         <w:lastRenderedPageBreak/>
         <w:t>RF06 - Pagamento de</w:t>
@@ -8897,8 +9012,8 @@
       <w:r>
         <w:t>Contraordenações</w:t>
       </w:r>
-      <w:bookmarkEnd w:id="32"/>
-      <w:bookmarkEnd w:id="33"/>
+      <w:bookmarkEnd w:id="28"/>
+      <w:bookmarkEnd w:id="29"/>
     </w:p>
     <w:p/>
     <w:p>
@@ -8921,6 +9036,9 @@
         </w:rPr>
       </w:pPr>
       <w:r>
+        <w:rPr>
+          <w:noProof/>
+        </w:rPr>
         <mc:AlternateContent>
           <mc:Choice Requires="wps">
             <w:drawing>
@@ -8969,11 +9087,21 @@
                             <w:r>
                               <w:t xml:space="preserve">Figura </w:t>
                             </w:r>
-                            <w:fldSimple w:instr=" SEQ Figura \* ARABIC ">
-                              <w:r>
-                                <w:t>8</w:t>
-                              </w:r>
-                            </w:fldSimple>
+                            <w:r>
+                              <w:fldChar w:fldCharType="begin"/>
+                            </w:r>
+                            <w:r>
+                              <w:instrText xml:space="preserve"> SEQ Figura \* ARABIC </w:instrText>
+                            </w:r>
+                            <w:r>
+                              <w:fldChar w:fldCharType="separate"/>
+                            </w:r>
+                            <w:r>
+                              <w:t>8</w:t>
+                            </w:r>
+                            <w:r>
+                              <w:fldChar w:fldCharType="end"/>
+                            </w:r>
                             <w:r>
                               <w:t>. Requisito Funcional VI</w:t>
                             </w:r>
@@ -9028,6 +9156,7 @@
       <w:r>
         <w:rPr>
           <w:b/>
+          <w:noProof/>
           <w:sz w:val="16"/>
         </w:rPr>
         <w:drawing>
@@ -9442,8 +9571,8 @@
         <w:lastRenderedPageBreak/>
         <w:t xml:space="preserve"> </w:t>
       </w:r>
-      <w:bookmarkStart w:id="34" w:name="_Toc512888594"/>
-      <w:bookmarkStart w:id="35" w:name="_Toc514927133"/>
+      <w:bookmarkStart w:id="30" w:name="_Toc512888594"/>
+      <w:bookmarkStart w:id="31" w:name="_Toc514927133"/>
       <w:r>
         <w:t>Requisitos Não</w:t>
       </w:r>
@@ -9456,8 +9585,8 @@
       <w:r>
         <w:t>Funcionais</w:t>
       </w:r>
-      <w:bookmarkEnd w:id="34"/>
-      <w:bookmarkEnd w:id="35"/>
+      <w:bookmarkEnd w:id="30"/>
+      <w:bookmarkEnd w:id="31"/>
     </w:p>
     <w:p/>
     <w:p>
@@ -9571,7 +9700,7 @@
       <w:r>
         <w:t>mesmas.</w:t>
       </w:r>
-      <w:bookmarkStart w:id="36" w:name="_Toc512888595"/>
+      <w:bookmarkStart w:id="32" w:name="_Toc512888595"/>
     </w:p>
     <w:p>
       <w:pPr>
@@ -9587,7 +9716,7 @@
           <w:sz w:val="29"/>
         </w:rPr>
       </w:pPr>
-      <w:bookmarkStart w:id="37" w:name="_Toc514927134"/>
+      <w:bookmarkStart w:id="33" w:name="_Toc514927134"/>
       <w:r>
         <w:t>RNF01 -</w:t>
       </w:r>
@@ -9600,8 +9729,8 @@
       <w:r>
         <w:t>Escalabilidade</w:t>
       </w:r>
-      <w:bookmarkEnd w:id="36"/>
-      <w:bookmarkEnd w:id="37"/>
+      <w:bookmarkEnd w:id="32"/>
+      <w:bookmarkEnd w:id="33"/>
     </w:p>
     <w:p>
       <w:r>
@@ -9622,10 +9751,10 @@
       <w:pPr>
         <w:pStyle w:val="Cabealho2"/>
       </w:pPr>
-      <w:bookmarkStart w:id="38" w:name="4.2._RNF02_-_Segurança"/>
-      <w:bookmarkStart w:id="39" w:name="_Toc512888596"/>
-      <w:bookmarkStart w:id="40" w:name="_Toc514927135"/>
-      <w:bookmarkEnd w:id="38"/>
+      <w:bookmarkStart w:id="34" w:name="4.2._RNF02_-_Segurança"/>
+      <w:bookmarkStart w:id="35" w:name="_Toc512888596"/>
+      <w:bookmarkStart w:id="36" w:name="_Toc514927135"/>
+      <w:bookmarkEnd w:id="34"/>
       <w:r>
         <w:t>RNF02 -</w:t>
       </w:r>
@@ -9638,8 +9767,8 @@
       <w:r>
         <w:t>Segurança</w:t>
       </w:r>
-      <w:bookmarkEnd w:id="39"/>
-      <w:bookmarkEnd w:id="40"/>
+      <w:bookmarkEnd w:id="35"/>
+      <w:bookmarkEnd w:id="36"/>
     </w:p>
     <w:p>
       <w:r>
@@ -9660,10 +9789,10 @@
       <w:pPr>
         <w:pStyle w:val="Cabealho2"/>
       </w:pPr>
-      <w:bookmarkStart w:id="41" w:name="4.3._RNF03_-_Tolerância_a_falhas"/>
-      <w:bookmarkStart w:id="42" w:name="_Toc512888597"/>
-      <w:bookmarkStart w:id="43" w:name="_Toc514927136"/>
-      <w:bookmarkEnd w:id="41"/>
+      <w:bookmarkStart w:id="37" w:name="4.3._RNF03_-_Tolerância_a_falhas"/>
+      <w:bookmarkStart w:id="38" w:name="_Toc512888597"/>
+      <w:bookmarkStart w:id="39" w:name="_Toc514927136"/>
+      <w:bookmarkEnd w:id="37"/>
       <w:r>
         <w:t>RNF03 - Tolerância a</w:t>
       </w:r>
@@ -9676,8 +9805,8 @@
       <w:r>
         <w:t>falhas</w:t>
       </w:r>
-      <w:bookmarkEnd w:id="42"/>
-      <w:bookmarkEnd w:id="43"/>
+      <w:bookmarkEnd w:id="38"/>
+      <w:bookmarkEnd w:id="39"/>
     </w:p>
     <w:p>
       <w:r>
@@ -9711,17 +9840,17 @@
         </w:numPr>
         <w:ind w:left="576"/>
       </w:pPr>
-      <w:bookmarkStart w:id="44" w:name="_Toc514927137"/>
-      <w:bookmarkEnd w:id="44"/>
+      <w:bookmarkStart w:id="40" w:name="_Toc514927137"/>
+      <w:bookmarkEnd w:id="40"/>
     </w:p>
     <w:p>
       <w:pPr>
         <w:pStyle w:val="Cabealho2"/>
       </w:pPr>
-      <w:bookmarkStart w:id="45" w:name="4.4._RNF04_-_Rapidez_de_Entrega"/>
-      <w:bookmarkStart w:id="46" w:name="_Toc512888598"/>
-      <w:bookmarkStart w:id="47" w:name="_Toc514927138"/>
-      <w:bookmarkEnd w:id="45"/>
+      <w:bookmarkStart w:id="41" w:name="4.4._RNF04_-_Rapidez_de_Entrega"/>
+      <w:bookmarkStart w:id="42" w:name="_Toc512888598"/>
+      <w:bookmarkStart w:id="43" w:name="_Toc514927138"/>
+      <w:bookmarkEnd w:id="41"/>
       <w:r>
         <w:t>RNF04 - Rapidez de</w:t>
       </w:r>
@@ -9734,8 +9863,8 @@
       <w:r>
         <w:t>Entrega</w:t>
       </w:r>
-      <w:bookmarkEnd w:id="46"/>
-      <w:bookmarkEnd w:id="47"/>
+      <w:bookmarkEnd w:id="42"/>
+      <w:bookmarkEnd w:id="43"/>
     </w:p>
     <w:p>
       <w:r>
@@ -9969,8 +10098,8 @@
       <w:pPr>
         <w:pStyle w:val="Ttulo1"/>
       </w:pPr>
-      <w:bookmarkStart w:id="48" w:name="_Toc512888599"/>
-      <w:bookmarkStart w:id="49" w:name="_Toc514927139"/>
+      <w:bookmarkStart w:id="44" w:name="_Toc512888599"/>
+      <w:bookmarkStart w:id="45" w:name="_Toc514927139"/>
       <w:r>
         <w:lastRenderedPageBreak/>
         <w:t>Arquitetura do</w:t>
@@ -9984,8 +10113,8 @@
       <w:r>
         <w:t>Projeto</w:t>
       </w:r>
-      <w:bookmarkEnd w:id="48"/>
-      <w:bookmarkEnd w:id="49"/>
+      <w:bookmarkEnd w:id="44"/>
+      <w:bookmarkEnd w:id="45"/>
     </w:p>
     <w:p>
       <w:pPr>
@@ -10000,6 +10129,9 @@
     </w:p>
     <w:p>
       <w:r>
+        <w:rPr>
+          <w:noProof/>
+        </w:rPr>
         <mc:AlternateContent>
           <mc:Choice Requires="wps">
             <w:drawing>
@@ -10045,16 +10177,26 @@
                                 <w:sz w:val="21"/>
                               </w:rPr>
                             </w:pPr>
-                            <w:bookmarkStart w:id="50" w:name="_Ref514866951"/>
+                            <w:bookmarkStart w:id="46" w:name="_Ref514866951"/>
                             <w:r>
                               <w:t xml:space="preserve">Figura </w:t>
                             </w:r>
-                            <w:fldSimple w:instr=" SEQ Figura \* ARABIC ">
-                              <w:r>
-                                <w:t>9</w:t>
-                              </w:r>
-                            </w:fldSimple>
-                            <w:bookmarkEnd w:id="50"/>
+                            <w:r>
+                              <w:fldChar w:fldCharType="begin"/>
+                            </w:r>
+                            <w:r>
+                              <w:instrText xml:space="preserve"> SEQ Figura \* ARABIC </w:instrText>
+                            </w:r>
+                            <w:r>
+                              <w:fldChar w:fldCharType="separate"/>
+                            </w:r>
+                            <w:r>
+                              <w:t>9</w:t>
+                            </w:r>
+                            <w:r>
+                              <w:fldChar w:fldCharType="end"/>
+                            </w:r>
+                            <w:bookmarkEnd w:id="46"/>
                             <w:r>
                               <w:t>. Arquitetura do Projeto</w:t>
                             </w:r>
@@ -10110,6 +10252,7 @@
       </w:r>
       <w:r>
         <w:rPr>
+          <w:noProof/>
           <w:sz w:val="21"/>
         </w:rPr>
         <w:drawing>
@@ -10338,59 +10481,633 @@
       <w:pPr>
         <w:pStyle w:val="Cabealho2"/>
       </w:pPr>
-      <w:bookmarkStart w:id="52" w:name="5.1._Módulo_Principal"/>
-      <w:bookmarkStart w:id="53" w:name="_Toc512888600"/>
-      <w:bookmarkStart w:id="54" w:name="_Toc514927140"/>
+      <w:bookmarkStart w:id="47" w:name="5.1._Módulo_Principal"/>
+      <w:bookmarkStart w:id="48" w:name="_Toc512888600"/>
+      <w:bookmarkStart w:id="49" w:name="_Toc514927140"/>
+      <w:bookmarkEnd w:id="47"/>
+      <w:r>
+        <w:t>Módulo</w:t>
+      </w:r>
+      <w:r>
+        <w:rPr>
+          <w:spacing w:val="-2"/>
+        </w:rPr>
+        <w:t xml:space="preserve"> </w:t>
+      </w:r>
+      <w:r>
+        <w:t>Principal</w:t>
+      </w:r>
+      <w:bookmarkEnd w:id="48"/>
+      <w:bookmarkEnd w:id="49"/>
+    </w:p>
+    <w:p>
+      <w:r>
+        <w:t>O</w:t>
+      </w:r>
+      <w:r>
+        <w:rPr>
+          <w:spacing w:val="-15"/>
+        </w:rPr>
+        <w:t xml:space="preserve"> </w:t>
+      </w:r>
+      <w:r>
+        <w:t>Módulo</w:t>
+      </w:r>
+      <w:r>
+        <w:rPr>
+          <w:spacing w:val="-15"/>
+        </w:rPr>
+        <w:t xml:space="preserve"> </w:t>
+      </w:r>
+      <w:r>
+        <w:t>Principal</w:t>
+      </w:r>
+      <w:r>
+        <w:rPr>
+          <w:spacing w:val="-15"/>
+        </w:rPr>
+        <w:t xml:space="preserve"> </w:t>
+      </w:r>
+      <w:r>
+        <w:t>irá</w:t>
+      </w:r>
+      <w:r>
+        <w:rPr>
+          <w:spacing w:val="-14"/>
+        </w:rPr>
+        <w:t xml:space="preserve"> </w:t>
+      </w:r>
+      <w:r>
+        <w:t>ser</w:t>
+      </w:r>
+      <w:r>
+        <w:rPr>
+          <w:spacing w:val="-15"/>
+        </w:rPr>
+        <w:t xml:space="preserve"> </w:t>
+      </w:r>
+      <w:r>
+        <w:t>responsável</w:t>
+      </w:r>
+      <w:r>
+        <w:rPr>
+          <w:spacing w:val="-15"/>
+        </w:rPr>
+        <w:t xml:space="preserve"> </w:t>
+      </w:r>
+      <w:r>
+        <w:t>por</w:t>
+      </w:r>
+      <w:r>
+        <w:rPr>
+          <w:spacing w:val="-15"/>
+        </w:rPr>
+        <w:t xml:space="preserve"> </w:t>
+      </w:r>
+      <w:r>
+        <w:t>implementar</w:t>
+      </w:r>
+      <w:r>
+        <w:rPr>
+          <w:spacing w:val="-14"/>
+        </w:rPr>
+        <w:t xml:space="preserve"> </w:t>
+      </w:r>
+      <w:r>
+        <w:t>todas</w:t>
+      </w:r>
+      <w:r>
+        <w:rPr>
+          <w:spacing w:val="-15"/>
+        </w:rPr>
+        <w:t xml:space="preserve"> </w:t>
+      </w:r>
+      <w:r>
+        <w:t>as</w:t>
+      </w:r>
+      <w:r>
+        <w:rPr>
+          <w:spacing w:val="-15"/>
+        </w:rPr>
+        <w:t xml:space="preserve"> </w:t>
+      </w:r>
+      <w:r>
+        <w:t>funcionalidades disponíveis</w:t>
+      </w:r>
+      <w:r>
+        <w:rPr>
+          <w:spacing w:val="-8"/>
+        </w:rPr>
+        <w:t xml:space="preserve"> </w:t>
+      </w:r>
+      <w:r>
+        <w:t>no</w:t>
+      </w:r>
+      <w:r>
+        <w:rPr>
+          <w:spacing w:val="-8"/>
+        </w:rPr>
+        <w:t xml:space="preserve"> </w:t>
+      </w:r>
+      <w:r>
+        <w:t>SINCRO</w:t>
+      </w:r>
+      <w:r>
+        <w:rPr>
+          <w:spacing w:val="-8"/>
+        </w:rPr>
+        <w:t xml:space="preserve"> </w:t>
+      </w:r>
+      <w:r>
+        <w:t>Mobile</w:t>
+      </w:r>
+      <w:r>
+        <w:fldChar w:fldCharType="begin"/>
+      </w:r>
+      <w:r>
+        <w:instrText xml:space="preserve"> NOTEREF _Ref514848309 \f \h </w:instrText>
+      </w:r>
+      <w:r>
+        <w:fldChar w:fldCharType="separate"/>
+      </w:r>
+      <w:r>
+        <w:rPr>
+          <w:rStyle w:val="Refdenotaderodap"/>
+        </w:rPr>
+        <w:t>5</w:t>
+      </w:r>
+      <w:r>
+        <w:fldChar w:fldCharType="end"/>
+      </w:r>
+      <w:r>
+        <w:t>.</w:t>
+      </w:r>
+      <w:r>
+        <w:rPr>
+          <w:spacing w:val="-7"/>
+        </w:rPr>
+        <w:t xml:space="preserve"> </w:t>
+      </w:r>
+      <w:r>
+        <w:rPr>
+          <w:spacing w:val="-6"/>
+        </w:rPr>
+        <w:t>Todos</w:t>
+      </w:r>
+      <w:r>
+        <w:rPr>
+          <w:spacing w:val="-8"/>
+        </w:rPr>
+        <w:t xml:space="preserve"> </w:t>
+      </w:r>
+      <w:r>
+        <w:t>os</w:t>
+      </w:r>
+      <w:r>
+        <w:rPr>
+          <w:spacing w:val="-8"/>
+        </w:rPr>
+        <w:t xml:space="preserve"> </w:t>
+      </w:r>
+      <w:r>
+        <w:t>componentes</w:t>
+      </w:r>
+      <w:r>
+        <w:rPr>
+          <w:spacing w:val="-7"/>
+        </w:rPr>
+        <w:t xml:space="preserve"> </w:t>
+      </w:r>
+      <w:r>
+        <w:t>envolvidos</w:t>
+      </w:r>
+      <w:r>
+        <w:rPr>
+          <w:spacing w:val="-8"/>
+        </w:rPr>
+        <w:t xml:space="preserve"> </w:t>
+      </w:r>
+      <w:r>
+        <w:t>no</w:t>
+      </w:r>
+      <w:r>
+        <w:rPr>
+          <w:spacing w:val="-8"/>
+        </w:rPr>
+        <w:t xml:space="preserve"> </w:t>
+      </w:r>
+      <w:r>
+        <w:t>sistema irão desempenhar funções com base nas decisões do Módulo</w:t>
+      </w:r>
+      <w:r>
+        <w:rPr>
+          <w:spacing w:val="-26"/>
+        </w:rPr>
+        <w:t xml:space="preserve"> </w:t>
+      </w:r>
+      <w:r>
+        <w:t>Principal.</w:t>
+      </w:r>
+    </w:p>
+    <w:p>
+      <w:pPr>
+        <w:pStyle w:val="Cabealho2"/>
+      </w:pPr>
+      <w:bookmarkStart w:id="50" w:name="5.2._Persistência_de_Dados"/>
+      <w:bookmarkStart w:id="51" w:name="_Toc512888601"/>
+      <w:bookmarkStart w:id="52" w:name="_Toc514927141"/>
+      <w:bookmarkEnd w:id="50"/>
+      <w:r>
+        <w:t>Persistência de</w:t>
+      </w:r>
+      <w:r>
+        <w:rPr>
+          <w:spacing w:val="-3"/>
+        </w:rPr>
+        <w:t xml:space="preserve"> </w:t>
+      </w:r>
+      <w:r>
+        <w:t>Dados</w:t>
+      </w:r>
+      <w:bookmarkEnd w:id="51"/>
       <w:bookmarkEnd w:id="52"/>
+    </w:p>
+    <w:p>
+      <w:r>
+        <w:t>A componente de Persistência de Dados tem a responsabilidade de garantir a segurança dos dados, bem como o controlo do acesso aos mesmos. Como</w:t>
+      </w:r>
+      <w:r>
+        <w:rPr>
+          <w:spacing w:val="-10"/>
+        </w:rPr>
+        <w:t xml:space="preserve"> </w:t>
+      </w:r>
+      <w:r>
+        <w:t>está</w:t>
+      </w:r>
+      <w:r>
+        <w:rPr>
+          <w:spacing w:val="-9"/>
+        </w:rPr>
+        <w:t xml:space="preserve"> </w:t>
+      </w:r>
+      <w:r>
+        <w:t>presente</w:t>
+      </w:r>
+      <w:r>
+        <w:rPr>
+          <w:spacing w:val="-9"/>
+        </w:rPr>
+        <w:t xml:space="preserve"> </w:t>
+      </w:r>
+      <w:r>
+        <w:t>na</w:t>
+      </w:r>
+      <w:r>
+        <w:rPr>
+          <w:spacing w:val="-9"/>
+        </w:rPr>
+        <w:t xml:space="preserve"> </w:t>
+      </w:r>
+      <w:r>
+        <w:t>imagem,</w:t>
+      </w:r>
+      <w:r>
+        <w:rPr>
+          <w:spacing w:val="-10"/>
+        </w:rPr>
+        <w:t xml:space="preserve"> </w:t>
+      </w:r>
+      <w:r>
+        <w:t>o</w:t>
+      </w:r>
+      <w:r>
+        <w:rPr>
+          <w:spacing w:val="-9"/>
+        </w:rPr>
+        <w:t xml:space="preserve"> </w:t>
+      </w:r>
       <w:r>
         <w:t>Módulo</w:t>
       </w:r>
       <w:r>
         <w:rPr>
-          <w:spacing w:val="-2"/>
-        </w:rPr>
-        <w:t xml:space="preserve"> </w:t>
-      </w:r>
-      <w:r>
-        <w:t>Principal</w:t>
+          <w:spacing w:val="-9"/>
+        </w:rPr>
+        <w:t xml:space="preserve"> </w:t>
+      </w:r>
+      <w:r>
+        <w:t>principal</w:t>
+      </w:r>
+      <w:r>
+        <w:rPr>
+          <w:spacing w:val="-9"/>
+        </w:rPr>
+        <w:t xml:space="preserve"> </w:t>
+      </w:r>
+      <w:r>
+        <w:t>irá</w:t>
+      </w:r>
+      <w:r>
+        <w:rPr>
+          <w:spacing w:val="-10"/>
+        </w:rPr>
+        <w:t xml:space="preserve"> </w:t>
+      </w:r>
+      <w:r>
+        <w:t>efetuar</w:t>
+      </w:r>
+      <w:r>
+        <w:rPr>
+          <w:spacing w:val="-9"/>
+        </w:rPr>
+        <w:t xml:space="preserve"> </w:t>
+      </w:r>
+      <w:r>
+        <w:t>o</w:t>
+      </w:r>
+      <w:r>
+        <w:rPr>
+          <w:spacing w:val="-9"/>
+        </w:rPr>
+        <w:t xml:space="preserve"> </w:t>
+      </w:r>
+      <w:r>
+        <w:t>acesso</w:t>
+      </w:r>
+      <w:r>
+        <w:rPr>
+          <w:spacing w:val="-9"/>
+        </w:rPr>
+        <w:t xml:space="preserve"> </w:t>
+      </w:r>
+      <w:r>
+        <w:t>a</w:t>
+      </w:r>
+      <w:r>
+        <w:rPr>
+          <w:spacing w:val="-10"/>
+        </w:rPr>
+        <w:t xml:space="preserve"> </w:t>
+      </w:r>
+      <w:r>
+        <w:t>dados e a alteração dos mesmos. Quanto ao componente de Interação com o sistema SINCRO</w:t>
+      </w:r>
+      <w:r>
+        <w:fldChar w:fldCharType="begin"/>
+      </w:r>
+      <w:r>
+        <w:instrText xml:space="preserve"> NOTEREF _Ref514848063 \f \h </w:instrText>
+      </w:r>
+      <w:r>
+        <w:fldChar w:fldCharType="separate"/>
+      </w:r>
+      <w:r>
+        <w:rPr>
+          <w:rStyle w:val="Refdenotaderodap"/>
+        </w:rPr>
+        <w:t>3</w:t>
+      </w:r>
+      <w:r>
+        <w:fldChar w:fldCharType="end"/>
+      </w:r>
+      <w:r>
+        <w:t>, este irá apenas realizar alteração dos dados.</w:t>
+      </w:r>
+    </w:p>
+    <w:p>
+      <w:pPr>
+        <w:rPr>
+          <w:rFonts w:ascii="Arial" w:eastAsia="Arial" w:hAnsi="Arial" w:cs="Arial"/>
+          <w:lang w:eastAsia="en-US" w:bidi="en-US"/>
+        </w:rPr>
+      </w:pPr>
+    </w:p>
+    <w:p>
+      <w:pPr>
+        <w:jc w:val="left"/>
+        <w:rPr>
+          <w:rFonts w:ascii="Arial" w:eastAsia="Arial" w:hAnsi="Arial" w:cs="Arial"/>
+          <w:lang w:eastAsia="en-US" w:bidi="en-US"/>
+        </w:rPr>
+      </w:pPr>
+      <w:r>
+        <w:rPr>
+          <w:rFonts w:ascii="Arial" w:eastAsia="Arial" w:hAnsi="Arial" w:cs="Arial"/>
+          <w:lang w:eastAsia="en-US" w:bidi="en-US"/>
+        </w:rPr>
+        <w:br w:type="page"/>
+      </w:r>
+    </w:p>
+    <w:p>
+      <w:pPr>
+        <w:pStyle w:val="Cabealho2"/>
+      </w:pPr>
+      <w:bookmarkStart w:id="53" w:name="_Toc512888602"/>
+      <w:bookmarkStart w:id="54" w:name="_Toc514927142"/>
+      <w:r>
+        <w:lastRenderedPageBreak/>
+        <w:t>Interface do</w:t>
+      </w:r>
+      <w:r>
+        <w:rPr>
+          <w:spacing w:val="-3"/>
+        </w:rPr>
+        <w:t xml:space="preserve"> </w:t>
+      </w:r>
+      <w:r>
+        <w:t>Utilizador</w:t>
       </w:r>
       <w:bookmarkEnd w:id="53"/>
       <w:bookmarkEnd w:id="54"/>
     </w:p>
     <w:p>
       <w:r>
-        <w:t>O</w:t>
-      </w:r>
-      <w:r>
-        <w:rPr>
-          <w:spacing w:val="-15"/>
-        </w:rPr>
-        <w:t xml:space="preserve"> </w:t>
-      </w:r>
-      <w:r>
-        <w:t>Módulo</w:t>
-      </w:r>
-      <w:r>
-        <w:rPr>
-          <w:spacing w:val="-15"/>
-        </w:rPr>
-        <w:t xml:space="preserve"> </w:t>
-      </w:r>
-      <w:r>
-        <w:t>Principal</w:t>
-      </w:r>
-      <w:r>
-        <w:rPr>
-          <w:spacing w:val="-15"/>
-        </w:rPr>
-        <w:t xml:space="preserve"> </w:t>
-      </w:r>
-      <w:r>
-        <w:t>irá</w:t>
-      </w:r>
-      <w:r>
-        <w:rPr>
-          <w:spacing w:val="-14"/>
+        <w:t>Esta componente é constituída por duas componentes internas. Uma componente</w:t>
+      </w:r>
+      <w:r>
+        <w:rPr>
+          <w:spacing w:val="-11"/>
+        </w:rPr>
+        <w:t xml:space="preserve"> </w:t>
+      </w:r>
+      <w:r>
+        <w:t>aplicacional</w:t>
+      </w:r>
+      <w:r>
+        <w:rPr>
+          <w:spacing w:val="-10"/>
+        </w:rPr>
+        <w:t xml:space="preserve"> </w:t>
+      </w:r>
+      <w:r>
+        <w:t>realizada</w:t>
+      </w:r>
+      <w:r>
+        <w:rPr>
+          <w:spacing w:val="-10"/>
+        </w:rPr>
+        <w:t xml:space="preserve"> </w:t>
+      </w:r>
+      <w:r>
+        <w:t>para</w:t>
+      </w:r>
+      <w:r>
+        <w:rPr>
+          <w:spacing w:val="-11"/>
+        </w:rPr>
+        <w:t xml:space="preserve"> </w:t>
+      </w:r>
+      <w:r>
+        <w:t>dispositivos</w:t>
+      </w:r>
+      <w:r>
+        <w:rPr>
+          <w:spacing w:val="-10"/>
+        </w:rPr>
+        <w:t xml:space="preserve"> </w:t>
+      </w:r>
+      <w:r>
+        <w:t>móveis</w:t>
+      </w:r>
+      <w:r>
+        <w:rPr>
+          <w:spacing w:val="-10"/>
+        </w:rPr>
+        <w:t xml:space="preserve"> </w:t>
+      </w:r>
+      <w:r>
+        <w:t>e</w:t>
+      </w:r>
+      <w:r>
+        <w:rPr>
+          <w:spacing w:val="-10"/>
+        </w:rPr>
+        <w:t xml:space="preserve"> </w:t>
+      </w:r>
+      <w:r>
+        <w:t>outra</w:t>
+      </w:r>
+      <w:r>
+        <w:rPr>
+          <w:spacing w:val="-11"/>
+        </w:rPr>
+        <w:t xml:space="preserve"> </w:t>
+      </w:r>
+      <w:r>
+        <w:t>componente para</w:t>
+      </w:r>
+      <w:r>
+        <w:rPr>
+          <w:spacing w:val="-2"/>
+        </w:rPr>
+        <w:t xml:space="preserve"> </w:t>
+      </w:r>
+      <w:r>
+        <w:t>web. A aplicação móvel irá funcionar como interface para o cidadão utilizador das funcionalidades pre</w:t>
+      </w:r>
+      <w:r>
+        <w:t>sentes no sistema SINCRO Mobile</w:t>
+      </w:r>
+      <w:r>
+        <w:fldChar w:fldCharType="begin"/>
+      </w:r>
+      <w:r>
+        <w:instrText xml:space="preserve"> NOTEREF _Ref514848309 \f \h </w:instrText>
+      </w:r>
+      <w:r>
+        <w:fldChar w:fldCharType="separate"/>
+      </w:r>
+      <w:r>
+        <w:rPr>
+          <w:rStyle w:val="Refdenotaderodap"/>
+        </w:rPr>
+        <w:t>5</w:t>
+      </w:r>
+      <w:r>
+        <w:fldChar w:fldCharType="end"/>
+      </w:r>
+      <w:r>
+        <w:t xml:space="preserve">. </w:t>
+      </w:r>
+      <w:r>
+        <w:t>A componente Aplicação Web vai ser de realização opcional. Será construída com</w:t>
+      </w:r>
+      <w:r>
+        <w:rPr>
+          <w:spacing w:val="-22"/>
+        </w:rPr>
+        <w:t xml:space="preserve"> </w:t>
+      </w:r>
+      <w:r>
+        <w:t>o</w:t>
+      </w:r>
+      <w:r>
+        <w:rPr>
+          <w:spacing w:val="-21"/>
+        </w:rPr>
+        <w:t xml:space="preserve"> </w:t>
+      </w:r>
+      <w:r>
+        <w:t>propósito</w:t>
+      </w:r>
+      <w:r>
+        <w:rPr>
+          <w:spacing w:val="-22"/>
+        </w:rPr>
+        <w:t xml:space="preserve"> </w:t>
+      </w:r>
+      <w:r>
+        <w:t>de</w:t>
+      </w:r>
+      <w:r>
+        <w:rPr>
+          <w:spacing w:val="-21"/>
+        </w:rPr>
+        <w:t xml:space="preserve"> </w:t>
+      </w:r>
+      <w:r>
+        <w:t>disponibilizar</w:t>
+      </w:r>
+      <w:r>
+        <w:rPr>
+          <w:spacing w:val="-22"/>
+        </w:rPr>
+        <w:t xml:space="preserve"> </w:t>
+      </w:r>
+      <w:r>
+        <w:t>informação</w:t>
+      </w:r>
+      <w:r>
+        <w:rPr>
+          <w:spacing w:val="-21"/>
+        </w:rPr>
+        <w:t xml:space="preserve"> </w:t>
+      </w:r>
+      <w:r>
+        <w:t>interna</w:t>
+      </w:r>
+      <w:r>
+        <w:rPr>
+          <w:spacing w:val="-22"/>
+        </w:rPr>
+        <w:t xml:space="preserve"> </w:t>
+      </w:r>
+      <w:r>
+        <w:t>passível</w:t>
+      </w:r>
+      <w:r>
+        <w:rPr>
+          <w:spacing w:val="-21"/>
+        </w:rPr>
+        <w:t xml:space="preserve"> </w:t>
+      </w:r>
+      <w:r>
+        <w:t>de</w:t>
+      </w:r>
+      <w:r>
+        <w:rPr>
+          <w:spacing w:val="-22"/>
         </w:rPr>
         <w:t xml:space="preserve"> </w:t>
       </w:r>
@@ -10399,183 +11116,58 @@
       </w:r>
       <w:r>
         <w:rPr>
-          <w:spacing w:val="-15"/>
-        </w:rPr>
-        <w:t xml:space="preserve"> </w:t>
-      </w:r>
-      <w:r>
-        <w:t>responsável</w:t>
-      </w:r>
-      <w:r>
-        <w:rPr>
-          <w:spacing w:val="-15"/>
-        </w:rPr>
-        <w:t xml:space="preserve"> </w:t>
-      </w:r>
-      <w:r>
-        <w:t>por</w:t>
-      </w:r>
-      <w:r>
-        <w:rPr>
-          <w:spacing w:val="-15"/>
-        </w:rPr>
-        <w:t xml:space="preserve"> </w:t>
-      </w:r>
-      <w:r>
-        <w:t>implementar</w:t>
-      </w:r>
-      <w:r>
-        <w:rPr>
-          <w:spacing w:val="-14"/>
-        </w:rPr>
-        <w:t xml:space="preserve"> </w:t>
-      </w:r>
-      <w:r>
-        <w:t>todas</w:t>
-      </w:r>
-      <w:r>
-        <w:rPr>
-          <w:spacing w:val="-15"/>
-        </w:rPr>
-        <w:t xml:space="preserve"> </w:t>
-      </w:r>
-      <w:r>
-        <w:t>as</w:t>
-      </w:r>
-      <w:r>
-        <w:rPr>
-          <w:spacing w:val="-15"/>
-        </w:rPr>
-        <w:t xml:space="preserve"> </w:t>
-      </w:r>
-      <w:r>
-        <w:t>funcionalidades disponíveis</w:t>
-      </w:r>
-      <w:r>
-        <w:rPr>
-          <w:spacing w:val="-8"/>
-        </w:rPr>
-        <w:t xml:space="preserve"> </w:t>
-      </w:r>
-      <w:r>
-        <w:t>no</w:t>
-      </w:r>
-      <w:r>
-        <w:rPr>
-          <w:spacing w:val="-8"/>
-        </w:rPr>
-        <w:t xml:space="preserve"> </w:t>
-      </w:r>
-      <w:r>
-        <w:t>SINCRO</w:t>
-      </w:r>
-      <w:r>
-        <w:rPr>
-          <w:spacing w:val="-8"/>
-        </w:rPr>
-        <w:t xml:space="preserve"> </w:t>
-      </w:r>
-      <w:r>
-        <w:t>Mobile</w:t>
-      </w:r>
-      <w:r>
-        <w:fldChar w:fldCharType="begin"/>
-      </w:r>
-      <w:r>
-        <w:instrText xml:space="preserve"> NOTEREF _Ref514848309 \f \h </w:instrText>
-      </w:r>
-      <w:r>
-        <w:fldChar w:fldCharType="separate"/>
-      </w:r>
-      <w:r>
-        <w:rPr>
-          <w:rStyle w:val="Refdenotaderodap"/>
-        </w:rPr>
-        <w:t>5</w:t>
-      </w:r>
-      <w:r>
-        <w:fldChar w:fldCharType="end"/>
+          <w:spacing w:val="-21"/>
+        </w:rPr>
+        <w:t xml:space="preserve"> </w:t>
+      </w:r>
+      <w:r>
+        <w:t>utilizada</w:t>
+      </w:r>
+      <w:r>
+        <w:rPr>
+          <w:spacing w:val="-22"/>
+        </w:rPr>
+        <w:t xml:space="preserve"> </w:t>
+      </w:r>
+      <w:r>
+        <w:t>para consulta de mensagens</w:t>
+      </w:r>
+      <w:r>
+        <w:rPr>
+          <w:i/>
+        </w:rPr>
+        <w:t xml:space="preserve"> </w:t>
+      </w:r>
+      <w:r>
+        <w:t>de</w:t>
+      </w:r>
+      <w:r>
+        <w:rPr>
+          <w:i/>
+          <w:spacing w:val="-5"/>
+        </w:rPr>
+        <w:t xml:space="preserve"> </w:t>
+      </w:r>
+      <w:r>
+        <w:rPr>
+          <w:i/>
+        </w:rPr>
+        <w:t>log</w:t>
       </w:r>
       <w:r>
         <w:t>.</w:t>
-      </w:r>
-      <w:r>
-        <w:rPr>
-          <w:spacing w:val="-7"/>
-        </w:rPr>
-        <w:t xml:space="preserve"> </w:t>
-      </w:r>
-      <w:r>
-        <w:rPr>
-          <w:spacing w:val="-6"/>
-        </w:rPr>
-        <w:t>Todos</w:t>
-      </w:r>
-      <w:r>
-        <w:rPr>
-          <w:spacing w:val="-8"/>
-        </w:rPr>
-        <w:t xml:space="preserve"> </w:t>
-      </w:r>
-      <w:r>
-        <w:t>os</w:t>
-      </w:r>
-      <w:r>
-        <w:rPr>
-          <w:spacing w:val="-8"/>
-        </w:rPr>
-        <w:t xml:space="preserve"> </w:t>
-      </w:r>
-      <w:r>
-        <w:t>componentes</w:t>
-      </w:r>
-      <w:r>
-        <w:rPr>
-          <w:spacing w:val="-7"/>
-        </w:rPr>
-        <w:t xml:space="preserve"> </w:t>
-      </w:r>
-      <w:r>
-        <w:t>envolvidos</w:t>
-      </w:r>
-      <w:r>
-        <w:rPr>
-          <w:spacing w:val="-8"/>
-        </w:rPr>
-        <w:t xml:space="preserve"> </w:t>
-      </w:r>
-      <w:r>
-        <w:t>no</w:t>
-      </w:r>
-      <w:r>
-        <w:rPr>
-          <w:spacing w:val="-8"/>
-        </w:rPr>
-        <w:t xml:space="preserve"> </w:t>
-      </w:r>
-      <w:r>
-        <w:t>sistema irão desempenhar funções com base nas decisões do Módulo</w:t>
-      </w:r>
-      <w:r>
-        <w:rPr>
-          <w:spacing w:val="-26"/>
-        </w:rPr>
-        <w:t xml:space="preserve"> </w:t>
-      </w:r>
-      <w:r>
-        <w:t>Principal.</w:t>
       </w:r>
     </w:p>
     <w:p>
       <w:pPr>
         <w:pStyle w:val="Cabealho2"/>
       </w:pPr>
-      <w:bookmarkStart w:id="55" w:name="5.2._Persistência_de_Dados"/>
-      <w:bookmarkStart w:id="56" w:name="_Toc512888601"/>
-      <w:bookmarkStart w:id="57" w:name="_Toc514927141"/>
+      <w:bookmarkStart w:id="55" w:name="5.4._Interação_com_SINCRO"/>
+      <w:bookmarkStart w:id="56" w:name="_Toc512888603"/>
+      <w:bookmarkStart w:id="57" w:name="_Toc514927143"/>
       <w:bookmarkEnd w:id="55"/>
       <w:r>
-        <w:t>Persistência de</w:t>
+        <w:t>Interação com</w:t>
       </w:r>
       <w:r>
         <w:rPr>
@@ -10584,131 +11176,17 @@
         <w:t xml:space="preserve"> </w:t>
       </w:r>
       <w:r>
-        <w:t>Dados</w:t>
+        <w:t>SINCRO</w:t>
       </w:r>
       <w:bookmarkEnd w:id="56"/>
       <w:bookmarkEnd w:id="57"/>
     </w:p>
     <w:p>
       <w:r>
-        <w:t>A componente de Persistência de Dados tem a responsabilidade de garantir a segurança dos dados, bem como o controlo do acesso aos mesmos. Como</w:t>
-      </w:r>
-      <w:r>
-        <w:rPr>
-          <w:spacing w:val="-10"/>
-        </w:rPr>
-        <w:t xml:space="preserve"> </w:t>
-      </w:r>
-      <w:r>
-        <w:t>está</w:t>
-      </w:r>
-      <w:r>
-        <w:rPr>
-          <w:spacing w:val="-9"/>
-        </w:rPr>
-        <w:t xml:space="preserve"> </w:t>
-      </w:r>
-      <w:r>
-        <w:t>presente</w:t>
-      </w:r>
-      <w:r>
-        <w:rPr>
-          <w:spacing w:val="-9"/>
-        </w:rPr>
-        <w:t xml:space="preserve"> </w:t>
-      </w:r>
-      <w:r>
-        <w:t>na</w:t>
-      </w:r>
-      <w:r>
-        <w:rPr>
-          <w:spacing w:val="-9"/>
-        </w:rPr>
-        <w:t xml:space="preserve"> </w:t>
-      </w:r>
-      <w:r>
-        <w:t>imagem,</w:t>
-      </w:r>
-      <w:r>
-        <w:rPr>
-          <w:spacing w:val="-10"/>
-        </w:rPr>
-        <w:t xml:space="preserve"> </w:t>
-      </w:r>
-      <w:r>
-        <w:t>o</w:t>
-      </w:r>
-      <w:r>
-        <w:rPr>
-          <w:spacing w:val="-9"/>
-        </w:rPr>
-        <w:t xml:space="preserve"> </w:t>
-      </w:r>
-      <w:r>
-        <w:t>Módulo</w:t>
-      </w:r>
-      <w:r>
-        <w:rPr>
-          <w:spacing w:val="-9"/>
-        </w:rPr>
-        <w:t xml:space="preserve"> </w:t>
-      </w:r>
-      <w:r>
-        <w:t>principal</w:t>
-      </w:r>
-      <w:r>
-        <w:rPr>
-          <w:spacing w:val="-9"/>
-        </w:rPr>
-        <w:t xml:space="preserve"> </w:t>
-      </w:r>
-      <w:r>
-        <w:t>irá</w:t>
-      </w:r>
-      <w:r>
-        <w:rPr>
-          <w:spacing w:val="-10"/>
-        </w:rPr>
-        <w:t xml:space="preserve"> </w:t>
-      </w:r>
-      <w:r>
-        <w:t>efetuar</w:t>
-      </w:r>
-      <w:r>
-        <w:rPr>
-          <w:spacing w:val="-9"/>
-        </w:rPr>
-        <w:t xml:space="preserve"> </w:t>
-      </w:r>
-      <w:r>
-        <w:t>o</w:t>
-      </w:r>
-      <w:r>
-        <w:rPr>
-          <w:spacing w:val="-9"/>
-        </w:rPr>
-        <w:t xml:space="preserve"> </w:t>
-      </w:r>
-      <w:r>
-        <w:t>acesso</w:t>
-      </w:r>
-      <w:r>
-        <w:rPr>
-          <w:spacing w:val="-9"/>
-        </w:rPr>
-        <w:t xml:space="preserve"> </w:t>
-      </w:r>
-      <w:r>
-        <w:t>a</w:t>
-      </w:r>
-      <w:r>
-        <w:rPr>
-          <w:spacing w:val="-10"/>
-        </w:rPr>
-        <w:t xml:space="preserve"> </w:t>
-      </w:r>
-      <w:r>
-        <w:t>dados e a alteração dos mesmos. Quanto ao componente de Interação com o sistema SINCRO</w:t>
+        <w:t>Tem como função principal</w:t>
+      </w:r>
+      <w:r>
+        <w:t xml:space="preserve"> interagir com o sistema SINCRO</w:t>
       </w:r>
       <w:r>
         <w:fldChar w:fldCharType="begin"/>
@@ -10729,1176 +11207,841 @@
         <w:fldChar w:fldCharType="end"/>
       </w:r>
       <w:r>
-        <w:t>, este irá apenas realizar alteração dos dados.</w:t>
+        <w:t xml:space="preserve"> </w:t>
+      </w:r>
+      <w:r>
+        <w:t>para a realização de funcionalidades presentes no nosso sistema que exija</w:t>
+      </w:r>
+      <w:r>
+        <w:t>m funcionalidades presentes na I</w:t>
+      </w:r>
+      <w:r>
+        <w:t xml:space="preserve">nterface </w:t>
+      </w:r>
+      <w:r>
+        <w:t>disponibilizada pelo sistema SINCRO</w:t>
+      </w:r>
+      <w:r>
+        <w:fldChar w:fldCharType="begin"/>
+      </w:r>
+      <w:r>
+        <w:instrText xml:space="preserve"> NOTEREF _Ref514848063 \f \h </w:instrText>
+      </w:r>
+      <w:r>
+        <w:fldChar w:fldCharType="separate"/>
+      </w:r>
+      <w:r>
+        <w:rPr>
+          <w:rStyle w:val="Refdenotaderodap"/>
+        </w:rPr>
+        <w:t>3</w:t>
+      </w:r>
+      <w:r>
+        <w:fldChar w:fldCharType="end"/>
+      </w:r>
+      <w:r>
+        <w:t>.</w:t>
       </w:r>
     </w:p>
     <w:p>
       <w:pPr>
-        <w:rPr>
-          <w:rFonts w:ascii="Arial" w:eastAsia="Arial" w:hAnsi="Arial" w:cs="Arial"/>
-          <w:lang w:eastAsia="en-US" w:bidi="en-US"/>
-        </w:rPr>
-      </w:pPr>
+        <w:pStyle w:val="Cabealho2"/>
+      </w:pPr>
+      <w:bookmarkStart w:id="58" w:name="5.5._Interface_de_Comunicação_com_SINCRO"/>
+      <w:bookmarkStart w:id="59" w:name="_Toc512888604"/>
+      <w:bookmarkStart w:id="60" w:name="_Toc514927144"/>
+      <w:bookmarkEnd w:id="58"/>
+      <w:r>
+        <w:t>Interface de Comunicação com</w:t>
+      </w:r>
+      <w:r>
+        <w:rPr>
+          <w:spacing w:val="-7"/>
+        </w:rPr>
+        <w:t xml:space="preserve"> </w:t>
+      </w:r>
+      <w:r>
+        <w:t>SINCRO</w:t>
+      </w:r>
+      <w:bookmarkEnd w:id="59"/>
+      <w:bookmarkEnd w:id="60"/>
     </w:p>
     <w:p>
-      <w:pPr>
-        <w:jc w:val="left"/>
-        <w:rPr>
-          <w:rFonts w:ascii="Arial" w:eastAsia="Arial" w:hAnsi="Arial" w:cs="Arial"/>
-          <w:lang w:eastAsia="en-US" w:bidi="en-US"/>
-        </w:rPr>
-      </w:pPr>
-      <w:r>
-        <w:rPr>
-          <w:rFonts w:ascii="Arial" w:eastAsia="Arial" w:hAnsi="Arial" w:cs="Arial"/>
-          <w:lang w:eastAsia="en-US" w:bidi="en-US"/>
-        </w:rPr>
-        <w:br w:type="page"/>
+      <w:r>
+        <w:t>O</w:t>
+      </w:r>
+      <w:r>
+        <w:rPr>
+          <w:spacing w:val="-12"/>
+        </w:rPr>
+        <w:t xml:space="preserve"> </w:t>
+      </w:r>
+      <w:r>
+        <w:t>sistema</w:t>
+      </w:r>
+      <w:r>
+        <w:rPr>
+          <w:spacing w:val="-10"/>
+        </w:rPr>
+        <w:t xml:space="preserve"> </w:t>
+      </w:r>
+      <w:r>
+        <w:t>SINCRO</w:t>
+      </w:r>
+      <w:r>
+        <w:fldChar w:fldCharType="begin"/>
+      </w:r>
+      <w:r>
+        <w:instrText xml:space="preserve"> NOTEREF _Ref514848063 \f \h </w:instrText>
+      </w:r>
+      <w:r>
+        <w:fldChar w:fldCharType="separate"/>
+      </w:r>
+      <w:r>
+        <w:rPr>
+          <w:rStyle w:val="Refdenotaderodap"/>
+        </w:rPr>
+        <w:t>3</w:t>
+      </w:r>
+      <w:r>
+        <w:fldChar w:fldCharType="end"/>
+      </w:r>
+      <w:r>
+        <w:t xml:space="preserve"> </w:t>
+      </w:r>
+      <w:r>
+        <w:t>contém</w:t>
+      </w:r>
+      <w:r>
+        <w:rPr>
+          <w:spacing w:val="-10"/>
+        </w:rPr>
+        <w:t xml:space="preserve"> </w:t>
+      </w:r>
+      <w:r>
+        <w:t>informações</w:t>
+      </w:r>
+      <w:r>
+        <w:rPr>
+          <w:spacing w:val="-10"/>
+        </w:rPr>
+        <w:t xml:space="preserve"> </w:t>
+      </w:r>
+      <w:r>
+        <w:t>das</w:t>
+      </w:r>
+      <w:r>
+        <w:rPr>
+          <w:spacing w:val="-11"/>
+        </w:rPr>
+        <w:t xml:space="preserve"> </w:t>
+      </w:r>
+      <w:r>
+        <w:t>quais</w:t>
+      </w:r>
+      <w:r>
+        <w:rPr>
+          <w:spacing w:val="-10"/>
+        </w:rPr>
+        <w:t xml:space="preserve"> </w:t>
+      </w:r>
+      <w:r>
+        <w:t>não</w:t>
+      </w:r>
+      <w:r>
+        <w:rPr>
+          <w:spacing w:val="-10"/>
+        </w:rPr>
+        <w:t xml:space="preserve"> </w:t>
+      </w:r>
+      <w:r>
+        <w:t>poderemos</w:t>
+      </w:r>
+      <w:r>
+        <w:rPr>
+          <w:spacing w:val="-10"/>
+        </w:rPr>
+        <w:t xml:space="preserve"> </w:t>
+      </w:r>
+      <w:r>
+        <w:t>ter</w:t>
+      </w:r>
+      <w:r>
+        <w:rPr>
+          <w:spacing w:val="-11"/>
+        </w:rPr>
+        <w:t xml:space="preserve"> </w:t>
+      </w:r>
+      <w:r>
+        <w:t>acesso. Será</w:t>
+      </w:r>
+      <w:r>
+        <w:rPr>
+          <w:spacing w:val="-4"/>
+        </w:rPr>
+        <w:t xml:space="preserve"> </w:t>
+      </w:r>
+      <w:r>
+        <w:t>necessário</w:t>
+      </w:r>
+      <w:r>
+        <w:rPr>
+          <w:spacing w:val="-4"/>
+        </w:rPr>
+        <w:t xml:space="preserve"> </w:t>
+      </w:r>
+      <w:r>
+        <w:t>criar</w:t>
+      </w:r>
+      <w:r>
+        <w:rPr>
+          <w:spacing w:val="-4"/>
+        </w:rPr>
+        <w:t xml:space="preserve"> </w:t>
+      </w:r>
+      <w:r>
+        <w:t>esta</w:t>
+      </w:r>
+      <w:r>
+        <w:rPr>
+          <w:spacing w:val="-4"/>
+        </w:rPr>
+        <w:t xml:space="preserve"> </w:t>
+      </w:r>
+      <w:r>
+        <w:t>interface</w:t>
+      </w:r>
+      <w:r>
+        <w:rPr>
+          <w:spacing w:val="-4"/>
+        </w:rPr>
+        <w:t xml:space="preserve"> </w:t>
+      </w:r>
+      <w:r>
+        <w:t>para</w:t>
+      </w:r>
+      <w:r>
+        <w:rPr>
+          <w:spacing w:val="-4"/>
+        </w:rPr>
+        <w:t xml:space="preserve"> </w:t>
+      </w:r>
+      <w:r>
+        <w:t>que</w:t>
+      </w:r>
+      <w:r>
+        <w:rPr>
+          <w:spacing w:val="-4"/>
+        </w:rPr>
+        <w:t xml:space="preserve"> </w:t>
+      </w:r>
+      <w:r>
+        <w:t>seja</w:t>
+      </w:r>
+      <w:r>
+        <w:rPr>
+          <w:spacing w:val="-4"/>
+        </w:rPr>
+        <w:t xml:space="preserve"> </w:t>
+      </w:r>
+      <w:r>
+        <w:t>possível</w:t>
+      </w:r>
+      <w:r>
+        <w:rPr>
+          <w:spacing w:val="-4"/>
+        </w:rPr>
+        <w:t xml:space="preserve"> </w:t>
+      </w:r>
+      <w:r>
+        <w:t>simular</w:t>
+      </w:r>
+      <w:r>
+        <w:rPr>
+          <w:spacing w:val="-4"/>
+        </w:rPr>
+        <w:t xml:space="preserve"> </w:t>
+      </w:r>
+      <w:r>
+        <w:t>a</w:t>
+      </w:r>
+      <w:r>
+        <w:rPr>
+          <w:spacing w:val="-4"/>
+        </w:rPr>
+        <w:t xml:space="preserve"> </w:t>
+      </w:r>
+      <w:r>
+        <w:t>comunicação com o</w:t>
+      </w:r>
+      <w:r>
+        <w:rPr>
+          <w:spacing w:val="-2"/>
+        </w:rPr>
+        <w:t xml:space="preserve"> </w:t>
+      </w:r>
+      <w:r>
+        <w:t>mesmo. A mesma irá ser bastante útil na realização de testes e bom funcionamento do sistema SINCRO Mobile</w:t>
+      </w:r>
+      <w:r>
+        <w:fldChar w:fldCharType="begin"/>
+      </w:r>
+      <w:r>
+        <w:instrText xml:space="preserve"> NOTEREF _Ref514847822 \f \h </w:instrText>
+      </w:r>
+      <w:r>
+        <w:fldChar w:fldCharType="separate"/>
+      </w:r>
+      <w:r>
+        <w:rPr>
+          <w:rStyle w:val="Refdenotaderodap"/>
+        </w:rPr>
+        <w:t>4</w:t>
+      </w:r>
+      <w:r>
+        <w:fldChar w:fldCharType="end"/>
+      </w:r>
+      <w:r>
+        <w:t>.</w:t>
       </w:r>
     </w:p>
     <w:p>
       <w:pPr>
-        <w:pStyle w:val="Cabealho2"/>
-      </w:pPr>
-      <w:bookmarkStart w:id="58" w:name="_Toc512888602"/>
-      <w:bookmarkStart w:id="59" w:name="_Toc514927142"/>
-      <w:r>
-        <w:lastRenderedPageBreak/>
-        <w:t>Interface do</w:t>
-      </w:r>
-      <w:r>
-        <w:rPr>
-          <w:spacing w:val="-3"/>
-        </w:rPr>
-        <w:t xml:space="preserve"> </w:t>
-      </w:r>
-      <w:r>
-        <w:t>Utilizador</w:t>
-      </w:r>
-      <w:bookmarkEnd w:id="58"/>
-      <w:bookmarkEnd w:id="59"/>
+        <w:jc w:val="left"/>
+      </w:pPr>
+      <w:r>
+        <w:br w:type="page"/>
+      </w:r>
     </w:p>
     <w:p>
-      <w:r>
-        <w:t>Esta componente é constituída por duas componentes internas. Uma componente</w:t>
-      </w:r>
-      <w:r>
-        <w:rPr>
-          <w:spacing w:val="-11"/>
-        </w:rPr>
-        <w:t xml:space="preserve"> </w:t>
-      </w:r>
-      <w:r>
-        <w:t>aplicacional</w:t>
-      </w:r>
-      <w:r>
-        <w:rPr>
-          <w:spacing w:val="-10"/>
-        </w:rPr>
-        <w:t xml:space="preserve"> </w:t>
-      </w:r>
-      <w:r>
-        <w:t>realizada</w:t>
-      </w:r>
-      <w:r>
-        <w:rPr>
-          <w:spacing w:val="-10"/>
-        </w:rPr>
-        <w:t xml:space="preserve"> </w:t>
-      </w:r>
-      <w:r>
-        <w:t>para</w:t>
-      </w:r>
-      <w:r>
-        <w:rPr>
-          <w:spacing w:val="-11"/>
-        </w:rPr>
-        <w:t xml:space="preserve"> </w:t>
-      </w:r>
-      <w:r>
-        <w:t>dispositivos</w:t>
-      </w:r>
-      <w:r>
-        <w:rPr>
-          <w:spacing w:val="-10"/>
-        </w:rPr>
-        <w:t xml:space="preserve"> </w:t>
-      </w:r>
-      <w:r>
-        <w:t>móveis</w:t>
-      </w:r>
-      <w:r>
-        <w:rPr>
-          <w:spacing w:val="-10"/>
-        </w:rPr>
-        <w:t xml:space="preserve"> </w:t>
-      </w:r>
-      <w:r>
-        <w:t>e</w:t>
-      </w:r>
-      <w:r>
-        <w:rPr>
-          <w:spacing w:val="-10"/>
-        </w:rPr>
-        <w:t xml:space="preserve"> </w:t>
-      </w:r>
-      <w:r>
-        <w:t>outra</w:t>
-      </w:r>
-      <w:r>
-        <w:rPr>
-          <w:spacing w:val="-11"/>
-        </w:rPr>
-        <w:t xml:space="preserve"> </w:t>
-      </w:r>
-      <w:r>
-        <w:t>componente para</w:t>
-      </w:r>
-      <w:r>
-        <w:rPr>
-          <w:spacing w:val="-2"/>
-        </w:rPr>
-        <w:t xml:space="preserve"> </w:t>
-      </w:r>
-      <w:r>
-        <w:t>web. A aplicação móvel irá funcionar como interface para o cidadão utilizador das funcionalidades pre</w:t>
-      </w:r>
-      <w:r>
-        <w:t>sentes no sistema SINCRO Mobile</w:t>
-      </w:r>
-      <w:r>
-        <w:fldChar w:fldCharType="begin"/>
-      </w:r>
-      <w:r>
-        <w:instrText xml:space="preserve"> NOTEREF _Ref514848309 \f \h </w:instrText>
-      </w:r>
-      <w:r>
-        <w:fldChar w:fldCharType="separate"/>
-      </w:r>
-      <w:r>
-        <w:rPr>
-          <w:rStyle w:val="Refdenotaderodap"/>
-        </w:rPr>
-        <w:t>5</w:t>
-      </w:r>
-      <w:r>
-        <w:fldChar w:fldCharType="end"/>
-      </w:r>
-      <w:r>
-        <w:t xml:space="preserve">. </w:t>
-      </w:r>
-      <w:r>
-        <w:t>A componente Aplicação Web vai ser de realização opcional. Será construída com</w:t>
-      </w:r>
-      <w:r>
-        <w:rPr>
-          <w:spacing w:val="-22"/>
-        </w:rPr>
-        <w:t xml:space="preserve"> </w:t>
-      </w:r>
-      <w:r>
-        <w:t>o</w:t>
-      </w:r>
-      <w:r>
-        <w:rPr>
-          <w:spacing w:val="-21"/>
-        </w:rPr>
-        <w:t xml:space="preserve"> </w:t>
-      </w:r>
-      <w:r>
-        <w:t>propósito</w:t>
-      </w:r>
-      <w:r>
-        <w:rPr>
-          <w:spacing w:val="-22"/>
-        </w:rPr>
-        <w:t xml:space="preserve"> </w:t>
-      </w:r>
-      <w:r>
-        <w:t>de</w:t>
-      </w:r>
-      <w:r>
-        <w:rPr>
-          <w:spacing w:val="-21"/>
-        </w:rPr>
-        <w:t xml:space="preserve"> </w:t>
-      </w:r>
-      <w:r>
-        <w:t>disponibilizar</w:t>
-      </w:r>
-      <w:r>
-        <w:rPr>
-          <w:spacing w:val="-22"/>
-        </w:rPr>
-        <w:t xml:space="preserve"> </w:t>
-      </w:r>
-      <w:r>
-        <w:t>informação</w:t>
-      </w:r>
-      <w:r>
-        <w:rPr>
-          <w:spacing w:val="-21"/>
-        </w:rPr>
-        <w:t xml:space="preserve"> </w:t>
-      </w:r>
-      <w:r>
-        <w:t>interna</w:t>
-      </w:r>
-      <w:r>
-        <w:rPr>
-          <w:spacing w:val="-22"/>
-        </w:rPr>
-        <w:t xml:space="preserve"> </w:t>
-      </w:r>
-      <w:r>
-        <w:t>passível</w:t>
-      </w:r>
-      <w:r>
-        <w:rPr>
-          <w:spacing w:val="-21"/>
-        </w:rPr>
-        <w:t xml:space="preserve"> </w:t>
-      </w:r>
-      <w:r>
-        <w:t>de</w:t>
-      </w:r>
-      <w:r>
-        <w:rPr>
-          <w:spacing w:val="-22"/>
-        </w:rPr>
-        <w:t xml:space="preserve"> </w:t>
-      </w:r>
-      <w:r>
-        <w:t>ser</w:t>
-      </w:r>
-      <w:r>
-        <w:rPr>
-          <w:spacing w:val="-21"/>
-        </w:rPr>
-        <w:t xml:space="preserve"> </w:t>
-      </w:r>
-      <w:r>
-        <w:t>utilizada</w:t>
-      </w:r>
-      <w:r>
-        <w:rPr>
-          <w:spacing w:val="-22"/>
-        </w:rPr>
-        <w:t xml:space="preserve"> </w:t>
-      </w:r>
-      <w:r>
-        <w:t>para consulta de mensagens</w:t>
-      </w:r>
-      <w:r>
-        <w:rPr>
-          <w:i/>
-        </w:rPr>
-        <w:t xml:space="preserve"> </w:t>
-      </w:r>
-      <w:r>
-        <w:t>de</w:t>
-      </w:r>
-      <w:r>
-        <w:rPr>
-          <w:i/>
-          <w:spacing w:val="-5"/>
-        </w:rPr>
-        <w:t xml:space="preserve"> </w:t>
-      </w:r>
-      <w:r>
-        <w:rPr>
-          <w:i/>
-        </w:rPr>
-        <w:t>log</w:t>
-      </w:r>
-      <w:r>
-        <w:t>.</w:t>
-      </w:r>
-    </w:p>
-    <w:p>
-      <w:pPr>
-        <w:pStyle w:val="Cabealho2"/>
-      </w:pPr>
-      <w:bookmarkStart w:id="60" w:name="5.4._Interação_com_SINCRO"/>
-      <w:bookmarkStart w:id="61" w:name="_Toc512888603"/>
-      <w:bookmarkStart w:id="62" w:name="_Toc514927143"/>
-      <w:bookmarkEnd w:id="60"/>
-      <w:r>
-        <w:t>Interação com</w:t>
-      </w:r>
-      <w:r>
-        <w:rPr>
-          <w:spacing w:val="-3"/>
-        </w:rPr>
-        <w:t xml:space="preserve"> </w:t>
-      </w:r>
-      <w:r>
-        <w:t>SINCRO</w:t>
+      <w:pPr>
+        <w:pStyle w:val="Ttulo1"/>
+      </w:pPr>
+      <w:bookmarkStart w:id="61" w:name="_Toc512888605"/>
+      <w:bookmarkStart w:id="62" w:name="_Toc514927145"/>
+      <w:r>
+        <w:lastRenderedPageBreak/>
+        <w:t>Implementação do Sistema SINCRO</w:t>
+      </w:r>
+      <w:r>
+        <w:rPr>
+          <w:spacing w:val="-6"/>
+        </w:rPr>
+        <w:t xml:space="preserve"> </w:t>
+      </w:r>
+      <w:r>
+        <w:t>Mobile</w:t>
       </w:r>
       <w:bookmarkEnd w:id="61"/>
       <w:bookmarkEnd w:id="62"/>
     </w:p>
+    <w:p/>
     <w:p>
-      <w:r>
-        <w:t>Tem como função principal</w:t>
-      </w:r>
-      <w:r>
-        <w:t xml:space="preserve"> interagir com o sistema SINCRO</w:t>
-      </w:r>
-      <w:r>
-        <w:fldChar w:fldCharType="begin"/>
-      </w:r>
-      <w:r>
-        <w:instrText xml:space="preserve"> NOTEREF _Ref514848063 \f \h </w:instrText>
-      </w:r>
-      <w:r>
-        <w:fldChar w:fldCharType="separate"/>
-      </w:r>
-      <w:r>
-        <w:rPr>
-          <w:rStyle w:val="Refdenotaderodap"/>
-        </w:rPr>
-        <w:t>3</w:t>
-      </w:r>
-      <w:r>
-        <w:fldChar w:fldCharType="end"/>
-      </w:r>
-      <w:r>
-        <w:t xml:space="preserve"> </w:t>
-      </w:r>
-      <w:r>
-        <w:t>para a realização de funcionalidades presentes no nosso sistema que exija</w:t>
-      </w:r>
-      <w:r>
-        <w:t>m funcionalidades presentes na I</w:t>
-      </w:r>
-      <w:r>
-        <w:t xml:space="preserve">nterface </w:t>
-      </w:r>
-      <w:r>
-        <w:t>disponibilizada pelo sistema SINCRO</w:t>
-      </w:r>
-      <w:r>
-        <w:fldChar w:fldCharType="begin"/>
-      </w:r>
-      <w:r>
-        <w:instrText xml:space="preserve"> NOTEREF _Ref514848063 \f \h </w:instrText>
-      </w:r>
-      <w:r>
-        <w:fldChar w:fldCharType="separate"/>
-      </w:r>
-      <w:r>
-        <w:rPr>
-          <w:rStyle w:val="Refdenotaderodap"/>
-        </w:rPr>
-        <w:t>3</w:t>
-      </w:r>
-      <w:r>
-        <w:fldChar w:fldCharType="end"/>
-      </w:r>
-      <w:r>
-        <w:t>.</w:t>
-      </w:r>
+      <w:pPr>
+        <w:rPr>
+          <w:sz w:val="29"/>
+        </w:rPr>
+      </w:pPr>
+      <w:r>
+        <w:t>Nesta secção são descritas as tecnologias utilizadas no desenvolvimento do SINCRO Mobile bem como a razão da sua adoção, discriminando as ditas tecnologias por camada aplicacional: dados, negócio e cliente.</w:t>
+      </w:r>
+      <w:r>
+        <w:t xml:space="preserve"> </w:t>
+      </w:r>
+      <w:r>
+        <w:t>A camada de negócio é referente ao Sistema Central, a camada de dados à Persistência de dados, e o cliente à Interface Humana.</w:t>
+      </w:r>
+      <w:r>
+        <w:rPr>
+          <w:sz w:val="29"/>
+        </w:rPr>
+        <w:t xml:space="preserve"> </w:t>
+      </w:r>
+      <w:bookmarkStart w:id="63" w:name="6.1._Módulo_Principal"/>
+      <w:bookmarkEnd w:id="63"/>
     </w:p>
     <w:p>
       <w:pPr>
+        <w:pBdr>
+          <w:bottom w:val="single" w:sz="6" w:space="1" w:color="auto"/>
+        </w:pBdr>
+        <w:rPr>
+          <w:sz w:val="29"/>
+        </w:rPr>
+      </w:pPr>
+    </w:p>
+    <w:p>
+      <w:pPr>
         <w:pStyle w:val="Cabealho2"/>
       </w:pPr>
-      <w:bookmarkStart w:id="63" w:name="5.5._Interface_de_Comunicação_com_SINCRO"/>
-      <w:bookmarkStart w:id="64" w:name="_Toc512888604"/>
-      <w:bookmarkStart w:id="65" w:name="_Toc514927144"/>
-      <w:bookmarkEnd w:id="63"/>
-      <w:r>
-        <w:t>Interface de Comunicação com</w:t>
-      </w:r>
-      <w:r>
-        <w:rPr>
-          <w:spacing w:val="-7"/>
-        </w:rPr>
-        <w:t xml:space="preserve"> </w:t>
-      </w:r>
-      <w:r>
-        <w:t>SINCRO</w:t>
+      <w:bookmarkStart w:id="64" w:name="_Toc512888606"/>
+      <w:bookmarkStart w:id="65" w:name="_Toc514927146"/>
+      <w:r>
+        <w:t>Módulo</w:t>
+      </w:r>
+      <w:r>
+        <w:rPr>
+          <w:spacing w:val="-2"/>
+        </w:rPr>
+        <w:t xml:space="preserve"> </w:t>
+      </w:r>
+      <w:r>
+        <w:t>Principal</w:t>
       </w:r>
       <w:bookmarkEnd w:id="64"/>
       <w:bookmarkEnd w:id="65"/>
     </w:p>
     <w:p>
       <w:r>
-        <w:t>O</w:t>
-      </w:r>
-      <w:r>
-        <w:rPr>
-          <w:spacing w:val="-12"/>
-        </w:rPr>
-        <w:t xml:space="preserve"> </w:t>
-      </w:r>
-      <w:r>
-        <w:t>sistema</w:t>
-      </w:r>
-      <w:r>
-        <w:rPr>
-          <w:spacing w:val="-10"/>
-        </w:rPr>
-        <w:t xml:space="preserve"> </w:t>
-      </w:r>
-      <w:r>
-        <w:t>SINCRO</w:t>
-      </w:r>
-      <w:r>
-        <w:fldChar w:fldCharType="begin"/>
-      </w:r>
-      <w:r>
-        <w:instrText xml:space="preserve"> NOTEREF _Ref514848063 \f \h </w:instrText>
-      </w:r>
-      <w:r>
-        <w:fldChar w:fldCharType="separate"/>
-      </w:r>
-      <w:r>
-        <w:rPr>
-          <w:rStyle w:val="Refdenotaderodap"/>
-        </w:rPr>
-        <w:t>3</w:t>
-      </w:r>
-      <w:r>
-        <w:fldChar w:fldCharType="end"/>
-      </w:r>
-      <w:r>
-        <w:t xml:space="preserve"> </w:t>
-      </w:r>
-      <w:r>
-        <w:t>contém</w:t>
-      </w:r>
-      <w:r>
-        <w:rPr>
-          <w:spacing w:val="-10"/>
-        </w:rPr>
-        <w:t xml:space="preserve"> </w:t>
-      </w:r>
-      <w:r>
-        <w:t>informações</w:t>
-      </w:r>
-      <w:r>
-        <w:rPr>
-          <w:spacing w:val="-10"/>
-        </w:rPr>
-        <w:t xml:space="preserve"> </w:t>
-      </w:r>
-      <w:r>
-        <w:t>das</w:t>
-      </w:r>
-      <w:r>
-        <w:rPr>
-          <w:spacing w:val="-11"/>
-        </w:rPr>
-        <w:t xml:space="preserve"> </w:t>
-      </w:r>
-      <w:r>
-        <w:t>quais</w:t>
-      </w:r>
-      <w:r>
-        <w:rPr>
-          <w:spacing w:val="-10"/>
-        </w:rPr>
-        <w:t xml:space="preserve"> </w:t>
-      </w:r>
-      <w:r>
-        <w:t>não</w:t>
-      </w:r>
-      <w:r>
-        <w:rPr>
-          <w:spacing w:val="-10"/>
-        </w:rPr>
-        <w:t xml:space="preserve"> </w:t>
-      </w:r>
-      <w:r>
-        <w:t>poderemos</w:t>
-      </w:r>
-      <w:r>
-        <w:rPr>
-          <w:spacing w:val="-10"/>
-        </w:rPr>
-        <w:t xml:space="preserve"> </w:t>
-      </w:r>
-      <w:r>
-        <w:t>ter</w:t>
-      </w:r>
-      <w:r>
-        <w:rPr>
-          <w:spacing w:val="-11"/>
-        </w:rPr>
-        <w:t xml:space="preserve"> </w:t>
-      </w:r>
-      <w:r>
-        <w:t>acesso. Será</w:t>
-      </w:r>
-      <w:r>
-        <w:rPr>
-          <w:spacing w:val="-4"/>
-        </w:rPr>
-        <w:t xml:space="preserve"> </w:t>
-      </w:r>
-      <w:r>
-        <w:t>necessário</w:t>
-      </w:r>
-      <w:r>
-        <w:rPr>
-          <w:spacing w:val="-4"/>
-        </w:rPr>
-        <w:t xml:space="preserve"> </w:t>
-      </w:r>
-      <w:r>
-        <w:t>criar</w:t>
-      </w:r>
-      <w:r>
-        <w:rPr>
-          <w:spacing w:val="-4"/>
-        </w:rPr>
-        <w:t xml:space="preserve"> </w:t>
-      </w:r>
-      <w:r>
-        <w:t>esta</w:t>
-      </w:r>
-      <w:r>
-        <w:rPr>
-          <w:spacing w:val="-4"/>
-        </w:rPr>
-        <w:t xml:space="preserve"> </w:t>
-      </w:r>
-      <w:r>
-        <w:t>interface</w:t>
-      </w:r>
-      <w:r>
-        <w:rPr>
-          <w:spacing w:val="-4"/>
-        </w:rPr>
-        <w:t xml:space="preserve"> </w:t>
-      </w:r>
-      <w:r>
-        <w:t>para</w:t>
-      </w:r>
-      <w:r>
-        <w:rPr>
-          <w:spacing w:val="-4"/>
-        </w:rPr>
-        <w:t xml:space="preserve"> </w:t>
-      </w:r>
-      <w:r>
-        <w:t>que</w:t>
-      </w:r>
-      <w:r>
-        <w:rPr>
-          <w:spacing w:val="-4"/>
-        </w:rPr>
-        <w:t xml:space="preserve"> </w:t>
-      </w:r>
-      <w:r>
-        <w:t>seja</w:t>
-      </w:r>
-      <w:r>
-        <w:rPr>
-          <w:spacing w:val="-4"/>
-        </w:rPr>
-        <w:t xml:space="preserve"> </w:t>
-      </w:r>
-      <w:r>
-        <w:t>possível</w:t>
-      </w:r>
-      <w:r>
-        <w:rPr>
-          <w:spacing w:val="-4"/>
-        </w:rPr>
-        <w:t xml:space="preserve"> </w:t>
-      </w:r>
-      <w:r>
-        <w:t>simular</w:t>
-      </w:r>
-      <w:r>
-        <w:rPr>
-          <w:spacing w:val="-4"/>
-        </w:rPr>
-        <w:t xml:space="preserve"> </w:t>
-      </w:r>
-      <w:r>
-        <w:t>a</w:t>
-      </w:r>
-      <w:r>
-        <w:rPr>
-          <w:spacing w:val="-4"/>
-        </w:rPr>
-        <w:t xml:space="preserve"> </w:t>
-      </w:r>
-      <w:r>
-        <w:t>comunicação com o</w:t>
-      </w:r>
-      <w:r>
-        <w:rPr>
-          <w:spacing w:val="-2"/>
-        </w:rPr>
-        <w:t xml:space="preserve"> </w:t>
-      </w:r>
-      <w:r>
-        <w:t>mesmo. A mesma irá ser bastante útil na realização de testes e bom funcionamento do sistema SINCRO Mobile</w:t>
-      </w:r>
-      <w:r>
-        <w:fldChar w:fldCharType="begin"/>
-      </w:r>
-      <w:r>
-        <w:instrText xml:space="preserve"> NOTEREF _Ref514847822 \f \h </w:instrText>
-      </w:r>
-      <w:r>
-        <w:fldChar w:fldCharType="separate"/>
-      </w:r>
-      <w:r>
-        <w:rPr>
-          <w:rStyle w:val="Refdenotaderodap"/>
-        </w:rPr>
-        <w:t>4</w:t>
-      </w:r>
-      <w:r>
-        <w:fldChar w:fldCharType="end"/>
-      </w:r>
-      <w:r>
-        <w:t>.</w:t>
+        <w:t>No módulo principal foi utilizado a tecnologia Java,</w:t>
+      </w:r>
+      <w:r>
+        <w:t xml:space="preserve"> uma tecnologia amplamente utilizada. O seu código é compilado para </w:t>
+      </w:r>
+      <w:r>
+        <w:rPr>
+          <w:i/>
+        </w:rPr>
+        <w:t xml:space="preserve">bytecode </w:t>
+      </w:r>
+      <w:r>
+        <w:t>e executado numa máquina virtual, a JVM o que fornece uma camada de abstração independente da plataforma onde corre.</w:t>
       </w:r>
     </w:p>
     <w:p>
       <w:pPr>
-        <w:jc w:val="left"/>
-      </w:pPr>
-      <w:r>
-        <w:br w:type="page"/>
+        <w:rPr>
+          <w:b/>
+          <w:sz w:val="32"/>
+        </w:rPr>
+      </w:pPr>
+      <w:r>
+        <w:t>Originalmente a linguagem de programação a ser usada seria o Java, mas devido a simplificar as classes de acesso a dados, bem como as classes de domínio foi usado Kotlin, que funciona, da mesma maneira, com a JVM, e é compatível com Java pelo que não houveram grandes mudanças a não ser as simplificações inerentes à linguagem.</w:t>
       </w:r>
     </w:p>
     <w:p>
       <w:pPr>
-        <w:pStyle w:val="Ttulo1"/>
-      </w:pPr>
-      <w:bookmarkStart w:id="66" w:name="_Toc512888605"/>
-      <w:bookmarkStart w:id="67" w:name="_Toc514927145"/>
-      <w:r>
-        <w:lastRenderedPageBreak/>
-        <w:t>Implementação do Sistema SINCRO</w:t>
-      </w:r>
-      <w:r>
-        <w:rPr>
-          <w:spacing w:val="-6"/>
-        </w:rPr>
-        <w:t xml:space="preserve"> </w:t>
-      </w:r>
-      <w:r>
-        <w:t>Mobile</w:t>
-      </w:r>
+        <w:pStyle w:val="Cabealho2"/>
+      </w:pPr>
+      <w:bookmarkStart w:id="66" w:name="6.2._Camada_de_dados"/>
+      <w:bookmarkStart w:id="67" w:name="_Toc512888607"/>
+      <w:bookmarkStart w:id="68" w:name="_Toc514927147"/>
       <w:bookmarkEnd w:id="66"/>
+      <w:r>
+        <w:t>Camada de</w:t>
+      </w:r>
+      <w:r>
+        <w:rPr>
+          <w:spacing w:val="-3"/>
+        </w:rPr>
+        <w:t xml:space="preserve"> </w:t>
+      </w:r>
+      <w:r>
+        <w:t>dados</w:t>
+      </w:r>
       <w:bookmarkEnd w:id="67"/>
-    </w:p>
-    <w:p/>
-    <w:p>
-      <w:pPr>
-        <w:rPr>
-          <w:sz w:val="29"/>
-        </w:rPr>
-      </w:pPr>
-      <w:r>
-        <w:t>Nesta secção são descritas as tecnologias utilizadas no desenvolvimento do SINCRO Mobile bem como a razão da sua adoção, discriminando as ditas tecnologias por camada aplicacional: dados, negócio e cliente.</w:t>
-      </w:r>
-      <w:r>
-        <w:t xml:space="preserve"> </w:t>
-      </w:r>
-      <w:r>
-        <w:t>A camada de negócio é referente ao Sistema Central, a camada de dados à Persistência de dados, e o cliente à Interface Humana.</w:t>
-      </w:r>
-      <w:r>
-        <w:rPr>
-          <w:sz w:val="29"/>
-        </w:rPr>
-        <w:t xml:space="preserve"> </w:t>
-      </w:r>
-      <w:bookmarkStart w:id="68" w:name="6.1._Módulo_Principal"/>
       <w:bookmarkEnd w:id="68"/>
     </w:p>
     <w:p>
-      <w:pPr>
-        <w:pBdr>
-          <w:bottom w:val="single" w:sz="6" w:space="1" w:color="auto"/>
-        </w:pBdr>
-        <w:rPr>
-          <w:sz w:val="29"/>
-        </w:rPr>
-      </w:pPr>
+      <w:r>
+        <w:t>A</w:t>
+      </w:r>
+      <w:r>
+        <w:rPr>
+          <w:spacing w:val="-19"/>
+        </w:rPr>
+        <w:t xml:space="preserve"> </w:t>
+      </w:r>
+      <w:r>
+        <w:t>camada</w:t>
+      </w:r>
+      <w:r>
+        <w:rPr>
+          <w:spacing w:val="-17"/>
+        </w:rPr>
+        <w:t xml:space="preserve"> </w:t>
+      </w:r>
+      <w:r>
+        <w:t>de</w:t>
+      </w:r>
+      <w:r>
+        <w:rPr>
+          <w:spacing w:val="-17"/>
+        </w:rPr>
+        <w:t xml:space="preserve"> </w:t>
+      </w:r>
+      <w:r>
+        <w:t>dados</w:t>
+      </w:r>
+      <w:r>
+        <w:rPr>
+          <w:spacing w:val="-17"/>
+        </w:rPr>
+        <w:t xml:space="preserve"> </w:t>
+      </w:r>
+      <w:r>
+        <w:t>baseia-se</w:t>
+      </w:r>
+      <w:r>
+        <w:rPr>
+          <w:spacing w:val="-17"/>
+        </w:rPr>
+        <w:t xml:space="preserve"> </w:t>
+      </w:r>
+      <w:r>
+        <w:t>num</w:t>
+      </w:r>
+      <w:r>
+        <w:rPr>
+          <w:spacing w:val="-17"/>
+        </w:rPr>
+        <w:t xml:space="preserve"> </w:t>
+      </w:r>
+      <w:r>
+        <w:t>sistema</w:t>
+      </w:r>
+      <w:r>
+        <w:rPr>
+          <w:spacing w:val="-18"/>
+        </w:rPr>
+        <w:t xml:space="preserve"> </w:t>
+      </w:r>
+      <w:r>
+        <w:t>de</w:t>
+      </w:r>
+      <w:r>
+        <w:rPr>
+          <w:spacing w:val="-17"/>
+        </w:rPr>
+        <w:t xml:space="preserve"> </w:t>
+      </w:r>
+      <w:r>
+        <w:t>gestão</w:t>
+      </w:r>
+      <w:r>
+        <w:rPr>
+          <w:spacing w:val="-17"/>
+        </w:rPr>
+        <w:t xml:space="preserve"> </w:t>
+      </w:r>
+      <w:r>
+        <w:t>de</w:t>
+      </w:r>
+      <w:r>
+        <w:rPr>
+          <w:spacing w:val="-17"/>
+        </w:rPr>
+        <w:t xml:space="preserve"> </w:t>
+      </w:r>
+      <w:r>
+        <w:t>base</w:t>
+      </w:r>
+      <w:r>
+        <w:rPr>
+          <w:spacing w:val="-17"/>
+        </w:rPr>
+        <w:t xml:space="preserve"> </w:t>
+      </w:r>
+      <w:r>
+        <w:t>de</w:t>
+      </w:r>
+      <w:r>
+        <w:rPr>
+          <w:spacing w:val="-17"/>
+        </w:rPr>
+        <w:t xml:space="preserve"> </w:t>
+      </w:r>
+      <w:r>
+        <w:t>dados</w:t>
+      </w:r>
+      <w:r>
+        <w:rPr>
+          <w:spacing w:val="-17"/>
+        </w:rPr>
+        <w:t xml:space="preserve"> </w:t>
+      </w:r>
+      <w:r>
+        <w:t>(SGBD). Neste projeto, o sistema de gestão de base de dados a ser usado deverá ser o PostgreSQL Server, sendo um dos motivos para a sua escolha o facto de estar disponível na comunidade</w:t>
+      </w:r>
+      <w:r>
+        <w:rPr>
+          <w:spacing w:val="-4"/>
+        </w:rPr>
+        <w:t xml:space="preserve"> </w:t>
+      </w:r>
+      <w:r>
+        <w:rPr>
+          <w:i/>
+        </w:rPr>
+        <w:t>OpenSource</w:t>
+      </w:r>
+      <w:r>
+        <w:t>.</w:t>
+      </w:r>
+      <w:r>
+        <w:br/>
+        <w:t xml:space="preserve">Foi utilizada também a framework Hibernate. </w:t>
+      </w:r>
+      <w:r>
+        <w:t>O</w:t>
+      </w:r>
+      <w:r>
+        <w:rPr>
+          <w:spacing w:val="-16"/>
+        </w:rPr>
+        <w:t xml:space="preserve"> </w:t>
+      </w:r>
+      <w:r>
+        <w:t>Hibernate</w:t>
+      </w:r>
+      <w:r>
+        <w:rPr>
+          <w:i/>
+          <w:spacing w:val="-16"/>
+        </w:rPr>
+        <w:t xml:space="preserve"> </w:t>
+      </w:r>
+      <w:r>
+        <w:t>é</w:t>
+      </w:r>
+      <w:r>
+        <w:rPr>
+          <w:spacing w:val="-15"/>
+        </w:rPr>
+        <w:t xml:space="preserve"> </w:t>
+      </w:r>
+      <w:r>
+        <w:t>uma</w:t>
+      </w:r>
+      <w:r>
+        <w:rPr>
+          <w:spacing w:val="-16"/>
+        </w:rPr>
+        <w:t xml:space="preserve"> </w:t>
+      </w:r>
+      <w:r>
+        <w:t>biblioteca</w:t>
+      </w:r>
+      <w:r>
+        <w:rPr>
+          <w:spacing w:val="-15"/>
+        </w:rPr>
+        <w:t xml:space="preserve"> </w:t>
+      </w:r>
+      <w:r>
+        <w:t>desenvolvida</w:t>
+      </w:r>
+      <w:r>
+        <w:rPr>
+          <w:spacing w:val="-16"/>
+        </w:rPr>
+        <w:t xml:space="preserve"> </w:t>
+      </w:r>
+      <w:r>
+        <w:t>para</w:t>
+      </w:r>
+      <w:r>
+        <w:rPr>
+          <w:spacing w:val="-15"/>
+        </w:rPr>
+        <w:t xml:space="preserve"> </w:t>
+      </w:r>
+      <w:r>
+        <w:t>Java</w:t>
+      </w:r>
+      <w:r>
+        <w:rPr>
+          <w:spacing w:val="-16"/>
+        </w:rPr>
+        <w:t xml:space="preserve"> </w:t>
+      </w:r>
+      <w:r>
+        <w:t>com</w:t>
+      </w:r>
+      <w:r>
+        <w:rPr>
+          <w:spacing w:val="-15"/>
+        </w:rPr>
+        <w:t xml:space="preserve"> </w:t>
+      </w:r>
+      <w:r>
+        <w:t>o</w:t>
+      </w:r>
+      <w:r>
+        <w:rPr>
+          <w:spacing w:val="-16"/>
+        </w:rPr>
+        <w:t xml:space="preserve"> </w:t>
+      </w:r>
+      <w:r>
+        <w:t>intuito</w:t>
+      </w:r>
+      <w:r>
+        <w:rPr>
+          <w:spacing w:val="-15"/>
+        </w:rPr>
+        <w:t xml:space="preserve"> </w:t>
+      </w:r>
+      <w:r>
+        <w:t>de</w:t>
+      </w:r>
+      <w:r>
+        <w:rPr>
+          <w:spacing w:val="-16"/>
+        </w:rPr>
+        <w:t xml:space="preserve"> </w:t>
+      </w:r>
+      <w:r>
+        <w:t xml:space="preserve">fornecer uma </w:t>
+      </w:r>
+      <w:r>
+        <w:rPr>
+          <w:i/>
+        </w:rPr>
+        <w:t xml:space="preserve">framework </w:t>
+      </w:r>
+      <w:r>
+        <w:t xml:space="preserve">que permitisse mapear objetos pertencentes ao </w:t>
+      </w:r>
+      <w:r>
+        <w:rPr>
+          <w:i/>
+        </w:rPr>
+        <w:t xml:space="preserve">modelo de domínio </w:t>
+      </w:r>
+      <w:r>
+        <w:t xml:space="preserve">em objetos equivalentes no respetivo </w:t>
+      </w:r>
+      <w:r>
+        <w:rPr>
+          <w:i/>
+        </w:rPr>
+        <w:t>modelo</w:t>
+      </w:r>
+      <w:r>
+        <w:rPr>
+          <w:i/>
+          <w:spacing w:val="-13"/>
+        </w:rPr>
+        <w:t xml:space="preserve"> </w:t>
+      </w:r>
+      <w:r>
+        <w:rPr>
+          <w:i/>
+        </w:rPr>
+        <w:t>relacional</w:t>
+      </w:r>
+      <w:r>
+        <w:t>.</w:t>
+      </w:r>
     </w:p>
     <w:p>
       <w:pPr>
         <w:pStyle w:val="Cabealho2"/>
       </w:pPr>
-      <w:bookmarkStart w:id="69" w:name="_Toc512888606"/>
-      <w:bookmarkStart w:id="70" w:name="_Toc514927146"/>
-      <w:r>
-        <w:t>Módulo</w:t>
-      </w:r>
-      <w:r>
-        <w:rPr>
-          <w:spacing w:val="-2"/>
-        </w:rPr>
-        <w:t xml:space="preserve"> </w:t>
-      </w:r>
-      <w:r>
-        <w:t>Principal</w:t>
-      </w:r>
+      <w:bookmarkStart w:id="69" w:name="6.3._Camada_de_negócio"/>
+      <w:bookmarkStart w:id="70" w:name="_Toc512888608"/>
+      <w:bookmarkStart w:id="71" w:name="_Toc514927148"/>
       <w:bookmarkEnd w:id="69"/>
+      <w:r>
+        <w:t>Camada de</w:t>
+      </w:r>
+      <w:r>
+        <w:rPr>
+          <w:spacing w:val="-3"/>
+        </w:rPr>
+        <w:t xml:space="preserve"> </w:t>
+      </w:r>
+      <w:r>
+        <w:t>negócio</w:t>
+      </w:r>
       <w:bookmarkEnd w:id="70"/>
+      <w:bookmarkEnd w:id="71"/>
     </w:p>
     <w:p>
       <w:r>
-        <w:t>No módulo principal foi utilizado a tecnologia Java,</w:t>
-      </w:r>
-      <w:r>
-        <w:t xml:space="preserve"> uma tecnologia amplamente utilizada. O seu código é compilado para </w:t>
+        <w:t xml:space="preserve">A camada de negócio representa o </w:t>
       </w:r>
       <w:r>
         <w:rPr>
           <w:i/>
         </w:rPr>
-        <w:t xml:space="preserve">bytecode </w:t>
-      </w:r>
-      <w:r>
-        <w:t>e executado numa máquina virtual, a JVM o que fornece uma camada de abstração independente da plataforma onde corre.</w:t>
+        <w:t xml:space="preserve">core </w:t>
+      </w:r>
+      <w:r>
+        <w:t xml:space="preserve">do sistema. Nesta camada é usada a </w:t>
+      </w:r>
+      <w:r>
+        <w:rPr>
+          <w:i/>
+        </w:rPr>
+        <w:t>framework</w:t>
+      </w:r>
+      <w:r>
+        <w:rPr>
+          <w:i/>
+          <w:spacing w:val="-11"/>
+        </w:rPr>
+        <w:t xml:space="preserve"> </w:t>
+      </w:r>
+      <w:r>
+        <w:t>Spring</w:t>
+      </w:r>
+      <w:r>
+        <w:t>.</w:t>
+      </w:r>
+      <w:r>
+        <w:rPr>
+          <w:b/>
+          <w:szCs w:val="28"/>
+        </w:rPr>
+        <w:br/>
+      </w:r>
+      <w:r>
+        <w:t>O Spring</w:t>
+      </w:r>
+      <w:r>
+        <w:rPr>
+          <w:i/>
+        </w:rPr>
+        <w:t xml:space="preserve"> </w:t>
+      </w:r>
+      <w:r>
+        <w:t xml:space="preserve">é uma </w:t>
+      </w:r>
+      <w:r>
+        <w:rPr>
+          <w:i/>
+        </w:rPr>
+        <w:t xml:space="preserve">framework </w:t>
+      </w:r>
+      <w:r>
+        <w:t>desenvolvida para java, sendo constituída por diversos módulos que oferecem uma gama de serviços abrangente.</w:t>
       </w:r>
     </w:p>
     <w:p>
       <w:pPr>
-        <w:rPr>
-          <w:b/>
-          <w:sz w:val="32"/>
-        </w:rPr>
-      </w:pPr>
-      <w:r>
-        <w:t>Originalmente a linguagem de programação a ser usada seria o Java, mas devido a simplificar as classes de acesso a dados, bem como as classes de domínio foi usado Kotlin, que funciona, da mesma maneira, com a JVM, e é compatível com Java pelo que não houveram grandes mudanças a não ser as simplificações inerentes à linguagem.</w:t>
-      </w:r>
-    </w:p>
-    <w:p>
-      <w:pPr>
         <w:pStyle w:val="Cabealho2"/>
       </w:pPr>
-      <w:bookmarkStart w:id="71" w:name="6.2._Camada_de_dados"/>
-      <w:bookmarkStart w:id="72" w:name="_Toc512888607"/>
-      <w:bookmarkStart w:id="73" w:name="_Toc514927147"/>
-      <w:bookmarkEnd w:id="71"/>
-      <w:r>
-        <w:t>Camada de</w:t>
-      </w:r>
-      <w:r>
-        <w:rPr>
-          <w:spacing w:val="-3"/>
-        </w:rPr>
-        <w:t xml:space="preserve"> </w:t>
-      </w:r>
-      <w:r>
-        <w:t>dados</w:t>
+      <w:bookmarkStart w:id="72" w:name="_Toc512888609"/>
+      <w:bookmarkStart w:id="73" w:name="_Toc514927149"/>
+      <w:r>
+        <w:t>Camada</w:t>
+      </w:r>
+      <w:r>
+        <w:rPr>
+          <w:spacing w:val="-2"/>
+        </w:rPr>
+        <w:t xml:space="preserve"> </w:t>
+      </w:r>
+      <w:r>
+        <w:t>Cliente</w:t>
       </w:r>
       <w:bookmarkEnd w:id="72"/>
       <w:bookmarkEnd w:id="73"/>
     </w:p>
     <w:p>
       <w:r>
-        <w:t>A</w:t>
-      </w:r>
-      <w:r>
-        <w:rPr>
-          <w:spacing w:val="-19"/>
-        </w:rPr>
-        <w:t xml:space="preserve"> </w:t>
-      </w:r>
-      <w:r>
-        <w:t>camada</w:t>
-      </w:r>
-      <w:r>
-        <w:rPr>
-          <w:spacing w:val="-17"/>
-        </w:rPr>
-        <w:t xml:space="preserve"> </w:t>
-      </w:r>
-      <w:r>
-        <w:t>de</w:t>
-      </w:r>
-      <w:r>
-        <w:rPr>
-          <w:spacing w:val="-17"/>
-        </w:rPr>
-        <w:t xml:space="preserve"> </w:t>
-      </w:r>
-      <w:r>
-        <w:t>dados</w:t>
-      </w:r>
-      <w:r>
-        <w:rPr>
-          <w:spacing w:val="-17"/>
-        </w:rPr>
-        <w:t xml:space="preserve"> </w:t>
-      </w:r>
-      <w:r>
-        <w:t>baseia-se</w:t>
-      </w:r>
-      <w:r>
-        <w:rPr>
-          <w:spacing w:val="-17"/>
-        </w:rPr>
-        <w:t xml:space="preserve"> </w:t>
-      </w:r>
-      <w:r>
-        <w:t>num</w:t>
-      </w:r>
-      <w:r>
-        <w:rPr>
-          <w:spacing w:val="-17"/>
-        </w:rPr>
-        <w:t xml:space="preserve"> </w:t>
-      </w:r>
-      <w:r>
-        <w:t>sistema</w:t>
-      </w:r>
-      <w:r>
-        <w:rPr>
-          <w:spacing w:val="-18"/>
-        </w:rPr>
-        <w:t xml:space="preserve"> </w:t>
-      </w:r>
-      <w:r>
-        <w:t>de</w:t>
-      </w:r>
-      <w:r>
-        <w:rPr>
-          <w:spacing w:val="-17"/>
-        </w:rPr>
-        <w:t xml:space="preserve"> </w:t>
-      </w:r>
-      <w:r>
-        <w:t>gestão</w:t>
-      </w:r>
-      <w:r>
-        <w:rPr>
-          <w:spacing w:val="-17"/>
-        </w:rPr>
-        <w:t xml:space="preserve"> </w:t>
-      </w:r>
-      <w:r>
-        <w:t>de</w:t>
-      </w:r>
-      <w:r>
-        <w:rPr>
-          <w:spacing w:val="-17"/>
-        </w:rPr>
-        <w:t xml:space="preserve"> </w:t>
-      </w:r>
-      <w:r>
-        <w:t>base</w:t>
-      </w:r>
-      <w:r>
-        <w:rPr>
-          <w:spacing w:val="-17"/>
-        </w:rPr>
-        <w:t xml:space="preserve"> </w:t>
-      </w:r>
-      <w:r>
-        <w:t>de</w:t>
-      </w:r>
-      <w:r>
-        <w:rPr>
-          <w:spacing w:val="-17"/>
-        </w:rPr>
-        <w:t xml:space="preserve"> </w:t>
-      </w:r>
-      <w:r>
-        <w:t>dados</w:t>
-      </w:r>
-      <w:r>
-        <w:rPr>
-          <w:spacing w:val="-17"/>
-        </w:rPr>
-        <w:t xml:space="preserve"> </w:t>
-      </w:r>
-      <w:r>
-        <w:t>(SGBD). Neste projeto, o sistema de gestão de base de dados a ser usado deverá ser o PostgreSQL Server, sendo um dos motivos para a sua escolha o facto de estar disponível na comunidade</w:t>
-      </w:r>
-      <w:r>
-        <w:rPr>
-          <w:spacing w:val="-4"/>
-        </w:rPr>
-        <w:t xml:space="preserve"> </w:t>
-      </w:r>
-      <w:r>
-        <w:rPr>
-          <w:i/>
-        </w:rPr>
-        <w:t>OpenSource</w:t>
-      </w:r>
-      <w:r>
-        <w:t>.</w:t>
-      </w:r>
-      <w:r>
-        <w:br/>
-        <w:t xml:space="preserve">Foi utilizada também a framework Hibernate. </w:t>
-      </w:r>
-      <w:r>
-        <w:t>O</w:t>
-      </w:r>
-      <w:r>
-        <w:rPr>
-          <w:spacing w:val="-16"/>
-        </w:rPr>
-        <w:t xml:space="preserve"> </w:t>
-      </w:r>
-      <w:r>
-        <w:t>Hibernate</w:t>
-      </w:r>
-      <w:r>
-        <w:rPr>
-          <w:i/>
-          <w:spacing w:val="-16"/>
-        </w:rPr>
-        <w:t xml:space="preserve"> </w:t>
-      </w:r>
-      <w:r>
-        <w:t>é</w:t>
-      </w:r>
-      <w:r>
-        <w:rPr>
-          <w:spacing w:val="-15"/>
-        </w:rPr>
-        <w:t xml:space="preserve"> </w:t>
-      </w:r>
-      <w:r>
-        <w:t>uma</w:t>
-      </w:r>
-      <w:r>
-        <w:rPr>
-          <w:spacing w:val="-16"/>
-        </w:rPr>
-        <w:t xml:space="preserve"> </w:t>
-      </w:r>
-      <w:r>
-        <w:t>biblioteca</w:t>
-      </w:r>
-      <w:r>
-        <w:rPr>
-          <w:spacing w:val="-15"/>
-        </w:rPr>
-        <w:t xml:space="preserve"> </w:t>
-      </w:r>
-      <w:r>
-        <w:t>desenvolvida</w:t>
-      </w:r>
-      <w:r>
-        <w:rPr>
-          <w:spacing w:val="-16"/>
-        </w:rPr>
-        <w:t xml:space="preserve"> </w:t>
-      </w:r>
-      <w:r>
-        <w:t>para</w:t>
-      </w:r>
-      <w:r>
-        <w:rPr>
-          <w:spacing w:val="-15"/>
-        </w:rPr>
-        <w:t xml:space="preserve"> </w:t>
-      </w:r>
-      <w:r>
-        <w:t>Java</w:t>
-      </w:r>
-      <w:r>
-        <w:rPr>
-          <w:spacing w:val="-16"/>
-        </w:rPr>
-        <w:t xml:space="preserve"> </w:t>
-      </w:r>
-      <w:r>
-        <w:t>com</w:t>
-      </w:r>
-      <w:r>
-        <w:rPr>
-          <w:spacing w:val="-15"/>
-        </w:rPr>
-        <w:t xml:space="preserve"> </w:t>
-      </w:r>
-      <w:r>
-        <w:t>o</w:t>
-      </w:r>
-      <w:r>
-        <w:rPr>
-          <w:spacing w:val="-16"/>
-        </w:rPr>
-        <w:t xml:space="preserve"> </w:t>
-      </w:r>
-      <w:r>
-        <w:t>intuito</w:t>
-      </w:r>
-      <w:r>
-        <w:rPr>
-          <w:spacing w:val="-15"/>
-        </w:rPr>
-        <w:t xml:space="preserve"> </w:t>
-      </w:r>
-      <w:r>
-        <w:t>de</w:t>
-      </w:r>
-      <w:r>
-        <w:rPr>
-          <w:spacing w:val="-16"/>
-        </w:rPr>
-        <w:t xml:space="preserve"> </w:t>
-      </w:r>
-      <w:r>
-        <w:t xml:space="preserve">fornecer uma </w:t>
-      </w:r>
-      <w:r>
-        <w:rPr>
-          <w:i/>
-        </w:rPr>
-        <w:t xml:space="preserve">framework </w:t>
-      </w:r>
-      <w:r>
-        <w:t xml:space="preserve">que permitisse mapear objetos pertencentes ao </w:t>
-      </w:r>
-      <w:r>
-        <w:rPr>
-          <w:i/>
-        </w:rPr>
-        <w:t xml:space="preserve">modelo de domínio </w:t>
-      </w:r>
-      <w:r>
-        <w:t xml:space="preserve">em objetos equivalentes no respetivo </w:t>
-      </w:r>
-      <w:r>
-        <w:rPr>
-          <w:i/>
-        </w:rPr>
-        <w:t>modelo</w:t>
-      </w:r>
-      <w:r>
-        <w:rPr>
-          <w:i/>
-          <w:spacing w:val="-13"/>
-        </w:rPr>
-        <w:t xml:space="preserve"> </w:t>
-      </w:r>
-      <w:r>
-        <w:rPr>
-          <w:i/>
-        </w:rPr>
-        <w:t>relacional</w:t>
-      </w:r>
-      <w:r>
-        <w:t>.</w:t>
-      </w:r>
-    </w:p>
-    <w:p>
-      <w:pPr>
-        <w:pStyle w:val="Cabealho2"/>
-      </w:pPr>
-      <w:bookmarkStart w:id="74" w:name="6.3._Camada_de_negócio"/>
-      <w:bookmarkStart w:id="75" w:name="_Toc512888608"/>
-      <w:bookmarkStart w:id="76" w:name="_Toc514927148"/>
-      <w:bookmarkEnd w:id="74"/>
-      <w:r>
-        <w:t>Camada de</w:t>
-      </w:r>
-      <w:r>
-        <w:rPr>
-          <w:spacing w:val="-3"/>
-        </w:rPr>
-        <w:t xml:space="preserve"> </w:t>
-      </w:r>
-      <w:r>
-        <w:t>negócio</w:t>
-      </w:r>
-      <w:bookmarkEnd w:id="75"/>
-      <w:bookmarkEnd w:id="76"/>
-    </w:p>
-    <w:p>
-      <w:r>
-        <w:t xml:space="preserve">A camada de negócio representa o </w:t>
-      </w:r>
-      <w:r>
-        <w:rPr>
-          <w:i/>
-        </w:rPr>
-        <w:t xml:space="preserve">core </w:t>
-      </w:r>
-      <w:r>
-        <w:t xml:space="preserve">do sistema. Nesta camada é usada a </w:t>
-      </w:r>
-      <w:r>
-        <w:rPr>
-          <w:i/>
-        </w:rPr>
-        <w:t>framework</w:t>
-      </w:r>
-      <w:r>
-        <w:rPr>
-          <w:i/>
-          <w:spacing w:val="-11"/>
-        </w:rPr>
-        <w:t xml:space="preserve"> </w:t>
-      </w:r>
-      <w:r>
-        <w:t>Spring</w:t>
-      </w:r>
-      <w:r>
-        <w:t>.</w:t>
-      </w:r>
-      <w:r>
-        <w:rPr>
-          <w:b/>
-          <w:szCs w:val="28"/>
-        </w:rPr>
-        <w:br/>
-      </w:r>
-      <w:r>
-        <w:t>O Spring</w:t>
-      </w:r>
-      <w:r>
-        <w:rPr>
-          <w:i/>
-        </w:rPr>
-        <w:t xml:space="preserve"> </w:t>
-      </w:r>
-      <w:r>
-        <w:t xml:space="preserve">é uma </w:t>
-      </w:r>
-      <w:r>
-        <w:rPr>
-          <w:i/>
-        </w:rPr>
-        <w:t xml:space="preserve">framework </w:t>
-      </w:r>
-      <w:r>
-        <w:t>desenvolvida para java, sendo constituída por diversos módulos que oferecem uma gama de serviços abrangente.</w:t>
-      </w:r>
-    </w:p>
-    <w:p>
-      <w:pPr>
-        <w:pStyle w:val="Cabealho2"/>
-      </w:pPr>
-      <w:bookmarkStart w:id="77" w:name="_Toc512888609"/>
-      <w:bookmarkStart w:id="78" w:name="_Toc514927149"/>
-      <w:r>
-        <w:t>Camada</w:t>
-      </w:r>
-      <w:r>
-        <w:rPr>
-          <w:spacing w:val="-2"/>
-        </w:rPr>
-        <w:t xml:space="preserve"> </w:t>
-      </w:r>
-      <w:r>
-        <w:t>Cliente</w:t>
-      </w:r>
-      <w:bookmarkEnd w:id="77"/>
-      <w:bookmarkEnd w:id="78"/>
-    </w:p>
-    <w:p>
-      <w:r>
         <w:t>A camada cliente representa a componente aplicacional, que neste caso é uma aplicação móvel.</w:t>
       </w:r>
       <w:r>
@@ -11946,14 +12089,14 @@
       <w:pPr>
         <w:pStyle w:val="Ttulo1"/>
       </w:pPr>
-      <w:bookmarkStart w:id="79" w:name="_Toc512888610"/>
-      <w:bookmarkStart w:id="80" w:name="_Toc514927150"/>
+      <w:bookmarkStart w:id="74" w:name="_Toc512888610"/>
+      <w:bookmarkStart w:id="75" w:name="_Toc514927150"/>
       <w:r>
         <w:lastRenderedPageBreak/>
         <w:t>Conclusão</w:t>
       </w:r>
-      <w:bookmarkEnd w:id="79"/>
-      <w:bookmarkEnd w:id="80"/>
+      <w:bookmarkEnd w:id="74"/>
+      <w:bookmarkEnd w:id="75"/>
     </w:p>
     <w:p/>
     <w:p>
@@ -12089,14 +12232,14 @@
       <w:r>
         <w:br w:type="page"/>
       </w:r>
-      <w:bookmarkStart w:id="81" w:name="_Toc512888611"/>
-      <w:bookmarkStart w:id="82" w:name="_Toc514927151"/>
+      <w:bookmarkStart w:id="76" w:name="_Toc512888611"/>
+      <w:bookmarkStart w:id="77" w:name="_Toc514927151"/>
       <w:r>
         <w:lastRenderedPageBreak/>
         <w:t>Anexos</w:t>
       </w:r>
-      <w:bookmarkEnd w:id="81"/>
-      <w:bookmarkEnd w:id="82"/>
+      <w:bookmarkEnd w:id="76"/>
+      <w:bookmarkEnd w:id="77"/>
     </w:p>
     <w:p>
       <w:pPr>
@@ -12113,15 +12256,15 @@
       <w:pPr>
         <w:pStyle w:val="Cabealho2"/>
       </w:pPr>
-      <w:bookmarkStart w:id="83" w:name="8.1._Cronograma"/>
-      <w:bookmarkStart w:id="84" w:name="_Toc512888612"/>
-      <w:bookmarkStart w:id="85" w:name="_Toc514927152"/>
-      <w:bookmarkEnd w:id="83"/>
+      <w:bookmarkStart w:id="78" w:name="8.1._Cronograma"/>
+      <w:bookmarkStart w:id="79" w:name="_Toc512888612"/>
+      <w:bookmarkStart w:id="80" w:name="_Toc514927152"/>
+      <w:bookmarkEnd w:id="78"/>
       <w:r>
         <w:t>Cronograma</w:t>
       </w:r>
-      <w:bookmarkEnd w:id="84"/>
-      <w:bookmarkEnd w:id="85"/>
+      <w:bookmarkEnd w:id="79"/>
+      <w:bookmarkEnd w:id="80"/>
     </w:p>
     <w:p>
       <w:pPr>
@@ -12137,6 +12280,9 @@
     </w:p>
     <w:p>
       <w:r>
+        <w:rPr>
+          <w:noProof/>
+        </w:rPr>
         <mc:AlternateContent>
           <mc:Choice Requires="wps">
             <w:drawing>
@@ -12179,16 +12325,26 @@
                               <w:pStyle w:val="Legenda"/>
                               <w:jc w:val="center"/>
                             </w:pPr>
-                            <w:bookmarkStart w:id="86" w:name="_Ref514870533"/>
+                            <w:bookmarkStart w:id="81" w:name="_Ref514870533"/>
                             <w:r>
                               <w:t xml:space="preserve">Figura </w:t>
                             </w:r>
-                            <w:fldSimple w:instr=" SEQ Figura \* ARABIC ">
-                              <w:r>
-                                <w:t>10</w:t>
-                              </w:r>
-                            </w:fldSimple>
-                            <w:bookmarkEnd w:id="86"/>
+                            <w:r>
+                              <w:fldChar w:fldCharType="begin"/>
+                            </w:r>
+                            <w:r>
+                              <w:instrText xml:space="preserve"> SEQ Figura \* ARABIC </w:instrText>
+                            </w:r>
+                            <w:r>
+                              <w:fldChar w:fldCharType="separate"/>
+                            </w:r>
+                            <w:r>
+                              <w:t>10</w:t>
+                            </w:r>
+                            <w:r>
+                              <w:fldChar w:fldCharType="end"/>
+                            </w:r>
+                            <w:bookmarkEnd w:id="81"/>
                             <w:r>
                               <w:t>. Cronograma do Projeto</w:t>
                             </w:r>
@@ -12240,6 +12396,9 @@
         </mc:AlternateContent>
       </w:r>
       <w:r>
+        <w:rPr>
+          <w:noProof/>
+        </w:rPr>
         <w:drawing>
           <wp:anchor distT="0" distB="0" distL="114300" distR="114300" simplePos="0" relativeHeight="251694080" behindDoc="0" locked="0" layoutInCell="1" allowOverlap="1">
             <wp:simplePos x="0" y="0"/>
@@ -12527,29 +12686,29 @@
       <w:r>
         <w:t>realizar.</w:t>
       </w:r>
-      <w:bookmarkStart w:id="88" w:name="_bookmark3"/>
-      <w:bookmarkEnd w:id="88"/>
+      <w:bookmarkStart w:id="82" w:name="_bookmark3"/>
+      <w:bookmarkEnd w:id="82"/>
     </w:p>
     <w:p>
       <w:pPr>
         <w:pStyle w:val="Cabealho2"/>
       </w:pPr>
-      <w:bookmarkStart w:id="89" w:name="Tarefas"/>
-      <w:bookmarkStart w:id="90" w:name="_Toc512888613"/>
-      <w:bookmarkStart w:id="91" w:name="_Toc514927153"/>
-      <w:bookmarkEnd w:id="89"/>
-      <w:bookmarkEnd w:id="91"/>
+      <w:bookmarkStart w:id="83" w:name="Tarefas"/>
+      <w:bookmarkStart w:id="84" w:name="_Toc514927153"/>
+      <w:bookmarkStart w:id="85" w:name="_Toc512888613"/>
+      <w:bookmarkEnd w:id="83"/>
+      <w:bookmarkEnd w:id="84"/>
     </w:p>
     <w:p>
       <w:pPr>
         <w:pStyle w:val="Cabealho2"/>
       </w:pPr>
-      <w:bookmarkStart w:id="92" w:name="_Toc514927154"/>
+      <w:bookmarkStart w:id="86" w:name="_Toc514927154"/>
       <w:r>
         <w:t>Tarefas</w:t>
       </w:r>
-      <w:bookmarkEnd w:id="90"/>
-      <w:bookmarkEnd w:id="92"/>
+      <w:bookmarkEnd w:id="85"/>
+      <w:bookmarkEnd w:id="86"/>
     </w:p>
     <w:p/>
     <w:p>
@@ -13307,13 +13466,15 @@
         <w:br w:type="page"/>
       </w:r>
     </w:p>
-    <w:bookmarkStart w:id="93" w:name="_Toc514927155" w:displacedByCustomXml="next"/>
+    <w:bookmarkStart w:id="87" w:name="_Toc514927155" w:displacedByCustomXml="next"/>
     <w:sdt>
       <w:sdtPr>
         <w:rPr>
           <w:rFonts w:eastAsiaTheme="minorHAnsi"/>
           <w:b/>
+          <w:smallCaps w:val="0"/>
           <w:color w:val="404040" w:themeColor="text2" w:themeTint="BF"/>
+          <w:spacing w:val="0"/>
           <w:sz w:val="24"/>
           <w:szCs w:val="24"/>
         </w:rPr>
@@ -13327,9 +13488,7 @@
         <w:rPr>
           <w:rFonts w:eastAsiaTheme="minorEastAsia"/>
           <w:b w:val="0"/>
-          <w:smallCaps w:val="0"/>
           <w:color w:val="auto"/>
-          <w:spacing w:val="0"/>
           <w:sz w:val="20"/>
           <w:szCs w:val="20"/>
         </w:rPr>
@@ -13342,13 +13501,14 @@
           <w:r>
             <w:t>Referências</w:t>
           </w:r>
-          <w:bookmarkEnd w:id="93"/>
+          <w:bookmarkEnd w:id="87"/>
         </w:p>
         <w:sdt>
           <w:sdtPr>
             <w:id w:val="111145805"/>
             <w:bibliography/>
           </w:sdtPr>
+          <w:sdtEndPr/>
           <w:sdtContent>
             <w:p>
               <w:pPr>
@@ -13372,21 +13532,7 @@
                     <w:rStyle w:val="Hiperligao"/>
                     <w:lang w:bidi="en-US"/>
                   </w:rPr>
-                  <w:t>ht</w:t>
-                </w:r>
-                <w:r>
-                  <w:rPr>
-                    <w:rStyle w:val="Hiperligao"/>
-                    <w:lang w:bidi="en-US"/>
-                  </w:rPr>
-                  <w:t>t</w:t>
-                </w:r>
-                <w:r>
-                  <w:rPr>
-                    <w:rStyle w:val="Hiperligao"/>
-                    <w:lang w:bidi="en-US"/>
-                  </w:rPr>
-                  <w:t>ps://www.java.com</w:t>
+                  <w:t>https://www.java.com</w:t>
                 </w:r>
               </w:hyperlink>
             </w:p>
@@ -13397,8 +13543,8 @@
                   <w:numId w:val="41"/>
                 </w:numPr>
               </w:pPr>
-              <w:bookmarkStart w:id="94" w:name="_bookmark5"/>
-              <w:bookmarkEnd w:id="94"/>
+              <w:bookmarkStart w:id="88" w:name="_bookmark5"/>
+              <w:bookmarkEnd w:id="88"/>
               <w:r>
                 <w:t>[</w:t>
               </w:r>
@@ -13426,8 +13572,8 @@
                   <w:numId w:val="41"/>
                 </w:numPr>
               </w:pPr>
-              <w:bookmarkStart w:id="95" w:name="_bookmark6"/>
-              <w:bookmarkEnd w:id="95"/>
+              <w:bookmarkStart w:id="89" w:name="_bookmark6"/>
+              <w:bookmarkEnd w:id="89"/>
               <w:r>
                 <w:t xml:space="preserve">[Spring] </w:t>
               </w:r>
@@ -13450,8 +13596,8 @@
                   <w:lang w:val="en-US"/>
                 </w:rPr>
               </w:pPr>
-              <w:bookmarkStart w:id="96" w:name="_bookmark7"/>
-              <w:bookmarkEnd w:id="96"/>
+              <w:bookmarkStart w:id="90" w:name="_bookmark7"/>
+              <w:bookmarkEnd w:id="90"/>
               <w:r>
                 <w:rPr>
                   <w:lang w:val="en-US"/>
@@ -13549,6 +13695,11 @@
         <w:docPartUnique/>
       </w:docPartObj>
     </w:sdtPr>
+    <w:sdtEndPr>
+      <w:rPr>
+        <w:rStyle w:val="Nmerodepgina"/>
+      </w:rPr>
+    </w:sdtEndPr>
     <w:sdtContent>
       <w:p>
         <w:pPr>
@@ -13618,6 +13769,11 @@
         <w:docPartUnique/>
       </w:docPartObj>
     </w:sdtPr>
+    <w:sdtEndPr>
+      <w:rPr>
+        <w:rStyle w:val="Nmerodepgina"/>
+      </w:rPr>
+    </w:sdtEndPr>
     <w:sdtContent>
       <w:p>
         <w:pPr>
@@ -19296,7 +19452,7 @@
 </file>
 
 <file path=customXml/itemProps1.xml><?xml version="1.0" encoding="utf-8"?>
-<ds:datastoreItem xmlns:ds="http://schemas.openxmlformats.org/officeDocument/2006/customXml" ds:itemID="{CCE1E54B-2D73-7D47-9B66-759612AFA4C1}">
+<ds:datastoreItem xmlns:ds="http://schemas.openxmlformats.org/officeDocument/2006/customXml" ds:itemID="{DB172E43-743B-F848-858A-A212EE0DEDF9}">
   <ds:schemaRefs>
     <ds:schemaRef ds:uri="http://schemas.openxmlformats.org/officeDocument/2006/bibliography"/>
   </ds:schemaRefs>

--- a/Docs/Relatórios/beta_version.docx
+++ b/Docs/Relatórios/beta_version.docx
@@ -95,9 +95,7 @@
         </w:numPr>
       </w:pPr>
       <w:bookmarkStart w:id="0" w:name="_Toc514927119"/>
-      <w:bookmarkStart w:id="1" w:name="_GoBack"/>
       <w:bookmarkEnd w:id="0"/>
-      <w:bookmarkEnd w:id="1"/>
     </w:p>
     <w:p/>
     <w:p/>
@@ -124,7 +122,7 @@
           <w:sz w:val="28"/>
         </w:rPr>
       </w:pPr>
-      <w:bookmarkStart w:id="2" w:name="_Toc514927120"/>
+      <w:bookmarkStart w:id="1" w:name="_Toc514927120"/>
       <w:r>
         <w:rPr>
           <w:rStyle w:val="nfase"/>
@@ -146,7 +144,7 @@
         </w:rPr>
         <w:t>Nuno Conceição</w:t>
       </w:r>
-      <w:bookmarkEnd w:id="2"/>
+      <w:bookmarkEnd w:id="1"/>
     </w:p>
     <w:p>
       <w:pPr>
@@ -199,15 +197,30 @@
     </w:p>
     <w:p>
       <w:pPr>
+        <w:rPr>
+          <w:spacing w:val="5"/>
+          <w:sz w:val="32"/>
+          <w:szCs w:val="32"/>
+        </w:rPr>
+      </w:pPr>
+      <w:r>
+        <w:lastRenderedPageBreak/>
+        <w:br w:type="page"/>
+      </w:r>
+    </w:p>
+    <w:p>
+      <w:pPr>
         <w:pStyle w:val="Ttulo"/>
         <w:jc w:val="center"/>
       </w:pPr>
-      <w:bookmarkStart w:id="3" w:name="_Toc512888581"/>
+      <w:bookmarkStart w:id="2" w:name="_Toc512888581"/>
+      <w:bookmarkStart w:id="3" w:name="_GoBack"/>
+      <w:bookmarkEnd w:id="3"/>
       <w:r>
         <w:lastRenderedPageBreak/>
         <w:t>Gestão de Eventos de Contraordenação Por Excesso de Velocidade</w:t>
       </w:r>
-      <w:bookmarkEnd w:id="3"/>
+      <w:bookmarkEnd w:id="2"/>
     </w:p>
     <w:p>
       <w:pPr>
@@ -418,6 +431,12 @@
         <w:br w:type="page"/>
       </w:r>
     </w:p>
+    <w:p>
+      <w:r>
+        <w:lastRenderedPageBreak/>
+        <w:br w:type="page"/>
+      </w:r>
+    </w:p>
     <w:sdt>
       <w:sdtPr>
         <w:rPr>
@@ -4184,6 +4203,12 @@
     <w:p/>
     <w:p/>
     <w:p/>
+    <w:p>
+      <w:r>
+        <w:lastRenderedPageBreak/>
+        <w:br w:type="page"/>
+      </w:r>
+    </w:p>
     <w:p>
       <w:pPr>
         <w:pStyle w:val="Ttulo1"/>
@@ -4248,21 +4273,11 @@
                             <w:r>
                               <w:t xml:space="preserve">Figura </w:t>
                             </w:r>
-                            <w:r>
-                              <w:fldChar w:fldCharType="begin"/>
-                            </w:r>
-                            <w:r>
-                              <w:instrText xml:space="preserve"> SEQ Figura \* ARABIC </w:instrText>
-                            </w:r>
-                            <w:r>
-                              <w:fldChar w:fldCharType="separate"/>
-                            </w:r>
-                            <w:r>
-                              <w:t>1</w:t>
-                            </w:r>
-                            <w:r>
-                              <w:fldChar w:fldCharType="end"/>
-                            </w:r>
+                            <w:fldSimple w:instr=" SEQ Figura \* ARABIC ">
+                              <w:r>
+                                <w:t>1</w:t>
+                              </w:r>
+                            </w:fldSimple>
                             <w:bookmarkEnd w:id="6"/>
                             <w:r>
                               <w:t xml:space="preserve">. </w:t>
@@ -4394,14 +4409,14 @@
       <w:r>
         <w:t>O projeto tem por objetivo o desenvolvimento de um serviço que permite ao cidadão o acesso imediato a um evento de excesso de velocidade. Os eventos são gerados através dos cinemómetros pertencentes à rede SINCRO</w:t>
       </w:r>
-      <w:bookmarkStart w:id="9" w:name="_Ref514848063"/>
+      <w:bookmarkStart w:id="12" w:name="_Ref514848063"/>
       <w:r>
         <w:rPr>
           <w:rStyle w:val="Refdenotaderodap"/>
         </w:rPr>
         <w:footnoteReference w:id="3"/>
       </w:r>
-      <w:bookmarkEnd w:id="9"/>
+      <w:bookmarkEnd w:id="12"/>
       <w:r>
         <w:t>, como mostrado</w:t>
       </w:r>
@@ -4576,14 +4591,14 @@
       <w:r>
         <w:t>ANSR</w:t>
       </w:r>
-      <w:bookmarkStart w:id="10" w:name="_Ref514847822"/>
+      <w:bookmarkStart w:id="13" w:name="_Ref514847822"/>
       <w:r>
         <w:rPr>
           <w:rStyle w:val="Refdenotaderodap"/>
         </w:rPr>
         <w:footnoteReference w:id="4"/>
       </w:r>
-      <w:bookmarkEnd w:id="10"/>
+      <w:bookmarkEnd w:id="13"/>
       <w:r>
         <w:t>.</w:t>
       </w:r>
@@ -4749,12 +4764,12 @@
       <w:r>
         <w:br w:type="page"/>
       </w:r>
-      <w:bookmarkStart w:id="11" w:name="_Toc514927122"/>
+      <w:bookmarkStart w:id="14" w:name="_Toc514927122"/>
       <w:r>
         <w:lastRenderedPageBreak/>
         <w:t>Análise do Problema e Modelos</w:t>
       </w:r>
-      <w:bookmarkEnd w:id="11"/>
+      <w:bookmarkEnd w:id="14"/>
     </w:p>
     <w:p/>
     <w:p>
@@ -4877,11 +4892,11 @@
           <w:tab w:val="left" w:pos="1691"/>
         </w:tabs>
       </w:pPr>
-      <w:bookmarkStart w:id="12" w:name="_Toc514927123"/>
+      <w:bookmarkStart w:id="15" w:name="_Toc514927123"/>
       <w:r>
         <w:t>Análise</w:t>
       </w:r>
-      <w:bookmarkEnd w:id="12"/>
+      <w:bookmarkEnd w:id="15"/>
       <w:r>
         <w:tab/>
       </w:r>
@@ -5033,11 +5048,11 @@
       <w:pPr>
         <w:pStyle w:val="Cabealho2"/>
       </w:pPr>
-      <w:bookmarkStart w:id="13" w:name="_Toc514927124"/>
+      <w:bookmarkStart w:id="16" w:name="_Toc514927124"/>
       <w:r>
         <w:t>Ferramentas</w:t>
       </w:r>
-      <w:bookmarkEnd w:id="13"/>
+      <w:bookmarkEnd w:id="16"/>
     </w:p>
     <w:p>
       <w:r>
@@ -5153,11 +5168,11 @@
       <w:pPr>
         <w:pStyle w:val="Cabealho2"/>
       </w:pPr>
-      <w:bookmarkStart w:id="14" w:name="_Toc514927125"/>
+      <w:bookmarkStart w:id="17" w:name="_Toc514927125"/>
       <w:r>
         <w:t>Problemas</w:t>
       </w:r>
-      <w:bookmarkEnd w:id="14"/>
+      <w:bookmarkEnd w:id="17"/>
     </w:p>
     <w:p>
       <w:r>
@@ -5667,26 +5682,26 @@
       <w:pPr>
         <w:pStyle w:val="Ttulo1"/>
       </w:pPr>
-      <w:bookmarkStart w:id="15" w:name="_Toc514927126"/>
+      <w:bookmarkStart w:id="18" w:name="_Toc514927126"/>
       <w:r>
         <w:lastRenderedPageBreak/>
         <w:t>Requisitos Funcionais</w:t>
       </w:r>
-      <w:bookmarkEnd w:id="15"/>
+      <w:bookmarkEnd w:id="18"/>
     </w:p>
     <w:p/>
     <w:p>
       <w:r>
         <w:t>No sistema SINCRO Mobile</w:t>
       </w:r>
-      <w:bookmarkStart w:id="16" w:name="_Ref514848309"/>
+      <w:bookmarkStart w:id="19" w:name="_Ref514848309"/>
       <w:r>
         <w:rPr>
           <w:rStyle w:val="Refdenotaderodap"/>
         </w:rPr>
         <w:footnoteReference w:id="5"/>
       </w:r>
-      <w:bookmarkEnd w:id="16"/>
+      <w:bookmarkEnd w:id="19"/>
       <w:r>
         <w:t xml:space="preserve"> serão implementados os seguintes requisitos funcionais, presentes na</w:t>
       </w:r>
@@ -5768,26 +5783,16 @@
                               <w:pStyle w:val="Legenda"/>
                               <w:jc w:val="center"/>
                             </w:pPr>
-                            <w:bookmarkStart w:id="17" w:name="_Ref514797385"/>
+                            <w:bookmarkStart w:id="20" w:name="_Ref514797385"/>
                             <w:r>
                               <w:t xml:space="preserve">Figura </w:t>
                             </w:r>
-                            <w:r>
-                              <w:fldChar w:fldCharType="begin"/>
-                            </w:r>
-                            <w:r>
-                              <w:instrText xml:space="preserve"> SEQ Figura \* ARABIC </w:instrText>
-                            </w:r>
-                            <w:r>
-                              <w:fldChar w:fldCharType="separate"/>
-                            </w:r>
-                            <w:r>
-                              <w:t>2</w:t>
-                            </w:r>
-                            <w:r>
-                              <w:fldChar w:fldCharType="end"/>
-                            </w:r>
-                            <w:bookmarkEnd w:id="17"/>
+                            <w:fldSimple w:instr=" SEQ Figura \* ARABIC ">
+                              <w:r>
+                                <w:t>2</w:t>
+                              </w:r>
+                            </w:fldSimple>
+                            <w:bookmarkEnd w:id="20"/>
                             <w:r>
                               <w:t>. Diagrama Caso de Uso</w:t>
                             </w:r>
@@ -5936,7 +5941,7 @@
           <w:szCs w:val="28"/>
         </w:rPr>
       </w:pPr>
-      <w:bookmarkStart w:id="18" w:name="_Toc512888588"/>
+      <w:bookmarkStart w:id="22" w:name="_Toc512888588"/>
       <w:r>
         <w:br w:type="page"/>
       </w:r>
@@ -5945,7 +5950,7 @@
       <w:pPr>
         <w:pStyle w:val="Cabealho2"/>
       </w:pPr>
-      <w:bookmarkStart w:id="19" w:name="_Toc514927127"/>
+      <w:bookmarkStart w:id="23" w:name="_Toc514927127"/>
       <w:r>
         <w:lastRenderedPageBreak/>
         <w:t>RF01 - Notificação de</w:t>
@@ -5959,8 +5964,8 @@
       <w:r>
         <w:t>Contraordenações</w:t>
       </w:r>
-      <w:bookmarkEnd w:id="18"/>
-      <w:bookmarkEnd w:id="19"/>
+      <w:bookmarkEnd w:id="22"/>
+      <w:bookmarkEnd w:id="23"/>
     </w:p>
     <w:p/>
     <w:p>
@@ -6163,21 +6168,11 @@
                             <w:r>
                               <w:t xml:space="preserve">Figura </w:t>
                             </w:r>
-                            <w:r>
-                              <w:fldChar w:fldCharType="begin"/>
-                            </w:r>
-                            <w:r>
-                              <w:instrText xml:space="preserve"> SEQ Figura \* ARABIC </w:instrText>
-                            </w:r>
-                            <w:r>
-                              <w:fldChar w:fldCharType="separate"/>
-                            </w:r>
-                            <w:r>
-                              <w:t>3</w:t>
-                            </w:r>
-                            <w:r>
-                              <w:fldChar w:fldCharType="end"/>
-                            </w:r>
+                            <w:fldSimple w:instr=" SEQ Figura \* ARABIC ">
+                              <w:r>
+                                <w:t>3</w:t>
+                              </w:r>
+                            </w:fldSimple>
                             <w:r>
                               <w:t>. Requisito Funcional I</w:t>
                             </w:r>
@@ -6474,8 +6469,8 @@
       <w:r>
         <w:br w:type="page"/>
       </w:r>
-      <w:bookmarkStart w:id="20" w:name="_Toc512888589"/>
-      <w:bookmarkStart w:id="21" w:name="_Toc514927128"/>
+      <w:bookmarkStart w:id="24" w:name="_Toc512888589"/>
+      <w:bookmarkStart w:id="25" w:name="_Toc514927128"/>
       <w:r>
         <w:lastRenderedPageBreak/>
         <w:t>RF02 - Delegar</w:t>
@@ -6489,8 +6484,8 @@
       <w:r>
         <w:t>Matrícula</w:t>
       </w:r>
-      <w:bookmarkEnd w:id="20"/>
-      <w:bookmarkEnd w:id="21"/>
+      <w:bookmarkEnd w:id="24"/>
+      <w:bookmarkEnd w:id="25"/>
     </w:p>
     <w:p/>
     <w:p>
@@ -6543,21 +6538,11 @@
                             <w:r>
                               <w:t xml:space="preserve">Figura </w:t>
                             </w:r>
-                            <w:r>
-                              <w:fldChar w:fldCharType="begin"/>
-                            </w:r>
-                            <w:r>
-                              <w:instrText xml:space="preserve"> SEQ Figura \* ARABIC </w:instrText>
-                            </w:r>
-                            <w:r>
-                              <w:fldChar w:fldCharType="separate"/>
-                            </w:r>
-                            <w:r>
-                              <w:t>4</w:t>
-                            </w:r>
-                            <w:r>
-                              <w:fldChar w:fldCharType="end"/>
-                            </w:r>
+                            <w:fldSimple w:instr=" SEQ Figura \* ARABIC ">
+                              <w:r>
+                                <w:t>4</w:t>
+                              </w:r>
+                            </w:fldSimple>
                             <w:r>
                               <w:t>. Requisito Funcional II</w:t>
                             </w:r>
@@ -7042,8 +7027,8 @@
       <w:pPr>
         <w:pStyle w:val="Cabealho2"/>
       </w:pPr>
-      <w:bookmarkStart w:id="22" w:name="_Toc512888590"/>
-      <w:bookmarkStart w:id="23" w:name="_Toc514927129"/>
+      <w:bookmarkStart w:id="26" w:name="_Toc512888590"/>
+      <w:bookmarkStart w:id="27" w:name="_Toc514927129"/>
       <w:r>
         <w:lastRenderedPageBreak/>
         <w:t>RF03 - Subscrever</w:t>
@@ -7060,8 +7045,8 @@
         </w:rPr>
         <w:t>Veículo</w:t>
       </w:r>
-      <w:bookmarkEnd w:id="22"/>
-      <w:bookmarkEnd w:id="23"/>
+      <w:bookmarkEnd w:id="26"/>
+      <w:bookmarkEnd w:id="27"/>
     </w:p>
     <w:p/>
     <w:p>
@@ -7227,21 +7212,11 @@
                             <w:r>
                               <w:t xml:space="preserve">Figura </w:t>
                             </w:r>
-                            <w:r>
-                              <w:fldChar w:fldCharType="begin"/>
-                            </w:r>
-                            <w:r>
-                              <w:instrText xml:space="preserve"> SEQ Figura \* ARABIC </w:instrText>
-                            </w:r>
-                            <w:r>
-                              <w:fldChar w:fldCharType="separate"/>
-                            </w:r>
-                            <w:r>
-                              <w:t>5</w:t>
-                            </w:r>
-                            <w:r>
-                              <w:fldChar w:fldCharType="end"/>
-                            </w:r>
+                            <w:fldSimple w:instr=" SEQ Figura \* ARABIC ">
+                              <w:r>
+                                <w:t>5</w:t>
+                              </w:r>
+                            </w:fldSimple>
                             <w:r>
                               <w:t>. Requisito Funcional III</w:t>
                             </w:r>
@@ -7596,8 +7571,8 @@
       <w:pPr>
         <w:pStyle w:val="Cabealho2"/>
       </w:pPr>
-      <w:bookmarkStart w:id="24" w:name="_Toc512888591"/>
-      <w:bookmarkStart w:id="25" w:name="_Toc514927130"/>
+      <w:bookmarkStart w:id="28" w:name="_Toc512888591"/>
+      <w:bookmarkStart w:id="29" w:name="_Toc514927130"/>
       <w:r>
         <w:lastRenderedPageBreak/>
         <w:t>RF04 - Histórico de</w:t>
@@ -7611,8 +7586,8 @@
       <w:r>
         <w:t>Contraordenações</w:t>
       </w:r>
-      <w:bookmarkEnd w:id="24"/>
-      <w:bookmarkEnd w:id="25"/>
+      <w:bookmarkEnd w:id="28"/>
+      <w:bookmarkEnd w:id="29"/>
     </w:p>
     <w:p/>
     <w:p>
@@ -7792,21 +7767,11 @@
                             <w:r>
                               <w:t xml:space="preserve">Figura </w:t>
                             </w:r>
-                            <w:r>
-                              <w:fldChar w:fldCharType="begin"/>
-                            </w:r>
-                            <w:r>
-                              <w:instrText xml:space="preserve"> SEQ Figura \* ARABIC </w:instrText>
-                            </w:r>
-                            <w:r>
-                              <w:fldChar w:fldCharType="separate"/>
-                            </w:r>
-                            <w:r>
-                              <w:t>6</w:t>
-                            </w:r>
-                            <w:r>
-                              <w:fldChar w:fldCharType="end"/>
-                            </w:r>
+                            <w:fldSimple w:instr=" SEQ Figura \* ARABIC ">
+                              <w:r>
+                                <w:t>6</w:t>
+                              </w:r>
+                            </w:fldSimple>
                             <w:r>
                               <w:t>. Requisito Funcional IV</w:t>
                             </w:r>
@@ -8255,8 +8220,8 @@
       <w:pPr>
         <w:pStyle w:val="Cabealho2"/>
       </w:pPr>
-      <w:bookmarkStart w:id="26" w:name="_Toc512888592"/>
-      <w:bookmarkStart w:id="27" w:name="_Toc514927131"/>
+      <w:bookmarkStart w:id="30" w:name="_Toc512888592"/>
+      <w:bookmarkStart w:id="31" w:name="_Toc514927131"/>
       <w:r>
         <w:lastRenderedPageBreak/>
         <w:t>RF05 - Registar</w:t>
@@ -8270,8 +8235,8 @@
       <w:r>
         <w:t>Cidadão</w:t>
       </w:r>
-      <w:bookmarkEnd w:id="26"/>
-      <w:bookmarkEnd w:id="27"/>
+      <w:bookmarkEnd w:id="30"/>
+      <w:bookmarkEnd w:id="31"/>
     </w:p>
     <w:p/>
     <w:p>
@@ -8338,21 +8303,11 @@
                             <w:r>
                               <w:t xml:space="preserve">Figura </w:t>
                             </w:r>
-                            <w:r>
-                              <w:fldChar w:fldCharType="begin"/>
-                            </w:r>
-                            <w:r>
-                              <w:instrText xml:space="preserve"> SEQ Figura \* ARABIC </w:instrText>
-                            </w:r>
-                            <w:r>
-                              <w:fldChar w:fldCharType="separate"/>
-                            </w:r>
-                            <w:r>
-                              <w:t>7</w:t>
-                            </w:r>
-                            <w:r>
-                              <w:fldChar w:fldCharType="end"/>
-                            </w:r>
+                            <w:fldSimple w:instr=" SEQ Figura \* ARABIC ">
+                              <w:r>
+                                <w:t>7</w:t>
+                              </w:r>
+                            </w:fldSimple>
                             <w:r>
                               <w:t>. Requisito V</w:t>
                             </w:r>
@@ -8997,8 +8952,8 @@
       <w:pPr>
         <w:pStyle w:val="Cabealho2"/>
       </w:pPr>
-      <w:bookmarkStart w:id="28" w:name="_Toc512888593"/>
-      <w:bookmarkStart w:id="29" w:name="_Toc514927132"/>
+      <w:bookmarkStart w:id="32" w:name="_Toc512888593"/>
+      <w:bookmarkStart w:id="33" w:name="_Toc514927132"/>
       <w:r>
         <w:lastRenderedPageBreak/>
         <w:t>RF06 - Pagamento de</w:t>
@@ -9012,8 +8967,8 @@
       <w:r>
         <w:t>Contraordenações</w:t>
       </w:r>
-      <w:bookmarkEnd w:id="28"/>
-      <w:bookmarkEnd w:id="29"/>
+      <w:bookmarkEnd w:id="32"/>
+      <w:bookmarkEnd w:id="33"/>
     </w:p>
     <w:p/>
     <w:p>
@@ -9087,21 +9042,11 @@
                             <w:r>
                               <w:t xml:space="preserve">Figura </w:t>
                             </w:r>
-                            <w:r>
-                              <w:fldChar w:fldCharType="begin"/>
-                            </w:r>
-                            <w:r>
-                              <w:instrText xml:space="preserve"> SEQ Figura \* ARABIC </w:instrText>
-                            </w:r>
-                            <w:r>
-                              <w:fldChar w:fldCharType="separate"/>
-                            </w:r>
-                            <w:r>
-                              <w:t>8</w:t>
-                            </w:r>
-                            <w:r>
-                              <w:fldChar w:fldCharType="end"/>
-                            </w:r>
+                            <w:fldSimple w:instr=" SEQ Figura \* ARABIC ">
+                              <w:r>
+                                <w:t>8</w:t>
+                              </w:r>
+                            </w:fldSimple>
                             <w:r>
                               <w:t>. Requisito Funcional VI</w:t>
                             </w:r>
@@ -9571,8 +9516,8 @@
         <w:lastRenderedPageBreak/>
         <w:t xml:space="preserve"> </w:t>
       </w:r>
-      <w:bookmarkStart w:id="30" w:name="_Toc512888594"/>
-      <w:bookmarkStart w:id="31" w:name="_Toc514927133"/>
+      <w:bookmarkStart w:id="34" w:name="_Toc512888594"/>
+      <w:bookmarkStart w:id="35" w:name="_Toc514927133"/>
       <w:r>
         <w:t>Requisitos Não</w:t>
       </w:r>
@@ -9585,8 +9530,8 @@
       <w:r>
         <w:t>Funcionais</w:t>
       </w:r>
-      <w:bookmarkEnd w:id="30"/>
-      <w:bookmarkEnd w:id="31"/>
+      <w:bookmarkEnd w:id="34"/>
+      <w:bookmarkEnd w:id="35"/>
     </w:p>
     <w:p/>
     <w:p>
@@ -9700,7 +9645,7 @@
       <w:r>
         <w:t>mesmas.</w:t>
       </w:r>
-      <w:bookmarkStart w:id="32" w:name="_Toc512888595"/>
+      <w:bookmarkStart w:id="36" w:name="_Toc512888595"/>
     </w:p>
     <w:p>
       <w:pPr>
@@ -9716,7 +9661,7 @@
           <w:sz w:val="29"/>
         </w:rPr>
       </w:pPr>
-      <w:bookmarkStart w:id="33" w:name="_Toc514927134"/>
+      <w:bookmarkStart w:id="37" w:name="_Toc514927134"/>
       <w:r>
         <w:t>RNF01 -</w:t>
       </w:r>
@@ -9729,8 +9674,8 @@
       <w:r>
         <w:t>Escalabilidade</w:t>
       </w:r>
-      <w:bookmarkEnd w:id="32"/>
-      <w:bookmarkEnd w:id="33"/>
+      <w:bookmarkEnd w:id="36"/>
+      <w:bookmarkEnd w:id="37"/>
     </w:p>
     <w:p>
       <w:r>
@@ -9751,10 +9696,10 @@
       <w:pPr>
         <w:pStyle w:val="Cabealho2"/>
       </w:pPr>
-      <w:bookmarkStart w:id="34" w:name="4.2._RNF02_-_Segurança"/>
-      <w:bookmarkStart w:id="35" w:name="_Toc512888596"/>
-      <w:bookmarkStart w:id="36" w:name="_Toc514927135"/>
-      <w:bookmarkEnd w:id="34"/>
+      <w:bookmarkStart w:id="38" w:name="4.2._RNF02_-_Segurança"/>
+      <w:bookmarkStart w:id="39" w:name="_Toc512888596"/>
+      <w:bookmarkStart w:id="40" w:name="_Toc514927135"/>
+      <w:bookmarkEnd w:id="38"/>
       <w:r>
         <w:t>RNF02 -</w:t>
       </w:r>
@@ -9767,8 +9712,8 @@
       <w:r>
         <w:t>Segurança</w:t>
       </w:r>
-      <w:bookmarkEnd w:id="35"/>
-      <w:bookmarkEnd w:id="36"/>
+      <w:bookmarkEnd w:id="39"/>
+      <w:bookmarkEnd w:id="40"/>
     </w:p>
     <w:p>
       <w:r>
@@ -9789,10 +9734,10 @@
       <w:pPr>
         <w:pStyle w:val="Cabealho2"/>
       </w:pPr>
-      <w:bookmarkStart w:id="37" w:name="4.3._RNF03_-_Tolerância_a_falhas"/>
-      <w:bookmarkStart w:id="38" w:name="_Toc512888597"/>
-      <w:bookmarkStart w:id="39" w:name="_Toc514927136"/>
-      <w:bookmarkEnd w:id="37"/>
+      <w:bookmarkStart w:id="41" w:name="4.3._RNF03_-_Tolerância_a_falhas"/>
+      <w:bookmarkStart w:id="42" w:name="_Toc512888597"/>
+      <w:bookmarkStart w:id="43" w:name="_Toc514927136"/>
+      <w:bookmarkEnd w:id="41"/>
       <w:r>
         <w:t>RNF03 - Tolerância a</w:t>
       </w:r>
@@ -9805,8 +9750,8 @@
       <w:r>
         <w:t>falhas</w:t>
       </w:r>
-      <w:bookmarkEnd w:id="38"/>
-      <w:bookmarkEnd w:id="39"/>
+      <w:bookmarkEnd w:id="42"/>
+      <w:bookmarkEnd w:id="43"/>
     </w:p>
     <w:p>
       <w:r>
@@ -9840,17 +9785,17 @@
         </w:numPr>
         <w:ind w:left="576"/>
       </w:pPr>
-      <w:bookmarkStart w:id="40" w:name="_Toc514927137"/>
-      <w:bookmarkEnd w:id="40"/>
+      <w:bookmarkStart w:id="44" w:name="_Toc514927137"/>
+      <w:bookmarkEnd w:id="44"/>
     </w:p>
     <w:p>
       <w:pPr>
         <w:pStyle w:val="Cabealho2"/>
       </w:pPr>
-      <w:bookmarkStart w:id="41" w:name="4.4._RNF04_-_Rapidez_de_Entrega"/>
-      <w:bookmarkStart w:id="42" w:name="_Toc512888598"/>
-      <w:bookmarkStart w:id="43" w:name="_Toc514927138"/>
-      <w:bookmarkEnd w:id="41"/>
+      <w:bookmarkStart w:id="45" w:name="4.4._RNF04_-_Rapidez_de_Entrega"/>
+      <w:bookmarkStart w:id="46" w:name="_Toc512888598"/>
+      <w:bookmarkStart w:id="47" w:name="_Toc514927138"/>
+      <w:bookmarkEnd w:id="45"/>
       <w:r>
         <w:t>RNF04 - Rapidez de</w:t>
       </w:r>
@@ -9863,8 +9808,8 @@
       <w:r>
         <w:t>Entrega</w:t>
       </w:r>
-      <w:bookmarkEnd w:id="42"/>
-      <w:bookmarkEnd w:id="43"/>
+      <w:bookmarkEnd w:id="46"/>
+      <w:bookmarkEnd w:id="47"/>
     </w:p>
     <w:p>
       <w:r>
@@ -10098,8 +10043,8 @@
       <w:pPr>
         <w:pStyle w:val="Ttulo1"/>
       </w:pPr>
-      <w:bookmarkStart w:id="44" w:name="_Toc512888599"/>
-      <w:bookmarkStart w:id="45" w:name="_Toc514927139"/>
+      <w:bookmarkStart w:id="48" w:name="_Toc512888599"/>
+      <w:bookmarkStart w:id="49" w:name="_Toc514927139"/>
       <w:r>
         <w:lastRenderedPageBreak/>
         <w:t>Arquitetura do</w:t>
@@ -10113,8 +10058,8 @@
       <w:r>
         <w:t>Projeto</w:t>
       </w:r>
-      <w:bookmarkEnd w:id="44"/>
-      <w:bookmarkEnd w:id="45"/>
+      <w:bookmarkEnd w:id="48"/>
+      <w:bookmarkEnd w:id="49"/>
     </w:p>
     <w:p>
       <w:pPr>
@@ -10177,26 +10122,16 @@
                                 <w:sz w:val="21"/>
                               </w:rPr>
                             </w:pPr>
-                            <w:bookmarkStart w:id="46" w:name="_Ref514866951"/>
+                            <w:bookmarkStart w:id="50" w:name="_Ref514866951"/>
                             <w:r>
                               <w:t xml:space="preserve">Figura </w:t>
                             </w:r>
-                            <w:r>
-                              <w:fldChar w:fldCharType="begin"/>
-                            </w:r>
-                            <w:r>
-                              <w:instrText xml:space="preserve"> SEQ Figura \* ARABIC </w:instrText>
-                            </w:r>
-                            <w:r>
-                              <w:fldChar w:fldCharType="separate"/>
-                            </w:r>
-                            <w:r>
-                              <w:t>9</w:t>
-                            </w:r>
-                            <w:r>
-                              <w:fldChar w:fldCharType="end"/>
-                            </w:r>
-                            <w:bookmarkEnd w:id="46"/>
+                            <w:fldSimple w:instr=" SEQ Figura \* ARABIC ">
+                              <w:r>
+                                <w:t>9</w:t>
+                              </w:r>
+                            </w:fldSimple>
+                            <w:bookmarkEnd w:id="50"/>
                             <w:r>
                               <w:t>. Arquitetura do Projeto</w:t>
                             </w:r>
@@ -10481,10 +10416,10 @@
       <w:pPr>
         <w:pStyle w:val="Cabealho2"/>
       </w:pPr>
-      <w:bookmarkStart w:id="47" w:name="5.1._Módulo_Principal"/>
-      <w:bookmarkStart w:id="48" w:name="_Toc512888600"/>
-      <w:bookmarkStart w:id="49" w:name="_Toc514927140"/>
-      <w:bookmarkEnd w:id="47"/>
+      <w:bookmarkStart w:id="52" w:name="5.1._Módulo_Principal"/>
+      <w:bookmarkStart w:id="53" w:name="_Toc512888600"/>
+      <w:bookmarkStart w:id="54" w:name="_Toc514927140"/>
+      <w:bookmarkEnd w:id="52"/>
       <w:r>
         <w:t>Módulo</w:t>
       </w:r>
@@ -10496,518 +10431,130 @@
       </w:r>
       <w:r>
         <w:t>Principal</w:t>
-      </w:r>
-      <w:bookmarkEnd w:id="48"/>
-      <w:bookmarkEnd w:id="49"/>
-    </w:p>
-    <w:p>
-      <w:r>
-        <w:t>O</w:t>
-      </w:r>
-      <w:r>
-        <w:rPr>
-          <w:spacing w:val="-15"/>
-        </w:rPr>
-        <w:t xml:space="preserve"> </w:t>
-      </w:r>
-      <w:r>
-        <w:t>Módulo</w:t>
-      </w:r>
-      <w:r>
-        <w:rPr>
-          <w:spacing w:val="-15"/>
-        </w:rPr>
-        <w:t xml:space="preserve"> </w:t>
-      </w:r>
-      <w:r>
-        <w:t>Principal</w:t>
-      </w:r>
-      <w:r>
-        <w:rPr>
-          <w:spacing w:val="-15"/>
-        </w:rPr>
-        <w:t xml:space="preserve"> </w:t>
-      </w:r>
-      <w:r>
-        <w:t>irá</w:t>
-      </w:r>
-      <w:r>
-        <w:rPr>
-          <w:spacing w:val="-14"/>
-        </w:rPr>
-        <w:t xml:space="preserve"> </w:t>
-      </w:r>
-      <w:r>
-        <w:t>ser</w:t>
-      </w:r>
-      <w:r>
-        <w:rPr>
-          <w:spacing w:val="-15"/>
-        </w:rPr>
-        <w:t xml:space="preserve"> </w:t>
-      </w:r>
-      <w:r>
-        <w:t>responsável</w:t>
-      </w:r>
-      <w:r>
-        <w:rPr>
-          <w:spacing w:val="-15"/>
-        </w:rPr>
-        <w:t xml:space="preserve"> </w:t>
-      </w:r>
-      <w:r>
-        <w:t>por</w:t>
-      </w:r>
-      <w:r>
-        <w:rPr>
-          <w:spacing w:val="-15"/>
-        </w:rPr>
-        <w:t xml:space="preserve"> </w:t>
-      </w:r>
-      <w:r>
-        <w:t>implementar</w:t>
-      </w:r>
-      <w:r>
-        <w:rPr>
-          <w:spacing w:val="-14"/>
-        </w:rPr>
-        <w:t xml:space="preserve"> </w:t>
-      </w:r>
-      <w:r>
-        <w:t>todas</w:t>
-      </w:r>
-      <w:r>
-        <w:rPr>
-          <w:spacing w:val="-15"/>
-        </w:rPr>
-        <w:t xml:space="preserve"> </w:t>
-      </w:r>
-      <w:r>
-        <w:t>as</w:t>
-      </w:r>
-      <w:r>
-        <w:rPr>
-          <w:spacing w:val="-15"/>
-        </w:rPr>
-        <w:t xml:space="preserve"> </w:t>
-      </w:r>
-      <w:r>
-        <w:t>funcionalidades disponíveis</w:t>
-      </w:r>
-      <w:r>
-        <w:rPr>
-          <w:spacing w:val="-8"/>
-        </w:rPr>
-        <w:t xml:space="preserve"> </w:t>
-      </w:r>
-      <w:r>
-        <w:t>no</w:t>
-      </w:r>
-      <w:r>
-        <w:rPr>
-          <w:spacing w:val="-8"/>
-        </w:rPr>
-        <w:t xml:space="preserve"> </w:t>
-      </w:r>
-      <w:r>
-        <w:t>SINCRO</w:t>
-      </w:r>
-      <w:r>
-        <w:rPr>
-          <w:spacing w:val="-8"/>
-        </w:rPr>
-        <w:t xml:space="preserve"> </w:t>
-      </w:r>
-      <w:r>
-        <w:t>Mobile</w:t>
-      </w:r>
-      <w:r>
-        <w:fldChar w:fldCharType="begin"/>
-      </w:r>
-      <w:r>
-        <w:instrText xml:space="preserve"> NOTEREF _Ref514848309 \f \h </w:instrText>
-      </w:r>
-      <w:r>
-        <w:fldChar w:fldCharType="separate"/>
-      </w:r>
-      <w:r>
-        <w:rPr>
-          <w:rStyle w:val="Refdenotaderodap"/>
-        </w:rPr>
-        <w:t>5</w:t>
-      </w:r>
-      <w:r>
-        <w:fldChar w:fldCharType="end"/>
-      </w:r>
-      <w:r>
-        <w:t>.</w:t>
-      </w:r>
-      <w:r>
-        <w:rPr>
-          <w:spacing w:val="-7"/>
-        </w:rPr>
-        <w:t xml:space="preserve"> </w:t>
-      </w:r>
-      <w:r>
-        <w:rPr>
-          <w:spacing w:val="-6"/>
-        </w:rPr>
-        <w:t>Todos</w:t>
-      </w:r>
-      <w:r>
-        <w:rPr>
-          <w:spacing w:val="-8"/>
-        </w:rPr>
-        <w:t xml:space="preserve"> </w:t>
-      </w:r>
-      <w:r>
-        <w:t>os</w:t>
-      </w:r>
-      <w:r>
-        <w:rPr>
-          <w:spacing w:val="-8"/>
-        </w:rPr>
-        <w:t xml:space="preserve"> </w:t>
-      </w:r>
-      <w:r>
-        <w:t>componentes</w:t>
-      </w:r>
-      <w:r>
-        <w:rPr>
-          <w:spacing w:val="-7"/>
-        </w:rPr>
-        <w:t xml:space="preserve"> </w:t>
-      </w:r>
-      <w:r>
-        <w:t>envolvidos</w:t>
-      </w:r>
-      <w:r>
-        <w:rPr>
-          <w:spacing w:val="-8"/>
-        </w:rPr>
-        <w:t xml:space="preserve"> </w:t>
-      </w:r>
-      <w:r>
-        <w:t>no</w:t>
-      </w:r>
-      <w:r>
-        <w:rPr>
-          <w:spacing w:val="-8"/>
-        </w:rPr>
-        <w:t xml:space="preserve"> </w:t>
-      </w:r>
-      <w:r>
-        <w:t>sistema irão desempenhar funções com base nas decisões do Módulo</w:t>
-      </w:r>
-      <w:r>
-        <w:rPr>
-          <w:spacing w:val="-26"/>
-        </w:rPr>
-        <w:t xml:space="preserve"> </w:t>
-      </w:r>
-      <w:r>
-        <w:t>Principal.</w:t>
-      </w:r>
-    </w:p>
-    <w:p>
-      <w:pPr>
-        <w:pStyle w:val="Cabealho2"/>
-      </w:pPr>
-      <w:bookmarkStart w:id="50" w:name="5.2._Persistência_de_Dados"/>
-      <w:bookmarkStart w:id="51" w:name="_Toc512888601"/>
-      <w:bookmarkStart w:id="52" w:name="_Toc514927141"/>
-      <w:bookmarkEnd w:id="50"/>
-      <w:r>
-        <w:t>Persistência de</w:t>
-      </w:r>
-      <w:r>
-        <w:rPr>
-          <w:spacing w:val="-3"/>
-        </w:rPr>
-        <w:t xml:space="preserve"> </w:t>
-      </w:r>
-      <w:r>
-        <w:t>Dados</w:t>
-      </w:r>
-      <w:bookmarkEnd w:id="51"/>
-      <w:bookmarkEnd w:id="52"/>
-    </w:p>
-    <w:p>
-      <w:r>
-        <w:t>A componente de Persistência de Dados tem a responsabilidade de garantir a segurança dos dados, bem como o controlo do acesso aos mesmos. Como</w:t>
-      </w:r>
-      <w:r>
-        <w:rPr>
-          <w:spacing w:val="-10"/>
-        </w:rPr>
-        <w:t xml:space="preserve"> </w:t>
-      </w:r>
-      <w:r>
-        <w:t>está</w:t>
-      </w:r>
-      <w:r>
-        <w:rPr>
-          <w:spacing w:val="-9"/>
-        </w:rPr>
-        <w:t xml:space="preserve"> </w:t>
-      </w:r>
-      <w:r>
-        <w:t>presente</w:t>
-      </w:r>
-      <w:r>
-        <w:rPr>
-          <w:spacing w:val="-9"/>
-        </w:rPr>
-        <w:t xml:space="preserve"> </w:t>
-      </w:r>
-      <w:r>
-        <w:t>na</w:t>
-      </w:r>
-      <w:r>
-        <w:rPr>
-          <w:spacing w:val="-9"/>
-        </w:rPr>
-        <w:t xml:space="preserve"> </w:t>
-      </w:r>
-      <w:r>
-        <w:t>imagem,</w:t>
-      </w:r>
-      <w:r>
-        <w:rPr>
-          <w:spacing w:val="-10"/>
-        </w:rPr>
-        <w:t xml:space="preserve"> </w:t>
-      </w:r>
-      <w:r>
-        <w:t>o</w:t>
-      </w:r>
-      <w:r>
-        <w:rPr>
-          <w:spacing w:val="-9"/>
-        </w:rPr>
-        <w:t xml:space="preserve"> </w:t>
-      </w:r>
-      <w:r>
-        <w:t>Módulo</w:t>
-      </w:r>
-      <w:r>
-        <w:rPr>
-          <w:spacing w:val="-9"/>
-        </w:rPr>
-        <w:t xml:space="preserve"> </w:t>
-      </w:r>
-      <w:r>
-        <w:t>principal</w:t>
-      </w:r>
-      <w:r>
-        <w:rPr>
-          <w:spacing w:val="-9"/>
-        </w:rPr>
-        <w:t xml:space="preserve"> </w:t>
-      </w:r>
-      <w:r>
-        <w:t>irá</w:t>
-      </w:r>
-      <w:r>
-        <w:rPr>
-          <w:spacing w:val="-10"/>
-        </w:rPr>
-        <w:t xml:space="preserve"> </w:t>
-      </w:r>
-      <w:r>
-        <w:t>efetuar</w:t>
-      </w:r>
-      <w:r>
-        <w:rPr>
-          <w:spacing w:val="-9"/>
-        </w:rPr>
-        <w:t xml:space="preserve"> </w:t>
-      </w:r>
-      <w:r>
-        <w:t>o</w:t>
-      </w:r>
-      <w:r>
-        <w:rPr>
-          <w:spacing w:val="-9"/>
-        </w:rPr>
-        <w:t xml:space="preserve"> </w:t>
-      </w:r>
-      <w:r>
-        <w:t>acesso</w:t>
-      </w:r>
-      <w:r>
-        <w:rPr>
-          <w:spacing w:val="-9"/>
-        </w:rPr>
-        <w:t xml:space="preserve"> </w:t>
-      </w:r>
-      <w:r>
-        <w:t>a</w:t>
-      </w:r>
-      <w:r>
-        <w:rPr>
-          <w:spacing w:val="-10"/>
-        </w:rPr>
-        <w:t xml:space="preserve"> </w:t>
-      </w:r>
-      <w:r>
-        <w:t>dados e a alteração dos mesmos. Quanto ao componente de Interação com o sistema SINCRO</w:t>
-      </w:r>
-      <w:r>
-        <w:fldChar w:fldCharType="begin"/>
-      </w:r>
-      <w:r>
-        <w:instrText xml:space="preserve"> NOTEREF _Ref514848063 \f \h </w:instrText>
-      </w:r>
-      <w:r>
-        <w:fldChar w:fldCharType="separate"/>
-      </w:r>
-      <w:r>
-        <w:rPr>
-          <w:rStyle w:val="Refdenotaderodap"/>
-        </w:rPr>
-        <w:t>3</w:t>
-      </w:r>
-      <w:r>
-        <w:fldChar w:fldCharType="end"/>
-      </w:r>
-      <w:r>
-        <w:t>, este irá apenas realizar alteração dos dados.</w:t>
-      </w:r>
-    </w:p>
-    <w:p>
-      <w:pPr>
-        <w:rPr>
-          <w:rFonts w:ascii="Arial" w:eastAsia="Arial" w:hAnsi="Arial" w:cs="Arial"/>
-          <w:lang w:eastAsia="en-US" w:bidi="en-US"/>
-        </w:rPr>
-      </w:pPr>
-    </w:p>
-    <w:p>
-      <w:pPr>
-        <w:jc w:val="left"/>
-        <w:rPr>
-          <w:rFonts w:ascii="Arial" w:eastAsia="Arial" w:hAnsi="Arial" w:cs="Arial"/>
-          <w:lang w:eastAsia="en-US" w:bidi="en-US"/>
-        </w:rPr>
-      </w:pPr>
-      <w:r>
-        <w:rPr>
-          <w:rFonts w:ascii="Arial" w:eastAsia="Arial" w:hAnsi="Arial" w:cs="Arial"/>
-          <w:lang w:eastAsia="en-US" w:bidi="en-US"/>
-        </w:rPr>
-        <w:br w:type="page"/>
-      </w:r>
-    </w:p>
-    <w:p>
-      <w:pPr>
-        <w:pStyle w:val="Cabealho2"/>
-      </w:pPr>
-      <w:bookmarkStart w:id="53" w:name="_Toc512888602"/>
-      <w:bookmarkStart w:id="54" w:name="_Toc514927142"/>
-      <w:r>
-        <w:lastRenderedPageBreak/>
-        <w:t>Interface do</w:t>
-      </w:r>
-      <w:r>
-        <w:rPr>
-          <w:spacing w:val="-3"/>
-        </w:rPr>
-        <w:t xml:space="preserve"> </w:t>
-      </w:r>
-      <w:r>
-        <w:t>Utilizador</w:t>
       </w:r>
       <w:bookmarkEnd w:id="53"/>
       <w:bookmarkEnd w:id="54"/>
     </w:p>
     <w:p>
       <w:r>
-        <w:t>Esta componente é constituída por duas componentes internas. Uma componente</w:t>
-      </w:r>
-      <w:r>
-        <w:rPr>
-          <w:spacing w:val="-11"/>
-        </w:rPr>
-        <w:t xml:space="preserve"> </w:t>
-      </w:r>
-      <w:r>
-        <w:t>aplicacional</w:t>
-      </w:r>
-      <w:r>
-        <w:rPr>
-          <w:spacing w:val="-10"/>
-        </w:rPr>
-        <w:t xml:space="preserve"> </w:t>
-      </w:r>
-      <w:r>
-        <w:t>realizada</w:t>
-      </w:r>
-      <w:r>
-        <w:rPr>
-          <w:spacing w:val="-10"/>
-        </w:rPr>
-        <w:t xml:space="preserve"> </w:t>
-      </w:r>
-      <w:r>
-        <w:t>para</w:t>
-      </w:r>
-      <w:r>
-        <w:rPr>
-          <w:spacing w:val="-11"/>
-        </w:rPr>
-        <w:t xml:space="preserve"> </w:t>
-      </w:r>
-      <w:r>
-        <w:t>dispositivos</w:t>
-      </w:r>
-      <w:r>
-        <w:rPr>
-          <w:spacing w:val="-10"/>
-        </w:rPr>
-        <w:t xml:space="preserve"> </w:t>
-      </w:r>
-      <w:r>
-        <w:t>móveis</w:t>
-      </w:r>
-      <w:r>
-        <w:rPr>
-          <w:spacing w:val="-10"/>
-        </w:rPr>
-        <w:t xml:space="preserve"> </w:t>
-      </w:r>
-      <w:r>
-        <w:t>e</w:t>
-      </w:r>
-      <w:r>
-        <w:rPr>
-          <w:spacing w:val="-10"/>
-        </w:rPr>
-        <w:t xml:space="preserve"> </w:t>
-      </w:r>
-      <w:r>
-        <w:t>outra</w:t>
-      </w:r>
-      <w:r>
-        <w:rPr>
-          <w:spacing w:val="-11"/>
-        </w:rPr>
-        <w:t xml:space="preserve"> </w:t>
-      </w:r>
-      <w:r>
-        <w:t>componente para</w:t>
-      </w:r>
-      <w:r>
-        <w:rPr>
-          <w:spacing w:val="-2"/>
-        </w:rPr>
-        <w:t xml:space="preserve"> </w:t>
-      </w:r>
-      <w:r>
-        <w:t>web. A aplicação móvel irá funcionar como interface para o cidadão utilizador das funcionalidades pre</w:t>
-      </w:r>
-      <w:r>
-        <w:t>sentes no sistema SINCRO Mobile</w:t>
+        <w:t>O</w:t>
+      </w:r>
+      <w:r>
+        <w:rPr>
+          <w:spacing w:val="-15"/>
+        </w:rPr>
+        <w:t xml:space="preserve"> </w:t>
+      </w:r>
+      <w:r>
+        <w:t>Módulo</w:t>
+      </w:r>
+      <w:r>
+        <w:rPr>
+          <w:spacing w:val="-15"/>
+        </w:rPr>
+        <w:t xml:space="preserve"> </w:t>
+      </w:r>
+      <w:r>
+        <w:t>Principal</w:t>
+      </w:r>
+      <w:r>
+        <w:rPr>
+          <w:spacing w:val="-15"/>
+        </w:rPr>
+        <w:t xml:space="preserve"> </w:t>
+      </w:r>
+      <w:r>
+        <w:t>irá</w:t>
+      </w:r>
+      <w:r>
+        <w:rPr>
+          <w:spacing w:val="-14"/>
+        </w:rPr>
+        <w:t xml:space="preserve"> </w:t>
+      </w:r>
+      <w:r>
+        <w:t>ser</w:t>
+      </w:r>
+      <w:r>
+        <w:rPr>
+          <w:spacing w:val="-15"/>
+        </w:rPr>
+        <w:t xml:space="preserve"> </w:t>
+      </w:r>
+      <w:r>
+        <w:t>responsável</w:t>
+      </w:r>
+      <w:r>
+        <w:rPr>
+          <w:spacing w:val="-15"/>
+        </w:rPr>
+        <w:t xml:space="preserve"> </w:t>
+      </w:r>
+      <w:r>
+        <w:t>por</w:t>
+      </w:r>
+      <w:r>
+        <w:rPr>
+          <w:spacing w:val="-15"/>
+        </w:rPr>
+        <w:t xml:space="preserve"> </w:t>
+      </w:r>
+      <w:r>
+        <w:t>implementar</w:t>
+      </w:r>
+      <w:r>
+        <w:rPr>
+          <w:spacing w:val="-14"/>
+        </w:rPr>
+        <w:t xml:space="preserve"> </w:t>
+      </w:r>
+      <w:r>
+        <w:t>todas</w:t>
+      </w:r>
+      <w:r>
+        <w:rPr>
+          <w:spacing w:val="-15"/>
+        </w:rPr>
+        <w:t xml:space="preserve"> </w:t>
+      </w:r>
+      <w:r>
+        <w:t>as</w:t>
+      </w:r>
+      <w:r>
+        <w:rPr>
+          <w:spacing w:val="-15"/>
+        </w:rPr>
+        <w:t xml:space="preserve"> </w:t>
+      </w:r>
+      <w:r>
+        <w:t>funcionalidades disponíveis</w:t>
+      </w:r>
+      <w:r>
+        <w:rPr>
+          <w:spacing w:val="-8"/>
+        </w:rPr>
+        <w:t xml:space="preserve"> </w:t>
+      </w:r>
+      <w:r>
+        <w:t>no</w:t>
+      </w:r>
+      <w:r>
+        <w:rPr>
+          <w:spacing w:val="-8"/>
+        </w:rPr>
+        <w:t xml:space="preserve"> </w:t>
+      </w:r>
+      <w:r>
+        <w:t>SINCRO</w:t>
+      </w:r>
+      <w:r>
+        <w:rPr>
+          <w:spacing w:val="-8"/>
+        </w:rPr>
+        <w:t xml:space="preserve"> </w:t>
+      </w:r>
+      <w:r>
+        <w:t>Mobile</w:t>
       </w:r>
       <w:r>
         <w:fldChar w:fldCharType="begin"/>
@@ -11028,146 +10575,85 @@
         <w:fldChar w:fldCharType="end"/>
       </w:r>
       <w:r>
-        <w:t xml:space="preserve">. </w:t>
-      </w:r>
-      <w:r>
-        <w:t>A componente Aplicação Web vai ser de realização opcional. Será construída com</w:t>
-      </w:r>
-      <w:r>
-        <w:rPr>
-          <w:spacing w:val="-22"/>
-        </w:rPr>
-        <w:t xml:space="preserve"> </w:t>
-      </w:r>
-      <w:r>
-        <w:t>o</w:t>
-      </w:r>
-      <w:r>
-        <w:rPr>
-          <w:spacing w:val="-21"/>
-        </w:rPr>
-        <w:t xml:space="preserve"> </w:t>
-      </w:r>
-      <w:r>
-        <w:t>propósito</w:t>
-      </w:r>
-      <w:r>
-        <w:rPr>
-          <w:spacing w:val="-22"/>
-        </w:rPr>
-        <w:t xml:space="preserve"> </w:t>
-      </w:r>
-      <w:r>
-        <w:t>de</w:t>
-      </w:r>
-      <w:r>
-        <w:rPr>
-          <w:spacing w:val="-21"/>
-        </w:rPr>
-        <w:t xml:space="preserve"> </w:t>
-      </w:r>
-      <w:r>
-        <w:t>disponibilizar</w:t>
-      </w:r>
-      <w:r>
-        <w:rPr>
-          <w:spacing w:val="-22"/>
-        </w:rPr>
-        <w:t xml:space="preserve"> </w:t>
-      </w:r>
-      <w:r>
-        <w:t>informação</w:t>
-      </w:r>
-      <w:r>
-        <w:rPr>
-          <w:spacing w:val="-21"/>
-        </w:rPr>
-        <w:t xml:space="preserve"> </w:t>
-      </w:r>
-      <w:r>
-        <w:t>interna</w:t>
-      </w:r>
-      <w:r>
-        <w:rPr>
-          <w:spacing w:val="-22"/>
-        </w:rPr>
-        <w:t xml:space="preserve"> </w:t>
-      </w:r>
-      <w:r>
-        <w:t>passível</w:t>
-      </w:r>
-      <w:r>
-        <w:rPr>
-          <w:spacing w:val="-21"/>
-        </w:rPr>
-        <w:t xml:space="preserve"> </w:t>
-      </w:r>
-      <w:r>
-        <w:t>de</w:t>
-      </w:r>
-      <w:r>
-        <w:rPr>
-          <w:spacing w:val="-22"/>
-        </w:rPr>
-        <w:t xml:space="preserve"> </w:t>
-      </w:r>
-      <w:r>
-        <w:t>ser</w:t>
-      </w:r>
-      <w:r>
-        <w:rPr>
-          <w:spacing w:val="-21"/>
-        </w:rPr>
-        <w:t xml:space="preserve"> </w:t>
-      </w:r>
-      <w:r>
-        <w:t>utilizada</w:t>
-      </w:r>
-      <w:r>
-        <w:rPr>
-          <w:spacing w:val="-22"/>
-        </w:rPr>
-        <w:t xml:space="preserve"> </w:t>
-      </w:r>
-      <w:r>
-        <w:t>para consulta de mensagens</w:t>
-      </w:r>
-      <w:r>
-        <w:rPr>
-          <w:i/>
-        </w:rPr>
-        <w:t xml:space="preserve"> </w:t>
-      </w:r>
-      <w:r>
-        <w:t>de</w:t>
-      </w:r>
-      <w:r>
-        <w:rPr>
-          <w:i/>
-          <w:spacing w:val="-5"/>
-        </w:rPr>
-        <w:t xml:space="preserve"> </w:t>
-      </w:r>
-      <w:r>
-        <w:rPr>
-          <w:i/>
-        </w:rPr>
-        <w:t>log</w:t>
-      </w:r>
-      <w:r>
         <w:t>.</w:t>
+      </w:r>
+      <w:r>
+        <w:rPr>
+          <w:spacing w:val="-7"/>
+        </w:rPr>
+        <w:t xml:space="preserve"> </w:t>
+      </w:r>
+      <w:r>
+        <w:rPr>
+          <w:spacing w:val="-6"/>
+        </w:rPr>
+        <w:t>Todos</w:t>
+      </w:r>
+      <w:r>
+        <w:rPr>
+          <w:spacing w:val="-8"/>
+        </w:rPr>
+        <w:t xml:space="preserve"> </w:t>
+      </w:r>
+      <w:r>
+        <w:t>os</w:t>
+      </w:r>
+      <w:r>
+        <w:rPr>
+          <w:spacing w:val="-8"/>
+        </w:rPr>
+        <w:t xml:space="preserve"> </w:t>
+      </w:r>
+      <w:r>
+        <w:t>componentes</w:t>
+      </w:r>
+      <w:r>
+        <w:rPr>
+          <w:spacing w:val="-7"/>
+        </w:rPr>
+        <w:t xml:space="preserve"> </w:t>
+      </w:r>
+      <w:r>
+        <w:t>envolvidos</w:t>
+      </w:r>
+      <w:r>
+        <w:rPr>
+          <w:spacing w:val="-8"/>
+        </w:rPr>
+        <w:t xml:space="preserve"> </w:t>
+      </w:r>
+      <w:r>
+        <w:t>no</w:t>
+      </w:r>
+      <w:r>
+        <w:rPr>
+          <w:spacing w:val="-8"/>
+        </w:rPr>
+        <w:t xml:space="preserve"> </w:t>
+      </w:r>
+      <w:r>
+        <w:t>sistema irão desempenhar funções com base nas decisões do Módulo</w:t>
+      </w:r>
+      <w:r>
+        <w:rPr>
+          <w:spacing w:val="-26"/>
+        </w:rPr>
+        <w:t xml:space="preserve"> </w:t>
+      </w:r>
+      <w:r>
+        <w:t>Principal.</w:t>
       </w:r>
     </w:p>
     <w:p>
       <w:pPr>
         <w:pStyle w:val="Cabealho2"/>
       </w:pPr>
-      <w:bookmarkStart w:id="55" w:name="5.4._Interação_com_SINCRO"/>
-      <w:bookmarkStart w:id="56" w:name="_Toc512888603"/>
-      <w:bookmarkStart w:id="57" w:name="_Toc514927143"/>
+      <w:bookmarkStart w:id="55" w:name="5.2._Persistência_de_Dados"/>
+      <w:bookmarkStart w:id="56" w:name="_Toc512888601"/>
+      <w:bookmarkStart w:id="57" w:name="_Toc514927141"/>
       <w:bookmarkEnd w:id="55"/>
       <w:r>
-        <w:t>Interação com</w:t>
+        <w:t>Persistência de</w:t>
       </w:r>
       <w:r>
         <w:rPr>
@@ -11176,17 +10662,131 @@
         <w:t xml:space="preserve"> </w:t>
       </w:r>
       <w:r>
-        <w:t>SINCRO</w:t>
+        <w:t>Dados</w:t>
       </w:r>
       <w:bookmarkEnd w:id="56"/>
       <w:bookmarkEnd w:id="57"/>
     </w:p>
     <w:p>
       <w:r>
-        <w:t>Tem como função principal</w:t>
-      </w:r>
-      <w:r>
-        <w:t xml:space="preserve"> interagir com o sistema SINCRO</w:t>
+        <w:t>A componente de Persistência de Dados tem a responsabilidade de garantir a segurança dos dados, bem como o controlo do acesso aos mesmos. Como</w:t>
+      </w:r>
+      <w:r>
+        <w:rPr>
+          <w:spacing w:val="-10"/>
+        </w:rPr>
+        <w:t xml:space="preserve"> </w:t>
+      </w:r>
+      <w:r>
+        <w:t>está</w:t>
+      </w:r>
+      <w:r>
+        <w:rPr>
+          <w:spacing w:val="-9"/>
+        </w:rPr>
+        <w:t xml:space="preserve"> </w:t>
+      </w:r>
+      <w:r>
+        <w:t>presente</w:t>
+      </w:r>
+      <w:r>
+        <w:rPr>
+          <w:spacing w:val="-9"/>
+        </w:rPr>
+        <w:t xml:space="preserve"> </w:t>
+      </w:r>
+      <w:r>
+        <w:t>na</w:t>
+      </w:r>
+      <w:r>
+        <w:rPr>
+          <w:spacing w:val="-9"/>
+        </w:rPr>
+        <w:t xml:space="preserve"> </w:t>
+      </w:r>
+      <w:r>
+        <w:t>imagem,</w:t>
+      </w:r>
+      <w:r>
+        <w:rPr>
+          <w:spacing w:val="-10"/>
+        </w:rPr>
+        <w:t xml:space="preserve"> </w:t>
+      </w:r>
+      <w:r>
+        <w:t>o</w:t>
+      </w:r>
+      <w:r>
+        <w:rPr>
+          <w:spacing w:val="-9"/>
+        </w:rPr>
+        <w:t xml:space="preserve"> </w:t>
+      </w:r>
+      <w:r>
+        <w:t>Módulo</w:t>
+      </w:r>
+      <w:r>
+        <w:rPr>
+          <w:spacing w:val="-9"/>
+        </w:rPr>
+        <w:t xml:space="preserve"> </w:t>
+      </w:r>
+      <w:r>
+        <w:t>principal</w:t>
+      </w:r>
+      <w:r>
+        <w:rPr>
+          <w:spacing w:val="-9"/>
+        </w:rPr>
+        <w:t xml:space="preserve"> </w:t>
+      </w:r>
+      <w:r>
+        <w:t>irá</w:t>
+      </w:r>
+      <w:r>
+        <w:rPr>
+          <w:spacing w:val="-10"/>
+        </w:rPr>
+        <w:t xml:space="preserve"> </w:t>
+      </w:r>
+      <w:r>
+        <w:t>efetuar</w:t>
+      </w:r>
+      <w:r>
+        <w:rPr>
+          <w:spacing w:val="-9"/>
+        </w:rPr>
+        <w:t xml:space="preserve"> </w:t>
+      </w:r>
+      <w:r>
+        <w:t>o</w:t>
+      </w:r>
+      <w:r>
+        <w:rPr>
+          <w:spacing w:val="-9"/>
+        </w:rPr>
+        <w:t xml:space="preserve"> </w:t>
+      </w:r>
+      <w:r>
+        <w:t>acesso</w:t>
+      </w:r>
+      <w:r>
+        <w:rPr>
+          <w:spacing w:val="-9"/>
+        </w:rPr>
+        <w:t xml:space="preserve"> </w:t>
+      </w:r>
+      <w:r>
+        <w:t>a</w:t>
+      </w:r>
+      <w:r>
+        <w:rPr>
+          <w:spacing w:val="-10"/>
+        </w:rPr>
+        <w:t xml:space="preserve"> </w:t>
+      </w:r>
+      <w:r>
+        <w:t>dados e a alteração dos mesmos. Quanto ao componente de Interação com o sistema SINCRO</w:t>
       </w:r>
       <w:r>
         <w:fldChar w:fldCharType="begin"/>
@@ -11207,841 +10807,1176 @@
         <w:fldChar w:fldCharType="end"/>
       </w:r>
       <w:r>
-        <w:t xml:space="preserve"> </w:t>
-      </w:r>
-      <w:r>
-        <w:t>para a realização de funcionalidades presentes no nosso sistema que exija</w:t>
-      </w:r>
-      <w:r>
-        <w:t>m funcionalidades presentes na I</w:t>
-      </w:r>
-      <w:r>
-        <w:t xml:space="preserve">nterface </w:t>
-      </w:r>
-      <w:r>
-        <w:t>disponibilizada pelo sistema SINCRO</w:t>
-      </w:r>
-      <w:r>
-        <w:fldChar w:fldCharType="begin"/>
-      </w:r>
-      <w:r>
-        <w:instrText xml:space="preserve"> NOTEREF _Ref514848063 \f \h </w:instrText>
-      </w:r>
-      <w:r>
-        <w:fldChar w:fldCharType="separate"/>
-      </w:r>
-      <w:r>
-        <w:rPr>
-          <w:rStyle w:val="Refdenotaderodap"/>
-        </w:rPr>
-        <w:t>3</w:t>
-      </w:r>
-      <w:r>
-        <w:fldChar w:fldCharType="end"/>
-      </w:r>
-      <w:r>
-        <w:t>.</w:t>
+        <w:t>, este irá apenas realizar alteração dos dados.</w:t>
       </w:r>
     </w:p>
     <w:p>
       <w:pPr>
-        <w:pStyle w:val="Cabealho2"/>
-      </w:pPr>
-      <w:bookmarkStart w:id="58" w:name="5.5._Interface_de_Comunicação_com_SINCRO"/>
-      <w:bookmarkStart w:id="59" w:name="_Toc512888604"/>
-      <w:bookmarkStart w:id="60" w:name="_Toc514927144"/>
-      <w:bookmarkEnd w:id="58"/>
-      <w:r>
-        <w:t>Interface de Comunicação com</w:t>
-      </w:r>
-      <w:r>
-        <w:rPr>
-          <w:spacing w:val="-7"/>
-        </w:rPr>
-        <w:t xml:space="preserve"> </w:t>
-      </w:r>
-      <w:r>
-        <w:t>SINCRO</w:t>
-      </w:r>
-      <w:bookmarkEnd w:id="59"/>
-      <w:bookmarkEnd w:id="60"/>
+        <w:rPr>
+          <w:rFonts w:ascii="Arial" w:eastAsia="Arial" w:hAnsi="Arial" w:cs="Arial"/>
+          <w:lang w:eastAsia="en-US" w:bidi="en-US"/>
+        </w:rPr>
+      </w:pPr>
     </w:p>
     <w:p>
-      <w:r>
-        <w:t>O</w:t>
-      </w:r>
-      <w:r>
-        <w:rPr>
-          <w:spacing w:val="-12"/>
-        </w:rPr>
-        <w:t xml:space="preserve"> </w:t>
-      </w:r>
-      <w:r>
-        <w:t>sistema</w:t>
-      </w:r>
-      <w:r>
-        <w:rPr>
-          <w:spacing w:val="-10"/>
-        </w:rPr>
-        <w:t xml:space="preserve"> </w:t>
-      </w:r>
-      <w:r>
-        <w:t>SINCRO</w:t>
-      </w:r>
-      <w:r>
-        <w:fldChar w:fldCharType="begin"/>
-      </w:r>
-      <w:r>
-        <w:instrText xml:space="preserve"> NOTEREF _Ref514848063 \f \h </w:instrText>
-      </w:r>
-      <w:r>
-        <w:fldChar w:fldCharType="separate"/>
-      </w:r>
-      <w:r>
-        <w:rPr>
-          <w:rStyle w:val="Refdenotaderodap"/>
-        </w:rPr>
-        <w:t>3</w:t>
-      </w:r>
-      <w:r>
-        <w:fldChar w:fldCharType="end"/>
-      </w:r>
-      <w:r>
-        <w:t xml:space="preserve"> </w:t>
-      </w:r>
-      <w:r>
-        <w:t>contém</w:t>
-      </w:r>
-      <w:r>
-        <w:rPr>
-          <w:spacing w:val="-10"/>
-        </w:rPr>
-        <w:t xml:space="preserve"> </w:t>
-      </w:r>
-      <w:r>
-        <w:t>informações</w:t>
-      </w:r>
-      <w:r>
-        <w:rPr>
-          <w:spacing w:val="-10"/>
-        </w:rPr>
-        <w:t xml:space="preserve"> </w:t>
-      </w:r>
-      <w:r>
-        <w:t>das</w:t>
-      </w:r>
-      <w:r>
-        <w:rPr>
-          <w:spacing w:val="-11"/>
-        </w:rPr>
-        <w:t xml:space="preserve"> </w:t>
-      </w:r>
-      <w:r>
-        <w:t>quais</w:t>
-      </w:r>
-      <w:r>
-        <w:rPr>
-          <w:spacing w:val="-10"/>
-        </w:rPr>
-        <w:t xml:space="preserve"> </w:t>
-      </w:r>
-      <w:r>
-        <w:t>não</w:t>
-      </w:r>
-      <w:r>
-        <w:rPr>
-          <w:spacing w:val="-10"/>
-        </w:rPr>
-        <w:t xml:space="preserve"> </w:t>
-      </w:r>
-      <w:r>
-        <w:t>poderemos</w:t>
-      </w:r>
-      <w:r>
-        <w:rPr>
-          <w:spacing w:val="-10"/>
-        </w:rPr>
-        <w:t xml:space="preserve"> </w:t>
-      </w:r>
-      <w:r>
-        <w:t>ter</w:t>
-      </w:r>
-      <w:r>
-        <w:rPr>
-          <w:spacing w:val="-11"/>
-        </w:rPr>
-        <w:t xml:space="preserve"> </w:t>
-      </w:r>
-      <w:r>
-        <w:t>acesso. Será</w:t>
-      </w:r>
-      <w:r>
-        <w:rPr>
-          <w:spacing w:val="-4"/>
-        </w:rPr>
-        <w:t xml:space="preserve"> </w:t>
-      </w:r>
-      <w:r>
-        <w:t>necessário</w:t>
-      </w:r>
-      <w:r>
-        <w:rPr>
-          <w:spacing w:val="-4"/>
-        </w:rPr>
-        <w:t xml:space="preserve"> </w:t>
-      </w:r>
-      <w:r>
-        <w:t>criar</w:t>
-      </w:r>
-      <w:r>
-        <w:rPr>
-          <w:spacing w:val="-4"/>
-        </w:rPr>
-        <w:t xml:space="preserve"> </w:t>
-      </w:r>
-      <w:r>
-        <w:t>esta</w:t>
-      </w:r>
-      <w:r>
-        <w:rPr>
-          <w:spacing w:val="-4"/>
-        </w:rPr>
-        <w:t xml:space="preserve"> </w:t>
-      </w:r>
-      <w:r>
-        <w:t>interface</w:t>
-      </w:r>
-      <w:r>
-        <w:rPr>
-          <w:spacing w:val="-4"/>
-        </w:rPr>
-        <w:t xml:space="preserve"> </w:t>
-      </w:r>
-      <w:r>
-        <w:t>para</w:t>
-      </w:r>
-      <w:r>
-        <w:rPr>
-          <w:spacing w:val="-4"/>
-        </w:rPr>
-        <w:t xml:space="preserve"> </w:t>
-      </w:r>
-      <w:r>
-        <w:t>que</w:t>
-      </w:r>
-      <w:r>
-        <w:rPr>
-          <w:spacing w:val="-4"/>
-        </w:rPr>
-        <w:t xml:space="preserve"> </w:t>
-      </w:r>
-      <w:r>
-        <w:t>seja</w:t>
-      </w:r>
-      <w:r>
-        <w:rPr>
-          <w:spacing w:val="-4"/>
-        </w:rPr>
-        <w:t xml:space="preserve"> </w:t>
-      </w:r>
-      <w:r>
-        <w:t>possível</w:t>
-      </w:r>
-      <w:r>
-        <w:rPr>
-          <w:spacing w:val="-4"/>
-        </w:rPr>
-        <w:t xml:space="preserve"> </w:t>
-      </w:r>
-      <w:r>
-        <w:t>simular</w:t>
-      </w:r>
-      <w:r>
-        <w:rPr>
-          <w:spacing w:val="-4"/>
-        </w:rPr>
-        <w:t xml:space="preserve"> </w:t>
-      </w:r>
-      <w:r>
-        <w:t>a</w:t>
-      </w:r>
-      <w:r>
-        <w:rPr>
-          <w:spacing w:val="-4"/>
-        </w:rPr>
-        <w:t xml:space="preserve"> </w:t>
-      </w:r>
-      <w:r>
-        <w:t>comunicação com o</w:t>
-      </w:r>
-      <w:r>
-        <w:rPr>
-          <w:spacing w:val="-2"/>
-        </w:rPr>
-        <w:t xml:space="preserve"> </w:t>
-      </w:r>
-      <w:r>
-        <w:t>mesmo. A mesma irá ser bastante útil na realização de testes e bom funcionamento do sistema SINCRO Mobile</w:t>
-      </w:r>
-      <w:r>
-        <w:fldChar w:fldCharType="begin"/>
-      </w:r>
-      <w:r>
-        <w:instrText xml:space="preserve"> NOTEREF _Ref514847822 \f \h </w:instrText>
-      </w:r>
-      <w:r>
-        <w:fldChar w:fldCharType="separate"/>
-      </w:r>
-      <w:r>
-        <w:rPr>
-          <w:rStyle w:val="Refdenotaderodap"/>
-        </w:rPr>
-        <w:t>4</w:t>
-      </w:r>
-      <w:r>
-        <w:fldChar w:fldCharType="end"/>
-      </w:r>
-      <w:r>
-        <w:t>.</w:t>
+      <w:pPr>
+        <w:jc w:val="left"/>
+        <w:rPr>
+          <w:rFonts w:ascii="Arial" w:eastAsia="Arial" w:hAnsi="Arial" w:cs="Arial"/>
+          <w:lang w:eastAsia="en-US" w:bidi="en-US"/>
+        </w:rPr>
+      </w:pPr>
+      <w:r>
+        <w:rPr>
+          <w:rFonts w:ascii="Arial" w:eastAsia="Arial" w:hAnsi="Arial" w:cs="Arial"/>
+          <w:lang w:eastAsia="en-US" w:bidi="en-US"/>
+        </w:rPr>
+        <w:br w:type="page"/>
       </w:r>
     </w:p>
     <w:p>
       <w:pPr>
-        <w:jc w:val="left"/>
-      </w:pPr>
-      <w:r>
-        <w:br w:type="page"/>
-      </w:r>
+        <w:pStyle w:val="Cabealho2"/>
+      </w:pPr>
+      <w:bookmarkStart w:id="58" w:name="_Toc512888602"/>
+      <w:bookmarkStart w:id="59" w:name="_Toc514927142"/>
+      <w:r>
+        <w:lastRenderedPageBreak/>
+        <w:t>Interface do</w:t>
+      </w:r>
+      <w:r>
+        <w:rPr>
+          <w:spacing w:val="-3"/>
+        </w:rPr>
+        <w:t xml:space="preserve"> </w:t>
+      </w:r>
+      <w:r>
+        <w:t>Utilizador</w:t>
+      </w:r>
+      <w:bookmarkEnd w:id="58"/>
+      <w:bookmarkEnd w:id="59"/>
     </w:p>
     <w:p>
-      <w:pPr>
-        <w:pStyle w:val="Ttulo1"/>
-      </w:pPr>
-      <w:bookmarkStart w:id="61" w:name="_Toc512888605"/>
-      <w:bookmarkStart w:id="62" w:name="_Toc514927145"/>
-      <w:r>
-        <w:lastRenderedPageBreak/>
-        <w:t>Implementação do Sistema SINCRO</w:t>
-      </w:r>
-      <w:r>
-        <w:rPr>
-          <w:spacing w:val="-6"/>
-        </w:rPr>
-        <w:t xml:space="preserve"> </w:t>
-      </w:r>
-      <w:r>
-        <w:t>Mobile</w:t>
+      <w:r>
+        <w:t>Esta componente é constituída por duas componentes internas. Uma componente</w:t>
+      </w:r>
+      <w:r>
+        <w:rPr>
+          <w:spacing w:val="-11"/>
+        </w:rPr>
+        <w:t xml:space="preserve"> </w:t>
+      </w:r>
+      <w:r>
+        <w:t>aplicacional</w:t>
+      </w:r>
+      <w:r>
+        <w:rPr>
+          <w:spacing w:val="-10"/>
+        </w:rPr>
+        <w:t xml:space="preserve"> </w:t>
+      </w:r>
+      <w:r>
+        <w:t>realizada</w:t>
+      </w:r>
+      <w:r>
+        <w:rPr>
+          <w:spacing w:val="-10"/>
+        </w:rPr>
+        <w:t xml:space="preserve"> </w:t>
+      </w:r>
+      <w:r>
+        <w:t>para</w:t>
+      </w:r>
+      <w:r>
+        <w:rPr>
+          <w:spacing w:val="-11"/>
+        </w:rPr>
+        <w:t xml:space="preserve"> </w:t>
+      </w:r>
+      <w:r>
+        <w:t>dispositivos</w:t>
+      </w:r>
+      <w:r>
+        <w:rPr>
+          <w:spacing w:val="-10"/>
+        </w:rPr>
+        <w:t xml:space="preserve"> </w:t>
+      </w:r>
+      <w:r>
+        <w:t>móveis</w:t>
+      </w:r>
+      <w:r>
+        <w:rPr>
+          <w:spacing w:val="-10"/>
+        </w:rPr>
+        <w:t xml:space="preserve"> </w:t>
+      </w:r>
+      <w:r>
+        <w:t>e</w:t>
+      </w:r>
+      <w:r>
+        <w:rPr>
+          <w:spacing w:val="-10"/>
+        </w:rPr>
+        <w:t xml:space="preserve"> </w:t>
+      </w:r>
+      <w:r>
+        <w:t>outra</w:t>
+      </w:r>
+      <w:r>
+        <w:rPr>
+          <w:spacing w:val="-11"/>
+        </w:rPr>
+        <w:t xml:space="preserve"> </w:t>
+      </w:r>
+      <w:r>
+        <w:t>componente para</w:t>
+      </w:r>
+      <w:r>
+        <w:rPr>
+          <w:spacing w:val="-2"/>
+        </w:rPr>
+        <w:t xml:space="preserve"> </w:t>
+      </w:r>
+      <w:r>
+        <w:t>web. A aplicação móvel irá funcionar como interface para o cidadão utilizador das funcionalidades pre</w:t>
+      </w:r>
+      <w:r>
+        <w:t>sentes no sistema SINCRO Mobile</w:t>
+      </w:r>
+      <w:r>
+        <w:fldChar w:fldCharType="begin"/>
+      </w:r>
+      <w:r>
+        <w:instrText xml:space="preserve"> NOTEREF _Ref514848309 \f \h </w:instrText>
+      </w:r>
+      <w:r>
+        <w:fldChar w:fldCharType="separate"/>
+      </w:r>
+      <w:r>
+        <w:rPr>
+          <w:rStyle w:val="Refdenotaderodap"/>
+        </w:rPr>
+        <w:t>5</w:t>
+      </w:r>
+      <w:r>
+        <w:fldChar w:fldCharType="end"/>
+      </w:r>
+      <w:r>
+        <w:t xml:space="preserve">. </w:t>
+      </w:r>
+      <w:r>
+        <w:t>A componente Aplicação Web vai ser de realização opcional. Será construída com</w:t>
+      </w:r>
+      <w:r>
+        <w:rPr>
+          <w:spacing w:val="-22"/>
+        </w:rPr>
+        <w:t xml:space="preserve"> </w:t>
+      </w:r>
+      <w:r>
+        <w:t>o</w:t>
+      </w:r>
+      <w:r>
+        <w:rPr>
+          <w:spacing w:val="-21"/>
+        </w:rPr>
+        <w:t xml:space="preserve"> </w:t>
+      </w:r>
+      <w:r>
+        <w:t>propósito</w:t>
+      </w:r>
+      <w:r>
+        <w:rPr>
+          <w:spacing w:val="-22"/>
+        </w:rPr>
+        <w:t xml:space="preserve"> </w:t>
+      </w:r>
+      <w:r>
+        <w:t>de</w:t>
+      </w:r>
+      <w:r>
+        <w:rPr>
+          <w:spacing w:val="-21"/>
+        </w:rPr>
+        <w:t xml:space="preserve"> </w:t>
+      </w:r>
+      <w:r>
+        <w:t>disponibilizar</w:t>
+      </w:r>
+      <w:r>
+        <w:rPr>
+          <w:spacing w:val="-22"/>
+        </w:rPr>
+        <w:t xml:space="preserve"> </w:t>
+      </w:r>
+      <w:r>
+        <w:t>informação</w:t>
+      </w:r>
+      <w:r>
+        <w:rPr>
+          <w:spacing w:val="-21"/>
+        </w:rPr>
+        <w:t xml:space="preserve"> </w:t>
+      </w:r>
+      <w:r>
+        <w:t>interna</w:t>
+      </w:r>
+      <w:r>
+        <w:rPr>
+          <w:spacing w:val="-22"/>
+        </w:rPr>
+        <w:t xml:space="preserve"> </w:t>
+      </w:r>
+      <w:r>
+        <w:t>passível</w:t>
+      </w:r>
+      <w:r>
+        <w:rPr>
+          <w:spacing w:val="-21"/>
+        </w:rPr>
+        <w:t xml:space="preserve"> </w:t>
+      </w:r>
+      <w:r>
+        <w:t>de</w:t>
+      </w:r>
+      <w:r>
+        <w:rPr>
+          <w:spacing w:val="-22"/>
+        </w:rPr>
+        <w:t xml:space="preserve"> </w:t>
+      </w:r>
+      <w:r>
+        <w:t>ser</w:t>
+      </w:r>
+      <w:r>
+        <w:rPr>
+          <w:spacing w:val="-21"/>
+        </w:rPr>
+        <w:t xml:space="preserve"> </w:t>
+      </w:r>
+      <w:r>
+        <w:t>utilizada</w:t>
+      </w:r>
+      <w:r>
+        <w:rPr>
+          <w:spacing w:val="-22"/>
+        </w:rPr>
+        <w:t xml:space="preserve"> </w:t>
+      </w:r>
+      <w:r>
+        <w:t>para consulta de mensagens</w:t>
+      </w:r>
+      <w:r>
+        <w:rPr>
+          <w:i/>
+        </w:rPr>
+        <w:t xml:space="preserve"> </w:t>
+      </w:r>
+      <w:r>
+        <w:t>de</w:t>
+      </w:r>
+      <w:r>
+        <w:rPr>
+          <w:i/>
+          <w:spacing w:val="-5"/>
+        </w:rPr>
+        <w:t xml:space="preserve"> </w:t>
+      </w:r>
+      <w:r>
+        <w:rPr>
+          <w:i/>
+        </w:rPr>
+        <w:t>log</w:t>
+      </w:r>
+      <w:r>
+        <w:t>.</w:t>
+      </w:r>
+    </w:p>
+    <w:p>
+      <w:pPr>
+        <w:pStyle w:val="Cabealho2"/>
+      </w:pPr>
+      <w:bookmarkStart w:id="60" w:name="5.4._Interação_com_SINCRO"/>
+      <w:bookmarkStart w:id="61" w:name="_Toc512888603"/>
+      <w:bookmarkStart w:id="62" w:name="_Toc514927143"/>
+      <w:bookmarkEnd w:id="60"/>
+      <w:r>
+        <w:t>Interação com</w:t>
+      </w:r>
+      <w:r>
+        <w:rPr>
+          <w:spacing w:val="-3"/>
+        </w:rPr>
+        <w:t xml:space="preserve"> </w:t>
+      </w:r>
+      <w:r>
+        <w:t>SINCRO</w:t>
       </w:r>
       <w:bookmarkEnd w:id="61"/>
       <w:bookmarkEnd w:id="62"/>
     </w:p>
-    <w:p/>
     <w:p>
-      <w:pPr>
-        <w:rPr>
-          <w:sz w:val="29"/>
-        </w:rPr>
-      </w:pPr>
-      <w:r>
-        <w:t>Nesta secção são descritas as tecnologias utilizadas no desenvolvimento do SINCRO Mobile bem como a razão da sua adoção, discriminando as ditas tecnologias por camada aplicacional: dados, negócio e cliente.</w:t>
-      </w:r>
-      <w:r>
-        <w:t xml:space="preserve"> </w:t>
-      </w:r>
-      <w:r>
-        <w:t>A camada de negócio é referente ao Sistema Central, a camada de dados à Persistência de dados, e o cliente à Interface Humana.</w:t>
-      </w:r>
-      <w:r>
-        <w:rPr>
-          <w:sz w:val="29"/>
-        </w:rPr>
-        <w:t xml:space="preserve"> </w:t>
-      </w:r>
-      <w:bookmarkStart w:id="63" w:name="6.1._Módulo_Principal"/>
-      <w:bookmarkEnd w:id="63"/>
+      <w:r>
+        <w:t>Tem como função principal</w:t>
+      </w:r>
+      <w:r>
+        <w:t xml:space="preserve"> interagir com o sistema SINCRO</w:t>
+      </w:r>
+      <w:r>
+        <w:fldChar w:fldCharType="begin"/>
+      </w:r>
+      <w:r>
+        <w:instrText xml:space="preserve"> NOTEREF _Ref514848063 \f \h </w:instrText>
+      </w:r>
+      <w:r>
+        <w:fldChar w:fldCharType="separate"/>
+      </w:r>
+      <w:r>
+        <w:rPr>
+          <w:rStyle w:val="Refdenotaderodap"/>
+        </w:rPr>
+        <w:t>3</w:t>
+      </w:r>
+      <w:r>
+        <w:fldChar w:fldCharType="end"/>
+      </w:r>
+      <w:r>
+        <w:t xml:space="preserve"> </w:t>
+      </w:r>
+      <w:r>
+        <w:t>para a realização de funcionalidades presentes no nosso sistema que exija</w:t>
+      </w:r>
+      <w:r>
+        <w:t>m funcionalidades presentes na I</w:t>
+      </w:r>
+      <w:r>
+        <w:t xml:space="preserve">nterface </w:t>
+      </w:r>
+      <w:r>
+        <w:t>disponibilizada pelo sistema SINCRO</w:t>
+      </w:r>
+      <w:r>
+        <w:fldChar w:fldCharType="begin"/>
+      </w:r>
+      <w:r>
+        <w:instrText xml:space="preserve"> NOTEREF _Ref514848063 \f \h </w:instrText>
+      </w:r>
+      <w:r>
+        <w:fldChar w:fldCharType="separate"/>
+      </w:r>
+      <w:r>
+        <w:rPr>
+          <w:rStyle w:val="Refdenotaderodap"/>
+        </w:rPr>
+        <w:t>3</w:t>
+      </w:r>
+      <w:r>
+        <w:fldChar w:fldCharType="end"/>
+      </w:r>
+      <w:r>
+        <w:t>.</w:t>
+      </w:r>
     </w:p>
     <w:p>
       <w:pPr>
-        <w:pBdr>
-          <w:bottom w:val="single" w:sz="6" w:space="1" w:color="auto"/>
-        </w:pBdr>
-        <w:rPr>
-          <w:sz w:val="29"/>
-        </w:rPr>
-      </w:pPr>
-    </w:p>
-    <w:p>
-      <w:pPr>
         <w:pStyle w:val="Cabealho2"/>
       </w:pPr>
-      <w:bookmarkStart w:id="64" w:name="_Toc512888606"/>
-      <w:bookmarkStart w:id="65" w:name="_Toc514927146"/>
-      <w:r>
-        <w:t>Módulo</w:t>
-      </w:r>
-      <w:r>
-        <w:rPr>
-          <w:spacing w:val="-2"/>
-        </w:rPr>
-        <w:t xml:space="preserve"> </w:t>
-      </w:r>
-      <w:r>
-        <w:t>Principal</w:t>
+      <w:bookmarkStart w:id="63" w:name="5.5._Interface_de_Comunicação_com_SINCRO"/>
+      <w:bookmarkStart w:id="64" w:name="_Toc512888604"/>
+      <w:bookmarkStart w:id="65" w:name="_Toc514927144"/>
+      <w:bookmarkEnd w:id="63"/>
+      <w:r>
+        <w:t>Interface de Comunicação com</w:t>
+      </w:r>
+      <w:r>
+        <w:rPr>
+          <w:spacing w:val="-7"/>
+        </w:rPr>
+        <w:t xml:space="preserve"> </w:t>
+      </w:r>
+      <w:r>
+        <w:t>SINCRO</w:t>
       </w:r>
       <w:bookmarkEnd w:id="64"/>
       <w:bookmarkEnd w:id="65"/>
     </w:p>
     <w:p>
       <w:r>
-        <w:t>No módulo principal foi utilizado a tecnologia Java,</w:t>
-      </w:r>
-      <w:r>
-        <w:t xml:space="preserve"> uma tecnologia amplamente utilizada. O seu código é compilado para </w:t>
-      </w:r>
-      <w:r>
-        <w:rPr>
-          <w:i/>
-        </w:rPr>
-        <w:t xml:space="preserve">bytecode </w:t>
-      </w:r>
-      <w:r>
-        <w:t>e executado numa máquina virtual, a JVM o que fornece uma camada de abstração independente da plataforma onde corre.</w:t>
+        <w:t>O</w:t>
+      </w:r>
+      <w:r>
+        <w:rPr>
+          <w:spacing w:val="-12"/>
+        </w:rPr>
+        <w:t xml:space="preserve"> </w:t>
+      </w:r>
+      <w:r>
+        <w:t>sistema</w:t>
+      </w:r>
+      <w:r>
+        <w:rPr>
+          <w:spacing w:val="-10"/>
+        </w:rPr>
+        <w:t xml:space="preserve"> </w:t>
+      </w:r>
+      <w:r>
+        <w:t>SINCRO</w:t>
+      </w:r>
+      <w:r>
+        <w:fldChar w:fldCharType="begin"/>
+      </w:r>
+      <w:r>
+        <w:instrText xml:space="preserve"> NOTEREF _Ref514848063 \f \h </w:instrText>
+      </w:r>
+      <w:r>
+        <w:fldChar w:fldCharType="separate"/>
+      </w:r>
+      <w:r>
+        <w:rPr>
+          <w:rStyle w:val="Refdenotaderodap"/>
+        </w:rPr>
+        <w:t>3</w:t>
+      </w:r>
+      <w:r>
+        <w:fldChar w:fldCharType="end"/>
+      </w:r>
+      <w:r>
+        <w:t xml:space="preserve"> </w:t>
+      </w:r>
+      <w:r>
+        <w:t>contém</w:t>
+      </w:r>
+      <w:r>
+        <w:rPr>
+          <w:spacing w:val="-10"/>
+        </w:rPr>
+        <w:t xml:space="preserve"> </w:t>
+      </w:r>
+      <w:r>
+        <w:t>informações</w:t>
+      </w:r>
+      <w:r>
+        <w:rPr>
+          <w:spacing w:val="-10"/>
+        </w:rPr>
+        <w:t xml:space="preserve"> </w:t>
+      </w:r>
+      <w:r>
+        <w:t>das</w:t>
+      </w:r>
+      <w:r>
+        <w:rPr>
+          <w:spacing w:val="-11"/>
+        </w:rPr>
+        <w:t xml:space="preserve"> </w:t>
+      </w:r>
+      <w:r>
+        <w:t>quais</w:t>
+      </w:r>
+      <w:r>
+        <w:rPr>
+          <w:spacing w:val="-10"/>
+        </w:rPr>
+        <w:t xml:space="preserve"> </w:t>
+      </w:r>
+      <w:r>
+        <w:t>não</w:t>
+      </w:r>
+      <w:r>
+        <w:rPr>
+          <w:spacing w:val="-10"/>
+        </w:rPr>
+        <w:t xml:space="preserve"> </w:t>
+      </w:r>
+      <w:r>
+        <w:t>poderemos</w:t>
+      </w:r>
+      <w:r>
+        <w:rPr>
+          <w:spacing w:val="-10"/>
+        </w:rPr>
+        <w:t xml:space="preserve"> </w:t>
+      </w:r>
+      <w:r>
+        <w:t>ter</w:t>
+      </w:r>
+      <w:r>
+        <w:rPr>
+          <w:spacing w:val="-11"/>
+        </w:rPr>
+        <w:t xml:space="preserve"> </w:t>
+      </w:r>
+      <w:r>
+        <w:t>acesso. Será</w:t>
+      </w:r>
+      <w:r>
+        <w:rPr>
+          <w:spacing w:val="-4"/>
+        </w:rPr>
+        <w:t xml:space="preserve"> </w:t>
+      </w:r>
+      <w:r>
+        <w:t>necessário</w:t>
+      </w:r>
+      <w:r>
+        <w:rPr>
+          <w:spacing w:val="-4"/>
+        </w:rPr>
+        <w:t xml:space="preserve"> </w:t>
+      </w:r>
+      <w:r>
+        <w:t>criar</w:t>
+      </w:r>
+      <w:r>
+        <w:rPr>
+          <w:spacing w:val="-4"/>
+        </w:rPr>
+        <w:t xml:space="preserve"> </w:t>
+      </w:r>
+      <w:r>
+        <w:t>esta</w:t>
+      </w:r>
+      <w:r>
+        <w:rPr>
+          <w:spacing w:val="-4"/>
+        </w:rPr>
+        <w:t xml:space="preserve"> </w:t>
+      </w:r>
+      <w:r>
+        <w:t>interface</w:t>
+      </w:r>
+      <w:r>
+        <w:rPr>
+          <w:spacing w:val="-4"/>
+        </w:rPr>
+        <w:t xml:space="preserve"> </w:t>
+      </w:r>
+      <w:r>
+        <w:t>para</w:t>
+      </w:r>
+      <w:r>
+        <w:rPr>
+          <w:spacing w:val="-4"/>
+        </w:rPr>
+        <w:t xml:space="preserve"> </w:t>
+      </w:r>
+      <w:r>
+        <w:t>que</w:t>
+      </w:r>
+      <w:r>
+        <w:rPr>
+          <w:spacing w:val="-4"/>
+        </w:rPr>
+        <w:t xml:space="preserve"> </w:t>
+      </w:r>
+      <w:r>
+        <w:t>seja</w:t>
+      </w:r>
+      <w:r>
+        <w:rPr>
+          <w:spacing w:val="-4"/>
+        </w:rPr>
+        <w:t xml:space="preserve"> </w:t>
+      </w:r>
+      <w:r>
+        <w:t>possível</w:t>
+      </w:r>
+      <w:r>
+        <w:rPr>
+          <w:spacing w:val="-4"/>
+        </w:rPr>
+        <w:t xml:space="preserve"> </w:t>
+      </w:r>
+      <w:r>
+        <w:t>simular</w:t>
+      </w:r>
+      <w:r>
+        <w:rPr>
+          <w:spacing w:val="-4"/>
+        </w:rPr>
+        <w:t xml:space="preserve"> </w:t>
+      </w:r>
+      <w:r>
+        <w:t>a</w:t>
+      </w:r>
+      <w:r>
+        <w:rPr>
+          <w:spacing w:val="-4"/>
+        </w:rPr>
+        <w:t xml:space="preserve"> </w:t>
+      </w:r>
+      <w:r>
+        <w:t>comunicação com o</w:t>
+      </w:r>
+      <w:r>
+        <w:rPr>
+          <w:spacing w:val="-2"/>
+        </w:rPr>
+        <w:t xml:space="preserve"> </w:t>
+      </w:r>
+      <w:r>
+        <w:t>mesmo. A mesma irá ser bastante útil na realização de testes e bom funcionamento do sistema SINCRO Mobile</w:t>
+      </w:r>
+      <w:r>
+        <w:fldChar w:fldCharType="begin"/>
+      </w:r>
+      <w:r>
+        <w:instrText xml:space="preserve"> NOTEREF _Ref514847822 \f \h </w:instrText>
+      </w:r>
+      <w:r>
+        <w:fldChar w:fldCharType="separate"/>
+      </w:r>
+      <w:r>
+        <w:rPr>
+          <w:rStyle w:val="Refdenotaderodap"/>
+        </w:rPr>
+        <w:t>4</w:t>
+      </w:r>
+      <w:r>
+        <w:fldChar w:fldCharType="end"/>
+      </w:r>
+      <w:r>
+        <w:t>.</w:t>
       </w:r>
     </w:p>
     <w:p>
       <w:pPr>
-        <w:rPr>
-          <w:b/>
-          <w:sz w:val="32"/>
-        </w:rPr>
-      </w:pPr>
-      <w:r>
-        <w:t>Originalmente a linguagem de programação a ser usada seria o Java, mas devido a simplificar as classes de acesso a dados, bem como as classes de domínio foi usado Kotlin, que funciona, da mesma maneira, com a JVM, e é compatível com Java pelo que não houveram grandes mudanças a não ser as simplificações inerentes à linguagem.</w:t>
+        <w:jc w:val="left"/>
+      </w:pPr>
+      <w:r>
+        <w:br w:type="page"/>
       </w:r>
     </w:p>
     <w:p>
       <w:pPr>
-        <w:pStyle w:val="Cabealho2"/>
-      </w:pPr>
-      <w:bookmarkStart w:id="66" w:name="6.2._Camada_de_dados"/>
-      <w:bookmarkStart w:id="67" w:name="_Toc512888607"/>
-      <w:bookmarkStart w:id="68" w:name="_Toc514927147"/>
+        <w:pStyle w:val="Ttulo1"/>
+      </w:pPr>
+      <w:bookmarkStart w:id="66" w:name="_Toc512888605"/>
+      <w:bookmarkStart w:id="67" w:name="_Toc514927145"/>
+      <w:r>
+        <w:lastRenderedPageBreak/>
+        <w:t>Implementação do Sistema SINCRO</w:t>
+      </w:r>
+      <w:r>
+        <w:rPr>
+          <w:spacing w:val="-6"/>
+        </w:rPr>
+        <w:t xml:space="preserve"> </w:t>
+      </w:r>
+      <w:r>
+        <w:t>Mobile</w:t>
+      </w:r>
       <w:bookmarkEnd w:id="66"/>
-      <w:r>
-        <w:t>Camada de</w:t>
-      </w:r>
-      <w:r>
-        <w:rPr>
-          <w:spacing w:val="-3"/>
-        </w:rPr>
-        <w:t xml:space="preserve"> </w:t>
-      </w:r>
-      <w:r>
-        <w:t>dados</w:t>
-      </w:r>
       <w:bookmarkEnd w:id="67"/>
+    </w:p>
+    <w:p/>
+    <w:p>
+      <w:pPr>
+        <w:rPr>
+          <w:sz w:val="29"/>
+        </w:rPr>
+      </w:pPr>
+      <w:r>
+        <w:t>Nesta secção são descritas as tecnologias utilizadas no desenvolvimento do SINCRO Mobile bem como a razão da sua adoção, discriminando as ditas tecnologias por camada aplicacional: dados, negócio e cliente.</w:t>
+      </w:r>
+      <w:r>
+        <w:t xml:space="preserve"> </w:t>
+      </w:r>
+      <w:r>
+        <w:t>A camada de negócio é referente ao Sistema Central, a camada de dados à Persistência de dados, e o cliente à Interface Humana.</w:t>
+      </w:r>
+      <w:r>
+        <w:rPr>
+          <w:sz w:val="29"/>
+        </w:rPr>
+        <w:t xml:space="preserve"> </w:t>
+      </w:r>
+      <w:bookmarkStart w:id="68" w:name="6.1._Módulo_Principal"/>
       <w:bookmarkEnd w:id="68"/>
     </w:p>
     <w:p>
-      <w:r>
-        <w:t>A</w:t>
-      </w:r>
-      <w:r>
-        <w:rPr>
-          <w:spacing w:val="-19"/>
-        </w:rPr>
-        <w:t xml:space="preserve"> </w:t>
-      </w:r>
-      <w:r>
-        <w:t>camada</w:t>
-      </w:r>
-      <w:r>
-        <w:rPr>
-          <w:spacing w:val="-17"/>
-        </w:rPr>
-        <w:t xml:space="preserve"> </w:t>
-      </w:r>
-      <w:r>
-        <w:t>de</w:t>
-      </w:r>
-      <w:r>
-        <w:rPr>
-          <w:spacing w:val="-17"/>
-        </w:rPr>
-        <w:t xml:space="preserve"> </w:t>
-      </w:r>
-      <w:r>
-        <w:t>dados</w:t>
-      </w:r>
-      <w:r>
-        <w:rPr>
-          <w:spacing w:val="-17"/>
-        </w:rPr>
-        <w:t xml:space="preserve"> </w:t>
-      </w:r>
-      <w:r>
-        <w:t>baseia-se</w:t>
-      </w:r>
-      <w:r>
-        <w:rPr>
-          <w:spacing w:val="-17"/>
-        </w:rPr>
-        <w:t xml:space="preserve"> </w:t>
-      </w:r>
-      <w:r>
-        <w:t>num</w:t>
-      </w:r>
-      <w:r>
-        <w:rPr>
-          <w:spacing w:val="-17"/>
-        </w:rPr>
-        <w:t xml:space="preserve"> </w:t>
-      </w:r>
-      <w:r>
-        <w:t>sistema</w:t>
-      </w:r>
-      <w:r>
-        <w:rPr>
-          <w:spacing w:val="-18"/>
-        </w:rPr>
-        <w:t xml:space="preserve"> </w:t>
-      </w:r>
-      <w:r>
-        <w:t>de</w:t>
-      </w:r>
-      <w:r>
-        <w:rPr>
-          <w:spacing w:val="-17"/>
-        </w:rPr>
-        <w:t xml:space="preserve"> </w:t>
-      </w:r>
-      <w:r>
-        <w:t>gestão</w:t>
-      </w:r>
-      <w:r>
-        <w:rPr>
-          <w:spacing w:val="-17"/>
-        </w:rPr>
-        <w:t xml:space="preserve"> </w:t>
-      </w:r>
-      <w:r>
-        <w:t>de</w:t>
-      </w:r>
-      <w:r>
-        <w:rPr>
-          <w:spacing w:val="-17"/>
-        </w:rPr>
-        <w:t xml:space="preserve"> </w:t>
-      </w:r>
-      <w:r>
-        <w:t>base</w:t>
-      </w:r>
-      <w:r>
-        <w:rPr>
-          <w:spacing w:val="-17"/>
-        </w:rPr>
-        <w:t xml:space="preserve"> </w:t>
-      </w:r>
-      <w:r>
-        <w:t>de</w:t>
-      </w:r>
-      <w:r>
-        <w:rPr>
-          <w:spacing w:val="-17"/>
-        </w:rPr>
-        <w:t xml:space="preserve"> </w:t>
-      </w:r>
-      <w:r>
-        <w:t>dados</w:t>
-      </w:r>
-      <w:r>
-        <w:rPr>
-          <w:spacing w:val="-17"/>
-        </w:rPr>
-        <w:t xml:space="preserve"> </w:t>
-      </w:r>
-      <w:r>
-        <w:t>(SGBD). Neste projeto, o sistema de gestão de base de dados a ser usado deverá ser o PostgreSQL Server, sendo um dos motivos para a sua escolha o facto de estar disponível na comunidade</w:t>
-      </w:r>
-      <w:r>
-        <w:rPr>
-          <w:spacing w:val="-4"/>
-        </w:rPr>
-        <w:t xml:space="preserve"> </w:t>
-      </w:r>
-      <w:r>
-        <w:rPr>
-          <w:i/>
-        </w:rPr>
-        <w:t>OpenSource</w:t>
-      </w:r>
-      <w:r>
-        <w:t>.</w:t>
-      </w:r>
-      <w:r>
-        <w:br/>
-        <w:t xml:space="preserve">Foi utilizada também a framework Hibernate. </w:t>
-      </w:r>
-      <w:r>
-        <w:t>O</w:t>
-      </w:r>
-      <w:r>
-        <w:rPr>
-          <w:spacing w:val="-16"/>
-        </w:rPr>
-        <w:t xml:space="preserve"> </w:t>
-      </w:r>
-      <w:r>
-        <w:t>Hibernate</w:t>
-      </w:r>
-      <w:r>
-        <w:rPr>
-          <w:i/>
-          <w:spacing w:val="-16"/>
-        </w:rPr>
-        <w:t xml:space="preserve"> </w:t>
-      </w:r>
-      <w:r>
-        <w:t>é</w:t>
-      </w:r>
-      <w:r>
-        <w:rPr>
-          <w:spacing w:val="-15"/>
-        </w:rPr>
-        <w:t xml:space="preserve"> </w:t>
-      </w:r>
-      <w:r>
-        <w:t>uma</w:t>
-      </w:r>
-      <w:r>
-        <w:rPr>
-          <w:spacing w:val="-16"/>
-        </w:rPr>
-        <w:t xml:space="preserve"> </w:t>
-      </w:r>
-      <w:r>
-        <w:t>biblioteca</w:t>
-      </w:r>
-      <w:r>
-        <w:rPr>
-          <w:spacing w:val="-15"/>
-        </w:rPr>
-        <w:t xml:space="preserve"> </w:t>
-      </w:r>
-      <w:r>
-        <w:t>desenvolvida</w:t>
-      </w:r>
-      <w:r>
-        <w:rPr>
-          <w:spacing w:val="-16"/>
-        </w:rPr>
-        <w:t xml:space="preserve"> </w:t>
-      </w:r>
-      <w:r>
-        <w:t>para</w:t>
-      </w:r>
-      <w:r>
-        <w:rPr>
-          <w:spacing w:val="-15"/>
-        </w:rPr>
-        <w:t xml:space="preserve"> </w:t>
-      </w:r>
-      <w:r>
-        <w:t>Java</w:t>
-      </w:r>
-      <w:r>
-        <w:rPr>
-          <w:spacing w:val="-16"/>
-        </w:rPr>
-        <w:t xml:space="preserve"> </w:t>
-      </w:r>
-      <w:r>
-        <w:t>com</w:t>
-      </w:r>
-      <w:r>
-        <w:rPr>
-          <w:spacing w:val="-15"/>
-        </w:rPr>
-        <w:t xml:space="preserve"> </w:t>
-      </w:r>
-      <w:r>
-        <w:t>o</w:t>
-      </w:r>
-      <w:r>
-        <w:rPr>
-          <w:spacing w:val="-16"/>
-        </w:rPr>
-        <w:t xml:space="preserve"> </w:t>
-      </w:r>
-      <w:r>
-        <w:t>intuito</w:t>
-      </w:r>
-      <w:r>
-        <w:rPr>
-          <w:spacing w:val="-15"/>
-        </w:rPr>
-        <w:t xml:space="preserve"> </w:t>
-      </w:r>
-      <w:r>
-        <w:t>de</w:t>
-      </w:r>
-      <w:r>
-        <w:rPr>
-          <w:spacing w:val="-16"/>
-        </w:rPr>
-        <w:t xml:space="preserve"> </w:t>
-      </w:r>
-      <w:r>
-        <w:t xml:space="preserve">fornecer uma </w:t>
-      </w:r>
-      <w:r>
-        <w:rPr>
-          <w:i/>
-        </w:rPr>
-        <w:t xml:space="preserve">framework </w:t>
-      </w:r>
-      <w:r>
-        <w:t xml:space="preserve">que permitisse mapear objetos pertencentes ao </w:t>
-      </w:r>
-      <w:r>
-        <w:rPr>
-          <w:i/>
-        </w:rPr>
-        <w:t xml:space="preserve">modelo de domínio </w:t>
-      </w:r>
-      <w:r>
-        <w:t xml:space="preserve">em objetos equivalentes no respetivo </w:t>
-      </w:r>
-      <w:r>
-        <w:rPr>
-          <w:i/>
-        </w:rPr>
-        <w:t>modelo</w:t>
-      </w:r>
-      <w:r>
-        <w:rPr>
-          <w:i/>
-          <w:spacing w:val="-13"/>
-        </w:rPr>
-        <w:t xml:space="preserve"> </w:t>
-      </w:r>
-      <w:r>
-        <w:rPr>
-          <w:i/>
-        </w:rPr>
-        <w:t>relacional</w:t>
-      </w:r>
-      <w:r>
-        <w:t>.</w:t>
-      </w:r>
+      <w:pPr>
+        <w:pBdr>
+          <w:bottom w:val="single" w:sz="6" w:space="1" w:color="auto"/>
+        </w:pBdr>
+        <w:rPr>
+          <w:sz w:val="29"/>
+        </w:rPr>
+      </w:pPr>
     </w:p>
     <w:p>
       <w:pPr>
         <w:pStyle w:val="Cabealho2"/>
       </w:pPr>
-      <w:bookmarkStart w:id="69" w:name="6.3._Camada_de_negócio"/>
-      <w:bookmarkStart w:id="70" w:name="_Toc512888608"/>
-      <w:bookmarkStart w:id="71" w:name="_Toc514927148"/>
+      <w:bookmarkStart w:id="69" w:name="_Toc512888606"/>
+      <w:bookmarkStart w:id="70" w:name="_Toc514927146"/>
+      <w:r>
+        <w:t>Módulo</w:t>
+      </w:r>
+      <w:r>
+        <w:rPr>
+          <w:spacing w:val="-2"/>
+        </w:rPr>
+        <w:t xml:space="preserve"> </w:t>
+      </w:r>
+      <w:r>
+        <w:t>Principal</w:t>
+      </w:r>
       <w:bookmarkEnd w:id="69"/>
-      <w:r>
-        <w:t>Camada de</w:t>
-      </w:r>
-      <w:r>
-        <w:rPr>
-          <w:spacing w:val="-3"/>
-        </w:rPr>
-        <w:t xml:space="preserve"> </w:t>
-      </w:r>
-      <w:r>
-        <w:t>negócio</w:t>
-      </w:r>
       <w:bookmarkEnd w:id="70"/>
-      <w:bookmarkEnd w:id="71"/>
     </w:p>
     <w:p>
       <w:r>
-        <w:t xml:space="preserve">A camada de negócio representa o </w:t>
+        <w:t>No módulo principal foi utilizado a tecnologia Java,</w:t>
+      </w:r>
+      <w:r>
+        <w:t xml:space="preserve"> uma tecnologia amplamente utilizada. O seu código é compilado para </w:t>
       </w:r>
       <w:r>
         <w:rPr>
           <w:i/>
         </w:rPr>
-        <w:t xml:space="preserve">core </w:t>
-      </w:r>
-      <w:r>
-        <w:t xml:space="preserve">do sistema. Nesta camada é usada a </w:t>
-      </w:r>
-      <w:r>
-        <w:rPr>
-          <w:i/>
-        </w:rPr>
-        <w:t>framework</w:t>
-      </w:r>
-      <w:r>
-        <w:rPr>
-          <w:i/>
-          <w:spacing w:val="-11"/>
-        </w:rPr>
-        <w:t xml:space="preserve"> </w:t>
-      </w:r>
-      <w:r>
-        <w:t>Spring</w:t>
-      </w:r>
-      <w:r>
-        <w:t>.</w:t>
-      </w:r>
-      <w:r>
-        <w:rPr>
-          <w:b/>
-          <w:szCs w:val="28"/>
-        </w:rPr>
-        <w:br/>
-      </w:r>
-      <w:r>
-        <w:t>O Spring</w:t>
-      </w:r>
-      <w:r>
-        <w:rPr>
-          <w:i/>
-        </w:rPr>
-        <w:t xml:space="preserve"> </w:t>
-      </w:r>
-      <w:r>
-        <w:t xml:space="preserve">é uma </w:t>
-      </w:r>
-      <w:r>
-        <w:rPr>
-          <w:i/>
-        </w:rPr>
-        <w:t xml:space="preserve">framework </w:t>
-      </w:r>
-      <w:r>
-        <w:t>desenvolvida para java, sendo constituída por diversos módulos que oferecem uma gama de serviços abrangente.</w:t>
+        <w:t xml:space="preserve">bytecode </w:t>
+      </w:r>
+      <w:r>
+        <w:t>e executado numa máquina virtual, a JVM o que fornece uma camada de abstração independente da plataforma onde corre.</w:t>
       </w:r>
     </w:p>
     <w:p>
       <w:pPr>
+        <w:rPr>
+          <w:b/>
+          <w:sz w:val="32"/>
+        </w:rPr>
+      </w:pPr>
+      <w:r>
+        <w:t>Originalmente a linguagem de programação a ser usada seria o Java, mas devido a simplificar as classes de acesso a dados, bem como as classes de domínio foi usado Kotlin, que funciona, da mesma maneira, com a JVM, e é compatível com Java pelo que não houveram grandes mudanças a não ser as simplificações inerentes à linguagem.</w:t>
+      </w:r>
+    </w:p>
+    <w:p>
+      <w:pPr>
         <w:pStyle w:val="Cabealho2"/>
       </w:pPr>
-      <w:bookmarkStart w:id="72" w:name="_Toc512888609"/>
-      <w:bookmarkStart w:id="73" w:name="_Toc514927149"/>
-      <w:r>
-        <w:t>Camada</w:t>
-      </w:r>
-      <w:r>
-        <w:rPr>
-          <w:spacing w:val="-2"/>
-        </w:rPr>
-        <w:t xml:space="preserve"> </w:t>
-      </w:r>
-      <w:r>
-        <w:t>Cliente</w:t>
+      <w:bookmarkStart w:id="71" w:name="6.2._Camada_de_dados"/>
+      <w:bookmarkStart w:id="72" w:name="_Toc512888607"/>
+      <w:bookmarkStart w:id="73" w:name="_Toc514927147"/>
+      <w:bookmarkEnd w:id="71"/>
+      <w:r>
+        <w:t>Camada de</w:t>
+      </w:r>
+      <w:r>
+        <w:rPr>
+          <w:spacing w:val="-3"/>
+        </w:rPr>
+        <w:t xml:space="preserve"> </w:t>
+      </w:r>
+      <w:r>
+        <w:t>dados</w:t>
       </w:r>
       <w:bookmarkEnd w:id="72"/>
       <w:bookmarkEnd w:id="73"/>
     </w:p>
     <w:p>
       <w:r>
+        <w:t>A</w:t>
+      </w:r>
+      <w:r>
+        <w:rPr>
+          <w:spacing w:val="-19"/>
+        </w:rPr>
+        <w:t xml:space="preserve"> </w:t>
+      </w:r>
+      <w:r>
+        <w:t>camada</w:t>
+      </w:r>
+      <w:r>
+        <w:rPr>
+          <w:spacing w:val="-17"/>
+        </w:rPr>
+        <w:t xml:space="preserve"> </w:t>
+      </w:r>
+      <w:r>
+        <w:t>de</w:t>
+      </w:r>
+      <w:r>
+        <w:rPr>
+          <w:spacing w:val="-17"/>
+        </w:rPr>
+        <w:t xml:space="preserve"> </w:t>
+      </w:r>
+      <w:r>
+        <w:t>dados</w:t>
+      </w:r>
+      <w:r>
+        <w:rPr>
+          <w:spacing w:val="-17"/>
+        </w:rPr>
+        <w:t xml:space="preserve"> </w:t>
+      </w:r>
+      <w:r>
+        <w:t>baseia-se</w:t>
+      </w:r>
+      <w:r>
+        <w:rPr>
+          <w:spacing w:val="-17"/>
+        </w:rPr>
+        <w:t xml:space="preserve"> </w:t>
+      </w:r>
+      <w:r>
+        <w:t>num</w:t>
+      </w:r>
+      <w:r>
+        <w:rPr>
+          <w:spacing w:val="-17"/>
+        </w:rPr>
+        <w:t xml:space="preserve"> </w:t>
+      </w:r>
+      <w:r>
+        <w:t>sistema</w:t>
+      </w:r>
+      <w:r>
+        <w:rPr>
+          <w:spacing w:val="-18"/>
+        </w:rPr>
+        <w:t xml:space="preserve"> </w:t>
+      </w:r>
+      <w:r>
+        <w:t>de</w:t>
+      </w:r>
+      <w:r>
+        <w:rPr>
+          <w:spacing w:val="-17"/>
+        </w:rPr>
+        <w:t xml:space="preserve"> </w:t>
+      </w:r>
+      <w:r>
+        <w:t>gestão</w:t>
+      </w:r>
+      <w:r>
+        <w:rPr>
+          <w:spacing w:val="-17"/>
+        </w:rPr>
+        <w:t xml:space="preserve"> </w:t>
+      </w:r>
+      <w:r>
+        <w:t>de</w:t>
+      </w:r>
+      <w:r>
+        <w:rPr>
+          <w:spacing w:val="-17"/>
+        </w:rPr>
+        <w:t xml:space="preserve"> </w:t>
+      </w:r>
+      <w:r>
+        <w:t>base</w:t>
+      </w:r>
+      <w:r>
+        <w:rPr>
+          <w:spacing w:val="-17"/>
+        </w:rPr>
+        <w:t xml:space="preserve"> </w:t>
+      </w:r>
+      <w:r>
+        <w:t>de</w:t>
+      </w:r>
+      <w:r>
+        <w:rPr>
+          <w:spacing w:val="-17"/>
+        </w:rPr>
+        <w:t xml:space="preserve"> </w:t>
+      </w:r>
+      <w:r>
+        <w:t>dados</w:t>
+      </w:r>
+      <w:r>
+        <w:rPr>
+          <w:spacing w:val="-17"/>
+        </w:rPr>
+        <w:t xml:space="preserve"> </w:t>
+      </w:r>
+      <w:r>
+        <w:t>(SGBD). Neste projeto, o sistema de gestão de base de dados a ser usado deverá ser o PostgreSQL Server, sendo um dos motivos para a sua escolha o facto de estar disponível na comunidade</w:t>
+      </w:r>
+      <w:r>
+        <w:rPr>
+          <w:spacing w:val="-4"/>
+        </w:rPr>
+        <w:t xml:space="preserve"> </w:t>
+      </w:r>
+      <w:r>
+        <w:rPr>
+          <w:i/>
+        </w:rPr>
+        <w:t>OpenSource</w:t>
+      </w:r>
+      <w:r>
+        <w:t>.</w:t>
+      </w:r>
+      <w:r>
+        <w:br/>
+        <w:t xml:space="preserve">Foi utilizada também a framework Hibernate. </w:t>
+      </w:r>
+      <w:r>
+        <w:t>O</w:t>
+      </w:r>
+      <w:r>
+        <w:rPr>
+          <w:spacing w:val="-16"/>
+        </w:rPr>
+        <w:t xml:space="preserve"> </w:t>
+      </w:r>
+      <w:r>
+        <w:t>Hibernate</w:t>
+      </w:r>
+      <w:r>
+        <w:rPr>
+          <w:i/>
+          <w:spacing w:val="-16"/>
+        </w:rPr>
+        <w:t xml:space="preserve"> </w:t>
+      </w:r>
+      <w:r>
+        <w:t>é</w:t>
+      </w:r>
+      <w:r>
+        <w:rPr>
+          <w:spacing w:val="-15"/>
+        </w:rPr>
+        <w:t xml:space="preserve"> </w:t>
+      </w:r>
+      <w:r>
+        <w:t>uma</w:t>
+      </w:r>
+      <w:r>
+        <w:rPr>
+          <w:spacing w:val="-16"/>
+        </w:rPr>
+        <w:t xml:space="preserve"> </w:t>
+      </w:r>
+      <w:r>
+        <w:t>biblioteca</w:t>
+      </w:r>
+      <w:r>
+        <w:rPr>
+          <w:spacing w:val="-15"/>
+        </w:rPr>
+        <w:t xml:space="preserve"> </w:t>
+      </w:r>
+      <w:r>
+        <w:t>desenvolvida</w:t>
+      </w:r>
+      <w:r>
+        <w:rPr>
+          <w:spacing w:val="-16"/>
+        </w:rPr>
+        <w:t xml:space="preserve"> </w:t>
+      </w:r>
+      <w:r>
+        <w:t>para</w:t>
+      </w:r>
+      <w:r>
+        <w:rPr>
+          <w:spacing w:val="-15"/>
+        </w:rPr>
+        <w:t xml:space="preserve"> </w:t>
+      </w:r>
+      <w:r>
+        <w:t>Java</w:t>
+      </w:r>
+      <w:r>
+        <w:rPr>
+          <w:spacing w:val="-16"/>
+        </w:rPr>
+        <w:t xml:space="preserve"> </w:t>
+      </w:r>
+      <w:r>
+        <w:t>com</w:t>
+      </w:r>
+      <w:r>
+        <w:rPr>
+          <w:spacing w:val="-15"/>
+        </w:rPr>
+        <w:t xml:space="preserve"> </w:t>
+      </w:r>
+      <w:r>
+        <w:t>o</w:t>
+      </w:r>
+      <w:r>
+        <w:rPr>
+          <w:spacing w:val="-16"/>
+        </w:rPr>
+        <w:t xml:space="preserve"> </w:t>
+      </w:r>
+      <w:r>
+        <w:t>intuito</w:t>
+      </w:r>
+      <w:r>
+        <w:rPr>
+          <w:spacing w:val="-15"/>
+        </w:rPr>
+        <w:t xml:space="preserve"> </w:t>
+      </w:r>
+      <w:r>
+        <w:t>de</w:t>
+      </w:r>
+      <w:r>
+        <w:rPr>
+          <w:spacing w:val="-16"/>
+        </w:rPr>
+        <w:t xml:space="preserve"> </w:t>
+      </w:r>
+      <w:r>
+        <w:t xml:space="preserve">fornecer uma </w:t>
+      </w:r>
+      <w:r>
+        <w:rPr>
+          <w:i/>
+        </w:rPr>
+        <w:t xml:space="preserve">framework </w:t>
+      </w:r>
+      <w:r>
+        <w:t xml:space="preserve">que permitisse mapear objetos pertencentes ao </w:t>
+      </w:r>
+      <w:r>
+        <w:rPr>
+          <w:i/>
+        </w:rPr>
+        <w:t xml:space="preserve">modelo de domínio </w:t>
+      </w:r>
+      <w:r>
+        <w:t xml:space="preserve">em objetos equivalentes no respetivo </w:t>
+      </w:r>
+      <w:r>
+        <w:rPr>
+          <w:i/>
+        </w:rPr>
+        <w:t>modelo</w:t>
+      </w:r>
+      <w:r>
+        <w:rPr>
+          <w:i/>
+          <w:spacing w:val="-13"/>
+        </w:rPr>
+        <w:t xml:space="preserve"> </w:t>
+      </w:r>
+      <w:r>
+        <w:rPr>
+          <w:i/>
+        </w:rPr>
+        <w:t>relacional</w:t>
+      </w:r>
+      <w:r>
+        <w:t>.</w:t>
+      </w:r>
+    </w:p>
+    <w:p>
+      <w:pPr>
+        <w:pStyle w:val="Cabealho2"/>
+      </w:pPr>
+      <w:bookmarkStart w:id="74" w:name="6.3._Camada_de_negócio"/>
+      <w:bookmarkStart w:id="75" w:name="_Toc512888608"/>
+      <w:bookmarkStart w:id="76" w:name="_Toc514927148"/>
+      <w:bookmarkEnd w:id="74"/>
+      <w:r>
+        <w:t>Camada de</w:t>
+      </w:r>
+      <w:r>
+        <w:rPr>
+          <w:spacing w:val="-3"/>
+        </w:rPr>
+        <w:t xml:space="preserve"> </w:t>
+      </w:r>
+      <w:r>
+        <w:t>negócio</w:t>
+      </w:r>
+      <w:bookmarkEnd w:id="75"/>
+      <w:bookmarkEnd w:id="76"/>
+    </w:p>
+    <w:p>
+      <w:r>
+        <w:t xml:space="preserve">A camada de negócio representa o </w:t>
+      </w:r>
+      <w:r>
+        <w:rPr>
+          <w:i/>
+        </w:rPr>
+        <w:t xml:space="preserve">core </w:t>
+      </w:r>
+      <w:r>
+        <w:t xml:space="preserve">do sistema. Nesta camada é usada a </w:t>
+      </w:r>
+      <w:r>
+        <w:rPr>
+          <w:i/>
+        </w:rPr>
+        <w:t>framework</w:t>
+      </w:r>
+      <w:r>
+        <w:rPr>
+          <w:i/>
+          <w:spacing w:val="-11"/>
+        </w:rPr>
+        <w:t xml:space="preserve"> </w:t>
+      </w:r>
+      <w:r>
+        <w:t>Spring</w:t>
+      </w:r>
+      <w:r>
+        <w:t>.</w:t>
+      </w:r>
+      <w:r>
+        <w:rPr>
+          <w:b/>
+          <w:szCs w:val="28"/>
+        </w:rPr>
+        <w:br/>
+      </w:r>
+      <w:r>
+        <w:t>O Spring</w:t>
+      </w:r>
+      <w:r>
+        <w:rPr>
+          <w:i/>
+        </w:rPr>
+        <w:t xml:space="preserve"> </w:t>
+      </w:r>
+      <w:r>
+        <w:t xml:space="preserve">é uma </w:t>
+      </w:r>
+      <w:r>
+        <w:rPr>
+          <w:i/>
+        </w:rPr>
+        <w:t xml:space="preserve">framework </w:t>
+      </w:r>
+      <w:r>
+        <w:t>desenvolvida para java, sendo constituída por diversos módulos que oferecem uma gama de serviços abrangente.</w:t>
+      </w:r>
+    </w:p>
+    <w:p>
+      <w:pPr>
+        <w:pStyle w:val="Cabealho2"/>
+      </w:pPr>
+      <w:bookmarkStart w:id="77" w:name="_Toc512888609"/>
+      <w:bookmarkStart w:id="78" w:name="_Toc514927149"/>
+      <w:r>
+        <w:t>Camada</w:t>
+      </w:r>
+      <w:r>
+        <w:rPr>
+          <w:spacing w:val="-2"/>
+        </w:rPr>
+        <w:t xml:space="preserve"> </w:t>
+      </w:r>
+      <w:r>
+        <w:t>Cliente</w:t>
+      </w:r>
+      <w:bookmarkEnd w:id="77"/>
+      <w:bookmarkEnd w:id="78"/>
+    </w:p>
+    <w:p>
+      <w:r>
         <w:t>A camada cliente representa a componente aplicacional, que neste caso é uma aplicação móvel.</w:t>
       </w:r>
       <w:r>
@@ -12089,14 +12024,14 @@
       <w:pPr>
         <w:pStyle w:val="Ttulo1"/>
       </w:pPr>
-      <w:bookmarkStart w:id="74" w:name="_Toc512888610"/>
-      <w:bookmarkStart w:id="75" w:name="_Toc514927150"/>
+      <w:bookmarkStart w:id="79" w:name="_Toc512888610"/>
+      <w:bookmarkStart w:id="80" w:name="_Toc514927150"/>
       <w:r>
         <w:lastRenderedPageBreak/>
         <w:t>Conclusão</w:t>
       </w:r>
-      <w:bookmarkEnd w:id="74"/>
-      <w:bookmarkEnd w:id="75"/>
+      <w:bookmarkEnd w:id="79"/>
+      <w:bookmarkEnd w:id="80"/>
     </w:p>
     <w:p/>
     <w:p>
@@ -12232,14 +12167,14 @@
       <w:r>
         <w:br w:type="page"/>
       </w:r>
-      <w:bookmarkStart w:id="76" w:name="_Toc512888611"/>
-      <w:bookmarkStart w:id="77" w:name="_Toc514927151"/>
+      <w:bookmarkStart w:id="81" w:name="_Toc512888611"/>
+      <w:bookmarkStart w:id="82" w:name="_Toc514927151"/>
       <w:r>
         <w:lastRenderedPageBreak/>
         <w:t>Anexos</w:t>
       </w:r>
-      <w:bookmarkEnd w:id="76"/>
-      <w:bookmarkEnd w:id="77"/>
+      <w:bookmarkEnd w:id="81"/>
+      <w:bookmarkEnd w:id="82"/>
     </w:p>
     <w:p>
       <w:pPr>
@@ -12256,15 +12191,15 @@
       <w:pPr>
         <w:pStyle w:val="Cabealho2"/>
       </w:pPr>
-      <w:bookmarkStart w:id="78" w:name="8.1._Cronograma"/>
-      <w:bookmarkStart w:id="79" w:name="_Toc512888612"/>
-      <w:bookmarkStart w:id="80" w:name="_Toc514927152"/>
-      <w:bookmarkEnd w:id="78"/>
+      <w:bookmarkStart w:id="83" w:name="8.1._Cronograma"/>
+      <w:bookmarkStart w:id="84" w:name="_Toc512888612"/>
+      <w:bookmarkStart w:id="85" w:name="_Toc514927152"/>
+      <w:bookmarkEnd w:id="83"/>
       <w:r>
         <w:t>Cronograma</w:t>
       </w:r>
-      <w:bookmarkEnd w:id="79"/>
-      <w:bookmarkEnd w:id="80"/>
+      <w:bookmarkEnd w:id="84"/>
+      <w:bookmarkEnd w:id="85"/>
     </w:p>
     <w:p>
       <w:pPr>
@@ -12325,26 +12260,16 @@
                               <w:pStyle w:val="Legenda"/>
                               <w:jc w:val="center"/>
                             </w:pPr>
-                            <w:bookmarkStart w:id="81" w:name="_Ref514870533"/>
+                            <w:bookmarkStart w:id="86" w:name="_Ref514870533"/>
                             <w:r>
                               <w:t xml:space="preserve">Figura </w:t>
                             </w:r>
-                            <w:r>
-                              <w:fldChar w:fldCharType="begin"/>
-                            </w:r>
-                            <w:r>
-                              <w:instrText xml:space="preserve"> SEQ Figura \* ARABIC </w:instrText>
-                            </w:r>
-                            <w:r>
-                              <w:fldChar w:fldCharType="separate"/>
-                            </w:r>
-                            <w:r>
-                              <w:t>10</w:t>
-                            </w:r>
-                            <w:r>
-                              <w:fldChar w:fldCharType="end"/>
-                            </w:r>
-                            <w:bookmarkEnd w:id="81"/>
+                            <w:fldSimple w:instr=" SEQ Figura \* ARABIC ">
+                              <w:r>
+                                <w:t>10</w:t>
+                              </w:r>
+                            </w:fldSimple>
+                            <w:bookmarkEnd w:id="86"/>
                             <w:r>
                               <w:t>. Cronograma do Projeto</w:t>
                             </w:r>
@@ -12686,29 +12611,29 @@
       <w:r>
         <w:t>realizar.</w:t>
       </w:r>
-      <w:bookmarkStart w:id="82" w:name="_bookmark3"/>
-      <w:bookmarkEnd w:id="82"/>
+      <w:bookmarkStart w:id="88" w:name="_bookmark3"/>
+      <w:bookmarkEnd w:id="88"/>
     </w:p>
     <w:p>
       <w:pPr>
         <w:pStyle w:val="Cabealho2"/>
       </w:pPr>
-      <w:bookmarkStart w:id="83" w:name="Tarefas"/>
-      <w:bookmarkStart w:id="84" w:name="_Toc514927153"/>
-      <w:bookmarkStart w:id="85" w:name="_Toc512888613"/>
-      <w:bookmarkEnd w:id="83"/>
-      <w:bookmarkEnd w:id="84"/>
+      <w:bookmarkStart w:id="89" w:name="Tarefas"/>
+      <w:bookmarkStart w:id="90" w:name="_Toc514927153"/>
+      <w:bookmarkStart w:id="91" w:name="_Toc512888613"/>
+      <w:bookmarkEnd w:id="89"/>
+      <w:bookmarkEnd w:id="90"/>
     </w:p>
     <w:p>
       <w:pPr>
         <w:pStyle w:val="Cabealho2"/>
       </w:pPr>
-      <w:bookmarkStart w:id="86" w:name="_Toc514927154"/>
+      <w:bookmarkStart w:id="92" w:name="_Toc514927154"/>
       <w:r>
         <w:t>Tarefas</w:t>
       </w:r>
-      <w:bookmarkEnd w:id="85"/>
-      <w:bookmarkEnd w:id="86"/>
+      <w:bookmarkEnd w:id="91"/>
+      <w:bookmarkEnd w:id="92"/>
     </w:p>
     <w:p/>
     <w:p>
@@ -13466,7 +13391,7 @@
         <w:br w:type="page"/>
       </w:r>
     </w:p>
-    <w:bookmarkStart w:id="87" w:name="_Toc514927155" w:displacedByCustomXml="next"/>
+    <w:bookmarkStart w:id="93" w:name="_Toc514927155" w:displacedByCustomXml="next"/>
     <w:sdt>
       <w:sdtPr>
         <w:rPr>
@@ -13501,14 +13426,13 @@
           <w:r>
             <w:t>Referências</w:t>
           </w:r>
-          <w:bookmarkEnd w:id="87"/>
+          <w:bookmarkEnd w:id="93"/>
         </w:p>
         <w:sdt>
           <w:sdtPr>
             <w:id w:val="111145805"/>
             <w:bibliography/>
           </w:sdtPr>
-          <w:sdtEndPr/>
           <w:sdtContent>
             <w:p>
               <w:pPr>
@@ -13543,8 +13467,8 @@
                   <w:numId w:val="41"/>
                 </w:numPr>
               </w:pPr>
-              <w:bookmarkStart w:id="88" w:name="_bookmark5"/>
-              <w:bookmarkEnd w:id="88"/>
+              <w:bookmarkStart w:id="94" w:name="_bookmark5"/>
+              <w:bookmarkEnd w:id="94"/>
               <w:r>
                 <w:t>[</w:t>
               </w:r>
@@ -13572,8 +13496,8 @@
                   <w:numId w:val="41"/>
                 </w:numPr>
               </w:pPr>
-              <w:bookmarkStart w:id="89" w:name="_bookmark6"/>
-              <w:bookmarkEnd w:id="89"/>
+              <w:bookmarkStart w:id="95" w:name="_bookmark6"/>
+              <w:bookmarkEnd w:id="95"/>
               <w:r>
                 <w:t xml:space="preserve">[Spring] </w:t>
               </w:r>
@@ -13596,8 +13520,8 @@
                   <w:lang w:val="en-US"/>
                 </w:rPr>
               </w:pPr>
-              <w:bookmarkStart w:id="90" w:name="_bookmark7"/>
-              <w:bookmarkEnd w:id="90"/>
+              <w:bookmarkStart w:id="96" w:name="_bookmark7"/>
+              <w:bookmarkEnd w:id="96"/>
               <w:r>
                 <w:rPr>
                   <w:lang w:val="en-US"/>
@@ -13695,11 +13619,6 @@
         <w:docPartUnique/>
       </w:docPartObj>
     </w:sdtPr>
-    <w:sdtEndPr>
-      <w:rPr>
-        <w:rStyle w:val="Nmerodepgina"/>
-      </w:rPr>
-    </w:sdtEndPr>
     <w:sdtContent>
       <w:p>
         <w:pPr>
@@ -13769,11 +13688,6 @@
         <w:docPartUnique/>
       </w:docPartObj>
     </w:sdtPr>
-    <w:sdtEndPr>
-      <w:rPr>
-        <w:rStyle w:val="Nmerodepgina"/>
-      </w:rPr>
-    </w:sdtEndPr>
     <w:sdtContent>
       <w:p>
         <w:pPr>
@@ -19452,7 +19366,7 @@
 </file>
 
 <file path=customXml/itemProps1.xml><?xml version="1.0" encoding="utf-8"?>
-<ds:datastoreItem xmlns:ds="http://schemas.openxmlformats.org/officeDocument/2006/customXml" ds:itemID="{DB172E43-743B-F848-858A-A212EE0DEDF9}">
+<ds:datastoreItem xmlns:ds="http://schemas.openxmlformats.org/officeDocument/2006/customXml" ds:itemID="{EABADEB6-FABD-0A4D-BBEE-5EB4F65DBA7B}">
   <ds:schemaRefs>
     <ds:schemaRef ds:uri="http://schemas.openxmlformats.org/officeDocument/2006/bibliography"/>
   </ds:schemaRefs>

--- a/Docs/Relatórios/beta_version.docx
+++ b/Docs/Relatórios/beta_version.docx
@@ -94,8 +94,6 @@
           <w:numId w:val="0"/>
         </w:numPr>
       </w:pPr>
-      <w:bookmarkStart w:id="0" w:name="_Toc514927119"/>
-      <w:bookmarkEnd w:id="0"/>
     </w:p>
     <w:p/>
     <w:p/>
@@ -122,7 +120,6 @@
           <w:sz w:val="28"/>
         </w:rPr>
       </w:pPr>
-      <w:bookmarkStart w:id="1" w:name="_Toc514927120"/>
       <w:r>
         <w:rPr>
           <w:rStyle w:val="nfase"/>
@@ -144,7 +141,6 @@
         </w:rPr>
         <w:t>Nuno Conceição</w:t>
       </w:r>
-      <w:bookmarkEnd w:id="1"/>
     </w:p>
     <w:p>
       <w:pPr>
@@ -213,14 +209,12 @@
         <w:pStyle w:val="Ttulo"/>
         <w:jc w:val="center"/>
       </w:pPr>
-      <w:bookmarkStart w:id="2" w:name="_Toc512888581"/>
-      <w:bookmarkStart w:id="3" w:name="_GoBack"/>
-      <w:bookmarkEnd w:id="3"/>
+      <w:bookmarkStart w:id="0" w:name="_Toc512888581"/>
       <w:r>
         <w:lastRenderedPageBreak/>
         <w:t>Gestão de Eventos de Contraordenação Por Excesso de Velocidade</w:t>
       </w:r>
-      <w:bookmarkEnd w:id="2"/>
+      <w:bookmarkEnd w:id="0"/>
     </w:p>
     <w:p>
       <w:pPr>
@@ -360,7 +354,7 @@
           <w:t>lo@isel.ipl.pt</w:t>
         </w:r>
       </w:hyperlink>
-      <w:bookmarkStart w:id="4" w:name="_Ref514848040"/>
+      <w:bookmarkStart w:id="1" w:name="_Ref514848040"/>
       <w:r>
         <w:rPr>
           <w:rStyle w:val="Refdenotaderodap"/>
@@ -368,7 +362,7 @@
         </w:rPr>
         <w:footnoteReference w:id="1"/>
       </w:r>
-      <w:bookmarkEnd w:id="4"/>
+      <w:bookmarkEnd w:id="1"/>
       <w:r>
         <w:rPr>
           <w:sz w:val="24"/>
@@ -425,6 +419,49 @@
       <w:pPr>
         <w:jc w:val="left"/>
       </w:pPr>
+    </w:p>
+    <w:p>
+      <w:r>
+        <w:br w:type="page"/>
+      </w:r>
+    </w:p>
+    <w:p>
+      <w:r>
+        <w:lastRenderedPageBreak/>
+        <w:br w:type="page"/>
+      </w:r>
+    </w:p>
+    <w:p>
+      <w:pPr>
+        <w:pStyle w:val="Ttulo1"/>
+        <w:numPr>
+          <w:ilvl w:val="0"/>
+          <w:numId w:val="0"/>
+        </w:numPr>
+        <w:ind w:left="432" w:hanging="432"/>
+      </w:pPr>
+      <w:bookmarkStart w:id="2" w:name="_Toc515120380"/>
+      <w:r>
+        <w:lastRenderedPageBreak/>
+        <w:t>Resumo</w:t>
+      </w:r>
+      <w:bookmarkEnd w:id="2"/>
+    </w:p>
+    <w:p/>
+    <w:p>
+      <w:r>
+        <w:t>Este documento detalha pontos fulcrais ao desenvolvimento inerentes ao trabalho desenvolvido na unidade curricular Projeto e Seminário integrado no 3º ano do curso de Licenciatura em Engenharia Informática e Computadores do Instituto Superior de Engenharia de Lisboa(ISEL), em particular, está refletida uma descrição sucinta do projeto.</w:t>
+      </w:r>
+    </w:p>
+    <w:p>
+      <w:r>
+        <w:t>Hoje em dia é muito comum os cidadãos possuírem um ou até mais veículos, e nesse sentido existe controlo das infrações cometidas para sinalizar o condutor que cometeu uma infração. Com um uso cada vez maior de dispositivos móveis surgiu a ideia de construir um sistema onde o utilizador recebesse uma notificação no seu dispositivo móvel quando cometesse uma infração. Com esse objetivo, o projeto tem como foco principal realizar esta ideia de enviar notificação ao cidadão condutor quando este comete uma infração por excesso de velocidade.</w:t>
+      </w:r>
+    </w:p>
+    <w:p>
+      <w:r>
+        <w:t>Para a realização deste projeto foi assumida uma possível integração com o sistema SINCRO, pelo que as notificações enviadas ao cidadão são de infrações cometidas no âmbito desta rede.</w:t>
+      </w:r>
     </w:p>
     <w:p>
       <w:r>
@@ -507,13 +544,13 @@
             </w:rPr>
             <w:fldChar w:fldCharType="separate"/>
           </w:r>
-          <w:hyperlink w:anchor="_Toc514927119" w:history="1">
+          <w:hyperlink w:anchor="_Toc515120380" w:history="1">
             <w:r>
               <w:rPr>
                 <w:rStyle w:val="Hiperligao"/>
                 <w:noProof/>
               </w:rPr>
-              <w:t>1</w:t>
+              <w:t>Resumo</w:t>
             </w:r>
             <w:r>
               <w:rPr>
@@ -534,7 +571,7 @@
                 <w:noProof/>
                 <w:webHidden/>
               </w:rPr>
-              <w:instrText xml:space="preserve"> PAGEREF _Toc514927119 \h </w:instrText>
+              <w:instrText xml:space="preserve"> PAGEREF _Toc515120380 \h </w:instrText>
             </w:r>
             <w:r>
               <w:rPr>
@@ -554,82 +591,7 @@
                 <w:noProof/>
                 <w:webHidden/>
               </w:rPr>
-              <w:t>1</w:t>
-            </w:r>
-            <w:r>
-              <w:rPr>
-                <w:noProof/>
-                <w:webHidden/>
-              </w:rPr>
-              <w:fldChar w:fldCharType="end"/>
-            </w:r>
-          </w:hyperlink>
-        </w:p>
-        <w:p>
-          <w:pPr>
-            <w:pStyle w:val="ndice1"/>
-            <w:tabs>
-              <w:tab w:val="right" w:leader="dot" w:pos="10169"/>
-            </w:tabs>
-            <w:rPr>
-              <w:rFonts w:cstheme="minorBidi"/>
-              <w:b w:val="0"/>
-              <w:bCs w:val="0"/>
-              <w:caps w:val="0"/>
-              <w:noProof/>
-              <w:sz w:val="24"/>
-              <w:szCs w:val="24"/>
-              <w:lang w:eastAsia="pt-PT" w:bidi="ar-SA"/>
-            </w:rPr>
-          </w:pPr>
-          <w:hyperlink w:anchor="_Toc514927120" w:history="1">
-            <w:r>
-              <w:rPr>
-                <w:rStyle w:val="Hiperligao"/>
-                <w:noProof/>
-              </w:rPr>
-              <w:t>André Gaudêncio, Nuno Conceição</w:t>
-            </w:r>
-            <w:r>
-              <w:rPr>
-                <w:noProof/>
-                <w:webHidden/>
-              </w:rPr>
-              <w:tab/>
-            </w:r>
-            <w:r>
-              <w:rPr>
-                <w:noProof/>
-                <w:webHidden/>
-              </w:rPr>
-              <w:fldChar w:fldCharType="begin"/>
-            </w:r>
-            <w:r>
-              <w:rPr>
-                <w:noProof/>
-                <w:webHidden/>
-              </w:rPr>
-              <w:instrText xml:space="preserve"> PAGEREF _Toc514927120 \h </w:instrText>
-            </w:r>
-            <w:r>
-              <w:rPr>
-                <w:noProof/>
-                <w:webHidden/>
-              </w:rPr>
-            </w:r>
-            <w:r>
-              <w:rPr>
-                <w:noProof/>
-                <w:webHidden/>
-              </w:rPr>
-              <w:fldChar w:fldCharType="separate"/>
-            </w:r>
-            <w:r>
-              <w:rPr>
-                <w:noProof/>
-                <w:webHidden/>
-              </w:rPr>
-              <w:t>1</w:t>
+              <w:t>5</w:t>
             </w:r>
             <w:r>
               <w:rPr>
@@ -658,13 +620,13 @@
               <w:lang w:eastAsia="pt-PT" w:bidi="ar-SA"/>
             </w:rPr>
           </w:pPr>
-          <w:hyperlink w:anchor="_Toc514927121" w:history="1">
+          <w:hyperlink w:anchor="_Toc515120381" w:history="1">
             <w:r>
               <w:rPr>
                 <w:rStyle w:val="Hiperligao"/>
                 <w:noProof/>
               </w:rPr>
-              <w:t>2</w:t>
+              <w:t>1</w:t>
             </w:r>
             <w:r>
               <w:rPr>
@@ -705,7 +667,7 @@
                 <w:noProof/>
                 <w:webHidden/>
               </w:rPr>
-              <w:instrText xml:space="preserve"> PAGEREF _Toc514927121 \h </w:instrText>
+              <w:instrText xml:space="preserve"> PAGEREF _Toc515120381 \h </w:instrText>
             </w:r>
             <w:r>
               <w:rPr>
@@ -725,7 +687,7 @@
                 <w:noProof/>
                 <w:webHidden/>
               </w:rPr>
-              <w:t>5</w:t>
+              <w:t>8</w:t>
             </w:r>
             <w:r>
               <w:rPr>
@@ -754,13 +716,13 @@
               <w:lang w:eastAsia="pt-PT" w:bidi="ar-SA"/>
             </w:rPr>
           </w:pPr>
-          <w:hyperlink w:anchor="_Toc514927122" w:history="1">
+          <w:hyperlink w:anchor="_Toc515120382" w:history="1">
             <w:r>
               <w:rPr>
                 <w:rStyle w:val="Hiperligao"/>
                 <w:noProof/>
               </w:rPr>
-              <w:t>3</w:t>
+              <w:t>2</w:t>
             </w:r>
             <w:r>
               <w:rPr>
@@ -801,7 +763,7 @@
                 <w:noProof/>
                 <w:webHidden/>
               </w:rPr>
-              <w:instrText xml:space="preserve"> PAGEREF _Toc514927122 \h </w:instrText>
+              <w:instrText xml:space="preserve"> PAGEREF _Toc515120382 \h </w:instrText>
             </w:r>
             <w:r>
               <w:rPr>
@@ -821,7 +783,7 @@
                 <w:noProof/>
                 <w:webHidden/>
               </w:rPr>
-              <w:t>6</w:t>
+              <w:t>9</w:t>
             </w:r>
             <w:r>
               <w:rPr>
@@ -848,13 +810,13 @@
               <w:lang w:eastAsia="pt-PT" w:bidi="ar-SA"/>
             </w:rPr>
           </w:pPr>
-          <w:hyperlink w:anchor="_Toc514927123" w:history="1">
+          <w:hyperlink w:anchor="_Toc515120383" w:history="1">
             <w:r>
               <w:rPr>
                 <w:rStyle w:val="Hiperligao"/>
                 <w:noProof/>
               </w:rPr>
-              <w:t>3.1</w:t>
+              <w:t>2.1</w:t>
             </w:r>
             <w:r>
               <w:rPr>
@@ -893,7 +855,7 @@
                 <w:noProof/>
                 <w:webHidden/>
               </w:rPr>
-              <w:instrText xml:space="preserve"> PAGEREF _Toc514927123 \h </w:instrText>
+              <w:instrText xml:space="preserve"> PAGEREF _Toc515120383 \h </w:instrText>
             </w:r>
             <w:r>
               <w:rPr>
@@ -913,7 +875,7 @@
                 <w:noProof/>
                 <w:webHidden/>
               </w:rPr>
-              <w:t>6</w:t>
+              <w:t>9</w:t>
             </w:r>
             <w:r>
               <w:rPr>
@@ -940,13 +902,13 @@
               <w:lang w:eastAsia="pt-PT" w:bidi="ar-SA"/>
             </w:rPr>
           </w:pPr>
-          <w:hyperlink w:anchor="_Toc514927124" w:history="1">
+          <w:hyperlink w:anchor="_Toc515120384" w:history="1">
             <w:r>
               <w:rPr>
                 <w:rStyle w:val="Hiperligao"/>
                 <w:noProof/>
               </w:rPr>
-              <w:t>3.2</w:t>
+              <w:t>2.2</w:t>
             </w:r>
             <w:r>
               <w:rPr>
@@ -985,7 +947,7 @@
                 <w:noProof/>
                 <w:webHidden/>
               </w:rPr>
-              <w:instrText xml:space="preserve"> PAGEREF _Toc514927124 \h </w:instrText>
+              <w:instrText xml:space="preserve"> PAGEREF _Toc515120384 \h </w:instrText>
             </w:r>
             <w:r>
               <w:rPr>
@@ -1005,7 +967,7 @@
                 <w:noProof/>
                 <w:webHidden/>
               </w:rPr>
-              <w:t>6</w:t>
+              <w:t>9</w:t>
             </w:r>
             <w:r>
               <w:rPr>
@@ -1032,13 +994,13 @@
               <w:lang w:eastAsia="pt-PT" w:bidi="ar-SA"/>
             </w:rPr>
           </w:pPr>
-          <w:hyperlink w:anchor="_Toc514927125" w:history="1">
+          <w:hyperlink w:anchor="_Toc515120385" w:history="1">
             <w:r>
               <w:rPr>
                 <w:rStyle w:val="Hiperligao"/>
                 <w:noProof/>
               </w:rPr>
-              <w:t>3.3</w:t>
+              <w:t>2.3</w:t>
             </w:r>
             <w:r>
               <w:rPr>
@@ -1077,7 +1039,7 @@
                 <w:noProof/>
                 <w:webHidden/>
               </w:rPr>
-              <w:instrText xml:space="preserve"> PAGEREF _Toc514927125 \h </w:instrText>
+              <w:instrText xml:space="preserve"> PAGEREF _Toc515120385 \h </w:instrText>
             </w:r>
             <w:r>
               <w:rPr>
@@ -1097,7 +1059,7 @@
                 <w:noProof/>
                 <w:webHidden/>
               </w:rPr>
-              <w:t>6</w:t>
+              <w:t>9</w:t>
             </w:r>
             <w:r>
               <w:rPr>
@@ -1126,13 +1088,13 @@
               <w:lang w:eastAsia="pt-PT" w:bidi="ar-SA"/>
             </w:rPr>
           </w:pPr>
-          <w:hyperlink w:anchor="_Toc514927126" w:history="1">
+          <w:hyperlink w:anchor="_Toc515120386" w:history="1">
             <w:r>
               <w:rPr>
                 <w:rStyle w:val="Hiperligao"/>
                 <w:noProof/>
               </w:rPr>
-              <w:t>4</w:t>
+              <w:t>3</w:t>
             </w:r>
             <w:r>
               <w:rPr>
@@ -1173,7 +1135,7 @@
                 <w:noProof/>
                 <w:webHidden/>
               </w:rPr>
-              <w:instrText xml:space="preserve"> PAGEREF _Toc514927126 \h </w:instrText>
+              <w:instrText xml:space="preserve"> PAGEREF _Toc515120386 \h </w:instrText>
             </w:r>
             <w:r>
               <w:rPr>
@@ -1193,7 +1155,7 @@
                 <w:noProof/>
                 <w:webHidden/>
               </w:rPr>
-              <w:t>7</w:t>
+              <w:t>10</w:t>
             </w:r>
             <w:r>
               <w:rPr>
@@ -1220,13 +1182,13 @@
               <w:lang w:eastAsia="pt-PT" w:bidi="ar-SA"/>
             </w:rPr>
           </w:pPr>
-          <w:hyperlink w:anchor="_Toc514927127" w:history="1">
+          <w:hyperlink w:anchor="_Toc515120387" w:history="1">
             <w:r>
               <w:rPr>
                 <w:rStyle w:val="Hiperligao"/>
                 <w:noProof/>
               </w:rPr>
-              <w:t>4.1</w:t>
+              <w:t>3.1</w:t>
             </w:r>
             <w:r>
               <w:rPr>
@@ -1280,7 +1242,7 @@
                 <w:noProof/>
                 <w:webHidden/>
               </w:rPr>
-              <w:instrText xml:space="preserve"> PAGEREF _Toc514927127 \h </w:instrText>
+              <w:instrText xml:space="preserve"> PAGEREF _Toc515120387 \h </w:instrText>
             </w:r>
             <w:r>
               <w:rPr>
@@ -1300,7 +1262,7 @@
                 <w:noProof/>
                 <w:webHidden/>
               </w:rPr>
-              <w:t>8</w:t>
+              <w:t>11</w:t>
             </w:r>
             <w:r>
               <w:rPr>
@@ -1327,13 +1289,13 @@
               <w:lang w:eastAsia="pt-PT" w:bidi="ar-SA"/>
             </w:rPr>
           </w:pPr>
-          <w:hyperlink w:anchor="_Toc514927128" w:history="1">
+          <w:hyperlink w:anchor="_Toc515120388" w:history="1">
             <w:r>
               <w:rPr>
                 <w:rStyle w:val="Hiperligao"/>
                 <w:noProof/>
               </w:rPr>
-              <w:t>4.2</w:t>
+              <w:t>3.2</w:t>
             </w:r>
             <w:r>
               <w:rPr>
@@ -1387,7 +1349,7 @@
                 <w:noProof/>
                 <w:webHidden/>
               </w:rPr>
-              <w:instrText xml:space="preserve"> PAGEREF _Toc514927128 \h </w:instrText>
+              <w:instrText xml:space="preserve"> PAGEREF _Toc515120388 \h </w:instrText>
             </w:r>
             <w:r>
               <w:rPr>
@@ -1407,7 +1369,7 @@
                 <w:noProof/>
                 <w:webHidden/>
               </w:rPr>
-              <w:t>9</w:t>
+              <w:t>12</w:t>
             </w:r>
             <w:r>
               <w:rPr>
@@ -1434,13 +1396,13 @@
               <w:lang w:eastAsia="pt-PT" w:bidi="ar-SA"/>
             </w:rPr>
           </w:pPr>
-          <w:hyperlink w:anchor="_Toc514927129" w:history="1">
+          <w:hyperlink w:anchor="_Toc515120389" w:history="1">
             <w:r>
               <w:rPr>
                 <w:rStyle w:val="Hiperligao"/>
                 <w:noProof/>
               </w:rPr>
-              <w:t>4.3</w:t>
+              <w:t>3.3</w:t>
             </w:r>
             <w:r>
               <w:rPr>
@@ -1495,7 +1457,7 @@
                 <w:noProof/>
                 <w:webHidden/>
               </w:rPr>
-              <w:instrText xml:space="preserve"> PAGEREF _Toc514927129 \h </w:instrText>
+              <w:instrText xml:space="preserve"> PAGEREF _Toc515120389 \h </w:instrText>
             </w:r>
             <w:r>
               <w:rPr>
@@ -1515,7 +1477,7 @@
                 <w:noProof/>
                 <w:webHidden/>
               </w:rPr>
-              <w:t>10</w:t>
+              <w:t>13</w:t>
             </w:r>
             <w:r>
               <w:rPr>
@@ -1542,13 +1504,13 @@
               <w:lang w:eastAsia="pt-PT" w:bidi="ar-SA"/>
             </w:rPr>
           </w:pPr>
-          <w:hyperlink w:anchor="_Toc514927130" w:history="1">
+          <w:hyperlink w:anchor="_Toc515120390" w:history="1">
             <w:r>
               <w:rPr>
                 <w:rStyle w:val="Hiperligao"/>
                 <w:noProof/>
               </w:rPr>
-              <w:t>4.4</w:t>
+              <w:t>3.4</w:t>
             </w:r>
             <w:r>
               <w:rPr>
@@ -1602,7 +1564,7 @@
                 <w:noProof/>
                 <w:webHidden/>
               </w:rPr>
-              <w:instrText xml:space="preserve"> PAGEREF _Toc514927130 \h </w:instrText>
+              <w:instrText xml:space="preserve"> PAGEREF _Toc515120390 \h </w:instrText>
             </w:r>
             <w:r>
               <w:rPr>
@@ -1622,7 +1584,7 @@
                 <w:noProof/>
                 <w:webHidden/>
               </w:rPr>
-              <w:t>11</w:t>
+              <w:t>14</w:t>
             </w:r>
             <w:r>
               <w:rPr>
@@ -1649,13 +1611,13 @@
               <w:lang w:eastAsia="pt-PT" w:bidi="ar-SA"/>
             </w:rPr>
           </w:pPr>
-          <w:hyperlink w:anchor="_Toc514927131" w:history="1">
+          <w:hyperlink w:anchor="_Toc515120391" w:history="1">
             <w:r>
               <w:rPr>
                 <w:rStyle w:val="Hiperligao"/>
                 <w:noProof/>
               </w:rPr>
-              <w:t>4.5</w:t>
+              <w:t>3.5</w:t>
             </w:r>
             <w:r>
               <w:rPr>
@@ -1709,7 +1671,7 @@
                 <w:noProof/>
                 <w:webHidden/>
               </w:rPr>
-              <w:instrText xml:space="preserve"> PAGEREF _Toc514927131 \h </w:instrText>
+              <w:instrText xml:space="preserve"> PAGEREF _Toc515120391 \h </w:instrText>
             </w:r>
             <w:r>
               <w:rPr>
@@ -1729,7 +1691,7 @@
                 <w:noProof/>
                 <w:webHidden/>
               </w:rPr>
-              <w:t>12</w:t>
+              <w:t>15</w:t>
             </w:r>
             <w:r>
               <w:rPr>
@@ -1756,13 +1718,13 @@
               <w:lang w:eastAsia="pt-PT" w:bidi="ar-SA"/>
             </w:rPr>
           </w:pPr>
-          <w:hyperlink w:anchor="_Toc514927132" w:history="1">
+          <w:hyperlink w:anchor="_Toc515120392" w:history="1">
             <w:r>
               <w:rPr>
                 <w:rStyle w:val="Hiperligao"/>
                 <w:noProof/>
               </w:rPr>
-              <w:t>4.6</w:t>
+              <w:t>3.6</w:t>
             </w:r>
             <w:r>
               <w:rPr>
@@ -1816,7 +1778,7 @@
                 <w:noProof/>
                 <w:webHidden/>
               </w:rPr>
-              <w:instrText xml:space="preserve"> PAGEREF _Toc514927132 \h </w:instrText>
+              <w:instrText xml:space="preserve"> PAGEREF _Toc515120392 \h </w:instrText>
             </w:r>
             <w:r>
               <w:rPr>
@@ -1836,7 +1798,7 @@
                 <w:noProof/>
                 <w:webHidden/>
               </w:rPr>
-              <w:t>13</w:t>
+              <w:t>16</w:t>
             </w:r>
             <w:r>
               <w:rPr>
@@ -1865,13 +1827,13 @@
               <w:lang w:eastAsia="pt-PT" w:bidi="ar-SA"/>
             </w:rPr>
           </w:pPr>
-          <w:hyperlink w:anchor="_Toc514927133" w:history="1">
+          <w:hyperlink w:anchor="_Toc515120393" w:history="1">
             <w:r>
               <w:rPr>
                 <w:rStyle w:val="Hiperligao"/>
                 <w:noProof/>
               </w:rPr>
-              <w:t>5</w:t>
+              <w:t>4</w:t>
             </w:r>
             <w:r>
               <w:rPr>
@@ -1927,7 +1889,7 @@
                 <w:noProof/>
                 <w:webHidden/>
               </w:rPr>
-              <w:instrText xml:space="preserve"> PAGEREF _Toc514927133 \h </w:instrText>
+              <w:instrText xml:space="preserve"> PAGEREF _Toc515120393 \h </w:instrText>
             </w:r>
             <w:r>
               <w:rPr>
@@ -1947,7 +1909,7 @@
                 <w:noProof/>
                 <w:webHidden/>
               </w:rPr>
-              <w:t>14</w:t>
+              <w:t>17</w:t>
             </w:r>
             <w:r>
               <w:rPr>
@@ -1974,13 +1936,13 @@
               <w:lang w:eastAsia="pt-PT" w:bidi="ar-SA"/>
             </w:rPr>
           </w:pPr>
-          <w:hyperlink w:anchor="_Toc514927134" w:history="1">
+          <w:hyperlink w:anchor="_Toc515120394" w:history="1">
             <w:r>
               <w:rPr>
                 <w:rStyle w:val="Hiperligao"/>
                 <w:noProof/>
               </w:rPr>
-              <w:t>5.1</w:t>
+              <w:t>4.1</w:t>
             </w:r>
             <w:r>
               <w:rPr>
@@ -2034,7 +1996,7 @@
                 <w:noProof/>
                 <w:webHidden/>
               </w:rPr>
-              <w:instrText xml:space="preserve"> PAGEREF _Toc514927134 \h </w:instrText>
+              <w:instrText xml:space="preserve"> PAGEREF _Toc515120394 \h </w:instrText>
             </w:r>
             <w:r>
               <w:rPr>
@@ -2054,7 +2016,7 @@
                 <w:noProof/>
                 <w:webHidden/>
               </w:rPr>
-              <w:t>14</w:t>
+              <w:t>17</w:t>
             </w:r>
             <w:r>
               <w:rPr>
@@ -2081,13 +2043,13 @@
               <w:lang w:eastAsia="pt-PT" w:bidi="ar-SA"/>
             </w:rPr>
           </w:pPr>
-          <w:hyperlink w:anchor="_Toc514927135" w:history="1">
+          <w:hyperlink w:anchor="_Toc515120395" w:history="1">
             <w:r>
               <w:rPr>
                 <w:rStyle w:val="Hiperligao"/>
                 <w:noProof/>
               </w:rPr>
-              <w:t>5.2</w:t>
+              <w:t>4.2</w:t>
             </w:r>
             <w:r>
               <w:rPr>
@@ -2141,7 +2103,7 @@
                 <w:noProof/>
                 <w:webHidden/>
               </w:rPr>
-              <w:instrText xml:space="preserve"> PAGEREF _Toc514927135 \h </w:instrText>
+              <w:instrText xml:space="preserve"> PAGEREF _Toc515120395 \h </w:instrText>
             </w:r>
             <w:r>
               <w:rPr>
@@ -2161,7 +2123,7 @@
                 <w:noProof/>
                 <w:webHidden/>
               </w:rPr>
-              <w:t>14</w:t>
+              <w:t>17</w:t>
             </w:r>
             <w:r>
               <w:rPr>
@@ -2188,13 +2150,13 @@
               <w:lang w:eastAsia="pt-PT" w:bidi="ar-SA"/>
             </w:rPr>
           </w:pPr>
-          <w:hyperlink w:anchor="_Toc514927136" w:history="1">
+          <w:hyperlink w:anchor="_Toc515120396" w:history="1">
             <w:r>
               <w:rPr>
                 <w:rStyle w:val="Hiperligao"/>
                 <w:noProof/>
               </w:rPr>
-              <w:t>5.3</w:t>
+              <w:t>4.3</w:t>
             </w:r>
             <w:r>
               <w:rPr>
@@ -2248,7 +2210,7 @@
                 <w:noProof/>
                 <w:webHidden/>
               </w:rPr>
-              <w:instrText xml:space="preserve"> PAGEREF _Toc514927136 \h </w:instrText>
+              <w:instrText xml:space="preserve"> PAGEREF _Toc515120396 \h </w:instrText>
             </w:r>
             <w:r>
               <w:rPr>
@@ -2268,80 +2230,7 @@
                 <w:noProof/>
                 <w:webHidden/>
               </w:rPr>
-              <w:t>14</w:t>
-            </w:r>
-            <w:r>
-              <w:rPr>
-                <w:noProof/>
-                <w:webHidden/>
-              </w:rPr>
-              <w:fldChar w:fldCharType="end"/>
-            </w:r>
-          </w:hyperlink>
-        </w:p>
-        <w:p>
-          <w:pPr>
-            <w:pStyle w:val="ndice2"/>
-            <w:tabs>
-              <w:tab w:val="right" w:leader="dot" w:pos="10169"/>
-            </w:tabs>
-            <w:rPr>
-              <w:rFonts w:cstheme="minorBidi"/>
-              <w:smallCaps w:val="0"/>
-              <w:noProof/>
-              <w:sz w:val="24"/>
-              <w:szCs w:val="24"/>
-              <w:lang w:eastAsia="pt-PT" w:bidi="ar-SA"/>
-            </w:rPr>
-          </w:pPr>
-          <w:hyperlink w:anchor="_Toc514927137" w:history="1">
-            <w:r>
-              <w:rPr>
-                <w:rStyle w:val="Hiperligao"/>
-                <w:noProof/>
-              </w:rPr>
-              <w:t>5.4</w:t>
-            </w:r>
-            <w:r>
-              <w:rPr>
-                <w:noProof/>
-                <w:webHidden/>
-              </w:rPr>
-              <w:tab/>
-            </w:r>
-            <w:r>
-              <w:rPr>
-                <w:noProof/>
-                <w:webHidden/>
-              </w:rPr>
-              <w:fldChar w:fldCharType="begin"/>
-            </w:r>
-            <w:r>
-              <w:rPr>
-                <w:noProof/>
-                <w:webHidden/>
-              </w:rPr>
-              <w:instrText xml:space="preserve"> PAGEREF _Toc514927137 \h </w:instrText>
-            </w:r>
-            <w:r>
-              <w:rPr>
-                <w:noProof/>
-                <w:webHidden/>
-              </w:rPr>
-            </w:r>
-            <w:r>
-              <w:rPr>
-                <w:noProof/>
-                <w:webHidden/>
-              </w:rPr>
-              <w:fldChar w:fldCharType="separate"/>
-            </w:r>
-            <w:r>
-              <w:rPr>
-                <w:noProof/>
-                <w:webHidden/>
-              </w:rPr>
-              <w:t>14</w:t>
+              <w:t>17</w:t>
             </w:r>
             <w:r>
               <w:rPr>
@@ -2368,13 +2257,13 @@
               <w:lang w:eastAsia="pt-PT" w:bidi="ar-SA"/>
             </w:rPr>
           </w:pPr>
-          <w:hyperlink w:anchor="_Toc514927138" w:history="1">
+          <w:hyperlink w:anchor="_Toc515120397" w:history="1">
             <w:r>
               <w:rPr>
                 <w:rStyle w:val="Hiperligao"/>
                 <w:noProof/>
               </w:rPr>
-              <w:t>5.5</w:t>
+              <w:t>4.4</w:t>
             </w:r>
             <w:r>
               <w:rPr>
@@ -2428,7 +2317,7 @@
                 <w:noProof/>
                 <w:webHidden/>
               </w:rPr>
-              <w:instrText xml:space="preserve"> PAGEREF _Toc514927138 \h </w:instrText>
+              <w:instrText xml:space="preserve"> PAGEREF _Toc515120397 \h </w:instrText>
             </w:r>
             <w:r>
               <w:rPr>
@@ -2448,7 +2337,7 @@
                 <w:noProof/>
                 <w:webHidden/>
               </w:rPr>
-              <w:t>14</w:t>
+              <w:t>17</w:t>
             </w:r>
             <w:r>
               <w:rPr>
@@ -2477,13 +2366,13 @@
               <w:lang w:eastAsia="pt-PT" w:bidi="ar-SA"/>
             </w:rPr>
           </w:pPr>
-          <w:hyperlink w:anchor="_Toc514927139" w:history="1">
+          <w:hyperlink w:anchor="_Toc515120398" w:history="1">
             <w:r>
               <w:rPr>
                 <w:rStyle w:val="Hiperligao"/>
                 <w:noProof/>
               </w:rPr>
-              <w:t>6</w:t>
+              <w:t>5</w:t>
             </w:r>
             <w:r>
               <w:rPr>
@@ -2539,7 +2428,7 @@
                 <w:noProof/>
                 <w:webHidden/>
               </w:rPr>
-              <w:instrText xml:space="preserve"> PAGEREF _Toc514927139 \h </w:instrText>
+              <w:instrText xml:space="preserve"> PAGEREF _Toc515120398 \h </w:instrText>
             </w:r>
             <w:r>
               <w:rPr>
@@ -2559,7 +2448,7 @@
                 <w:noProof/>
                 <w:webHidden/>
               </w:rPr>
-              <w:t>15</w:t>
+              <w:t>18</w:t>
             </w:r>
             <w:r>
               <w:rPr>
@@ -2586,13 +2475,13 @@
               <w:lang w:eastAsia="pt-PT" w:bidi="ar-SA"/>
             </w:rPr>
           </w:pPr>
-          <w:hyperlink w:anchor="_Toc514927140" w:history="1">
+          <w:hyperlink w:anchor="_Toc515120399" w:history="1">
             <w:r>
               <w:rPr>
                 <w:rStyle w:val="Hiperligao"/>
                 <w:noProof/>
               </w:rPr>
-              <w:t>6.1</w:t>
+              <w:t>5.1</w:t>
             </w:r>
             <w:r>
               <w:rPr>
@@ -2646,7 +2535,7 @@
                 <w:noProof/>
                 <w:webHidden/>
               </w:rPr>
-              <w:instrText xml:space="preserve"> PAGEREF _Toc514927140 \h </w:instrText>
+              <w:instrText xml:space="preserve"> PAGEREF _Toc515120399 \h </w:instrText>
             </w:r>
             <w:r>
               <w:rPr>
@@ -2666,7 +2555,7 @@
                 <w:noProof/>
                 <w:webHidden/>
               </w:rPr>
-              <w:t>15</w:t>
+              <w:t>18</w:t>
             </w:r>
             <w:r>
               <w:rPr>
@@ -2693,13 +2582,13 @@
               <w:lang w:eastAsia="pt-PT" w:bidi="ar-SA"/>
             </w:rPr>
           </w:pPr>
-          <w:hyperlink w:anchor="_Toc514927141" w:history="1">
+          <w:hyperlink w:anchor="_Toc515120400" w:history="1">
             <w:r>
               <w:rPr>
                 <w:rStyle w:val="Hiperligao"/>
                 <w:noProof/>
               </w:rPr>
-              <w:t>6.2</w:t>
+              <w:t>5.2</w:t>
             </w:r>
             <w:r>
               <w:rPr>
@@ -2753,7 +2642,7 @@
                 <w:noProof/>
                 <w:webHidden/>
               </w:rPr>
-              <w:instrText xml:space="preserve"> PAGEREF _Toc514927141 \h </w:instrText>
+              <w:instrText xml:space="preserve"> PAGEREF _Toc515120400 \h </w:instrText>
             </w:r>
             <w:r>
               <w:rPr>
@@ -2773,7 +2662,7 @@
                 <w:noProof/>
                 <w:webHidden/>
               </w:rPr>
-              <w:t>15</w:t>
+              <w:t>18</w:t>
             </w:r>
             <w:r>
               <w:rPr>
@@ -2800,13 +2689,13 @@
               <w:lang w:eastAsia="pt-PT" w:bidi="ar-SA"/>
             </w:rPr>
           </w:pPr>
-          <w:hyperlink w:anchor="_Toc514927142" w:history="1">
+          <w:hyperlink w:anchor="_Toc515120401" w:history="1">
             <w:r>
               <w:rPr>
                 <w:rStyle w:val="Hiperligao"/>
                 <w:noProof/>
               </w:rPr>
-              <w:t>6.3</w:t>
+              <w:t>5.3</w:t>
             </w:r>
             <w:r>
               <w:rPr>
@@ -2860,7 +2749,7 @@
                 <w:noProof/>
                 <w:webHidden/>
               </w:rPr>
-              <w:instrText xml:space="preserve"> PAGEREF _Toc514927142 \h </w:instrText>
+              <w:instrText xml:space="preserve"> PAGEREF _Toc515120401 \h </w:instrText>
             </w:r>
             <w:r>
               <w:rPr>
@@ -2880,7 +2769,7 @@
                 <w:noProof/>
                 <w:webHidden/>
               </w:rPr>
-              <w:t>16</w:t>
+              <w:t>19</w:t>
             </w:r>
             <w:r>
               <w:rPr>
@@ -2907,13 +2796,13 @@
               <w:lang w:eastAsia="pt-PT" w:bidi="ar-SA"/>
             </w:rPr>
           </w:pPr>
-          <w:hyperlink w:anchor="_Toc514927143" w:history="1">
+          <w:hyperlink w:anchor="_Toc515120402" w:history="1">
             <w:r>
               <w:rPr>
                 <w:rStyle w:val="Hiperligao"/>
                 <w:noProof/>
               </w:rPr>
-              <w:t>6.4</w:t>
+              <w:t>5.4</w:t>
             </w:r>
             <w:r>
               <w:rPr>
@@ -2967,7 +2856,7 @@
                 <w:noProof/>
                 <w:webHidden/>
               </w:rPr>
-              <w:instrText xml:space="preserve"> PAGEREF _Toc514927143 \h </w:instrText>
+              <w:instrText xml:space="preserve"> PAGEREF _Toc515120402 \h </w:instrText>
             </w:r>
             <w:r>
               <w:rPr>
@@ -2987,7 +2876,7 @@
                 <w:noProof/>
                 <w:webHidden/>
               </w:rPr>
-              <w:t>16</w:t>
+              <w:t>19</w:t>
             </w:r>
             <w:r>
               <w:rPr>
@@ -3014,13 +2903,13 @@
               <w:lang w:eastAsia="pt-PT" w:bidi="ar-SA"/>
             </w:rPr>
           </w:pPr>
-          <w:hyperlink w:anchor="_Toc514927144" w:history="1">
+          <w:hyperlink w:anchor="_Toc515120403" w:history="1">
             <w:r>
               <w:rPr>
                 <w:rStyle w:val="Hiperligao"/>
                 <w:noProof/>
               </w:rPr>
-              <w:t>6.5</w:t>
+              <w:t>5.5</w:t>
             </w:r>
             <w:r>
               <w:rPr>
@@ -3074,7 +2963,7 @@
                 <w:noProof/>
                 <w:webHidden/>
               </w:rPr>
-              <w:instrText xml:space="preserve"> PAGEREF _Toc514927144 \h </w:instrText>
+              <w:instrText xml:space="preserve"> PAGEREF _Toc515120403 \h </w:instrText>
             </w:r>
             <w:r>
               <w:rPr>
@@ -3094,7 +2983,7 @@
                 <w:noProof/>
                 <w:webHidden/>
               </w:rPr>
-              <w:t>16</w:t>
+              <w:t>19</w:t>
             </w:r>
             <w:r>
               <w:rPr>
@@ -3123,13 +3012,13 @@
               <w:lang w:eastAsia="pt-PT" w:bidi="ar-SA"/>
             </w:rPr>
           </w:pPr>
-          <w:hyperlink w:anchor="_Toc514927145" w:history="1">
+          <w:hyperlink w:anchor="_Toc515120404" w:history="1">
             <w:r>
               <w:rPr>
                 <w:rStyle w:val="Hiperligao"/>
                 <w:noProof/>
               </w:rPr>
-              <w:t>7</w:t>
+              <w:t>6</w:t>
             </w:r>
             <w:r>
               <w:rPr>
@@ -3185,7 +3074,7 @@
                 <w:noProof/>
                 <w:webHidden/>
               </w:rPr>
-              <w:instrText xml:space="preserve"> PAGEREF _Toc514927145 \h </w:instrText>
+              <w:instrText xml:space="preserve"> PAGEREF _Toc515120404 \h </w:instrText>
             </w:r>
             <w:r>
               <w:rPr>
@@ -3205,7 +3094,7 @@
                 <w:noProof/>
                 <w:webHidden/>
               </w:rPr>
-              <w:t>17</w:t>
+              <w:t>20</w:t>
             </w:r>
             <w:r>
               <w:rPr>
@@ -3232,13 +3121,13 @@
               <w:lang w:eastAsia="pt-PT" w:bidi="ar-SA"/>
             </w:rPr>
           </w:pPr>
-          <w:hyperlink w:anchor="_Toc514927146" w:history="1">
+          <w:hyperlink w:anchor="_Toc515120405" w:history="1">
             <w:r>
               <w:rPr>
                 <w:rStyle w:val="Hiperligao"/>
                 <w:noProof/>
               </w:rPr>
-              <w:t>7.1</w:t>
+              <w:t>6.1</w:t>
             </w:r>
             <w:r>
               <w:rPr>
@@ -3292,7 +3181,7 @@
                 <w:noProof/>
                 <w:webHidden/>
               </w:rPr>
-              <w:instrText xml:space="preserve"> PAGEREF _Toc514927146 \h </w:instrText>
+              <w:instrText xml:space="preserve"> PAGEREF _Toc515120405 \h </w:instrText>
             </w:r>
             <w:r>
               <w:rPr>
@@ -3312,7 +3201,7 @@
                 <w:noProof/>
                 <w:webHidden/>
               </w:rPr>
-              <w:t>17</w:t>
+              <w:t>20</w:t>
             </w:r>
             <w:r>
               <w:rPr>
@@ -3339,13 +3228,13 @@
               <w:lang w:eastAsia="pt-PT" w:bidi="ar-SA"/>
             </w:rPr>
           </w:pPr>
-          <w:hyperlink w:anchor="_Toc514927147" w:history="1">
+          <w:hyperlink w:anchor="_Toc515120406" w:history="1">
             <w:r>
               <w:rPr>
                 <w:rStyle w:val="Hiperligao"/>
                 <w:noProof/>
               </w:rPr>
-              <w:t>7.2</w:t>
+              <w:t>6.2</w:t>
             </w:r>
             <w:r>
               <w:rPr>
@@ -3399,7 +3288,7 @@
                 <w:noProof/>
                 <w:webHidden/>
               </w:rPr>
-              <w:instrText xml:space="preserve"> PAGEREF _Toc514927147 \h </w:instrText>
+              <w:instrText xml:space="preserve"> PAGEREF _Toc515120406 \h </w:instrText>
             </w:r>
             <w:r>
               <w:rPr>
@@ -3419,7 +3308,7 @@
                 <w:noProof/>
                 <w:webHidden/>
               </w:rPr>
-              <w:t>17</w:t>
+              <w:t>20</w:t>
             </w:r>
             <w:r>
               <w:rPr>
@@ -3446,13 +3335,13 @@
               <w:lang w:eastAsia="pt-PT" w:bidi="ar-SA"/>
             </w:rPr>
           </w:pPr>
-          <w:hyperlink w:anchor="_Toc514927148" w:history="1">
+          <w:hyperlink w:anchor="_Toc515120407" w:history="1">
             <w:r>
               <w:rPr>
                 <w:rStyle w:val="Hiperligao"/>
                 <w:noProof/>
               </w:rPr>
-              <w:t>7.3</w:t>
+              <w:t>6.3</w:t>
             </w:r>
             <w:r>
               <w:rPr>
@@ -3506,7 +3395,7 @@
                 <w:noProof/>
                 <w:webHidden/>
               </w:rPr>
-              <w:instrText xml:space="preserve"> PAGEREF _Toc514927148 \h </w:instrText>
+              <w:instrText xml:space="preserve"> PAGEREF _Toc515120407 \h </w:instrText>
             </w:r>
             <w:r>
               <w:rPr>
@@ -3526,7 +3415,7 @@
                 <w:noProof/>
                 <w:webHidden/>
               </w:rPr>
-              <w:t>17</w:t>
+              <w:t>20</w:t>
             </w:r>
             <w:r>
               <w:rPr>
@@ -3553,13 +3442,13 @@
               <w:lang w:eastAsia="pt-PT" w:bidi="ar-SA"/>
             </w:rPr>
           </w:pPr>
-          <w:hyperlink w:anchor="_Toc514927149" w:history="1">
+          <w:hyperlink w:anchor="_Toc515120408" w:history="1">
             <w:r>
               <w:rPr>
                 <w:rStyle w:val="Hiperligao"/>
                 <w:noProof/>
               </w:rPr>
-              <w:t>7.4</w:t>
+              <w:t>6.4</w:t>
             </w:r>
             <w:r>
               <w:rPr>
@@ -3613,7 +3502,7 @@
                 <w:noProof/>
                 <w:webHidden/>
               </w:rPr>
-              <w:instrText xml:space="preserve"> PAGEREF _Toc514927149 \h </w:instrText>
+              <w:instrText xml:space="preserve"> PAGEREF _Toc515120408 \h </w:instrText>
             </w:r>
             <w:r>
               <w:rPr>
@@ -3633,7 +3522,7 @@
                 <w:noProof/>
                 <w:webHidden/>
               </w:rPr>
-              <w:t>17</w:t>
+              <w:t>20</w:t>
             </w:r>
             <w:r>
               <w:rPr>
@@ -3662,13 +3551,13 @@
               <w:lang w:eastAsia="pt-PT" w:bidi="ar-SA"/>
             </w:rPr>
           </w:pPr>
-          <w:hyperlink w:anchor="_Toc514927150" w:history="1">
+          <w:hyperlink w:anchor="_Toc515120409" w:history="1">
             <w:r>
               <w:rPr>
                 <w:rStyle w:val="Hiperligao"/>
                 <w:noProof/>
               </w:rPr>
-              <w:t>8</w:t>
+              <w:t>7</w:t>
             </w:r>
             <w:r>
               <w:rPr>
@@ -3709,7 +3598,7 @@
                 <w:noProof/>
                 <w:webHidden/>
               </w:rPr>
-              <w:instrText xml:space="preserve"> PAGEREF _Toc514927150 \h </w:instrText>
+              <w:instrText xml:space="preserve"> PAGEREF _Toc515120409 \h </w:instrText>
             </w:r>
             <w:r>
               <w:rPr>
@@ -3729,7 +3618,7 @@
                 <w:noProof/>
                 <w:webHidden/>
               </w:rPr>
-              <w:t>18</w:t>
+              <w:t>21</w:t>
             </w:r>
             <w:r>
               <w:rPr>
@@ -3758,13 +3647,13 @@
               <w:lang w:eastAsia="pt-PT" w:bidi="ar-SA"/>
             </w:rPr>
           </w:pPr>
-          <w:hyperlink w:anchor="_Toc514927151" w:history="1">
+          <w:hyperlink w:anchor="_Toc515120410" w:history="1">
             <w:r>
               <w:rPr>
                 <w:rStyle w:val="Hiperligao"/>
                 <w:noProof/>
               </w:rPr>
-              <w:t>9</w:t>
+              <w:t>8</w:t>
             </w:r>
             <w:r>
               <w:rPr>
@@ -3805,7 +3694,7 @@
                 <w:noProof/>
                 <w:webHidden/>
               </w:rPr>
-              <w:instrText xml:space="preserve"> PAGEREF _Toc514927151 \h </w:instrText>
+              <w:instrText xml:space="preserve"> PAGEREF _Toc515120410 \h </w:instrText>
             </w:r>
             <w:r>
               <w:rPr>
@@ -3825,7 +3714,7 @@
                 <w:noProof/>
                 <w:webHidden/>
               </w:rPr>
-              <w:t>19</w:t>
+              <w:t>22</w:t>
             </w:r>
             <w:r>
               <w:rPr>
@@ -3852,13 +3741,13 @@
               <w:lang w:eastAsia="pt-PT" w:bidi="ar-SA"/>
             </w:rPr>
           </w:pPr>
-          <w:hyperlink w:anchor="_Toc514927152" w:history="1">
+          <w:hyperlink w:anchor="_Toc515120411" w:history="1">
             <w:r>
               <w:rPr>
                 <w:rStyle w:val="Hiperligao"/>
                 <w:noProof/>
               </w:rPr>
-              <w:t>9.1</w:t>
+              <w:t>8.1</w:t>
             </w:r>
             <w:r>
               <w:rPr>
@@ -3897,7 +3786,7 @@
                 <w:noProof/>
                 <w:webHidden/>
               </w:rPr>
-              <w:instrText xml:space="preserve"> PAGEREF _Toc514927152 \h </w:instrText>
+              <w:instrText xml:space="preserve"> PAGEREF _Toc515120411 \h </w:instrText>
             </w:r>
             <w:r>
               <w:rPr>
@@ -3917,7 +3806,7 @@
                 <w:noProof/>
                 <w:webHidden/>
               </w:rPr>
-              <w:t>19</w:t>
+              <w:t>22</w:t>
             </w:r>
             <w:r>
               <w:rPr>
@@ -3943,13 +3832,13 @@
               <w:lang w:eastAsia="pt-PT" w:bidi="ar-SA"/>
             </w:rPr>
           </w:pPr>
-          <w:hyperlink w:anchor="_Toc514927153" w:history="1">
+          <w:hyperlink w:anchor="_Toc515120412" w:history="1">
             <w:r>
               <w:rPr>
                 <w:rStyle w:val="Hiperligao"/>
                 <w:noProof/>
               </w:rPr>
-              <w:t>9.2</w:t>
+              <w:t>8.2</w:t>
             </w:r>
             <w:r>
               <w:rPr>
@@ -3970,7 +3859,7 @@
                 <w:noProof/>
                 <w:webHidden/>
               </w:rPr>
-              <w:instrText xml:space="preserve"> PAGEREF _Toc514927153 \h </w:instrText>
+              <w:instrText xml:space="preserve"> PAGEREF _Toc515120412 \h </w:instrText>
             </w:r>
             <w:r>
               <w:rPr>
@@ -3990,7 +3879,7 @@
                 <w:noProof/>
                 <w:webHidden/>
               </w:rPr>
-              <w:t>19</w:t>
+              <w:t>22</w:t>
             </w:r>
             <w:r>
               <w:rPr>
@@ -4017,13 +3906,13 @@
               <w:lang w:eastAsia="pt-PT" w:bidi="ar-SA"/>
             </w:rPr>
           </w:pPr>
-          <w:hyperlink w:anchor="_Toc514927154" w:history="1">
+          <w:hyperlink w:anchor="_Toc515120413" w:history="1">
             <w:r>
               <w:rPr>
                 <w:rStyle w:val="Hiperligao"/>
                 <w:noProof/>
               </w:rPr>
-              <w:t>9.3</w:t>
+              <w:t>8.3</w:t>
             </w:r>
             <w:r>
               <w:rPr>
@@ -4062,7 +3951,7 @@
                 <w:noProof/>
                 <w:webHidden/>
               </w:rPr>
-              <w:instrText xml:space="preserve"> PAGEREF _Toc514927154 \h </w:instrText>
+              <w:instrText xml:space="preserve"> PAGEREF _Toc515120413 \h </w:instrText>
             </w:r>
             <w:r>
               <w:rPr>
@@ -4082,7 +3971,7 @@
                 <w:noProof/>
                 <w:webHidden/>
               </w:rPr>
-              <w:t>19</w:t>
+              <w:t>22</w:t>
             </w:r>
             <w:r>
               <w:rPr>
@@ -4111,13 +4000,13 @@
               <w:lang w:eastAsia="pt-PT" w:bidi="ar-SA"/>
             </w:rPr>
           </w:pPr>
-          <w:hyperlink w:anchor="_Toc514927155" w:history="1">
+          <w:hyperlink w:anchor="_Toc515120414" w:history="1">
             <w:r>
               <w:rPr>
                 <w:rStyle w:val="Hiperligao"/>
                 <w:noProof/>
               </w:rPr>
-              <w:t>10</w:t>
+              <w:t>9</w:t>
             </w:r>
             <w:r>
               <w:rPr>
@@ -4158,7 +4047,7 @@
                 <w:noProof/>
                 <w:webHidden/>
               </w:rPr>
-              <w:instrText xml:space="preserve"> PAGEREF _Toc514927155 \h </w:instrText>
+              <w:instrText xml:space="preserve"> PAGEREF _Toc515120414 \h </w:instrText>
             </w:r>
             <w:r>
               <w:rPr>
@@ -4178,7 +4067,7 @@
                 <w:noProof/>
                 <w:webHidden/>
               </w:rPr>
-              <w:t>21</w:t>
+              <w:t>24</w:t>
             </w:r>
             <w:r>
               <w:rPr>
@@ -4205,20 +4094,23 @@
     <w:p/>
     <w:p>
       <w:r>
+        <w:br w:type="page"/>
+      </w:r>
+      <w:r>
         <w:lastRenderedPageBreak/>
         <w:br w:type="page"/>
       </w:r>
     </w:p>
+    <w:p/>
     <w:p>
       <w:pPr>
         <w:pStyle w:val="Ttulo1"/>
       </w:pPr>
-      <w:bookmarkStart w:id="5" w:name="_Toc514927121"/>
-      <w:r>
-        <w:lastRenderedPageBreak/>
+      <w:bookmarkStart w:id="3" w:name="_Toc515120381"/>
+      <w:r>
         <w:t>Introdução</w:t>
       </w:r>
-      <w:bookmarkEnd w:id="5"/>
+      <w:bookmarkEnd w:id="3"/>
     </w:p>
     <w:p/>
     <w:p>
@@ -4268,8 +4160,8 @@
                               <w:pStyle w:val="Legenda"/>
                               <w:jc w:val="center"/>
                             </w:pPr>
-                            <w:bookmarkStart w:id="6" w:name="_Ref514797288"/>
-                            <w:bookmarkStart w:id="7" w:name="_Ref514797157"/>
+                            <w:bookmarkStart w:id="4" w:name="_Ref514797288"/>
+                            <w:bookmarkStart w:id="5" w:name="_Ref514797157"/>
                             <w:r>
                               <w:t xml:space="preserve">Figura </w:t>
                             </w:r>
@@ -4278,16 +4170,16 @@
                                 <w:t>1</w:t>
                               </w:r>
                             </w:fldSimple>
-                            <w:bookmarkEnd w:id="6"/>
+                            <w:bookmarkEnd w:id="4"/>
                             <w:r>
                               <w:t xml:space="preserve">. </w:t>
                             </w:r>
-                            <w:bookmarkStart w:id="8" w:name="_Ref514797122"/>
+                            <w:bookmarkStart w:id="6" w:name="_Ref514797122"/>
                             <w:r>
                               <w:t>Imagem Geral</w:t>
                             </w:r>
-                            <w:bookmarkEnd w:id="7"/>
-                            <w:bookmarkEnd w:id="8"/>
+                            <w:bookmarkEnd w:id="5"/>
+                            <w:bookmarkEnd w:id="6"/>
                           </w:p>
                         </w:txbxContent>
                       </wps:txbx>
@@ -4317,8 +4209,8 @@
                         <w:pStyle w:val="Legenda"/>
                         <w:jc w:val="center"/>
                       </w:pPr>
-                      <w:bookmarkStart w:id="9" w:name="_Ref514797288"/>
-                      <w:bookmarkStart w:id="10" w:name="_Ref514797157"/>
+                      <w:bookmarkStart w:id="7" w:name="_Ref514797288"/>
+                      <w:bookmarkStart w:id="8" w:name="_Ref514797157"/>
                       <w:r>
                         <w:t xml:space="preserve">Figura </w:t>
                       </w:r>
@@ -4327,16 +4219,16 @@
                           <w:t>1</w:t>
                         </w:r>
                       </w:fldSimple>
-                      <w:bookmarkEnd w:id="9"/>
+                      <w:bookmarkEnd w:id="7"/>
                       <w:r>
                         <w:t xml:space="preserve">. </w:t>
                       </w:r>
-                      <w:bookmarkStart w:id="11" w:name="_Ref514797122"/>
+                      <w:bookmarkStart w:id="9" w:name="_Ref514797122"/>
                       <w:r>
                         <w:t>Imagem Geral</w:t>
                       </w:r>
-                      <w:bookmarkEnd w:id="10"/>
-                      <w:bookmarkEnd w:id="11"/>
+                      <w:bookmarkEnd w:id="8"/>
+                      <w:bookmarkEnd w:id="9"/>
                     </w:p>
                   </w:txbxContent>
                 </v:textbox>
@@ -4409,14 +4301,14 @@
       <w:r>
         <w:t>O projeto tem por objetivo o desenvolvimento de um serviço que permite ao cidadão o acesso imediato a um evento de excesso de velocidade. Os eventos são gerados através dos cinemómetros pertencentes à rede SINCRO</w:t>
       </w:r>
-      <w:bookmarkStart w:id="12" w:name="_Ref514848063"/>
+      <w:bookmarkStart w:id="10" w:name="_Ref514848063"/>
       <w:r>
         <w:rPr>
           <w:rStyle w:val="Refdenotaderodap"/>
         </w:rPr>
         <w:footnoteReference w:id="3"/>
       </w:r>
-      <w:bookmarkEnd w:id="12"/>
+      <w:bookmarkEnd w:id="10"/>
       <w:r>
         <w:t>, como mostrado</w:t>
       </w:r>
@@ -4591,14 +4483,14 @@
       <w:r>
         <w:t>ANSR</w:t>
       </w:r>
-      <w:bookmarkStart w:id="13" w:name="_Ref514847822"/>
+      <w:bookmarkStart w:id="11" w:name="_Ref514847822"/>
       <w:r>
         <w:rPr>
           <w:rStyle w:val="Refdenotaderodap"/>
         </w:rPr>
         <w:footnoteReference w:id="4"/>
       </w:r>
-      <w:bookmarkEnd w:id="13"/>
+      <w:bookmarkEnd w:id="11"/>
       <w:r>
         <w:t>.</w:t>
       </w:r>
@@ -4764,12 +4656,12 @@
       <w:r>
         <w:br w:type="page"/>
       </w:r>
-      <w:bookmarkStart w:id="14" w:name="_Toc514927122"/>
+      <w:bookmarkStart w:id="12" w:name="_Toc515120382"/>
       <w:r>
         <w:lastRenderedPageBreak/>
         <w:t>Análise do Problema e Modelos</w:t>
       </w:r>
-      <w:bookmarkEnd w:id="14"/>
+      <w:bookmarkEnd w:id="12"/>
     </w:p>
     <w:p/>
     <w:p>
@@ -4892,11 +4784,11 @@
           <w:tab w:val="left" w:pos="1691"/>
         </w:tabs>
       </w:pPr>
-      <w:bookmarkStart w:id="15" w:name="_Toc514927123"/>
+      <w:bookmarkStart w:id="13" w:name="_Toc515120383"/>
       <w:r>
         <w:t>Análise</w:t>
       </w:r>
-      <w:bookmarkEnd w:id="15"/>
+      <w:bookmarkEnd w:id="13"/>
       <w:r>
         <w:tab/>
       </w:r>
@@ -5048,11 +4940,11 @@
       <w:pPr>
         <w:pStyle w:val="Cabealho2"/>
       </w:pPr>
-      <w:bookmarkStart w:id="16" w:name="_Toc514927124"/>
+      <w:bookmarkStart w:id="14" w:name="_Toc515120384"/>
       <w:r>
         <w:t>Ferramentas</w:t>
       </w:r>
-      <w:bookmarkEnd w:id="16"/>
+      <w:bookmarkEnd w:id="14"/>
     </w:p>
     <w:p>
       <w:r>
@@ -5168,11 +5060,11 @@
       <w:pPr>
         <w:pStyle w:val="Cabealho2"/>
       </w:pPr>
-      <w:bookmarkStart w:id="17" w:name="_Toc514927125"/>
+      <w:bookmarkStart w:id="15" w:name="_Toc515120385"/>
       <w:r>
         <w:t>Problemas</w:t>
       </w:r>
-      <w:bookmarkEnd w:id="17"/>
+      <w:bookmarkEnd w:id="15"/>
     </w:p>
     <w:p>
       <w:r>
@@ -5682,26 +5574,26 @@
       <w:pPr>
         <w:pStyle w:val="Ttulo1"/>
       </w:pPr>
-      <w:bookmarkStart w:id="18" w:name="_Toc514927126"/>
+      <w:bookmarkStart w:id="16" w:name="_Toc515120386"/>
       <w:r>
         <w:lastRenderedPageBreak/>
         <w:t>Requisitos Funcionais</w:t>
       </w:r>
-      <w:bookmarkEnd w:id="18"/>
+      <w:bookmarkEnd w:id="16"/>
     </w:p>
     <w:p/>
     <w:p>
       <w:r>
         <w:t>No sistema SINCRO Mobile</w:t>
       </w:r>
-      <w:bookmarkStart w:id="19" w:name="_Ref514848309"/>
+      <w:bookmarkStart w:id="17" w:name="_Ref514848309"/>
       <w:r>
         <w:rPr>
           <w:rStyle w:val="Refdenotaderodap"/>
         </w:rPr>
         <w:footnoteReference w:id="5"/>
       </w:r>
-      <w:bookmarkEnd w:id="19"/>
+      <w:bookmarkEnd w:id="17"/>
       <w:r>
         <w:t xml:space="preserve"> serão implementados os seguintes requisitos funcionais, presentes na</w:t>
       </w:r>
@@ -5783,7 +5675,7 @@
                               <w:pStyle w:val="Legenda"/>
                               <w:jc w:val="center"/>
                             </w:pPr>
-                            <w:bookmarkStart w:id="20" w:name="_Ref514797385"/>
+                            <w:bookmarkStart w:id="18" w:name="_Ref514797385"/>
                             <w:r>
                               <w:t xml:space="preserve">Figura </w:t>
                             </w:r>
@@ -5792,7 +5684,7 @@
                                 <w:t>2</w:t>
                               </w:r>
                             </w:fldSimple>
-                            <w:bookmarkEnd w:id="20"/>
+                            <w:bookmarkEnd w:id="18"/>
                             <w:r>
                               <w:t>. Diagrama Caso de Uso</w:t>
                             </w:r>
@@ -5821,7 +5713,7 @@
                         <w:pStyle w:val="Legenda"/>
                         <w:jc w:val="center"/>
                       </w:pPr>
-                      <w:bookmarkStart w:id="21" w:name="_Ref514797385"/>
+                      <w:bookmarkStart w:id="19" w:name="_Ref514797385"/>
                       <w:r>
                         <w:t xml:space="preserve">Figura </w:t>
                       </w:r>
@@ -5830,7 +5722,7 @@
                           <w:t>2</w:t>
                         </w:r>
                       </w:fldSimple>
-                      <w:bookmarkEnd w:id="21"/>
+                      <w:bookmarkEnd w:id="19"/>
                       <w:r>
                         <w:t>. Diagrama Caso de Uso</w:t>
                       </w:r>
@@ -5941,7 +5833,7 @@
           <w:szCs w:val="28"/>
         </w:rPr>
       </w:pPr>
-      <w:bookmarkStart w:id="22" w:name="_Toc512888588"/>
+      <w:bookmarkStart w:id="20" w:name="_Toc512888588"/>
       <w:r>
         <w:br w:type="page"/>
       </w:r>
@@ -5950,7 +5842,7 @@
       <w:pPr>
         <w:pStyle w:val="Cabealho2"/>
       </w:pPr>
-      <w:bookmarkStart w:id="23" w:name="_Toc514927127"/>
+      <w:bookmarkStart w:id="21" w:name="_Toc515120387"/>
       <w:r>
         <w:lastRenderedPageBreak/>
         <w:t>RF01 - Notificação de</w:t>
@@ -5964,8 +5856,8 @@
       <w:r>
         <w:t>Contraordenações</w:t>
       </w:r>
-      <w:bookmarkEnd w:id="22"/>
-      <w:bookmarkEnd w:id="23"/>
+      <w:bookmarkEnd w:id="20"/>
+      <w:bookmarkEnd w:id="21"/>
     </w:p>
     <w:p/>
     <w:p>
@@ -6469,8 +6361,8 @@
       <w:r>
         <w:br w:type="page"/>
       </w:r>
-      <w:bookmarkStart w:id="24" w:name="_Toc512888589"/>
-      <w:bookmarkStart w:id="25" w:name="_Toc514927128"/>
+      <w:bookmarkStart w:id="22" w:name="_Toc512888589"/>
+      <w:bookmarkStart w:id="23" w:name="_Toc515120388"/>
       <w:r>
         <w:lastRenderedPageBreak/>
         <w:t>RF02 - Delegar</w:t>
@@ -6484,8 +6376,8 @@
       <w:r>
         <w:t>Matrícula</w:t>
       </w:r>
-      <w:bookmarkEnd w:id="24"/>
-      <w:bookmarkEnd w:id="25"/>
+      <w:bookmarkEnd w:id="22"/>
+      <w:bookmarkEnd w:id="23"/>
     </w:p>
     <w:p/>
     <w:p>
@@ -7027,8 +6919,8 @@
       <w:pPr>
         <w:pStyle w:val="Cabealho2"/>
       </w:pPr>
-      <w:bookmarkStart w:id="26" w:name="_Toc512888590"/>
-      <w:bookmarkStart w:id="27" w:name="_Toc514927129"/>
+      <w:bookmarkStart w:id="24" w:name="_Toc512888590"/>
+      <w:bookmarkStart w:id="25" w:name="_Toc515120389"/>
       <w:r>
         <w:lastRenderedPageBreak/>
         <w:t>RF03 - Subscrever</w:t>
@@ -7045,8 +6937,8 @@
         </w:rPr>
         <w:t>Veículo</w:t>
       </w:r>
-      <w:bookmarkEnd w:id="26"/>
-      <w:bookmarkEnd w:id="27"/>
+      <w:bookmarkEnd w:id="24"/>
+      <w:bookmarkEnd w:id="25"/>
     </w:p>
     <w:p/>
     <w:p>
@@ -7571,8 +7463,8 @@
       <w:pPr>
         <w:pStyle w:val="Cabealho2"/>
       </w:pPr>
-      <w:bookmarkStart w:id="28" w:name="_Toc512888591"/>
-      <w:bookmarkStart w:id="29" w:name="_Toc514927130"/>
+      <w:bookmarkStart w:id="26" w:name="_Toc512888591"/>
+      <w:bookmarkStart w:id="27" w:name="_Toc515120390"/>
       <w:r>
         <w:lastRenderedPageBreak/>
         <w:t>RF04 - Histórico de</w:t>
@@ -7586,8 +7478,8 @@
       <w:r>
         <w:t>Contraordenações</w:t>
       </w:r>
-      <w:bookmarkEnd w:id="28"/>
-      <w:bookmarkEnd w:id="29"/>
+      <w:bookmarkEnd w:id="26"/>
+      <w:bookmarkEnd w:id="27"/>
     </w:p>
     <w:p/>
     <w:p>
@@ -8220,8 +8112,8 @@
       <w:pPr>
         <w:pStyle w:val="Cabealho2"/>
       </w:pPr>
-      <w:bookmarkStart w:id="30" w:name="_Toc512888592"/>
-      <w:bookmarkStart w:id="31" w:name="_Toc514927131"/>
+      <w:bookmarkStart w:id="28" w:name="_Toc512888592"/>
+      <w:bookmarkStart w:id="29" w:name="_Toc515120391"/>
       <w:r>
         <w:lastRenderedPageBreak/>
         <w:t>RF05 - Registar</w:t>
@@ -8235,8 +8127,8 @@
       <w:r>
         <w:t>Cidadão</w:t>
       </w:r>
-      <w:bookmarkEnd w:id="30"/>
-      <w:bookmarkEnd w:id="31"/>
+      <w:bookmarkEnd w:id="28"/>
+      <w:bookmarkEnd w:id="29"/>
     </w:p>
     <w:p/>
     <w:p>
@@ -8952,8 +8844,8 @@
       <w:pPr>
         <w:pStyle w:val="Cabealho2"/>
       </w:pPr>
-      <w:bookmarkStart w:id="32" w:name="_Toc512888593"/>
-      <w:bookmarkStart w:id="33" w:name="_Toc514927132"/>
+      <w:bookmarkStart w:id="30" w:name="_Toc512888593"/>
+      <w:bookmarkStart w:id="31" w:name="_Toc515120392"/>
       <w:r>
         <w:lastRenderedPageBreak/>
         <w:t>RF06 - Pagamento de</w:t>
@@ -8967,8 +8859,8 @@
       <w:r>
         <w:t>Contraordenações</w:t>
       </w:r>
-      <w:bookmarkEnd w:id="32"/>
-      <w:bookmarkEnd w:id="33"/>
+      <w:bookmarkEnd w:id="30"/>
+      <w:bookmarkEnd w:id="31"/>
     </w:p>
     <w:p/>
     <w:p>
@@ -9516,8 +9408,8 @@
         <w:lastRenderedPageBreak/>
         <w:t xml:space="preserve"> </w:t>
       </w:r>
-      <w:bookmarkStart w:id="34" w:name="_Toc512888594"/>
-      <w:bookmarkStart w:id="35" w:name="_Toc514927133"/>
+      <w:bookmarkStart w:id="32" w:name="_Toc512888594"/>
+      <w:bookmarkStart w:id="33" w:name="_Toc515120393"/>
       <w:r>
         <w:t>Requisitos Não</w:t>
       </w:r>
@@ -9529,163 +9421,201 @@
       </w:r>
       <w:r>
         <w:t>Funcionais</w:t>
+      </w:r>
+      <w:bookmarkEnd w:id="32"/>
+      <w:bookmarkEnd w:id="33"/>
+    </w:p>
+    <w:p/>
+    <w:p>
+      <w:pPr>
+        <w:pBdr>
+          <w:bottom w:val="single" w:sz="6" w:space="1" w:color="auto"/>
+        </w:pBdr>
+      </w:pPr>
+      <w:r>
+        <w:rPr>
+          <w:spacing w:val="-6"/>
+        </w:rPr>
+        <w:t>Todas</w:t>
+      </w:r>
+      <w:r>
+        <w:rPr>
+          <w:spacing w:val="-17"/>
+        </w:rPr>
+        <w:t xml:space="preserve"> </w:t>
+      </w:r>
+      <w:r>
+        <w:t>as</w:t>
+      </w:r>
+      <w:r>
+        <w:rPr>
+          <w:spacing w:val="-16"/>
+        </w:rPr>
+        <w:t xml:space="preserve"> </w:t>
+      </w:r>
+      <w:r>
+        <w:t>garantias</w:t>
+      </w:r>
+      <w:r>
+        <w:rPr>
+          <w:spacing w:val="-16"/>
+        </w:rPr>
+        <w:t xml:space="preserve"> </w:t>
+      </w:r>
+      <w:r>
+        <w:t>necessárias</w:t>
+      </w:r>
+      <w:r>
+        <w:rPr>
+          <w:spacing w:val="-17"/>
+        </w:rPr>
+        <w:t xml:space="preserve"> </w:t>
+      </w:r>
+      <w:r>
+        <w:t>de</w:t>
+      </w:r>
+      <w:r>
+        <w:rPr>
+          <w:spacing w:val="-16"/>
+        </w:rPr>
+        <w:t xml:space="preserve"> </w:t>
+      </w:r>
+      <w:r>
+        <w:t>realizar</w:t>
+      </w:r>
+      <w:r>
+        <w:rPr>
+          <w:spacing w:val="-16"/>
+        </w:rPr>
+        <w:t xml:space="preserve"> </w:t>
+      </w:r>
+      <w:r>
+        <w:t>de</w:t>
+      </w:r>
+      <w:r>
+        <w:rPr>
+          <w:spacing w:val="-16"/>
+        </w:rPr>
+        <w:t xml:space="preserve"> </w:t>
+      </w:r>
+      <w:r>
+        <w:t>forma</w:t>
+      </w:r>
+      <w:r>
+        <w:rPr>
+          <w:spacing w:val="-17"/>
+        </w:rPr>
+        <w:t xml:space="preserve"> </w:t>
+      </w:r>
+      <w:r>
+        <w:t>possibilitar</w:t>
+      </w:r>
+      <w:r>
+        <w:rPr>
+          <w:spacing w:val="-16"/>
+        </w:rPr>
+        <w:t xml:space="preserve"> </w:t>
+      </w:r>
+      <w:r>
+        <w:t>a</w:t>
+      </w:r>
+      <w:r>
+        <w:rPr>
+          <w:spacing w:val="-16"/>
+        </w:rPr>
+        <w:t xml:space="preserve"> </w:t>
+      </w:r>
+      <w:r>
+        <w:t>implementação dos requisitos não funcionais são do nosso interesse. Contudo não nos comprometemos com a realização das</w:t>
+      </w:r>
+      <w:r>
+        <w:rPr>
+          <w:spacing w:val="-6"/>
+        </w:rPr>
+        <w:t xml:space="preserve"> </w:t>
+      </w:r>
+      <w:r>
+        <w:t>mesmas.</w:t>
+      </w:r>
+      <w:bookmarkStart w:id="34" w:name="_Toc512888595"/>
+    </w:p>
+    <w:p>
+      <w:pPr>
+        <w:pBdr>
+          <w:bottom w:val="single" w:sz="6" w:space="1" w:color="auto"/>
+        </w:pBdr>
+      </w:pPr>
+    </w:p>
+    <w:p>
+      <w:pPr>
+        <w:pStyle w:val="Cabealho2"/>
+        <w:rPr>
+          <w:sz w:val="29"/>
+        </w:rPr>
+      </w:pPr>
+      <w:bookmarkStart w:id="35" w:name="_Toc515120394"/>
+      <w:r>
+        <w:t>RNF01 -</w:t>
+      </w:r>
+      <w:r>
+        <w:rPr>
+          <w:spacing w:val="-20"/>
+        </w:rPr>
+        <w:t xml:space="preserve"> </w:t>
+      </w:r>
+      <w:r>
+        <w:t>Escalabilidade</w:t>
       </w:r>
       <w:bookmarkEnd w:id="34"/>
       <w:bookmarkEnd w:id="35"/>
     </w:p>
-    <w:p/>
     <w:p>
-      <w:pPr>
-        <w:pBdr>
-          <w:bottom w:val="single" w:sz="6" w:space="1" w:color="auto"/>
-        </w:pBdr>
-      </w:pPr>
-      <w:r>
-        <w:rPr>
-          <w:spacing w:val="-6"/>
-        </w:rPr>
-        <w:t>Todas</w:t>
-      </w:r>
-      <w:r>
-        <w:rPr>
-          <w:spacing w:val="-17"/>
-        </w:rPr>
-        <w:t xml:space="preserve"> </w:t>
-      </w:r>
-      <w:r>
-        <w:t>as</w:t>
-      </w:r>
-      <w:r>
-        <w:rPr>
-          <w:spacing w:val="-16"/>
-        </w:rPr>
-        <w:t xml:space="preserve"> </w:t>
-      </w:r>
-      <w:r>
-        <w:t>garantias</w:t>
-      </w:r>
-      <w:r>
-        <w:rPr>
-          <w:spacing w:val="-16"/>
-        </w:rPr>
-        <w:t xml:space="preserve"> </w:t>
-      </w:r>
-      <w:r>
-        <w:t>necessárias</w:t>
-      </w:r>
-      <w:r>
-        <w:rPr>
-          <w:spacing w:val="-17"/>
-        </w:rPr>
-        <w:t xml:space="preserve"> </w:t>
-      </w:r>
-      <w:r>
-        <w:t>de</w:t>
-      </w:r>
-      <w:r>
-        <w:rPr>
-          <w:spacing w:val="-16"/>
-        </w:rPr>
-        <w:t xml:space="preserve"> </w:t>
-      </w:r>
-      <w:r>
-        <w:t>realizar</w:t>
-      </w:r>
-      <w:r>
-        <w:rPr>
-          <w:spacing w:val="-16"/>
-        </w:rPr>
-        <w:t xml:space="preserve"> </w:t>
-      </w:r>
-      <w:r>
-        <w:t>de</w:t>
-      </w:r>
-      <w:r>
-        <w:rPr>
-          <w:spacing w:val="-16"/>
-        </w:rPr>
-        <w:t xml:space="preserve"> </w:t>
-      </w:r>
-      <w:r>
-        <w:t>forma</w:t>
-      </w:r>
-      <w:r>
-        <w:rPr>
-          <w:spacing w:val="-17"/>
-        </w:rPr>
-        <w:t xml:space="preserve"> </w:t>
-      </w:r>
-      <w:r>
-        <w:t>possibilitar</w:t>
-      </w:r>
-      <w:r>
-        <w:rPr>
-          <w:spacing w:val="-16"/>
-        </w:rPr>
-        <w:t xml:space="preserve"> </w:t>
-      </w:r>
-      <w:r>
-        <w:t>a</w:t>
-      </w:r>
-      <w:r>
-        <w:rPr>
-          <w:spacing w:val="-16"/>
-        </w:rPr>
-        <w:t xml:space="preserve"> </w:t>
-      </w:r>
-      <w:r>
-        <w:t>implementação dos requisitos não funcionais são do nosso interesse. Contudo não nos comprometemos com a realização das</w:t>
-      </w:r>
-      <w:r>
-        <w:rPr>
-          <w:spacing w:val="-6"/>
-        </w:rPr>
-        <w:t xml:space="preserve"> </w:t>
-      </w:r>
-      <w:r>
-        <w:t>mesmas.</w:t>
-      </w:r>
-      <w:bookmarkStart w:id="36" w:name="_Toc512888595"/>
+      <w:r>
+        <w:t>O sistema irá ser desenhado de forma a suportar múltiplos acessos por vários utilizadores. Deverão ser utilizadas técnicas como o balanceamento de carga   e distribuição de operações de forma a resultar num melhor desempenho do sistema.</w:t>
+      </w:r>
     </w:p>
     <w:p>
       <w:pPr>
-        <w:pBdr>
-          <w:bottom w:val="single" w:sz="6" w:space="1" w:color="auto"/>
-        </w:pBdr>
+        <w:pStyle w:val="Corpodetexto"/>
+        <w:spacing w:before="5"/>
+        <w:rPr>
+          <w:sz w:val="21"/>
+          <w:lang w:val="pt-PT"/>
+        </w:rPr>
       </w:pPr>
     </w:p>
     <w:p>
       <w:pPr>
         <w:pStyle w:val="Cabealho2"/>
-        <w:rPr>
-          <w:sz w:val="29"/>
-        </w:rPr>
-      </w:pPr>
-      <w:bookmarkStart w:id="37" w:name="_Toc514927134"/>
-      <w:r>
-        <w:t>RNF01 -</w:t>
-      </w:r>
-      <w:r>
-        <w:rPr>
-          <w:spacing w:val="-20"/>
-        </w:rPr>
-        <w:t xml:space="preserve"> </w:t>
-      </w:r>
-      <w:r>
-        <w:t>Escalabilidade</w:t>
-      </w:r>
+      </w:pPr>
+      <w:bookmarkStart w:id="36" w:name="4.2._RNF02_-_Segurança"/>
+      <w:bookmarkStart w:id="37" w:name="_Toc512888596"/>
+      <w:bookmarkStart w:id="38" w:name="_Toc515120395"/>
       <w:bookmarkEnd w:id="36"/>
+      <w:r>
+        <w:t>RNF02 -</w:t>
+      </w:r>
+      <w:r>
+        <w:rPr>
+          <w:spacing w:val="-3"/>
+        </w:rPr>
+        <w:t xml:space="preserve"> </w:t>
+      </w:r>
+      <w:r>
+        <w:t>Segurança</w:t>
+      </w:r>
       <w:bookmarkEnd w:id="37"/>
+      <w:bookmarkEnd w:id="38"/>
     </w:p>
     <w:p>
       <w:r>
-        <w:t>O sistema irá ser desenhado de forma a suportar múltiplos acessos por vários utilizadores. Deverão ser utilizadas técnicas como o balanceamento de carga   e distribuição de operações de forma a resultar num melhor desempenho do sistema.</w:t>
+        <w:t>Dada a importância deste tipo de informação apresentado na aplicação, deverão ser usadas formas de possibilitar a máxima segurança no sistema.</w:t>
       </w:r>
     </w:p>
     <w:p>
       <w:pPr>
         <w:pStyle w:val="Corpodetexto"/>
-        <w:spacing w:before="5"/>
+        <w:spacing w:before="3"/>
         <w:rPr>
           <w:sz w:val="21"/>
           <w:lang w:val="pt-PT"/>
@@ -9696,62 +9626,24 @@
       <w:pPr>
         <w:pStyle w:val="Cabealho2"/>
       </w:pPr>
-      <w:bookmarkStart w:id="38" w:name="4.2._RNF02_-_Segurança"/>
-      <w:bookmarkStart w:id="39" w:name="_Toc512888596"/>
-      <w:bookmarkStart w:id="40" w:name="_Toc514927135"/>
-      <w:bookmarkEnd w:id="38"/>
-      <w:r>
-        <w:t>RNF02 -</w:t>
-      </w:r>
-      <w:r>
-        <w:rPr>
-          <w:spacing w:val="-3"/>
-        </w:rPr>
-        <w:t xml:space="preserve"> </w:t>
-      </w:r>
-      <w:r>
-        <w:t>Segurança</w:t>
-      </w:r>
+      <w:bookmarkStart w:id="39" w:name="4.3._RNF03_-_Tolerância_a_falhas"/>
+      <w:bookmarkStart w:id="40" w:name="_Toc512888597"/>
+      <w:bookmarkStart w:id="41" w:name="_Toc515120396"/>
       <w:bookmarkEnd w:id="39"/>
+      <w:r>
+        <w:t>RNF03 - Tolerância a</w:t>
+      </w:r>
+      <w:r>
+        <w:rPr>
+          <w:spacing w:val="-30"/>
+        </w:rPr>
+        <w:t xml:space="preserve"> </w:t>
+      </w:r>
+      <w:r>
+        <w:t>falhas</w:t>
+      </w:r>
       <w:bookmarkEnd w:id="40"/>
-    </w:p>
-    <w:p>
-      <w:r>
-        <w:t>Dada a importância deste tipo de informação apresentado na aplicação, deverão ser usadas formas de possibilitar a máxima segurança no sistema.</w:t>
-      </w:r>
-    </w:p>
-    <w:p>
-      <w:pPr>
-        <w:pStyle w:val="Corpodetexto"/>
-        <w:spacing w:before="3"/>
-        <w:rPr>
-          <w:sz w:val="21"/>
-          <w:lang w:val="pt-PT"/>
-        </w:rPr>
-      </w:pPr>
-    </w:p>
-    <w:p>
-      <w:pPr>
-        <w:pStyle w:val="Cabealho2"/>
-      </w:pPr>
-      <w:bookmarkStart w:id="41" w:name="4.3._RNF03_-_Tolerância_a_falhas"/>
-      <w:bookmarkStart w:id="42" w:name="_Toc512888597"/>
-      <w:bookmarkStart w:id="43" w:name="_Toc514927136"/>
       <w:bookmarkEnd w:id="41"/>
-      <w:r>
-        <w:t>RNF03 - Tolerância a</w:t>
-      </w:r>
-      <w:r>
-        <w:rPr>
-          <w:spacing w:val="-30"/>
-        </w:rPr>
-        <w:t xml:space="preserve"> </w:t>
-      </w:r>
-      <w:r>
-        <w:t>falhas</w:t>
-      </w:r>
-      <w:bookmarkEnd w:id="42"/>
-      <w:bookmarkEnd w:id="43"/>
     </w:p>
     <w:p>
       <w:r>
@@ -9785,234 +9677,241 @@
         </w:numPr>
         <w:ind w:left="576"/>
       </w:pPr>
-      <w:bookmarkStart w:id="44" w:name="_Toc514927137"/>
+    </w:p>
+    <w:p>
+      <w:pPr>
+        <w:pStyle w:val="Cabealho2"/>
+      </w:pPr>
+      <w:bookmarkStart w:id="42" w:name="4.4._RNF04_-_Rapidez_de_Entrega"/>
+      <w:bookmarkStart w:id="43" w:name="_Toc512888598"/>
+      <w:bookmarkStart w:id="44" w:name="_Toc515120397"/>
+      <w:bookmarkEnd w:id="42"/>
+      <w:r>
+        <w:t>RNF04 - Rapidez de</w:t>
+      </w:r>
+      <w:r>
+        <w:rPr>
+          <w:spacing w:val="-6"/>
+        </w:rPr>
+        <w:t xml:space="preserve"> </w:t>
+      </w:r>
+      <w:r>
+        <w:t>Entrega</w:t>
+      </w:r>
+      <w:bookmarkEnd w:id="43"/>
       <w:bookmarkEnd w:id="44"/>
     </w:p>
     <w:p>
-      <w:pPr>
-        <w:pStyle w:val="Cabealho2"/>
-      </w:pPr>
-      <w:bookmarkStart w:id="45" w:name="4.4._RNF04_-_Rapidez_de_Entrega"/>
-      <w:bookmarkStart w:id="46" w:name="_Toc512888598"/>
-      <w:bookmarkStart w:id="47" w:name="_Toc514927138"/>
-      <w:bookmarkEnd w:id="45"/>
-      <w:r>
-        <w:t>RNF04 - Rapidez de</w:t>
-      </w:r>
-      <w:r>
-        <w:rPr>
-          <w:spacing w:val="-6"/>
-        </w:rPr>
-        <w:t xml:space="preserve"> </w:t>
-      </w:r>
-      <w:r>
-        <w:t>Entrega</w:t>
-      </w:r>
-      <w:bookmarkEnd w:id="46"/>
-      <w:bookmarkEnd w:id="47"/>
+      <w:r>
+        <w:t>Uma</w:t>
+      </w:r>
+      <w:r>
+        <w:rPr>
+          <w:spacing w:val="-12"/>
+        </w:rPr>
+        <w:t xml:space="preserve"> </w:t>
+      </w:r>
+      <w:r>
+        <w:t>vez</w:t>
+      </w:r>
+      <w:r>
+        <w:rPr>
+          <w:spacing w:val="-12"/>
+        </w:rPr>
+        <w:t xml:space="preserve"> </w:t>
+      </w:r>
+      <w:r>
+        <w:t>que</w:t>
+      </w:r>
+      <w:r>
+        <w:rPr>
+          <w:spacing w:val="-12"/>
+        </w:rPr>
+        <w:t xml:space="preserve"> </w:t>
+      </w:r>
+      <w:r>
+        <w:t>o</w:t>
+      </w:r>
+      <w:r>
+        <w:rPr>
+          <w:spacing w:val="-11"/>
+        </w:rPr>
+        <w:t xml:space="preserve"> </w:t>
+      </w:r>
+      <w:r>
+        <w:t>sistema</w:t>
+      </w:r>
+      <w:r>
+        <w:rPr>
+          <w:spacing w:val="-12"/>
+        </w:rPr>
+        <w:t xml:space="preserve"> </w:t>
+      </w:r>
+      <w:r>
+        <w:t>funcionará</w:t>
+      </w:r>
+      <w:r>
+        <w:rPr>
+          <w:spacing w:val="-12"/>
+        </w:rPr>
+        <w:t xml:space="preserve"> </w:t>
+      </w:r>
+      <w:r>
+        <w:t>todo</w:t>
+      </w:r>
+      <w:r>
+        <w:rPr>
+          <w:spacing w:val="-11"/>
+        </w:rPr>
+        <w:t xml:space="preserve"> </w:t>
+      </w:r>
+      <w:r>
+        <w:t>através</w:t>
+      </w:r>
+      <w:r>
+        <w:rPr>
+          <w:spacing w:val="-12"/>
+        </w:rPr>
+        <w:t xml:space="preserve"> </w:t>
+      </w:r>
+      <w:r>
+        <w:t>de</w:t>
+      </w:r>
+      <w:r>
+        <w:rPr>
+          <w:spacing w:val="-12"/>
+        </w:rPr>
+        <w:t xml:space="preserve"> </w:t>
+      </w:r>
+      <w:r>
+        <w:t>sistemas</w:t>
+      </w:r>
+      <w:r>
+        <w:rPr>
+          <w:spacing w:val="-11"/>
+        </w:rPr>
+        <w:t xml:space="preserve"> </w:t>
+      </w:r>
+      <w:r>
+        <w:t>informáticos,</w:t>
+      </w:r>
+      <w:r>
+        <w:rPr>
+          <w:spacing w:val="-12"/>
+        </w:rPr>
+        <w:t xml:space="preserve"> </w:t>
+      </w:r>
+      <w:r>
+        <w:t>vai</w:t>
+      </w:r>
+      <w:r>
+        <w:rPr>
+          <w:spacing w:val="-12"/>
+        </w:rPr>
+        <w:t xml:space="preserve"> </w:t>
+      </w:r>
+      <w:r>
+        <w:t>ser possível</w:t>
+      </w:r>
+      <w:r>
+        <w:rPr>
+          <w:spacing w:val="-17"/>
+        </w:rPr>
+        <w:t xml:space="preserve"> </w:t>
+      </w:r>
+      <w:r>
+        <w:t>uma</w:t>
+      </w:r>
+      <w:r>
+        <w:rPr>
+          <w:spacing w:val="-16"/>
+        </w:rPr>
+        <w:t xml:space="preserve"> </w:t>
+      </w:r>
+      <w:r>
+        <w:t>entrega</w:t>
+      </w:r>
+      <w:r>
+        <w:rPr>
+          <w:spacing w:val="-16"/>
+        </w:rPr>
+        <w:t xml:space="preserve"> </w:t>
+      </w:r>
+      <w:r>
+        <w:t>ao</w:t>
+      </w:r>
+      <w:r>
+        <w:rPr>
+          <w:spacing w:val="-16"/>
+        </w:rPr>
+        <w:t xml:space="preserve"> </w:t>
+      </w:r>
+      <w:r>
+        <w:t>utilizador</w:t>
+      </w:r>
+      <w:r>
+        <w:rPr>
+          <w:spacing w:val="-16"/>
+        </w:rPr>
+        <w:t xml:space="preserve"> </w:t>
+      </w:r>
+      <w:r>
+        <w:t>mais</w:t>
+      </w:r>
+      <w:r>
+        <w:rPr>
+          <w:spacing w:val="-16"/>
+        </w:rPr>
+        <w:t xml:space="preserve"> </w:t>
+      </w:r>
+      <w:r>
+        <w:t>rápida,</w:t>
+      </w:r>
+      <w:r>
+        <w:rPr>
+          <w:spacing w:val="-16"/>
+        </w:rPr>
+        <w:t xml:space="preserve"> </w:t>
+      </w:r>
+      <w:r>
+        <w:t>dos</w:t>
+      </w:r>
+      <w:r>
+        <w:rPr>
+          <w:spacing w:val="-16"/>
+        </w:rPr>
+        <w:t xml:space="preserve"> </w:t>
+      </w:r>
+      <w:r>
+        <w:t>eventos</w:t>
+      </w:r>
+      <w:r>
+        <w:rPr>
+          <w:spacing w:val="-16"/>
+        </w:rPr>
+        <w:t xml:space="preserve"> </w:t>
+      </w:r>
+      <w:r>
+        <w:t>de</w:t>
+      </w:r>
+      <w:r>
+        <w:rPr>
+          <w:spacing w:val="-16"/>
+        </w:rPr>
+        <w:t xml:space="preserve"> </w:t>
+      </w:r>
+      <w:r>
+        <w:t>contraordenação.</w:t>
+      </w:r>
     </w:p>
     <w:p>
-      <w:r>
-        <w:t>Uma</w:t>
-      </w:r>
-      <w:r>
-        <w:rPr>
-          <w:spacing w:val="-12"/>
-        </w:rPr>
-        <w:t xml:space="preserve"> </w:t>
-      </w:r>
-      <w:r>
-        <w:t>vez</w:t>
-      </w:r>
-      <w:r>
-        <w:rPr>
-          <w:spacing w:val="-12"/>
-        </w:rPr>
-        <w:t xml:space="preserve"> </w:t>
-      </w:r>
-      <w:r>
-        <w:t>que</w:t>
-      </w:r>
-      <w:r>
-        <w:rPr>
-          <w:spacing w:val="-12"/>
-        </w:rPr>
-        <w:t xml:space="preserve"> </w:t>
-      </w:r>
-      <w:r>
-        <w:t>o</w:t>
-      </w:r>
-      <w:r>
-        <w:rPr>
-          <w:spacing w:val="-11"/>
-        </w:rPr>
-        <w:t xml:space="preserve"> </w:t>
-      </w:r>
-      <w:r>
-        <w:t>sistema</w:t>
-      </w:r>
-      <w:r>
-        <w:rPr>
-          <w:spacing w:val="-12"/>
-        </w:rPr>
-        <w:t xml:space="preserve"> </w:t>
-      </w:r>
-      <w:r>
-        <w:t>funcionará</w:t>
-      </w:r>
-      <w:r>
-        <w:rPr>
-          <w:spacing w:val="-12"/>
-        </w:rPr>
-        <w:t xml:space="preserve"> </w:t>
-      </w:r>
-      <w:r>
-        <w:t>todo</w:t>
-      </w:r>
-      <w:r>
-        <w:rPr>
-          <w:spacing w:val="-11"/>
-        </w:rPr>
-        <w:t xml:space="preserve"> </w:t>
-      </w:r>
-      <w:r>
-        <w:t>através</w:t>
-      </w:r>
-      <w:r>
-        <w:rPr>
-          <w:spacing w:val="-12"/>
-        </w:rPr>
-        <w:t xml:space="preserve"> </w:t>
-      </w:r>
-      <w:r>
-        <w:t>de</w:t>
-      </w:r>
-      <w:r>
-        <w:rPr>
-          <w:spacing w:val="-12"/>
-        </w:rPr>
-        <w:t xml:space="preserve"> </w:t>
-      </w:r>
-      <w:r>
-        <w:t>sistemas</w:t>
-      </w:r>
-      <w:r>
-        <w:rPr>
-          <w:spacing w:val="-11"/>
-        </w:rPr>
-        <w:t xml:space="preserve"> </w:t>
-      </w:r>
-      <w:r>
-        <w:t>informáticos,</w:t>
-      </w:r>
-      <w:r>
-        <w:rPr>
-          <w:spacing w:val="-12"/>
-        </w:rPr>
-        <w:t xml:space="preserve"> </w:t>
-      </w:r>
-      <w:r>
-        <w:t>vai</w:t>
-      </w:r>
-      <w:r>
-        <w:rPr>
-          <w:spacing w:val="-12"/>
-        </w:rPr>
-        <w:t xml:space="preserve"> </w:t>
-      </w:r>
-      <w:r>
-        <w:t>ser possível</w:t>
-      </w:r>
-      <w:r>
-        <w:rPr>
-          <w:spacing w:val="-17"/>
-        </w:rPr>
-        <w:t xml:space="preserve"> </w:t>
-      </w:r>
-      <w:r>
-        <w:t>uma</w:t>
-      </w:r>
-      <w:r>
-        <w:rPr>
-          <w:spacing w:val="-16"/>
-        </w:rPr>
-        <w:t xml:space="preserve"> </w:t>
-      </w:r>
-      <w:r>
-        <w:t>entrega</w:t>
-      </w:r>
-      <w:r>
-        <w:rPr>
-          <w:spacing w:val="-16"/>
-        </w:rPr>
-        <w:t xml:space="preserve"> </w:t>
-      </w:r>
-      <w:r>
-        <w:t>ao</w:t>
-      </w:r>
-      <w:r>
-        <w:rPr>
-          <w:spacing w:val="-16"/>
-        </w:rPr>
-        <w:t xml:space="preserve"> </w:t>
-      </w:r>
-      <w:r>
-        <w:t>utilizador</w:t>
-      </w:r>
-      <w:r>
-        <w:rPr>
-          <w:spacing w:val="-16"/>
-        </w:rPr>
-        <w:t xml:space="preserve"> </w:t>
-      </w:r>
-      <w:r>
-        <w:t>mais</w:t>
-      </w:r>
-      <w:r>
-        <w:rPr>
-          <w:spacing w:val="-16"/>
-        </w:rPr>
-        <w:t xml:space="preserve"> </w:t>
-      </w:r>
-      <w:r>
-        <w:t>rápida,</w:t>
-      </w:r>
-      <w:r>
-        <w:rPr>
-          <w:spacing w:val="-16"/>
-        </w:rPr>
-        <w:t xml:space="preserve"> </w:t>
-      </w:r>
-      <w:r>
-        <w:t>dos</w:t>
-      </w:r>
-      <w:r>
-        <w:rPr>
-          <w:spacing w:val="-16"/>
-        </w:rPr>
-        <w:t xml:space="preserve"> </w:t>
-      </w:r>
-      <w:r>
-        <w:t>eventos</w:t>
-      </w:r>
-      <w:r>
-        <w:rPr>
-          <w:spacing w:val="-16"/>
-        </w:rPr>
-        <w:t xml:space="preserve"> </w:t>
-      </w:r>
-      <w:r>
-        <w:t>de</w:t>
-      </w:r>
-      <w:r>
-        <w:rPr>
-          <w:spacing w:val="-16"/>
-        </w:rPr>
-        <w:t xml:space="preserve"> </w:t>
-      </w:r>
-      <w:r>
-        <w:t>contraordenação.</w:t>
-      </w:r>
+      <w:pPr>
+        <w:jc w:val="left"/>
+        <w:rPr>
+          <w:rFonts w:ascii="Arial" w:eastAsia="Arial" w:hAnsi="Arial" w:cs="Arial"/>
+          <w:lang w:eastAsia="en-US" w:bidi="en-US"/>
+        </w:rPr>
+      </w:pPr>
     </w:p>
     <w:p>
       <w:pPr>
@@ -10022,29 +9921,20 @@
           <w:lang w:eastAsia="en-US" w:bidi="en-US"/>
         </w:rPr>
       </w:pPr>
+      <w:r>
+        <w:rPr>
+          <w:rFonts w:ascii="Arial" w:eastAsia="Arial" w:hAnsi="Arial" w:cs="Arial"/>
+          <w:lang w:eastAsia="en-US" w:bidi="en-US"/>
+        </w:rPr>
+        <w:br w:type="page"/>
+      </w:r>
     </w:p>
     <w:p>
       <w:pPr>
-        <w:jc w:val="left"/>
-        <w:rPr>
-          <w:rFonts w:ascii="Arial" w:eastAsia="Arial" w:hAnsi="Arial" w:cs="Arial"/>
-          <w:lang w:eastAsia="en-US" w:bidi="en-US"/>
-        </w:rPr>
-      </w:pPr>
-      <w:r>
-        <w:rPr>
-          <w:rFonts w:ascii="Arial" w:eastAsia="Arial" w:hAnsi="Arial" w:cs="Arial"/>
-          <w:lang w:eastAsia="en-US" w:bidi="en-US"/>
-        </w:rPr>
-        <w:br w:type="page"/>
-      </w:r>
-    </w:p>
-    <w:p>
-      <w:pPr>
         <w:pStyle w:val="Ttulo1"/>
       </w:pPr>
-      <w:bookmarkStart w:id="48" w:name="_Toc512888599"/>
-      <w:bookmarkStart w:id="49" w:name="_Toc514927139"/>
+      <w:bookmarkStart w:id="45" w:name="_Toc512888599"/>
+      <w:bookmarkStart w:id="46" w:name="_Toc515120398"/>
       <w:r>
         <w:lastRenderedPageBreak/>
         <w:t>Arquitetura do</w:t>
@@ -10058,8 +9948,8 @@
       <w:r>
         <w:t>Projeto</w:t>
       </w:r>
-      <w:bookmarkEnd w:id="48"/>
-      <w:bookmarkEnd w:id="49"/>
+      <w:bookmarkEnd w:id="45"/>
+      <w:bookmarkEnd w:id="46"/>
     </w:p>
     <w:p>
       <w:pPr>
@@ -10122,7 +10012,7 @@
                                 <w:sz w:val="21"/>
                               </w:rPr>
                             </w:pPr>
-                            <w:bookmarkStart w:id="50" w:name="_Ref514866951"/>
+                            <w:bookmarkStart w:id="47" w:name="_Ref514866951"/>
                             <w:r>
                               <w:t xml:space="preserve">Figura </w:t>
                             </w:r>
@@ -10131,7 +10021,7 @@
                                 <w:t>9</w:t>
                               </w:r>
                             </w:fldSimple>
-                            <w:bookmarkEnd w:id="50"/>
+                            <w:bookmarkEnd w:id="47"/>
                             <w:r>
                               <w:t>. Arquitetura do Projeto</w:t>
                             </w:r>
@@ -10163,7 +10053,7 @@
                           <w:sz w:val="21"/>
                         </w:rPr>
                       </w:pPr>
-                      <w:bookmarkStart w:id="51" w:name="_Ref514866951"/>
+                      <w:bookmarkStart w:id="48" w:name="_Ref514866951"/>
                       <w:r>
                         <w:t xml:space="preserve">Figura </w:t>
                       </w:r>
@@ -10172,7 +10062,7 @@
                           <w:t>9</w:t>
                         </w:r>
                       </w:fldSimple>
-                      <w:bookmarkEnd w:id="51"/>
+                      <w:bookmarkEnd w:id="48"/>
                       <w:r>
                         <w:t>. Arquitetura do Projeto</w:t>
                       </w:r>
@@ -10416,32 +10306,309 @@
       <w:pPr>
         <w:pStyle w:val="Cabealho2"/>
       </w:pPr>
-      <w:bookmarkStart w:id="52" w:name="5.1._Módulo_Principal"/>
-      <w:bookmarkStart w:id="53" w:name="_Toc512888600"/>
-      <w:bookmarkStart w:id="54" w:name="_Toc514927140"/>
+      <w:bookmarkStart w:id="49" w:name="5.1._Módulo_Principal"/>
+      <w:bookmarkStart w:id="50" w:name="_Toc512888600"/>
+      <w:bookmarkStart w:id="51" w:name="_Toc515120399"/>
+      <w:bookmarkEnd w:id="49"/>
+      <w:r>
+        <w:t>Módulo</w:t>
+      </w:r>
+      <w:r>
+        <w:rPr>
+          <w:spacing w:val="-2"/>
+        </w:rPr>
+        <w:t xml:space="preserve"> </w:t>
+      </w:r>
+      <w:r>
+        <w:t>Principal</w:t>
+      </w:r>
+      <w:bookmarkEnd w:id="50"/>
+      <w:bookmarkEnd w:id="51"/>
+    </w:p>
+    <w:p>
+      <w:r>
+        <w:t>O</w:t>
+      </w:r>
+      <w:r>
+        <w:rPr>
+          <w:spacing w:val="-15"/>
+        </w:rPr>
+        <w:t xml:space="preserve"> </w:t>
+      </w:r>
+      <w:r>
+        <w:t>Módulo</w:t>
+      </w:r>
+      <w:r>
+        <w:rPr>
+          <w:spacing w:val="-15"/>
+        </w:rPr>
+        <w:t xml:space="preserve"> </w:t>
+      </w:r>
+      <w:r>
+        <w:t>Principal</w:t>
+      </w:r>
+      <w:r>
+        <w:rPr>
+          <w:spacing w:val="-15"/>
+        </w:rPr>
+        <w:t xml:space="preserve"> </w:t>
+      </w:r>
+      <w:r>
+        <w:t>irá</w:t>
+      </w:r>
+      <w:r>
+        <w:rPr>
+          <w:spacing w:val="-14"/>
+        </w:rPr>
+        <w:t xml:space="preserve"> </w:t>
+      </w:r>
+      <w:r>
+        <w:t>ser</w:t>
+      </w:r>
+      <w:r>
+        <w:rPr>
+          <w:spacing w:val="-15"/>
+        </w:rPr>
+        <w:t xml:space="preserve"> </w:t>
+      </w:r>
+      <w:r>
+        <w:t>responsável</w:t>
+      </w:r>
+      <w:r>
+        <w:rPr>
+          <w:spacing w:val="-15"/>
+        </w:rPr>
+        <w:t xml:space="preserve"> </w:t>
+      </w:r>
+      <w:r>
+        <w:t>por</w:t>
+      </w:r>
+      <w:r>
+        <w:rPr>
+          <w:spacing w:val="-15"/>
+        </w:rPr>
+        <w:t xml:space="preserve"> </w:t>
+      </w:r>
+      <w:r>
+        <w:t>implementar</w:t>
+      </w:r>
+      <w:r>
+        <w:rPr>
+          <w:spacing w:val="-14"/>
+        </w:rPr>
+        <w:t xml:space="preserve"> </w:t>
+      </w:r>
+      <w:r>
+        <w:t>todas</w:t>
+      </w:r>
+      <w:r>
+        <w:rPr>
+          <w:spacing w:val="-15"/>
+        </w:rPr>
+        <w:t xml:space="preserve"> </w:t>
+      </w:r>
+      <w:r>
+        <w:t>as</w:t>
+      </w:r>
+      <w:r>
+        <w:rPr>
+          <w:spacing w:val="-15"/>
+        </w:rPr>
+        <w:t xml:space="preserve"> </w:t>
+      </w:r>
+      <w:r>
+        <w:t>funcionalidades disponíveis</w:t>
+      </w:r>
+      <w:r>
+        <w:rPr>
+          <w:spacing w:val="-8"/>
+        </w:rPr>
+        <w:t xml:space="preserve"> </w:t>
+      </w:r>
+      <w:r>
+        <w:t>no</w:t>
+      </w:r>
+      <w:r>
+        <w:rPr>
+          <w:spacing w:val="-8"/>
+        </w:rPr>
+        <w:t xml:space="preserve"> </w:t>
+      </w:r>
+      <w:r>
+        <w:t>SINCRO</w:t>
+      </w:r>
+      <w:r>
+        <w:rPr>
+          <w:spacing w:val="-8"/>
+        </w:rPr>
+        <w:t xml:space="preserve"> </w:t>
+      </w:r>
+      <w:r>
+        <w:t>Mobile</w:t>
+      </w:r>
+      <w:r>
+        <w:fldChar w:fldCharType="begin"/>
+      </w:r>
+      <w:r>
+        <w:instrText xml:space="preserve"> NOTEREF _Ref514848309 \f \h </w:instrText>
+      </w:r>
+      <w:r>
+        <w:fldChar w:fldCharType="separate"/>
+      </w:r>
+      <w:r>
+        <w:rPr>
+          <w:rStyle w:val="Refdenotaderodap"/>
+        </w:rPr>
+        <w:t>5</w:t>
+      </w:r>
+      <w:r>
+        <w:fldChar w:fldCharType="end"/>
+      </w:r>
+      <w:r>
+        <w:t>.</w:t>
+      </w:r>
+      <w:r>
+        <w:rPr>
+          <w:spacing w:val="-7"/>
+        </w:rPr>
+        <w:t xml:space="preserve"> </w:t>
+      </w:r>
+      <w:r>
+        <w:rPr>
+          <w:spacing w:val="-6"/>
+        </w:rPr>
+        <w:t>Todos</w:t>
+      </w:r>
+      <w:r>
+        <w:rPr>
+          <w:spacing w:val="-8"/>
+        </w:rPr>
+        <w:t xml:space="preserve"> </w:t>
+      </w:r>
+      <w:r>
+        <w:t>os</w:t>
+      </w:r>
+      <w:r>
+        <w:rPr>
+          <w:spacing w:val="-8"/>
+        </w:rPr>
+        <w:t xml:space="preserve"> </w:t>
+      </w:r>
+      <w:r>
+        <w:t>componentes</w:t>
+      </w:r>
+      <w:r>
+        <w:rPr>
+          <w:spacing w:val="-7"/>
+        </w:rPr>
+        <w:t xml:space="preserve"> </w:t>
+      </w:r>
+      <w:r>
+        <w:t>envolvidos</w:t>
+      </w:r>
+      <w:r>
+        <w:rPr>
+          <w:spacing w:val="-8"/>
+        </w:rPr>
+        <w:t xml:space="preserve"> </w:t>
+      </w:r>
+      <w:r>
+        <w:t>no</w:t>
+      </w:r>
+      <w:r>
+        <w:rPr>
+          <w:spacing w:val="-8"/>
+        </w:rPr>
+        <w:t xml:space="preserve"> </w:t>
+      </w:r>
+      <w:r>
+        <w:t>sistema irão desempenhar funções com base nas decisões do Módulo</w:t>
+      </w:r>
+      <w:r>
+        <w:rPr>
+          <w:spacing w:val="-26"/>
+        </w:rPr>
+        <w:t xml:space="preserve"> </w:t>
+      </w:r>
+      <w:r>
+        <w:t>Principal.</w:t>
+      </w:r>
+    </w:p>
+    <w:p>
+      <w:pPr>
+        <w:pStyle w:val="Cabealho2"/>
+      </w:pPr>
+      <w:bookmarkStart w:id="52" w:name="5.2._Persistência_de_Dados"/>
+      <w:bookmarkStart w:id="53" w:name="_Toc512888601"/>
+      <w:bookmarkStart w:id="54" w:name="_Toc515120400"/>
       <w:bookmarkEnd w:id="52"/>
       <w:r>
-        <w:t>Módulo</w:t>
-      </w:r>
-      <w:r>
-        <w:rPr>
-          <w:spacing w:val="-2"/>
-        </w:rPr>
-        <w:t xml:space="preserve"> </w:t>
-      </w:r>
-      <w:r>
-        <w:t>Principal</w:t>
+        <w:t>Persistência de</w:t>
+      </w:r>
+      <w:r>
+        <w:rPr>
+          <w:spacing w:val="-3"/>
+        </w:rPr>
+        <w:t xml:space="preserve"> </w:t>
+      </w:r>
+      <w:r>
+        <w:t>Dados</w:t>
       </w:r>
       <w:bookmarkEnd w:id="53"/>
       <w:bookmarkEnd w:id="54"/>
     </w:p>
     <w:p>
       <w:r>
-        <w:t>O</w:t>
-      </w:r>
-      <w:r>
-        <w:rPr>
-          <w:spacing w:val="-15"/>
+        <w:t>A componente de Persistência de Dados tem a responsabilidade de garantir a segurança dos dados, bem como o controlo do acesso aos mesmos. Como</w:t>
+      </w:r>
+      <w:r>
+        <w:rPr>
+          <w:spacing w:val="-10"/>
+        </w:rPr>
+        <w:t xml:space="preserve"> </w:t>
+      </w:r>
+      <w:r>
+        <w:t>está</w:t>
+      </w:r>
+      <w:r>
+        <w:rPr>
+          <w:spacing w:val="-9"/>
+        </w:rPr>
+        <w:t xml:space="preserve"> </w:t>
+      </w:r>
+      <w:r>
+        <w:t>presente</w:t>
+      </w:r>
+      <w:r>
+        <w:rPr>
+          <w:spacing w:val="-9"/>
+        </w:rPr>
+        <w:t xml:space="preserve"> </w:t>
+      </w:r>
+      <w:r>
+        <w:t>na</w:t>
+      </w:r>
+      <w:r>
+        <w:rPr>
+          <w:spacing w:val="-9"/>
+        </w:rPr>
+        <w:t xml:space="preserve"> </w:t>
+      </w:r>
+      <w:r>
+        <w:t>imagem,</w:t>
+      </w:r>
+      <w:r>
+        <w:rPr>
+          <w:spacing w:val="-10"/>
+        </w:rPr>
+        <w:t xml:space="preserve"> </w:t>
+      </w:r>
+      <w:r>
+        <w:t>o</w:t>
+      </w:r>
+      <w:r>
+        <w:rPr>
+          <w:spacing w:val="-9"/>
         </w:rPr>
         <w:t xml:space="preserve"> </w:t>
       </w:r>
@@ -10450,16 +10617,16 @@
       </w:r>
       <w:r>
         <w:rPr>
-          <w:spacing w:val="-15"/>
-        </w:rPr>
-        <w:t xml:space="preserve"> </w:t>
-      </w:r>
-      <w:r>
-        <w:t>Principal</w:t>
-      </w:r>
-      <w:r>
-        <w:rPr>
-          <w:spacing w:val="-15"/>
+          <w:spacing w:val="-9"/>
+        </w:rPr>
+        <w:t xml:space="preserve"> </w:t>
+      </w:r>
+      <w:r>
+        <w:t>principal</w:t>
+      </w:r>
+      <w:r>
+        <w:rPr>
+          <w:spacing w:val="-9"/>
         </w:rPr>
         <w:t xml:space="preserve"> </w:t>
       </w:r>
@@ -10468,99 +10635,54 @@
       </w:r>
       <w:r>
         <w:rPr>
-          <w:spacing w:val="-14"/>
-        </w:rPr>
-        <w:t xml:space="preserve"> </w:t>
-      </w:r>
-      <w:r>
-        <w:t>ser</w:t>
-      </w:r>
-      <w:r>
-        <w:rPr>
-          <w:spacing w:val="-15"/>
-        </w:rPr>
-        <w:t xml:space="preserve"> </w:t>
-      </w:r>
-      <w:r>
-        <w:t>responsável</w:t>
-      </w:r>
-      <w:r>
-        <w:rPr>
-          <w:spacing w:val="-15"/>
-        </w:rPr>
-        <w:t xml:space="preserve"> </w:t>
-      </w:r>
-      <w:r>
-        <w:t>por</w:t>
-      </w:r>
-      <w:r>
-        <w:rPr>
-          <w:spacing w:val="-15"/>
-        </w:rPr>
-        <w:t xml:space="preserve"> </w:t>
-      </w:r>
-      <w:r>
-        <w:t>implementar</w:t>
-      </w:r>
-      <w:r>
-        <w:rPr>
-          <w:spacing w:val="-14"/>
-        </w:rPr>
-        <w:t xml:space="preserve"> </w:t>
-      </w:r>
-      <w:r>
-        <w:t>todas</w:t>
-      </w:r>
-      <w:r>
-        <w:rPr>
-          <w:spacing w:val="-15"/>
-        </w:rPr>
-        <w:t xml:space="preserve"> </w:t>
-      </w:r>
-      <w:r>
-        <w:t>as</w:t>
-      </w:r>
-      <w:r>
-        <w:rPr>
-          <w:spacing w:val="-15"/>
-        </w:rPr>
-        <w:t xml:space="preserve"> </w:t>
-      </w:r>
-      <w:r>
-        <w:t>funcionalidades disponíveis</w:t>
-      </w:r>
-      <w:r>
-        <w:rPr>
-          <w:spacing w:val="-8"/>
-        </w:rPr>
-        <w:t xml:space="preserve"> </w:t>
-      </w:r>
-      <w:r>
-        <w:t>no</w:t>
-      </w:r>
-      <w:r>
-        <w:rPr>
-          <w:spacing w:val="-8"/>
-        </w:rPr>
-        <w:t xml:space="preserve"> </w:t>
-      </w:r>
-      <w:r>
-        <w:t>SINCRO</w:t>
-      </w:r>
-      <w:r>
-        <w:rPr>
-          <w:spacing w:val="-8"/>
-        </w:rPr>
-        <w:t xml:space="preserve"> </w:t>
-      </w:r>
-      <w:r>
-        <w:t>Mobile</w:t>
+          <w:spacing w:val="-10"/>
+        </w:rPr>
+        <w:t xml:space="preserve"> </w:t>
+      </w:r>
+      <w:r>
+        <w:t>efetuar</w:t>
+      </w:r>
+      <w:r>
+        <w:rPr>
+          <w:spacing w:val="-9"/>
+        </w:rPr>
+        <w:t xml:space="preserve"> </w:t>
+      </w:r>
+      <w:r>
+        <w:t>o</w:t>
+      </w:r>
+      <w:r>
+        <w:rPr>
+          <w:spacing w:val="-9"/>
+        </w:rPr>
+        <w:t xml:space="preserve"> </w:t>
+      </w:r>
+      <w:r>
+        <w:t>acesso</w:t>
+      </w:r>
+      <w:r>
+        <w:rPr>
+          <w:spacing w:val="-9"/>
+        </w:rPr>
+        <w:t xml:space="preserve"> </w:t>
+      </w:r>
+      <w:r>
+        <w:t>a</w:t>
+      </w:r>
+      <w:r>
+        <w:rPr>
+          <w:spacing w:val="-10"/>
+        </w:rPr>
+        <w:t xml:space="preserve"> </w:t>
+      </w:r>
+      <w:r>
+        <w:t>dados e a alteração dos mesmos. Quanto ao componente de Interação com o sistema SINCRO</w:t>
       </w:r>
       <w:r>
         <w:fldChar w:fldCharType="begin"/>
       </w:r>
       <w:r>
-        <w:instrText xml:space="preserve"> NOTEREF _Ref514848309 \f \h </w:instrText>
+        <w:instrText xml:space="preserve"> NOTEREF _Ref514848063 \f \h </w:instrText>
       </w:r>
       <w:r>
         <w:fldChar w:fldCharType="separate"/>
@@ -10569,280 +10691,308 @@
         <w:rPr>
           <w:rStyle w:val="Refdenotaderodap"/>
         </w:rPr>
-        <w:t>5</w:t>
+        <w:t>3</w:t>
       </w:r>
       <w:r>
         <w:fldChar w:fldCharType="end"/>
       </w:r>
       <w:r>
-        <w:t>.</w:t>
-      </w:r>
-      <w:r>
-        <w:rPr>
-          <w:spacing w:val="-7"/>
-        </w:rPr>
-        <w:t xml:space="preserve"> </w:t>
-      </w:r>
-      <w:r>
-        <w:rPr>
-          <w:spacing w:val="-6"/>
-        </w:rPr>
-        <w:t>Todos</w:t>
-      </w:r>
-      <w:r>
-        <w:rPr>
-          <w:spacing w:val="-8"/>
-        </w:rPr>
-        <w:t xml:space="preserve"> </w:t>
-      </w:r>
-      <w:r>
-        <w:t>os</w:t>
-      </w:r>
-      <w:r>
-        <w:rPr>
-          <w:spacing w:val="-8"/>
-        </w:rPr>
-        <w:t xml:space="preserve"> </w:t>
-      </w:r>
-      <w:r>
-        <w:t>componentes</w:t>
-      </w:r>
-      <w:r>
-        <w:rPr>
-          <w:spacing w:val="-7"/>
-        </w:rPr>
-        <w:t xml:space="preserve"> </w:t>
-      </w:r>
-      <w:r>
-        <w:t>envolvidos</w:t>
-      </w:r>
-      <w:r>
-        <w:rPr>
-          <w:spacing w:val="-8"/>
-        </w:rPr>
-        <w:t xml:space="preserve"> </w:t>
-      </w:r>
-      <w:r>
-        <w:t>no</w:t>
-      </w:r>
-      <w:r>
-        <w:rPr>
-          <w:spacing w:val="-8"/>
-        </w:rPr>
-        <w:t xml:space="preserve"> </w:t>
-      </w:r>
-      <w:r>
-        <w:t>sistema irão desempenhar funções com base nas decisões do Módulo</w:t>
-      </w:r>
-      <w:r>
-        <w:rPr>
-          <w:spacing w:val="-26"/>
-        </w:rPr>
-        <w:t xml:space="preserve"> </w:t>
-      </w:r>
-      <w:r>
-        <w:t>Principal.</w:t>
+        <w:t>, este irá apenas realizar alteração dos dados.</w:t>
       </w:r>
     </w:p>
     <w:p>
       <w:pPr>
-        <w:pStyle w:val="Cabealho2"/>
-      </w:pPr>
-      <w:bookmarkStart w:id="55" w:name="5.2._Persistência_de_Dados"/>
-      <w:bookmarkStart w:id="56" w:name="_Toc512888601"/>
-      <w:bookmarkStart w:id="57" w:name="_Toc514927141"/>
-      <w:bookmarkEnd w:id="55"/>
-      <w:r>
-        <w:t>Persistência de</w:t>
-      </w:r>
-      <w:r>
-        <w:rPr>
-          <w:spacing w:val="-3"/>
-        </w:rPr>
-        <w:t xml:space="preserve"> </w:t>
-      </w:r>
-      <w:r>
-        <w:t>Dados</w:t>
-      </w:r>
-      <w:bookmarkEnd w:id="56"/>
-      <w:bookmarkEnd w:id="57"/>
+        <w:rPr>
+          <w:rFonts w:ascii="Arial" w:eastAsia="Arial" w:hAnsi="Arial" w:cs="Arial"/>
+          <w:lang w:eastAsia="en-US" w:bidi="en-US"/>
+        </w:rPr>
+      </w:pPr>
     </w:p>
     <w:p>
-      <w:r>
-        <w:t>A componente de Persistência de Dados tem a responsabilidade de garantir a segurança dos dados, bem como o controlo do acesso aos mesmos. Como</w:t>
-      </w:r>
-      <w:r>
-        <w:rPr>
-          <w:spacing w:val="-10"/>
-        </w:rPr>
-        <w:t xml:space="preserve"> </w:t>
-      </w:r>
-      <w:r>
-        <w:t>está</w:t>
-      </w:r>
-      <w:r>
-        <w:rPr>
-          <w:spacing w:val="-9"/>
-        </w:rPr>
-        <w:t xml:space="preserve"> </w:t>
-      </w:r>
-      <w:r>
-        <w:t>presente</w:t>
-      </w:r>
-      <w:r>
-        <w:rPr>
-          <w:spacing w:val="-9"/>
-        </w:rPr>
-        <w:t xml:space="preserve"> </w:t>
-      </w:r>
-      <w:r>
-        <w:t>na</w:t>
-      </w:r>
-      <w:r>
-        <w:rPr>
-          <w:spacing w:val="-9"/>
-        </w:rPr>
-        <w:t xml:space="preserve"> </w:t>
-      </w:r>
-      <w:r>
-        <w:t>imagem,</w:t>
-      </w:r>
-      <w:r>
-        <w:rPr>
-          <w:spacing w:val="-10"/>
-        </w:rPr>
-        <w:t xml:space="preserve"> </w:t>
-      </w:r>
-      <w:r>
-        <w:t>o</w:t>
-      </w:r>
-      <w:r>
-        <w:rPr>
-          <w:spacing w:val="-9"/>
-        </w:rPr>
-        <w:t xml:space="preserve"> </w:t>
-      </w:r>
-      <w:r>
-        <w:t>Módulo</w:t>
-      </w:r>
-      <w:r>
-        <w:rPr>
-          <w:spacing w:val="-9"/>
-        </w:rPr>
-        <w:t xml:space="preserve"> </w:t>
-      </w:r>
-      <w:r>
-        <w:t>principal</w:t>
-      </w:r>
-      <w:r>
-        <w:rPr>
-          <w:spacing w:val="-9"/>
-        </w:rPr>
-        <w:t xml:space="preserve"> </w:t>
-      </w:r>
-      <w:r>
-        <w:t>irá</w:t>
-      </w:r>
-      <w:r>
-        <w:rPr>
-          <w:spacing w:val="-10"/>
-        </w:rPr>
-        <w:t xml:space="preserve"> </w:t>
-      </w:r>
-      <w:r>
-        <w:t>efetuar</w:t>
-      </w:r>
-      <w:r>
-        <w:rPr>
-          <w:spacing w:val="-9"/>
-        </w:rPr>
-        <w:t xml:space="preserve"> </w:t>
-      </w:r>
-      <w:r>
-        <w:t>o</w:t>
-      </w:r>
-      <w:r>
-        <w:rPr>
-          <w:spacing w:val="-9"/>
-        </w:rPr>
-        <w:t xml:space="preserve"> </w:t>
-      </w:r>
-      <w:r>
-        <w:t>acesso</w:t>
-      </w:r>
-      <w:r>
-        <w:rPr>
-          <w:spacing w:val="-9"/>
-        </w:rPr>
-        <w:t xml:space="preserve"> </w:t>
-      </w:r>
-      <w:r>
-        <w:t>a</w:t>
-      </w:r>
-      <w:r>
-        <w:rPr>
-          <w:spacing w:val="-10"/>
-        </w:rPr>
-        <w:t xml:space="preserve"> </w:t>
-      </w:r>
-      <w:r>
-        <w:t>dados e a alteração dos mesmos. Quanto ao componente de Interação com o sistema SINCRO</w:t>
-      </w:r>
-      <w:r>
-        <w:fldChar w:fldCharType="begin"/>
-      </w:r>
-      <w:r>
-        <w:instrText xml:space="preserve"> NOTEREF _Ref514848063 \f \h </w:instrText>
-      </w:r>
-      <w:r>
-        <w:fldChar w:fldCharType="separate"/>
-      </w:r>
-      <w:r>
-        <w:rPr>
-          <w:rStyle w:val="Refdenotaderodap"/>
-        </w:rPr>
-        <w:t>3</w:t>
-      </w:r>
-      <w:r>
-        <w:fldChar w:fldCharType="end"/>
-      </w:r>
-      <w:r>
-        <w:t>, este irá apenas realizar alteração dos dados.</w:t>
+      <w:pPr>
+        <w:jc w:val="left"/>
+        <w:rPr>
+          <w:rFonts w:ascii="Arial" w:eastAsia="Arial" w:hAnsi="Arial" w:cs="Arial"/>
+          <w:lang w:eastAsia="en-US" w:bidi="en-US"/>
+        </w:rPr>
+      </w:pPr>
+      <w:r>
+        <w:rPr>
+          <w:rFonts w:ascii="Arial" w:eastAsia="Arial" w:hAnsi="Arial" w:cs="Arial"/>
+          <w:lang w:eastAsia="en-US" w:bidi="en-US"/>
+        </w:rPr>
+        <w:br w:type="page"/>
       </w:r>
     </w:p>
     <w:p>
       <w:pPr>
-        <w:rPr>
-          <w:rFonts w:ascii="Arial" w:eastAsia="Arial" w:hAnsi="Arial" w:cs="Arial"/>
-          <w:lang w:eastAsia="en-US" w:bidi="en-US"/>
-        </w:rPr>
-      </w:pPr>
+        <w:pStyle w:val="Cabealho2"/>
+      </w:pPr>
+      <w:bookmarkStart w:id="55" w:name="_Toc512888602"/>
+      <w:bookmarkStart w:id="56" w:name="_Toc515120401"/>
+      <w:r>
+        <w:lastRenderedPageBreak/>
+        <w:t>Interface do</w:t>
+      </w:r>
+      <w:r>
+        <w:rPr>
+          <w:spacing w:val="-3"/>
+        </w:rPr>
+        <w:t xml:space="preserve"> </w:t>
+      </w:r>
+      <w:r>
+        <w:t>Utilizador</w:t>
+      </w:r>
+      <w:bookmarkEnd w:id="55"/>
+      <w:bookmarkEnd w:id="56"/>
     </w:p>
     <w:p>
-      <w:pPr>
-        <w:jc w:val="left"/>
-        <w:rPr>
-          <w:rFonts w:ascii="Arial" w:eastAsia="Arial" w:hAnsi="Arial" w:cs="Arial"/>
-          <w:lang w:eastAsia="en-US" w:bidi="en-US"/>
-        </w:rPr>
-      </w:pPr>
-      <w:r>
-        <w:rPr>
-          <w:rFonts w:ascii="Arial" w:eastAsia="Arial" w:hAnsi="Arial" w:cs="Arial"/>
-          <w:lang w:eastAsia="en-US" w:bidi="en-US"/>
-        </w:rPr>
-        <w:br w:type="page"/>
+      <w:r>
+        <w:t>Esta componente é constituída por duas componentes internas. Uma componente</w:t>
+      </w:r>
+      <w:r>
+        <w:rPr>
+          <w:spacing w:val="-11"/>
+        </w:rPr>
+        <w:t xml:space="preserve"> </w:t>
+      </w:r>
+      <w:r>
+        <w:t>aplicacional</w:t>
+      </w:r>
+      <w:r>
+        <w:rPr>
+          <w:spacing w:val="-10"/>
+        </w:rPr>
+        <w:t xml:space="preserve"> </w:t>
+      </w:r>
+      <w:r>
+        <w:t>realizada</w:t>
+      </w:r>
+      <w:r>
+        <w:rPr>
+          <w:spacing w:val="-10"/>
+        </w:rPr>
+        <w:t xml:space="preserve"> </w:t>
+      </w:r>
+      <w:r>
+        <w:t>para</w:t>
+      </w:r>
+      <w:r>
+        <w:rPr>
+          <w:spacing w:val="-11"/>
+        </w:rPr>
+        <w:t xml:space="preserve"> </w:t>
+      </w:r>
+      <w:r>
+        <w:t>dispositivos</w:t>
+      </w:r>
+      <w:r>
+        <w:rPr>
+          <w:spacing w:val="-10"/>
+        </w:rPr>
+        <w:t xml:space="preserve"> </w:t>
+      </w:r>
+      <w:r>
+        <w:t>móveis</w:t>
+      </w:r>
+      <w:r>
+        <w:rPr>
+          <w:spacing w:val="-10"/>
+        </w:rPr>
+        <w:t xml:space="preserve"> </w:t>
+      </w:r>
+      <w:r>
+        <w:t>e</w:t>
+      </w:r>
+      <w:r>
+        <w:rPr>
+          <w:spacing w:val="-10"/>
+        </w:rPr>
+        <w:t xml:space="preserve"> </w:t>
+      </w:r>
+      <w:r>
+        <w:t>outra</w:t>
+      </w:r>
+      <w:r>
+        <w:rPr>
+          <w:spacing w:val="-11"/>
+        </w:rPr>
+        <w:t xml:space="preserve"> </w:t>
+      </w:r>
+      <w:r>
+        <w:t>componente para</w:t>
+      </w:r>
+      <w:r>
+        <w:rPr>
+          <w:spacing w:val="-2"/>
+        </w:rPr>
+        <w:t xml:space="preserve"> </w:t>
+      </w:r>
+      <w:r>
+        <w:t>web. A aplicação móvel irá funcionar como interface para o cidadão utilizador das funcionalidades pre</w:t>
+      </w:r>
+      <w:r>
+        <w:t>sentes no sistema SINCRO Mobile</w:t>
+      </w:r>
+      <w:r>
+        <w:fldChar w:fldCharType="begin"/>
+      </w:r>
+      <w:r>
+        <w:instrText xml:space="preserve"> NOTEREF _Ref514848309 \f \h </w:instrText>
+      </w:r>
+      <w:r>
+        <w:fldChar w:fldCharType="separate"/>
+      </w:r>
+      <w:r>
+        <w:rPr>
+          <w:rStyle w:val="Refdenotaderodap"/>
+        </w:rPr>
+        <w:t>5</w:t>
+      </w:r>
+      <w:r>
+        <w:fldChar w:fldCharType="end"/>
+      </w:r>
+      <w:r>
+        <w:t xml:space="preserve">. </w:t>
+      </w:r>
+      <w:r>
+        <w:t>A componente Aplicação Web vai ser de realização opcional. Será construída com</w:t>
+      </w:r>
+      <w:r>
+        <w:rPr>
+          <w:spacing w:val="-22"/>
+        </w:rPr>
+        <w:t xml:space="preserve"> </w:t>
+      </w:r>
+      <w:r>
+        <w:t>o</w:t>
+      </w:r>
+      <w:r>
+        <w:rPr>
+          <w:spacing w:val="-21"/>
+        </w:rPr>
+        <w:t xml:space="preserve"> </w:t>
+      </w:r>
+      <w:r>
+        <w:t>propósito</w:t>
+      </w:r>
+      <w:r>
+        <w:rPr>
+          <w:spacing w:val="-22"/>
+        </w:rPr>
+        <w:t xml:space="preserve"> </w:t>
+      </w:r>
+      <w:r>
+        <w:t>de</w:t>
+      </w:r>
+      <w:r>
+        <w:rPr>
+          <w:spacing w:val="-21"/>
+        </w:rPr>
+        <w:t xml:space="preserve"> </w:t>
+      </w:r>
+      <w:r>
+        <w:t>disponibilizar</w:t>
+      </w:r>
+      <w:r>
+        <w:rPr>
+          <w:spacing w:val="-22"/>
+        </w:rPr>
+        <w:t xml:space="preserve"> </w:t>
+      </w:r>
+      <w:r>
+        <w:t>informação</w:t>
+      </w:r>
+      <w:r>
+        <w:rPr>
+          <w:spacing w:val="-21"/>
+        </w:rPr>
+        <w:t xml:space="preserve"> </w:t>
+      </w:r>
+      <w:r>
+        <w:t>interna</w:t>
+      </w:r>
+      <w:r>
+        <w:rPr>
+          <w:spacing w:val="-22"/>
+        </w:rPr>
+        <w:t xml:space="preserve"> </w:t>
+      </w:r>
+      <w:r>
+        <w:t>passível</w:t>
+      </w:r>
+      <w:r>
+        <w:rPr>
+          <w:spacing w:val="-21"/>
+        </w:rPr>
+        <w:t xml:space="preserve"> </w:t>
+      </w:r>
+      <w:r>
+        <w:t>de</w:t>
+      </w:r>
+      <w:r>
+        <w:rPr>
+          <w:spacing w:val="-22"/>
+        </w:rPr>
+        <w:t xml:space="preserve"> </w:t>
+      </w:r>
+      <w:r>
+        <w:t>ser</w:t>
+      </w:r>
+      <w:r>
+        <w:rPr>
+          <w:spacing w:val="-21"/>
+        </w:rPr>
+        <w:t xml:space="preserve"> </w:t>
+      </w:r>
+      <w:r>
+        <w:t>utilizada</w:t>
+      </w:r>
+      <w:r>
+        <w:rPr>
+          <w:spacing w:val="-22"/>
+        </w:rPr>
+        <w:t xml:space="preserve"> </w:t>
+      </w:r>
+      <w:r>
+        <w:t>para consulta de mensagens</w:t>
+      </w:r>
+      <w:r>
+        <w:rPr>
+          <w:i/>
+        </w:rPr>
+        <w:t xml:space="preserve"> </w:t>
+      </w:r>
+      <w:r>
+        <w:t>de</w:t>
+      </w:r>
+      <w:r>
+        <w:rPr>
+          <w:i/>
+          <w:spacing w:val="-5"/>
+        </w:rPr>
+        <w:t xml:space="preserve"> </w:t>
+      </w:r>
+      <w:r>
+        <w:rPr>
+          <w:i/>
+        </w:rPr>
+        <w:t>log</w:t>
+      </w:r>
+      <w:r>
+        <w:t>.</w:t>
       </w:r>
     </w:p>
     <w:p>
       <w:pPr>
         <w:pStyle w:val="Cabealho2"/>
       </w:pPr>
-      <w:bookmarkStart w:id="58" w:name="_Toc512888602"/>
-      <w:bookmarkStart w:id="59" w:name="_Toc514927142"/>
-      <w:r>
-        <w:lastRenderedPageBreak/>
-        <w:t>Interface do</w:t>
+      <w:bookmarkStart w:id="57" w:name="5.4._Interação_com_SINCRO"/>
+      <w:bookmarkStart w:id="58" w:name="_Toc512888603"/>
+      <w:bookmarkStart w:id="59" w:name="_Toc515120402"/>
+      <w:bookmarkEnd w:id="57"/>
+      <w:r>
+        <w:t>Interação com</w:t>
       </w:r>
       <w:r>
         <w:rPr>
@@ -10851,104 +11001,23 @@
         <w:t xml:space="preserve"> </w:t>
       </w:r>
       <w:r>
-        <w:t>Utilizador</w:t>
+        <w:t>SINCRO</w:t>
       </w:r>
       <w:bookmarkEnd w:id="58"/>
       <w:bookmarkEnd w:id="59"/>
     </w:p>
     <w:p>
       <w:r>
-        <w:t>Esta componente é constituída por duas componentes internas. Uma componente</w:t>
-      </w:r>
-      <w:r>
-        <w:rPr>
-          <w:spacing w:val="-11"/>
-        </w:rPr>
-        <w:t xml:space="preserve"> </w:t>
-      </w:r>
-      <w:r>
-        <w:t>aplicacional</w:t>
-      </w:r>
-      <w:r>
-        <w:rPr>
-          <w:spacing w:val="-10"/>
-        </w:rPr>
-        <w:t xml:space="preserve"> </w:t>
-      </w:r>
-      <w:r>
-        <w:t>realizada</w:t>
-      </w:r>
-      <w:r>
-        <w:rPr>
-          <w:spacing w:val="-10"/>
-        </w:rPr>
-        <w:t xml:space="preserve"> </w:t>
-      </w:r>
-      <w:r>
-        <w:t>para</w:t>
-      </w:r>
-      <w:r>
-        <w:rPr>
-          <w:spacing w:val="-11"/>
-        </w:rPr>
-        <w:t xml:space="preserve"> </w:t>
-      </w:r>
-      <w:r>
-        <w:t>dispositivos</w:t>
-      </w:r>
-      <w:r>
-        <w:rPr>
-          <w:spacing w:val="-10"/>
-        </w:rPr>
-        <w:t xml:space="preserve"> </w:t>
-      </w:r>
-      <w:r>
-        <w:t>móveis</w:t>
-      </w:r>
-      <w:r>
-        <w:rPr>
-          <w:spacing w:val="-10"/>
-        </w:rPr>
-        <w:t xml:space="preserve"> </w:t>
-      </w:r>
-      <w:r>
-        <w:t>e</w:t>
-      </w:r>
-      <w:r>
-        <w:rPr>
-          <w:spacing w:val="-10"/>
-        </w:rPr>
-        <w:t xml:space="preserve"> </w:t>
-      </w:r>
-      <w:r>
-        <w:t>outra</w:t>
-      </w:r>
-      <w:r>
-        <w:rPr>
-          <w:spacing w:val="-11"/>
-        </w:rPr>
-        <w:t xml:space="preserve"> </w:t>
-      </w:r>
-      <w:r>
-        <w:t>componente para</w:t>
-      </w:r>
-      <w:r>
-        <w:rPr>
-          <w:spacing w:val="-2"/>
-        </w:rPr>
-        <w:t xml:space="preserve"> </w:t>
-      </w:r>
-      <w:r>
-        <w:t>web. A aplicação móvel irá funcionar como interface para o cidadão utilizador das funcionalidades pre</w:t>
-      </w:r>
-      <w:r>
-        <w:t>sentes no sistema SINCRO Mobile</w:t>
+        <w:t>Tem como função principal</w:t>
+      </w:r>
+      <w:r>
+        <w:t xml:space="preserve"> interagir com o sistema SINCRO</w:t>
       </w:r>
       <w:r>
         <w:fldChar w:fldCharType="begin"/>
       </w:r>
       <w:r>
-        <w:instrText xml:space="preserve"> NOTEREF _Ref514848309 \f \h </w:instrText>
+        <w:instrText xml:space="preserve"> NOTEREF _Ref514848063 \f \h </w:instrText>
       </w:r>
       <w:r>
         <w:fldChar w:fldCharType="separate"/>
@@ -10957,137 +11026,43 @@
         <w:rPr>
           <w:rStyle w:val="Refdenotaderodap"/>
         </w:rPr>
-        <w:t>5</w:t>
+        <w:t>3</w:t>
       </w:r>
       <w:r>
         <w:fldChar w:fldCharType="end"/>
       </w:r>
       <w:r>
-        <w:t xml:space="preserve">. </w:t>
-      </w:r>
-      <w:r>
-        <w:t>A componente Aplicação Web vai ser de realização opcional. Será construída com</w:t>
-      </w:r>
-      <w:r>
-        <w:rPr>
-          <w:spacing w:val="-22"/>
-        </w:rPr>
-        <w:t xml:space="preserve"> </w:t>
-      </w:r>
-      <w:r>
-        <w:t>o</w:t>
-      </w:r>
-      <w:r>
-        <w:rPr>
-          <w:spacing w:val="-21"/>
-        </w:rPr>
-        <w:t xml:space="preserve"> </w:t>
-      </w:r>
-      <w:r>
-        <w:t>propósito</w:t>
-      </w:r>
-      <w:r>
-        <w:rPr>
-          <w:spacing w:val="-22"/>
-        </w:rPr>
-        <w:t xml:space="preserve"> </w:t>
-      </w:r>
-      <w:r>
-        <w:t>de</w:t>
-      </w:r>
-      <w:r>
-        <w:rPr>
-          <w:spacing w:val="-21"/>
-        </w:rPr>
-        <w:t xml:space="preserve"> </w:t>
-      </w:r>
-      <w:r>
-        <w:t>disponibilizar</w:t>
-      </w:r>
-      <w:r>
-        <w:rPr>
-          <w:spacing w:val="-22"/>
-        </w:rPr>
-        <w:t xml:space="preserve"> </w:t>
-      </w:r>
-      <w:r>
-        <w:t>informação</w:t>
-      </w:r>
-      <w:r>
-        <w:rPr>
-          <w:spacing w:val="-21"/>
-        </w:rPr>
-        <w:t xml:space="preserve"> </w:t>
-      </w:r>
-      <w:r>
-        <w:t>interna</w:t>
-      </w:r>
-      <w:r>
-        <w:rPr>
-          <w:spacing w:val="-22"/>
-        </w:rPr>
-        <w:t xml:space="preserve"> </w:t>
-      </w:r>
-      <w:r>
-        <w:t>passível</w:t>
-      </w:r>
-      <w:r>
-        <w:rPr>
-          <w:spacing w:val="-21"/>
-        </w:rPr>
-        <w:t xml:space="preserve"> </w:t>
-      </w:r>
-      <w:r>
-        <w:t>de</w:t>
-      </w:r>
-      <w:r>
-        <w:rPr>
-          <w:spacing w:val="-22"/>
-        </w:rPr>
-        <w:t xml:space="preserve"> </w:t>
-      </w:r>
-      <w:r>
-        <w:t>ser</w:t>
-      </w:r>
-      <w:r>
-        <w:rPr>
-          <w:spacing w:val="-21"/>
-        </w:rPr>
-        <w:t xml:space="preserve"> </w:t>
-      </w:r>
-      <w:r>
-        <w:t>utilizada</w:t>
-      </w:r>
-      <w:r>
-        <w:rPr>
-          <w:spacing w:val="-22"/>
-        </w:rPr>
-        <w:t xml:space="preserve"> </w:t>
-      </w:r>
-      <w:r>
-        <w:t>para consulta de mensagens</w:t>
-      </w:r>
-      <w:r>
-        <w:rPr>
-          <w:i/>
-        </w:rPr>
-        <w:t xml:space="preserve"> </w:t>
-      </w:r>
-      <w:r>
-        <w:t>de</w:t>
-      </w:r>
-      <w:r>
-        <w:rPr>
-          <w:i/>
-          <w:spacing w:val="-5"/>
-        </w:rPr>
-        <w:t xml:space="preserve"> </w:t>
-      </w:r>
-      <w:r>
-        <w:rPr>
-          <w:i/>
-        </w:rPr>
-        <w:t>log</w:t>
+        <w:t xml:space="preserve"> </w:t>
+      </w:r>
+      <w:r>
+        <w:t>para a realização de funcionalidades presentes no nosso sistema que exija</w:t>
+      </w:r>
+      <w:r>
+        <w:t>m funcionalidades presentes na I</w:t>
+      </w:r>
+      <w:r>
+        <w:t xml:space="preserve">nterface </w:t>
+      </w:r>
+      <w:r>
+        <w:t>disponibilizada pelo sistema SINCRO</w:t>
+      </w:r>
+      <w:r>
+        <w:fldChar w:fldCharType="begin"/>
+      </w:r>
+      <w:r>
+        <w:instrText xml:space="preserve"> NOTEREF _Ref514848063 \f \h </w:instrText>
+      </w:r>
+      <w:r>
+        <w:fldChar w:fldCharType="separate"/>
+      </w:r>
+      <w:r>
+        <w:rPr>
+          <w:rStyle w:val="Refdenotaderodap"/>
+        </w:rPr>
+        <w:t>3</w:t>
+      </w:r>
+      <w:r>
+        <w:fldChar w:fldCharType="end"/>
       </w:r>
       <w:r>
         <w:t>.</w:t>
@@ -11097,16 +11072,16 @@
       <w:pPr>
         <w:pStyle w:val="Cabealho2"/>
       </w:pPr>
-      <w:bookmarkStart w:id="60" w:name="5.4._Interação_com_SINCRO"/>
-      <w:bookmarkStart w:id="61" w:name="_Toc512888603"/>
-      <w:bookmarkStart w:id="62" w:name="_Toc514927143"/>
+      <w:bookmarkStart w:id="60" w:name="5.5._Interface_de_Comunicação_com_SINCRO"/>
+      <w:bookmarkStart w:id="61" w:name="_Toc512888604"/>
+      <w:bookmarkStart w:id="62" w:name="_Toc515120403"/>
       <w:bookmarkEnd w:id="60"/>
       <w:r>
-        <w:t>Interação com</w:t>
-      </w:r>
-      <w:r>
-        <w:rPr>
-          <w:spacing w:val="-3"/>
+        <w:t>Interface de Comunicação com</w:t>
+      </w:r>
+      <w:r>
+        <w:rPr>
+          <w:spacing w:val="-7"/>
         </w:rPr>
         <w:t xml:space="preserve"> </w:t>
       </w:r>
@@ -11118,10 +11093,25 @@
     </w:p>
     <w:p>
       <w:r>
-        <w:t>Tem como função principal</w:t>
-      </w:r>
-      <w:r>
-        <w:t xml:space="preserve"> interagir com o sistema SINCRO</w:t>
+        <w:t>O</w:t>
+      </w:r>
+      <w:r>
+        <w:rPr>
+          <w:spacing w:val="-12"/>
+        </w:rPr>
+        <w:t xml:space="preserve"> </w:t>
+      </w:r>
+      <w:r>
+        <w:t>sistema</w:t>
+      </w:r>
+      <w:r>
+        <w:rPr>
+          <w:spacing w:val="-10"/>
+        </w:rPr>
+        <w:t xml:space="preserve"> </w:t>
+      </w:r>
+      <w:r>
+        <w:t>SINCRO</w:t>
       </w:r>
       <w:r>
         <w:fldChar w:fldCharType="begin"/>
@@ -11145,22 +11135,184 @@
         <w:t xml:space="preserve"> </w:t>
       </w:r>
       <w:r>
-        <w:t>para a realização de funcionalidades presentes no nosso sistema que exija</w:t>
-      </w:r>
-      <w:r>
-        <w:t>m funcionalidades presentes na I</w:t>
-      </w:r>
-      <w:r>
-        <w:t xml:space="preserve">nterface </w:t>
-      </w:r>
-      <w:r>
-        <w:t>disponibilizada pelo sistema SINCRO</w:t>
+        <w:t>contém</w:t>
+      </w:r>
+      <w:r>
+        <w:rPr>
+          <w:spacing w:val="-10"/>
+        </w:rPr>
+        <w:t xml:space="preserve"> </w:t>
+      </w:r>
+      <w:r>
+        <w:t>informações</w:t>
+      </w:r>
+      <w:r>
+        <w:rPr>
+          <w:spacing w:val="-10"/>
+        </w:rPr>
+        <w:t xml:space="preserve"> </w:t>
+      </w:r>
+      <w:r>
+        <w:t>das</w:t>
+      </w:r>
+      <w:r>
+        <w:rPr>
+          <w:spacing w:val="-11"/>
+        </w:rPr>
+        <w:t xml:space="preserve"> </w:t>
+      </w:r>
+      <w:r>
+        <w:t>quais</w:t>
+      </w:r>
+      <w:r>
+        <w:rPr>
+          <w:spacing w:val="-10"/>
+        </w:rPr>
+        <w:t xml:space="preserve"> </w:t>
+      </w:r>
+      <w:r>
+        <w:t>não</w:t>
+      </w:r>
+      <w:r>
+        <w:rPr>
+          <w:spacing w:val="-10"/>
+        </w:rPr>
+        <w:t xml:space="preserve"> </w:t>
+      </w:r>
+      <w:r>
+        <w:t>poderemos</w:t>
+      </w:r>
+      <w:r>
+        <w:rPr>
+          <w:spacing w:val="-10"/>
+        </w:rPr>
+        <w:t xml:space="preserve"> </w:t>
+      </w:r>
+      <w:r>
+        <w:t>ter</w:t>
+      </w:r>
+      <w:r>
+        <w:rPr>
+          <w:spacing w:val="-11"/>
+        </w:rPr>
+        <w:t xml:space="preserve"> </w:t>
+      </w:r>
+      <w:r>
+        <w:t>acesso. Será</w:t>
+      </w:r>
+      <w:r>
+        <w:rPr>
+          <w:spacing w:val="-4"/>
+        </w:rPr>
+        <w:t xml:space="preserve"> </w:t>
+      </w:r>
+      <w:r>
+        <w:t>necessário</w:t>
+      </w:r>
+      <w:r>
+        <w:rPr>
+          <w:spacing w:val="-4"/>
+        </w:rPr>
+        <w:t xml:space="preserve"> </w:t>
+      </w:r>
+      <w:r>
+        <w:t>criar</w:t>
+      </w:r>
+      <w:r>
+        <w:rPr>
+          <w:spacing w:val="-4"/>
+        </w:rPr>
+        <w:t xml:space="preserve"> </w:t>
+      </w:r>
+      <w:r>
+        <w:t>esta</w:t>
+      </w:r>
+      <w:r>
+        <w:rPr>
+          <w:spacing w:val="-4"/>
+        </w:rPr>
+        <w:t xml:space="preserve"> </w:t>
+      </w:r>
+      <w:r>
+        <w:t>interface</w:t>
+      </w:r>
+      <w:r>
+        <w:rPr>
+          <w:spacing w:val="-4"/>
+        </w:rPr>
+        <w:t xml:space="preserve"> </w:t>
+      </w:r>
+      <w:r>
+        <w:t>para</w:t>
+      </w:r>
+      <w:r>
+        <w:rPr>
+          <w:spacing w:val="-4"/>
+        </w:rPr>
+        <w:t xml:space="preserve"> </w:t>
+      </w:r>
+      <w:r>
+        <w:t>que</w:t>
+      </w:r>
+      <w:r>
+        <w:rPr>
+          <w:spacing w:val="-4"/>
+        </w:rPr>
+        <w:t xml:space="preserve"> </w:t>
+      </w:r>
+      <w:r>
+        <w:t>seja</w:t>
+      </w:r>
+      <w:r>
+        <w:rPr>
+          <w:spacing w:val="-4"/>
+        </w:rPr>
+        <w:t xml:space="preserve"> </w:t>
+      </w:r>
+      <w:r>
+        <w:t>possível</w:t>
+      </w:r>
+      <w:r>
+        <w:rPr>
+          <w:spacing w:val="-4"/>
+        </w:rPr>
+        <w:t xml:space="preserve"> </w:t>
+      </w:r>
+      <w:r>
+        <w:t>simular</w:t>
+      </w:r>
+      <w:r>
+        <w:rPr>
+          <w:spacing w:val="-4"/>
+        </w:rPr>
+        <w:t xml:space="preserve"> </w:t>
+      </w:r>
+      <w:r>
+        <w:t>a</w:t>
+      </w:r>
+      <w:r>
+        <w:rPr>
+          <w:spacing w:val="-4"/>
+        </w:rPr>
+        <w:t xml:space="preserve"> </w:t>
+      </w:r>
+      <w:r>
+        <w:t>comunicação com o</w:t>
+      </w:r>
+      <w:r>
+        <w:rPr>
+          <w:spacing w:val="-2"/>
+        </w:rPr>
+        <w:t xml:space="preserve"> </w:t>
+      </w:r>
+      <w:r>
+        <w:t>mesmo. A mesma irá ser bastante útil na realização de testes e bom funcionamento do sistema SINCRO Mobile</w:t>
       </w:r>
       <w:r>
         <w:fldChar w:fldCharType="begin"/>
       </w:r>
       <w:r>
-        <w:instrText xml:space="preserve"> NOTEREF _Ref514848063 \f \h </w:instrText>
+        <w:instrText xml:space="preserve"> NOTEREF _Ref514847822 \f \h </w:instrText>
       </w:r>
       <w:r>
         <w:fldChar w:fldCharType="separate"/>
@@ -11169,7 +11321,7 @@
         <w:rPr>
           <w:rStyle w:val="Refdenotaderodap"/>
         </w:rPr>
-        <w:t>3</w:t>
+        <w:t>4</w:t>
       </w:r>
       <w:r>
         <w:fldChar w:fldCharType="end"/>
@@ -11180,1003 +11332,824 @@
     </w:p>
     <w:p>
       <w:pPr>
-        <w:pStyle w:val="Cabealho2"/>
-      </w:pPr>
-      <w:bookmarkStart w:id="63" w:name="5.5._Interface_de_Comunicação_com_SINCRO"/>
-      <w:bookmarkStart w:id="64" w:name="_Toc512888604"/>
-      <w:bookmarkStart w:id="65" w:name="_Toc514927144"/>
+        <w:jc w:val="left"/>
+      </w:pPr>
+      <w:r>
+        <w:br w:type="page"/>
+      </w:r>
+    </w:p>
+    <w:p>
+      <w:pPr>
+        <w:pStyle w:val="Ttulo1"/>
+      </w:pPr>
+      <w:bookmarkStart w:id="63" w:name="_Toc512888605"/>
+      <w:bookmarkStart w:id="64" w:name="_Toc515120404"/>
+      <w:r>
+        <w:lastRenderedPageBreak/>
+        <w:t>Implementação do Sistema SINCRO</w:t>
+      </w:r>
+      <w:r>
+        <w:rPr>
+          <w:spacing w:val="-6"/>
+        </w:rPr>
+        <w:t xml:space="preserve"> </w:t>
+      </w:r>
+      <w:r>
+        <w:t>Mobile</w:t>
+      </w:r>
       <w:bookmarkEnd w:id="63"/>
-      <w:r>
-        <w:t>Interface de Comunicação com</w:t>
-      </w:r>
-      <w:r>
-        <w:rPr>
-          <w:spacing w:val="-7"/>
-        </w:rPr>
-        <w:t xml:space="preserve"> </w:t>
-      </w:r>
-      <w:r>
-        <w:t>SINCRO</w:t>
-      </w:r>
       <w:bookmarkEnd w:id="64"/>
+    </w:p>
+    <w:p/>
+    <w:p>
+      <w:pPr>
+        <w:rPr>
+          <w:sz w:val="29"/>
+        </w:rPr>
+      </w:pPr>
+      <w:r>
+        <w:t>Nesta secção são descritas as tecnologias utilizadas no desenvolvimento do SINCRO Mobile bem como a razão da sua adoção, discriminando as ditas tecnologias por camada aplicacional: dados, negócio e cliente.</w:t>
+      </w:r>
+      <w:r>
+        <w:t xml:space="preserve"> </w:t>
+      </w:r>
+      <w:r>
+        <w:t>A camada de negócio é referente ao Sistema Central, a camada de dados à Persistência de dados, e o cliente à Interface Humana.</w:t>
+      </w:r>
+      <w:r>
+        <w:rPr>
+          <w:sz w:val="29"/>
+        </w:rPr>
+        <w:t xml:space="preserve"> </w:t>
+      </w:r>
+      <w:bookmarkStart w:id="65" w:name="6.1._Módulo_Principal"/>
       <w:bookmarkEnd w:id="65"/>
     </w:p>
     <w:p>
-      <w:r>
-        <w:t>O</w:t>
-      </w:r>
-      <w:r>
-        <w:rPr>
-          <w:spacing w:val="-12"/>
-        </w:rPr>
-        <w:t xml:space="preserve"> </w:t>
-      </w:r>
-      <w:r>
-        <w:t>sistema</w:t>
-      </w:r>
-      <w:r>
-        <w:rPr>
-          <w:spacing w:val="-10"/>
-        </w:rPr>
-        <w:t xml:space="preserve"> </w:t>
-      </w:r>
-      <w:r>
-        <w:t>SINCRO</w:t>
-      </w:r>
-      <w:r>
-        <w:fldChar w:fldCharType="begin"/>
-      </w:r>
-      <w:r>
-        <w:instrText xml:space="preserve"> NOTEREF _Ref514848063 \f \h </w:instrText>
-      </w:r>
-      <w:r>
-        <w:fldChar w:fldCharType="separate"/>
-      </w:r>
-      <w:r>
-        <w:rPr>
-          <w:rStyle w:val="Refdenotaderodap"/>
-        </w:rPr>
-        <w:t>3</w:t>
-      </w:r>
-      <w:r>
-        <w:fldChar w:fldCharType="end"/>
-      </w:r>
-      <w:r>
-        <w:t xml:space="preserve"> </w:t>
-      </w:r>
-      <w:r>
-        <w:t>contém</w:t>
-      </w:r>
-      <w:r>
-        <w:rPr>
-          <w:spacing w:val="-10"/>
-        </w:rPr>
-        <w:t xml:space="preserve"> </w:t>
-      </w:r>
-      <w:r>
-        <w:t>informações</w:t>
-      </w:r>
-      <w:r>
-        <w:rPr>
-          <w:spacing w:val="-10"/>
-        </w:rPr>
-        <w:t xml:space="preserve"> </w:t>
-      </w:r>
-      <w:r>
-        <w:t>das</w:t>
-      </w:r>
-      <w:r>
-        <w:rPr>
-          <w:spacing w:val="-11"/>
-        </w:rPr>
-        <w:t xml:space="preserve"> </w:t>
-      </w:r>
-      <w:r>
-        <w:t>quais</w:t>
-      </w:r>
-      <w:r>
-        <w:rPr>
-          <w:spacing w:val="-10"/>
-        </w:rPr>
-        <w:t xml:space="preserve"> </w:t>
-      </w:r>
-      <w:r>
-        <w:t>não</w:t>
-      </w:r>
-      <w:r>
-        <w:rPr>
-          <w:spacing w:val="-10"/>
-        </w:rPr>
-        <w:t xml:space="preserve"> </w:t>
-      </w:r>
-      <w:r>
-        <w:t>poderemos</w:t>
-      </w:r>
-      <w:r>
-        <w:rPr>
-          <w:spacing w:val="-10"/>
-        </w:rPr>
-        <w:t xml:space="preserve"> </w:t>
-      </w:r>
-      <w:r>
-        <w:t>ter</w:t>
-      </w:r>
-      <w:r>
-        <w:rPr>
-          <w:spacing w:val="-11"/>
-        </w:rPr>
-        <w:t xml:space="preserve"> </w:t>
-      </w:r>
-      <w:r>
-        <w:t>acesso. Será</w:t>
-      </w:r>
-      <w:r>
-        <w:rPr>
-          <w:spacing w:val="-4"/>
-        </w:rPr>
-        <w:t xml:space="preserve"> </w:t>
-      </w:r>
-      <w:r>
-        <w:t>necessário</w:t>
-      </w:r>
-      <w:r>
-        <w:rPr>
-          <w:spacing w:val="-4"/>
-        </w:rPr>
-        <w:t xml:space="preserve"> </w:t>
-      </w:r>
-      <w:r>
-        <w:t>criar</w:t>
-      </w:r>
-      <w:r>
-        <w:rPr>
-          <w:spacing w:val="-4"/>
-        </w:rPr>
-        <w:t xml:space="preserve"> </w:t>
-      </w:r>
-      <w:r>
-        <w:t>esta</w:t>
-      </w:r>
-      <w:r>
-        <w:rPr>
-          <w:spacing w:val="-4"/>
-        </w:rPr>
-        <w:t xml:space="preserve"> </w:t>
-      </w:r>
-      <w:r>
-        <w:t>interface</w:t>
-      </w:r>
-      <w:r>
-        <w:rPr>
-          <w:spacing w:val="-4"/>
-        </w:rPr>
-        <w:t xml:space="preserve"> </w:t>
-      </w:r>
-      <w:r>
-        <w:t>para</w:t>
-      </w:r>
-      <w:r>
-        <w:rPr>
-          <w:spacing w:val="-4"/>
-        </w:rPr>
-        <w:t xml:space="preserve"> </w:t>
-      </w:r>
-      <w:r>
-        <w:t>que</w:t>
-      </w:r>
-      <w:r>
-        <w:rPr>
-          <w:spacing w:val="-4"/>
-        </w:rPr>
-        <w:t xml:space="preserve"> </w:t>
-      </w:r>
-      <w:r>
-        <w:t>seja</w:t>
-      </w:r>
-      <w:r>
-        <w:rPr>
-          <w:spacing w:val="-4"/>
-        </w:rPr>
-        <w:t xml:space="preserve"> </w:t>
-      </w:r>
-      <w:r>
-        <w:t>possível</w:t>
-      </w:r>
-      <w:r>
-        <w:rPr>
-          <w:spacing w:val="-4"/>
-        </w:rPr>
-        <w:t xml:space="preserve"> </w:t>
-      </w:r>
-      <w:r>
-        <w:t>simular</w:t>
-      </w:r>
-      <w:r>
-        <w:rPr>
-          <w:spacing w:val="-4"/>
-        </w:rPr>
-        <w:t xml:space="preserve"> </w:t>
-      </w:r>
-      <w:r>
-        <w:t>a</w:t>
-      </w:r>
-      <w:r>
-        <w:rPr>
-          <w:spacing w:val="-4"/>
-        </w:rPr>
-        <w:t xml:space="preserve"> </w:t>
-      </w:r>
-      <w:r>
-        <w:t>comunicação com o</w:t>
-      </w:r>
-      <w:r>
-        <w:rPr>
-          <w:spacing w:val="-2"/>
-        </w:rPr>
-        <w:t xml:space="preserve"> </w:t>
-      </w:r>
-      <w:r>
-        <w:t>mesmo. A mesma irá ser bastante útil na realização de testes e bom funcionamento do sistema SINCRO Mobile</w:t>
-      </w:r>
-      <w:r>
-        <w:fldChar w:fldCharType="begin"/>
-      </w:r>
-      <w:r>
-        <w:instrText xml:space="preserve"> NOTEREF _Ref514847822 \f \h </w:instrText>
-      </w:r>
-      <w:r>
-        <w:fldChar w:fldCharType="separate"/>
-      </w:r>
-      <w:r>
-        <w:rPr>
-          <w:rStyle w:val="Refdenotaderodap"/>
-        </w:rPr>
-        <w:t>4</w:t>
-      </w:r>
-      <w:r>
-        <w:fldChar w:fldCharType="end"/>
-      </w:r>
-      <w:r>
-        <w:t>.</w:t>
-      </w:r>
+      <w:pPr>
+        <w:pBdr>
+          <w:bottom w:val="single" w:sz="6" w:space="1" w:color="auto"/>
+        </w:pBdr>
+        <w:rPr>
+          <w:sz w:val="29"/>
+        </w:rPr>
+      </w:pPr>
     </w:p>
     <w:p>
       <w:pPr>
-        <w:jc w:val="left"/>
-      </w:pPr>
-      <w:r>
-        <w:br w:type="page"/>
-      </w:r>
-    </w:p>
-    <w:p>
-      <w:pPr>
-        <w:pStyle w:val="Ttulo1"/>
-      </w:pPr>
-      <w:bookmarkStart w:id="66" w:name="_Toc512888605"/>
-      <w:bookmarkStart w:id="67" w:name="_Toc514927145"/>
-      <w:r>
-        <w:lastRenderedPageBreak/>
-        <w:t>Implementação do Sistema SINCRO</w:t>
-      </w:r>
-      <w:r>
-        <w:rPr>
-          <w:spacing w:val="-6"/>
-        </w:rPr>
-        <w:t xml:space="preserve"> </w:t>
-      </w:r>
-      <w:r>
-        <w:t>Mobile</w:t>
+        <w:pStyle w:val="Cabealho2"/>
+      </w:pPr>
+      <w:bookmarkStart w:id="66" w:name="_Toc512888606"/>
+      <w:bookmarkStart w:id="67" w:name="_Toc515111328"/>
+      <w:r>
+        <w:t>Módulo</w:t>
+      </w:r>
+      <w:r>
+        <w:rPr>
+          <w:spacing w:val="-2"/>
+        </w:rPr>
+        <w:t xml:space="preserve"> </w:t>
+      </w:r>
+      <w:r>
+        <w:t>Principal</w:t>
       </w:r>
       <w:bookmarkEnd w:id="66"/>
       <w:bookmarkEnd w:id="67"/>
     </w:p>
+    <w:p>
+      <w:r>
+        <w:t xml:space="preserve">No módulo principal foi utilizado a tecnologia </w:t>
+      </w:r>
+      <w:r>
+        <w:rPr>
+          <w:i/>
+        </w:rPr>
+        <w:t>Java</w:t>
+      </w:r>
+      <w:r>
+        <w:t xml:space="preserve">, uma tecnologia amplamente utilizada. O seu código é compilado para </w:t>
+      </w:r>
+      <w:proofErr w:type="spellStart"/>
+      <w:r>
+        <w:rPr>
+          <w:i/>
+        </w:rPr>
+        <w:t>bytecode</w:t>
+      </w:r>
+      <w:proofErr w:type="spellEnd"/>
+      <w:r>
+        <w:rPr>
+          <w:i/>
+        </w:rPr>
+        <w:t xml:space="preserve"> </w:t>
+      </w:r>
+      <w:r>
+        <w:t xml:space="preserve">e executado numa máquina virtual, a </w:t>
+      </w:r>
+      <w:r>
+        <w:rPr>
+          <w:i/>
+        </w:rPr>
+        <w:t>JVM</w:t>
+      </w:r>
+      <w:r>
+        <w:t xml:space="preserve"> o que fornece uma camada de abstração independente da plataforma onde corre.</w:t>
+      </w:r>
+    </w:p>
+    <w:p>
+      <w:r>
+        <w:t xml:space="preserve">Originalmente a linguagem de programação a ser usada seria o Java, mas devido a simplificar as classes de acesso a dados, bem como as classes de domínio foi usado </w:t>
+      </w:r>
+      <w:proofErr w:type="spellStart"/>
+      <w:r>
+        <w:rPr>
+          <w:i/>
+        </w:rPr>
+        <w:t>Kotlin</w:t>
+      </w:r>
+      <w:proofErr w:type="spellEnd"/>
+      <w:r>
+        <w:t xml:space="preserve">, que funciona, da mesma maneira, com a </w:t>
+      </w:r>
+      <w:r>
+        <w:rPr>
+          <w:i/>
+        </w:rPr>
+        <w:t>JVM</w:t>
+      </w:r>
+      <w:r>
+        <w:t xml:space="preserve">, e é compatível com </w:t>
+      </w:r>
+      <w:bookmarkStart w:id="68" w:name="_GoBack"/>
+      <w:r>
+        <w:rPr>
+          <w:i/>
+        </w:rPr>
+        <w:t>Java</w:t>
+      </w:r>
+      <w:r>
+        <w:t xml:space="preserve"> </w:t>
+      </w:r>
+      <w:bookmarkEnd w:id="68"/>
+      <w:r>
+        <w:t>pelo que não houveram grandes mudanças a não ser as simplificações inerentes à linguagem.</w:t>
+      </w:r>
+    </w:p>
+    <w:p>
+      <w:r>
+        <w:t>O módulo principal contém grande parte da lógica inerente ao projeto, e interage com as outras componentes do projeto.</w:t>
+      </w:r>
+    </w:p>
+    <w:p>
+      <w:pPr>
+        <w:pStyle w:val="Cabealho3"/>
+      </w:pPr>
+      <w:r>
+        <w:t>Camada de</w:t>
+      </w:r>
+      <w:r>
+        <w:rPr>
+          <w:spacing w:val="-3"/>
+        </w:rPr>
+        <w:t xml:space="preserve"> </w:t>
+      </w:r>
+      <w:r>
+        <w:t>negócio</w:t>
+      </w:r>
+    </w:p>
+    <w:p>
+      <w:r>
+        <w:t xml:space="preserve">A camada de negócio representa o </w:t>
+      </w:r>
+      <w:r>
+        <w:rPr>
+          <w:i/>
+        </w:rPr>
+        <w:t xml:space="preserve">core </w:t>
+      </w:r>
+      <w:r>
+        <w:t>do sistema</w:t>
+      </w:r>
+      <w:r>
+        <w:t>, ou seja, toda a lógica inerente ao módulo principal pertence à camada de negócio</w:t>
+      </w:r>
+      <w:r>
+        <w:t xml:space="preserve">. Nesta camada é usada a </w:t>
+      </w:r>
+      <w:r>
+        <w:rPr>
+          <w:i/>
+        </w:rPr>
+        <w:t>framework</w:t>
+      </w:r>
+      <w:r>
+        <w:rPr>
+          <w:i/>
+          <w:spacing w:val="-11"/>
+        </w:rPr>
+        <w:t xml:space="preserve"> </w:t>
+      </w:r>
+      <w:r>
+        <w:t>Spring.</w:t>
+      </w:r>
+      <w:r>
+        <w:rPr>
+          <w:b/>
+          <w:szCs w:val="28"/>
+        </w:rPr>
+        <w:br/>
+      </w:r>
+      <w:r>
+        <w:t>O Spring</w:t>
+      </w:r>
+      <w:r>
+        <w:rPr>
+          <w:i/>
+        </w:rPr>
+        <w:t xml:space="preserve"> </w:t>
+      </w:r>
+      <w:r>
+        <w:t xml:space="preserve">é uma </w:t>
+      </w:r>
+      <w:r>
+        <w:rPr>
+          <w:i/>
+        </w:rPr>
+        <w:t xml:space="preserve">framework </w:t>
+      </w:r>
+      <w:r>
+        <w:t>desenvolvida para java, sendo constituída por diversos módulos que oferecem uma gama de serviços abrangente.</w:t>
+      </w:r>
+    </w:p>
+    <w:p>
+      <w:pPr>
+        <w:pStyle w:val="Cabealho2"/>
+      </w:pPr>
+      <w:bookmarkStart w:id="69" w:name="6.2._Camada_de_dados"/>
+      <w:bookmarkStart w:id="70" w:name="_Toc512888607"/>
+      <w:bookmarkStart w:id="71" w:name="_Toc515111329"/>
+      <w:bookmarkEnd w:id="69"/>
+      <w:r>
+        <w:t>Camada de</w:t>
+      </w:r>
+      <w:r>
+        <w:rPr>
+          <w:spacing w:val="-3"/>
+        </w:rPr>
+        <w:t xml:space="preserve"> </w:t>
+      </w:r>
+      <w:r>
+        <w:t>dados</w:t>
+      </w:r>
+      <w:bookmarkEnd w:id="70"/>
+      <w:bookmarkEnd w:id="71"/>
+    </w:p>
+    <w:p>
+      <w:r>
+        <w:t>A</w:t>
+      </w:r>
+      <w:r>
+        <w:rPr>
+          <w:spacing w:val="-19"/>
+        </w:rPr>
+        <w:t xml:space="preserve"> </w:t>
+      </w:r>
+      <w:r>
+        <w:t>camada</w:t>
+      </w:r>
+      <w:r>
+        <w:rPr>
+          <w:spacing w:val="-17"/>
+        </w:rPr>
+        <w:t xml:space="preserve"> </w:t>
+      </w:r>
+      <w:r>
+        <w:t>de</w:t>
+      </w:r>
+      <w:r>
+        <w:rPr>
+          <w:spacing w:val="-17"/>
+        </w:rPr>
+        <w:t xml:space="preserve"> </w:t>
+      </w:r>
+      <w:r>
+        <w:t>dados</w:t>
+      </w:r>
+      <w:r>
+        <w:rPr>
+          <w:spacing w:val="-17"/>
+        </w:rPr>
+        <w:t xml:space="preserve"> </w:t>
+      </w:r>
+      <w:r>
+        <w:t>baseia-se</w:t>
+      </w:r>
+      <w:r>
+        <w:rPr>
+          <w:spacing w:val="-17"/>
+        </w:rPr>
+        <w:t xml:space="preserve"> </w:t>
+      </w:r>
+      <w:r>
+        <w:t>num</w:t>
+      </w:r>
+      <w:r>
+        <w:rPr>
+          <w:spacing w:val="-17"/>
+        </w:rPr>
+        <w:t xml:space="preserve"> </w:t>
+      </w:r>
+      <w:r>
+        <w:t>sistema</w:t>
+      </w:r>
+      <w:r>
+        <w:rPr>
+          <w:spacing w:val="-18"/>
+        </w:rPr>
+        <w:t xml:space="preserve"> </w:t>
+      </w:r>
+      <w:r>
+        <w:t>de</w:t>
+      </w:r>
+      <w:r>
+        <w:rPr>
+          <w:spacing w:val="-17"/>
+        </w:rPr>
+        <w:t xml:space="preserve"> </w:t>
+      </w:r>
+      <w:r>
+        <w:t>gestão</w:t>
+      </w:r>
+      <w:r>
+        <w:rPr>
+          <w:spacing w:val="-17"/>
+        </w:rPr>
+        <w:t xml:space="preserve"> </w:t>
+      </w:r>
+      <w:r>
+        <w:t>de</w:t>
+      </w:r>
+      <w:r>
+        <w:rPr>
+          <w:spacing w:val="-17"/>
+        </w:rPr>
+        <w:t xml:space="preserve"> </w:t>
+      </w:r>
+      <w:r>
+        <w:t>base</w:t>
+      </w:r>
+      <w:r>
+        <w:rPr>
+          <w:spacing w:val="-17"/>
+        </w:rPr>
+        <w:t xml:space="preserve"> </w:t>
+      </w:r>
+      <w:r>
+        <w:t>de</w:t>
+      </w:r>
+      <w:r>
+        <w:rPr>
+          <w:spacing w:val="-17"/>
+        </w:rPr>
+        <w:t xml:space="preserve"> </w:t>
+      </w:r>
+      <w:r>
+        <w:t>dados</w:t>
+      </w:r>
+      <w:r>
+        <w:rPr>
+          <w:spacing w:val="-17"/>
+        </w:rPr>
+        <w:t xml:space="preserve"> </w:t>
+      </w:r>
+      <w:r>
+        <w:t>(SGBD). Neste projeto, o sistema de gestão de base</w:t>
+      </w:r>
+      <w:r>
+        <w:t xml:space="preserve"> de dados a ser usado é</w:t>
+      </w:r>
+      <w:r>
+        <w:t xml:space="preserve"> o </w:t>
+      </w:r>
+      <w:proofErr w:type="spellStart"/>
+      <w:r>
+        <w:t>PostgreSQL</w:t>
+      </w:r>
+      <w:proofErr w:type="spellEnd"/>
+      <w:r>
+        <w:t xml:space="preserve"> Server, sendo um dos motivos para a sua escolha o facto de estar disponível na comunidade</w:t>
+      </w:r>
+      <w:r>
+        <w:rPr>
+          <w:spacing w:val="-4"/>
+        </w:rPr>
+        <w:t xml:space="preserve"> </w:t>
+      </w:r>
+      <w:proofErr w:type="spellStart"/>
+      <w:r>
+        <w:rPr>
+          <w:i/>
+        </w:rPr>
+        <w:t>OpenSource</w:t>
+      </w:r>
+      <w:proofErr w:type="spellEnd"/>
+      <w:r>
+        <w:t>.</w:t>
+      </w:r>
+      <w:r>
+        <w:br/>
+        <w:t xml:space="preserve">Foi utilizada também a framework </w:t>
+      </w:r>
+      <w:proofErr w:type="spellStart"/>
+      <w:r>
+        <w:t>Hibernate</w:t>
+      </w:r>
+      <w:proofErr w:type="spellEnd"/>
+      <w:r>
+        <w:t>. O</w:t>
+      </w:r>
+      <w:r>
+        <w:rPr>
+          <w:spacing w:val="-16"/>
+        </w:rPr>
+        <w:t xml:space="preserve"> </w:t>
+      </w:r>
+      <w:proofErr w:type="spellStart"/>
+      <w:r>
+        <w:t>Hibernate</w:t>
+      </w:r>
+      <w:proofErr w:type="spellEnd"/>
+      <w:r>
+        <w:rPr>
+          <w:i/>
+          <w:spacing w:val="-16"/>
+        </w:rPr>
+        <w:t xml:space="preserve"> </w:t>
+      </w:r>
+      <w:r>
+        <w:t>é</w:t>
+      </w:r>
+      <w:r>
+        <w:rPr>
+          <w:spacing w:val="-15"/>
+        </w:rPr>
+        <w:t xml:space="preserve"> </w:t>
+      </w:r>
+      <w:r>
+        <w:t>uma</w:t>
+      </w:r>
+      <w:r>
+        <w:rPr>
+          <w:spacing w:val="-16"/>
+        </w:rPr>
+        <w:t xml:space="preserve"> </w:t>
+      </w:r>
+      <w:r>
+        <w:t>biblioteca</w:t>
+      </w:r>
+      <w:r>
+        <w:rPr>
+          <w:spacing w:val="-15"/>
+        </w:rPr>
+        <w:t xml:space="preserve"> </w:t>
+      </w:r>
+      <w:r>
+        <w:t>desenvolvida</w:t>
+      </w:r>
+      <w:r>
+        <w:rPr>
+          <w:spacing w:val="-16"/>
+        </w:rPr>
+        <w:t xml:space="preserve"> </w:t>
+      </w:r>
+      <w:r>
+        <w:t>para</w:t>
+      </w:r>
+      <w:r>
+        <w:rPr>
+          <w:spacing w:val="-15"/>
+        </w:rPr>
+        <w:t xml:space="preserve"> </w:t>
+      </w:r>
+      <w:r>
+        <w:t>Java</w:t>
+      </w:r>
+      <w:r>
+        <w:rPr>
+          <w:spacing w:val="-16"/>
+        </w:rPr>
+        <w:t xml:space="preserve"> </w:t>
+      </w:r>
+      <w:r>
+        <w:t>com</w:t>
+      </w:r>
+      <w:r>
+        <w:rPr>
+          <w:spacing w:val="-15"/>
+        </w:rPr>
+        <w:t xml:space="preserve"> </w:t>
+      </w:r>
+      <w:r>
+        <w:t>o</w:t>
+      </w:r>
+      <w:r>
+        <w:rPr>
+          <w:spacing w:val="-16"/>
+        </w:rPr>
+        <w:t xml:space="preserve"> </w:t>
+      </w:r>
+      <w:r>
+        <w:t>intuito</w:t>
+      </w:r>
+      <w:r>
+        <w:rPr>
+          <w:spacing w:val="-15"/>
+        </w:rPr>
+        <w:t xml:space="preserve"> </w:t>
+      </w:r>
+      <w:r>
+        <w:t>de</w:t>
+      </w:r>
+      <w:r>
+        <w:rPr>
+          <w:spacing w:val="-16"/>
+        </w:rPr>
+        <w:t xml:space="preserve"> </w:t>
+      </w:r>
+      <w:r>
+        <w:t xml:space="preserve">fornecer uma </w:t>
+      </w:r>
+      <w:r>
+        <w:rPr>
+          <w:i/>
+        </w:rPr>
+        <w:t xml:space="preserve">framework </w:t>
+      </w:r>
+      <w:r>
+        <w:t xml:space="preserve">que permitisse mapear objetos pertencentes ao </w:t>
+      </w:r>
+      <w:r>
+        <w:rPr>
+          <w:i/>
+        </w:rPr>
+        <w:t xml:space="preserve">modelo de domínio </w:t>
+      </w:r>
+      <w:r>
+        <w:t xml:space="preserve">em objetos equivalentes no respetivo </w:t>
+      </w:r>
+      <w:r>
+        <w:rPr>
+          <w:i/>
+        </w:rPr>
+        <w:t>modelo</w:t>
+      </w:r>
+      <w:r>
+        <w:rPr>
+          <w:i/>
+          <w:spacing w:val="-13"/>
+        </w:rPr>
+        <w:t xml:space="preserve"> </w:t>
+      </w:r>
+      <w:r>
+        <w:rPr>
+          <w:i/>
+        </w:rPr>
+        <w:t>relacional</w:t>
+      </w:r>
+      <w:r>
+        <w:t>.</w:t>
+      </w:r>
+    </w:p>
+    <w:p>
+      <w:pPr>
+        <w:pStyle w:val="Cabealho2"/>
+      </w:pPr>
+      <w:bookmarkStart w:id="72" w:name="6.3._Camada_de_negócio"/>
+      <w:bookmarkStart w:id="73" w:name="_Toc512888609"/>
+      <w:bookmarkStart w:id="74" w:name="_Toc515111331"/>
+      <w:bookmarkEnd w:id="72"/>
+      <w:r>
+        <w:t>Camada</w:t>
+      </w:r>
+      <w:r>
+        <w:rPr>
+          <w:spacing w:val="-2"/>
+        </w:rPr>
+        <w:t xml:space="preserve"> </w:t>
+      </w:r>
+      <w:r>
+        <w:t>Cliente</w:t>
+      </w:r>
+      <w:bookmarkEnd w:id="73"/>
+      <w:bookmarkEnd w:id="74"/>
+    </w:p>
+    <w:p>
+      <w:r>
+        <w:t>A camada cliente representa a componente aplicacional, que neste caso é uma aplicação móvel.</w:t>
+      </w:r>
+      <w:r>
+        <w:br/>
+        <w:t xml:space="preserve">Na camada cliente foi utilizado React Native. Esta é uma tecnologia de desenvolvimento de aplicações móveis nativas para multiplataforma (Android e iOS) em que praticamente todo o código é partilhado entre as duas versões. É usado </w:t>
+      </w:r>
+      <w:proofErr w:type="spellStart"/>
+      <w:r>
+        <w:t>JavaScript</w:t>
+      </w:r>
+      <w:proofErr w:type="spellEnd"/>
+      <w:r>
+        <w:rPr>
+          <w:i/>
+        </w:rPr>
+        <w:t xml:space="preserve"> </w:t>
+      </w:r>
+      <w:r>
+        <w:t xml:space="preserve">para o desenvolvimento de aplicações nesta tecnologia bem como um </w:t>
+      </w:r>
+      <w:r>
+        <w:rPr>
+          <w:i/>
+        </w:rPr>
+        <w:t xml:space="preserve">framework </w:t>
+      </w:r>
+      <w:r>
+        <w:t xml:space="preserve">baseado em </w:t>
+      </w:r>
+      <w:r>
+        <w:rPr>
+          <w:i/>
+        </w:rPr>
+        <w:t>React</w:t>
+      </w:r>
+      <w:r>
+        <w:t>.</w:t>
+      </w:r>
+    </w:p>
     <w:p/>
     <w:p>
       <w:pPr>
-        <w:rPr>
-          <w:sz w:val="29"/>
-        </w:rPr>
-      </w:pPr>
-      <w:r>
-        <w:t>Nesta secção são descritas as tecnologias utilizadas no desenvolvimento do SINCRO Mobile bem como a razão da sua adoção, discriminando as ditas tecnologias por camada aplicacional: dados, negócio e cliente.</w:t>
-      </w:r>
-      <w:r>
-        <w:t xml:space="preserve"> </w:t>
-      </w:r>
-      <w:r>
-        <w:t>A camada de negócio é referente ao Sistema Central, a camada de dados à Persistência de dados, e o cliente à Interface Humana.</w:t>
-      </w:r>
-      <w:r>
-        <w:rPr>
-          <w:sz w:val="29"/>
-        </w:rPr>
-        <w:t xml:space="preserve"> </w:t>
-      </w:r>
-      <w:bookmarkStart w:id="68" w:name="6.1._Módulo_Principal"/>
-      <w:bookmarkEnd w:id="68"/>
+        <w:jc w:val="left"/>
+      </w:pPr>
+      <w:r>
+        <w:br w:type="page"/>
+      </w:r>
     </w:p>
     <w:p>
       <w:pPr>
-        <w:pBdr>
-          <w:bottom w:val="single" w:sz="6" w:space="1" w:color="auto"/>
-        </w:pBdr>
-        <w:rPr>
-          <w:sz w:val="29"/>
-        </w:rPr>
-      </w:pPr>
-    </w:p>
-    <w:p>
-      <w:pPr>
-        <w:pStyle w:val="Cabealho2"/>
-      </w:pPr>
-      <w:bookmarkStart w:id="69" w:name="_Toc512888606"/>
-      <w:bookmarkStart w:id="70" w:name="_Toc514927146"/>
-      <w:r>
-        <w:t>Módulo</w:t>
-      </w:r>
-      <w:r>
-        <w:rPr>
-          <w:spacing w:val="-2"/>
-        </w:rPr>
-        <w:t xml:space="preserve"> </w:t>
-      </w:r>
-      <w:r>
-        <w:t>Principal</w:t>
-      </w:r>
-      <w:bookmarkEnd w:id="69"/>
-      <w:bookmarkEnd w:id="70"/>
-    </w:p>
-    <w:p>
-      <w:r>
-        <w:t>No módulo principal foi utilizado a tecnologia Java,</w:t>
-      </w:r>
-      <w:r>
-        <w:t xml:space="preserve"> uma tecnologia amplamente utilizada. O seu código é compilado para </w:t>
-      </w:r>
-      <w:r>
-        <w:rPr>
-          <w:i/>
-        </w:rPr>
-        <w:t xml:space="preserve">bytecode </w:t>
-      </w:r>
-      <w:r>
-        <w:t>e executado numa máquina virtual, a JVM o que fornece uma camada de abstração independente da plataforma onde corre.</w:t>
-      </w:r>
-    </w:p>
-    <w:p>
-      <w:pPr>
-        <w:rPr>
-          <w:b/>
-          <w:sz w:val="32"/>
-        </w:rPr>
-      </w:pPr>
-      <w:r>
-        <w:t>Originalmente a linguagem de programação a ser usada seria o Java, mas devido a simplificar as classes de acesso a dados, bem como as classes de domínio foi usado Kotlin, que funciona, da mesma maneira, com a JVM, e é compatível com Java pelo que não houveram grandes mudanças a não ser as simplificações inerentes à linguagem.</w:t>
-      </w:r>
-    </w:p>
-    <w:p>
-      <w:pPr>
-        <w:pStyle w:val="Cabealho2"/>
-      </w:pPr>
-      <w:bookmarkStart w:id="71" w:name="6.2._Camada_de_dados"/>
-      <w:bookmarkStart w:id="72" w:name="_Toc512888607"/>
-      <w:bookmarkStart w:id="73" w:name="_Toc514927147"/>
-      <w:bookmarkEnd w:id="71"/>
-      <w:r>
-        <w:t>Camada de</w:t>
-      </w:r>
-      <w:r>
-        <w:rPr>
-          <w:spacing w:val="-3"/>
-        </w:rPr>
-        <w:t xml:space="preserve"> </w:t>
-      </w:r>
-      <w:r>
-        <w:t>dados</w:t>
-      </w:r>
-      <w:bookmarkEnd w:id="72"/>
-      <w:bookmarkEnd w:id="73"/>
-    </w:p>
-    <w:p>
-      <w:r>
-        <w:t>A</w:t>
-      </w:r>
-      <w:r>
-        <w:rPr>
-          <w:spacing w:val="-19"/>
-        </w:rPr>
-        <w:t xml:space="preserve"> </w:t>
-      </w:r>
-      <w:r>
-        <w:t>camada</w:t>
-      </w:r>
-      <w:r>
-        <w:rPr>
-          <w:spacing w:val="-17"/>
-        </w:rPr>
-        <w:t xml:space="preserve"> </w:t>
-      </w:r>
-      <w:r>
-        <w:t>de</w:t>
-      </w:r>
-      <w:r>
-        <w:rPr>
-          <w:spacing w:val="-17"/>
-        </w:rPr>
-        <w:t xml:space="preserve"> </w:t>
-      </w:r>
-      <w:r>
-        <w:t>dados</w:t>
-      </w:r>
-      <w:r>
-        <w:rPr>
-          <w:spacing w:val="-17"/>
-        </w:rPr>
-        <w:t xml:space="preserve"> </w:t>
-      </w:r>
-      <w:r>
-        <w:t>baseia-se</w:t>
-      </w:r>
-      <w:r>
-        <w:rPr>
-          <w:spacing w:val="-17"/>
-        </w:rPr>
-        <w:t xml:space="preserve"> </w:t>
-      </w:r>
-      <w:r>
-        <w:t>num</w:t>
-      </w:r>
-      <w:r>
-        <w:rPr>
-          <w:spacing w:val="-17"/>
-        </w:rPr>
-        <w:t xml:space="preserve"> </w:t>
-      </w:r>
-      <w:r>
-        <w:t>sistema</w:t>
-      </w:r>
-      <w:r>
-        <w:rPr>
-          <w:spacing w:val="-18"/>
-        </w:rPr>
-        <w:t xml:space="preserve"> </w:t>
-      </w:r>
-      <w:r>
-        <w:t>de</w:t>
-      </w:r>
-      <w:r>
-        <w:rPr>
-          <w:spacing w:val="-17"/>
-        </w:rPr>
-        <w:t xml:space="preserve"> </w:t>
-      </w:r>
-      <w:r>
-        <w:t>gestão</w:t>
-      </w:r>
-      <w:r>
-        <w:rPr>
-          <w:spacing w:val="-17"/>
-        </w:rPr>
-        <w:t xml:space="preserve"> </w:t>
-      </w:r>
-      <w:r>
-        <w:t>de</w:t>
-      </w:r>
-      <w:r>
-        <w:rPr>
-          <w:spacing w:val="-17"/>
-        </w:rPr>
-        <w:t xml:space="preserve"> </w:t>
-      </w:r>
-      <w:r>
-        <w:t>base</w:t>
-      </w:r>
-      <w:r>
-        <w:rPr>
-          <w:spacing w:val="-17"/>
-        </w:rPr>
-        <w:t xml:space="preserve"> </w:t>
-      </w:r>
-      <w:r>
-        <w:t>de</w:t>
-      </w:r>
-      <w:r>
-        <w:rPr>
-          <w:spacing w:val="-17"/>
-        </w:rPr>
-        <w:t xml:space="preserve"> </w:t>
-      </w:r>
-      <w:r>
-        <w:t>dados</w:t>
-      </w:r>
-      <w:r>
-        <w:rPr>
-          <w:spacing w:val="-17"/>
-        </w:rPr>
-        <w:t xml:space="preserve"> </w:t>
-      </w:r>
-      <w:r>
-        <w:t>(SGBD). Neste projeto, o sistema de gestão de base de dados a ser usado deverá ser o PostgreSQL Server, sendo um dos motivos para a sua escolha o facto de estar disponível na comunidade</w:t>
-      </w:r>
-      <w:r>
-        <w:rPr>
-          <w:spacing w:val="-4"/>
-        </w:rPr>
-        <w:t xml:space="preserve"> </w:t>
-      </w:r>
-      <w:r>
-        <w:rPr>
-          <w:i/>
-        </w:rPr>
-        <w:t>OpenSource</w:t>
-      </w:r>
-      <w:r>
-        <w:t>.</w:t>
-      </w:r>
-      <w:r>
-        <w:br/>
-        <w:t xml:space="preserve">Foi utilizada também a framework Hibernate. </w:t>
-      </w:r>
-      <w:r>
-        <w:t>O</w:t>
-      </w:r>
-      <w:r>
-        <w:rPr>
-          <w:spacing w:val="-16"/>
-        </w:rPr>
-        <w:t xml:space="preserve"> </w:t>
-      </w:r>
-      <w:r>
-        <w:t>Hibernate</w:t>
-      </w:r>
-      <w:r>
-        <w:rPr>
-          <w:i/>
-          <w:spacing w:val="-16"/>
-        </w:rPr>
-        <w:t xml:space="preserve"> </w:t>
-      </w:r>
-      <w:r>
-        <w:t>é</w:t>
-      </w:r>
-      <w:r>
-        <w:rPr>
-          <w:spacing w:val="-15"/>
-        </w:rPr>
-        <w:t xml:space="preserve"> </w:t>
-      </w:r>
-      <w:r>
-        <w:t>uma</w:t>
-      </w:r>
-      <w:r>
-        <w:rPr>
-          <w:spacing w:val="-16"/>
-        </w:rPr>
-        <w:t xml:space="preserve"> </w:t>
-      </w:r>
-      <w:r>
-        <w:t>biblioteca</w:t>
-      </w:r>
-      <w:r>
-        <w:rPr>
-          <w:spacing w:val="-15"/>
-        </w:rPr>
-        <w:t xml:space="preserve"> </w:t>
-      </w:r>
-      <w:r>
-        <w:t>desenvolvida</w:t>
-      </w:r>
-      <w:r>
-        <w:rPr>
-          <w:spacing w:val="-16"/>
-        </w:rPr>
-        <w:t xml:space="preserve"> </w:t>
-      </w:r>
-      <w:r>
-        <w:t>para</w:t>
-      </w:r>
-      <w:r>
-        <w:rPr>
-          <w:spacing w:val="-15"/>
-        </w:rPr>
-        <w:t xml:space="preserve"> </w:t>
-      </w:r>
-      <w:r>
-        <w:t>Java</w:t>
-      </w:r>
-      <w:r>
-        <w:rPr>
-          <w:spacing w:val="-16"/>
-        </w:rPr>
-        <w:t xml:space="preserve"> </w:t>
-      </w:r>
-      <w:r>
-        <w:t>com</w:t>
-      </w:r>
-      <w:r>
-        <w:rPr>
-          <w:spacing w:val="-15"/>
-        </w:rPr>
-        <w:t xml:space="preserve"> </w:t>
-      </w:r>
-      <w:r>
-        <w:t>o</w:t>
-      </w:r>
-      <w:r>
-        <w:rPr>
-          <w:spacing w:val="-16"/>
-        </w:rPr>
-        <w:t xml:space="preserve"> </w:t>
-      </w:r>
-      <w:r>
-        <w:t>intuito</w:t>
-      </w:r>
-      <w:r>
-        <w:rPr>
-          <w:spacing w:val="-15"/>
-        </w:rPr>
-        <w:t xml:space="preserve"> </w:t>
-      </w:r>
-      <w:r>
-        <w:t>de</w:t>
-      </w:r>
-      <w:r>
-        <w:rPr>
-          <w:spacing w:val="-16"/>
-        </w:rPr>
-        <w:t xml:space="preserve"> </w:t>
-      </w:r>
-      <w:r>
-        <w:t xml:space="preserve">fornecer uma </w:t>
-      </w:r>
-      <w:r>
-        <w:rPr>
-          <w:i/>
-        </w:rPr>
-        <w:t xml:space="preserve">framework </w:t>
-      </w:r>
-      <w:r>
-        <w:t xml:space="preserve">que permitisse mapear objetos pertencentes ao </w:t>
-      </w:r>
-      <w:r>
-        <w:rPr>
-          <w:i/>
-        </w:rPr>
-        <w:t xml:space="preserve">modelo de domínio </w:t>
-      </w:r>
-      <w:r>
-        <w:t xml:space="preserve">em objetos equivalentes no respetivo </w:t>
-      </w:r>
-      <w:r>
-        <w:rPr>
-          <w:i/>
-        </w:rPr>
-        <w:t>modelo</w:t>
-      </w:r>
-      <w:r>
-        <w:rPr>
-          <w:i/>
-          <w:spacing w:val="-13"/>
-        </w:rPr>
-        <w:t xml:space="preserve"> </w:t>
-      </w:r>
-      <w:r>
-        <w:rPr>
-          <w:i/>
-        </w:rPr>
-        <w:t>relacional</w:t>
-      </w:r>
-      <w:r>
-        <w:t>.</w:t>
-      </w:r>
-    </w:p>
-    <w:p>
-      <w:pPr>
-        <w:pStyle w:val="Cabealho2"/>
-      </w:pPr>
-      <w:bookmarkStart w:id="74" w:name="6.3._Camada_de_negócio"/>
-      <w:bookmarkStart w:id="75" w:name="_Toc512888608"/>
-      <w:bookmarkStart w:id="76" w:name="_Toc514927148"/>
-      <w:bookmarkEnd w:id="74"/>
-      <w:r>
-        <w:t>Camada de</w:t>
-      </w:r>
-      <w:r>
-        <w:rPr>
-          <w:spacing w:val="-3"/>
-        </w:rPr>
-        <w:t xml:space="preserve"> </w:t>
-      </w:r>
-      <w:r>
-        <w:t>negócio</w:t>
+        <w:pStyle w:val="Ttulo1"/>
+      </w:pPr>
+      <w:bookmarkStart w:id="75" w:name="_Toc512888610"/>
+      <w:bookmarkStart w:id="76" w:name="_Toc515120409"/>
+      <w:r>
+        <w:lastRenderedPageBreak/>
+        <w:t>Conclusão</w:t>
       </w:r>
       <w:bookmarkEnd w:id="75"/>
       <w:bookmarkEnd w:id="76"/>
     </w:p>
+    <w:p/>
     <w:p>
       <w:r>
-        <w:t xml:space="preserve">A camada de negócio representa o </w:t>
-      </w:r>
-      <w:r>
-        <w:rPr>
-          <w:i/>
-        </w:rPr>
-        <w:t xml:space="preserve">core </w:t>
-      </w:r>
-      <w:r>
-        <w:t xml:space="preserve">do sistema. Nesta camada é usada a </w:t>
-      </w:r>
-      <w:r>
-        <w:rPr>
-          <w:i/>
-        </w:rPr>
-        <w:t>framework</w:t>
-      </w:r>
-      <w:r>
-        <w:rPr>
-          <w:i/>
-          <w:spacing w:val="-11"/>
-        </w:rPr>
-        <w:t xml:space="preserve"> </w:t>
-      </w:r>
-      <w:r>
-        <w:t>Spring</w:t>
-      </w:r>
-      <w:r>
-        <w:t>.</w:t>
-      </w:r>
-      <w:r>
-        <w:rPr>
-          <w:b/>
-          <w:szCs w:val="28"/>
-        </w:rPr>
-        <w:br/>
-      </w:r>
-      <w:r>
-        <w:t>O Spring</w:t>
-      </w:r>
-      <w:r>
-        <w:rPr>
-          <w:i/>
-        </w:rPr>
-        <w:t xml:space="preserve"> </w:t>
-      </w:r>
-      <w:r>
-        <w:t xml:space="preserve">é uma </w:t>
-      </w:r>
-      <w:r>
-        <w:rPr>
-          <w:i/>
-        </w:rPr>
-        <w:t xml:space="preserve">framework </w:t>
-      </w:r>
-      <w:r>
-        <w:t>desenvolvida para java, sendo constituída por diversos módulos que oferecem uma gama de serviços abrangente.</w:t>
+        <w:t>Neste documento é descrito um sistema cujo objetivo é futuramente ser de alguma forma integrado na rede ANSR</w:t>
+      </w:r>
+      <w:r>
+        <w:fldChar w:fldCharType="begin"/>
+      </w:r>
+      <w:r>
+        <w:instrText xml:space="preserve"> NOTEREF _Ref514847822 \f \h </w:instrText>
+      </w:r>
+      <w:r>
+        <w:fldChar w:fldCharType="separate"/>
+      </w:r>
+      <w:r>
+        <w:rPr>
+          <w:rStyle w:val="Refdenotaderodap"/>
+        </w:rPr>
+        <w:t>4</w:t>
+      </w:r>
+      <w:r>
+        <w:fldChar w:fldCharType="end"/>
+      </w:r>
+      <w:r>
+        <w:t>, pelo que é necessário que a sua implementação seja de certo modo visada na sua futura manutenção. Por essa razão</w:t>
+      </w:r>
+      <w:r>
+        <w:rPr>
+          <w:spacing w:val="-18"/>
+        </w:rPr>
+        <w:t xml:space="preserve"> </w:t>
+      </w:r>
+      <w:r>
+        <w:t>é</w:t>
+      </w:r>
+      <w:r>
+        <w:rPr>
+          <w:spacing w:val="-18"/>
+        </w:rPr>
+        <w:t xml:space="preserve"> </w:t>
+      </w:r>
+      <w:r>
+        <w:t>necessário</w:t>
+      </w:r>
+      <w:r>
+        <w:rPr>
+          <w:spacing w:val="-18"/>
+        </w:rPr>
+        <w:t xml:space="preserve"> </w:t>
+      </w:r>
+      <w:r>
+        <w:t>um</w:t>
+      </w:r>
+      <w:r>
+        <w:rPr>
+          <w:spacing w:val="-18"/>
+        </w:rPr>
+        <w:t xml:space="preserve"> </w:t>
+      </w:r>
+      <w:r>
+        <w:t>cuidado</w:t>
+      </w:r>
+      <w:r>
+        <w:rPr>
+          <w:spacing w:val="-18"/>
+        </w:rPr>
+        <w:t xml:space="preserve"> </w:t>
+      </w:r>
+      <w:r>
+        <w:t>acrescido</w:t>
+      </w:r>
+      <w:r>
+        <w:rPr>
+          <w:spacing w:val="-18"/>
+        </w:rPr>
+        <w:t xml:space="preserve"> </w:t>
+      </w:r>
+      <w:r>
+        <w:t>na</w:t>
+      </w:r>
+      <w:r>
+        <w:rPr>
+          <w:spacing w:val="-18"/>
+        </w:rPr>
+        <w:t xml:space="preserve"> </w:t>
+      </w:r>
+      <w:r>
+        <w:t>legibilidade</w:t>
+      </w:r>
+      <w:r>
+        <w:rPr>
+          <w:spacing w:val="-18"/>
+        </w:rPr>
+        <w:t xml:space="preserve"> </w:t>
+      </w:r>
+      <w:r>
+        <w:t>do</w:t>
+      </w:r>
+      <w:r>
+        <w:rPr>
+          <w:spacing w:val="-18"/>
+        </w:rPr>
+        <w:t xml:space="preserve"> </w:t>
+      </w:r>
+      <w:r>
+        <w:t>código</w:t>
+      </w:r>
+      <w:r>
+        <w:rPr>
+          <w:spacing w:val="-18"/>
+        </w:rPr>
+        <w:t xml:space="preserve"> </w:t>
+      </w:r>
+      <w:r>
+        <w:t>desenvolvido, bem como a facilidade da sua</w:t>
+      </w:r>
+      <w:r>
+        <w:rPr>
+          <w:spacing w:val="-8"/>
+        </w:rPr>
+        <w:t xml:space="preserve"> </w:t>
+      </w:r>
+      <w:r>
+        <w:t>alteração.</w:t>
       </w:r>
     </w:p>
+    <w:p/>
     <w:p>
       <w:pPr>
-        <w:pStyle w:val="Cabealho2"/>
-      </w:pPr>
-      <w:bookmarkStart w:id="77" w:name="_Toc512888609"/>
-      <w:bookmarkStart w:id="78" w:name="_Toc514927149"/>
-      <w:r>
-        <w:t>Camada</w:t>
-      </w:r>
-      <w:r>
-        <w:rPr>
-          <w:spacing w:val="-2"/>
-        </w:rPr>
-        <w:t xml:space="preserve"> </w:t>
-      </w:r>
-      <w:r>
-        <w:t>Cliente</w:t>
+        <w:pStyle w:val="Ttulo1"/>
+      </w:pPr>
+      <w:r>
+        <w:br w:type="page"/>
+      </w:r>
+      <w:bookmarkStart w:id="77" w:name="_Toc512888611"/>
+      <w:bookmarkStart w:id="78" w:name="_Toc515120410"/>
+      <w:r>
+        <w:lastRenderedPageBreak/>
+        <w:t>Anexos</w:t>
       </w:r>
       <w:bookmarkEnd w:id="77"/>
       <w:bookmarkEnd w:id="78"/>
     </w:p>
     <w:p>
-      <w:r>
-        <w:t>A camada cliente representa a componente aplicacional, que neste caso é uma aplicação móvel.</w:t>
-      </w:r>
-      <w:r>
-        <w:br/>
-        <w:t>Na camada cliente foi utilizado React Native. Esta é uma tecnologia de desenvolvimento de aplicações móveis nativas para multiplataforma (Android e iOS) em que praticamente todo o código é partilhado entre as duas versões. É usado JavaScript</w:t>
-      </w:r>
-      <w:r>
-        <w:rPr>
-          <w:i/>
-        </w:rPr>
-        <w:t xml:space="preserve"> </w:t>
-      </w:r>
-      <w:r>
-        <w:t xml:space="preserve">para o desenvolvimento de aplicações nesta tecnologia bem como um </w:t>
-      </w:r>
-      <w:r>
-        <w:rPr>
-          <w:i/>
-        </w:rPr>
-        <w:t xml:space="preserve">framework </w:t>
-      </w:r>
-      <w:r>
-        <w:t xml:space="preserve">baseado em </w:t>
-      </w:r>
-      <w:r>
-        <w:rPr>
-          <w:i/>
-        </w:rPr>
-        <w:t>React</w:t>
-      </w:r>
-      <w:r>
-        <w:t>.</w:t>
-      </w:r>
-    </w:p>
-    <w:p/>
-    <w:p>
-      <w:pPr>
-        <w:jc w:val="left"/>
-      </w:pPr>
-      <w:r>
-        <w:br w:type="page"/>
-      </w:r>
-    </w:p>
-    <w:p>
-      <w:pPr>
-        <w:pStyle w:val="Ttulo1"/>
-      </w:pPr>
-      <w:bookmarkStart w:id="79" w:name="_Toc512888610"/>
-      <w:bookmarkStart w:id="80" w:name="_Toc514927150"/>
-      <w:r>
-        <w:lastRenderedPageBreak/>
-        <w:t>Conclusão</w:t>
-      </w:r>
-      <w:bookmarkEnd w:id="79"/>
-      <w:bookmarkEnd w:id="80"/>
-    </w:p>
-    <w:p/>
-    <w:p>
-      <w:r>
-        <w:t>Neste documento é descrito um sistema cujo objetivo é futuramente ser de alguma forma integrado na rede ANSR</w:t>
-      </w:r>
-      <w:r>
-        <w:fldChar w:fldCharType="begin"/>
-      </w:r>
-      <w:r>
-        <w:instrText xml:space="preserve"> NOTEREF _Ref514847822 \f \h </w:instrText>
-      </w:r>
-      <w:r>
-        <w:fldChar w:fldCharType="separate"/>
-      </w:r>
-      <w:r>
-        <w:rPr>
-          <w:rStyle w:val="Refdenotaderodap"/>
-        </w:rPr>
-        <w:t>4</w:t>
-      </w:r>
-      <w:r>
-        <w:fldChar w:fldCharType="end"/>
-      </w:r>
-      <w:r>
-        <w:t>, pelo que é necessário que a sua implementação seja de certo modo visada na sua futura manutenção. Por essa razão</w:t>
-      </w:r>
-      <w:r>
-        <w:rPr>
-          <w:spacing w:val="-18"/>
-        </w:rPr>
-        <w:t xml:space="preserve"> </w:t>
-      </w:r>
-      <w:r>
-        <w:t>é</w:t>
-      </w:r>
-      <w:r>
-        <w:rPr>
-          <w:spacing w:val="-18"/>
-        </w:rPr>
-        <w:t xml:space="preserve"> </w:t>
-      </w:r>
-      <w:r>
-        <w:t>necessário</w:t>
-      </w:r>
-      <w:r>
-        <w:rPr>
-          <w:spacing w:val="-18"/>
-        </w:rPr>
-        <w:t xml:space="preserve"> </w:t>
-      </w:r>
-      <w:r>
-        <w:t>um</w:t>
-      </w:r>
-      <w:r>
-        <w:rPr>
-          <w:spacing w:val="-18"/>
-        </w:rPr>
-        <w:t xml:space="preserve"> </w:t>
-      </w:r>
-      <w:r>
-        <w:t>cuidado</w:t>
-      </w:r>
-      <w:r>
-        <w:rPr>
-          <w:spacing w:val="-18"/>
-        </w:rPr>
-        <w:t xml:space="preserve"> </w:t>
-      </w:r>
-      <w:r>
-        <w:t>acrescido</w:t>
-      </w:r>
-      <w:r>
-        <w:rPr>
-          <w:spacing w:val="-18"/>
-        </w:rPr>
-        <w:t xml:space="preserve"> </w:t>
-      </w:r>
-      <w:r>
-        <w:t>na</w:t>
-      </w:r>
-      <w:r>
-        <w:rPr>
-          <w:spacing w:val="-18"/>
-        </w:rPr>
-        <w:t xml:space="preserve"> </w:t>
-      </w:r>
-      <w:r>
-        <w:t>legibilidade</w:t>
-      </w:r>
-      <w:r>
-        <w:rPr>
-          <w:spacing w:val="-18"/>
-        </w:rPr>
-        <w:t xml:space="preserve"> </w:t>
-      </w:r>
-      <w:r>
-        <w:t>do</w:t>
-      </w:r>
-      <w:r>
-        <w:rPr>
-          <w:spacing w:val="-18"/>
-        </w:rPr>
-        <w:t xml:space="preserve"> </w:t>
-      </w:r>
-      <w:r>
-        <w:t>código</w:t>
-      </w:r>
-      <w:r>
-        <w:rPr>
-          <w:spacing w:val="-18"/>
-        </w:rPr>
-        <w:t xml:space="preserve"> </w:t>
-      </w:r>
-      <w:r>
-        <w:t>desenvolvido, bem como a facilidade da sua</w:t>
-      </w:r>
-      <w:r>
-        <w:rPr>
-          <w:spacing w:val="-8"/>
-        </w:rPr>
-        <w:t xml:space="preserve"> </w:t>
-      </w:r>
-      <w:r>
-        <w:t>alteração.</w:t>
-      </w:r>
-    </w:p>
-    <w:p/>
-    <w:p>
-      <w:pPr>
-        <w:pStyle w:val="Ttulo1"/>
-      </w:pPr>
-      <w:r>
-        <w:br w:type="page"/>
-      </w:r>
-      <w:bookmarkStart w:id="81" w:name="_Toc512888611"/>
-      <w:bookmarkStart w:id="82" w:name="_Toc514927151"/>
-      <w:r>
-        <w:lastRenderedPageBreak/>
-        <w:t>Anexos</w:t>
-      </w:r>
-      <w:bookmarkEnd w:id="81"/>
-      <w:bookmarkEnd w:id="82"/>
-    </w:p>
-    <w:p>
       <w:pPr>
         <w:pStyle w:val="Corpodetexto"/>
         <w:spacing w:before="7"/>
@@ -12191,15 +12164,15 @@
       <w:pPr>
         <w:pStyle w:val="Cabealho2"/>
       </w:pPr>
-      <w:bookmarkStart w:id="83" w:name="8.1._Cronograma"/>
-      <w:bookmarkStart w:id="84" w:name="_Toc512888612"/>
-      <w:bookmarkStart w:id="85" w:name="_Toc514927152"/>
-      <w:bookmarkEnd w:id="83"/>
+      <w:bookmarkStart w:id="79" w:name="8.1._Cronograma"/>
+      <w:bookmarkStart w:id="80" w:name="_Toc512888612"/>
+      <w:bookmarkStart w:id="81" w:name="_Toc515120411"/>
+      <w:bookmarkEnd w:id="79"/>
       <w:r>
         <w:t>Cronograma</w:t>
       </w:r>
-      <w:bookmarkEnd w:id="84"/>
-      <w:bookmarkEnd w:id="85"/>
+      <w:bookmarkEnd w:id="80"/>
+      <w:bookmarkEnd w:id="81"/>
     </w:p>
     <w:p>
       <w:pPr>
@@ -12260,7 +12233,7 @@
                               <w:pStyle w:val="Legenda"/>
                               <w:jc w:val="center"/>
                             </w:pPr>
-                            <w:bookmarkStart w:id="86" w:name="_Ref514870533"/>
+                            <w:bookmarkStart w:id="82" w:name="_Ref514870533"/>
                             <w:r>
                               <w:t xml:space="preserve">Figura </w:t>
                             </w:r>
@@ -12269,7 +12242,7 @@
                                 <w:t>10</w:t>
                               </w:r>
                             </w:fldSimple>
-                            <w:bookmarkEnd w:id="86"/>
+                            <w:bookmarkEnd w:id="82"/>
                             <w:r>
                               <w:t>. Cronograma do Projeto</w:t>
                             </w:r>
@@ -12298,7 +12271,7 @@
                         <w:pStyle w:val="Legenda"/>
                         <w:jc w:val="center"/>
                       </w:pPr>
-                      <w:bookmarkStart w:id="87" w:name="_Ref514870533"/>
+                      <w:bookmarkStart w:id="83" w:name="_Ref514870533"/>
                       <w:r>
                         <w:t xml:space="preserve">Figura </w:t>
                       </w:r>
@@ -12307,7 +12280,7 @@
                           <w:t>10</w:t>
                         </w:r>
                       </w:fldSimple>
-                      <w:bookmarkEnd w:id="87"/>
+                      <w:bookmarkEnd w:id="83"/>
                       <w:r>
                         <w:t>. Cronograma do Projeto</w:t>
                       </w:r>
@@ -12611,29 +12584,29 @@
       <w:r>
         <w:t>realizar.</w:t>
       </w:r>
-      <w:bookmarkStart w:id="88" w:name="_bookmark3"/>
-      <w:bookmarkEnd w:id="88"/>
+      <w:bookmarkStart w:id="84" w:name="_bookmark3"/>
+      <w:bookmarkEnd w:id="84"/>
     </w:p>
     <w:p>
       <w:pPr>
         <w:pStyle w:val="Cabealho2"/>
       </w:pPr>
-      <w:bookmarkStart w:id="89" w:name="Tarefas"/>
-      <w:bookmarkStart w:id="90" w:name="_Toc514927153"/>
-      <w:bookmarkStart w:id="91" w:name="_Toc512888613"/>
-      <w:bookmarkEnd w:id="89"/>
-      <w:bookmarkEnd w:id="90"/>
+      <w:bookmarkStart w:id="85" w:name="Tarefas"/>
+      <w:bookmarkStart w:id="86" w:name="_Toc512888613"/>
+      <w:bookmarkStart w:id="87" w:name="_Toc515120412"/>
+      <w:bookmarkEnd w:id="85"/>
+      <w:bookmarkEnd w:id="87"/>
     </w:p>
     <w:p>
       <w:pPr>
         <w:pStyle w:val="Cabealho2"/>
       </w:pPr>
-      <w:bookmarkStart w:id="92" w:name="_Toc514927154"/>
+      <w:bookmarkStart w:id="88" w:name="_Toc515120413"/>
       <w:r>
         <w:t>Tarefas</w:t>
       </w:r>
-      <w:bookmarkEnd w:id="91"/>
-      <w:bookmarkEnd w:id="92"/>
+      <w:bookmarkEnd w:id="86"/>
+      <w:bookmarkEnd w:id="88"/>
     </w:p>
     <w:p/>
     <w:p>
@@ -13391,7 +13364,7 @@
         <w:br w:type="page"/>
       </w:r>
     </w:p>
-    <w:bookmarkStart w:id="93" w:name="_Toc514927155" w:displacedByCustomXml="next"/>
+    <w:bookmarkStart w:id="89" w:name="_Toc515120414" w:displacedByCustomXml="next"/>
     <w:sdt>
       <w:sdtPr>
         <w:rPr>
@@ -13426,7 +13399,7 @@
           <w:r>
             <w:t>Referências</w:t>
           </w:r>
-          <w:bookmarkEnd w:id="93"/>
+          <w:bookmarkEnd w:id="89"/>
         </w:p>
         <w:sdt>
           <w:sdtPr>
@@ -13467,8 +13440,8 @@
                   <w:numId w:val="41"/>
                 </w:numPr>
               </w:pPr>
-              <w:bookmarkStart w:id="94" w:name="_bookmark5"/>
-              <w:bookmarkEnd w:id="94"/>
+              <w:bookmarkStart w:id="90" w:name="_bookmark5"/>
+              <w:bookmarkEnd w:id="90"/>
               <w:r>
                 <w:t>[</w:t>
               </w:r>
@@ -13496,8 +13469,8 @@
                   <w:numId w:val="41"/>
                 </w:numPr>
               </w:pPr>
-              <w:bookmarkStart w:id="95" w:name="_bookmark6"/>
-              <w:bookmarkEnd w:id="95"/>
+              <w:bookmarkStart w:id="91" w:name="_bookmark6"/>
+              <w:bookmarkEnd w:id="91"/>
               <w:r>
                 <w:t xml:space="preserve">[Spring] </w:t>
               </w:r>
@@ -13520,27 +13493,13 @@
                   <w:lang w:val="en-US"/>
                 </w:rPr>
               </w:pPr>
-              <w:bookmarkStart w:id="96" w:name="_bookmark7"/>
-              <w:bookmarkEnd w:id="96"/>
+              <w:bookmarkStart w:id="92" w:name="_bookmark7"/>
+              <w:bookmarkEnd w:id="92"/>
               <w:r>
                 <w:rPr>
                   <w:lang w:val="en-US"/>
                 </w:rPr>
-                <w:t>[</w:t>
-              </w:r>
-              <w:proofErr w:type="spellStart"/>
-              <w:r>
-                <w:rPr>
-                  <w:lang w:val="en-US"/>
-                </w:rPr>
-                <w:t>ReactNative</w:t>
-              </w:r>
-              <w:proofErr w:type="spellEnd"/>
-              <w:r>
-                <w:rPr>
-                  <w:lang w:val="en-US"/>
-                </w:rPr>
-                <w:t xml:space="preserve">] </w:t>
+                <w:t xml:space="preserve">[ReactNative] </w:t>
               </w:r>
               <w:hyperlink r:id="rId24">
                 <w:r>
@@ -19366,7 +19325,7 @@
 </file>
 
 <file path=customXml/itemProps1.xml><?xml version="1.0" encoding="utf-8"?>
-<ds:datastoreItem xmlns:ds="http://schemas.openxmlformats.org/officeDocument/2006/customXml" ds:itemID="{EABADEB6-FABD-0A4D-BBEE-5EB4F65DBA7B}">
+<ds:datastoreItem xmlns:ds="http://schemas.openxmlformats.org/officeDocument/2006/customXml" ds:itemID="{95215F3E-2864-714D-AD90-4EE0F43DB2F5}">
   <ds:schemaRefs>
     <ds:schemaRef ds:uri="http://schemas.openxmlformats.org/officeDocument/2006/bibliography"/>
   </ds:schemaRefs>

--- a/Docs/Relatórios/beta_version.docx
+++ b/Docs/Relatórios/beta_version.docx
@@ -4246,7 +4246,7 @@
           <wp:anchor distT="0" distB="0" distL="114300" distR="114300" simplePos="0" relativeHeight="251660288" behindDoc="0" locked="0" layoutInCell="1" allowOverlap="1">
             <wp:simplePos x="0" y="0"/>
             <wp:positionH relativeFrom="margin">
-              <wp:posOffset>774065</wp:posOffset>
+              <wp:align>center</wp:align>
             </wp:positionH>
             <wp:positionV relativeFrom="margin">
               <wp:align>center</wp:align>
@@ -4635,18 +4635,51 @@
     <w:p/>
     <w:p/>
     <w:p/>
-    <w:p>
-      <w:r>
-        <w:t>Atualmente o sistema de notificação de contraordenações por excesso de velocidade é feito manualmente através de correio. Com este projeto deverá ser possível ao cidadão subscrever os seus veículos através do seu dispositivo móvel, possibilitando ser notificado de quaisquer eventos que ocorram nos veículos registados. Este projeto é motivado sobre a informação do evento de controlo de passagem de excesso de velocidade, na expetativa que haja a redução de situações de violação do excesso de velocidade. Através de uma plataforma móvel acreditamos ser possível que o condutor fique mais atento à sua condução, dado que os alertas recebidos são visualizados num espaço de tempo</w:t>
-      </w:r>
-      <w:r>
-        <w:rPr>
-          <w:spacing w:val="-2"/>
-        </w:rPr>
-        <w:t xml:space="preserve"> </w:t>
-      </w:r>
-      <w:r>
-        <w:t>reduzido.</w:t>
+    <w:p/>
+    <w:p/>
+    <w:p/>
+    <w:p/>
+    <w:p>
+      <w:pPr>
+        <w:pStyle w:val="Cabealho2"/>
+      </w:pPr>
+      <w:r>
+        <w:lastRenderedPageBreak/>
+        <w:t>Motivação</w:t>
+      </w:r>
+    </w:p>
+    <w:p>
+      <w:r>
+        <w:t>Atualmente o uso do veículo na vida do cidadão tem-se refletido, cada vez mais, como uma comodidade indispensável para o mesmo. Cabe a cada um de nós contribuir para o bom desempenho e fluxo da movimentação nas vias públicas. Para isso o cidadão condutor precisa de ser respeitado e saber respeitar na prática da condução. A exerção da condução deverá ser um ato do qual advenha conforto e segurança, realizado no menor curto espaço de tempo e que seja económico.</w:t>
+      </w:r>
+    </w:p>
+    <w:p>
+      <w:r>
+        <w:t>A nossa motivação tem como principal objetivo garantir e melhorar a segurança na circulação rodoviária. Graças às velocidades possíveis de atingir pelos veículos é necessário haver responsabilidade por parte do cidadão na posse da viatura, de modo a não realizar ações que vão contra o objetivo das leis existentes na via pública.</w:t>
+      </w:r>
+    </w:p>
+    <w:p>
+      <w:r>
+        <w:t>Ao ser possível o cidadão ser alertado num espaço de tempo reduzido, irá possibilitar uma atenção acrescentada do mesmo para o seu atual procedimento. Incitando o mesmo a praticar uma condução mais segura para os utentes da via.</w:t>
+      </w:r>
+    </w:p>
+    <w:p/>
+    <w:p>
+      <w:pPr>
+        <w:pStyle w:val="Cabealho2"/>
+      </w:pPr>
+      <w:r>
+        <w:t>Estado da Arte</w:t>
+      </w:r>
+    </w:p>
+    <w:p>
+      <w:r>
+        <w:t>No momento atual as notificações de eventos por excesso de velocidade são realizadas via correio. Após o cidadão realizar a devida infração, irá então receber a notificação da mesma através de uma carta onde consta todos os dados do veículo responsável e do proprietário do mesmo. Todo este processo é feito para cada evento de excesso de velocidade, onde irá ser necessário para cada carta uma morada diferente, e por sua vez uma rota de entrega diferente.</w:t>
+      </w:r>
+    </w:p>
+    <w:p>
+      <w:r>
+        <w:t>Ao colocarmos esta ideia para o mundo informático, conseguiremos alcançar uma maior rapidez de entrega, bem como igualdade temporal da receção do evento. Isto tudo é possível através de um sistema informático bem realizado que garanta concorrência e um tempo de resposta reduzido.</w:t>
       </w:r>
     </w:p>
     <w:p>
@@ -4940,441 +4973,370 @@
       <w:pPr>
         <w:pStyle w:val="Cabealho2"/>
       </w:pPr>
-      <w:bookmarkStart w:id="14" w:name="_Toc515120384"/>
-      <w:r>
-        <w:t>Ferramentas</w:t>
+      <w:bookmarkStart w:id="14" w:name="_Toc515120385"/>
+      <w:r>
+        <w:t>Problemas</w:t>
       </w:r>
       <w:bookmarkEnd w:id="14"/>
     </w:p>
     <w:p>
       <w:r>
-        <w:t xml:space="preserve">A </w:t>
-      </w:r>
-      <w:r>
-        <w:fldChar w:fldCharType="begin"/>
-      </w:r>
-      <w:r>
-        <w:instrText xml:space="preserve"> REF _Ref514797288 \h </w:instrText>
-      </w:r>
-      <w:r>
-        <w:fldChar w:fldCharType="separate"/>
-      </w:r>
-      <w:r>
-        <w:t>Figura 1</w:t>
-      </w:r>
-      <w:r>
-        <w:fldChar w:fldCharType="end"/>
-      </w:r>
-      <w:r>
-        <w:t xml:space="preserve"> </w:t>
-      </w:r>
-      <w:r>
-        <w:t>apresenta uma vista geral sobre o projeto. O Sistema Informático irá ser criado numa linguagem que dê suporte para aplicações</w:t>
-      </w:r>
-      <w:r>
-        <w:rPr>
-          <w:spacing w:val="-14"/>
-        </w:rPr>
-        <w:t xml:space="preserve"> </w:t>
-      </w:r>
-      <w:r>
-        <w:t>servidoras</w:t>
-      </w:r>
-      <w:r>
-        <w:rPr>
-          <w:spacing w:val="-13"/>
-        </w:rPr>
-        <w:t xml:space="preserve"> </w:t>
-      </w:r>
-      <w:r>
-        <w:t>(Java,</w:t>
-      </w:r>
-      <w:r>
-        <w:rPr>
-          <w:spacing w:val="-13"/>
-        </w:rPr>
-        <w:t xml:space="preserve"> </w:t>
-      </w:r>
-      <w:r>
-        <w:t>Node.js,</w:t>
-      </w:r>
-      <w:r>
-        <w:rPr>
-          <w:spacing w:val="-13"/>
-        </w:rPr>
-        <w:t xml:space="preserve"> </w:t>
-      </w:r>
-      <w:r>
-        <w:rPr>
-          <w:spacing w:val="-6"/>
-        </w:rPr>
-        <w:t>.NET,</w:t>
-      </w:r>
-      <w:r>
-        <w:rPr>
-          <w:spacing w:val="-14"/>
-        </w:rPr>
-        <w:t xml:space="preserve"> </w:t>
-      </w:r>
-      <w:r>
-        <w:t>etc.).</w:t>
-      </w:r>
-      <w:r>
-        <w:rPr>
-          <w:spacing w:val="-13"/>
-        </w:rPr>
-        <w:t xml:space="preserve"> </w:t>
-      </w:r>
-      <w:r>
-        <w:t>Relativamente</w:t>
-      </w:r>
-      <w:r>
-        <w:rPr>
-          <w:spacing w:val="-13"/>
-        </w:rPr>
-        <w:t xml:space="preserve"> </w:t>
-      </w:r>
-      <w:r>
-        <w:t>aos</w:t>
-      </w:r>
-      <w:r>
-        <w:rPr>
-          <w:spacing w:val="-13"/>
-        </w:rPr>
-        <w:t xml:space="preserve"> </w:t>
-      </w:r>
-      <w:r>
-        <w:t>dispositivos móveis iremos usar uma linguagem que dê suporte a multiplataforma (React Native, Xamarin, Native</w:t>
-      </w:r>
-      <w:r>
-        <w:rPr>
-          <w:spacing w:val="-4"/>
-        </w:rPr>
-        <w:t xml:space="preserve"> </w:t>
-      </w:r>
-      <w:r>
-        <w:t>Script).</w:t>
-      </w:r>
-    </w:p>
+        <w:t>A bateria limitada nos dispositivos móveis é algo a ter em conta na realização deste</w:t>
+      </w:r>
+      <w:r>
+        <w:rPr>
+          <w:spacing w:val="-23"/>
+        </w:rPr>
+        <w:t xml:space="preserve"> </w:t>
+      </w:r>
+      <w:r>
+        <w:t>projeto.</w:t>
+      </w:r>
+      <w:r>
+        <w:rPr>
+          <w:spacing w:val="-22"/>
+        </w:rPr>
+        <w:t xml:space="preserve"> </w:t>
+      </w:r>
+      <w:r>
+        <w:t>Uma</w:t>
+      </w:r>
+      <w:r>
+        <w:rPr>
+          <w:spacing w:val="-22"/>
+        </w:rPr>
+        <w:t xml:space="preserve"> </w:t>
+      </w:r>
+      <w:r>
+        <w:t>aplicação</w:t>
+      </w:r>
+      <w:r>
+        <w:rPr>
+          <w:spacing w:val="-23"/>
+        </w:rPr>
+        <w:t xml:space="preserve"> </w:t>
+      </w:r>
+      <w:r>
+        <w:t>que</w:t>
+      </w:r>
+      <w:r>
+        <w:rPr>
+          <w:spacing w:val="-22"/>
+        </w:rPr>
+        <w:t xml:space="preserve"> </w:t>
+      </w:r>
+      <w:r>
+        <w:t>utilize</w:t>
+      </w:r>
+      <w:r>
+        <w:rPr>
+          <w:spacing w:val="-22"/>
+        </w:rPr>
+        <w:t xml:space="preserve"> </w:t>
+      </w:r>
+      <w:r>
+        <w:t>em</w:t>
+      </w:r>
+      <w:r>
+        <w:rPr>
+          <w:spacing w:val="-22"/>
+        </w:rPr>
+        <w:t xml:space="preserve"> </w:t>
+      </w:r>
+      <w:r>
+        <w:t>grandes</w:t>
+      </w:r>
+      <w:r>
+        <w:rPr>
+          <w:spacing w:val="-22"/>
+        </w:rPr>
+        <w:t xml:space="preserve"> </w:t>
+      </w:r>
+      <w:r>
+        <w:t>quantidades</w:t>
+      </w:r>
+      <w:r>
+        <w:rPr>
+          <w:spacing w:val="-22"/>
+        </w:rPr>
+        <w:t xml:space="preserve"> </w:t>
+      </w:r>
+      <w:r>
+        <w:t>a</w:t>
+      </w:r>
+      <w:r>
+        <w:rPr>
+          <w:spacing w:val="-22"/>
+        </w:rPr>
+        <w:t xml:space="preserve"> </w:t>
+      </w:r>
+      <w:r>
+        <w:t>energia</w:t>
+      </w:r>
+      <w:r>
+        <w:rPr>
+          <w:spacing w:val="-22"/>
+        </w:rPr>
+        <w:t xml:space="preserve"> </w:t>
+      </w:r>
+      <w:r>
+        <w:t>de</w:t>
+      </w:r>
+      <w:r>
+        <w:rPr>
+          <w:spacing w:val="-22"/>
+        </w:rPr>
+        <w:t xml:space="preserve"> </w:t>
+      </w:r>
+      <w:r>
+        <w:t>um dispositivo pode ser facilmente posta em causa e possivelmente desinstalada. A quantidade e variedade de dispositivos móveis existentes no mercado é também</w:t>
+      </w:r>
+      <w:r>
+        <w:rPr>
+          <w:spacing w:val="-22"/>
+        </w:rPr>
+        <w:t xml:space="preserve"> </w:t>
+      </w:r>
+      <w:r>
+        <w:t>um</w:t>
+      </w:r>
+      <w:r>
+        <w:rPr>
+          <w:spacing w:val="-21"/>
+        </w:rPr>
+        <w:t xml:space="preserve"> </w:t>
+      </w:r>
+      <w:r>
+        <w:t>dos</w:t>
+      </w:r>
+      <w:r>
+        <w:rPr>
+          <w:spacing w:val="-22"/>
+        </w:rPr>
+        <w:t xml:space="preserve"> </w:t>
+      </w:r>
+      <w:r>
+        <w:t>problemas</w:t>
+      </w:r>
+      <w:r>
+        <w:rPr>
+          <w:spacing w:val="-21"/>
+        </w:rPr>
+        <w:t xml:space="preserve"> </w:t>
+      </w:r>
+      <w:r>
+        <w:t>a</w:t>
+      </w:r>
+      <w:r>
+        <w:rPr>
+          <w:spacing w:val="-22"/>
+        </w:rPr>
+        <w:t xml:space="preserve"> </w:t>
+      </w:r>
+      <w:r>
+        <w:t>considerar</w:t>
+      </w:r>
+      <w:r>
+        <w:rPr>
+          <w:spacing w:val="-21"/>
+        </w:rPr>
+        <w:t xml:space="preserve"> </w:t>
+      </w:r>
+      <w:r>
+        <w:t>no</w:t>
+      </w:r>
+      <w:r>
+        <w:rPr>
+          <w:spacing w:val="-22"/>
+        </w:rPr>
+        <w:t xml:space="preserve"> </w:t>
+      </w:r>
+      <w:r>
+        <w:t>projeto.</w:t>
+      </w:r>
+      <w:r>
+        <w:rPr>
+          <w:spacing w:val="-21"/>
+        </w:rPr>
+        <w:t xml:space="preserve"> </w:t>
+      </w:r>
+      <w:r>
+        <w:t>Deverá</w:t>
+      </w:r>
+      <w:r>
+        <w:rPr>
+          <w:spacing w:val="-22"/>
+        </w:rPr>
+        <w:t xml:space="preserve"> </w:t>
+      </w:r>
+      <w:r>
+        <w:t>ser</w:t>
+      </w:r>
+      <w:r>
+        <w:rPr>
+          <w:spacing w:val="-21"/>
+        </w:rPr>
+        <w:t xml:space="preserve"> </w:t>
+      </w:r>
+      <w:r>
+        <w:t>desenvolvida</w:t>
+      </w:r>
+      <w:r>
+        <w:rPr>
+          <w:spacing w:val="-21"/>
+        </w:rPr>
+        <w:t xml:space="preserve"> </w:t>
+      </w:r>
+      <w:r>
+        <w:t>uma aplicação</w:t>
+      </w:r>
+      <w:r>
+        <w:rPr>
+          <w:spacing w:val="-20"/>
+        </w:rPr>
+        <w:t xml:space="preserve"> </w:t>
+      </w:r>
+      <w:r>
+        <w:t>móvel</w:t>
+      </w:r>
+      <w:r>
+        <w:rPr>
+          <w:spacing w:val="-20"/>
+        </w:rPr>
+        <w:t xml:space="preserve"> </w:t>
+      </w:r>
+      <w:r>
+        <w:t>(App)</w:t>
+      </w:r>
+      <w:r>
+        <w:rPr>
+          <w:spacing w:val="-20"/>
+        </w:rPr>
+        <w:t xml:space="preserve"> </w:t>
+      </w:r>
+      <w:r>
+        <w:t>passível</w:t>
+      </w:r>
+      <w:r>
+        <w:rPr>
+          <w:spacing w:val="-20"/>
+        </w:rPr>
+        <w:t xml:space="preserve"> </w:t>
+      </w:r>
+      <w:r>
+        <w:t>de</w:t>
+      </w:r>
+      <w:r>
+        <w:rPr>
+          <w:spacing w:val="-20"/>
+        </w:rPr>
+        <w:t xml:space="preserve"> </w:t>
+      </w:r>
+      <w:r>
+        <w:t>ser</w:t>
+      </w:r>
+      <w:r>
+        <w:rPr>
+          <w:spacing w:val="-20"/>
+        </w:rPr>
+        <w:t xml:space="preserve"> </w:t>
+      </w:r>
+      <w:r>
+        <w:t>utilizada</w:t>
+      </w:r>
+      <w:r>
+        <w:rPr>
+          <w:spacing w:val="-20"/>
+        </w:rPr>
+        <w:t xml:space="preserve"> </w:t>
+      </w:r>
+      <w:r>
+        <w:t>por</w:t>
+      </w:r>
+      <w:r>
+        <w:rPr>
+          <w:spacing w:val="-20"/>
+        </w:rPr>
+        <w:t xml:space="preserve"> </w:t>
+      </w:r>
+      <w:r>
+        <w:t>qualquer</w:t>
+      </w:r>
+      <w:r>
+        <w:rPr>
+          <w:spacing w:val="-20"/>
+        </w:rPr>
+        <w:t xml:space="preserve"> </w:t>
+      </w:r>
+      <w:r>
+        <w:t>condutor</w:t>
+      </w:r>
+      <w:r>
+        <w:rPr>
+          <w:spacing w:val="-20"/>
+        </w:rPr>
+        <w:t xml:space="preserve"> </w:t>
+      </w:r>
+      <w:r>
+        <w:t>proprietário de um</w:t>
+      </w:r>
+      <w:r>
+        <w:rPr>
+          <w:spacing w:val="-3"/>
+        </w:rPr>
+        <w:t xml:space="preserve"> </w:t>
+      </w:r>
+      <w:r>
+        <w:t>automóvel.</w:t>
+      </w:r>
+    </w:p>
+    <w:p/>
     <w:p>
       <w:pPr>
         <w:pStyle w:val="Cabealho2"/>
       </w:pPr>
-      <w:bookmarkStart w:id="15" w:name="_Toc515120385"/>
-      <w:r>
-        <w:t>Problemas</w:t>
-      </w:r>
-      <w:bookmarkEnd w:id="15"/>
-    </w:p>
-    <w:p>
-      <w:r>
-        <w:t>A bateria limitada nos dispositivos móveis é algo a ter em conta na realização deste</w:t>
-      </w:r>
-      <w:r>
-        <w:rPr>
-          <w:spacing w:val="-23"/>
-        </w:rPr>
-        <w:t xml:space="preserve"> </w:t>
-      </w:r>
-      <w:r>
-        <w:t>projeto.</w:t>
-      </w:r>
-      <w:r>
-        <w:rPr>
-          <w:spacing w:val="-22"/>
-        </w:rPr>
-        <w:t xml:space="preserve"> </w:t>
-      </w:r>
-      <w:r>
-        <w:t>Uma</w:t>
-      </w:r>
-      <w:r>
-        <w:rPr>
-          <w:spacing w:val="-22"/>
-        </w:rPr>
-        <w:t xml:space="preserve"> </w:t>
-      </w:r>
-      <w:r>
-        <w:t>aplicação</w:t>
-      </w:r>
-      <w:r>
-        <w:rPr>
-          <w:spacing w:val="-23"/>
-        </w:rPr>
-        <w:t xml:space="preserve"> </w:t>
-      </w:r>
-      <w:r>
-        <w:t>que</w:t>
-      </w:r>
-      <w:r>
-        <w:rPr>
-          <w:spacing w:val="-22"/>
-        </w:rPr>
-        <w:t xml:space="preserve"> </w:t>
-      </w:r>
-      <w:r>
-        <w:t>utilize</w:t>
-      </w:r>
-      <w:r>
-        <w:rPr>
-          <w:spacing w:val="-22"/>
-        </w:rPr>
-        <w:t xml:space="preserve"> </w:t>
-      </w:r>
-      <w:r>
-        <w:t>em</w:t>
-      </w:r>
-      <w:r>
-        <w:rPr>
-          <w:spacing w:val="-22"/>
-        </w:rPr>
-        <w:t xml:space="preserve"> </w:t>
-      </w:r>
-      <w:r>
-        <w:t>grandes</w:t>
-      </w:r>
-      <w:r>
-        <w:rPr>
-          <w:spacing w:val="-22"/>
-        </w:rPr>
-        <w:t xml:space="preserve"> </w:t>
-      </w:r>
-      <w:r>
-        <w:t>quantidades</w:t>
-      </w:r>
-      <w:r>
-        <w:rPr>
-          <w:spacing w:val="-22"/>
-        </w:rPr>
-        <w:t xml:space="preserve"> </w:t>
-      </w:r>
-      <w:r>
-        <w:t>a</w:t>
-      </w:r>
-      <w:r>
-        <w:rPr>
-          <w:spacing w:val="-22"/>
-        </w:rPr>
-        <w:t xml:space="preserve"> </w:t>
-      </w:r>
-      <w:r>
-        <w:t>energia</w:t>
-      </w:r>
-      <w:r>
-        <w:rPr>
-          <w:spacing w:val="-22"/>
-        </w:rPr>
-        <w:t xml:space="preserve"> </w:t>
-      </w:r>
-      <w:r>
-        <w:t>de</w:t>
-      </w:r>
-      <w:r>
-        <w:rPr>
-          <w:spacing w:val="-22"/>
-        </w:rPr>
-        <w:t xml:space="preserve"> </w:t>
-      </w:r>
-      <w:r>
-        <w:t>um dispositivo pode ser facilmente posta em causa e possivelmente desinstalada. A quantidade e variedade de dispositivos móveis existentes no mercado é também</w:t>
-      </w:r>
-      <w:r>
-        <w:rPr>
-          <w:spacing w:val="-22"/>
-        </w:rPr>
-        <w:t xml:space="preserve"> </w:t>
-      </w:r>
-      <w:r>
-        <w:t>um</w:t>
-      </w:r>
-      <w:r>
-        <w:rPr>
-          <w:spacing w:val="-21"/>
-        </w:rPr>
-        <w:t xml:space="preserve"> </w:t>
-      </w:r>
-      <w:r>
-        <w:t>dos</w:t>
-      </w:r>
-      <w:r>
-        <w:rPr>
-          <w:spacing w:val="-22"/>
-        </w:rPr>
-        <w:t xml:space="preserve"> </w:t>
-      </w:r>
-      <w:r>
-        <w:t>problemas</w:t>
-      </w:r>
-      <w:r>
-        <w:rPr>
-          <w:spacing w:val="-21"/>
-        </w:rPr>
-        <w:t xml:space="preserve"> </w:t>
-      </w:r>
-      <w:r>
-        <w:t>a</w:t>
-      </w:r>
-      <w:r>
-        <w:rPr>
-          <w:spacing w:val="-22"/>
-        </w:rPr>
-        <w:t xml:space="preserve"> </w:t>
-      </w:r>
-      <w:r>
-        <w:t>considerar</w:t>
-      </w:r>
-      <w:r>
-        <w:rPr>
-          <w:spacing w:val="-21"/>
-        </w:rPr>
-        <w:t xml:space="preserve"> </w:t>
-      </w:r>
-      <w:r>
-        <w:t>no</w:t>
-      </w:r>
-      <w:r>
-        <w:rPr>
-          <w:spacing w:val="-22"/>
-        </w:rPr>
-        <w:t xml:space="preserve"> </w:t>
-      </w:r>
-      <w:r>
-        <w:t>projeto.</w:t>
-      </w:r>
-      <w:r>
-        <w:rPr>
-          <w:spacing w:val="-21"/>
-        </w:rPr>
-        <w:t xml:space="preserve"> </w:t>
-      </w:r>
-      <w:r>
-        <w:t>Deverá</w:t>
-      </w:r>
-      <w:r>
-        <w:rPr>
-          <w:spacing w:val="-22"/>
-        </w:rPr>
-        <w:t xml:space="preserve"> </w:t>
-      </w:r>
-      <w:r>
-        <w:t>ser</w:t>
-      </w:r>
-      <w:r>
-        <w:rPr>
-          <w:spacing w:val="-21"/>
-        </w:rPr>
-        <w:t xml:space="preserve"> </w:t>
-      </w:r>
-      <w:r>
-        <w:t>desenvolvida</w:t>
-      </w:r>
-      <w:r>
-        <w:rPr>
-          <w:spacing w:val="-21"/>
-        </w:rPr>
-        <w:t xml:space="preserve"> </w:t>
-      </w:r>
-      <w:r>
-        <w:t>uma aplicação</w:t>
-      </w:r>
-      <w:r>
-        <w:rPr>
-          <w:spacing w:val="-20"/>
-        </w:rPr>
-        <w:t xml:space="preserve"> </w:t>
-      </w:r>
-      <w:r>
-        <w:t>móvel</w:t>
-      </w:r>
-      <w:r>
-        <w:rPr>
-          <w:spacing w:val="-20"/>
-        </w:rPr>
-        <w:t xml:space="preserve"> </w:t>
-      </w:r>
-      <w:r>
-        <w:t>(App)</w:t>
-      </w:r>
-      <w:r>
-        <w:rPr>
-          <w:spacing w:val="-20"/>
-        </w:rPr>
-        <w:t xml:space="preserve"> </w:t>
-      </w:r>
-      <w:r>
-        <w:t>passível</w:t>
-      </w:r>
-      <w:r>
-        <w:rPr>
-          <w:spacing w:val="-20"/>
-        </w:rPr>
-        <w:t xml:space="preserve"> </w:t>
-      </w:r>
-      <w:r>
-        <w:t>de</w:t>
-      </w:r>
-      <w:r>
-        <w:rPr>
-          <w:spacing w:val="-20"/>
-        </w:rPr>
-        <w:t xml:space="preserve"> </w:t>
-      </w:r>
-      <w:r>
-        <w:t>ser</w:t>
-      </w:r>
-      <w:r>
-        <w:rPr>
-          <w:spacing w:val="-20"/>
-        </w:rPr>
-        <w:t xml:space="preserve"> </w:t>
-      </w:r>
-      <w:r>
-        <w:t>utilizada</w:t>
-      </w:r>
-      <w:r>
-        <w:rPr>
-          <w:spacing w:val="-20"/>
-        </w:rPr>
-        <w:t xml:space="preserve"> </w:t>
-      </w:r>
-      <w:r>
-        <w:t>por</w:t>
-      </w:r>
-      <w:r>
-        <w:rPr>
-          <w:spacing w:val="-20"/>
-        </w:rPr>
-        <w:t xml:space="preserve"> </w:t>
-      </w:r>
-      <w:r>
-        <w:t>qualquer</w:t>
-      </w:r>
-      <w:r>
-        <w:rPr>
-          <w:spacing w:val="-20"/>
-        </w:rPr>
-        <w:t xml:space="preserve"> </w:t>
-      </w:r>
-      <w:r>
-        <w:t>condutor</w:t>
-      </w:r>
-      <w:r>
-        <w:rPr>
-          <w:spacing w:val="-20"/>
-        </w:rPr>
-        <w:t xml:space="preserve"> </w:t>
-      </w:r>
-      <w:r>
-        <w:t>proprietário de um</w:t>
-      </w:r>
-      <w:r>
-        <w:rPr>
-          <w:spacing w:val="-3"/>
-        </w:rPr>
-        <w:t xml:space="preserve"> </w:t>
-      </w:r>
-      <w:r>
-        <w:t>automóvel.</w:t>
+      <w:r>
+        <w:t>Solução</w:t>
+      </w:r>
+    </w:p>
+    <w:p>
+      <w:r>
+        <w:t>Dados os problemas encontrados, as soluções mais adequadas ao nosso sistema foram as seguintes.</w:t>
+      </w:r>
+      <w:r>
+        <w:t xml:space="preserve"> </w:t>
+      </w:r>
+    </w:p>
+    <w:p>
+      <w:r>
+        <w:t xml:space="preserve">Os dispositivos móveis são realizados tendo em conta a poupança de bateria. O que faz com que os autores dos sistemas operativos dos dispositivos já tenham criado uma solução para as existentes e futuras aplicações. Esta solução tem como nome </w:t>
+      </w:r>
+      <w:r>
+        <w:rPr>
+          <w:i/>
+        </w:rPr>
+        <w:t>push notification.</w:t>
+      </w:r>
+      <w:r>
+        <w:t xml:space="preserve"> Essencialmente</w:t>
+      </w:r>
+      <w:r>
+        <w:t>,</w:t>
+      </w:r>
+      <w:r>
+        <w:t xml:space="preserve"> </w:t>
+      </w:r>
+      <w:r>
+        <w:t>todas as aplicações instaladas num dispositivo móvel são registadas no servidor do fabricante do sistema operativo. Para notificar o dispositivo, apenas é necessário pedir ao servidor do fabricante para efetuar o mesmo. Proporcionando que apenas esteja um fio de execução aguardando possíveis notificações do servidor do fabricante.</w:t>
+      </w:r>
+    </w:p>
+    <w:p>
+      <w:r>
+        <w:t>Relativamente a variedade de dispositivos móveis no mercado, a decisão favorável a tomar será disponibilizar uma aplicação móvel para os dois sistemas operativos que abrangem a mais vasta área no mercado atual. Eles são o iOS e o Android, produzidos respetivamente pela Apple e Google.</w:t>
+      </w:r>
+      <w:r>
+        <w:br/>
+        <w:t>Para ser possível realizar aplicações idênticas para os dois sistemas e tendo em conta o tempo de realização da componente móvel, é proveitoso usar uma tecnologia que se comprometa a realizar código igual para as duas plataformas.</w:t>
       </w:r>
     </w:p>
     <w:tbl>
@@ -5448,7 +5410,7 @@
                 <w:b/>
                 <w:lang w:val="pt-PT"/>
               </w:rPr>
-              <w:t>Possíveis Soluções</w:t>
+              <w:t>Soluções</w:t>
             </w:r>
           </w:p>
         </w:tc>
@@ -5574,61 +5536,63 @@
       <w:pPr>
         <w:pStyle w:val="Ttulo1"/>
       </w:pPr>
-      <w:bookmarkStart w:id="16" w:name="_Toc515120386"/>
+      <w:bookmarkStart w:id="15" w:name="_Toc515120386"/>
       <w:r>
         <w:lastRenderedPageBreak/>
         <w:t>Requisitos Funcionais</w:t>
       </w:r>
+      <w:bookmarkEnd w:id="15"/>
+    </w:p>
+    <w:p/>
+    <w:p>
+      <w:r>
+        <w:t>No sistema SINCRO Mobile</w:t>
+      </w:r>
+      <w:bookmarkStart w:id="16" w:name="_Ref514848309"/>
+      <w:r>
+        <w:rPr>
+          <w:rStyle w:val="Refdenotaderodap"/>
+        </w:rPr>
+        <w:footnoteReference w:id="5"/>
+      </w:r>
       <w:bookmarkEnd w:id="16"/>
-    </w:p>
-    <w:p/>
-    <w:p>
-      <w:r>
-        <w:t>No sistema SINCRO Mobile</w:t>
-      </w:r>
-      <w:bookmarkStart w:id="17" w:name="_Ref514848309"/>
+      <w:r>
+        <w:t xml:space="preserve"> serão implementados os seguintes requisitos funcionais, presentes na</w:t>
+      </w:r>
+      <w:r>
+        <w:t xml:space="preserve"> </w:t>
+      </w:r>
+      <w:r>
+        <w:fldChar w:fldCharType="begin"/>
+      </w:r>
+      <w:r>
+        <w:instrText xml:space="preserve"> REF _Ref514797385 \h </w:instrText>
+      </w:r>
+      <w:r>
+        <w:fldChar w:fldCharType="separate"/>
+      </w:r>
+      <w:r>
+        <w:t>Figura 2</w:t>
+      </w:r>
+      <w:r>
+        <w:fldChar w:fldCharType="end"/>
+      </w:r>
+      <w:r>
+        <w:t>. Cada requisito funcional foi identificado com o indentificador RF</w:t>
+      </w:r>
       <w:r>
         <w:rPr>
           <w:rStyle w:val="Refdenotaderodap"/>
         </w:rPr>
-        <w:footnoteReference w:id="5"/>
-      </w:r>
+        <w:footnoteReference w:id="6"/>
+      </w:r>
+      <w:r>
+        <w:t xml:space="preserve"> seguido pelo respetivo número.</w:t>
+      </w:r>
+    </w:p>
+    <w:p>
+      <w:bookmarkStart w:id="17" w:name="_GoBack"/>
       <w:bookmarkEnd w:id="17"/>
-      <w:r>
-        <w:t xml:space="preserve"> serão implementados os seguintes requisitos funcionais, presentes na</w:t>
-      </w:r>
-      <w:r>
-        <w:t xml:space="preserve"> </w:t>
-      </w:r>
-      <w:r>
-        <w:fldChar w:fldCharType="begin"/>
-      </w:r>
-      <w:r>
-        <w:instrText xml:space="preserve"> REF _Ref514797385 \h </w:instrText>
-      </w:r>
-      <w:r>
-        <w:fldChar w:fldCharType="separate"/>
-      </w:r>
-      <w:r>
-        <w:t>Figura 2</w:t>
-      </w:r>
-      <w:r>
-        <w:fldChar w:fldCharType="end"/>
-      </w:r>
-      <w:r>
-        <w:t>. Cada requisito funcional foi identificado com o indentificador RF</w:t>
-      </w:r>
-      <w:r>
-        <w:rPr>
-          <w:rStyle w:val="Refdenotaderodap"/>
-        </w:rPr>
-        <w:footnoteReference w:id="6"/>
-      </w:r>
-      <w:r>
-        <w:t xml:space="preserve"> seguido pelo respetivo número.</w:t>
-      </w:r>
-    </w:p>
-    <w:p>
       <w:r>
         <w:rPr>
           <w:noProof/>
@@ -11429,70 +11393,57 @@
       <w:r>
         <w:t xml:space="preserve">, uma tecnologia amplamente utilizada. O seu código é compilado para </w:t>
       </w:r>
+      <w:r>
+        <w:rPr>
+          <w:i/>
+        </w:rPr>
+        <w:t xml:space="preserve">bytecode </w:t>
+      </w:r>
+      <w:r>
+        <w:t xml:space="preserve">e executado numa máquina virtual, a </w:t>
+      </w:r>
+      <w:r>
+        <w:rPr>
+          <w:i/>
+        </w:rPr>
+        <w:t>JVM</w:t>
+      </w:r>
+      <w:r>
+        <w:t xml:space="preserve"> o que fornece uma camada de abstração independente da plataforma onde corre.</w:t>
+      </w:r>
+    </w:p>
+    <w:p>
+      <w:r>
+        <w:t xml:space="preserve">Originalmente a linguagem de programação a ser usada seria o Java, mas devido a simplificar as classes de acesso a dados, bem como as classes de domínio foi usado </w:t>
+      </w:r>
       <w:proofErr w:type="spellStart"/>
       <w:r>
         <w:rPr>
           <w:i/>
         </w:rPr>
-        <w:t>bytecode</w:t>
+        <w:t>Kotlin</w:t>
       </w:r>
       <w:proofErr w:type="spellEnd"/>
       <w:r>
+        <w:t xml:space="preserve">, que funciona, da mesma maneira, com a </w:t>
+      </w:r>
+      <w:r>
         <w:rPr>
           <w:i/>
         </w:rPr>
-        <w:t xml:space="preserve"> </w:t>
-      </w:r>
-      <w:r>
-        <w:t xml:space="preserve">e executado numa máquina virtual, a </w:t>
+        <w:t>JVM</w:t>
+      </w:r>
+      <w:r>
+        <w:t xml:space="preserve">, e é compatível com </w:t>
       </w:r>
       <w:r>
         <w:rPr>
           <w:i/>
         </w:rPr>
-        <w:t>JVM</w:t>
-      </w:r>
-      <w:r>
-        <w:t xml:space="preserve"> o que fornece uma camada de abstração independente da plataforma onde corre.</w:t>
-      </w:r>
-    </w:p>
-    <w:p>
-      <w:r>
-        <w:t xml:space="preserve">Originalmente a linguagem de programação a ser usada seria o Java, mas devido a simplificar as classes de acesso a dados, bem como as classes de domínio foi usado </w:t>
-      </w:r>
-      <w:proofErr w:type="spellStart"/>
-      <w:r>
-        <w:rPr>
-          <w:i/>
-        </w:rPr>
-        <w:t>Kotlin</w:t>
-      </w:r>
-      <w:proofErr w:type="spellEnd"/>
-      <w:r>
-        <w:t xml:space="preserve">, que funciona, da mesma maneira, com a </w:t>
-      </w:r>
-      <w:r>
-        <w:rPr>
-          <w:i/>
-        </w:rPr>
-        <w:t>JVM</w:t>
-      </w:r>
-      <w:r>
-        <w:t xml:space="preserve">, e é compatível com </w:t>
-      </w:r>
-      <w:bookmarkStart w:id="68" w:name="_GoBack"/>
-      <w:r>
-        <w:rPr>
-          <w:i/>
-        </w:rPr>
         <w:t>Java</w:t>
       </w:r>
       <w:r>
-        <w:t xml:space="preserve"> </w:t>
-      </w:r>
-      <w:bookmarkEnd w:id="68"/>
-      <w:r>
-        <w:t>pelo que não houveram grandes mudanças a não ser as simplificações inerentes à linguagem.</w:t>
+        <w:t xml:space="preserve"> pelo que não houveram grandes mudanças a não ser as simplificações inerentes à linguagem.</w:t>
       </w:r>
     </w:p>
     <w:p>
@@ -11585,38 +11536,56 @@
       <w:pPr>
         <w:pStyle w:val="Cabealho2"/>
       </w:pPr>
-      <w:bookmarkStart w:id="69" w:name="6.2._Camada_de_dados"/>
-      <w:bookmarkStart w:id="70" w:name="_Toc512888607"/>
-      <w:bookmarkStart w:id="71" w:name="_Toc515111329"/>
+      <w:bookmarkStart w:id="68" w:name="6.2._Camada_de_dados"/>
+      <w:bookmarkStart w:id="69" w:name="_Toc512888607"/>
+      <w:bookmarkStart w:id="70" w:name="_Toc515111329"/>
+      <w:bookmarkEnd w:id="68"/>
+      <w:r>
+        <w:t>Camada de</w:t>
+      </w:r>
+      <w:r>
+        <w:rPr>
+          <w:spacing w:val="-3"/>
+        </w:rPr>
+        <w:t xml:space="preserve"> </w:t>
+      </w:r>
+      <w:r>
+        <w:t>dados</w:t>
+      </w:r>
       <w:bookmarkEnd w:id="69"/>
-      <w:r>
-        <w:t>Camada de</w:t>
-      </w:r>
-      <w:r>
-        <w:rPr>
-          <w:spacing w:val="-3"/>
+      <w:bookmarkEnd w:id="70"/>
+    </w:p>
+    <w:p>
+      <w:r>
+        <w:t>A</w:t>
+      </w:r>
+      <w:r>
+        <w:rPr>
+          <w:spacing w:val="-19"/>
+        </w:rPr>
+        <w:t xml:space="preserve"> </w:t>
+      </w:r>
+      <w:r>
+        <w:t>camada</w:t>
+      </w:r>
+      <w:r>
+        <w:rPr>
+          <w:spacing w:val="-17"/>
+        </w:rPr>
+        <w:t xml:space="preserve"> </w:t>
+      </w:r>
+      <w:r>
+        <w:t>de</w:t>
+      </w:r>
+      <w:r>
+        <w:rPr>
+          <w:spacing w:val="-17"/>
         </w:rPr>
         <w:t xml:space="preserve"> </w:t>
       </w:r>
       <w:r>
         <w:t>dados</w:t>
       </w:r>
-      <w:bookmarkEnd w:id="70"/>
-      <w:bookmarkEnd w:id="71"/>
-    </w:p>
-    <w:p>
-      <w:r>
-        <w:t>A</w:t>
-      </w:r>
-      <w:r>
-        <w:rPr>
-          <w:spacing w:val="-19"/>
-        </w:rPr>
-        <w:t xml:space="preserve"> </w:t>
-      </w:r>
-      <w:r>
-        <w:t>camada</w:t>
-      </w:r>
       <w:r>
         <w:rPr>
           <w:spacing w:val="-17"/>
@@ -11624,6 +11593,33 @@
         <w:t xml:space="preserve"> </w:t>
       </w:r>
       <w:r>
+        <w:t>baseia-se</w:t>
+      </w:r>
+      <w:r>
+        <w:rPr>
+          <w:spacing w:val="-17"/>
+        </w:rPr>
+        <w:t xml:space="preserve"> </w:t>
+      </w:r>
+      <w:r>
+        <w:t>num</w:t>
+      </w:r>
+      <w:r>
+        <w:rPr>
+          <w:spacing w:val="-17"/>
+        </w:rPr>
+        <w:t xml:space="preserve"> </w:t>
+      </w:r>
+      <w:r>
+        <w:t>sistema</w:t>
+      </w:r>
+      <w:r>
+        <w:rPr>
+          <w:spacing w:val="-18"/>
+        </w:rPr>
+        <w:t xml:space="preserve"> </w:t>
+      </w:r>
+      <w:r>
         <w:t>de</w:t>
       </w:r>
       <w:r>
@@ -11633,6 +11629,42 @@
         <w:t xml:space="preserve"> </w:t>
       </w:r>
       <w:r>
+        <w:t>gestão</w:t>
+      </w:r>
+      <w:r>
+        <w:rPr>
+          <w:spacing w:val="-17"/>
+        </w:rPr>
+        <w:t xml:space="preserve"> </w:t>
+      </w:r>
+      <w:r>
+        <w:t>de</w:t>
+      </w:r>
+      <w:r>
+        <w:rPr>
+          <w:spacing w:val="-17"/>
+        </w:rPr>
+        <w:t xml:space="preserve"> </w:t>
+      </w:r>
+      <w:r>
+        <w:t>base</w:t>
+      </w:r>
+      <w:r>
+        <w:rPr>
+          <w:spacing w:val="-17"/>
+        </w:rPr>
+        <w:t xml:space="preserve"> </w:t>
+      </w:r>
+      <w:r>
+        <w:t>de</w:t>
+      </w:r>
+      <w:r>
+        <w:rPr>
+          <w:spacing w:val="-17"/>
+        </w:rPr>
+        <w:t xml:space="preserve"> </w:t>
+      </w:r>
+      <w:r>
         <w:t>dados</w:t>
       </w:r>
       <w:r>
@@ -11642,102 +11674,13 @@
         <w:t xml:space="preserve"> </w:t>
       </w:r>
       <w:r>
-        <w:t>baseia-se</w:t>
-      </w:r>
-      <w:r>
-        <w:rPr>
-          <w:spacing w:val="-17"/>
-        </w:rPr>
-        <w:t xml:space="preserve"> </w:t>
-      </w:r>
-      <w:r>
-        <w:t>num</w:t>
-      </w:r>
-      <w:r>
-        <w:rPr>
-          <w:spacing w:val="-17"/>
-        </w:rPr>
-        <w:t xml:space="preserve"> </w:t>
-      </w:r>
-      <w:r>
-        <w:t>sistema</w:t>
-      </w:r>
-      <w:r>
-        <w:rPr>
-          <w:spacing w:val="-18"/>
-        </w:rPr>
-        <w:t xml:space="preserve"> </w:t>
-      </w:r>
-      <w:r>
-        <w:t>de</w:t>
-      </w:r>
-      <w:r>
-        <w:rPr>
-          <w:spacing w:val="-17"/>
-        </w:rPr>
-        <w:t xml:space="preserve"> </w:t>
-      </w:r>
-      <w:r>
-        <w:t>gestão</w:t>
-      </w:r>
-      <w:r>
-        <w:rPr>
-          <w:spacing w:val="-17"/>
-        </w:rPr>
-        <w:t xml:space="preserve"> </w:t>
-      </w:r>
-      <w:r>
-        <w:t>de</w:t>
-      </w:r>
-      <w:r>
-        <w:rPr>
-          <w:spacing w:val="-17"/>
-        </w:rPr>
-        <w:t xml:space="preserve"> </w:t>
-      </w:r>
-      <w:r>
-        <w:t>base</w:t>
-      </w:r>
-      <w:r>
-        <w:rPr>
-          <w:spacing w:val="-17"/>
-        </w:rPr>
-        <w:t xml:space="preserve"> </w:t>
-      </w:r>
-      <w:r>
-        <w:t>de</w:t>
-      </w:r>
-      <w:r>
-        <w:rPr>
-          <w:spacing w:val="-17"/>
-        </w:rPr>
-        <w:t xml:space="preserve"> </w:t>
-      </w:r>
-      <w:r>
-        <w:t>dados</w:t>
-      </w:r>
-      <w:r>
-        <w:rPr>
-          <w:spacing w:val="-17"/>
-        </w:rPr>
-        <w:t xml:space="preserve"> </w:t>
-      </w:r>
-      <w:r>
         <w:t>(SGBD). Neste projeto, o sistema de gestão de base</w:t>
       </w:r>
       <w:r>
         <w:t xml:space="preserve"> de dados a ser usado é</w:t>
       </w:r>
       <w:r>
-        <w:t xml:space="preserve"> o </w:t>
-      </w:r>
-      <w:proofErr w:type="spellStart"/>
-      <w:r>
-        <w:t>PostgreSQL</w:t>
-      </w:r>
-      <w:proofErr w:type="spellEnd"/>
-      <w:r>
-        <w:t xml:space="preserve"> Server, sendo um dos motivos para a sua escolha o facto de estar disponível na comunidade</w:t>
+        <w:t xml:space="preserve"> o PostgreSQL Server, sendo um dos motivos para a sua escolha o facto de estar disponível na comunidade</w:t>
       </w:r>
       <w:r>
         <w:rPr>
@@ -11745,40 +11688,29 @@
         </w:rPr>
         <w:t xml:space="preserve"> </w:t>
       </w:r>
-      <w:proofErr w:type="spellStart"/>
       <w:r>
         <w:rPr>
           <w:i/>
         </w:rPr>
         <w:t>OpenSource</w:t>
       </w:r>
-      <w:proofErr w:type="spellEnd"/>
       <w:r>
         <w:t>.</w:t>
       </w:r>
-      <w:r>
-        <w:br/>
-        <w:t xml:space="preserve">Foi utilizada também a framework </w:t>
-      </w:r>
-      <w:proofErr w:type="spellStart"/>
+    </w:p>
+    <w:p>
+      <w:r>
+        <w:t>Foi utilizada também a framework Hibernate. O</w:t>
+      </w:r>
+      <w:r>
+        <w:rPr>
+          <w:spacing w:val="-16"/>
+        </w:rPr>
+        <w:t xml:space="preserve"> </w:t>
+      </w:r>
       <w:r>
         <w:t>Hibernate</w:t>
       </w:r>
-      <w:proofErr w:type="spellEnd"/>
-      <w:r>
-        <w:t>. O</w:t>
-      </w:r>
-      <w:r>
-        <w:rPr>
-          <w:spacing w:val="-16"/>
-        </w:rPr>
-        <w:t xml:space="preserve"> </w:t>
-      </w:r>
-      <w:proofErr w:type="spellStart"/>
-      <w:r>
-        <w:t>Hibernate</w:t>
-      </w:r>
-      <w:proofErr w:type="spellEnd"/>
       <w:r>
         <w:rPr>
           <w:i/>
@@ -11924,24 +11856,24 @@
       <w:pPr>
         <w:pStyle w:val="Cabealho2"/>
       </w:pPr>
-      <w:bookmarkStart w:id="72" w:name="6.3._Camada_de_negócio"/>
-      <w:bookmarkStart w:id="73" w:name="_Toc512888609"/>
-      <w:bookmarkStart w:id="74" w:name="_Toc515111331"/>
+      <w:bookmarkStart w:id="71" w:name="6.3._Camada_de_negócio"/>
+      <w:bookmarkStart w:id="72" w:name="_Toc512888609"/>
+      <w:bookmarkStart w:id="73" w:name="_Toc515111331"/>
+      <w:bookmarkEnd w:id="71"/>
+      <w:r>
+        <w:t>Camada</w:t>
+      </w:r>
+      <w:r>
+        <w:rPr>
+          <w:spacing w:val="-2"/>
+        </w:rPr>
+        <w:t xml:space="preserve"> </w:t>
+      </w:r>
+      <w:r>
+        <w:t>Cliente</w:t>
+      </w:r>
       <w:bookmarkEnd w:id="72"/>
-      <w:r>
-        <w:t>Camada</w:t>
-      </w:r>
-      <w:r>
-        <w:rPr>
-          <w:spacing w:val="-2"/>
-        </w:rPr>
-        <w:t xml:space="preserve"> </w:t>
-      </w:r>
-      <w:r>
-        <w:t>Cliente</w:t>
-      </w:r>
       <w:bookmarkEnd w:id="73"/>
-      <w:bookmarkEnd w:id="74"/>
     </w:p>
     <w:p>
       <w:r>
@@ -11949,13 +11881,14 @@
       </w:r>
       <w:r>
         <w:br/>
-        <w:t xml:space="preserve">Na camada cliente foi utilizado React Native. Esta é uma tecnologia de desenvolvimento de aplicações móveis nativas para multiplataforma (Android e iOS) em que praticamente todo o código é partilhado entre as duas versões. É usado </w:t>
-      </w:r>
-      <w:proofErr w:type="spellStart"/>
-      <w:r>
-        <w:t>JavaScript</w:t>
-      </w:r>
-      <w:proofErr w:type="spellEnd"/>
+        <w:t>Na camada cliente foi utilizado React Native. Esta é uma tecnologia de desenvolvimento de aplicações móveis nativas para multiplataforma (Android e iOS) em que praticamente todo o código é partilhado</w:t>
+      </w:r>
+      <w:r>
+        <w:t xml:space="preserve"> entre as duas versões. </w:t>
+      </w:r>
+      <w:r>
+        <w:t>É usado JavaScript</w:t>
+      </w:r>
       <w:r>
         <w:rPr>
           <w:i/>
@@ -11997,14 +11930,14 @@
       <w:pPr>
         <w:pStyle w:val="Ttulo1"/>
       </w:pPr>
-      <w:bookmarkStart w:id="75" w:name="_Toc512888610"/>
-      <w:bookmarkStart w:id="76" w:name="_Toc515120409"/>
+      <w:bookmarkStart w:id="74" w:name="_Toc512888610"/>
+      <w:bookmarkStart w:id="75" w:name="_Toc515120409"/>
       <w:r>
         <w:lastRenderedPageBreak/>
         <w:t>Conclusão</w:t>
       </w:r>
+      <w:bookmarkEnd w:id="74"/>
       <w:bookmarkEnd w:id="75"/>
-      <w:bookmarkEnd w:id="76"/>
     </w:p>
     <w:p/>
     <w:p>
@@ -12140,14 +12073,14 @@
       <w:r>
         <w:br w:type="page"/>
       </w:r>
-      <w:bookmarkStart w:id="77" w:name="_Toc512888611"/>
-      <w:bookmarkStart w:id="78" w:name="_Toc515120410"/>
+      <w:bookmarkStart w:id="76" w:name="_Toc512888611"/>
+      <w:bookmarkStart w:id="77" w:name="_Toc515120410"/>
       <w:r>
         <w:lastRenderedPageBreak/>
         <w:t>Anexos</w:t>
       </w:r>
+      <w:bookmarkEnd w:id="76"/>
       <w:bookmarkEnd w:id="77"/>
-      <w:bookmarkEnd w:id="78"/>
     </w:p>
     <w:p>
       <w:pPr>
@@ -12164,15 +12097,15 @@
       <w:pPr>
         <w:pStyle w:val="Cabealho2"/>
       </w:pPr>
-      <w:bookmarkStart w:id="79" w:name="8.1._Cronograma"/>
-      <w:bookmarkStart w:id="80" w:name="_Toc512888612"/>
-      <w:bookmarkStart w:id="81" w:name="_Toc515120411"/>
+      <w:bookmarkStart w:id="78" w:name="8.1._Cronograma"/>
+      <w:bookmarkStart w:id="79" w:name="_Toc512888612"/>
+      <w:bookmarkStart w:id="80" w:name="_Toc515120411"/>
+      <w:bookmarkEnd w:id="78"/>
+      <w:r>
+        <w:t>Cronograma</w:t>
+      </w:r>
       <w:bookmarkEnd w:id="79"/>
-      <w:r>
-        <w:t>Cronograma</w:t>
-      </w:r>
       <w:bookmarkEnd w:id="80"/>
-      <w:bookmarkEnd w:id="81"/>
     </w:p>
     <w:p>
       <w:pPr>
@@ -12233,7 +12166,7 @@
                               <w:pStyle w:val="Legenda"/>
                               <w:jc w:val="center"/>
                             </w:pPr>
-                            <w:bookmarkStart w:id="82" w:name="_Ref514870533"/>
+                            <w:bookmarkStart w:id="81" w:name="_Ref514870533"/>
                             <w:r>
                               <w:t xml:space="preserve">Figura </w:t>
                             </w:r>
@@ -12242,7 +12175,7 @@
                                 <w:t>10</w:t>
                               </w:r>
                             </w:fldSimple>
-                            <w:bookmarkEnd w:id="82"/>
+                            <w:bookmarkEnd w:id="81"/>
                             <w:r>
                               <w:t>. Cronograma do Projeto</w:t>
                             </w:r>
@@ -12271,7 +12204,7 @@
                         <w:pStyle w:val="Legenda"/>
                         <w:jc w:val="center"/>
                       </w:pPr>
-                      <w:bookmarkStart w:id="83" w:name="_Ref514870533"/>
+                      <w:bookmarkStart w:id="82" w:name="_Ref514870533"/>
                       <w:r>
                         <w:t xml:space="preserve">Figura </w:t>
                       </w:r>
@@ -12280,7 +12213,7 @@
                           <w:t>10</w:t>
                         </w:r>
                       </w:fldSimple>
-                      <w:bookmarkEnd w:id="83"/>
+                      <w:bookmarkEnd w:id="82"/>
                       <w:r>
                         <w:t>. Cronograma do Projeto</w:t>
                       </w:r>
@@ -12584,29 +12517,29 @@
       <w:r>
         <w:t>realizar.</w:t>
       </w:r>
-      <w:bookmarkStart w:id="84" w:name="_bookmark3"/>
+      <w:bookmarkStart w:id="83" w:name="_bookmark3"/>
+      <w:bookmarkEnd w:id="83"/>
+    </w:p>
+    <w:p>
+      <w:pPr>
+        <w:pStyle w:val="Cabealho2"/>
+      </w:pPr>
+      <w:bookmarkStart w:id="84" w:name="Tarefas"/>
+      <w:bookmarkStart w:id="85" w:name="_Toc515120412"/>
+      <w:bookmarkStart w:id="86" w:name="_Toc512888613"/>
       <w:bookmarkEnd w:id="84"/>
+      <w:bookmarkEnd w:id="85"/>
     </w:p>
     <w:p>
       <w:pPr>
         <w:pStyle w:val="Cabealho2"/>
       </w:pPr>
-      <w:bookmarkStart w:id="85" w:name="Tarefas"/>
-      <w:bookmarkStart w:id="86" w:name="_Toc512888613"/>
-      <w:bookmarkStart w:id="87" w:name="_Toc515120412"/>
-      <w:bookmarkEnd w:id="85"/>
+      <w:bookmarkStart w:id="87" w:name="_Toc515120413"/>
+      <w:r>
+        <w:t>Tarefas</w:t>
+      </w:r>
+      <w:bookmarkEnd w:id="86"/>
       <w:bookmarkEnd w:id="87"/>
-    </w:p>
-    <w:p>
-      <w:pPr>
-        <w:pStyle w:val="Cabealho2"/>
-      </w:pPr>
-      <w:bookmarkStart w:id="88" w:name="_Toc515120413"/>
-      <w:r>
-        <w:t>Tarefas</w:t>
-      </w:r>
-      <w:bookmarkEnd w:id="86"/>
-      <w:bookmarkEnd w:id="88"/>
     </w:p>
     <w:p/>
     <w:p>
@@ -13364,7 +13297,7 @@
         <w:br w:type="page"/>
       </w:r>
     </w:p>
-    <w:bookmarkStart w:id="89" w:name="_Toc515120414" w:displacedByCustomXml="next"/>
+    <w:bookmarkStart w:id="88" w:name="_Toc515120414" w:displacedByCustomXml="next"/>
     <w:sdt>
       <w:sdtPr>
         <w:rPr>
@@ -13399,7 +13332,7 @@
           <w:r>
             <w:t>Referências</w:t>
           </w:r>
-          <w:bookmarkEnd w:id="89"/>
+          <w:bookmarkEnd w:id="88"/>
         </w:p>
         <w:sdt>
           <w:sdtPr>
@@ -13440,8 +13373,8 @@
                   <w:numId w:val="41"/>
                 </w:numPr>
               </w:pPr>
-              <w:bookmarkStart w:id="90" w:name="_bookmark5"/>
-              <w:bookmarkEnd w:id="90"/>
+              <w:bookmarkStart w:id="89" w:name="_bookmark5"/>
+              <w:bookmarkEnd w:id="89"/>
               <w:r>
                 <w:t>[</w:t>
               </w:r>
@@ -13469,8 +13402,8 @@
                   <w:numId w:val="41"/>
                 </w:numPr>
               </w:pPr>
-              <w:bookmarkStart w:id="91" w:name="_bookmark6"/>
-              <w:bookmarkEnd w:id="91"/>
+              <w:bookmarkStart w:id="90" w:name="_bookmark6"/>
+              <w:bookmarkEnd w:id="90"/>
               <w:r>
                 <w:t xml:space="preserve">[Spring] </w:t>
               </w:r>
@@ -13493,8 +13426,8 @@
                   <w:lang w:val="en-US"/>
                 </w:rPr>
               </w:pPr>
-              <w:bookmarkStart w:id="92" w:name="_bookmark7"/>
-              <w:bookmarkEnd w:id="92"/>
+              <w:bookmarkStart w:id="91" w:name="_bookmark7"/>
+              <w:bookmarkEnd w:id="91"/>
               <w:r>
                 <w:rPr>
                   <w:lang w:val="en-US"/>
@@ -16087,6 +16020,119 @@
     </w:lvl>
   </w:abstractNum>
   <w:abstractNum w:abstractNumId="30" w15:restartNumberingAfterBreak="0">
+    <w:nsid w:val="55DE6E03"/>
+    <w:multiLevelType w:val="hybridMultilevel"/>
+    <w:tmpl w:val="FBF0F468"/>
+    <w:lvl w:ilvl="0" w:tplc="08160001">
+      <w:start w:val="1"/>
+      <w:numFmt w:val="bullet"/>
+      <w:lvlText w:val=""/>
+      <w:lvlJc w:val="left"/>
+      <w:pPr>
+        <w:ind w:left="720" w:hanging="360"/>
+      </w:pPr>
+      <w:rPr>
+        <w:rFonts w:ascii="Symbol" w:hAnsi="Symbol" w:hint="default"/>
+      </w:rPr>
+    </w:lvl>
+    <w:lvl w:ilvl="1" w:tplc="08160003" w:tentative="1">
+      <w:start w:val="1"/>
+      <w:numFmt w:val="bullet"/>
+      <w:lvlText w:val="o"/>
+      <w:lvlJc w:val="left"/>
+      <w:pPr>
+        <w:ind w:left="1440" w:hanging="360"/>
+      </w:pPr>
+      <w:rPr>
+        <w:rFonts w:ascii="Courier New" w:hAnsi="Courier New" w:cs="Courier New" w:hint="default"/>
+      </w:rPr>
+    </w:lvl>
+    <w:lvl w:ilvl="2" w:tplc="08160005" w:tentative="1">
+      <w:start w:val="1"/>
+      <w:numFmt w:val="bullet"/>
+      <w:lvlText w:val=""/>
+      <w:lvlJc w:val="left"/>
+      <w:pPr>
+        <w:ind w:left="2160" w:hanging="360"/>
+      </w:pPr>
+      <w:rPr>
+        <w:rFonts w:ascii="Wingdings" w:hAnsi="Wingdings" w:hint="default"/>
+      </w:rPr>
+    </w:lvl>
+    <w:lvl w:ilvl="3" w:tplc="08160001" w:tentative="1">
+      <w:start w:val="1"/>
+      <w:numFmt w:val="bullet"/>
+      <w:lvlText w:val=""/>
+      <w:lvlJc w:val="left"/>
+      <w:pPr>
+        <w:ind w:left="2880" w:hanging="360"/>
+      </w:pPr>
+      <w:rPr>
+        <w:rFonts w:ascii="Symbol" w:hAnsi="Symbol" w:hint="default"/>
+      </w:rPr>
+    </w:lvl>
+    <w:lvl w:ilvl="4" w:tplc="08160003" w:tentative="1">
+      <w:start w:val="1"/>
+      <w:numFmt w:val="bullet"/>
+      <w:lvlText w:val="o"/>
+      <w:lvlJc w:val="left"/>
+      <w:pPr>
+        <w:ind w:left="3600" w:hanging="360"/>
+      </w:pPr>
+      <w:rPr>
+        <w:rFonts w:ascii="Courier New" w:hAnsi="Courier New" w:cs="Courier New" w:hint="default"/>
+      </w:rPr>
+    </w:lvl>
+    <w:lvl w:ilvl="5" w:tplc="08160005" w:tentative="1">
+      <w:start w:val="1"/>
+      <w:numFmt w:val="bullet"/>
+      <w:lvlText w:val=""/>
+      <w:lvlJc w:val="left"/>
+      <w:pPr>
+        <w:ind w:left="4320" w:hanging="360"/>
+      </w:pPr>
+      <w:rPr>
+        <w:rFonts w:ascii="Wingdings" w:hAnsi="Wingdings" w:hint="default"/>
+      </w:rPr>
+    </w:lvl>
+    <w:lvl w:ilvl="6" w:tplc="08160001" w:tentative="1">
+      <w:start w:val="1"/>
+      <w:numFmt w:val="bullet"/>
+      <w:lvlText w:val=""/>
+      <w:lvlJc w:val="left"/>
+      <w:pPr>
+        <w:ind w:left="5040" w:hanging="360"/>
+      </w:pPr>
+      <w:rPr>
+        <w:rFonts w:ascii="Symbol" w:hAnsi="Symbol" w:hint="default"/>
+      </w:rPr>
+    </w:lvl>
+    <w:lvl w:ilvl="7" w:tplc="08160003" w:tentative="1">
+      <w:start w:val="1"/>
+      <w:numFmt w:val="bullet"/>
+      <w:lvlText w:val="o"/>
+      <w:lvlJc w:val="left"/>
+      <w:pPr>
+        <w:ind w:left="5760" w:hanging="360"/>
+      </w:pPr>
+      <w:rPr>
+        <w:rFonts w:ascii="Courier New" w:hAnsi="Courier New" w:cs="Courier New" w:hint="default"/>
+      </w:rPr>
+    </w:lvl>
+    <w:lvl w:ilvl="8" w:tplc="08160005" w:tentative="1">
+      <w:start w:val="1"/>
+      <w:numFmt w:val="bullet"/>
+      <w:lvlText w:val=""/>
+      <w:lvlJc w:val="left"/>
+      <w:pPr>
+        <w:ind w:left="6480" w:hanging="360"/>
+      </w:pPr>
+      <w:rPr>
+        <w:rFonts w:ascii="Wingdings" w:hAnsi="Wingdings" w:hint="default"/>
+      </w:rPr>
+    </w:lvl>
+  </w:abstractNum>
+  <w:abstractNum w:abstractNumId="31" w15:restartNumberingAfterBreak="0">
     <w:nsid w:val="56C76904"/>
     <w:multiLevelType w:val="hybridMultilevel"/>
     <w:tmpl w:val="1AF8DC8E"/>
@@ -16172,7 +16218,7 @@
       </w:pPr>
     </w:lvl>
   </w:abstractNum>
-  <w:abstractNum w:abstractNumId="31" w15:restartNumberingAfterBreak="0">
+  <w:abstractNum w:abstractNumId="32" w15:restartNumberingAfterBreak="0">
     <w:nsid w:val="5B713A4F"/>
     <w:multiLevelType w:val="hybridMultilevel"/>
     <w:tmpl w:val="624A2AD2"/>
@@ -16285,7 +16331,7 @@
       </w:rPr>
     </w:lvl>
   </w:abstractNum>
-  <w:abstractNum w:abstractNumId="32" w15:restartNumberingAfterBreak="0">
+  <w:abstractNum w:abstractNumId="33" w15:restartNumberingAfterBreak="0">
     <w:nsid w:val="62411E8E"/>
     <w:multiLevelType w:val="hybridMultilevel"/>
     <w:tmpl w:val="C570D54A"/>
@@ -16371,7 +16417,7 @@
       </w:pPr>
     </w:lvl>
   </w:abstractNum>
-  <w:abstractNum w:abstractNumId="33" w15:restartNumberingAfterBreak="0">
+  <w:abstractNum w:abstractNumId="34" w15:restartNumberingAfterBreak="0">
     <w:nsid w:val="66727DC9"/>
     <w:multiLevelType w:val="hybridMultilevel"/>
     <w:tmpl w:val="C83EAD10"/>
@@ -16489,7 +16535,7 @@
       </w:rPr>
     </w:lvl>
   </w:abstractNum>
-  <w:abstractNum w:abstractNumId="34" w15:restartNumberingAfterBreak="0">
+  <w:abstractNum w:abstractNumId="35" w15:restartNumberingAfterBreak="0">
     <w:nsid w:val="671B3BA4"/>
     <w:multiLevelType w:val="hybridMultilevel"/>
     <w:tmpl w:val="85929D78"/>
@@ -16611,7 +16657,7 @@
       </w:rPr>
     </w:lvl>
   </w:abstractNum>
-  <w:abstractNum w:abstractNumId="35" w15:restartNumberingAfterBreak="0">
+  <w:abstractNum w:abstractNumId="36" w15:restartNumberingAfterBreak="0">
     <w:nsid w:val="68683424"/>
     <w:multiLevelType w:val="hybridMultilevel"/>
     <w:tmpl w:val="18BAD582"/>
@@ -16708,7 +16754,7 @@
       </w:pPr>
     </w:lvl>
   </w:abstractNum>
-  <w:abstractNum w:abstractNumId="36" w15:restartNumberingAfterBreak="0">
+  <w:abstractNum w:abstractNumId="37" w15:restartNumberingAfterBreak="0">
     <w:nsid w:val="6B0F5DD1"/>
     <w:multiLevelType w:val="hybridMultilevel"/>
     <w:tmpl w:val="A440AF76"/>
@@ -16826,7 +16872,7 @@
       </w:rPr>
     </w:lvl>
   </w:abstractNum>
-  <w:abstractNum w:abstractNumId="37" w15:restartNumberingAfterBreak="0">
+  <w:abstractNum w:abstractNumId="38" w15:restartNumberingAfterBreak="0">
     <w:nsid w:val="70385202"/>
     <w:multiLevelType w:val="hybridMultilevel"/>
     <w:tmpl w:val="C13A5756"/>
@@ -16918,7 +16964,7 @@
       </w:pPr>
     </w:lvl>
   </w:abstractNum>
-  <w:abstractNum w:abstractNumId="38" w15:restartNumberingAfterBreak="0">
+  <w:abstractNum w:abstractNumId="39" w15:restartNumberingAfterBreak="0">
     <w:nsid w:val="719A714A"/>
     <w:multiLevelType w:val="hybridMultilevel"/>
     <w:tmpl w:val="FDB4A706"/>
@@ -17004,7 +17050,7 @@
       </w:pPr>
     </w:lvl>
   </w:abstractNum>
-  <w:abstractNum w:abstractNumId="39" w15:restartNumberingAfterBreak="0">
+  <w:abstractNum w:abstractNumId="40" w15:restartNumberingAfterBreak="0">
     <w:nsid w:val="721E4A14"/>
     <w:multiLevelType w:val="multilevel"/>
     <w:tmpl w:val="54E2E3F4"/>
@@ -17133,7 +17179,7 @@
       </w:rPr>
     </w:lvl>
   </w:abstractNum>
-  <w:abstractNum w:abstractNumId="40" w15:restartNumberingAfterBreak="0">
+  <w:abstractNum w:abstractNumId="41" w15:restartNumberingAfterBreak="0">
     <w:nsid w:val="75D11415"/>
     <w:multiLevelType w:val="hybridMultilevel"/>
     <w:tmpl w:val="3F700CEE"/>
@@ -17250,7 +17296,7 @@
       </w:rPr>
     </w:lvl>
   </w:abstractNum>
-  <w:abstractNum w:abstractNumId="41" w15:restartNumberingAfterBreak="0">
+  <w:abstractNum w:abstractNumId="42" w15:restartNumberingAfterBreak="0">
     <w:nsid w:val="7E5E32CA"/>
     <w:multiLevelType w:val="hybridMultilevel"/>
     <w:tmpl w:val="71CC0BFE"/>
@@ -17433,10 +17479,10 @@
     <w:abstractNumId w:val="8"/>
   </w:num>
   <w:num w:numId="16">
-    <w:abstractNumId w:val="37"/>
+    <w:abstractNumId w:val="38"/>
   </w:num>
   <w:num w:numId="17">
-    <w:abstractNumId w:val="39"/>
+    <w:abstractNumId w:val="40"/>
   </w:num>
   <w:num w:numId="18">
     <w:abstractNumId w:val="21"/>
@@ -17445,7 +17491,7 @@
     <w:abstractNumId w:val="28"/>
   </w:num>
   <w:num w:numId="20">
-    <w:abstractNumId w:val="31"/>
+    <w:abstractNumId w:val="32"/>
   </w:num>
   <w:num w:numId="21">
     <w:abstractNumId w:val="16"/>
@@ -17454,7 +17500,7 @@
     <w:abstractNumId w:val="12"/>
   </w:num>
   <w:num w:numId="23">
-    <w:abstractNumId w:val="38"/>
+    <w:abstractNumId w:val="39"/>
   </w:num>
   <w:num w:numId="24">
     <w:abstractNumId w:val="15"/>
@@ -17466,7 +17512,7 @@
     <w:abstractNumId w:val="24"/>
   </w:num>
   <w:num w:numId="27">
-    <w:abstractNumId w:val="32"/>
+    <w:abstractNumId w:val="33"/>
   </w:num>
   <w:num w:numId="28">
     <w:abstractNumId w:val="19"/>
@@ -17481,16 +17527,16 @@
     <w:abstractNumId w:val="17"/>
   </w:num>
   <w:num w:numId="32">
-    <w:abstractNumId w:val="30"/>
+    <w:abstractNumId w:val="31"/>
   </w:num>
   <w:num w:numId="33">
     <w:abstractNumId w:val="25"/>
   </w:num>
   <w:num w:numId="34">
-    <w:abstractNumId w:val="33"/>
+    <w:abstractNumId w:val="34"/>
   </w:num>
   <w:num w:numId="35">
-    <w:abstractNumId w:val="36"/>
+    <w:abstractNumId w:val="37"/>
   </w:num>
   <w:num w:numId="36">
     <w:abstractNumId w:val="10"/>
@@ -17499,7 +17545,7 @@
     <w:abstractNumId w:val="26"/>
   </w:num>
   <w:num w:numId="38">
-    <w:abstractNumId w:val="41"/>
+    <w:abstractNumId w:val="42"/>
   </w:num>
   <w:num w:numId="39">
     <w:abstractNumId w:val="18"/>
@@ -17508,22 +17554,25 @@
     <w:abstractNumId w:val="29"/>
   </w:num>
   <w:num w:numId="41">
-    <w:abstractNumId w:val="34"/>
+    <w:abstractNumId w:val="35"/>
   </w:num>
   <w:num w:numId="42">
-    <w:abstractNumId w:val="40"/>
+    <w:abstractNumId w:val="41"/>
   </w:num>
   <w:num w:numId="43">
     <w:abstractNumId w:val="14"/>
   </w:num>
   <w:num w:numId="44">
-    <w:abstractNumId w:val="35"/>
+    <w:abstractNumId w:val="36"/>
   </w:num>
   <w:num w:numId="45">
     <w:abstractNumId w:val="27"/>
   </w:num>
   <w:num w:numId="46">
     <w:abstractNumId w:val="22"/>
+  </w:num>
+  <w:num w:numId="47">
+    <w:abstractNumId w:val="30"/>
   </w:num>
 </w:numbering>
 </file>
@@ -19325,7 +19374,7 @@
 </file>
 
 <file path=customXml/itemProps1.xml><?xml version="1.0" encoding="utf-8"?>
-<ds:datastoreItem xmlns:ds="http://schemas.openxmlformats.org/officeDocument/2006/customXml" ds:itemID="{95215F3E-2864-714D-AD90-4EE0F43DB2F5}">
+<ds:datastoreItem xmlns:ds="http://schemas.openxmlformats.org/officeDocument/2006/customXml" ds:itemID="{63122806-0E30-5346-83A0-3AC52F8058A5}">
   <ds:schemaRefs>
     <ds:schemaRef ds:uri="http://schemas.openxmlformats.org/officeDocument/2006/bibliography"/>
   </ds:schemaRefs>

--- a/Docs/Relatórios/beta_version.docx
+++ b/Docs/Relatórios/beta_version.docx
@@ -440,7 +440,7 @@
         </w:numPr>
         <w:ind w:left="432" w:hanging="432"/>
       </w:pPr>
-      <w:bookmarkStart w:id="2" w:name="_Toc515120380"/>
+      <w:bookmarkStart w:id="2" w:name="_Toc515279324"/>
       <w:r>
         <w:lastRenderedPageBreak/>
         <w:t>Resumo</w:t>
@@ -544,7 +544,7 @@
             </w:rPr>
             <w:fldChar w:fldCharType="separate"/>
           </w:r>
-          <w:hyperlink w:anchor="_Toc515120380" w:history="1">
+          <w:hyperlink w:anchor="_Toc515279324" w:history="1">
             <w:r>
               <w:rPr>
                 <w:rStyle w:val="Hiperligao"/>
@@ -571,7 +571,7 @@
                 <w:noProof/>
                 <w:webHidden/>
               </w:rPr>
-              <w:instrText xml:space="preserve"> PAGEREF _Toc515120380 \h </w:instrText>
+              <w:instrText xml:space="preserve"> PAGEREF _Toc515279324 \h </w:instrText>
             </w:r>
             <w:r>
               <w:rPr>
@@ -620,7 +620,7 @@
               <w:lang w:eastAsia="pt-PT" w:bidi="ar-SA"/>
             </w:rPr>
           </w:pPr>
-          <w:hyperlink w:anchor="_Toc515120381" w:history="1">
+          <w:hyperlink w:anchor="_Toc515279325" w:history="1">
             <w:r>
               <w:rPr>
                 <w:rStyle w:val="Hiperligao"/>
@@ -667,7 +667,7 @@
                 <w:noProof/>
                 <w:webHidden/>
               </w:rPr>
-              <w:instrText xml:space="preserve"> PAGEREF _Toc515120381 \h </w:instrText>
+              <w:instrText xml:space="preserve"> PAGEREF _Toc515279325 \h </w:instrText>
             </w:r>
             <w:r>
               <w:rPr>
@@ -687,7 +687,191 @@
                 <w:noProof/>
                 <w:webHidden/>
               </w:rPr>
-              <w:t>8</w:t>
+              <w:t>10</w:t>
+            </w:r>
+            <w:r>
+              <w:rPr>
+                <w:noProof/>
+                <w:webHidden/>
+              </w:rPr>
+              <w:fldChar w:fldCharType="end"/>
+            </w:r>
+          </w:hyperlink>
+        </w:p>
+        <w:p>
+          <w:pPr>
+            <w:pStyle w:val="ndice2"/>
+            <w:tabs>
+              <w:tab w:val="left" w:pos="960"/>
+              <w:tab w:val="right" w:leader="dot" w:pos="10169"/>
+            </w:tabs>
+            <w:rPr>
+              <w:rFonts w:cstheme="minorBidi"/>
+              <w:smallCaps w:val="0"/>
+              <w:noProof/>
+              <w:sz w:val="24"/>
+              <w:szCs w:val="24"/>
+              <w:lang w:eastAsia="pt-PT" w:bidi="ar-SA"/>
+            </w:rPr>
+          </w:pPr>
+          <w:hyperlink w:anchor="_Toc515279326" w:history="1">
+            <w:r>
+              <w:rPr>
+                <w:rStyle w:val="Hiperligao"/>
+                <w:noProof/>
+              </w:rPr>
+              <w:t>1.1</w:t>
+            </w:r>
+            <w:r>
+              <w:rPr>
+                <w:rFonts w:cstheme="minorBidi"/>
+                <w:smallCaps w:val="0"/>
+                <w:noProof/>
+                <w:sz w:val="24"/>
+                <w:szCs w:val="24"/>
+                <w:lang w:eastAsia="pt-PT" w:bidi="ar-SA"/>
+              </w:rPr>
+              <w:tab/>
+            </w:r>
+            <w:r>
+              <w:rPr>
+                <w:rStyle w:val="Hiperligao"/>
+                <w:noProof/>
+              </w:rPr>
+              <w:t>Motivação</w:t>
+            </w:r>
+            <w:r>
+              <w:rPr>
+                <w:noProof/>
+                <w:webHidden/>
+              </w:rPr>
+              <w:tab/>
+            </w:r>
+            <w:r>
+              <w:rPr>
+                <w:noProof/>
+                <w:webHidden/>
+              </w:rPr>
+              <w:fldChar w:fldCharType="begin"/>
+            </w:r>
+            <w:r>
+              <w:rPr>
+                <w:noProof/>
+                <w:webHidden/>
+              </w:rPr>
+              <w:instrText xml:space="preserve"> PAGEREF _Toc515279326 \h </w:instrText>
+            </w:r>
+            <w:r>
+              <w:rPr>
+                <w:noProof/>
+                <w:webHidden/>
+              </w:rPr>
+            </w:r>
+            <w:r>
+              <w:rPr>
+                <w:noProof/>
+                <w:webHidden/>
+              </w:rPr>
+              <w:fldChar w:fldCharType="separate"/>
+            </w:r>
+            <w:r>
+              <w:rPr>
+                <w:noProof/>
+                <w:webHidden/>
+              </w:rPr>
+              <w:t>11</w:t>
+            </w:r>
+            <w:r>
+              <w:rPr>
+                <w:noProof/>
+                <w:webHidden/>
+              </w:rPr>
+              <w:fldChar w:fldCharType="end"/>
+            </w:r>
+          </w:hyperlink>
+        </w:p>
+        <w:p>
+          <w:pPr>
+            <w:pStyle w:val="ndice2"/>
+            <w:tabs>
+              <w:tab w:val="left" w:pos="960"/>
+              <w:tab w:val="right" w:leader="dot" w:pos="10169"/>
+            </w:tabs>
+            <w:rPr>
+              <w:rFonts w:cstheme="minorBidi"/>
+              <w:smallCaps w:val="0"/>
+              <w:noProof/>
+              <w:sz w:val="24"/>
+              <w:szCs w:val="24"/>
+              <w:lang w:eastAsia="pt-PT" w:bidi="ar-SA"/>
+            </w:rPr>
+          </w:pPr>
+          <w:hyperlink w:anchor="_Toc515279327" w:history="1">
+            <w:r>
+              <w:rPr>
+                <w:rStyle w:val="Hiperligao"/>
+                <w:noProof/>
+              </w:rPr>
+              <w:t>1.2</w:t>
+            </w:r>
+            <w:r>
+              <w:rPr>
+                <w:rFonts w:cstheme="minorBidi"/>
+                <w:smallCaps w:val="0"/>
+                <w:noProof/>
+                <w:sz w:val="24"/>
+                <w:szCs w:val="24"/>
+                <w:lang w:eastAsia="pt-PT" w:bidi="ar-SA"/>
+              </w:rPr>
+              <w:tab/>
+            </w:r>
+            <w:r>
+              <w:rPr>
+                <w:rStyle w:val="Hiperligao"/>
+                <w:noProof/>
+              </w:rPr>
+              <w:t>Estado da Arte</w:t>
+            </w:r>
+            <w:r>
+              <w:rPr>
+                <w:noProof/>
+                <w:webHidden/>
+              </w:rPr>
+              <w:tab/>
+            </w:r>
+            <w:r>
+              <w:rPr>
+                <w:noProof/>
+                <w:webHidden/>
+              </w:rPr>
+              <w:fldChar w:fldCharType="begin"/>
+            </w:r>
+            <w:r>
+              <w:rPr>
+                <w:noProof/>
+                <w:webHidden/>
+              </w:rPr>
+              <w:instrText xml:space="preserve"> PAGEREF _Toc515279327 \h </w:instrText>
+            </w:r>
+            <w:r>
+              <w:rPr>
+                <w:noProof/>
+                <w:webHidden/>
+              </w:rPr>
+            </w:r>
+            <w:r>
+              <w:rPr>
+                <w:noProof/>
+                <w:webHidden/>
+              </w:rPr>
+              <w:fldChar w:fldCharType="separate"/>
+            </w:r>
+            <w:r>
+              <w:rPr>
+                <w:noProof/>
+                <w:webHidden/>
+              </w:rPr>
+              <w:t>11</w:t>
             </w:r>
             <w:r>
               <w:rPr>
@@ -716,7 +900,7 @@
               <w:lang w:eastAsia="pt-PT" w:bidi="ar-SA"/>
             </w:rPr>
           </w:pPr>
-          <w:hyperlink w:anchor="_Toc515120382" w:history="1">
+          <w:hyperlink w:anchor="_Toc515279328" w:history="1">
             <w:r>
               <w:rPr>
                 <w:rStyle w:val="Hiperligao"/>
@@ -763,7 +947,7 @@
                 <w:noProof/>
                 <w:webHidden/>
               </w:rPr>
-              <w:instrText xml:space="preserve"> PAGEREF _Toc515120382 \h </w:instrText>
+              <w:instrText xml:space="preserve"> PAGEREF _Toc515279328 \h </w:instrText>
             </w:r>
             <w:r>
               <w:rPr>
@@ -783,7 +967,7 @@
                 <w:noProof/>
                 <w:webHidden/>
               </w:rPr>
-              <w:t>9</w:t>
+              <w:t>12</w:t>
             </w:r>
             <w:r>
               <w:rPr>
@@ -810,7 +994,7 @@
               <w:lang w:eastAsia="pt-PT" w:bidi="ar-SA"/>
             </w:rPr>
           </w:pPr>
-          <w:hyperlink w:anchor="_Toc515120383" w:history="1">
+          <w:hyperlink w:anchor="_Toc515279329" w:history="1">
             <w:r>
               <w:rPr>
                 <w:rStyle w:val="Hiperligao"/>
@@ -855,7 +1039,7 @@
                 <w:noProof/>
                 <w:webHidden/>
               </w:rPr>
-              <w:instrText xml:space="preserve"> PAGEREF _Toc515120383 \h </w:instrText>
+              <w:instrText xml:space="preserve"> PAGEREF _Toc515279329 \h </w:instrText>
             </w:r>
             <w:r>
               <w:rPr>
@@ -875,7 +1059,7 @@
                 <w:noProof/>
                 <w:webHidden/>
               </w:rPr>
-              <w:t>9</w:t>
+              <w:t>12</w:t>
             </w:r>
             <w:r>
               <w:rPr>
@@ -902,7 +1086,7 @@
               <w:lang w:eastAsia="pt-PT" w:bidi="ar-SA"/>
             </w:rPr>
           </w:pPr>
-          <w:hyperlink w:anchor="_Toc515120384" w:history="1">
+          <w:hyperlink w:anchor="_Toc515279330" w:history="1">
             <w:r>
               <w:rPr>
                 <w:rStyle w:val="Hiperligao"/>
@@ -926,7 +1110,7 @@
                 <w:rStyle w:val="Hiperligao"/>
                 <w:noProof/>
               </w:rPr>
-              <w:t>Ferramentas</w:t>
+              <w:t>Problema</w:t>
             </w:r>
             <w:r>
               <w:rPr>
@@ -947,7 +1131,7 @@
                 <w:noProof/>
                 <w:webHidden/>
               </w:rPr>
-              <w:instrText xml:space="preserve"> PAGEREF _Toc515120384 \h </w:instrText>
+              <w:instrText xml:space="preserve"> PAGEREF _Toc515279330 \h </w:instrText>
             </w:r>
             <w:r>
               <w:rPr>
@@ -967,7 +1151,7 @@
                 <w:noProof/>
                 <w:webHidden/>
               </w:rPr>
-              <w:t>9</w:t>
+              <w:t>12</w:t>
             </w:r>
             <w:r>
               <w:rPr>
@@ -994,7 +1178,7 @@
               <w:lang w:eastAsia="pt-PT" w:bidi="ar-SA"/>
             </w:rPr>
           </w:pPr>
-          <w:hyperlink w:anchor="_Toc515120385" w:history="1">
+          <w:hyperlink w:anchor="_Toc515279331" w:history="1">
             <w:r>
               <w:rPr>
                 <w:rStyle w:val="Hiperligao"/>
@@ -1018,7 +1202,7 @@
                 <w:rStyle w:val="Hiperligao"/>
                 <w:noProof/>
               </w:rPr>
-              <w:t>Problemas</w:t>
+              <w:t>Solução</w:t>
             </w:r>
             <w:r>
               <w:rPr>
@@ -1039,7 +1223,7 @@
                 <w:noProof/>
                 <w:webHidden/>
               </w:rPr>
-              <w:instrText xml:space="preserve"> PAGEREF _Toc515120385 \h </w:instrText>
+              <w:instrText xml:space="preserve"> PAGEREF _Toc515279331 \h </w:instrText>
             </w:r>
             <w:r>
               <w:rPr>
@@ -1059,7 +1243,7 @@
                 <w:noProof/>
                 <w:webHidden/>
               </w:rPr>
-              <w:t>9</w:t>
+              <w:t>12</w:t>
             </w:r>
             <w:r>
               <w:rPr>
@@ -1088,7 +1272,7 @@
               <w:lang w:eastAsia="pt-PT" w:bidi="ar-SA"/>
             </w:rPr>
           </w:pPr>
-          <w:hyperlink w:anchor="_Toc515120386" w:history="1">
+          <w:hyperlink w:anchor="_Toc515279332" w:history="1">
             <w:r>
               <w:rPr>
                 <w:rStyle w:val="Hiperligao"/>
@@ -1135,7 +1319,7 @@
                 <w:noProof/>
                 <w:webHidden/>
               </w:rPr>
-              <w:instrText xml:space="preserve"> PAGEREF _Toc515120386 \h </w:instrText>
+              <w:instrText xml:space="preserve"> PAGEREF _Toc515279332 \h </w:instrText>
             </w:r>
             <w:r>
               <w:rPr>
@@ -1155,7 +1339,7 @@
                 <w:noProof/>
                 <w:webHidden/>
               </w:rPr>
-              <w:t>10</w:t>
+              <w:t>13</w:t>
             </w:r>
             <w:r>
               <w:rPr>
@@ -1182,7 +1366,7 @@
               <w:lang w:eastAsia="pt-PT" w:bidi="ar-SA"/>
             </w:rPr>
           </w:pPr>
-          <w:hyperlink w:anchor="_Toc515120387" w:history="1">
+          <w:hyperlink w:anchor="_Toc515279333" w:history="1">
             <w:r>
               <w:rPr>
                 <w:rStyle w:val="Hiperligao"/>
@@ -1242,7 +1426,7 @@
                 <w:noProof/>
                 <w:webHidden/>
               </w:rPr>
-              <w:instrText xml:space="preserve"> PAGEREF _Toc515120387 \h </w:instrText>
+              <w:instrText xml:space="preserve"> PAGEREF _Toc515279333 \h </w:instrText>
             </w:r>
             <w:r>
               <w:rPr>
@@ -1262,7 +1446,7 @@
                 <w:noProof/>
                 <w:webHidden/>
               </w:rPr>
-              <w:t>11</w:t>
+              <w:t>14</w:t>
             </w:r>
             <w:r>
               <w:rPr>
@@ -1289,7 +1473,7 @@
               <w:lang w:eastAsia="pt-PT" w:bidi="ar-SA"/>
             </w:rPr>
           </w:pPr>
-          <w:hyperlink w:anchor="_Toc515120388" w:history="1">
+          <w:hyperlink w:anchor="_Toc515279334" w:history="1">
             <w:r>
               <w:rPr>
                 <w:rStyle w:val="Hiperligao"/>
@@ -1349,7 +1533,7 @@
                 <w:noProof/>
                 <w:webHidden/>
               </w:rPr>
-              <w:instrText xml:space="preserve"> PAGEREF _Toc515120388 \h </w:instrText>
+              <w:instrText xml:space="preserve"> PAGEREF _Toc515279334 \h </w:instrText>
             </w:r>
             <w:r>
               <w:rPr>
@@ -1369,7 +1553,7 @@
                 <w:noProof/>
                 <w:webHidden/>
               </w:rPr>
-              <w:t>12</w:t>
+              <w:t>15</w:t>
             </w:r>
             <w:r>
               <w:rPr>
@@ -1396,7 +1580,7 @@
               <w:lang w:eastAsia="pt-PT" w:bidi="ar-SA"/>
             </w:rPr>
           </w:pPr>
-          <w:hyperlink w:anchor="_Toc515120389" w:history="1">
+          <w:hyperlink w:anchor="_Toc515279335" w:history="1">
             <w:r>
               <w:rPr>
                 <w:rStyle w:val="Hiperligao"/>
@@ -1457,7 +1641,7 @@
                 <w:noProof/>
                 <w:webHidden/>
               </w:rPr>
-              <w:instrText xml:space="preserve"> PAGEREF _Toc515120389 \h </w:instrText>
+              <w:instrText xml:space="preserve"> PAGEREF _Toc515279335 \h </w:instrText>
             </w:r>
             <w:r>
               <w:rPr>
@@ -1477,7 +1661,7 @@
                 <w:noProof/>
                 <w:webHidden/>
               </w:rPr>
-              <w:t>13</w:t>
+              <w:t>16</w:t>
             </w:r>
             <w:r>
               <w:rPr>
@@ -1504,7 +1688,7 @@
               <w:lang w:eastAsia="pt-PT" w:bidi="ar-SA"/>
             </w:rPr>
           </w:pPr>
-          <w:hyperlink w:anchor="_Toc515120390" w:history="1">
+          <w:hyperlink w:anchor="_Toc515279336" w:history="1">
             <w:r>
               <w:rPr>
                 <w:rStyle w:val="Hiperligao"/>
@@ -1564,7 +1748,7 @@
                 <w:noProof/>
                 <w:webHidden/>
               </w:rPr>
-              <w:instrText xml:space="preserve"> PAGEREF _Toc515120390 \h </w:instrText>
+              <w:instrText xml:space="preserve"> PAGEREF _Toc515279336 \h </w:instrText>
             </w:r>
             <w:r>
               <w:rPr>
@@ -1584,7 +1768,7 @@
                 <w:noProof/>
                 <w:webHidden/>
               </w:rPr>
-              <w:t>14</w:t>
+              <w:t>17</w:t>
             </w:r>
             <w:r>
               <w:rPr>
@@ -1611,7 +1795,7 @@
               <w:lang w:eastAsia="pt-PT" w:bidi="ar-SA"/>
             </w:rPr>
           </w:pPr>
-          <w:hyperlink w:anchor="_Toc515120391" w:history="1">
+          <w:hyperlink w:anchor="_Toc515279337" w:history="1">
             <w:r>
               <w:rPr>
                 <w:rStyle w:val="Hiperligao"/>
@@ -1671,7 +1855,7 @@
                 <w:noProof/>
                 <w:webHidden/>
               </w:rPr>
-              <w:instrText xml:space="preserve"> PAGEREF _Toc515120391 \h </w:instrText>
+              <w:instrText xml:space="preserve"> PAGEREF _Toc515279337 \h </w:instrText>
             </w:r>
             <w:r>
               <w:rPr>
@@ -1691,7 +1875,7 @@
                 <w:noProof/>
                 <w:webHidden/>
               </w:rPr>
-              <w:t>15</w:t>
+              <w:t>18</w:t>
             </w:r>
             <w:r>
               <w:rPr>
@@ -1718,7 +1902,7 @@
               <w:lang w:eastAsia="pt-PT" w:bidi="ar-SA"/>
             </w:rPr>
           </w:pPr>
-          <w:hyperlink w:anchor="_Toc515120392" w:history="1">
+          <w:hyperlink w:anchor="_Toc515279338" w:history="1">
             <w:r>
               <w:rPr>
                 <w:rStyle w:val="Hiperligao"/>
@@ -1778,7 +1962,7 @@
                 <w:noProof/>
                 <w:webHidden/>
               </w:rPr>
-              <w:instrText xml:space="preserve"> PAGEREF _Toc515120392 \h </w:instrText>
+              <w:instrText xml:space="preserve"> PAGEREF _Toc515279338 \h </w:instrText>
             </w:r>
             <w:r>
               <w:rPr>
@@ -1798,7 +1982,7 @@
                 <w:noProof/>
                 <w:webHidden/>
               </w:rPr>
-              <w:t>16</w:t>
+              <w:t>19</w:t>
             </w:r>
             <w:r>
               <w:rPr>
@@ -1827,7 +2011,7 @@
               <w:lang w:eastAsia="pt-PT" w:bidi="ar-SA"/>
             </w:rPr>
           </w:pPr>
-          <w:hyperlink w:anchor="_Toc515120393" w:history="1">
+          <w:hyperlink w:anchor="_Toc515279339" w:history="1">
             <w:r>
               <w:rPr>
                 <w:rStyle w:val="Hiperligao"/>
@@ -1889,7 +2073,7 @@
                 <w:noProof/>
                 <w:webHidden/>
               </w:rPr>
-              <w:instrText xml:space="preserve"> PAGEREF _Toc515120393 \h </w:instrText>
+              <w:instrText xml:space="preserve"> PAGEREF _Toc515279339 \h </w:instrText>
             </w:r>
             <w:r>
               <w:rPr>
@@ -1909,7 +2093,7 @@
                 <w:noProof/>
                 <w:webHidden/>
               </w:rPr>
-              <w:t>17</w:t>
+              <w:t>20</w:t>
             </w:r>
             <w:r>
               <w:rPr>
@@ -1936,7 +2120,7 @@
               <w:lang w:eastAsia="pt-PT" w:bidi="ar-SA"/>
             </w:rPr>
           </w:pPr>
-          <w:hyperlink w:anchor="_Toc515120394" w:history="1">
+          <w:hyperlink w:anchor="_Toc515279340" w:history="1">
             <w:r>
               <w:rPr>
                 <w:rStyle w:val="Hiperligao"/>
@@ -1996,7 +2180,7 @@
                 <w:noProof/>
                 <w:webHidden/>
               </w:rPr>
-              <w:instrText xml:space="preserve"> PAGEREF _Toc515120394 \h </w:instrText>
+              <w:instrText xml:space="preserve"> PAGEREF _Toc515279340 \h </w:instrText>
             </w:r>
             <w:r>
               <w:rPr>
@@ -2016,7 +2200,7 @@
                 <w:noProof/>
                 <w:webHidden/>
               </w:rPr>
-              <w:t>17</w:t>
+              <w:t>20</w:t>
             </w:r>
             <w:r>
               <w:rPr>
@@ -2043,7 +2227,7 @@
               <w:lang w:eastAsia="pt-PT" w:bidi="ar-SA"/>
             </w:rPr>
           </w:pPr>
-          <w:hyperlink w:anchor="_Toc515120395" w:history="1">
+          <w:hyperlink w:anchor="_Toc515279341" w:history="1">
             <w:r>
               <w:rPr>
                 <w:rStyle w:val="Hiperligao"/>
@@ -2103,7 +2287,7 @@
                 <w:noProof/>
                 <w:webHidden/>
               </w:rPr>
-              <w:instrText xml:space="preserve"> PAGEREF _Toc515120395 \h </w:instrText>
+              <w:instrText xml:space="preserve"> PAGEREF _Toc515279341 \h </w:instrText>
             </w:r>
             <w:r>
               <w:rPr>
@@ -2123,7 +2307,7 @@
                 <w:noProof/>
                 <w:webHidden/>
               </w:rPr>
-              <w:t>17</w:t>
+              <w:t>20</w:t>
             </w:r>
             <w:r>
               <w:rPr>
@@ -2150,7 +2334,7 @@
               <w:lang w:eastAsia="pt-PT" w:bidi="ar-SA"/>
             </w:rPr>
           </w:pPr>
-          <w:hyperlink w:anchor="_Toc515120396" w:history="1">
+          <w:hyperlink w:anchor="_Toc515279342" w:history="1">
             <w:r>
               <w:rPr>
                 <w:rStyle w:val="Hiperligao"/>
@@ -2210,7 +2394,7 @@
                 <w:noProof/>
                 <w:webHidden/>
               </w:rPr>
-              <w:instrText xml:space="preserve"> PAGEREF _Toc515120396 \h </w:instrText>
+              <w:instrText xml:space="preserve"> PAGEREF _Toc515279342 \h </w:instrText>
             </w:r>
             <w:r>
               <w:rPr>
@@ -2230,7 +2414,7 @@
                 <w:noProof/>
                 <w:webHidden/>
               </w:rPr>
-              <w:t>17</w:t>
+              <w:t>20</w:t>
             </w:r>
             <w:r>
               <w:rPr>
@@ -2257,7 +2441,7 @@
               <w:lang w:eastAsia="pt-PT" w:bidi="ar-SA"/>
             </w:rPr>
           </w:pPr>
-          <w:hyperlink w:anchor="_Toc515120397" w:history="1">
+          <w:hyperlink w:anchor="_Toc515279343" w:history="1">
             <w:r>
               <w:rPr>
                 <w:rStyle w:val="Hiperligao"/>
@@ -2317,7 +2501,7 @@
                 <w:noProof/>
                 <w:webHidden/>
               </w:rPr>
-              <w:instrText xml:space="preserve"> PAGEREF _Toc515120397 \h </w:instrText>
+              <w:instrText xml:space="preserve"> PAGEREF _Toc515279343 \h </w:instrText>
             </w:r>
             <w:r>
               <w:rPr>
@@ -2337,7 +2521,7 @@
                 <w:noProof/>
                 <w:webHidden/>
               </w:rPr>
-              <w:t>17</w:t>
+              <w:t>20</w:t>
             </w:r>
             <w:r>
               <w:rPr>
@@ -2366,7 +2550,7 @@
               <w:lang w:eastAsia="pt-PT" w:bidi="ar-SA"/>
             </w:rPr>
           </w:pPr>
-          <w:hyperlink w:anchor="_Toc515120398" w:history="1">
+          <w:hyperlink w:anchor="_Toc515279344" w:history="1">
             <w:r>
               <w:rPr>
                 <w:rStyle w:val="Hiperligao"/>
@@ -2428,7 +2612,7 @@
                 <w:noProof/>
                 <w:webHidden/>
               </w:rPr>
-              <w:instrText xml:space="preserve"> PAGEREF _Toc515120398 \h </w:instrText>
+              <w:instrText xml:space="preserve"> PAGEREF _Toc515279344 \h </w:instrText>
             </w:r>
             <w:r>
               <w:rPr>
@@ -2448,7 +2632,7 @@
                 <w:noProof/>
                 <w:webHidden/>
               </w:rPr>
-              <w:t>18</w:t>
+              <w:t>21</w:t>
             </w:r>
             <w:r>
               <w:rPr>
@@ -2475,7 +2659,7 @@
               <w:lang w:eastAsia="pt-PT" w:bidi="ar-SA"/>
             </w:rPr>
           </w:pPr>
-          <w:hyperlink w:anchor="_Toc515120399" w:history="1">
+          <w:hyperlink w:anchor="_Toc515279345" w:history="1">
             <w:r>
               <w:rPr>
                 <w:rStyle w:val="Hiperligao"/>
@@ -2535,7 +2719,7 @@
                 <w:noProof/>
                 <w:webHidden/>
               </w:rPr>
-              <w:instrText xml:space="preserve"> PAGEREF _Toc515120399 \h </w:instrText>
+              <w:instrText xml:space="preserve"> PAGEREF _Toc515279345 \h </w:instrText>
             </w:r>
             <w:r>
               <w:rPr>
@@ -2555,7 +2739,7 @@
                 <w:noProof/>
                 <w:webHidden/>
               </w:rPr>
-              <w:t>18</w:t>
+              <w:t>21</w:t>
             </w:r>
             <w:r>
               <w:rPr>
@@ -2582,7 +2766,7 @@
               <w:lang w:eastAsia="pt-PT" w:bidi="ar-SA"/>
             </w:rPr>
           </w:pPr>
-          <w:hyperlink w:anchor="_Toc515120400" w:history="1">
+          <w:hyperlink w:anchor="_Toc515279346" w:history="1">
             <w:r>
               <w:rPr>
                 <w:rStyle w:val="Hiperligao"/>
@@ -2642,7 +2826,7 @@
                 <w:noProof/>
                 <w:webHidden/>
               </w:rPr>
-              <w:instrText xml:space="preserve"> PAGEREF _Toc515120400 \h </w:instrText>
+              <w:instrText xml:space="preserve"> PAGEREF _Toc515279346 \h </w:instrText>
             </w:r>
             <w:r>
               <w:rPr>
@@ -2662,7 +2846,7 @@
                 <w:noProof/>
                 <w:webHidden/>
               </w:rPr>
-              <w:t>18</w:t>
+              <w:t>21</w:t>
             </w:r>
             <w:r>
               <w:rPr>
@@ -2689,7 +2873,7 @@
               <w:lang w:eastAsia="pt-PT" w:bidi="ar-SA"/>
             </w:rPr>
           </w:pPr>
-          <w:hyperlink w:anchor="_Toc515120401" w:history="1">
+          <w:hyperlink w:anchor="_Toc515279347" w:history="1">
             <w:r>
               <w:rPr>
                 <w:rStyle w:val="Hiperligao"/>
@@ -2749,7 +2933,7 @@
                 <w:noProof/>
                 <w:webHidden/>
               </w:rPr>
-              <w:instrText xml:space="preserve"> PAGEREF _Toc515120401 \h </w:instrText>
+              <w:instrText xml:space="preserve"> PAGEREF _Toc515279347 \h </w:instrText>
             </w:r>
             <w:r>
               <w:rPr>
@@ -2769,7 +2953,7 @@
                 <w:noProof/>
                 <w:webHidden/>
               </w:rPr>
-              <w:t>19</w:t>
+              <w:t>21</w:t>
             </w:r>
             <w:r>
               <w:rPr>
@@ -2796,7 +2980,7 @@
               <w:lang w:eastAsia="pt-PT" w:bidi="ar-SA"/>
             </w:rPr>
           </w:pPr>
-          <w:hyperlink w:anchor="_Toc515120402" w:history="1">
+          <w:hyperlink w:anchor="_Toc515279348" w:history="1">
             <w:r>
               <w:rPr>
                 <w:rStyle w:val="Hiperligao"/>
@@ -2856,7 +3040,7 @@
                 <w:noProof/>
                 <w:webHidden/>
               </w:rPr>
-              <w:instrText xml:space="preserve"> PAGEREF _Toc515120402 \h </w:instrText>
+              <w:instrText xml:space="preserve"> PAGEREF _Toc515279348 \h </w:instrText>
             </w:r>
             <w:r>
               <w:rPr>
@@ -2876,7 +3060,7 @@
                 <w:noProof/>
                 <w:webHidden/>
               </w:rPr>
-              <w:t>19</w:t>
+              <w:t>22</w:t>
             </w:r>
             <w:r>
               <w:rPr>
@@ -2903,7 +3087,7 @@
               <w:lang w:eastAsia="pt-PT" w:bidi="ar-SA"/>
             </w:rPr>
           </w:pPr>
-          <w:hyperlink w:anchor="_Toc515120403" w:history="1">
+          <w:hyperlink w:anchor="_Toc515279349" w:history="1">
             <w:r>
               <w:rPr>
                 <w:rStyle w:val="Hiperligao"/>
@@ -2963,7 +3147,7 @@
                 <w:noProof/>
                 <w:webHidden/>
               </w:rPr>
-              <w:instrText xml:space="preserve"> PAGEREF _Toc515120403 \h </w:instrText>
+              <w:instrText xml:space="preserve"> PAGEREF _Toc515279349 \h </w:instrText>
             </w:r>
             <w:r>
               <w:rPr>
@@ -2983,7 +3167,7 @@
                 <w:noProof/>
                 <w:webHidden/>
               </w:rPr>
-              <w:t>19</w:t>
+              <w:t>22</w:t>
             </w:r>
             <w:r>
               <w:rPr>
@@ -3012,7 +3196,7 @@
               <w:lang w:eastAsia="pt-PT" w:bidi="ar-SA"/>
             </w:rPr>
           </w:pPr>
-          <w:hyperlink w:anchor="_Toc515120404" w:history="1">
+          <w:hyperlink w:anchor="_Toc515279350" w:history="1">
             <w:r>
               <w:rPr>
                 <w:rStyle w:val="Hiperligao"/>
@@ -3074,7 +3258,7 @@
                 <w:noProof/>
                 <w:webHidden/>
               </w:rPr>
-              <w:instrText xml:space="preserve"> PAGEREF _Toc515120404 \h </w:instrText>
+              <w:instrText xml:space="preserve"> PAGEREF _Toc515279350 \h </w:instrText>
             </w:r>
             <w:r>
               <w:rPr>
@@ -3094,7 +3278,7 @@
                 <w:noProof/>
                 <w:webHidden/>
               </w:rPr>
-              <w:t>20</w:t>
+              <w:t>23</w:t>
             </w:r>
             <w:r>
               <w:rPr>
@@ -3121,7 +3305,7 @@
               <w:lang w:eastAsia="pt-PT" w:bidi="ar-SA"/>
             </w:rPr>
           </w:pPr>
-          <w:hyperlink w:anchor="_Toc515120405" w:history="1">
+          <w:hyperlink w:anchor="_Toc515279351" w:history="1">
             <w:r>
               <w:rPr>
                 <w:rStyle w:val="Hiperligao"/>
@@ -3181,7 +3365,7 @@
                 <w:noProof/>
                 <w:webHidden/>
               </w:rPr>
-              <w:instrText xml:space="preserve"> PAGEREF _Toc515120405 \h </w:instrText>
+              <w:instrText xml:space="preserve"> PAGEREF _Toc515279351 \h </w:instrText>
             </w:r>
             <w:r>
               <w:rPr>
@@ -3201,7 +3385,116 @@
                 <w:noProof/>
                 <w:webHidden/>
               </w:rPr>
-              <w:t>20</w:t>
+              <w:t>23</w:t>
+            </w:r>
+            <w:r>
+              <w:rPr>
+                <w:noProof/>
+                <w:webHidden/>
+              </w:rPr>
+              <w:fldChar w:fldCharType="end"/>
+            </w:r>
+          </w:hyperlink>
+        </w:p>
+        <w:p>
+          <w:pPr>
+            <w:pStyle w:val="ndice3"/>
+            <w:tabs>
+              <w:tab w:val="left" w:pos="1200"/>
+              <w:tab w:val="right" w:leader="dot" w:pos="10169"/>
+            </w:tabs>
+            <w:rPr>
+              <w:rFonts w:cstheme="minorBidi"/>
+              <w:i w:val="0"/>
+              <w:iCs w:val="0"/>
+              <w:noProof/>
+              <w:sz w:val="24"/>
+              <w:szCs w:val="24"/>
+              <w:lang w:eastAsia="pt-PT" w:bidi="ar-SA"/>
+            </w:rPr>
+          </w:pPr>
+          <w:hyperlink w:anchor="_Toc515279352" w:history="1">
+            <w:r>
+              <w:rPr>
+                <w:rStyle w:val="Hiperligao"/>
+                <w:noProof/>
+              </w:rPr>
+              <w:t>6.1.1</w:t>
+            </w:r>
+            <w:r>
+              <w:rPr>
+                <w:rFonts w:cstheme="minorBidi"/>
+                <w:i w:val="0"/>
+                <w:iCs w:val="0"/>
+                <w:noProof/>
+                <w:sz w:val="24"/>
+                <w:szCs w:val="24"/>
+                <w:lang w:eastAsia="pt-PT" w:bidi="ar-SA"/>
+              </w:rPr>
+              <w:tab/>
+            </w:r>
+            <w:r>
+              <w:rPr>
+                <w:rStyle w:val="Hiperligao"/>
+                <w:noProof/>
+              </w:rPr>
+              <w:t>Camada de</w:t>
+            </w:r>
+            <w:r>
+              <w:rPr>
+                <w:rStyle w:val="Hiperligao"/>
+                <w:noProof/>
+                <w:spacing w:val="-3"/>
+              </w:rPr>
+              <w:t xml:space="preserve"> </w:t>
+            </w:r>
+            <w:r>
+              <w:rPr>
+                <w:rStyle w:val="Hiperligao"/>
+                <w:noProof/>
+              </w:rPr>
+              <w:t>negócio</w:t>
+            </w:r>
+            <w:r>
+              <w:rPr>
+                <w:noProof/>
+                <w:webHidden/>
+              </w:rPr>
+              <w:tab/>
+            </w:r>
+            <w:r>
+              <w:rPr>
+                <w:noProof/>
+                <w:webHidden/>
+              </w:rPr>
+              <w:fldChar w:fldCharType="begin"/>
+            </w:r>
+            <w:r>
+              <w:rPr>
+                <w:noProof/>
+                <w:webHidden/>
+              </w:rPr>
+              <w:instrText xml:space="preserve"> PAGEREF _Toc515279352 \h </w:instrText>
+            </w:r>
+            <w:r>
+              <w:rPr>
+                <w:noProof/>
+                <w:webHidden/>
+              </w:rPr>
+            </w:r>
+            <w:r>
+              <w:rPr>
+                <w:noProof/>
+                <w:webHidden/>
+              </w:rPr>
+              <w:fldChar w:fldCharType="separate"/>
+            </w:r>
+            <w:r>
+              <w:rPr>
+                <w:noProof/>
+                <w:webHidden/>
+              </w:rPr>
+              <w:t>23</w:t>
             </w:r>
             <w:r>
               <w:rPr>
@@ -3228,7 +3521,7 @@
               <w:lang w:eastAsia="pt-PT" w:bidi="ar-SA"/>
             </w:rPr>
           </w:pPr>
-          <w:hyperlink w:anchor="_Toc515120406" w:history="1">
+          <w:hyperlink w:anchor="_Toc515279353" w:history="1">
             <w:r>
               <w:rPr>
                 <w:rStyle w:val="Hiperligao"/>
@@ -3288,7 +3581,7 @@
                 <w:noProof/>
                 <w:webHidden/>
               </w:rPr>
-              <w:instrText xml:space="preserve"> PAGEREF _Toc515120406 \h </w:instrText>
+              <w:instrText xml:space="preserve"> PAGEREF _Toc515279353 \h </w:instrText>
             </w:r>
             <w:r>
               <w:rPr>
@@ -3308,7 +3601,7 @@
                 <w:noProof/>
                 <w:webHidden/>
               </w:rPr>
-              <w:t>20</w:t>
+              <w:t>23</w:t>
             </w:r>
             <w:r>
               <w:rPr>
@@ -3335,7 +3628,7 @@
               <w:lang w:eastAsia="pt-PT" w:bidi="ar-SA"/>
             </w:rPr>
           </w:pPr>
-          <w:hyperlink w:anchor="_Toc515120407" w:history="1">
+          <w:hyperlink w:anchor="_Toc515279354" w:history="1">
             <w:r>
               <w:rPr>
                 <w:rStyle w:val="Hiperligao"/>
@@ -3359,13 +3652,13 @@
                 <w:rStyle w:val="Hiperligao"/>
                 <w:noProof/>
               </w:rPr>
-              <w:t>Camada de</w:t>
+              <w:t>Camada</w:t>
             </w:r>
             <w:r>
               <w:rPr>
                 <w:rStyle w:val="Hiperligao"/>
                 <w:noProof/>
-                <w:spacing w:val="-3"/>
+                <w:spacing w:val="-2"/>
               </w:rPr>
               <w:t xml:space="preserve"> </w:t>
             </w:r>
@@ -3374,7 +3667,7 @@
                 <w:rStyle w:val="Hiperligao"/>
                 <w:noProof/>
               </w:rPr>
-              <w:t>negócio</w:t>
+              <w:t>Cliente</w:t>
             </w:r>
             <w:r>
               <w:rPr>
@@ -3395,7 +3688,7 @@
                 <w:noProof/>
                 <w:webHidden/>
               </w:rPr>
-              <w:instrText xml:space="preserve"> PAGEREF _Toc515120407 \h </w:instrText>
+              <w:instrText xml:space="preserve"> PAGEREF _Toc515279354 \h </w:instrText>
             </w:r>
             <w:r>
               <w:rPr>
@@ -3415,114 +3708,7 @@
                 <w:noProof/>
                 <w:webHidden/>
               </w:rPr>
-              <w:t>20</w:t>
-            </w:r>
-            <w:r>
-              <w:rPr>
-                <w:noProof/>
-                <w:webHidden/>
-              </w:rPr>
-              <w:fldChar w:fldCharType="end"/>
-            </w:r>
-          </w:hyperlink>
-        </w:p>
-        <w:p>
-          <w:pPr>
-            <w:pStyle w:val="ndice2"/>
-            <w:tabs>
-              <w:tab w:val="left" w:pos="960"/>
-              <w:tab w:val="right" w:leader="dot" w:pos="10169"/>
-            </w:tabs>
-            <w:rPr>
-              <w:rFonts w:cstheme="minorBidi"/>
-              <w:smallCaps w:val="0"/>
-              <w:noProof/>
-              <w:sz w:val="24"/>
-              <w:szCs w:val="24"/>
-              <w:lang w:eastAsia="pt-PT" w:bidi="ar-SA"/>
-            </w:rPr>
-          </w:pPr>
-          <w:hyperlink w:anchor="_Toc515120408" w:history="1">
-            <w:r>
-              <w:rPr>
-                <w:rStyle w:val="Hiperligao"/>
-                <w:noProof/>
-              </w:rPr>
-              <w:t>6.4</w:t>
-            </w:r>
-            <w:r>
-              <w:rPr>
-                <w:rFonts w:cstheme="minorBidi"/>
-                <w:smallCaps w:val="0"/>
-                <w:noProof/>
-                <w:sz w:val="24"/>
-                <w:szCs w:val="24"/>
-                <w:lang w:eastAsia="pt-PT" w:bidi="ar-SA"/>
-              </w:rPr>
-              <w:tab/>
-            </w:r>
-            <w:r>
-              <w:rPr>
-                <w:rStyle w:val="Hiperligao"/>
-                <w:noProof/>
-              </w:rPr>
-              <w:t>Camada</w:t>
-            </w:r>
-            <w:r>
-              <w:rPr>
-                <w:rStyle w:val="Hiperligao"/>
-                <w:noProof/>
-                <w:spacing w:val="-2"/>
-              </w:rPr>
-              <w:t xml:space="preserve"> </w:t>
-            </w:r>
-            <w:r>
-              <w:rPr>
-                <w:rStyle w:val="Hiperligao"/>
-                <w:noProof/>
-              </w:rPr>
-              <w:t>Cliente</w:t>
-            </w:r>
-            <w:r>
-              <w:rPr>
-                <w:noProof/>
-                <w:webHidden/>
-              </w:rPr>
-              <w:tab/>
-            </w:r>
-            <w:r>
-              <w:rPr>
-                <w:noProof/>
-                <w:webHidden/>
-              </w:rPr>
-              <w:fldChar w:fldCharType="begin"/>
-            </w:r>
-            <w:r>
-              <w:rPr>
-                <w:noProof/>
-                <w:webHidden/>
-              </w:rPr>
-              <w:instrText xml:space="preserve"> PAGEREF _Toc515120408 \h </w:instrText>
-            </w:r>
-            <w:r>
-              <w:rPr>
-                <w:noProof/>
-                <w:webHidden/>
-              </w:rPr>
-            </w:r>
-            <w:r>
-              <w:rPr>
-                <w:noProof/>
-                <w:webHidden/>
-              </w:rPr>
-              <w:fldChar w:fldCharType="separate"/>
-            </w:r>
-            <w:r>
-              <w:rPr>
-                <w:noProof/>
-                <w:webHidden/>
-              </w:rPr>
-              <w:t>20</w:t>
+              <w:t>23</w:t>
             </w:r>
             <w:r>
               <w:rPr>
@@ -3551,7 +3737,7 @@
               <w:lang w:eastAsia="pt-PT" w:bidi="ar-SA"/>
             </w:rPr>
           </w:pPr>
-          <w:hyperlink w:anchor="_Toc515120409" w:history="1">
+          <w:hyperlink w:anchor="_Toc515279355" w:history="1">
             <w:r>
               <w:rPr>
                 <w:rStyle w:val="Hiperligao"/>
@@ -3598,7 +3784,7 @@
                 <w:noProof/>
                 <w:webHidden/>
               </w:rPr>
-              <w:instrText xml:space="preserve"> PAGEREF _Toc515120409 \h </w:instrText>
+              <w:instrText xml:space="preserve"> PAGEREF _Toc515279355 \h </w:instrText>
             </w:r>
             <w:r>
               <w:rPr>
@@ -3618,7 +3804,191 @@
                 <w:noProof/>
                 <w:webHidden/>
               </w:rPr>
-              <w:t>21</w:t>
+              <w:t>24</w:t>
+            </w:r>
+            <w:r>
+              <w:rPr>
+                <w:noProof/>
+                <w:webHidden/>
+              </w:rPr>
+              <w:fldChar w:fldCharType="end"/>
+            </w:r>
+          </w:hyperlink>
+        </w:p>
+        <w:p>
+          <w:pPr>
+            <w:pStyle w:val="ndice2"/>
+            <w:tabs>
+              <w:tab w:val="left" w:pos="960"/>
+              <w:tab w:val="right" w:leader="dot" w:pos="10169"/>
+            </w:tabs>
+            <w:rPr>
+              <w:rFonts w:cstheme="minorBidi"/>
+              <w:smallCaps w:val="0"/>
+              <w:noProof/>
+              <w:sz w:val="24"/>
+              <w:szCs w:val="24"/>
+              <w:lang w:eastAsia="pt-PT" w:bidi="ar-SA"/>
+            </w:rPr>
+          </w:pPr>
+          <w:hyperlink w:anchor="_Toc515279356" w:history="1">
+            <w:r>
+              <w:rPr>
+                <w:rStyle w:val="Hiperligao"/>
+                <w:noProof/>
+              </w:rPr>
+              <w:t>7.1</w:t>
+            </w:r>
+            <w:r>
+              <w:rPr>
+                <w:rFonts w:cstheme="minorBidi"/>
+                <w:smallCaps w:val="0"/>
+                <w:noProof/>
+                <w:sz w:val="24"/>
+                <w:szCs w:val="24"/>
+                <w:lang w:eastAsia="pt-PT" w:bidi="ar-SA"/>
+              </w:rPr>
+              <w:tab/>
+            </w:r>
+            <w:r>
+              <w:rPr>
+                <w:rStyle w:val="Hiperligao"/>
+                <w:noProof/>
+              </w:rPr>
+              <w:t>Adversidades</w:t>
+            </w:r>
+            <w:r>
+              <w:rPr>
+                <w:noProof/>
+                <w:webHidden/>
+              </w:rPr>
+              <w:tab/>
+            </w:r>
+            <w:r>
+              <w:rPr>
+                <w:noProof/>
+                <w:webHidden/>
+              </w:rPr>
+              <w:fldChar w:fldCharType="begin"/>
+            </w:r>
+            <w:r>
+              <w:rPr>
+                <w:noProof/>
+                <w:webHidden/>
+              </w:rPr>
+              <w:instrText xml:space="preserve"> PAGEREF _Toc515279356 \h </w:instrText>
+            </w:r>
+            <w:r>
+              <w:rPr>
+                <w:noProof/>
+                <w:webHidden/>
+              </w:rPr>
+            </w:r>
+            <w:r>
+              <w:rPr>
+                <w:noProof/>
+                <w:webHidden/>
+              </w:rPr>
+              <w:fldChar w:fldCharType="separate"/>
+            </w:r>
+            <w:r>
+              <w:rPr>
+                <w:noProof/>
+                <w:webHidden/>
+              </w:rPr>
+              <w:t>24</w:t>
+            </w:r>
+            <w:r>
+              <w:rPr>
+                <w:noProof/>
+                <w:webHidden/>
+              </w:rPr>
+              <w:fldChar w:fldCharType="end"/>
+            </w:r>
+          </w:hyperlink>
+        </w:p>
+        <w:p>
+          <w:pPr>
+            <w:pStyle w:val="ndice2"/>
+            <w:tabs>
+              <w:tab w:val="left" w:pos="960"/>
+              <w:tab w:val="right" w:leader="dot" w:pos="10169"/>
+            </w:tabs>
+            <w:rPr>
+              <w:rFonts w:cstheme="minorBidi"/>
+              <w:smallCaps w:val="0"/>
+              <w:noProof/>
+              <w:sz w:val="24"/>
+              <w:szCs w:val="24"/>
+              <w:lang w:eastAsia="pt-PT" w:bidi="ar-SA"/>
+            </w:rPr>
+          </w:pPr>
+          <w:hyperlink w:anchor="_Toc515279357" w:history="1">
+            <w:r>
+              <w:rPr>
+                <w:rStyle w:val="Hiperligao"/>
+                <w:noProof/>
+              </w:rPr>
+              <w:t>7.2</w:t>
+            </w:r>
+            <w:r>
+              <w:rPr>
+                <w:rFonts w:cstheme="minorBidi"/>
+                <w:smallCaps w:val="0"/>
+                <w:noProof/>
+                <w:sz w:val="24"/>
+                <w:szCs w:val="24"/>
+                <w:lang w:eastAsia="pt-PT" w:bidi="ar-SA"/>
+              </w:rPr>
+              <w:tab/>
+            </w:r>
+            <w:r>
+              <w:rPr>
+                <w:rStyle w:val="Hiperligao"/>
+                <w:noProof/>
+              </w:rPr>
+              <w:t>Trabalho futuro</w:t>
+            </w:r>
+            <w:r>
+              <w:rPr>
+                <w:noProof/>
+                <w:webHidden/>
+              </w:rPr>
+              <w:tab/>
+            </w:r>
+            <w:r>
+              <w:rPr>
+                <w:noProof/>
+                <w:webHidden/>
+              </w:rPr>
+              <w:fldChar w:fldCharType="begin"/>
+            </w:r>
+            <w:r>
+              <w:rPr>
+                <w:noProof/>
+                <w:webHidden/>
+              </w:rPr>
+              <w:instrText xml:space="preserve"> PAGEREF _Toc515279357 \h </w:instrText>
+            </w:r>
+            <w:r>
+              <w:rPr>
+                <w:noProof/>
+                <w:webHidden/>
+              </w:rPr>
+            </w:r>
+            <w:r>
+              <w:rPr>
+                <w:noProof/>
+                <w:webHidden/>
+              </w:rPr>
+              <w:fldChar w:fldCharType="separate"/>
+            </w:r>
+            <w:r>
+              <w:rPr>
+                <w:noProof/>
+                <w:webHidden/>
+              </w:rPr>
+              <w:t>24</w:t>
             </w:r>
             <w:r>
               <w:rPr>
@@ -3647,7 +4017,7 @@
               <w:lang w:eastAsia="pt-PT" w:bidi="ar-SA"/>
             </w:rPr>
           </w:pPr>
-          <w:hyperlink w:anchor="_Toc515120410" w:history="1">
+          <w:hyperlink w:anchor="_Toc515279358" w:history="1">
             <w:r>
               <w:rPr>
                 <w:rStyle w:val="Hiperligao"/>
@@ -3694,7 +4064,7 @@
                 <w:noProof/>
                 <w:webHidden/>
               </w:rPr>
-              <w:instrText xml:space="preserve"> PAGEREF _Toc515120410 \h </w:instrText>
+              <w:instrText xml:space="preserve"> PAGEREF _Toc515279358 \h </w:instrText>
             </w:r>
             <w:r>
               <w:rPr>
@@ -3714,7 +4084,7 @@
                 <w:noProof/>
                 <w:webHidden/>
               </w:rPr>
-              <w:t>22</w:t>
+              <w:t>25</w:t>
             </w:r>
             <w:r>
               <w:rPr>
@@ -3741,7 +4111,7 @@
               <w:lang w:eastAsia="pt-PT" w:bidi="ar-SA"/>
             </w:rPr>
           </w:pPr>
-          <w:hyperlink w:anchor="_Toc515120411" w:history="1">
+          <w:hyperlink w:anchor="_Toc515279359" w:history="1">
             <w:r>
               <w:rPr>
                 <w:rStyle w:val="Hiperligao"/>
@@ -3786,7 +4156,7 @@
                 <w:noProof/>
                 <w:webHidden/>
               </w:rPr>
-              <w:instrText xml:space="preserve"> PAGEREF _Toc515120411 \h </w:instrText>
+              <w:instrText xml:space="preserve"> PAGEREF _Toc515279359 \h </w:instrText>
             </w:r>
             <w:r>
               <w:rPr>
@@ -3806,7 +4176,7 @@
                 <w:noProof/>
                 <w:webHidden/>
               </w:rPr>
-              <w:t>22</w:t>
+              <w:t>25</w:t>
             </w:r>
             <w:r>
               <w:rPr>
@@ -3832,14 +4202,7 @@
               <w:lang w:eastAsia="pt-PT" w:bidi="ar-SA"/>
             </w:rPr>
           </w:pPr>
-          <w:hyperlink w:anchor="_Toc515120412" w:history="1">
-            <w:r>
-              <w:rPr>
-                <w:rStyle w:val="Hiperligao"/>
-                <w:noProof/>
-              </w:rPr>
-              <w:t>8.2</w:t>
-            </w:r>
+          <w:hyperlink w:anchor="_Toc515279360" w:history="1">
             <w:r>
               <w:rPr>
                 <w:noProof/>
@@ -3859,7 +4222,7 @@
                 <w:noProof/>
                 <w:webHidden/>
               </w:rPr>
-              <w:instrText xml:space="preserve"> PAGEREF _Toc515120412 \h </w:instrText>
+              <w:instrText xml:space="preserve"> PAGEREF _Toc515279360 \h </w:instrText>
             </w:r>
             <w:r>
               <w:rPr>
@@ -3879,7 +4242,7 @@
                 <w:noProof/>
                 <w:webHidden/>
               </w:rPr>
-              <w:t>22</w:t>
+              <w:t>25</w:t>
             </w:r>
             <w:r>
               <w:rPr>
@@ -3906,13 +4269,13 @@
               <w:lang w:eastAsia="pt-PT" w:bidi="ar-SA"/>
             </w:rPr>
           </w:pPr>
-          <w:hyperlink w:anchor="_Toc515120413" w:history="1">
+          <w:hyperlink w:anchor="_Toc515279361" w:history="1">
             <w:r>
               <w:rPr>
                 <w:rStyle w:val="Hiperligao"/>
                 <w:noProof/>
               </w:rPr>
-              <w:t>8.3</w:t>
+              <w:t>8.2</w:t>
             </w:r>
             <w:r>
               <w:rPr>
@@ -3951,7 +4314,7 @@
                 <w:noProof/>
                 <w:webHidden/>
               </w:rPr>
-              <w:instrText xml:space="preserve"> PAGEREF _Toc515120413 \h </w:instrText>
+              <w:instrText xml:space="preserve"> PAGEREF _Toc515279361 \h </w:instrText>
             </w:r>
             <w:r>
               <w:rPr>
@@ -3971,7 +4334,7 @@
                 <w:noProof/>
                 <w:webHidden/>
               </w:rPr>
-              <w:t>22</w:t>
+              <w:t>26</w:t>
             </w:r>
             <w:r>
               <w:rPr>
@@ -4000,7 +4363,7 @@
               <w:lang w:eastAsia="pt-PT" w:bidi="ar-SA"/>
             </w:rPr>
           </w:pPr>
-          <w:hyperlink w:anchor="_Toc515120414" w:history="1">
+          <w:hyperlink w:anchor="_Toc515279362" w:history="1">
             <w:r>
               <w:rPr>
                 <w:rStyle w:val="Hiperligao"/>
@@ -4047,7 +4410,7 @@
                 <w:noProof/>
                 <w:webHidden/>
               </w:rPr>
-              <w:instrText xml:space="preserve"> PAGEREF _Toc515120414 \h </w:instrText>
+              <w:instrText xml:space="preserve"> PAGEREF _Toc515279362 \h </w:instrText>
             </w:r>
             <w:r>
               <w:rPr>
@@ -4067,7 +4430,7 @@
                 <w:noProof/>
                 <w:webHidden/>
               </w:rPr>
-              <w:t>24</w:t>
+              <w:t>27</w:t>
             </w:r>
             <w:r>
               <w:rPr>
@@ -4089,9 +4452,12 @@
         </w:p>
       </w:sdtContent>
     </w:sdt>
+    <w:p>
+      <w:bookmarkStart w:id="3" w:name="_GoBack"/>
+      <w:bookmarkEnd w:id="3"/>
+    </w:p>
     <w:p/>
     <w:p/>
-    <w:p/>
     <w:p>
       <w:r>
         <w:br w:type="page"/>
@@ -4101,16 +4467,16 @@
         <w:br w:type="page"/>
       </w:r>
     </w:p>
-    <w:p/>
     <w:p>
       <w:pPr>
         <w:pStyle w:val="Ttulo1"/>
       </w:pPr>
-      <w:bookmarkStart w:id="3" w:name="_Toc515120381"/>
-      <w:r>
+      <w:bookmarkStart w:id="4" w:name="_Toc515279325"/>
+      <w:r>
+        <w:lastRenderedPageBreak/>
         <w:t>Introdução</w:t>
       </w:r>
-      <w:bookmarkEnd w:id="3"/>
+      <w:bookmarkEnd w:id="4"/>
     </w:p>
     <w:p/>
     <w:p>
@@ -4160,8 +4526,8 @@
                               <w:pStyle w:val="Legenda"/>
                               <w:jc w:val="center"/>
                             </w:pPr>
-                            <w:bookmarkStart w:id="4" w:name="_Ref514797288"/>
-                            <w:bookmarkStart w:id="5" w:name="_Ref514797157"/>
+                            <w:bookmarkStart w:id="5" w:name="_Ref514797288"/>
+                            <w:bookmarkStart w:id="6" w:name="_Ref514797157"/>
                             <w:r>
                               <w:t xml:space="preserve">Figura </w:t>
                             </w:r>
@@ -4170,16 +4536,16 @@
                                 <w:t>1</w:t>
                               </w:r>
                             </w:fldSimple>
-                            <w:bookmarkEnd w:id="4"/>
+                            <w:bookmarkEnd w:id="5"/>
                             <w:r>
                               <w:t xml:space="preserve">. </w:t>
                             </w:r>
-                            <w:bookmarkStart w:id="6" w:name="_Ref514797122"/>
+                            <w:bookmarkStart w:id="7" w:name="_Ref514797122"/>
                             <w:r>
                               <w:t>Imagem Geral</w:t>
                             </w:r>
-                            <w:bookmarkEnd w:id="5"/>
                             <w:bookmarkEnd w:id="6"/>
+                            <w:bookmarkEnd w:id="7"/>
                           </w:p>
                         </w:txbxContent>
                       </wps:txbx>
@@ -4209,8 +4575,8 @@
                         <w:pStyle w:val="Legenda"/>
                         <w:jc w:val="center"/>
                       </w:pPr>
-                      <w:bookmarkStart w:id="7" w:name="_Ref514797288"/>
-                      <w:bookmarkStart w:id="8" w:name="_Ref514797157"/>
+                      <w:bookmarkStart w:id="8" w:name="_Ref514797288"/>
+                      <w:bookmarkStart w:id="9" w:name="_Ref514797157"/>
                       <w:r>
                         <w:t xml:space="preserve">Figura </w:t>
                       </w:r>
@@ -4219,16 +4585,16 @@
                           <w:t>1</w:t>
                         </w:r>
                       </w:fldSimple>
-                      <w:bookmarkEnd w:id="7"/>
+                      <w:bookmarkEnd w:id="8"/>
                       <w:r>
                         <w:t xml:space="preserve">. </w:t>
                       </w:r>
-                      <w:bookmarkStart w:id="9" w:name="_Ref514797122"/>
+                      <w:bookmarkStart w:id="10" w:name="_Ref514797122"/>
                       <w:r>
                         <w:t>Imagem Geral</w:t>
                       </w:r>
-                      <w:bookmarkEnd w:id="8"/>
                       <w:bookmarkEnd w:id="9"/>
+                      <w:bookmarkEnd w:id="10"/>
                     </w:p>
                   </w:txbxContent>
                 </v:textbox>
@@ -4301,14 +4667,14 @@
       <w:r>
         <w:t>O projeto tem por objetivo o desenvolvimento de um serviço que permite ao cidadão o acesso imediato a um evento de excesso de velocidade. Os eventos são gerados através dos cinemómetros pertencentes à rede SINCRO</w:t>
       </w:r>
-      <w:bookmarkStart w:id="10" w:name="_Ref514848063"/>
+      <w:bookmarkStart w:id="11" w:name="_Ref514848063"/>
       <w:r>
         <w:rPr>
           <w:rStyle w:val="Refdenotaderodap"/>
         </w:rPr>
         <w:footnoteReference w:id="3"/>
       </w:r>
-      <w:bookmarkEnd w:id="10"/>
+      <w:bookmarkEnd w:id="11"/>
       <w:r>
         <w:t>, como mostrado</w:t>
       </w:r>
@@ -4483,14 +4849,14 @@
       <w:r>
         <w:t>ANSR</w:t>
       </w:r>
-      <w:bookmarkStart w:id="11" w:name="_Ref514847822"/>
+      <w:bookmarkStart w:id="12" w:name="_Ref514847822"/>
       <w:r>
         <w:rPr>
           <w:rStyle w:val="Refdenotaderodap"/>
         </w:rPr>
         <w:footnoteReference w:id="4"/>
       </w:r>
-      <w:bookmarkEnd w:id="11"/>
+      <w:bookmarkEnd w:id="12"/>
       <w:r>
         <w:t>.</w:t>
       </w:r>
@@ -4629,6 +4995,16 @@
       <w:r>
         <w:t>evento.</w:t>
       </w:r>
+    </w:p>
+    <w:p/>
+    <w:p/>
+    <w:p/>
+    <w:p>
+      <w:pPr>
+        <w:pBdr>
+          <w:bottom w:val="single" w:sz="6" w:space="1" w:color="auto"/>
+        </w:pBdr>
+      </w:pPr>
     </w:p>
     <w:p/>
     <w:p/>
@@ -4638,15 +5014,16 @@
     <w:p/>
     <w:p/>
     <w:p/>
-    <w:p/>
     <w:p>
       <w:pPr>
         <w:pStyle w:val="Cabealho2"/>
       </w:pPr>
+      <w:bookmarkStart w:id="13" w:name="_Toc515279326"/>
       <w:r>
         <w:lastRenderedPageBreak/>
         <w:t>Motivação</w:t>
       </w:r>
+      <w:bookmarkEnd w:id="13"/>
     </w:p>
     <w:p>
       <w:r>
@@ -4668,9 +5045,11 @@
       <w:pPr>
         <w:pStyle w:val="Cabealho2"/>
       </w:pPr>
+      <w:bookmarkStart w:id="14" w:name="_Toc515279327"/>
       <w:r>
         <w:t>Estado da Arte</w:t>
       </w:r>
+      <w:bookmarkEnd w:id="14"/>
     </w:p>
     <w:p>
       <w:r>
@@ -4689,15 +5068,20 @@
       <w:r>
         <w:br w:type="page"/>
       </w:r>
-      <w:bookmarkStart w:id="12" w:name="_Toc515120382"/>
+      <w:bookmarkStart w:id="15" w:name="_Toc515279328"/>
       <w:r>
         <w:lastRenderedPageBreak/>
         <w:t>Análise do Problema e Modelos</w:t>
       </w:r>
-      <w:bookmarkEnd w:id="12"/>
+      <w:bookmarkEnd w:id="15"/>
     </w:p>
     <w:p/>
     <w:p>
+      <w:pPr>
+        <w:pBdr>
+          <w:bottom w:val="single" w:sz="6" w:space="1" w:color="auto"/>
+        </w:pBdr>
+      </w:pPr>
       <w:r>
         <w:t>Dado</w:t>
       </w:r>
@@ -4812,16 +5196,20 @@
     </w:p>
     <w:p>
       <w:pPr>
+        <w:pBdr>
+          <w:bottom w:val="single" w:sz="6" w:space="1" w:color="auto"/>
+        </w:pBdr>
+      </w:pPr>
+    </w:p>
+    <w:p>
+      <w:pPr>
         <w:pStyle w:val="Cabealho2"/>
-        <w:tabs>
-          <w:tab w:val="left" w:pos="1691"/>
-        </w:tabs>
-      </w:pPr>
-      <w:bookmarkStart w:id="13" w:name="_Toc515120383"/>
+      </w:pPr>
+      <w:bookmarkStart w:id="16" w:name="_Toc515279329"/>
       <w:r>
         <w:t>Análise</w:t>
       </w:r>
-      <w:bookmarkEnd w:id="13"/>
+      <w:bookmarkEnd w:id="16"/>
       <w:r>
         <w:tab/>
       </w:r>
@@ -4973,11 +5361,11 @@
       <w:pPr>
         <w:pStyle w:val="Cabealho2"/>
       </w:pPr>
-      <w:bookmarkStart w:id="14" w:name="_Toc515120385"/>
-      <w:r>
-        <w:t>Problemas</w:t>
-      </w:r>
-      <w:bookmarkEnd w:id="14"/>
+      <w:bookmarkStart w:id="17" w:name="_Toc515279330"/>
+      <w:r>
+        <w:t>Problema</w:t>
+      </w:r>
+      <w:bookmarkEnd w:id="17"/>
     </w:p>
     <w:p>
       <w:r>
@@ -5295,16 +5683,18 @@
       <w:pPr>
         <w:pStyle w:val="Cabealho2"/>
       </w:pPr>
+      <w:bookmarkStart w:id="18" w:name="_Toc515279331"/>
       <w:r>
         <w:t>Solução</w:t>
       </w:r>
-    </w:p>
-    <w:p>
-      <w:r>
-        <w:t>Dados os problemas encontrados, as soluções mais adequadas ao nosso sistema foram as seguintes.</w:t>
-      </w:r>
-      <w:r>
-        <w:t xml:space="preserve"> </w:t>
+      <w:bookmarkEnd w:id="18"/>
+    </w:p>
+    <w:p>
+      <w:r>
+        <w:t>Dados os problemas encontrados, as soluções mais adequadas ao n</w:t>
+      </w:r>
+      <w:r>
+        <w:t>osso sistema foram as seguintes:</w:t>
       </w:r>
     </w:p>
     <w:p>
@@ -5327,7 +5717,13 @@
         <w:t xml:space="preserve"> </w:t>
       </w:r>
       <w:r>
-        <w:t>todas as aplicações instaladas num dispositivo móvel são registadas no servidor do fabricante do sistema operativo. Para notificar o dispositivo, apenas é necessário pedir ao servidor do fabricante para efetuar o mesmo. Proporcionando que apenas esteja um fio de execução aguardando possíveis notificações do servidor do fabricante.</w:t>
+        <w:t>todas as aplicações instaladas num dispositivo móvel são registadas no servidor do f</w:t>
+      </w:r>
+      <w:r>
+        <w:t xml:space="preserve">abricante do sistema operativo. </w:t>
+      </w:r>
+      <w:r>
+        <w:t>Proporcionando que apenas esteja um fio de execução aguardando possíveis notificações do servidor do fabricante.</w:t>
       </w:r>
     </w:p>
     <w:p>
@@ -5536,169 +5932,15 @@
       <w:pPr>
         <w:pStyle w:val="Ttulo1"/>
       </w:pPr>
-      <w:bookmarkStart w:id="15" w:name="_Toc515120386"/>
+      <w:bookmarkStart w:id="19" w:name="_Toc515279332"/>
       <w:r>
         <w:lastRenderedPageBreak/>
         <w:t>Requisitos Funcionais</w:t>
       </w:r>
-      <w:bookmarkEnd w:id="15"/>
+      <w:bookmarkEnd w:id="19"/>
     </w:p>
     <w:p/>
     <w:p>
-      <w:r>
-        <w:t>No sistema SINCRO Mobile</w:t>
-      </w:r>
-      <w:bookmarkStart w:id="16" w:name="_Ref514848309"/>
-      <w:r>
-        <w:rPr>
-          <w:rStyle w:val="Refdenotaderodap"/>
-        </w:rPr>
-        <w:footnoteReference w:id="5"/>
-      </w:r>
-      <w:bookmarkEnd w:id="16"/>
-      <w:r>
-        <w:t xml:space="preserve"> serão implementados os seguintes requisitos funcionais, presentes na</w:t>
-      </w:r>
-      <w:r>
-        <w:t xml:space="preserve"> </w:t>
-      </w:r>
-      <w:r>
-        <w:fldChar w:fldCharType="begin"/>
-      </w:r>
-      <w:r>
-        <w:instrText xml:space="preserve"> REF _Ref514797385 \h </w:instrText>
-      </w:r>
-      <w:r>
-        <w:fldChar w:fldCharType="separate"/>
-      </w:r>
-      <w:r>
-        <w:t>Figura 2</w:t>
-      </w:r>
-      <w:r>
-        <w:fldChar w:fldCharType="end"/>
-      </w:r>
-      <w:r>
-        <w:t>. Cada requisito funcional foi identificado com o indentificador RF</w:t>
-      </w:r>
-      <w:r>
-        <w:rPr>
-          <w:rStyle w:val="Refdenotaderodap"/>
-        </w:rPr>
-        <w:footnoteReference w:id="6"/>
-      </w:r>
-      <w:r>
-        <w:t xml:space="preserve"> seguido pelo respetivo número.</w:t>
-      </w:r>
-    </w:p>
-    <w:p>
-      <w:bookmarkStart w:id="17" w:name="_GoBack"/>
-      <w:bookmarkEnd w:id="17"/>
-      <w:r>
-        <w:rPr>
-          <w:noProof/>
-        </w:rPr>
-        <mc:AlternateContent>
-          <mc:Choice Requires="wps">
-            <w:drawing>
-              <wp:anchor distT="0" distB="0" distL="114300" distR="114300" simplePos="0" relativeHeight="251664384" behindDoc="0" locked="0" layoutInCell="1" allowOverlap="1" wp14:anchorId="7546ABD0" wp14:editId="333A4CA4">
-                <wp:simplePos x="0" y="0"/>
-                <wp:positionH relativeFrom="margin">
-                  <wp:align>center</wp:align>
-                </wp:positionH>
-                <wp:positionV relativeFrom="paragraph">
-                  <wp:posOffset>5066909</wp:posOffset>
-                </wp:positionV>
-                <wp:extent cx="6182360" cy="635"/>
-                <wp:effectExtent l="0" t="0" r="2540" b="5080"/>
-                <wp:wrapTopAndBottom/>
-                <wp:docPr id="9" name="Caixa de Texto 9"/>
-                <wp:cNvGraphicFramePr/>
-                <a:graphic xmlns:a="http://schemas.openxmlformats.org/drawingml/2006/main">
-                  <a:graphicData uri="http://schemas.microsoft.com/office/word/2010/wordprocessingShape">
-                    <wps:wsp>
-                      <wps:cNvSpPr txBox="1"/>
-                      <wps:spPr>
-                        <a:xfrm>
-                          <a:off x="0" y="0"/>
-                          <a:ext cx="6182360" cy="635"/>
-                        </a:xfrm>
-                        <a:prstGeom prst="rect">
-                          <a:avLst/>
-                        </a:prstGeom>
-                        <a:solidFill>
-                          <a:prstClr val="white"/>
-                        </a:solidFill>
-                        <a:ln>
-                          <a:noFill/>
-                        </a:ln>
-                      </wps:spPr>
-                      <wps:txbx>
-                        <w:txbxContent>
-                          <w:p>
-                            <w:pPr>
-                              <w:pStyle w:val="Legenda"/>
-                              <w:jc w:val="center"/>
-                            </w:pPr>
-                            <w:bookmarkStart w:id="18" w:name="_Ref514797385"/>
-                            <w:r>
-                              <w:t xml:space="preserve">Figura </w:t>
-                            </w:r>
-                            <w:fldSimple w:instr=" SEQ Figura \* ARABIC ">
-                              <w:r>
-                                <w:t>2</w:t>
-                              </w:r>
-                            </w:fldSimple>
-                            <w:bookmarkEnd w:id="18"/>
-                            <w:r>
-                              <w:t>. Diagrama Caso de Uso</w:t>
-                            </w:r>
-                          </w:p>
-                        </w:txbxContent>
-                      </wps:txbx>
-                      <wps:bodyPr rot="0" spcFirstLastPara="0" vertOverflow="overflow" horzOverflow="overflow" vert="horz" wrap="square" lIns="0" tIns="0" rIns="0" bIns="0" numCol="1" spcCol="0" rtlCol="0" fromWordArt="0" anchor="t" anchorCtr="0" forceAA="0" compatLnSpc="1">
-                        <a:prstTxWarp prst="textNoShape">
-                          <a:avLst/>
-                        </a:prstTxWarp>
-                        <a:spAutoFit/>
-                      </wps:bodyPr>
-                    </wps:wsp>
-                  </a:graphicData>
-                </a:graphic>
-              </wp:anchor>
-            </w:drawing>
-          </mc:Choice>
-          <mc:Fallback>
-            <w:pict>
-              <v:shape w14:anchorId="7546ABD0" id="Caixa de Texto 9" o:spid="_x0000_s1027" type="#_x0000_t202" style="position:absolute;left:0;text-align:left;margin-left:0;margin-top:398.95pt;width:486.8pt;height:.05pt;z-index:251664384;visibility:visible;mso-wrap-style:square;mso-wrap-distance-left:9pt;mso-wrap-distance-top:0;mso-wrap-distance-right:9pt;mso-wrap-distance-bottom:0;mso-position-horizontal:center;mso-position-horizontal-relative:margin;mso-position-vertical:absolute;mso-position-vertical-relative:text;v-text-anchor:top" o:gfxdata="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" stroked="f">
-                <v:textbox style="mso-fit-shape-to-text:t" inset="0,0,0,0">
-                  <w:txbxContent>
-                    <w:p>
-                      <w:pPr>
-                        <w:pStyle w:val="Legenda"/>
-                        <w:jc w:val="center"/>
-                      </w:pPr>
-                      <w:bookmarkStart w:id="19" w:name="_Ref514797385"/>
-                      <w:r>
-                        <w:t xml:space="preserve">Figura </w:t>
-                      </w:r>
-                      <w:fldSimple w:instr=" SEQ Figura \* ARABIC ">
-                        <w:r>
-                          <w:t>2</w:t>
-                        </w:r>
-                      </w:fldSimple>
-                      <w:bookmarkEnd w:id="19"/>
-                      <w:r>
-                        <w:t>. Diagrama Caso de Uso</w:t>
-                      </w:r>
-                    </w:p>
-                  </w:txbxContent>
-                </v:textbox>
-                <w10:wrap type="topAndBottom" anchorx="margin"/>
-              </v:shape>
-            </w:pict>
-          </mc:Fallback>
-        </mc:AlternateContent>
-      </w:r>
       <w:r>
         <w:rPr>
           <w:noProof/>
@@ -5707,10 +5949,10 @@
           <wp:anchor distT="0" distB="0" distL="114300" distR="114300" simplePos="0" relativeHeight="251659775" behindDoc="0" locked="0" layoutInCell="1" allowOverlap="1">
             <wp:simplePos x="0" y="0"/>
             <wp:positionH relativeFrom="margin">
-              <wp:align>center</wp:align>
+              <wp:posOffset>348615</wp:posOffset>
             </wp:positionH>
             <wp:positionV relativeFrom="margin">
-              <wp:posOffset>1281430</wp:posOffset>
+              <wp:align>center</wp:align>
             </wp:positionV>
             <wp:extent cx="5759450" cy="4695190"/>
             <wp:effectExtent l="0" t="0" r="6350" b="3810"/>
@@ -5759,9 +6001,51 @@
           </wp:anchor>
         </w:drawing>
       </w:r>
-    </w:p>
-    <w:p/>
-    <w:p/>
+      <w:r>
+        <w:t>No sistema SINCRO Mobile</w:t>
+      </w:r>
+      <w:bookmarkStart w:id="20" w:name="_Ref514848309"/>
+      <w:r>
+        <w:rPr>
+          <w:rStyle w:val="Refdenotaderodap"/>
+        </w:rPr>
+        <w:footnoteReference w:id="5"/>
+      </w:r>
+      <w:bookmarkEnd w:id="20"/>
+      <w:r>
+        <w:t xml:space="preserve"> serão implementados os seguintes requisitos funcionais, presentes na</w:t>
+      </w:r>
+      <w:r>
+        <w:t xml:space="preserve"> </w:t>
+      </w:r>
+      <w:r>
+        <w:fldChar w:fldCharType="begin"/>
+      </w:r>
+      <w:r>
+        <w:instrText xml:space="preserve"> REF _Ref514797385 \h </w:instrText>
+      </w:r>
+      <w:r>
+        <w:fldChar w:fldCharType="separate"/>
+      </w:r>
+      <w:r>
+        <w:t>Figura 2</w:t>
+      </w:r>
+      <w:r>
+        <w:fldChar w:fldCharType="end"/>
+      </w:r>
+      <w:r>
+        <w:t>. Cada requisito funcional foi identificado com o indentificador RF</w:t>
+      </w:r>
+      <w:r>
+        <w:rPr>
+          <w:rStyle w:val="Refdenotaderodap"/>
+        </w:rPr>
+        <w:footnoteReference w:id="6"/>
+      </w:r>
+      <w:r>
+        <w:t xml:space="preserve"> seguido pelo respetivo número.</w:t>
+      </w:r>
+    </w:p>
     <w:p>
       <w:r>
         <w:t>Para efetuar os mesmos será necessário a comunicação com a entidade SINCRO</w:t>
@@ -5787,17 +6071,136 @@
       <w:r>
         <w:t>. Quanto ao cidadão, este terá acesso a todas as funcionalidades.</w:t>
       </w:r>
-    </w:p>
-    <w:p>
-      <w:pPr>
-        <w:rPr>
-          <w:smallCaps/>
-          <w:spacing w:val="5"/>
-          <w:sz w:val="28"/>
-          <w:szCs w:val="28"/>
-        </w:rPr>
-      </w:pPr>
-      <w:bookmarkStart w:id="20" w:name="_Toc512888588"/>
+      <w:bookmarkStart w:id="21" w:name="_Toc512888588"/>
+    </w:p>
+    <w:p>
+      <w:r>
+        <w:rPr>
+          <w:noProof/>
+        </w:rPr>
+        <mc:AlternateContent>
+          <mc:Choice Requires="wps">
+            <w:drawing>
+              <wp:anchor distT="0" distB="0" distL="114300" distR="114300" simplePos="0" relativeHeight="251664384" behindDoc="0" locked="0" layoutInCell="1" allowOverlap="1" wp14:anchorId="7546ABD0" wp14:editId="333A4CA4">
+                <wp:simplePos x="0" y="0"/>
+                <wp:positionH relativeFrom="margin">
+                  <wp:align>center</wp:align>
+                </wp:positionH>
+                <wp:positionV relativeFrom="paragraph">
+                  <wp:posOffset>5169648</wp:posOffset>
+                </wp:positionV>
+                <wp:extent cx="6182360" cy="635"/>
+                <wp:effectExtent l="0" t="0" r="2540" b="5080"/>
+                <wp:wrapTopAndBottom/>
+                <wp:docPr id="9" name="Caixa de Texto 9"/>
+                <wp:cNvGraphicFramePr/>
+                <a:graphic xmlns:a="http://schemas.openxmlformats.org/drawingml/2006/main">
+                  <a:graphicData uri="http://schemas.microsoft.com/office/word/2010/wordprocessingShape">
+                    <wps:wsp>
+                      <wps:cNvSpPr txBox="1"/>
+                      <wps:spPr>
+                        <a:xfrm>
+                          <a:off x="0" y="0"/>
+                          <a:ext cx="6182360" cy="635"/>
+                        </a:xfrm>
+                        <a:prstGeom prst="rect">
+                          <a:avLst/>
+                        </a:prstGeom>
+                        <a:solidFill>
+                          <a:prstClr val="white"/>
+                        </a:solidFill>
+                        <a:ln>
+                          <a:noFill/>
+                        </a:ln>
+                      </wps:spPr>
+                      <wps:txbx>
+                        <w:txbxContent>
+                          <w:p>
+                            <w:pPr>
+                              <w:pStyle w:val="Legenda"/>
+                              <w:jc w:val="center"/>
+                            </w:pPr>
+                            <w:bookmarkStart w:id="22" w:name="_Ref514797385"/>
+                            <w:r>
+                              <w:t xml:space="preserve">Figura </w:t>
+                            </w:r>
+                            <w:fldSimple w:instr=" SEQ Figura \* ARABIC ">
+                              <w:r>
+                                <w:t>2</w:t>
+                              </w:r>
+                            </w:fldSimple>
+                            <w:bookmarkEnd w:id="22"/>
+                            <w:r>
+                              <w:t>. Diagrama Caso de Uso</w:t>
+                            </w:r>
+                          </w:p>
+                        </w:txbxContent>
+                      </wps:txbx>
+                      <wps:bodyPr rot="0" spcFirstLastPara="0" vertOverflow="overflow" horzOverflow="overflow" vert="horz" wrap="square" lIns="0" tIns="0" rIns="0" bIns="0" numCol="1" spcCol="0" rtlCol="0" fromWordArt="0" anchor="t" anchorCtr="0" forceAA="0" compatLnSpc="1">
+                        <a:prstTxWarp prst="textNoShape">
+                          <a:avLst/>
+                        </a:prstTxWarp>
+                        <a:spAutoFit/>
+                      </wps:bodyPr>
+                    </wps:wsp>
+                  </a:graphicData>
+                </a:graphic>
+              </wp:anchor>
+            </w:drawing>
+          </mc:Choice>
+          <mc:Fallback>
+            <w:pict>
+              <v:shape w14:anchorId="7546ABD0" id="Caixa de Texto 9" o:spid="_x0000_s1027" type="#_x0000_t202" style="position:absolute;left:0;text-align:left;margin-left:0;margin-top:407.05pt;width:486.8pt;height:.05pt;z-index:251664384;visibility:visible;mso-wrap-style:square;mso-wrap-distance-left:9pt;mso-wrap-distance-top:0;mso-wrap-distance-right:9pt;mso-wrap-distance-bottom:0;mso-position-horizontal:center;mso-position-horizontal-relative:margin;mso-position-vertical:absolute;mso-position-vertical-relative:text;v-text-anchor:top" o:gfxdata="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" stroked="f">
+                <v:textbox style="mso-fit-shape-to-text:t" inset="0,0,0,0">
+                  <w:txbxContent>
+                    <w:p>
+                      <w:pPr>
+                        <w:pStyle w:val="Legenda"/>
+                        <w:jc w:val="center"/>
+                      </w:pPr>
+                      <w:bookmarkStart w:id="23" w:name="_Ref514797385"/>
+                      <w:r>
+                        <w:t xml:space="preserve">Figura </w:t>
+                      </w:r>
+                      <w:fldSimple w:instr=" SEQ Figura \* ARABIC ">
+                        <w:r>
+                          <w:t>2</w:t>
+                        </w:r>
+                      </w:fldSimple>
+                      <w:bookmarkEnd w:id="23"/>
+                      <w:r>
+                        <w:t>. Diagrama Caso de Uso</w:t>
+                      </w:r>
+                    </w:p>
+                  </w:txbxContent>
+                </v:textbox>
+                <w10:wrap type="topAndBottom" anchorx="margin"/>
+              </v:shape>
+            </w:pict>
+          </mc:Fallback>
+        </mc:AlternateContent>
+      </w:r>
+    </w:p>
+    <w:p>
+      <w:pPr>
+        <w:pBdr>
+          <w:bottom w:val="single" w:sz="6" w:space="1" w:color="auto"/>
+        </w:pBdr>
+      </w:pPr>
+    </w:p>
+    <w:p>
+      <w:pPr>
+        <w:pBdr>
+          <w:bottom w:val="single" w:sz="6" w:space="1" w:color="auto"/>
+        </w:pBdr>
+      </w:pPr>
+    </w:p>
+    <w:p>
+      <w:r>
+        <w:t xml:space="preserve"> </w:t>
+      </w:r>
+    </w:p>
+    <w:p>
       <w:r>
         <w:br w:type="page"/>
       </w:r>
@@ -5806,7 +6209,7 @@
       <w:pPr>
         <w:pStyle w:val="Cabealho2"/>
       </w:pPr>
-      <w:bookmarkStart w:id="21" w:name="_Toc515120387"/>
+      <w:bookmarkStart w:id="24" w:name="_Toc515279333"/>
       <w:r>
         <w:lastRenderedPageBreak/>
         <w:t>RF01 - Notificação de</w:t>
@@ -5820,8 +6223,8 @@
       <w:r>
         <w:t>Contraordenações</w:t>
       </w:r>
-      <w:bookmarkEnd w:id="20"/>
       <w:bookmarkEnd w:id="21"/>
+      <w:bookmarkEnd w:id="24"/>
     </w:p>
     <w:p/>
     <w:p>
@@ -6325,8 +6728,8 @@
       <w:r>
         <w:br w:type="page"/>
       </w:r>
-      <w:bookmarkStart w:id="22" w:name="_Toc512888589"/>
-      <w:bookmarkStart w:id="23" w:name="_Toc515120388"/>
+      <w:bookmarkStart w:id="25" w:name="_Toc512888589"/>
+      <w:bookmarkStart w:id="26" w:name="_Toc515279334"/>
       <w:r>
         <w:lastRenderedPageBreak/>
         <w:t>RF02 - Delegar</w:t>
@@ -6340,8 +6743,8 @@
       <w:r>
         <w:t>Matrícula</w:t>
       </w:r>
-      <w:bookmarkEnd w:id="22"/>
-      <w:bookmarkEnd w:id="23"/>
+      <w:bookmarkEnd w:id="25"/>
+      <w:bookmarkEnd w:id="26"/>
     </w:p>
     <w:p/>
     <w:p>
@@ -6883,8 +7286,8 @@
       <w:pPr>
         <w:pStyle w:val="Cabealho2"/>
       </w:pPr>
-      <w:bookmarkStart w:id="24" w:name="_Toc512888590"/>
-      <w:bookmarkStart w:id="25" w:name="_Toc515120389"/>
+      <w:bookmarkStart w:id="27" w:name="_Toc512888590"/>
+      <w:bookmarkStart w:id="28" w:name="_Toc515279335"/>
       <w:r>
         <w:lastRenderedPageBreak/>
         <w:t>RF03 - Subscrever</w:t>
@@ -6901,8 +7304,8 @@
         </w:rPr>
         <w:t>Veículo</w:t>
       </w:r>
-      <w:bookmarkEnd w:id="24"/>
-      <w:bookmarkEnd w:id="25"/>
+      <w:bookmarkEnd w:id="27"/>
+      <w:bookmarkEnd w:id="28"/>
     </w:p>
     <w:p/>
     <w:p>
@@ -7016,6 +7419,12 @@
       </w:r>
       <w:r>
         <w:t>eventos.</w:t>
+      </w:r>
+      <w:r>
+        <w:t xml:space="preserve"> </w:t>
+      </w:r>
+      <w:r>
+        <w:t>Este requisito funcional é de realização opcional.</w:t>
       </w:r>
     </w:p>
     <w:p>
@@ -7427,8 +7836,8 @@
       <w:pPr>
         <w:pStyle w:val="Cabealho2"/>
       </w:pPr>
-      <w:bookmarkStart w:id="26" w:name="_Toc512888591"/>
-      <w:bookmarkStart w:id="27" w:name="_Toc515120390"/>
+      <w:bookmarkStart w:id="29" w:name="_Toc512888591"/>
+      <w:bookmarkStart w:id="30" w:name="_Toc515279336"/>
       <w:r>
         <w:lastRenderedPageBreak/>
         <w:t>RF04 - Histórico de</w:t>
@@ -7442,8 +7851,8 @@
       <w:r>
         <w:t>Contraordenações</w:t>
       </w:r>
-      <w:bookmarkEnd w:id="26"/>
-      <w:bookmarkEnd w:id="27"/>
+      <w:bookmarkEnd w:id="29"/>
+      <w:bookmarkEnd w:id="30"/>
     </w:p>
     <w:p/>
     <w:p>
@@ -8076,8 +8485,8 @@
       <w:pPr>
         <w:pStyle w:val="Cabealho2"/>
       </w:pPr>
-      <w:bookmarkStart w:id="28" w:name="_Toc512888592"/>
-      <w:bookmarkStart w:id="29" w:name="_Toc515120391"/>
+      <w:bookmarkStart w:id="31" w:name="_Toc512888592"/>
+      <w:bookmarkStart w:id="32" w:name="_Toc515279337"/>
       <w:r>
         <w:lastRenderedPageBreak/>
         <w:t>RF05 - Registar</w:t>
@@ -8091,8 +8500,8 @@
       <w:r>
         <w:t>Cidadão</w:t>
       </w:r>
-      <w:bookmarkEnd w:id="28"/>
-      <w:bookmarkEnd w:id="29"/>
+      <w:bookmarkEnd w:id="31"/>
+      <w:bookmarkEnd w:id="32"/>
     </w:p>
     <w:p/>
     <w:p>
@@ -8808,8 +9217,8 @@
       <w:pPr>
         <w:pStyle w:val="Cabealho2"/>
       </w:pPr>
-      <w:bookmarkStart w:id="30" w:name="_Toc512888593"/>
-      <w:bookmarkStart w:id="31" w:name="_Toc515120392"/>
+      <w:bookmarkStart w:id="33" w:name="_Toc512888593"/>
+      <w:bookmarkStart w:id="34" w:name="_Toc515279338"/>
       <w:r>
         <w:lastRenderedPageBreak/>
         <w:t>RF06 - Pagamento de</w:t>
@@ -8823,8 +9232,8 @@
       <w:r>
         <w:t>Contraordenações</w:t>
       </w:r>
-      <w:bookmarkEnd w:id="30"/>
-      <w:bookmarkEnd w:id="31"/>
+      <w:bookmarkEnd w:id="33"/>
+      <w:bookmarkEnd w:id="34"/>
     </w:p>
     <w:p/>
     <w:p>
@@ -9372,8 +9781,8 @@
         <w:lastRenderedPageBreak/>
         <w:t xml:space="preserve"> </w:t>
       </w:r>
-      <w:bookmarkStart w:id="32" w:name="_Toc512888594"/>
-      <w:bookmarkStart w:id="33" w:name="_Toc515120393"/>
+      <w:bookmarkStart w:id="35" w:name="_Toc512888594"/>
+      <w:bookmarkStart w:id="36" w:name="_Toc515279339"/>
       <w:r>
         <w:t>Requisitos Não</w:t>
       </w:r>
@@ -9386,8 +9795,8 @@
       <w:r>
         <w:t>Funcionais</w:t>
       </w:r>
-      <w:bookmarkEnd w:id="32"/>
-      <w:bookmarkEnd w:id="33"/>
+      <w:bookmarkEnd w:id="35"/>
+      <w:bookmarkEnd w:id="36"/>
     </w:p>
     <w:p/>
     <w:p>
@@ -9501,7 +9910,7 @@
       <w:r>
         <w:t>mesmas.</w:t>
       </w:r>
-      <w:bookmarkStart w:id="34" w:name="_Toc512888595"/>
+      <w:bookmarkStart w:id="37" w:name="_Toc512888595"/>
     </w:p>
     <w:p>
       <w:pPr>
@@ -9517,7 +9926,7 @@
           <w:sz w:val="29"/>
         </w:rPr>
       </w:pPr>
-      <w:bookmarkStart w:id="35" w:name="_Toc515120394"/>
+      <w:bookmarkStart w:id="38" w:name="_Toc515279340"/>
       <w:r>
         <w:t>RNF01 -</w:t>
       </w:r>
@@ -9530,8 +9939,8 @@
       <w:r>
         <w:t>Escalabilidade</w:t>
       </w:r>
-      <w:bookmarkEnd w:id="34"/>
-      <w:bookmarkEnd w:id="35"/>
+      <w:bookmarkEnd w:id="37"/>
+      <w:bookmarkEnd w:id="38"/>
     </w:p>
     <w:p>
       <w:r>
@@ -9552,10 +9961,10 @@
       <w:pPr>
         <w:pStyle w:val="Cabealho2"/>
       </w:pPr>
-      <w:bookmarkStart w:id="36" w:name="4.2._RNF02_-_Segurança"/>
-      <w:bookmarkStart w:id="37" w:name="_Toc512888596"/>
-      <w:bookmarkStart w:id="38" w:name="_Toc515120395"/>
-      <w:bookmarkEnd w:id="36"/>
+      <w:bookmarkStart w:id="39" w:name="4.2._RNF02_-_Segurança"/>
+      <w:bookmarkStart w:id="40" w:name="_Toc512888596"/>
+      <w:bookmarkStart w:id="41" w:name="_Toc515279341"/>
+      <w:bookmarkEnd w:id="39"/>
       <w:r>
         <w:t>RNF02 -</w:t>
       </w:r>
@@ -9568,8 +9977,8 @@
       <w:r>
         <w:t>Segurança</w:t>
       </w:r>
-      <w:bookmarkEnd w:id="37"/>
-      <w:bookmarkEnd w:id="38"/>
+      <w:bookmarkEnd w:id="40"/>
+      <w:bookmarkEnd w:id="41"/>
     </w:p>
     <w:p>
       <w:r>
@@ -9590,10 +9999,10 @@
       <w:pPr>
         <w:pStyle w:val="Cabealho2"/>
       </w:pPr>
-      <w:bookmarkStart w:id="39" w:name="4.3._RNF03_-_Tolerância_a_falhas"/>
-      <w:bookmarkStart w:id="40" w:name="_Toc512888597"/>
-      <w:bookmarkStart w:id="41" w:name="_Toc515120396"/>
-      <w:bookmarkEnd w:id="39"/>
+      <w:bookmarkStart w:id="42" w:name="4.3._RNF03_-_Tolerância_a_falhas"/>
+      <w:bookmarkStart w:id="43" w:name="_Toc512888597"/>
+      <w:bookmarkStart w:id="44" w:name="_Toc515279342"/>
+      <w:bookmarkEnd w:id="42"/>
       <w:r>
         <w:t>RNF03 - Tolerância a</w:t>
       </w:r>
@@ -9606,8 +10015,8 @@
       <w:r>
         <w:t>falhas</w:t>
       </w:r>
-      <w:bookmarkEnd w:id="40"/>
-      <w:bookmarkEnd w:id="41"/>
+      <w:bookmarkEnd w:id="43"/>
+      <w:bookmarkEnd w:id="44"/>
     </w:p>
     <w:p>
       <w:r>
@@ -9646,10 +10055,10 @@
       <w:pPr>
         <w:pStyle w:val="Cabealho2"/>
       </w:pPr>
-      <w:bookmarkStart w:id="42" w:name="4.4._RNF04_-_Rapidez_de_Entrega"/>
-      <w:bookmarkStart w:id="43" w:name="_Toc512888598"/>
-      <w:bookmarkStart w:id="44" w:name="_Toc515120397"/>
-      <w:bookmarkEnd w:id="42"/>
+      <w:bookmarkStart w:id="45" w:name="4.4._RNF04_-_Rapidez_de_Entrega"/>
+      <w:bookmarkStart w:id="46" w:name="_Toc512888598"/>
+      <w:bookmarkStart w:id="47" w:name="_Toc515279343"/>
+      <w:bookmarkEnd w:id="45"/>
       <w:r>
         <w:t>RNF04 - Rapidez de</w:t>
       </w:r>
@@ -9662,8 +10071,8 @@
       <w:r>
         <w:t>Entrega</w:t>
       </w:r>
-      <w:bookmarkEnd w:id="43"/>
-      <w:bookmarkEnd w:id="44"/>
+      <w:bookmarkEnd w:id="46"/>
+      <w:bookmarkEnd w:id="47"/>
     </w:p>
     <w:p>
       <w:r>
@@ -9897,8 +10306,8 @@
       <w:pPr>
         <w:pStyle w:val="Ttulo1"/>
       </w:pPr>
-      <w:bookmarkStart w:id="45" w:name="_Toc512888599"/>
-      <w:bookmarkStart w:id="46" w:name="_Toc515120398"/>
+      <w:bookmarkStart w:id="48" w:name="_Toc512888599"/>
+      <w:bookmarkStart w:id="49" w:name="_Toc515279344"/>
       <w:r>
         <w:lastRenderedPageBreak/>
         <w:t>Arquitetura do</w:t>
@@ -9912,8 +10321,8 @@
       <w:r>
         <w:t>Projeto</w:t>
       </w:r>
-      <w:bookmarkEnd w:id="45"/>
-      <w:bookmarkEnd w:id="46"/>
+      <w:bookmarkEnd w:id="48"/>
+      <w:bookmarkEnd w:id="49"/>
     </w:p>
     <w:p>
       <w:pPr>
@@ -9976,7 +10385,7 @@
                                 <w:sz w:val="21"/>
                               </w:rPr>
                             </w:pPr>
-                            <w:bookmarkStart w:id="47" w:name="_Ref514866951"/>
+                            <w:bookmarkStart w:id="50" w:name="_Ref514866951"/>
                             <w:r>
                               <w:t xml:space="preserve">Figura </w:t>
                             </w:r>
@@ -9985,7 +10394,7 @@
                                 <w:t>9</w:t>
                               </w:r>
                             </w:fldSimple>
-                            <w:bookmarkEnd w:id="47"/>
+                            <w:bookmarkEnd w:id="50"/>
                             <w:r>
                               <w:t>. Arquitetura do Projeto</w:t>
                             </w:r>
@@ -10017,7 +10426,7 @@
                           <w:sz w:val="21"/>
                         </w:rPr>
                       </w:pPr>
-                      <w:bookmarkStart w:id="48" w:name="_Ref514866951"/>
+                      <w:bookmarkStart w:id="51" w:name="_Ref514866951"/>
                       <w:r>
                         <w:t xml:space="preserve">Figura </w:t>
                       </w:r>
@@ -10026,7 +10435,7 @@
                           <w:t>9</w:t>
                         </w:r>
                       </w:fldSimple>
-                      <w:bookmarkEnd w:id="48"/>
+                      <w:bookmarkEnd w:id="51"/>
                       <w:r>
                         <w:t>. Arquitetura do Projeto</w:t>
                       </w:r>
@@ -10270,10 +10679,10 @@
       <w:pPr>
         <w:pStyle w:val="Cabealho2"/>
       </w:pPr>
-      <w:bookmarkStart w:id="49" w:name="5.1._Módulo_Principal"/>
-      <w:bookmarkStart w:id="50" w:name="_Toc512888600"/>
-      <w:bookmarkStart w:id="51" w:name="_Toc515120399"/>
-      <w:bookmarkEnd w:id="49"/>
+      <w:bookmarkStart w:id="52" w:name="5.1._Módulo_Principal"/>
+      <w:bookmarkStart w:id="53" w:name="_Toc512888600"/>
+      <w:bookmarkStart w:id="54" w:name="_Toc515279345"/>
+      <w:bookmarkEnd w:id="52"/>
       <w:r>
         <w:t>Módulo</w:t>
       </w:r>
@@ -10285,244 +10694,244 @@
       </w:r>
       <w:r>
         <w:t>Principal</w:t>
-      </w:r>
-      <w:bookmarkEnd w:id="50"/>
-      <w:bookmarkEnd w:id="51"/>
-    </w:p>
-    <w:p>
-      <w:r>
-        <w:t>O</w:t>
-      </w:r>
-      <w:r>
-        <w:rPr>
-          <w:spacing w:val="-15"/>
-        </w:rPr>
-        <w:t xml:space="preserve"> </w:t>
-      </w:r>
-      <w:r>
-        <w:t>Módulo</w:t>
-      </w:r>
-      <w:r>
-        <w:rPr>
-          <w:spacing w:val="-15"/>
-        </w:rPr>
-        <w:t xml:space="preserve"> </w:t>
-      </w:r>
-      <w:r>
-        <w:t>Principal</w:t>
-      </w:r>
-      <w:r>
-        <w:rPr>
-          <w:spacing w:val="-15"/>
-        </w:rPr>
-        <w:t xml:space="preserve"> </w:t>
-      </w:r>
-      <w:r>
-        <w:t>irá</w:t>
-      </w:r>
-      <w:r>
-        <w:rPr>
-          <w:spacing w:val="-14"/>
-        </w:rPr>
-        <w:t xml:space="preserve"> </w:t>
-      </w:r>
-      <w:r>
-        <w:t>ser</w:t>
-      </w:r>
-      <w:r>
-        <w:rPr>
-          <w:spacing w:val="-15"/>
-        </w:rPr>
-        <w:t xml:space="preserve"> </w:t>
-      </w:r>
-      <w:r>
-        <w:t>responsável</w:t>
-      </w:r>
-      <w:r>
-        <w:rPr>
-          <w:spacing w:val="-15"/>
-        </w:rPr>
-        <w:t xml:space="preserve"> </w:t>
-      </w:r>
-      <w:r>
-        <w:t>por</w:t>
-      </w:r>
-      <w:r>
-        <w:rPr>
-          <w:spacing w:val="-15"/>
-        </w:rPr>
-        <w:t xml:space="preserve"> </w:t>
-      </w:r>
-      <w:r>
-        <w:t>implementar</w:t>
-      </w:r>
-      <w:r>
-        <w:rPr>
-          <w:spacing w:val="-14"/>
-        </w:rPr>
-        <w:t xml:space="preserve"> </w:t>
-      </w:r>
-      <w:r>
-        <w:t>todas</w:t>
-      </w:r>
-      <w:r>
-        <w:rPr>
-          <w:spacing w:val="-15"/>
-        </w:rPr>
-        <w:t xml:space="preserve"> </w:t>
-      </w:r>
-      <w:r>
-        <w:t>as</w:t>
-      </w:r>
-      <w:r>
-        <w:rPr>
-          <w:spacing w:val="-15"/>
-        </w:rPr>
-        <w:t xml:space="preserve"> </w:t>
-      </w:r>
-      <w:r>
-        <w:t>funcionalidades disponíveis</w:t>
-      </w:r>
-      <w:r>
-        <w:rPr>
-          <w:spacing w:val="-8"/>
-        </w:rPr>
-        <w:t xml:space="preserve"> </w:t>
-      </w:r>
-      <w:r>
-        <w:t>no</w:t>
-      </w:r>
-      <w:r>
-        <w:rPr>
-          <w:spacing w:val="-8"/>
-        </w:rPr>
-        <w:t xml:space="preserve"> </w:t>
-      </w:r>
-      <w:r>
-        <w:t>SINCRO</w:t>
-      </w:r>
-      <w:r>
-        <w:rPr>
-          <w:spacing w:val="-8"/>
-        </w:rPr>
-        <w:t xml:space="preserve"> </w:t>
-      </w:r>
-      <w:r>
-        <w:t>Mobile</w:t>
-      </w:r>
-      <w:r>
-        <w:fldChar w:fldCharType="begin"/>
-      </w:r>
-      <w:r>
-        <w:instrText xml:space="preserve"> NOTEREF _Ref514848309 \f \h </w:instrText>
-      </w:r>
-      <w:r>
-        <w:fldChar w:fldCharType="separate"/>
-      </w:r>
-      <w:r>
-        <w:rPr>
-          <w:rStyle w:val="Refdenotaderodap"/>
-        </w:rPr>
-        <w:t>5</w:t>
-      </w:r>
-      <w:r>
-        <w:fldChar w:fldCharType="end"/>
-      </w:r>
-      <w:r>
-        <w:t>.</w:t>
-      </w:r>
-      <w:r>
-        <w:rPr>
-          <w:spacing w:val="-7"/>
-        </w:rPr>
-        <w:t xml:space="preserve"> </w:t>
-      </w:r>
-      <w:r>
-        <w:rPr>
-          <w:spacing w:val="-6"/>
-        </w:rPr>
-        <w:t>Todos</w:t>
-      </w:r>
-      <w:r>
-        <w:rPr>
-          <w:spacing w:val="-8"/>
-        </w:rPr>
-        <w:t xml:space="preserve"> </w:t>
-      </w:r>
-      <w:r>
-        <w:t>os</w:t>
-      </w:r>
-      <w:r>
-        <w:rPr>
-          <w:spacing w:val="-8"/>
-        </w:rPr>
-        <w:t xml:space="preserve"> </w:t>
-      </w:r>
-      <w:r>
-        <w:t>componentes</w:t>
-      </w:r>
-      <w:r>
-        <w:rPr>
-          <w:spacing w:val="-7"/>
-        </w:rPr>
-        <w:t xml:space="preserve"> </w:t>
-      </w:r>
-      <w:r>
-        <w:t>envolvidos</w:t>
-      </w:r>
-      <w:r>
-        <w:rPr>
-          <w:spacing w:val="-8"/>
-        </w:rPr>
-        <w:t xml:space="preserve"> </w:t>
-      </w:r>
-      <w:r>
-        <w:t>no</w:t>
-      </w:r>
-      <w:r>
-        <w:rPr>
-          <w:spacing w:val="-8"/>
-        </w:rPr>
-        <w:t xml:space="preserve"> </w:t>
-      </w:r>
-      <w:r>
-        <w:t>sistema irão desempenhar funções com base nas decisões do Módulo</w:t>
-      </w:r>
-      <w:r>
-        <w:rPr>
-          <w:spacing w:val="-26"/>
-        </w:rPr>
-        <w:t xml:space="preserve"> </w:t>
-      </w:r>
-      <w:r>
-        <w:t>Principal.</w:t>
-      </w:r>
-    </w:p>
-    <w:p>
-      <w:pPr>
-        <w:pStyle w:val="Cabealho2"/>
-      </w:pPr>
-      <w:bookmarkStart w:id="52" w:name="5.2._Persistência_de_Dados"/>
-      <w:bookmarkStart w:id="53" w:name="_Toc512888601"/>
-      <w:bookmarkStart w:id="54" w:name="_Toc515120400"/>
-      <w:bookmarkEnd w:id="52"/>
-      <w:r>
-        <w:t>Persistência de</w:t>
-      </w:r>
-      <w:r>
-        <w:rPr>
-          <w:spacing w:val="-3"/>
-        </w:rPr>
-        <w:t xml:space="preserve"> </w:t>
-      </w:r>
-      <w:r>
-        <w:t>Dados</w:t>
       </w:r>
       <w:bookmarkEnd w:id="53"/>
       <w:bookmarkEnd w:id="54"/>
     </w:p>
     <w:p>
       <w:r>
+        <w:t>O</w:t>
+      </w:r>
+      <w:r>
+        <w:rPr>
+          <w:spacing w:val="-15"/>
+        </w:rPr>
+        <w:t xml:space="preserve"> </w:t>
+      </w:r>
+      <w:r>
+        <w:t>Módulo</w:t>
+      </w:r>
+      <w:r>
+        <w:rPr>
+          <w:spacing w:val="-15"/>
+        </w:rPr>
+        <w:t xml:space="preserve"> </w:t>
+      </w:r>
+      <w:r>
+        <w:t>Principal</w:t>
+      </w:r>
+      <w:r>
+        <w:rPr>
+          <w:spacing w:val="-15"/>
+        </w:rPr>
+        <w:t xml:space="preserve"> </w:t>
+      </w:r>
+      <w:r>
+        <w:t>irá</w:t>
+      </w:r>
+      <w:r>
+        <w:rPr>
+          <w:spacing w:val="-14"/>
+        </w:rPr>
+        <w:t xml:space="preserve"> </w:t>
+      </w:r>
+      <w:r>
+        <w:t>ser</w:t>
+      </w:r>
+      <w:r>
+        <w:rPr>
+          <w:spacing w:val="-15"/>
+        </w:rPr>
+        <w:t xml:space="preserve"> </w:t>
+      </w:r>
+      <w:r>
+        <w:t>responsável</w:t>
+      </w:r>
+      <w:r>
+        <w:rPr>
+          <w:spacing w:val="-15"/>
+        </w:rPr>
+        <w:t xml:space="preserve"> </w:t>
+      </w:r>
+      <w:r>
+        <w:t>por</w:t>
+      </w:r>
+      <w:r>
+        <w:rPr>
+          <w:spacing w:val="-15"/>
+        </w:rPr>
+        <w:t xml:space="preserve"> </w:t>
+      </w:r>
+      <w:r>
+        <w:t>implementar</w:t>
+      </w:r>
+      <w:r>
+        <w:rPr>
+          <w:spacing w:val="-14"/>
+        </w:rPr>
+        <w:t xml:space="preserve"> </w:t>
+      </w:r>
+      <w:r>
+        <w:t>todas</w:t>
+      </w:r>
+      <w:r>
+        <w:rPr>
+          <w:spacing w:val="-15"/>
+        </w:rPr>
+        <w:t xml:space="preserve"> </w:t>
+      </w:r>
+      <w:r>
+        <w:t>as</w:t>
+      </w:r>
+      <w:r>
+        <w:rPr>
+          <w:spacing w:val="-15"/>
+        </w:rPr>
+        <w:t xml:space="preserve"> </w:t>
+      </w:r>
+      <w:r>
+        <w:t>funcionalidades disponíveis</w:t>
+      </w:r>
+      <w:r>
+        <w:rPr>
+          <w:spacing w:val="-8"/>
+        </w:rPr>
+        <w:t xml:space="preserve"> </w:t>
+      </w:r>
+      <w:r>
+        <w:t>no</w:t>
+      </w:r>
+      <w:r>
+        <w:rPr>
+          <w:spacing w:val="-8"/>
+        </w:rPr>
+        <w:t xml:space="preserve"> </w:t>
+      </w:r>
+      <w:r>
+        <w:t>SINCRO</w:t>
+      </w:r>
+      <w:r>
+        <w:rPr>
+          <w:spacing w:val="-8"/>
+        </w:rPr>
+        <w:t xml:space="preserve"> </w:t>
+      </w:r>
+      <w:r>
+        <w:t>Mobile</w:t>
+      </w:r>
+      <w:r>
+        <w:fldChar w:fldCharType="begin"/>
+      </w:r>
+      <w:r>
+        <w:instrText xml:space="preserve"> NOTEREF _Ref514848309 \f \h </w:instrText>
+      </w:r>
+      <w:r>
+        <w:fldChar w:fldCharType="separate"/>
+      </w:r>
+      <w:r>
+        <w:rPr>
+          <w:rStyle w:val="Refdenotaderodap"/>
+        </w:rPr>
+        <w:t>5</w:t>
+      </w:r>
+      <w:r>
+        <w:fldChar w:fldCharType="end"/>
+      </w:r>
+      <w:r>
+        <w:t>.</w:t>
+      </w:r>
+      <w:r>
+        <w:rPr>
+          <w:spacing w:val="-7"/>
+        </w:rPr>
+        <w:t xml:space="preserve"> </w:t>
+      </w:r>
+      <w:r>
+        <w:rPr>
+          <w:spacing w:val="-6"/>
+        </w:rPr>
+        <w:t>Todos</w:t>
+      </w:r>
+      <w:r>
+        <w:rPr>
+          <w:spacing w:val="-8"/>
+        </w:rPr>
+        <w:t xml:space="preserve"> </w:t>
+      </w:r>
+      <w:r>
+        <w:t>os</w:t>
+      </w:r>
+      <w:r>
+        <w:rPr>
+          <w:spacing w:val="-8"/>
+        </w:rPr>
+        <w:t xml:space="preserve"> </w:t>
+      </w:r>
+      <w:r>
+        <w:t>componentes</w:t>
+      </w:r>
+      <w:r>
+        <w:rPr>
+          <w:spacing w:val="-7"/>
+        </w:rPr>
+        <w:t xml:space="preserve"> </w:t>
+      </w:r>
+      <w:r>
+        <w:t>envolvidos</w:t>
+      </w:r>
+      <w:r>
+        <w:rPr>
+          <w:spacing w:val="-8"/>
+        </w:rPr>
+        <w:t xml:space="preserve"> </w:t>
+      </w:r>
+      <w:r>
+        <w:t>no</w:t>
+      </w:r>
+      <w:r>
+        <w:rPr>
+          <w:spacing w:val="-8"/>
+        </w:rPr>
+        <w:t xml:space="preserve"> </w:t>
+      </w:r>
+      <w:r>
+        <w:t>sistema irão desempenhar funções com base nas decisões do Módulo</w:t>
+      </w:r>
+      <w:r>
+        <w:rPr>
+          <w:spacing w:val="-26"/>
+        </w:rPr>
+        <w:t xml:space="preserve"> </w:t>
+      </w:r>
+      <w:r>
+        <w:t>Principal.</w:t>
+      </w:r>
+    </w:p>
+    <w:p>
+      <w:pPr>
+        <w:pStyle w:val="Cabealho2"/>
+      </w:pPr>
+      <w:bookmarkStart w:id="55" w:name="5.2._Persistência_de_Dados"/>
+      <w:bookmarkStart w:id="56" w:name="_Toc512888601"/>
+      <w:bookmarkStart w:id="57" w:name="_Toc515279346"/>
+      <w:bookmarkEnd w:id="55"/>
+      <w:r>
+        <w:t>Persistência de</w:t>
+      </w:r>
+      <w:r>
+        <w:rPr>
+          <w:spacing w:val="-3"/>
+        </w:rPr>
+        <w:t xml:space="preserve"> </w:t>
+      </w:r>
+      <w:r>
+        <w:t>Dados</w:t>
+      </w:r>
+      <w:bookmarkEnd w:id="56"/>
+      <w:bookmarkEnd w:id="57"/>
+    </w:p>
+    <w:p>
+      <w:r>
         <w:t>A componente de Persistência de Dados tem a responsabilidade de garantir a segurança dos dados, bem como o controlo do acesso aos mesmos. Como</w:t>
       </w:r>
       <w:r>
@@ -10661,41 +11070,19 @@
         <w:fldChar w:fldCharType="end"/>
       </w:r>
       <w:r>
-        <w:t>, este irá apenas realizar alteração dos dados.</w:t>
-      </w:r>
-    </w:p>
-    <w:p>
-      <w:pPr>
-        <w:rPr>
-          <w:rFonts w:ascii="Arial" w:eastAsia="Arial" w:hAnsi="Arial" w:cs="Arial"/>
-          <w:lang w:eastAsia="en-US" w:bidi="en-US"/>
-        </w:rPr>
-      </w:pPr>
-    </w:p>
-    <w:p>
-      <w:pPr>
-        <w:jc w:val="left"/>
-        <w:rPr>
-          <w:rFonts w:ascii="Arial" w:eastAsia="Arial" w:hAnsi="Arial" w:cs="Arial"/>
-          <w:lang w:eastAsia="en-US" w:bidi="en-US"/>
-        </w:rPr>
-      </w:pPr>
-      <w:r>
-        <w:rPr>
-          <w:rFonts w:ascii="Arial" w:eastAsia="Arial" w:hAnsi="Arial" w:cs="Arial"/>
-          <w:lang w:eastAsia="en-US" w:bidi="en-US"/>
-        </w:rPr>
-        <w:br w:type="page"/>
+        <w:t>, este irá apen</w:t>
+      </w:r>
+      <w:r>
+        <w:t>as realizar alteração dos dados.</w:t>
       </w:r>
     </w:p>
     <w:p>
       <w:pPr>
         <w:pStyle w:val="Cabealho2"/>
       </w:pPr>
-      <w:bookmarkStart w:id="55" w:name="_Toc512888602"/>
-      <w:bookmarkStart w:id="56" w:name="_Toc515120401"/>
-      <w:r>
-        <w:lastRenderedPageBreak/>
+      <w:bookmarkStart w:id="58" w:name="_Toc512888602"/>
+      <w:bookmarkStart w:id="59" w:name="_Toc515279347"/>
+      <w:r>
         <w:t>Interface do</w:t>
       </w:r>
       <w:r>
@@ -10707,8 +11094,8 @@
       <w:r>
         <w:t>Utilizador</w:t>
       </w:r>
-      <w:bookmarkEnd w:id="55"/>
-      <w:bookmarkEnd w:id="56"/>
+      <w:bookmarkEnd w:id="58"/>
+      <w:bookmarkEnd w:id="59"/>
     </w:p>
     <w:p>
       <w:r>
@@ -10947,105 +11334,23 @@
         <w:t>.</w:t>
       </w:r>
     </w:p>
+    <w:p/>
+    <w:p/>
     <w:p>
       <w:pPr>
         <w:pStyle w:val="Cabealho2"/>
       </w:pPr>
-      <w:bookmarkStart w:id="57" w:name="5.4._Interação_com_SINCRO"/>
-      <w:bookmarkStart w:id="58" w:name="_Toc512888603"/>
-      <w:bookmarkStart w:id="59" w:name="_Toc515120402"/>
-      <w:bookmarkEnd w:id="57"/>
-      <w:r>
+      <w:bookmarkStart w:id="60" w:name="5.4._Interação_com_SINCRO"/>
+      <w:bookmarkStart w:id="61" w:name="_Toc512888603"/>
+      <w:bookmarkStart w:id="62" w:name="_Toc515279348"/>
+      <w:bookmarkEnd w:id="60"/>
+      <w:r>
+        <w:lastRenderedPageBreak/>
         <w:t>Interação com</w:t>
       </w:r>
       <w:r>
         <w:rPr>
           <w:spacing w:val="-3"/>
-        </w:rPr>
-        <w:t xml:space="preserve"> </w:t>
-      </w:r>
-      <w:r>
-        <w:t>SINCRO</w:t>
-      </w:r>
-      <w:bookmarkEnd w:id="58"/>
-      <w:bookmarkEnd w:id="59"/>
-    </w:p>
-    <w:p>
-      <w:r>
-        <w:t>Tem como função principal</w:t>
-      </w:r>
-      <w:r>
-        <w:t xml:space="preserve"> interagir com o sistema SINCRO</w:t>
-      </w:r>
-      <w:r>
-        <w:fldChar w:fldCharType="begin"/>
-      </w:r>
-      <w:r>
-        <w:instrText xml:space="preserve"> NOTEREF _Ref514848063 \f \h </w:instrText>
-      </w:r>
-      <w:r>
-        <w:fldChar w:fldCharType="separate"/>
-      </w:r>
-      <w:r>
-        <w:rPr>
-          <w:rStyle w:val="Refdenotaderodap"/>
-        </w:rPr>
-        <w:t>3</w:t>
-      </w:r>
-      <w:r>
-        <w:fldChar w:fldCharType="end"/>
-      </w:r>
-      <w:r>
-        <w:t xml:space="preserve"> </w:t>
-      </w:r>
-      <w:r>
-        <w:t>para a realização de funcionalidades presentes no nosso sistema que exija</w:t>
-      </w:r>
-      <w:r>
-        <w:t>m funcionalidades presentes na I</w:t>
-      </w:r>
-      <w:r>
-        <w:t xml:space="preserve">nterface </w:t>
-      </w:r>
-      <w:r>
-        <w:t>disponibilizada pelo sistema SINCRO</w:t>
-      </w:r>
-      <w:r>
-        <w:fldChar w:fldCharType="begin"/>
-      </w:r>
-      <w:r>
-        <w:instrText xml:space="preserve"> NOTEREF _Ref514848063 \f \h </w:instrText>
-      </w:r>
-      <w:r>
-        <w:fldChar w:fldCharType="separate"/>
-      </w:r>
-      <w:r>
-        <w:rPr>
-          <w:rStyle w:val="Refdenotaderodap"/>
-        </w:rPr>
-        <w:t>3</w:t>
-      </w:r>
-      <w:r>
-        <w:fldChar w:fldCharType="end"/>
-      </w:r>
-      <w:r>
-        <w:t>.</w:t>
-      </w:r>
-    </w:p>
-    <w:p>
-      <w:pPr>
-        <w:pStyle w:val="Cabealho2"/>
-      </w:pPr>
-      <w:bookmarkStart w:id="60" w:name="5.5._Interface_de_Comunicação_com_SINCRO"/>
-      <w:bookmarkStart w:id="61" w:name="_Toc512888604"/>
-      <w:bookmarkStart w:id="62" w:name="_Toc515120403"/>
-      <w:bookmarkEnd w:id="60"/>
-      <w:r>
-        <w:t>Interface de Comunicação com</w:t>
-      </w:r>
-      <w:r>
-        <w:rPr>
-          <w:spacing w:val="-7"/>
         </w:rPr>
         <w:t xml:space="preserve"> </w:t>
       </w:r>
@@ -11057,6 +11362,91 @@
     </w:p>
     <w:p>
       <w:r>
+        <w:t>Tem como função principal</w:t>
+      </w:r>
+      <w:r>
+        <w:t xml:space="preserve"> interagir com o sistema SINCRO</w:t>
+      </w:r>
+      <w:r>
+        <w:fldChar w:fldCharType="begin"/>
+      </w:r>
+      <w:r>
+        <w:instrText xml:space="preserve"> NOTEREF _Ref514848063 \f \h </w:instrText>
+      </w:r>
+      <w:r>
+        <w:fldChar w:fldCharType="separate"/>
+      </w:r>
+      <w:r>
+        <w:rPr>
+          <w:rStyle w:val="Refdenotaderodap"/>
+        </w:rPr>
+        <w:t>3</w:t>
+      </w:r>
+      <w:r>
+        <w:fldChar w:fldCharType="end"/>
+      </w:r>
+      <w:r>
+        <w:t xml:space="preserve"> </w:t>
+      </w:r>
+      <w:r>
+        <w:t>para a realização de funcionalidades presentes no nosso sistema que exija</w:t>
+      </w:r>
+      <w:r>
+        <w:t>m funcionalidades presentes na I</w:t>
+      </w:r>
+      <w:r>
+        <w:t xml:space="preserve">nterface </w:t>
+      </w:r>
+      <w:r>
+        <w:t>disponibilizada pelo sistema SINCRO</w:t>
+      </w:r>
+      <w:r>
+        <w:fldChar w:fldCharType="begin"/>
+      </w:r>
+      <w:r>
+        <w:instrText xml:space="preserve"> NOTEREF _Ref514848063 \f \h </w:instrText>
+      </w:r>
+      <w:r>
+        <w:fldChar w:fldCharType="separate"/>
+      </w:r>
+      <w:r>
+        <w:rPr>
+          <w:rStyle w:val="Refdenotaderodap"/>
+        </w:rPr>
+        <w:t>3</w:t>
+      </w:r>
+      <w:r>
+        <w:fldChar w:fldCharType="end"/>
+      </w:r>
+      <w:r>
+        <w:t>.</w:t>
+      </w:r>
+    </w:p>
+    <w:p>
+      <w:pPr>
+        <w:pStyle w:val="Cabealho2"/>
+      </w:pPr>
+      <w:bookmarkStart w:id="63" w:name="5.5._Interface_de_Comunicação_com_SINCRO"/>
+      <w:bookmarkStart w:id="64" w:name="_Toc512888604"/>
+      <w:bookmarkStart w:id="65" w:name="_Toc515279349"/>
+      <w:bookmarkEnd w:id="63"/>
+      <w:r>
+        <w:t>Interface de Comunicação com</w:t>
+      </w:r>
+      <w:r>
+        <w:rPr>
+          <w:spacing w:val="-7"/>
+        </w:rPr>
+        <w:t xml:space="preserve"> </w:t>
+      </w:r>
+      <w:r>
+        <w:t>SINCRO</w:t>
+      </w:r>
+      <w:bookmarkEnd w:id="64"/>
+      <w:bookmarkEnd w:id="65"/>
+    </w:p>
+    <w:p>
+      <w:r>
         <w:t>O</w:t>
       </w:r>
       <w:r>
@@ -11306,8 +11696,8 @@
       <w:pPr>
         <w:pStyle w:val="Ttulo1"/>
       </w:pPr>
-      <w:bookmarkStart w:id="63" w:name="_Toc512888605"/>
-      <w:bookmarkStart w:id="64" w:name="_Toc515120404"/>
+      <w:bookmarkStart w:id="66" w:name="_Toc512888605"/>
+      <w:bookmarkStart w:id="67" w:name="_Toc515279350"/>
       <w:r>
         <w:lastRenderedPageBreak/>
         <w:t>Implementação do Sistema SINCRO</w:t>
@@ -11321,8 +11711,8 @@
       <w:r>
         <w:t>Mobile</w:t>
       </w:r>
-      <w:bookmarkEnd w:id="63"/>
-      <w:bookmarkEnd w:id="64"/>
+      <w:bookmarkEnd w:id="66"/>
+      <w:bookmarkEnd w:id="67"/>
     </w:p>
     <w:p/>
     <w:p>
@@ -11346,8 +11736,8 @@
         </w:rPr>
         <w:t xml:space="preserve"> </w:t>
       </w:r>
-      <w:bookmarkStart w:id="65" w:name="6.1._Módulo_Principal"/>
-      <w:bookmarkEnd w:id="65"/>
+      <w:bookmarkStart w:id="68" w:name="6.1._Módulo_Principal"/>
+      <w:bookmarkEnd w:id="68"/>
     </w:p>
     <w:p>
       <w:pPr>
@@ -11363,8 +11753,9 @@
       <w:pPr>
         <w:pStyle w:val="Cabealho2"/>
       </w:pPr>
-      <w:bookmarkStart w:id="66" w:name="_Toc512888606"/>
-      <w:bookmarkStart w:id="67" w:name="_Toc515111328"/>
+      <w:bookmarkStart w:id="69" w:name="_Toc512888606"/>
+      <w:bookmarkStart w:id="70" w:name="_Toc515111328"/>
+      <w:bookmarkStart w:id="71" w:name="_Toc515279351"/>
       <w:r>
         <w:t>Módulo</w:t>
       </w:r>
@@ -11377,8 +11768,9 @@
       <w:r>
         <w:t>Principal</w:t>
       </w:r>
-      <w:bookmarkEnd w:id="66"/>
-      <w:bookmarkEnd w:id="67"/>
+      <w:bookmarkEnd w:id="69"/>
+      <w:bookmarkEnd w:id="70"/>
+      <w:bookmarkEnd w:id="71"/>
     </w:p>
     <w:p>
       <w:r>
@@ -11455,6 +11847,7 @@
       <w:pPr>
         <w:pStyle w:val="Cabealho3"/>
       </w:pPr>
+      <w:bookmarkStart w:id="72" w:name="_Toc515279352"/>
       <w:r>
         <w:t>Camada de</w:t>
       </w:r>
@@ -11467,6 +11860,7 @@
       <w:r>
         <w:t>negócio</w:t>
       </w:r>
+      <w:bookmarkEnd w:id="72"/>
     </w:p>
     <w:p>
       <w:r>
@@ -11536,10 +11930,11 @@
       <w:pPr>
         <w:pStyle w:val="Cabealho2"/>
       </w:pPr>
-      <w:bookmarkStart w:id="68" w:name="6.2._Camada_de_dados"/>
-      <w:bookmarkStart w:id="69" w:name="_Toc512888607"/>
-      <w:bookmarkStart w:id="70" w:name="_Toc515111329"/>
-      <w:bookmarkEnd w:id="68"/>
+      <w:bookmarkStart w:id="73" w:name="6.2._Camada_de_dados"/>
+      <w:bookmarkStart w:id="74" w:name="_Toc512888607"/>
+      <w:bookmarkStart w:id="75" w:name="_Toc515111329"/>
+      <w:bookmarkStart w:id="76" w:name="_Toc515279353"/>
+      <w:bookmarkEnd w:id="73"/>
       <w:r>
         <w:t>Camada de</w:t>
       </w:r>
@@ -11552,8 +11947,9 @@
       <w:r>
         <w:t>dados</w:t>
       </w:r>
-      <w:bookmarkEnd w:id="69"/>
-      <w:bookmarkEnd w:id="70"/>
+      <w:bookmarkEnd w:id="74"/>
+      <w:bookmarkEnd w:id="75"/>
+      <w:bookmarkEnd w:id="76"/>
     </w:p>
     <w:p>
       <w:r>
@@ -11856,10 +12252,11 @@
       <w:pPr>
         <w:pStyle w:val="Cabealho2"/>
       </w:pPr>
-      <w:bookmarkStart w:id="71" w:name="6.3._Camada_de_negócio"/>
-      <w:bookmarkStart w:id="72" w:name="_Toc512888609"/>
-      <w:bookmarkStart w:id="73" w:name="_Toc515111331"/>
-      <w:bookmarkEnd w:id="71"/>
+      <w:bookmarkStart w:id="77" w:name="6.3._Camada_de_negócio"/>
+      <w:bookmarkStart w:id="78" w:name="_Toc512888609"/>
+      <w:bookmarkStart w:id="79" w:name="_Toc515111331"/>
+      <w:bookmarkStart w:id="80" w:name="_Toc515279354"/>
+      <w:bookmarkEnd w:id="77"/>
       <w:r>
         <w:t>Camada</w:t>
       </w:r>
@@ -11872,8 +12269,9 @@
       <w:r>
         <w:t>Cliente</w:t>
       </w:r>
-      <w:bookmarkEnd w:id="72"/>
-      <w:bookmarkEnd w:id="73"/>
+      <w:bookmarkEnd w:id="78"/>
+      <w:bookmarkEnd w:id="79"/>
+      <w:bookmarkEnd w:id="80"/>
     </w:p>
     <w:p>
       <w:r>
@@ -11930,14 +12328,14 @@
       <w:pPr>
         <w:pStyle w:val="Ttulo1"/>
       </w:pPr>
-      <w:bookmarkStart w:id="74" w:name="_Toc512888610"/>
-      <w:bookmarkStart w:id="75" w:name="_Toc515120409"/>
+      <w:bookmarkStart w:id="81" w:name="_Toc512888610"/>
+      <w:bookmarkStart w:id="82" w:name="_Toc515279355"/>
       <w:r>
         <w:lastRenderedPageBreak/>
         <w:t>Conclusão</w:t>
       </w:r>
-      <w:bookmarkEnd w:id="74"/>
-      <w:bookmarkEnd w:id="75"/>
+      <w:bookmarkEnd w:id="81"/>
+      <w:bookmarkEnd w:id="82"/>
     </w:p>
     <w:p/>
     <w:p>
@@ -12065,22 +12463,67 @@
         <w:t>alteração.</w:t>
       </w:r>
     </w:p>
+    <w:p>
+      <w:r>
+        <w:t xml:space="preserve">Foi possível realizar tanto a componente servidora como a componente de interface humana. Podendo afirmar com certeza que o nosso sistema informático já está em funcionamento. Existiu necessidade de uma enorme coordenação de ambos os componentes, para que ambos funcionassem. Embora a componente servidora seja realizada numa primeira fase, muitas funcionalidades </w:t>
+      </w:r>
+      <w:r>
+        <w:t xml:space="preserve">não opcionais </w:t>
+      </w:r>
+      <w:r>
+        <w:t>implementadas na parte da interface humana requererão diversas alterações na componente servidora. Posto isso, foi exequível a realização de todas as funcionalidades pretendidas.</w:t>
+      </w:r>
+    </w:p>
+    <w:p>
+      <w:pPr>
+        <w:pStyle w:val="Cabealho2"/>
+      </w:pPr>
+      <w:bookmarkStart w:id="83" w:name="_Toc515279356"/>
+      <w:r>
+        <w:t>Adversidades</w:t>
+      </w:r>
+      <w:bookmarkEnd w:id="83"/>
+    </w:p>
     <w:p/>
     <w:p>
       <w:pPr>
+        <w:pStyle w:val="Cabealho2"/>
+      </w:pPr>
+      <w:bookmarkStart w:id="84" w:name="_Toc515279357"/>
+      <w:r>
+        <w:t>Trabalho futuro</w:t>
+      </w:r>
+      <w:bookmarkEnd w:id="84"/>
+    </w:p>
+    <w:p>
+      <w:r>
+        <w:t xml:space="preserve">No tempo subsequente à entrega da versão beta iremos realizar uma melhoria das funcionalidades já realizadas, como por exemplo, melhorar a segurança da autentificação. Quanto às funcionalidades opcionais, estas também mantêm o nosso interesse e irão ser efetuadas se possível. Por fim, a interface visual na componente de interface humana certamente irá sofrer alterações. Pretendemos dar ao utilizador a melhor </w:t>
+      </w:r>
+      <w:proofErr w:type="gramStart"/>
+      <w:r>
+        <w:t>experiencia</w:t>
+      </w:r>
+      <w:proofErr w:type="gramEnd"/>
+      <w:r>
+        <w:t xml:space="preserve"> na utilização do nosso sistema informático.</w:t>
+      </w:r>
+    </w:p>
+    <w:p/>
+    <w:p>
+      <w:pPr>
         <w:pStyle w:val="Ttulo1"/>
       </w:pPr>
       <w:r>
         <w:br w:type="page"/>
       </w:r>
-      <w:bookmarkStart w:id="76" w:name="_Toc512888611"/>
-      <w:bookmarkStart w:id="77" w:name="_Toc515120410"/>
+      <w:bookmarkStart w:id="85" w:name="_Toc512888611"/>
+      <w:bookmarkStart w:id="86" w:name="_Toc515279358"/>
       <w:r>
         <w:lastRenderedPageBreak/>
         <w:t>Anexos</w:t>
       </w:r>
-      <w:bookmarkEnd w:id="76"/>
-      <w:bookmarkEnd w:id="77"/>
+      <w:bookmarkEnd w:id="85"/>
+      <w:bookmarkEnd w:id="86"/>
     </w:p>
     <w:p>
       <w:pPr>
@@ -12097,15 +12540,15 @@
       <w:pPr>
         <w:pStyle w:val="Cabealho2"/>
       </w:pPr>
-      <w:bookmarkStart w:id="78" w:name="8.1._Cronograma"/>
-      <w:bookmarkStart w:id="79" w:name="_Toc512888612"/>
-      <w:bookmarkStart w:id="80" w:name="_Toc515120411"/>
-      <w:bookmarkEnd w:id="78"/>
+      <w:bookmarkStart w:id="87" w:name="8.1._Cronograma"/>
+      <w:bookmarkStart w:id="88" w:name="_Toc512888612"/>
+      <w:bookmarkStart w:id="89" w:name="_Toc515279359"/>
+      <w:bookmarkEnd w:id="87"/>
       <w:r>
         <w:t>Cronograma</w:t>
       </w:r>
-      <w:bookmarkEnd w:id="79"/>
-      <w:bookmarkEnd w:id="80"/>
+      <w:bookmarkEnd w:id="88"/>
+      <w:bookmarkEnd w:id="89"/>
     </w:p>
     <w:p>
       <w:pPr>
@@ -12166,7 +12609,7 @@
                               <w:pStyle w:val="Legenda"/>
                               <w:jc w:val="center"/>
                             </w:pPr>
-                            <w:bookmarkStart w:id="81" w:name="_Ref514870533"/>
+                            <w:bookmarkStart w:id="90" w:name="_Ref514870533"/>
                             <w:r>
                               <w:t xml:space="preserve">Figura </w:t>
                             </w:r>
@@ -12175,7 +12618,7 @@
                                 <w:t>10</w:t>
                               </w:r>
                             </w:fldSimple>
-                            <w:bookmarkEnd w:id="81"/>
+                            <w:bookmarkEnd w:id="90"/>
                             <w:r>
                               <w:t>. Cronograma do Projeto</w:t>
                             </w:r>
@@ -12204,7 +12647,7 @@
                         <w:pStyle w:val="Legenda"/>
                         <w:jc w:val="center"/>
                       </w:pPr>
-                      <w:bookmarkStart w:id="82" w:name="_Ref514870533"/>
+                      <w:bookmarkStart w:id="91" w:name="_Ref514870533"/>
                       <w:r>
                         <w:t xml:space="preserve">Figura </w:t>
                       </w:r>
@@ -12213,7 +12656,7 @@
                           <w:t>10</w:t>
                         </w:r>
                       </w:fldSimple>
-                      <w:bookmarkEnd w:id="82"/>
+                      <w:bookmarkEnd w:id="91"/>
                       <w:r>
                         <w:t>. Cronograma do Projeto</w:t>
                       </w:r>
@@ -12227,22 +12670,268 @@
         </mc:AlternateContent>
       </w:r>
       <w:r>
+        <w:t>O</w:t>
+      </w:r>
+      <w:r>
+        <w:rPr>
+          <w:spacing w:val="-22"/>
+        </w:rPr>
+        <w:t xml:space="preserve"> </w:t>
+      </w:r>
+      <w:r>
+        <w:t>desenvolvimento</w:t>
+      </w:r>
+      <w:r>
+        <w:rPr>
+          <w:spacing w:val="-22"/>
+        </w:rPr>
+        <w:t xml:space="preserve"> </w:t>
+      </w:r>
+      <w:r>
+        <w:t>do</w:t>
+      </w:r>
+      <w:r>
+        <w:rPr>
+          <w:spacing w:val="-21"/>
+        </w:rPr>
+        <w:t xml:space="preserve"> </w:t>
+      </w:r>
+      <w:r>
+        <w:t>projeto</w:t>
+      </w:r>
+      <w:r>
+        <w:rPr>
+          <w:spacing w:val="-22"/>
+        </w:rPr>
+        <w:t xml:space="preserve"> </w:t>
+      </w:r>
+      <w:r>
+        <w:t>está</w:t>
+      </w:r>
+      <w:r>
+        <w:rPr>
+          <w:spacing w:val="-21"/>
+        </w:rPr>
+        <w:t xml:space="preserve"> </w:t>
+      </w:r>
+      <w:r>
+        <w:t>a</w:t>
+      </w:r>
+      <w:r>
+        <w:rPr>
+          <w:spacing w:val="-22"/>
+        </w:rPr>
+        <w:t xml:space="preserve"> </w:t>
+      </w:r>
+      <w:r>
+        <w:t>decorrer</w:t>
+      </w:r>
+      <w:r>
+        <w:rPr>
+          <w:spacing w:val="-21"/>
+        </w:rPr>
+        <w:t xml:space="preserve"> </w:t>
+      </w:r>
+      <w:r>
+        <w:t>da</w:t>
+      </w:r>
+      <w:r>
+        <w:rPr>
+          <w:spacing w:val="-22"/>
+        </w:rPr>
+        <w:t xml:space="preserve"> </w:t>
+      </w:r>
+      <w:r>
+        <w:t>forma</w:t>
+      </w:r>
+      <w:r>
+        <w:rPr>
+          <w:spacing w:val="-21"/>
+        </w:rPr>
+        <w:t xml:space="preserve"> </w:t>
+      </w:r>
+      <w:r>
+        <w:t>prevista,</w:t>
+      </w:r>
+      <w:r>
+        <w:rPr>
+          <w:spacing w:val="-22"/>
+        </w:rPr>
+        <w:t xml:space="preserve"> </w:t>
+      </w:r>
+      <w:r>
+        <w:t>estando</w:t>
+      </w:r>
+      <w:r>
+        <w:rPr>
+          <w:spacing w:val="-21"/>
+        </w:rPr>
+        <w:t>, portanto,</w:t>
+      </w:r>
+      <w:r>
+        <w:t xml:space="preserve"> a cumprir o cronograma proposto. Na </w:t>
+      </w:r>
+      <w:r>
+        <w:fldChar w:fldCharType="begin"/>
+      </w:r>
+      <w:r>
+        <w:instrText xml:space="preserve"> REF _Ref514870533 \h </w:instrText>
+      </w:r>
+      <w:r>
+        <w:fldChar w:fldCharType="separate"/>
+      </w:r>
+      <w:r>
+        <w:t>Figura 10</w:t>
+      </w:r>
+      <w:r>
+        <w:fldChar w:fldCharType="end"/>
+      </w:r>
+      <w:r>
+        <w:t xml:space="preserve"> </w:t>
+      </w:r>
+      <w:r>
+        <w:t>é apresentado</w:t>
+      </w:r>
+      <w:r>
+        <w:rPr>
+          <w:spacing w:val="-21"/>
+        </w:rPr>
+        <w:t xml:space="preserve"> </w:t>
+      </w:r>
+      <w:r>
+        <w:t>o</w:t>
+      </w:r>
+      <w:r>
+        <w:rPr>
+          <w:spacing w:val="-20"/>
+        </w:rPr>
+        <w:t xml:space="preserve"> </w:t>
+      </w:r>
+      <w:r>
+        <w:t>progresso</w:t>
+      </w:r>
+      <w:r>
+        <w:rPr>
+          <w:spacing w:val="-20"/>
+        </w:rPr>
+        <w:t xml:space="preserve"> </w:t>
+      </w:r>
+      <w:r>
+        <w:t>em</w:t>
+      </w:r>
+      <w:r>
+        <w:rPr>
+          <w:spacing w:val="-21"/>
+        </w:rPr>
+        <w:t xml:space="preserve"> </w:t>
+      </w:r>
+      <w:r>
+        <w:t>relação</w:t>
+      </w:r>
+      <w:r>
+        <w:rPr>
+          <w:spacing w:val="-20"/>
+        </w:rPr>
+        <w:t xml:space="preserve"> </w:t>
+      </w:r>
+      <w:r>
+        <w:t>às</w:t>
+      </w:r>
+      <w:r>
+        <w:rPr>
+          <w:spacing w:val="-20"/>
+        </w:rPr>
+        <w:t xml:space="preserve"> </w:t>
+      </w:r>
+      <w:r>
+        <w:t>tarefas</w:t>
+      </w:r>
+      <w:r>
+        <w:rPr>
+          <w:spacing w:val="-21"/>
+        </w:rPr>
+        <w:t xml:space="preserve"> </w:t>
+      </w:r>
+      <w:r>
+        <w:t>propostas</w:t>
+      </w:r>
+      <w:r>
+        <w:rPr>
+          <w:spacing w:val="-20"/>
+        </w:rPr>
+        <w:t xml:space="preserve"> </w:t>
+      </w:r>
+      <w:r>
+        <w:t>que</w:t>
+      </w:r>
+      <w:r>
+        <w:rPr>
+          <w:spacing w:val="-20"/>
+        </w:rPr>
+        <w:t xml:space="preserve"> </w:t>
+      </w:r>
+      <w:r>
+        <w:t>já</w:t>
+      </w:r>
+      <w:r>
+        <w:rPr>
+          <w:spacing w:val="-21"/>
+        </w:rPr>
+        <w:t xml:space="preserve"> </w:t>
+      </w:r>
+      <w:r>
+        <w:t>foram</w:t>
+      </w:r>
+      <w:r>
+        <w:rPr>
+          <w:spacing w:val="-20"/>
+        </w:rPr>
+        <w:t xml:space="preserve"> </w:t>
+      </w:r>
+      <w:r>
+        <w:t>realizadas ou estão ainda por</w:t>
+      </w:r>
+      <w:r>
+        <w:rPr>
+          <w:spacing w:val="-6"/>
+        </w:rPr>
+        <w:t xml:space="preserve"> </w:t>
+      </w:r>
+      <w:r>
+        <w:t>realizar.</w:t>
+      </w:r>
+      <w:bookmarkStart w:id="92" w:name="_bookmark3"/>
+      <w:bookmarkEnd w:id="92"/>
+    </w:p>
+    <w:p>
+      <w:pPr>
+        <w:pStyle w:val="Cabealho2"/>
+        <w:numPr>
+          <w:ilvl w:val="0"/>
+          <w:numId w:val="0"/>
+        </w:numPr>
+      </w:pPr>
+      <w:bookmarkStart w:id="93" w:name="Tarefas"/>
+      <w:bookmarkStart w:id="94" w:name="_Toc512888613"/>
+      <w:bookmarkStart w:id="95" w:name="_Toc515279360"/>
+      <w:bookmarkEnd w:id="93"/>
+      <w:r>
         <w:rPr>
           <w:noProof/>
         </w:rPr>
         <w:drawing>
-          <wp:anchor distT="0" distB="0" distL="114300" distR="114300" simplePos="0" relativeHeight="251694080" behindDoc="0" locked="0" layoutInCell="1" allowOverlap="1">
+          <wp:anchor distT="0" distB="0" distL="114300" distR="114300" simplePos="0" relativeHeight="251698176" behindDoc="0" locked="0" layoutInCell="1" allowOverlap="1" wp14:anchorId="1DB37400">
             <wp:simplePos x="0" y="0"/>
             <wp:positionH relativeFrom="margin">
-              <wp:posOffset>-8255</wp:posOffset>
+              <wp:align>center</wp:align>
             </wp:positionH>
             <wp:positionV relativeFrom="paragraph">
-              <wp:posOffset>920953</wp:posOffset>
+              <wp:posOffset>260816</wp:posOffset>
             </wp:positionV>
-            <wp:extent cx="6479540" cy="2413635"/>
-            <wp:effectExtent l="0" t="0" r="0" b="0"/>
+            <wp:extent cx="6463665" cy="2353945"/>
+            <wp:effectExtent l="0" t="0" r="635" b="0"/>
             <wp:wrapTopAndBottom/>
-            <wp:docPr id="31" name="Imagem 31"/>
+            <wp:docPr id="16" name="Imagem 16"/>
             <wp:cNvGraphicFramePr>
               <a:graphicFrameLocks xmlns:a="http://schemas.openxmlformats.org/drawingml/2006/main" noChangeAspect="1"/>
             </wp:cNvGraphicFramePr>
@@ -12250,11 +12939,11 @@
               <a:graphicData uri="http://schemas.openxmlformats.org/drawingml/2006/picture">
                 <pic:pic xmlns:pic="http://schemas.openxmlformats.org/drawingml/2006/picture">
                   <pic:nvPicPr>
-                    <pic:cNvPr id="31" name="cronograma_dates.png"/>
+                    <pic:cNvPr id="16" name="cronograma.jpg"/>
                     <pic:cNvPicPr/>
                   </pic:nvPicPr>
                   <pic:blipFill>
-                    <a:blip r:embed="rId20" cstate="print">
+                    <a:blip r:embed="rId20">
                       <a:extLst>
                         <a:ext uri="{28A0092B-C50C-407E-A947-70E740481C1C}">
                           <a14:useLocalDpi xmlns:a14="http://schemas.microsoft.com/office/drawing/2010/main" val="0"/>
@@ -12268,7 +12957,7 @@
                   <pic:spPr>
                     <a:xfrm>
                       <a:off x="0" y="0"/>
-                      <a:ext cx="6479540" cy="2413635"/>
+                      <a:ext cx="6463665" cy="2353945"/>
                     </a:xfrm>
                     <a:prstGeom prst="rect">
                       <a:avLst/>
@@ -12286,260 +12975,34 @@
           </wp:anchor>
         </w:drawing>
       </w:r>
-      <w:r>
-        <w:t>O</w:t>
-      </w:r>
-      <w:r>
-        <w:rPr>
-          <w:spacing w:val="-22"/>
-        </w:rPr>
-        <w:t xml:space="preserve"> </w:t>
-      </w:r>
-      <w:r>
-        <w:t>desenvolvimento</w:t>
-      </w:r>
-      <w:r>
-        <w:rPr>
-          <w:spacing w:val="-22"/>
-        </w:rPr>
-        <w:t xml:space="preserve"> </w:t>
-      </w:r>
-      <w:r>
-        <w:t>do</w:t>
-      </w:r>
-      <w:r>
-        <w:rPr>
-          <w:spacing w:val="-21"/>
-        </w:rPr>
-        <w:t xml:space="preserve"> </w:t>
-      </w:r>
-      <w:r>
-        <w:t>projeto</w:t>
-      </w:r>
-      <w:r>
-        <w:rPr>
-          <w:spacing w:val="-22"/>
-        </w:rPr>
-        <w:t xml:space="preserve"> </w:t>
-      </w:r>
-      <w:r>
-        <w:t>está</w:t>
-      </w:r>
-      <w:r>
-        <w:rPr>
-          <w:spacing w:val="-21"/>
-        </w:rPr>
-        <w:t xml:space="preserve"> </w:t>
-      </w:r>
-      <w:r>
-        <w:t>a</w:t>
-      </w:r>
-      <w:r>
-        <w:rPr>
-          <w:spacing w:val="-22"/>
-        </w:rPr>
-        <w:t xml:space="preserve"> </w:t>
-      </w:r>
-      <w:r>
-        <w:t>decorrer</w:t>
-      </w:r>
-      <w:r>
-        <w:rPr>
-          <w:spacing w:val="-21"/>
-        </w:rPr>
-        <w:t xml:space="preserve"> </w:t>
-      </w:r>
-      <w:r>
-        <w:t>da</w:t>
-      </w:r>
-      <w:r>
-        <w:rPr>
-          <w:spacing w:val="-22"/>
-        </w:rPr>
-        <w:t xml:space="preserve"> </w:t>
-      </w:r>
-      <w:r>
-        <w:t>forma</w:t>
-      </w:r>
-      <w:r>
-        <w:rPr>
-          <w:spacing w:val="-21"/>
-        </w:rPr>
-        <w:t xml:space="preserve"> </w:t>
-      </w:r>
-      <w:r>
-        <w:t>prevista,</w:t>
-      </w:r>
-      <w:r>
-        <w:rPr>
-          <w:spacing w:val="-22"/>
-        </w:rPr>
-        <w:t xml:space="preserve"> </w:t>
-      </w:r>
-      <w:r>
-        <w:t>estando</w:t>
-      </w:r>
-      <w:r>
-        <w:rPr>
-          <w:spacing w:val="-21"/>
-        </w:rPr>
-        <w:t>, portanto,</w:t>
-      </w:r>
-      <w:r>
-        <w:t xml:space="preserve"> a cumprir o cronograma proposto. Na </w:t>
-      </w:r>
-      <w:r>
-        <w:fldChar w:fldCharType="begin"/>
-      </w:r>
-      <w:r>
-        <w:instrText xml:space="preserve"> REF _Ref514870533 \h </w:instrText>
-      </w:r>
-      <w:r>
-        <w:fldChar w:fldCharType="separate"/>
-      </w:r>
-      <w:r>
-        <w:t>Figura 10</w:t>
-      </w:r>
-      <w:r>
-        <w:fldChar w:fldCharType="end"/>
-      </w:r>
-      <w:r>
-        <w:t xml:space="preserve"> </w:t>
-      </w:r>
-      <w:r>
-        <w:t>é apresentado</w:t>
-      </w:r>
-      <w:r>
-        <w:rPr>
-          <w:spacing w:val="-21"/>
-        </w:rPr>
-        <w:t xml:space="preserve"> </w:t>
-      </w:r>
-      <w:r>
-        <w:t>o</w:t>
-      </w:r>
-      <w:r>
-        <w:rPr>
-          <w:spacing w:val="-20"/>
-        </w:rPr>
-        <w:t xml:space="preserve"> </w:t>
-      </w:r>
-      <w:r>
-        <w:t>progresso</w:t>
-      </w:r>
-      <w:r>
-        <w:rPr>
-          <w:spacing w:val="-20"/>
-        </w:rPr>
-        <w:t xml:space="preserve"> </w:t>
-      </w:r>
-      <w:r>
-        <w:t>em</w:t>
-      </w:r>
-      <w:r>
-        <w:rPr>
-          <w:spacing w:val="-21"/>
-        </w:rPr>
-        <w:t xml:space="preserve"> </w:t>
-      </w:r>
-      <w:r>
-        <w:t>relação</w:t>
-      </w:r>
-      <w:r>
-        <w:rPr>
-          <w:spacing w:val="-20"/>
-        </w:rPr>
-        <w:t xml:space="preserve"> </w:t>
-      </w:r>
-      <w:r>
-        <w:t>às</w:t>
-      </w:r>
-      <w:r>
-        <w:rPr>
-          <w:spacing w:val="-20"/>
-        </w:rPr>
-        <w:t xml:space="preserve"> </w:t>
-      </w:r>
-      <w:r>
-        <w:t>tarefas</w:t>
-      </w:r>
-      <w:r>
-        <w:rPr>
-          <w:spacing w:val="-21"/>
-        </w:rPr>
-        <w:t xml:space="preserve"> </w:t>
-      </w:r>
-      <w:r>
-        <w:t>propostas</w:t>
-      </w:r>
-      <w:r>
-        <w:rPr>
-          <w:spacing w:val="-20"/>
-        </w:rPr>
-        <w:t xml:space="preserve"> </w:t>
-      </w:r>
-      <w:r>
-        <w:t>que</w:t>
-      </w:r>
-      <w:r>
-        <w:rPr>
-          <w:spacing w:val="-20"/>
-        </w:rPr>
-        <w:t xml:space="preserve"> </w:t>
-      </w:r>
-      <w:r>
-        <w:t>já</w:t>
-      </w:r>
-      <w:r>
-        <w:rPr>
-          <w:spacing w:val="-21"/>
-        </w:rPr>
-        <w:t xml:space="preserve"> </w:t>
-      </w:r>
-      <w:r>
-        <w:t>foram</w:t>
-      </w:r>
-      <w:r>
-        <w:rPr>
-          <w:spacing w:val="-20"/>
-        </w:rPr>
-        <w:t xml:space="preserve"> </w:t>
-      </w:r>
-      <w:r>
-        <w:t>realizadas ou estão ainda por</w:t>
-      </w:r>
-      <w:r>
-        <w:rPr>
-          <w:spacing w:val="-6"/>
-        </w:rPr>
-        <w:t xml:space="preserve"> </w:t>
-      </w:r>
-      <w:r>
-        <w:t>realizar.</w:t>
-      </w:r>
-      <w:bookmarkStart w:id="83" w:name="_bookmark3"/>
-      <w:bookmarkEnd w:id="83"/>
+      <w:bookmarkEnd w:id="95"/>
+    </w:p>
+    <w:p/>
+    <w:p/>
+    <w:p/>
+    <w:p/>
+    <w:p/>
+    <w:p/>
+    <w:p/>
+    <w:p/>
+    <w:p/>
+    <w:p/>
+    <w:p>
+      <w:r>
+        <w:br w:type="page"/>
+      </w:r>
     </w:p>
     <w:p>
       <w:pPr>
         <w:pStyle w:val="Cabealho2"/>
       </w:pPr>
-      <w:bookmarkStart w:id="84" w:name="Tarefas"/>
-      <w:bookmarkStart w:id="85" w:name="_Toc515120412"/>
-      <w:bookmarkStart w:id="86" w:name="_Toc512888613"/>
-      <w:bookmarkEnd w:id="84"/>
-      <w:bookmarkEnd w:id="85"/>
-    </w:p>
-    <w:p>
-      <w:pPr>
-        <w:pStyle w:val="Cabealho2"/>
-      </w:pPr>
-      <w:bookmarkStart w:id="87" w:name="_Toc515120413"/>
-      <w:r>
+      <w:bookmarkStart w:id="96" w:name="_Toc515279361"/>
+      <w:r>
+        <w:lastRenderedPageBreak/>
         <w:t>Tarefas</w:t>
       </w:r>
-      <w:bookmarkEnd w:id="86"/>
-      <w:bookmarkEnd w:id="87"/>
+      <w:bookmarkEnd w:id="94"/>
+      <w:bookmarkEnd w:id="96"/>
     </w:p>
     <w:p/>
     <w:p>
@@ -12828,17 +13291,6 @@
     </w:p>
     <w:p>
       <w:pPr>
-        <w:spacing w:line="360" w:lineRule="auto"/>
-      </w:pPr>
-    </w:p>
-    <w:p>
-      <w:pPr>
-        <w:spacing w:line="360" w:lineRule="auto"/>
-      </w:pPr>
-    </w:p>
-    <w:p/>
-    <w:p>
-      <w:pPr>
         <w:pStyle w:val="PargrafodaLista"/>
         <w:numPr>
           <w:ilvl w:val="0"/>
@@ -12853,7 +13305,6 @@
         <w:rPr>
           <w:sz w:val="24"/>
         </w:rPr>
-        <w:lastRenderedPageBreak/>
         <w:t>Desenvolvimento dos elementos do</w:t>
       </w:r>
       <w:r>
@@ -13032,20 +13483,20 @@
         <w:rPr>
           <w:sz w:val="24"/>
         </w:rPr>
-        <w:t>Entrega da versão</w:t>
-      </w:r>
-      <w:r>
-        <w:rPr>
-          <w:spacing w:val="-4"/>
-          <w:sz w:val="24"/>
-        </w:rPr>
-        <w:t xml:space="preserve"> </w:t>
-      </w:r>
-      <w:r>
-        <w:rPr>
-          <w:sz w:val="24"/>
-        </w:rPr>
-        <w:t>beta.</w:t>
+        <w:t xml:space="preserve">Resolução de </w:t>
+      </w:r>
+      <w:r>
+        <w:rPr>
+          <w:i/>
+          <w:sz w:val="24"/>
+        </w:rPr>
+        <w:t xml:space="preserve">bugs </w:t>
+      </w:r>
+      <w:r>
+        <w:rPr>
+          <w:sz w:val="24"/>
+        </w:rPr>
+        <w:t>e melhoria de código.</w:t>
       </w:r>
     </w:p>
     <w:p>
@@ -13062,22 +13513,35 @@
       </w:pPr>
       <w:r>
         <w:rPr>
-          <w:sz w:val="24"/>
-        </w:rPr>
-        <w:t xml:space="preserve">Resolução de </w:t>
-      </w:r>
-      <w:r>
-        <w:rPr>
-          <w:i/>
-          <w:sz w:val="24"/>
-        </w:rPr>
-        <w:t xml:space="preserve">bugs </w:t>
-      </w:r>
-      <w:r>
-        <w:rPr>
-          <w:sz w:val="24"/>
-        </w:rPr>
-        <w:t>e melhoria de código.</w:t>
+          <w:spacing w:val="-4"/>
+          <w:sz w:val="24"/>
+        </w:rPr>
+        <w:t xml:space="preserve">Melhoria </w:t>
+      </w:r>
+      <w:r>
+        <w:rPr>
+          <w:sz w:val="24"/>
+        </w:rPr>
+        <w:t xml:space="preserve">de aspetos não funcionais </w:t>
+      </w:r>
+      <w:r>
+        <w:rPr>
+          <w:sz w:val="24"/>
+        </w:rPr>
+        <w:t>da</w:t>
+      </w:r>
+      <w:r>
+        <w:rPr>
+          <w:spacing w:val="-25"/>
+          <w:sz w:val="24"/>
+        </w:rPr>
+        <w:t xml:space="preserve"> </w:t>
+      </w:r>
+      <w:r>
+        <w:rPr>
+          <w:sz w:val="24"/>
+        </w:rPr>
+        <w:t>aplicação.</w:t>
       </w:r>
     </w:p>
     <w:p>
@@ -13094,35 +13558,100 @@
       </w:pPr>
       <w:r>
         <w:rPr>
-          <w:spacing w:val="-4"/>
-          <w:sz w:val="24"/>
-        </w:rPr>
-        <w:t xml:space="preserve">Melhoria </w:t>
-      </w:r>
-      <w:r>
-        <w:rPr>
-          <w:sz w:val="24"/>
-        </w:rPr>
-        <w:t xml:space="preserve">de aspetos não funcionais </w:t>
-      </w:r>
-      <w:r>
-        <w:rPr>
-          <w:sz w:val="24"/>
-        </w:rPr>
-        <w:t>da</w:t>
-      </w:r>
-      <w:r>
-        <w:rPr>
-          <w:spacing w:val="-25"/>
-          <w:sz w:val="24"/>
-        </w:rPr>
-        <w:t xml:space="preserve"> </w:t>
-      </w:r>
-      <w:r>
-        <w:rPr>
-          <w:sz w:val="24"/>
-        </w:rPr>
-        <w:t>aplicação.</w:t>
+          <w:sz w:val="24"/>
+        </w:rPr>
+        <w:t>Resolução</w:t>
+      </w:r>
+      <w:r>
+        <w:rPr>
+          <w:spacing w:val="-7"/>
+          <w:sz w:val="24"/>
+        </w:rPr>
+        <w:t xml:space="preserve"> </w:t>
+      </w:r>
+      <w:r>
+        <w:rPr>
+          <w:sz w:val="24"/>
+        </w:rPr>
+        <w:t>de</w:t>
+      </w:r>
+      <w:r>
+        <w:rPr>
+          <w:spacing w:val="-6"/>
+          <w:sz w:val="24"/>
+        </w:rPr>
+        <w:t xml:space="preserve"> </w:t>
+      </w:r>
+      <w:r>
+        <w:rPr>
+          <w:sz w:val="24"/>
+        </w:rPr>
+        <w:t>aspetos</w:t>
+      </w:r>
+      <w:r>
+        <w:rPr>
+          <w:spacing w:val="-6"/>
+          <w:sz w:val="24"/>
+        </w:rPr>
+        <w:t xml:space="preserve"> </w:t>
+      </w:r>
+      <w:r>
+        <w:rPr>
+          <w:sz w:val="24"/>
+        </w:rPr>
+        <w:t>específicos</w:t>
+      </w:r>
+      <w:r>
+        <w:rPr>
+          <w:spacing w:val="-6"/>
+          <w:sz w:val="24"/>
+        </w:rPr>
+        <w:t xml:space="preserve"> </w:t>
+      </w:r>
+      <w:r>
+        <w:rPr>
+          <w:sz w:val="24"/>
+        </w:rPr>
+        <w:t>dos</w:t>
+      </w:r>
+      <w:r>
+        <w:rPr>
+          <w:spacing w:val="-6"/>
+          <w:sz w:val="24"/>
+        </w:rPr>
+        <w:t xml:space="preserve"> </w:t>
+      </w:r>
+      <w:r>
+        <w:rPr>
+          <w:sz w:val="24"/>
+        </w:rPr>
+        <w:t>sistemas</w:t>
+      </w:r>
+      <w:r>
+        <w:rPr>
+          <w:spacing w:val="-6"/>
+          <w:sz w:val="24"/>
+        </w:rPr>
+        <w:t xml:space="preserve"> </w:t>
+      </w:r>
+      <w:r>
+        <w:rPr>
+          <w:sz w:val="24"/>
+        </w:rPr>
+        <w:t>operativos</w:t>
+      </w:r>
+      <w:r>
+        <w:rPr>
+          <w:spacing w:val="-6"/>
+          <w:sz w:val="24"/>
+        </w:rPr>
+        <w:t xml:space="preserve"> </w:t>
+      </w:r>
+      <w:r>
+        <w:rPr>
+          <w:sz w:val="24"/>
+        </w:rPr>
+        <w:t xml:space="preserve">móveis. </w:t>
       </w:r>
     </w:p>
     <w:p>
@@ -13139,116 +13668,6 @@
       </w:pPr>
       <w:r>
         <w:rPr>
-          <w:sz w:val="24"/>
-        </w:rPr>
-        <w:t>Resolução</w:t>
-      </w:r>
-      <w:r>
-        <w:rPr>
-          <w:spacing w:val="-7"/>
-          <w:sz w:val="24"/>
-        </w:rPr>
-        <w:t xml:space="preserve"> </w:t>
-      </w:r>
-      <w:r>
-        <w:rPr>
-          <w:sz w:val="24"/>
-        </w:rPr>
-        <w:t>de</w:t>
-      </w:r>
-      <w:r>
-        <w:rPr>
-          <w:spacing w:val="-6"/>
-          <w:sz w:val="24"/>
-        </w:rPr>
-        <w:t xml:space="preserve"> </w:t>
-      </w:r>
-      <w:r>
-        <w:rPr>
-          <w:sz w:val="24"/>
-        </w:rPr>
-        <w:t>aspetos</w:t>
-      </w:r>
-      <w:r>
-        <w:rPr>
-          <w:spacing w:val="-6"/>
-          <w:sz w:val="24"/>
-        </w:rPr>
-        <w:t xml:space="preserve"> </w:t>
-      </w:r>
-      <w:r>
-        <w:rPr>
-          <w:sz w:val="24"/>
-        </w:rPr>
-        <w:t>específicos</w:t>
-      </w:r>
-      <w:r>
-        <w:rPr>
-          <w:spacing w:val="-6"/>
-          <w:sz w:val="24"/>
-        </w:rPr>
-        <w:t xml:space="preserve"> </w:t>
-      </w:r>
-      <w:r>
-        <w:rPr>
-          <w:sz w:val="24"/>
-        </w:rPr>
-        <w:t>dos</w:t>
-      </w:r>
-      <w:r>
-        <w:rPr>
-          <w:spacing w:val="-6"/>
-          <w:sz w:val="24"/>
-        </w:rPr>
-        <w:t xml:space="preserve"> </w:t>
-      </w:r>
-      <w:r>
-        <w:rPr>
-          <w:sz w:val="24"/>
-        </w:rPr>
-        <w:t>sistemas</w:t>
-      </w:r>
-      <w:r>
-        <w:rPr>
-          <w:spacing w:val="-6"/>
-          <w:sz w:val="24"/>
-        </w:rPr>
-        <w:t xml:space="preserve"> </w:t>
-      </w:r>
-      <w:r>
-        <w:rPr>
-          <w:sz w:val="24"/>
-        </w:rPr>
-        <w:t>operativos</w:t>
-      </w:r>
-      <w:r>
-        <w:rPr>
-          <w:spacing w:val="-6"/>
-          <w:sz w:val="24"/>
-        </w:rPr>
-        <w:t xml:space="preserve"> </w:t>
-      </w:r>
-      <w:r>
-        <w:rPr>
-          <w:sz w:val="24"/>
-        </w:rPr>
-        <w:t xml:space="preserve">móveis. </w:t>
-      </w:r>
-    </w:p>
-    <w:p>
-      <w:pPr>
-        <w:pStyle w:val="PargrafodaLista"/>
-        <w:numPr>
-          <w:ilvl w:val="0"/>
-          <w:numId w:val="44"/>
-        </w:numPr>
-        <w:spacing w:line="360" w:lineRule="auto"/>
-        <w:rPr>
-          <w:sz w:val="24"/>
-        </w:rPr>
-      </w:pPr>
-      <w:r>
-        <w:rPr>
           <w:spacing w:val="-4"/>
           <w:sz w:val="24"/>
         </w:rPr>
@@ -13297,7 +13716,7 @@
         <w:br w:type="page"/>
       </w:r>
     </w:p>
-    <w:bookmarkStart w:id="88" w:name="_Toc515120414" w:displacedByCustomXml="next"/>
+    <w:bookmarkStart w:id="97" w:name="_Toc515279362" w:displacedByCustomXml="next"/>
     <w:sdt>
       <w:sdtPr>
         <w:rPr>
@@ -13332,8 +13751,9 @@
           <w:r>
             <w:t>Referências</w:t>
           </w:r>
-          <w:bookmarkEnd w:id="88"/>
+          <w:bookmarkEnd w:id="97"/>
         </w:p>
+        <w:p/>
         <w:sdt>
           <w:sdtPr>
             <w:id w:val="111145805"/>
@@ -13373,8 +13793,8 @@
                   <w:numId w:val="41"/>
                 </w:numPr>
               </w:pPr>
-              <w:bookmarkStart w:id="89" w:name="_bookmark5"/>
-              <w:bookmarkEnd w:id="89"/>
+              <w:bookmarkStart w:id="98" w:name="_bookmark5"/>
+              <w:bookmarkEnd w:id="98"/>
               <w:r>
                 <w:t>[</w:t>
               </w:r>
@@ -13402,8 +13822,8 @@
                   <w:numId w:val="41"/>
                 </w:numPr>
               </w:pPr>
-              <w:bookmarkStart w:id="90" w:name="_bookmark6"/>
-              <w:bookmarkEnd w:id="90"/>
+              <w:bookmarkStart w:id="99" w:name="_bookmark6"/>
+              <w:bookmarkEnd w:id="99"/>
               <w:r>
                 <w:t xml:space="preserve">[Spring] </w:t>
               </w:r>
@@ -13426,8 +13846,8 @@
                   <w:lang w:val="en-US"/>
                 </w:rPr>
               </w:pPr>
-              <w:bookmarkStart w:id="91" w:name="_bookmark7"/>
-              <w:bookmarkEnd w:id="91"/>
+              <w:bookmarkStart w:id="100" w:name="_bookmark7"/>
+              <w:bookmarkEnd w:id="100"/>
               <w:r>
                 <w:rPr>
                   <w:lang w:val="en-US"/>
@@ -15790,6 +16210,92 @@
     </w:lvl>
   </w:abstractNum>
   <w:abstractNum w:abstractNumId="28" w15:restartNumberingAfterBreak="0">
+    <w:nsid w:val="4E4270B8"/>
+    <w:multiLevelType w:val="multilevel"/>
+    <w:tmpl w:val="0816001F"/>
+    <w:lvl w:ilvl="0">
+      <w:start w:val="1"/>
+      <w:numFmt w:val="decimal"/>
+      <w:lvlText w:val="%1."/>
+      <w:lvlJc w:val="left"/>
+      <w:pPr>
+        <w:ind w:left="360" w:hanging="360"/>
+      </w:pPr>
+    </w:lvl>
+    <w:lvl w:ilvl="1">
+      <w:start w:val="1"/>
+      <w:numFmt w:val="decimal"/>
+      <w:lvlText w:val="%1.%2."/>
+      <w:lvlJc w:val="left"/>
+      <w:pPr>
+        <w:ind w:left="792" w:hanging="432"/>
+      </w:pPr>
+    </w:lvl>
+    <w:lvl w:ilvl="2">
+      <w:start w:val="1"/>
+      <w:numFmt w:val="decimal"/>
+      <w:lvlText w:val="%1.%2.%3."/>
+      <w:lvlJc w:val="left"/>
+      <w:pPr>
+        <w:ind w:left="1224" w:hanging="504"/>
+      </w:pPr>
+    </w:lvl>
+    <w:lvl w:ilvl="3">
+      <w:start w:val="1"/>
+      <w:numFmt w:val="decimal"/>
+      <w:lvlText w:val="%1.%2.%3.%4."/>
+      <w:lvlJc w:val="left"/>
+      <w:pPr>
+        <w:ind w:left="1728" w:hanging="648"/>
+      </w:pPr>
+    </w:lvl>
+    <w:lvl w:ilvl="4">
+      <w:start w:val="1"/>
+      <w:numFmt w:val="decimal"/>
+      <w:lvlText w:val="%1.%2.%3.%4.%5."/>
+      <w:lvlJc w:val="left"/>
+      <w:pPr>
+        <w:ind w:left="2232" w:hanging="792"/>
+      </w:pPr>
+    </w:lvl>
+    <w:lvl w:ilvl="5">
+      <w:start w:val="1"/>
+      <w:numFmt w:val="decimal"/>
+      <w:lvlText w:val="%1.%2.%3.%4.%5.%6."/>
+      <w:lvlJc w:val="left"/>
+      <w:pPr>
+        <w:ind w:left="2736" w:hanging="936"/>
+      </w:pPr>
+    </w:lvl>
+    <w:lvl w:ilvl="6">
+      <w:start w:val="1"/>
+      <w:numFmt w:val="decimal"/>
+      <w:lvlText w:val="%1.%2.%3.%4.%5.%6.%7."/>
+      <w:lvlJc w:val="left"/>
+      <w:pPr>
+        <w:ind w:left="3240" w:hanging="1080"/>
+      </w:pPr>
+    </w:lvl>
+    <w:lvl w:ilvl="7">
+      <w:start w:val="1"/>
+      <w:numFmt w:val="decimal"/>
+      <w:lvlText w:val="%1.%2.%3.%4.%5.%6.%7.%8."/>
+      <w:lvlJc w:val="left"/>
+      <w:pPr>
+        <w:ind w:left="3744" w:hanging="1224"/>
+      </w:pPr>
+    </w:lvl>
+    <w:lvl w:ilvl="8">
+      <w:start w:val="1"/>
+      <w:numFmt w:val="decimal"/>
+      <w:lvlText w:val="%1.%2.%3.%4.%5.%6.%7.%8.%9."/>
+      <w:lvlJc w:val="left"/>
+      <w:pPr>
+        <w:ind w:left="4320" w:hanging="1440"/>
+      </w:pPr>
+    </w:lvl>
+  </w:abstractNum>
+  <w:abstractNum w:abstractNumId="29" w15:restartNumberingAfterBreak="0">
     <w:nsid w:val="4F6D3DF4"/>
     <w:multiLevelType w:val="hybridMultilevel"/>
     <w:tmpl w:val="EB5A6088"/>
@@ -15902,7 +16408,7 @@
       </w:rPr>
     </w:lvl>
   </w:abstractNum>
-  <w:abstractNum w:abstractNumId="29" w15:restartNumberingAfterBreak="0">
+  <w:abstractNum w:abstractNumId="30" w15:restartNumberingAfterBreak="0">
     <w:nsid w:val="50C906C3"/>
     <w:multiLevelType w:val="hybridMultilevel"/>
     <w:tmpl w:val="18EA06A4"/>
@@ -16019,7 +16525,7 @@
       </w:rPr>
     </w:lvl>
   </w:abstractNum>
-  <w:abstractNum w:abstractNumId="30" w15:restartNumberingAfterBreak="0">
+  <w:abstractNum w:abstractNumId="31" w15:restartNumberingAfterBreak="0">
     <w:nsid w:val="55DE6E03"/>
     <w:multiLevelType w:val="hybridMultilevel"/>
     <w:tmpl w:val="FBF0F468"/>
@@ -16132,7 +16638,7 @@
       </w:rPr>
     </w:lvl>
   </w:abstractNum>
-  <w:abstractNum w:abstractNumId="31" w15:restartNumberingAfterBreak="0">
+  <w:abstractNum w:abstractNumId="32" w15:restartNumberingAfterBreak="0">
     <w:nsid w:val="56C76904"/>
     <w:multiLevelType w:val="hybridMultilevel"/>
     <w:tmpl w:val="1AF8DC8E"/>
@@ -16218,7 +16724,7 @@
       </w:pPr>
     </w:lvl>
   </w:abstractNum>
-  <w:abstractNum w:abstractNumId="32" w15:restartNumberingAfterBreak="0">
+  <w:abstractNum w:abstractNumId="33" w15:restartNumberingAfterBreak="0">
     <w:nsid w:val="5B713A4F"/>
     <w:multiLevelType w:val="hybridMultilevel"/>
     <w:tmpl w:val="624A2AD2"/>
@@ -16331,7 +16837,7 @@
       </w:rPr>
     </w:lvl>
   </w:abstractNum>
-  <w:abstractNum w:abstractNumId="33" w15:restartNumberingAfterBreak="0">
+  <w:abstractNum w:abstractNumId="34" w15:restartNumberingAfterBreak="0">
     <w:nsid w:val="62411E8E"/>
     <w:multiLevelType w:val="hybridMultilevel"/>
     <w:tmpl w:val="C570D54A"/>
@@ -16417,7 +16923,93 @@
       </w:pPr>
     </w:lvl>
   </w:abstractNum>
-  <w:abstractNum w:abstractNumId="34" w15:restartNumberingAfterBreak="0">
+  <w:abstractNum w:abstractNumId="35" w15:restartNumberingAfterBreak="0">
+    <w:nsid w:val="637A1DD6"/>
+    <w:multiLevelType w:val="multilevel"/>
+    <w:tmpl w:val="0816001F"/>
+    <w:lvl w:ilvl="0">
+      <w:start w:val="1"/>
+      <w:numFmt w:val="decimal"/>
+      <w:lvlText w:val="%1."/>
+      <w:lvlJc w:val="left"/>
+      <w:pPr>
+        <w:ind w:left="360" w:hanging="360"/>
+      </w:pPr>
+    </w:lvl>
+    <w:lvl w:ilvl="1">
+      <w:start w:val="1"/>
+      <w:numFmt w:val="decimal"/>
+      <w:lvlText w:val="%1.%2."/>
+      <w:lvlJc w:val="left"/>
+      <w:pPr>
+        <w:ind w:left="792" w:hanging="432"/>
+      </w:pPr>
+    </w:lvl>
+    <w:lvl w:ilvl="2">
+      <w:start w:val="1"/>
+      <w:numFmt w:val="decimal"/>
+      <w:lvlText w:val="%1.%2.%3."/>
+      <w:lvlJc w:val="left"/>
+      <w:pPr>
+        <w:ind w:left="1224" w:hanging="504"/>
+      </w:pPr>
+    </w:lvl>
+    <w:lvl w:ilvl="3">
+      <w:start w:val="1"/>
+      <w:numFmt w:val="decimal"/>
+      <w:lvlText w:val="%1.%2.%3.%4."/>
+      <w:lvlJc w:val="left"/>
+      <w:pPr>
+        <w:ind w:left="1728" w:hanging="648"/>
+      </w:pPr>
+    </w:lvl>
+    <w:lvl w:ilvl="4">
+      <w:start w:val="1"/>
+      <w:numFmt w:val="decimal"/>
+      <w:lvlText w:val="%1.%2.%3.%4.%5."/>
+      <w:lvlJc w:val="left"/>
+      <w:pPr>
+        <w:ind w:left="2232" w:hanging="792"/>
+      </w:pPr>
+    </w:lvl>
+    <w:lvl w:ilvl="5">
+      <w:start w:val="1"/>
+      <w:numFmt w:val="decimal"/>
+      <w:lvlText w:val="%1.%2.%3.%4.%5.%6."/>
+      <w:lvlJc w:val="left"/>
+      <w:pPr>
+        <w:ind w:left="2736" w:hanging="936"/>
+      </w:pPr>
+    </w:lvl>
+    <w:lvl w:ilvl="6">
+      <w:start w:val="1"/>
+      <w:numFmt w:val="decimal"/>
+      <w:lvlText w:val="%1.%2.%3.%4.%5.%6.%7."/>
+      <w:lvlJc w:val="left"/>
+      <w:pPr>
+        <w:ind w:left="3240" w:hanging="1080"/>
+      </w:pPr>
+    </w:lvl>
+    <w:lvl w:ilvl="7">
+      <w:start w:val="1"/>
+      <w:numFmt w:val="decimal"/>
+      <w:lvlText w:val="%1.%2.%3.%4.%5.%6.%7.%8."/>
+      <w:lvlJc w:val="left"/>
+      <w:pPr>
+        <w:ind w:left="3744" w:hanging="1224"/>
+      </w:pPr>
+    </w:lvl>
+    <w:lvl w:ilvl="8">
+      <w:start w:val="1"/>
+      <w:numFmt w:val="decimal"/>
+      <w:lvlText w:val="%1.%2.%3.%4.%5.%6.%7.%8.%9."/>
+      <w:lvlJc w:val="left"/>
+      <w:pPr>
+        <w:ind w:left="4320" w:hanging="1440"/>
+      </w:pPr>
+    </w:lvl>
+  </w:abstractNum>
+  <w:abstractNum w:abstractNumId="36" w15:restartNumberingAfterBreak="0">
     <w:nsid w:val="66727DC9"/>
     <w:multiLevelType w:val="hybridMultilevel"/>
     <w:tmpl w:val="C83EAD10"/>
@@ -16535,7 +17127,7 @@
       </w:rPr>
     </w:lvl>
   </w:abstractNum>
-  <w:abstractNum w:abstractNumId="35" w15:restartNumberingAfterBreak="0">
+  <w:abstractNum w:abstractNumId="37" w15:restartNumberingAfterBreak="0">
     <w:nsid w:val="671B3BA4"/>
     <w:multiLevelType w:val="hybridMultilevel"/>
     <w:tmpl w:val="85929D78"/>
@@ -16657,7 +17249,7 @@
       </w:rPr>
     </w:lvl>
   </w:abstractNum>
-  <w:abstractNum w:abstractNumId="36" w15:restartNumberingAfterBreak="0">
+  <w:abstractNum w:abstractNumId="38" w15:restartNumberingAfterBreak="0">
     <w:nsid w:val="68683424"/>
     <w:multiLevelType w:val="hybridMultilevel"/>
     <w:tmpl w:val="18BAD582"/>
@@ -16754,7 +17346,7 @@
       </w:pPr>
     </w:lvl>
   </w:abstractNum>
-  <w:abstractNum w:abstractNumId="37" w15:restartNumberingAfterBreak="0">
+  <w:abstractNum w:abstractNumId="39" w15:restartNumberingAfterBreak="0">
     <w:nsid w:val="6B0F5DD1"/>
     <w:multiLevelType w:val="hybridMultilevel"/>
     <w:tmpl w:val="A440AF76"/>
@@ -16872,7 +17464,7 @@
       </w:rPr>
     </w:lvl>
   </w:abstractNum>
-  <w:abstractNum w:abstractNumId="38" w15:restartNumberingAfterBreak="0">
+  <w:abstractNum w:abstractNumId="40" w15:restartNumberingAfterBreak="0">
     <w:nsid w:val="70385202"/>
     <w:multiLevelType w:val="hybridMultilevel"/>
     <w:tmpl w:val="C13A5756"/>
@@ -16964,7 +17556,7 @@
       </w:pPr>
     </w:lvl>
   </w:abstractNum>
-  <w:abstractNum w:abstractNumId="39" w15:restartNumberingAfterBreak="0">
+  <w:abstractNum w:abstractNumId="41" w15:restartNumberingAfterBreak="0">
     <w:nsid w:val="719A714A"/>
     <w:multiLevelType w:val="hybridMultilevel"/>
     <w:tmpl w:val="FDB4A706"/>
@@ -17050,7 +17642,7 @@
       </w:pPr>
     </w:lvl>
   </w:abstractNum>
-  <w:abstractNum w:abstractNumId="40" w15:restartNumberingAfterBreak="0">
+  <w:abstractNum w:abstractNumId="42" w15:restartNumberingAfterBreak="0">
     <w:nsid w:val="721E4A14"/>
     <w:multiLevelType w:val="multilevel"/>
     <w:tmpl w:val="54E2E3F4"/>
@@ -17179,7 +17771,7 @@
       </w:rPr>
     </w:lvl>
   </w:abstractNum>
-  <w:abstractNum w:abstractNumId="41" w15:restartNumberingAfterBreak="0">
+  <w:abstractNum w:abstractNumId="43" w15:restartNumberingAfterBreak="0">
     <w:nsid w:val="75D11415"/>
     <w:multiLevelType w:val="hybridMultilevel"/>
     <w:tmpl w:val="3F700CEE"/>
@@ -17296,7 +17888,7 @@
       </w:rPr>
     </w:lvl>
   </w:abstractNum>
-  <w:abstractNum w:abstractNumId="42" w15:restartNumberingAfterBreak="0">
+  <w:abstractNum w:abstractNumId="44" w15:restartNumberingAfterBreak="0">
     <w:nsid w:val="7E5E32CA"/>
     <w:multiLevelType w:val="hybridMultilevel"/>
     <w:tmpl w:val="71CC0BFE"/>
@@ -17479,19 +18071,19 @@
     <w:abstractNumId w:val="8"/>
   </w:num>
   <w:num w:numId="16">
-    <w:abstractNumId w:val="38"/>
+    <w:abstractNumId w:val="40"/>
   </w:num>
   <w:num w:numId="17">
-    <w:abstractNumId w:val="40"/>
+    <w:abstractNumId w:val="42"/>
   </w:num>
   <w:num w:numId="18">
     <w:abstractNumId w:val="21"/>
   </w:num>
   <w:num w:numId="19">
-    <w:abstractNumId w:val="28"/>
+    <w:abstractNumId w:val="29"/>
   </w:num>
   <w:num w:numId="20">
-    <w:abstractNumId w:val="32"/>
+    <w:abstractNumId w:val="33"/>
   </w:num>
   <w:num w:numId="21">
     <w:abstractNumId w:val="16"/>
@@ -17500,7 +18092,7 @@
     <w:abstractNumId w:val="12"/>
   </w:num>
   <w:num w:numId="23">
-    <w:abstractNumId w:val="39"/>
+    <w:abstractNumId w:val="41"/>
   </w:num>
   <w:num w:numId="24">
     <w:abstractNumId w:val="15"/>
@@ -17512,7 +18104,7 @@
     <w:abstractNumId w:val="24"/>
   </w:num>
   <w:num w:numId="27">
-    <w:abstractNumId w:val="33"/>
+    <w:abstractNumId w:val="34"/>
   </w:num>
   <w:num w:numId="28">
     <w:abstractNumId w:val="19"/>
@@ -17527,16 +18119,16 @@
     <w:abstractNumId w:val="17"/>
   </w:num>
   <w:num w:numId="32">
-    <w:abstractNumId w:val="31"/>
+    <w:abstractNumId w:val="32"/>
   </w:num>
   <w:num w:numId="33">
     <w:abstractNumId w:val="25"/>
   </w:num>
   <w:num w:numId="34">
-    <w:abstractNumId w:val="34"/>
+    <w:abstractNumId w:val="36"/>
   </w:num>
   <w:num w:numId="35">
-    <w:abstractNumId w:val="37"/>
+    <w:abstractNumId w:val="39"/>
   </w:num>
   <w:num w:numId="36">
     <w:abstractNumId w:val="10"/>
@@ -17545,25 +18137,25 @@
     <w:abstractNumId w:val="26"/>
   </w:num>
   <w:num w:numId="38">
-    <w:abstractNumId w:val="42"/>
+    <w:abstractNumId w:val="44"/>
   </w:num>
   <w:num w:numId="39">
     <w:abstractNumId w:val="18"/>
   </w:num>
   <w:num w:numId="40">
-    <w:abstractNumId w:val="29"/>
+    <w:abstractNumId w:val="30"/>
   </w:num>
   <w:num w:numId="41">
-    <w:abstractNumId w:val="35"/>
+    <w:abstractNumId w:val="37"/>
   </w:num>
   <w:num w:numId="42">
-    <w:abstractNumId w:val="41"/>
+    <w:abstractNumId w:val="43"/>
   </w:num>
   <w:num w:numId="43">
     <w:abstractNumId w:val="14"/>
   </w:num>
   <w:num w:numId="44">
-    <w:abstractNumId w:val="36"/>
+    <w:abstractNumId w:val="38"/>
   </w:num>
   <w:num w:numId="45">
     <w:abstractNumId w:val="27"/>
@@ -17572,7 +18164,13 @@
     <w:abstractNumId w:val="22"/>
   </w:num>
   <w:num w:numId="47">
-    <w:abstractNumId w:val="30"/>
+    <w:abstractNumId w:val="31"/>
+  </w:num>
+  <w:num w:numId="48">
+    <w:abstractNumId w:val="35"/>
+  </w:num>
+  <w:num w:numId="49">
+    <w:abstractNumId w:val="28"/>
   </w:num>
 </w:numbering>
 </file>
@@ -18055,7 +18653,6 @@
     <w:next w:val="Normal"/>
     <w:link w:val="Cabealho4Carter"/>
     <w:uiPriority w:val="9"/>
-    <w:semiHidden/>
     <w:unhideWhenUsed/>
     <w:qFormat/>
     <w:rsid w:val="00ED23EE"/>
@@ -18081,7 +18678,6 @@
     <w:next w:val="Normal"/>
     <w:link w:val="Cabealho5Carter"/>
     <w:uiPriority w:val="9"/>
-    <w:semiHidden/>
     <w:unhideWhenUsed/>
     <w:qFormat/>
     <w:rsid w:val="00ED23EE"/>
@@ -18284,7 +18880,6 @@
     <w:basedOn w:val="Tipodeletrapredefinidodopargrafo"/>
     <w:link w:val="Cabealho5"/>
     <w:uiPriority w:val="9"/>
-    <w:semiHidden/>
     <w:rsid w:val="00ED23EE"/>
     <w:rPr>
       <w:smallCaps/>
@@ -18710,7 +19305,6 @@
     <w:next w:val="Normal"/>
     <w:autoRedefine/>
     <w:uiPriority w:val="39"/>
-    <w:semiHidden/>
     <w:unhideWhenUsed/>
     <w:rsid w:val="00625534"/>
     <w:pPr>
@@ -19085,7 +19679,6 @@
     <w:basedOn w:val="Tipodeletrapredefinidodopargrafo"/>
     <w:link w:val="Cabealho4"/>
     <w:uiPriority w:val="9"/>
-    <w:semiHidden/>
     <w:rsid w:val="00ED23EE"/>
     <w:rPr>
       <w:smallCaps/>
@@ -19374,7 +19967,7 @@
 </file>
 
 <file path=customXml/itemProps1.xml><?xml version="1.0" encoding="utf-8"?>
-<ds:datastoreItem xmlns:ds="http://schemas.openxmlformats.org/officeDocument/2006/customXml" ds:itemID="{63122806-0E30-5346-83A0-3AC52F8058A5}">
+<ds:datastoreItem xmlns:ds="http://schemas.openxmlformats.org/officeDocument/2006/customXml" ds:itemID="{1B56EFF7-C13C-0F49-9240-AB7A9E82E975}">
   <ds:schemaRefs>
     <ds:schemaRef ds:uri="http://schemas.openxmlformats.org/officeDocument/2006/bibliography"/>
   </ds:schemaRefs>

--- a/Docs/Relatórios/beta_version.docx
+++ b/Docs/Relatórios/beta_version.docx
@@ -4452,11 +4452,6 @@
         </w:p>
       </w:sdtContent>
     </w:sdt>
-    <w:p>
-      <w:bookmarkStart w:id="3" w:name="_GoBack"/>
-      <w:bookmarkEnd w:id="3"/>
-    </w:p>
-    <w:p/>
     <w:p/>
     <w:p>
       <w:r>
@@ -4471,12 +4466,12 @@
       <w:pPr>
         <w:pStyle w:val="Ttulo1"/>
       </w:pPr>
-      <w:bookmarkStart w:id="4" w:name="_Toc515279325"/>
+      <w:bookmarkStart w:id="3" w:name="_Toc515279325"/>
       <w:r>
         <w:lastRenderedPageBreak/>
         <w:t>Introdução</w:t>
       </w:r>
-      <w:bookmarkEnd w:id="4"/>
+      <w:bookmarkEnd w:id="3"/>
     </w:p>
     <w:p/>
     <w:p>
@@ -4526,26 +4521,36 @@
                               <w:pStyle w:val="Legenda"/>
                               <w:jc w:val="center"/>
                             </w:pPr>
-                            <w:bookmarkStart w:id="5" w:name="_Ref514797288"/>
-                            <w:bookmarkStart w:id="6" w:name="_Ref514797157"/>
+                            <w:bookmarkStart w:id="4" w:name="_Ref514797288"/>
+                            <w:bookmarkStart w:id="5" w:name="_Ref514797157"/>
                             <w:r>
                               <w:t xml:space="preserve">Figura </w:t>
                             </w:r>
-                            <w:fldSimple w:instr=" SEQ Figura \* ARABIC ">
-                              <w:r>
-                                <w:t>1</w:t>
-                              </w:r>
-                            </w:fldSimple>
-                            <w:bookmarkEnd w:id="5"/>
+                            <w:r>
+                              <w:fldChar w:fldCharType="begin"/>
+                            </w:r>
+                            <w:r>
+                              <w:instrText xml:space="preserve"> SEQ Figura \* ARABIC </w:instrText>
+                            </w:r>
+                            <w:r>
+                              <w:fldChar w:fldCharType="separate"/>
+                            </w:r>
+                            <w:r>
+                              <w:t>1</w:t>
+                            </w:r>
+                            <w:r>
+                              <w:fldChar w:fldCharType="end"/>
+                            </w:r>
+                            <w:bookmarkEnd w:id="4"/>
                             <w:r>
                               <w:t xml:space="preserve">. </w:t>
                             </w:r>
-                            <w:bookmarkStart w:id="7" w:name="_Ref514797122"/>
+                            <w:bookmarkStart w:id="6" w:name="_Ref514797122"/>
                             <w:r>
                               <w:t>Imagem Geral</w:t>
                             </w:r>
+                            <w:bookmarkEnd w:id="5"/>
                             <w:bookmarkEnd w:id="6"/>
-                            <w:bookmarkEnd w:id="7"/>
                           </w:p>
                         </w:txbxContent>
                       </wps:txbx>
@@ -4667,14 +4672,14 @@
       <w:r>
         <w:t>O projeto tem por objetivo o desenvolvimento de um serviço que permite ao cidadão o acesso imediato a um evento de excesso de velocidade. Os eventos são gerados através dos cinemómetros pertencentes à rede SINCRO</w:t>
       </w:r>
-      <w:bookmarkStart w:id="11" w:name="_Ref514848063"/>
+      <w:bookmarkStart w:id="7" w:name="_Ref514848063"/>
       <w:r>
         <w:rPr>
           <w:rStyle w:val="Refdenotaderodap"/>
         </w:rPr>
         <w:footnoteReference w:id="3"/>
       </w:r>
-      <w:bookmarkEnd w:id="11"/>
+      <w:bookmarkEnd w:id="7"/>
       <w:r>
         <w:t>, como mostrado</w:t>
       </w:r>
@@ -4849,14 +4854,14 @@
       <w:r>
         <w:t>ANSR</w:t>
       </w:r>
-      <w:bookmarkStart w:id="12" w:name="_Ref514847822"/>
+      <w:bookmarkStart w:id="8" w:name="_Ref514847822"/>
       <w:r>
         <w:rPr>
           <w:rStyle w:val="Refdenotaderodap"/>
         </w:rPr>
         <w:footnoteReference w:id="4"/>
       </w:r>
-      <w:bookmarkEnd w:id="12"/>
+      <w:bookmarkEnd w:id="8"/>
       <w:r>
         <w:t>.</w:t>
       </w:r>
@@ -5018,12 +5023,12 @@
       <w:pPr>
         <w:pStyle w:val="Cabealho2"/>
       </w:pPr>
-      <w:bookmarkStart w:id="13" w:name="_Toc515279326"/>
+      <w:bookmarkStart w:id="9" w:name="_Toc515279326"/>
       <w:r>
         <w:lastRenderedPageBreak/>
         <w:t>Motivação</w:t>
       </w:r>
-      <w:bookmarkEnd w:id="13"/>
+      <w:bookmarkEnd w:id="9"/>
     </w:p>
     <w:p>
       <w:r>
@@ -5045,11 +5050,11 @@
       <w:pPr>
         <w:pStyle w:val="Cabealho2"/>
       </w:pPr>
-      <w:bookmarkStart w:id="14" w:name="_Toc515279327"/>
+      <w:bookmarkStart w:id="10" w:name="_Toc515279327"/>
       <w:r>
         <w:t>Estado da Arte</w:t>
       </w:r>
-      <w:bookmarkEnd w:id="14"/>
+      <w:bookmarkEnd w:id="10"/>
     </w:p>
     <w:p>
       <w:r>
@@ -5068,12 +5073,12 @@
       <w:r>
         <w:br w:type="page"/>
       </w:r>
-      <w:bookmarkStart w:id="15" w:name="_Toc515279328"/>
+      <w:bookmarkStart w:id="11" w:name="_Toc515279328"/>
       <w:r>
         <w:lastRenderedPageBreak/>
         <w:t>Análise do Problema e Modelos</w:t>
       </w:r>
-      <w:bookmarkEnd w:id="15"/>
+      <w:bookmarkEnd w:id="11"/>
     </w:p>
     <w:p/>
     <w:p>
@@ -5205,11 +5210,11 @@
       <w:pPr>
         <w:pStyle w:val="Cabealho2"/>
       </w:pPr>
-      <w:bookmarkStart w:id="16" w:name="_Toc515279329"/>
+      <w:bookmarkStart w:id="12" w:name="_Toc515279329"/>
       <w:r>
         <w:t>Análise</w:t>
       </w:r>
-      <w:bookmarkEnd w:id="16"/>
+      <w:bookmarkEnd w:id="12"/>
       <w:r>
         <w:tab/>
       </w:r>
@@ -5361,11 +5366,11 @@
       <w:pPr>
         <w:pStyle w:val="Cabealho2"/>
       </w:pPr>
-      <w:bookmarkStart w:id="17" w:name="_Toc515279330"/>
+      <w:bookmarkStart w:id="13" w:name="_Toc515279330"/>
       <w:r>
         <w:t>Problema</w:t>
       </w:r>
-      <w:bookmarkEnd w:id="17"/>
+      <w:bookmarkEnd w:id="13"/>
     </w:p>
     <w:p>
       <w:r>
@@ -5683,11 +5688,11 @@
       <w:pPr>
         <w:pStyle w:val="Cabealho2"/>
       </w:pPr>
-      <w:bookmarkStart w:id="18" w:name="_Toc515279331"/>
+      <w:bookmarkStart w:id="14" w:name="_Toc515279331"/>
       <w:r>
         <w:t>Solução</w:t>
       </w:r>
-      <w:bookmarkEnd w:id="18"/>
+      <w:bookmarkEnd w:id="14"/>
     </w:p>
     <w:p>
       <w:r>
@@ -5929,15 +5934,21 @@
       </w:r>
     </w:p>
     <w:p>
+      <w:r>
+        <w:lastRenderedPageBreak/>
+        <w:br w:type="page"/>
+      </w:r>
+    </w:p>
+    <w:p>
       <w:pPr>
         <w:pStyle w:val="Ttulo1"/>
       </w:pPr>
-      <w:bookmarkStart w:id="19" w:name="_Toc515279332"/>
+      <w:bookmarkStart w:id="15" w:name="_Toc515279332"/>
       <w:r>
         <w:lastRenderedPageBreak/>
         <w:t>Requisitos Funcionais</w:t>
       </w:r>
-      <w:bookmarkEnd w:id="19"/>
+      <w:bookmarkEnd w:id="15"/>
     </w:p>
     <w:p/>
     <w:p>
@@ -6004,14 +6015,14 @@
       <w:r>
         <w:t>No sistema SINCRO Mobile</w:t>
       </w:r>
-      <w:bookmarkStart w:id="20" w:name="_Ref514848309"/>
+      <w:bookmarkStart w:id="16" w:name="_Ref514848309"/>
       <w:r>
         <w:rPr>
           <w:rStyle w:val="Refdenotaderodap"/>
         </w:rPr>
         <w:footnoteReference w:id="5"/>
       </w:r>
-      <w:bookmarkEnd w:id="20"/>
+      <w:bookmarkEnd w:id="16"/>
       <w:r>
         <w:t xml:space="preserve"> serão implementados os seguintes requisitos funcionais, presentes na</w:t>
       </w:r>
@@ -6071,7 +6082,7 @@
       <w:r>
         <w:t>. Quanto ao cidadão, este terá acesso a todas as funcionalidades.</w:t>
       </w:r>
-      <w:bookmarkStart w:id="21" w:name="_Toc512888588"/>
+      <w:bookmarkStart w:id="17" w:name="_Toc512888588"/>
     </w:p>
     <w:p>
       <w:r>
@@ -6120,16 +6131,26 @@
                               <w:pStyle w:val="Legenda"/>
                               <w:jc w:val="center"/>
                             </w:pPr>
-                            <w:bookmarkStart w:id="22" w:name="_Ref514797385"/>
+                            <w:bookmarkStart w:id="18" w:name="_Ref514797385"/>
                             <w:r>
                               <w:t xml:space="preserve">Figura </w:t>
                             </w:r>
-                            <w:fldSimple w:instr=" SEQ Figura \* ARABIC ">
-                              <w:r>
-                                <w:t>2</w:t>
-                              </w:r>
-                            </w:fldSimple>
-                            <w:bookmarkEnd w:id="22"/>
+                            <w:r>
+                              <w:fldChar w:fldCharType="begin"/>
+                            </w:r>
+                            <w:r>
+                              <w:instrText xml:space="preserve"> SEQ Figura \* ARABIC </w:instrText>
+                            </w:r>
+                            <w:r>
+                              <w:fldChar w:fldCharType="separate"/>
+                            </w:r>
+                            <w:r>
+                              <w:t>2</w:t>
+                            </w:r>
+                            <w:r>
+                              <w:fldChar w:fldCharType="end"/>
+                            </w:r>
+                            <w:bookmarkEnd w:id="18"/>
                             <w:r>
                               <w:t>. Diagrama Caso de Uso</w:t>
                             </w:r>
@@ -6209,7 +6230,7 @@
       <w:pPr>
         <w:pStyle w:val="Cabealho2"/>
       </w:pPr>
-      <w:bookmarkStart w:id="24" w:name="_Toc515279333"/>
+      <w:bookmarkStart w:id="19" w:name="_Toc515279333"/>
       <w:r>
         <w:lastRenderedPageBreak/>
         <w:t>RF01 - Notificação de</w:t>
@@ -6223,8 +6244,8 @@
       <w:r>
         <w:t>Contraordenações</w:t>
       </w:r>
-      <w:bookmarkEnd w:id="21"/>
-      <w:bookmarkEnd w:id="24"/>
+      <w:bookmarkEnd w:id="17"/>
+      <w:bookmarkEnd w:id="19"/>
     </w:p>
     <w:p/>
     <w:p>
@@ -6427,11 +6448,21 @@
                             <w:r>
                               <w:t xml:space="preserve">Figura </w:t>
                             </w:r>
-                            <w:fldSimple w:instr=" SEQ Figura \* ARABIC ">
-                              <w:r>
-                                <w:t>3</w:t>
-                              </w:r>
-                            </w:fldSimple>
+                            <w:r>
+                              <w:fldChar w:fldCharType="begin"/>
+                            </w:r>
+                            <w:r>
+                              <w:instrText xml:space="preserve"> SEQ Figura \* ARABIC </w:instrText>
+                            </w:r>
+                            <w:r>
+                              <w:fldChar w:fldCharType="separate"/>
+                            </w:r>
+                            <w:r>
+                              <w:t>3</w:t>
+                            </w:r>
+                            <w:r>
+                              <w:fldChar w:fldCharType="end"/>
+                            </w:r>
                             <w:r>
                               <w:t>. Requisito Funcional I</w:t>
                             </w:r>
@@ -6728,8 +6759,8 @@
       <w:r>
         <w:br w:type="page"/>
       </w:r>
-      <w:bookmarkStart w:id="25" w:name="_Toc512888589"/>
-      <w:bookmarkStart w:id="26" w:name="_Toc515279334"/>
+      <w:bookmarkStart w:id="20" w:name="_Toc512888589"/>
+      <w:bookmarkStart w:id="21" w:name="_Toc515279334"/>
       <w:r>
         <w:lastRenderedPageBreak/>
         <w:t>RF02 - Delegar</w:t>
@@ -6743,8 +6774,8 @@
       <w:r>
         <w:t>Matrícula</w:t>
       </w:r>
-      <w:bookmarkEnd w:id="25"/>
-      <w:bookmarkEnd w:id="26"/>
+      <w:bookmarkEnd w:id="20"/>
+      <w:bookmarkEnd w:id="21"/>
     </w:p>
     <w:p/>
     <w:p>
@@ -6797,11 +6828,21 @@
                             <w:r>
                               <w:t xml:space="preserve">Figura </w:t>
                             </w:r>
-                            <w:fldSimple w:instr=" SEQ Figura \* ARABIC ">
-                              <w:r>
-                                <w:t>4</w:t>
-                              </w:r>
-                            </w:fldSimple>
+                            <w:r>
+                              <w:fldChar w:fldCharType="begin"/>
+                            </w:r>
+                            <w:r>
+                              <w:instrText xml:space="preserve"> SEQ Figura \* ARABIC </w:instrText>
+                            </w:r>
+                            <w:r>
+                              <w:fldChar w:fldCharType="separate"/>
+                            </w:r>
+                            <w:r>
+                              <w:t>4</w:t>
+                            </w:r>
+                            <w:r>
+                              <w:fldChar w:fldCharType="end"/>
+                            </w:r>
                             <w:r>
                               <w:t>. Requisito Funcional II</w:t>
                             </w:r>
@@ -7286,8 +7327,8 @@
       <w:pPr>
         <w:pStyle w:val="Cabealho2"/>
       </w:pPr>
-      <w:bookmarkStart w:id="27" w:name="_Toc512888590"/>
-      <w:bookmarkStart w:id="28" w:name="_Toc515279335"/>
+      <w:bookmarkStart w:id="22" w:name="_Toc512888590"/>
+      <w:bookmarkStart w:id="23" w:name="_Toc515279335"/>
       <w:r>
         <w:lastRenderedPageBreak/>
         <w:t>RF03 - Subscrever</w:t>
@@ -7304,8 +7345,8 @@
         </w:rPr>
         <w:t>Veículo</w:t>
       </w:r>
-      <w:bookmarkEnd w:id="27"/>
-      <w:bookmarkEnd w:id="28"/>
+      <w:bookmarkEnd w:id="22"/>
+      <w:bookmarkEnd w:id="23"/>
     </w:p>
     <w:p/>
     <w:p>
@@ -7421,10 +7462,7 @@
         <w:t>eventos.</w:t>
       </w:r>
       <w:r>
-        <w:t xml:space="preserve"> </w:t>
-      </w:r>
-      <w:r>
-        <w:t>Este requisito funcional é de realização opcional.</w:t>
+        <w:t xml:space="preserve"> Este requisito funcional é de realização opcional.</w:t>
       </w:r>
     </w:p>
     <w:p>
@@ -7477,11 +7515,21 @@
                             <w:r>
                               <w:t xml:space="preserve">Figura </w:t>
                             </w:r>
-                            <w:fldSimple w:instr=" SEQ Figura \* ARABIC ">
-                              <w:r>
-                                <w:t>5</w:t>
-                              </w:r>
-                            </w:fldSimple>
+                            <w:r>
+                              <w:fldChar w:fldCharType="begin"/>
+                            </w:r>
+                            <w:r>
+                              <w:instrText xml:space="preserve"> SEQ Figura \* ARABIC </w:instrText>
+                            </w:r>
+                            <w:r>
+                              <w:fldChar w:fldCharType="separate"/>
+                            </w:r>
+                            <w:r>
+                              <w:t>5</w:t>
+                            </w:r>
+                            <w:r>
+                              <w:fldChar w:fldCharType="end"/>
+                            </w:r>
                             <w:r>
                               <w:t>. Requisito Funcional III</w:t>
                             </w:r>
@@ -7836,8 +7884,8 @@
       <w:pPr>
         <w:pStyle w:val="Cabealho2"/>
       </w:pPr>
-      <w:bookmarkStart w:id="29" w:name="_Toc512888591"/>
-      <w:bookmarkStart w:id="30" w:name="_Toc515279336"/>
+      <w:bookmarkStart w:id="24" w:name="_Toc512888591"/>
+      <w:bookmarkStart w:id="25" w:name="_Toc515279336"/>
       <w:r>
         <w:lastRenderedPageBreak/>
         <w:t>RF04 - Histórico de</w:t>
@@ -7851,8 +7899,8 @@
       <w:r>
         <w:t>Contraordenações</w:t>
       </w:r>
-      <w:bookmarkEnd w:id="29"/>
-      <w:bookmarkEnd w:id="30"/>
+      <w:bookmarkEnd w:id="24"/>
+      <w:bookmarkEnd w:id="25"/>
     </w:p>
     <w:p/>
     <w:p>
@@ -8032,11 +8080,21 @@
                             <w:r>
                               <w:t xml:space="preserve">Figura </w:t>
                             </w:r>
-                            <w:fldSimple w:instr=" SEQ Figura \* ARABIC ">
-                              <w:r>
-                                <w:t>6</w:t>
-                              </w:r>
-                            </w:fldSimple>
+                            <w:r>
+                              <w:fldChar w:fldCharType="begin"/>
+                            </w:r>
+                            <w:r>
+                              <w:instrText xml:space="preserve"> SEQ Figura \* ARABIC </w:instrText>
+                            </w:r>
+                            <w:r>
+                              <w:fldChar w:fldCharType="separate"/>
+                            </w:r>
+                            <w:r>
+                              <w:t>6</w:t>
+                            </w:r>
+                            <w:r>
+                              <w:fldChar w:fldCharType="end"/>
+                            </w:r>
                             <w:r>
                               <w:t>. Requisito Funcional IV</w:t>
                             </w:r>
@@ -8485,8 +8543,8 @@
       <w:pPr>
         <w:pStyle w:val="Cabealho2"/>
       </w:pPr>
-      <w:bookmarkStart w:id="31" w:name="_Toc512888592"/>
-      <w:bookmarkStart w:id="32" w:name="_Toc515279337"/>
+      <w:bookmarkStart w:id="26" w:name="_Toc512888592"/>
+      <w:bookmarkStart w:id="27" w:name="_Toc515279337"/>
       <w:r>
         <w:lastRenderedPageBreak/>
         <w:t>RF05 - Registar</w:t>
@@ -8500,8 +8558,8 @@
       <w:r>
         <w:t>Cidadão</w:t>
       </w:r>
-      <w:bookmarkEnd w:id="31"/>
-      <w:bookmarkEnd w:id="32"/>
+      <w:bookmarkEnd w:id="26"/>
+      <w:bookmarkEnd w:id="27"/>
     </w:p>
     <w:p/>
     <w:p>
@@ -8568,11 +8626,21 @@
                             <w:r>
                               <w:t xml:space="preserve">Figura </w:t>
                             </w:r>
-                            <w:fldSimple w:instr=" SEQ Figura \* ARABIC ">
-                              <w:r>
-                                <w:t>7</w:t>
-                              </w:r>
-                            </w:fldSimple>
+                            <w:r>
+                              <w:fldChar w:fldCharType="begin"/>
+                            </w:r>
+                            <w:r>
+                              <w:instrText xml:space="preserve"> SEQ Figura \* ARABIC </w:instrText>
+                            </w:r>
+                            <w:r>
+                              <w:fldChar w:fldCharType="separate"/>
+                            </w:r>
+                            <w:r>
+                              <w:t>7</w:t>
+                            </w:r>
+                            <w:r>
+                              <w:fldChar w:fldCharType="end"/>
+                            </w:r>
                             <w:r>
                               <w:t>. Requisito V</w:t>
                             </w:r>
@@ -9217,8 +9285,8 @@
       <w:pPr>
         <w:pStyle w:val="Cabealho2"/>
       </w:pPr>
-      <w:bookmarkStart w:id="33" w:name="_Toc512888593"/>
-      <w:bookmarkStart w:id="34" w:name="_Toc515279338"/>
+      <w:bookmarkStart w:id="28" w:name="_Toc512888593"/>
+      <w:bookmarkStart w:id="29" w:name="_Toc515279338"/>
       <w:r>
         <w:lastRenderedPageBreak/>
         <w:t>RF06 - Pagamento de</w:t>
@@ -9232,8 +9300,8 @@
       <w:r>
         <w:t>Contraordenações</w:t>
       </w:r>
-      <w:bookmarkEnd w:id="33"/>
-      <w:bookmarkEnd w:id="34"/>
+      <w:bookmarkEnd w:id="28"/>
+      <w:bookmarkEnd w:id="29"/>
     </w:p>
     <w:p/>
     <w:p>
@@ -9307,11 +9375,21 @@
                             <w:r>
                               <w:t xml:space="preserve">Figura </w:t>
                             </w:r>
-                            <w:fldSimple w:instr=" SEQ Figura \* ARABIC ">
-                              <w:r>
-                                <w:t>8</w:t>
-                              </w:r>
-                            </w:fldSimple>
+                            <w:r>
+                              <w:fldChar w:fldCharType="begin"/>
+                            </w:r>
+                            <w:r>
+                              <w:instrText xml:space="preserve"> SEQ Figura \* ARABIC </w:instrText>
+                            </w:r>
+                            <w:r>
+                              <w:fldChar w:fldCharType="separate"/>
+                            </w:r>
+                            <w:r>
+                              <w:t>8</w:t>
+                            </w:r>
+                            <w:r>
+                              <w:fldChar w:fldCharType="end"/>
+                            </w:r>
                             <w:r>
                               <w:t>. Requisito Funcional VI</w:t>
                             </w:r>
@@ -9769,6 +9847,11 @@
     <w:p>
       <w:pPr>
         <w:pStyle w:val="Ttulo1"/>
+        <w:numPr>
+          <w:ilvl w:val="0"/>
+          <w:numId w:val="0"/>
+        </w:numPr>
+        <w:ind w:left="432"/>
       </w:pPr>
       <w:r>
         <w:rPr>
@@ -9781,9 +9864,36 @@
         <w:lastRenderedPageBreak/>
         <w:t xml:space="preserve"> </w:t>
       </w:r>
-      <w:bookmarkStart w:id="35" w:name="_Toc512888594"/>
-      <w:bookmarkStart w:id="36" w:name="_Toc515279339"/>
-      <w:r>
+      <w:bookmarkStart w:id="30" w:name="_Toc512888594"/>
+      <w:bookmarkStart w:id="31" w:name="_Toc515279339"/>
+    </w:p>
+    <w:p>
+      <w:pPr>
+        <w:rPr>
+          <w:spacing w:val="5"/>
+          <w:sz w:val="32"/>
+          <w:szCs w:val="32"/>
+        </w:rPr>
+      </w:pPr>
+    </w:p>
+    <w:p>
+      <w:pPr>
+        <w:rPr>
+          <w:spacing w:val="5"/>
+          <w:sz w:val="32"/>
+          <w:szCs w:val="32"/>
+        </w:rPr>
+      </w:pPr>
+      <w:r>
+        <w:br w:type="page"/>
+      </w:r>
+    </w:p>
+    <w:p>
+      <w:pPr>
+        <w:pStyle w:val="Ttulo1"/>
+      </w:pPr>
+      <w:r>
+        <w:lastRenderedPageBreak/>
         <w:t>Requisitos Não</w:t>
       </w:r>
       <w:r>
@@ -9795,8 +9905,8 @@
       <w:r>
         <w:t>Funcionais</w:t>
       </w:r>
-      <w:bookmarkEnd w:id="35"/>
-      <w:bookmarkEnd w:id="36"/>
+      <w:bookmarkEnd w:id="30"/>
+      <w:bookmarkEnd w:id="31"/>
     </w:p>
     <w:p/>
     <w:p>
@@ -9910,7 +10020,7 @@
       <w:r>
         <w:t>mesmas.</w:t>
       </w:r>
-      <w:bookmarkStart w:id="37" w:name="_Toc512888595"/>
+      <w:bookmarkStart w:id="32" w:name="_Toc512888595"/>
     </w:p>
     <w:p>
       <w:pPr>
@@ -9926,7 +10036,7 @@
           <w:sz w:val="29"/>
         </w:rPr>
       </w:pPr>
-      <w:bookmarkStart w:id="38" w:name="_Toc515279340"/>
+      <w:bookmarkStart w:id="33" w:name="_Toc515279340"/>
       <w:r>
         <w:t>RNF01 -</w:t>
       </w:r>
@@ -9939,8 +10049,8 @@
       <w:r>
         <w:t>Escalabilidade</w:t>
       </w:r>
-      <w:bookmarkEnd w:id="37"/>
-      <w:bookmarkEnd w:id="38"/>
+      <w:bookmarkEnd w:id="32"/>
+      <w:bookmarkEnd w:id="33"/>
     </w:p>
     <w:p>
       <w:r>
@@ -9961,10 +10071,10 @@
       <w:pPr>
         <w:pStyle w:val="Cabealho2"/>
       </w:pPr>
-      <w:bookmarkStart w:id="39" w:name="4.2._RNF02_-_Segurança"/>
-      <w:bookmarkStart w:id="40" w:name="_Toc512888596"/>
-      <w:bookmarkStart w:id="41" w:name="_Toc515279341"/>
-      <w:bookmarkEnd w:id="39"/>
+      <w:bookmarkStart w:id="34" w:name="4.2._RNF02_-_Segurança"/>
+      <w:bookmarkStart w:id="35" w:name="_Toc512888596"/>
+      <w:bookmarkStart w:id="36" w:name="_Toc515279341"/>
+      <w:bookmarkEnd w:id="34"/>
       <w:r>
         <w:t>RNF02 -</w:t>
       </w:r>
@@ -9977,8 +10087,8 @@
       <w:r>
         <w:t>Segurança</w:t>
       </w:r>
-      <w:bookmarkEnd w:id="40"/>
-      <w:bookmarkEnd w:id="41"/>
+      <w:bookmarkEnd w:id="35"/>
+      <w:bookmarkEnd w:id="36"/>
     </w:p>
     <w:p>
       <w:r>
@@ -9999,10 +10109,10 @@
       <w:pPr>
         <w:pStyle w:val="Cabealho2"/>
       </w:pPr>
-      <w:bookmarkStart w:id="42" w:name="4.3._RNF03_-_Tolerância_a_falhas"/>
-      <w:bookmarkStart w:id="43" w:name="_Toc512888597"/>
-      <w:bookmarkStart w:id="44" w:name="_Toc515279342"/>
-      <w:bookmarkEnd w:id="42"/>
+      <w:bookmarkStart w:id="37" w:name="4.3._RNF03_-_Tolerância_a_falhas"/>
+      <w:bookmarkStart w:id="38" w:name="_Toc512888597"/>
+      <w:bookmarkStart w:id="39" w:name="_Toc515279342"/>
+      <w:bookmarkEnd w:id="37"/>
       <w:r>
         <w:t>RNF03 - Tolerância a</w:t>
       </w:r>
@@ -10015,8 +10125,8 @@
       <w:r>
         <w:t>falhas</w:t>
       </w:r>
-      <w:bookmarkEnd w:id="43"/>
-      <w:bookmarkEnd w:id="44"/>
+      <w:bookmarkEnd w:id="38"/>
+      <w:bookmarkEnd w:id="39"/>
     </w:p>
     <w:p>
       <w:r>
@@ -10055,10 +10165,10 @@
       <w:pPr>
         <w:pStyle w:val="Cabealho2"/>
       </w:pPr>
-      <w:bookmarkStart w:id="45" w:name="4.4._RNF04_-_Rapidez_de_Entrega"/>
-      <w:bookmarkStart w:id="46" w:name="_Toc512888598"/>
-      <w:bookmarkStart w:id="47" w:name="_Toc515279343"/>
-      <w:bookmarkEnd w:id="45"/>
+      <w:bookmarkStart w:id="40" w:name="4.4._RNF04_-_Rapidez_de_Entrega"/>
+      <w:bookmarkStart w:id="41" w:name="_Toc512888598"/>
+      <w:bookmarkStart w:id="42" w:name="_Toc515279343"/>
+      <w:bookmarkEnd w:id="40"/>
       <w:r>
         <w:t>RNF04 - Rapidez de</w:t>
       </w:r>
@@ -10071,8 +10181,8 @@
       <w:r>
         <w:t>Entrega</w:t>
       </w:r>
-      <w:bookmarkEnd w:id="46"/>
-      <w:bookmarkEnd w:id="47"/>
+      <w:bookmarkEnd w:id="41"/>
+      <w:bookmarkEnd w:id="42"/>
     </w:p>
     <w:p>
       <w:r>
@@ -10304,10 +10414,26 @@
     </w:p>
     <w:p>
       <w:pPr>
+        <w:rPr>
+          <w:rFonts w:eastAsia="Arial"/>
+          <w:lang w:eastAsia="en-US" w:bidi="en-US"/>
+        </w:rPr>
+      </w:pPr>
+      <w:r>
+        <w:rPr>
+          <w:rFonts w:eastAsia="Arial"/>
+          <w:lang w:eastAsia="en-US" w:bidi="en-US"/>
+        </w:rPr>
+        <w:lastRenderedPageBreak/>
+        <w:br w:type="page"/>
+      </w:r>
+    </w:p>
+    <w:p>
+      <w:pPr>
         <w:pStyle w:val="Ttulo1"/>
       </w:pPr>
-      <w:bookmarkStart w:id="48" w:name="_Toc512888599"/>
-      <w:bookmarkStart w:id="49" w:name="_Toc515279344"/>
+      <w:bookmarkStart w:id="43" w:name="_Toc512888599"/>
+      <w:bookmarkStart w:id="44" w:name="_Toc515279344"/>
       <w:r>
         <w:lastRenderedPageBreak/>
         <w:t>Arquitetura do</w:t>
@@ -10321,8 +10447,8 @@
       <w:r>
         <w:t>Projeto</w:t>
       </w:r>
-      <w:bookmarkEnd w:id="48"/>
-      <w:bookmarkEnd w:id="49"/>
+      <w:bookmarkEnd w:id="43"/>
+      <w:bookmarkEnd w:id="44"/>
     </w:p>
     <w:p>
       <w:pPr>
@@ -10385,16 +10511,26 @@
                                 <w:sz w:val="21"/>
                               </w:rPr>
                             </w:pPr>
-                            <w:bookmarkStart w:id="50" w:name="_Ref514866951"/>
+                            <w:bookmarkStart w:id="45" w:name="_Ref514866951"/>
                             <w:r>
                               <w:t xml:space="preserve">Figura </w:t>
                             </w:r>
-                            <w:fldSimple w:instr=" SEQ Figura \* ARABIC ">
-                              <w:r>
-                                <w:t>9</w:t>
-                              </w:r>
-                            </w:fldSimple>
-                            <w:bookmarkEnd w:id="50"/>
+                            <w:r>
+                              <w:fldChar w:fldCharType="begin"/>
+                            </w:r>
+                            <w:r>
+                              <w:instrText xml:space="preserve"> SEQ Figura \* ARABIC </w:instrText>
+                            </w:r>
+                            <w:r>
+                              <w:fldChar w:fldCharType="separate"/>
+                            </w:r>
+                            <w:r>
+                              <w:t>9</w:t>
+                            </w:r>
+                            <w:r>
+                              <w:fldChar w:fldCharType="end"/>
+                            </w:r>
+                            <w:bookmarkEnd w:id="45"/>
                             <w:r>
                               <w:t>. Arquitetura do Projeto</w:t>
                             </w:r>
@@ -10679,12 +10815,499 @@
       <w:pPr>
         <w:pStyle w:val="Cabealho2"/>
       </w:pPr>
-      <w:bookmarkStart w:id="52" w:name="5.1._Módulo_Principal"/>
-      <w:bookmarkStart w:id="53" w:name="_Toc512888600"/>
-      <w:bookmarkStart w:id="54" w:name="_Toc515279345"/>
+      <w:bookmarkStart w:id="46" w:name="5.1._Módulo_Principal"/>
+      <w:bookmarkStart w:id="47" w:name="_Toc512888600"/>
+      <w:bookmarkStart w:id="48" w:name="_Toc515279345"/>
+      <w:bookmarkEnd w:id="46"/>
+      <w:r>
+        <w:t>Módulo</w:t>
+      </w:r>
+      <w:r>
+        <w:rPr>
+          <w:spacing w:val="-2"/>
+        </w:rPr>
+        <w:t xml:space="preserve"> </w:t>
+      </w:r>
+      <w:r>
+        <w:t>Principal</w:t>
+      </w:r>
+      <w:bookmarkEnd w:id="47"/>
+      <w:bookmarkEnd w:id="48"/>
+    </w:p>
+    <w:p>
+      <w:r>
+        <w:t>O</w:t>
+      </w:r>
+      <w:r>
+        <w:rPr>
+          <w:spacing w:val="-15"/>
+        </w:rPr>
+        <w:t xml:space="preserve"> </w:t>
+      </w:r>
+      <w:r>
+        <w:t>Módulo</w:t>
+      </w:r>
+      <w:r>
+        <w:rPr>
+          <w:spacing w:val="-15"/>
+        </w:rPr>
+        <w:t xml:space="preserve"> </w:t>
+      </w:r>
+      <w:r>
+        <w:t>Principal</w:t>
+      </w:r>
+      <w:r>
+        <w:rPr>
+          <w:spacing w:val="-15"/>
+        </w:rPr>
+        <w:t xml:space="preserve"> </w:t>
+      </w:r>
+      <w:r>
+        <w:t>irá</w:t>
+      </w:r>
+      <w:r>
+        <w:rPr>
+          <w:spacing w:val="-14"/>
+        </w:rPr>
+        <w:t xml:space="preserve"> </w:t>
+      </w:r>
+      <w:r>
+        <w:t>ser</w:t>
+      </w:r>
+      <w:r>
+        <w:rPr>
+          <w:spacing w:val="-15"/>
+        </w:rPr>
+        <w:t xml:space="preserve"> </w:t>
+      </w:r>
+      <w:r>
+        <w:t>responsável</w:t>
+      </w:r>
+      <w:r>
+        <w:rPr>
+          <w:spacing w:val="-15"/>
+        </w:rPr>
+        <w:t xml:space="preserve"> </w:t>
+      </w:r>
+      <w:r>
+        <w:t>por</w:t>
+      </w:r>
+      <w:r>
+        <w:rPr>
+          <w:spacing w:val="-15"/>
+        </w:rPr>
+        <w:t xml:space="preserve"> </w:t>
+      </w:r>
+      <w:r>
+        <w:t>implementar</w:t>
+      </w:r>
+      <w:r>
+        <w:rPr>
+          <w:spacing w:val="-14"/>
+        </w:rPr>
+        <w:t xml:space="preserve"> </w:t>
+      </w:r>
+      <w:r>
+        <w:t>todas</w:t>
+      </w:r>
+      <w:r>
+        <w:rPr>
+          <w:spacing w:val="-15"/>
+        </w:rPr>
+        <w:t xml:space="preserve"> </w:t>
+      </w:r>
+      <w:r>
+        <w:t>as</w:t>
+      </w:r>
+      <w:r>
+        <w:rPr>
+          <w:spacing w:val="-15"/>
+        </w:rPr>
+        <w:t xml:space="preserve"> </w:t>
+      </w:r>
+      <w:r>
+        <w:t>funcionalidades disponíveis</w:t>
+      </w:r>
+      <w:r>
+        <w:rPr>
+          <w:spacing w:val="-8"/>
+        </w:rPr>
+        <w:t xml:space="preserve"> </w:t>
+      </w:r>
+      <w:r>
+        <w:t>no</w:t>
+      </w:r>
+      <w:r>
+        <w:rPr>
+          <w:spacing w:val="-8"/>
+        </w:rPr>
+        <w:t xml:space="preserve"> </w:t>
+      </w:r>
+      <w:r>
+        <w:t>SINCRO</w:t>
+      </w:r>
+      <w:r>
+        <w:rPr>
+          <w:spacing w:val="-8"/>
+        </w:rPr>
+        <w:t xml:space="preserve"> </w:t>
+      </w:r>
+      <w:r>
+        <w:t>Mobile</w:t>
+      </w:r>
+      <w:r>
+        <w:fldChar w:fldCharType="begin"/>
+      </w:r>
+      <w:r>
+        <w:instrText xml:space="preserve"> NOTEREF _Ref514848309 \f \h </w:instrText>
+      </w:r>
+      <w:r>
+        <w:fldChar w:fldCharType="separate"/>
+      </w:r>
+      <w:r>
+        <w:rPr>
+          <w:rStyle w:val="Refdenotaderodap"/>
+        </w:rPr>
+        <w:t>5</w:t>
+      </w:r>
+      <w:r>
+        <w:fldChar w:fldCharType="end"/>
+      </w:r>
+      <w:r>
+        <w:t>.</w:t>
+      </w:r>
+      <w:r>
+        <w:rPr>
+          <w:spacing w:val="-7"/>
+        </w:rPr>
+        <w:t xml:space="preserve"> </w:t>
+      </w:r>
+      <w:r>
+        <w:rPr>
+          <w:spacing w:val="-6"/>
+        </w:rPr>
+        <w:t>Todos</w:t>
+      </w:r>
+      <w:r>
+        <w:rPr>
+          <w:spacing w:val="-8"/>
+        </w:rPr>
+        <w:t xml:space="preserve"> </w:t>
+      </w:r>
+      <w:r>
+        <w:t>os</w:t>
+      </w:r>
+      <w:r>
+        <w:rPr>
+          <w:spacing w:val="-8"/>
+        </w:rPr>
+        <w:t xml:space="preserve"> </w:t>
+      </w:r>
+      <w:r>
+        <w:t>componentes</w:t>
+      </w:r>
+      <w:r>
+        <w:rPr>
+          <w:spacing w:val="-7"/>
+        </w:rPr>
+        <w:t xml:space="preserve"> </w:t>
+      </w:r>
+      <w:r>
+        <w:t>envolvidos</w:t>
+      </w:r>
+      <w:r>
+        <w:rPr>
+          <w:spacing w:val="-8"/>
+        </w:rPr>
+        <w:t xml:space="preserve"> </w:t>
+      </w:r>
+      <w:r>
+        <w:t>no</w:t>
+      </w:r>
+      <w:r>
+        <w:rPr>
+          <w:spacing w:val="-8"/>
+        </w:rPr>
+        <w:t xml:space="preserve"> </w:t>
+      </w:r>
+      <w:r>
+        <w:t>sistema irão desempenhar funções com base nas decisões do Módulo</w:t>
+      </w:r>
+      <w:r>
+        <w:rPr>
+          <w:spacing w:val="-26"/>
+        </w:rPr>
+        <w:t xml:space="preserve"> </w:t>
+      </w:r>
+      <w:r>
+        <w:t>Principal.</w:t>
+      </w:r>
+    </w:p>
+    <w:p>
+      <w:pPr>
+        <w:pStyle w:val="Cabealho2"/>
+      </w:pPr>
+      <w:bookmarkStart w:id="49" w:name="5.2._Persistência_de_Dados"/>
+      <w:bookmarkStart w:id="50" w:name="_Toc512888601"/>
+      <w:bookmarkStart w:id="51" w:name="_Toc515279346"/>
+      <w:bookmarkEnd w:id="49"/>
+      <w:r>
+        <w:t>Persistência de</w:t>
+      </w:r>
+      <w:r>
+        <w:rPr>
+          <w:spacing w:val="-3"/>
+        </w:rPr>
+        <w:t xml:space="preserve"> </w:t>
+      </w:r>
+      <w:r>
+        <w:t>Dados</w:t>
+      </w:r>
+      <w:bookmarkEnd w:id="50"/>
+      <w:bookmarkEnd w:id="51"/>
+    </w:p>
+    <w:p>
+      <w:r>
+        <w:t>A componente de Persistência de Dados tem a responsabilidade de garantir a segurança dos dados, bem como o controlo do acesso aos mesmos. Como</w:t>
+      </w:r>
+      <w:r>
+        <w:rPr>
+          <w:spacing w:val="-10"/>
+        </w:rPr>
+        <w:t xml:space="preserve"> </w:t>
+      </w:r>
+      <w:r>
+        <w:t>está</w:t>
+      </w:r>
+      <w:r>
+        <w:rPr>
+          <w:spacing w:val="-9"/>
+        </w:rPr>
+        <w:t xml:space="preserve"> </w:t>
+      </w:r>
+      <w:r>
+        <w:t>presente</w:t>
+      </w:r>
+      <w:r>
+        <w:rPr>
+          <w:spacing w:val="-9"/>
+        </w:rPr>
+        <w:t xml:space="preserve"> </w:t>
+      </w:r>
+      <w:r>
+        <w:t>na</w:t>
+      </w:r>
+      <w:r>
+        <w:rPr>
+          <w:spacing w:val="-9"/>
+        </w:rPr>
+        <w:t xml:space="preserve"> </w:t>
+      </w:r>
+      <w:r>
+        <w:t>imagem,</w:t>
+      </w:r>
+      <w:r>
+        <w:rPr>
+          <w:spacing w:val="-10"/>
+        </w:rPr>
+        <w:t xml:space="preserve"> </w:t>
+      </w:r>
+      <w:r>
+        <w:t>o</w:t>
+      </w:r>
+      <w:r>
+        <w:rPr>
+          <w:spacing w:val="-9"/>
+        </w:rPr>
+        <w:t xml:space="preserve"> </w:t>
+      </w:r>
+      <w:r>
+        <w:t>Módulo</w:t>
+      </w:r>
+      <w:r>
+        <w:rPr>
+          <w:spacing w:val="-9"/>
+        </w:rPr>
+        <w:t xml:space="preserve"> </w:t>
+      </w:r>
+      <w:r>
+        <w:t>principal</w:t>
+      </w:r>
+      <w:r>
+        <w:rPr>
+          <w:spacing w:val="-9"/>
+        </w:rPr>
+        <w:t xml:space="preserve"> </w:t>
+      </w:r>
+      <w:r>
+        <w:t>irá</w:t>
+      </w:r>
+      <w:r>
+        <w:rPr>
+          <w:spacing w:val="-10"/>
+        </w:rPr>
+        <w:t xml:space="preserve"> </w:t>
+      </w:r>
+      <w:r>
+        <w:t>efetuar</w:t>
+      </w:r>
+      <w:r>
+        <w:rPr>
+          <w:spacing w:val="-9"/>
+        </w:rPr>
+        <w:t xml:space="preserve"> </w:t>
+      </w:r>
+      <w:r>
+        <w:t>o</w:t>
+      </w:r>
+      <w:r>
+        <w:rPr>
+          <w:spacing w:val="-9"/>
+        </w:rPr>
+        <w:t xml:space="preserve"> </w:t>
+      </w:r>
+      <w:r>
+        <w:t>acesso</w:t>
+      </w:r>
+      <w:r>
+        <w:rPr>
+          <w:spacing w:val="-9"/>
+        </w:rPr>
+        <w:t xml:space="preserve"> </w:t>
+      </w:r>
+      <w:r>
+        <w:t>a</w:t>
+      </w:r>
+      <w:r>
+        <w:rPr>
+          <w:spacing w:val="-10"/>
+        </w:rPr>
+        <w:t xml:space="preserve"> </w:t>
+      </w:r>
+      <w:r>
+        <w:t>dados e a alteração dos mesmos. Quanto ao componente de Interação com o sistema SINCRO</w:t>
+      </w:r>
+      <w:r>
+        <w:fldChar w:fldCharType="begin"/>
+      </w:r>
+      <w:r>
+        <w:instrText xml:space="preserve"> NOTEREF _Ref514848063 \f \h </w:instrText>
+      </w:r>
+      <w:r>
+        <w:fldChar w:fldCharType="separate"/>
+      </w:r>
+      <w:r>
+        <w:rPr>
+          <w:rStyle w:val="Refdenotaderodap"/>
+        </w:rPr>
+        <w:t>3</w:t>
+      </w:r>
+      <w:r>
+        <w:fldChar w:fldCharType="end"/>
+      </w:r>
+      <w:r>
+        <w:t>, este irá apen</w:t>
+      </w:r>
+      <w:r>
+        <w:t>as realizar alteração dos dados.</w:t>
+      </w:r>
+    </w:p>
+    <w:p>
+      <w:pPr>
+        <w:pStyle w:val="Cabealho2"/>
+      </w:pPr>
+      <w:bookmarkStart w:id="52" w:name="_Toc512888602"/>
+      <w:bookmarkStart w:id="53" w:name="_Toc515279347"/>
+      <w:r>
+        <w:t>Interface do</w:t>
+      </w:r>
+      <w:r>
+        <w:rPr>
+          <w:spacing w:val="-3"/>
+        </w:rPr>
+        <w:t xml:space="preserve"> </w:t>
+      </w:r>
+      <w:r>
+        <w:t>Utilizador</w:t>
+      </w:r>
       <w:bookmarkEnd w:id="52"/>
-      <w:r>
-        <w:t>Módulo</w:t>
+      <w:bookmarkEnd w:id="53"/>
+    </w:p>
+    <w:p>
+      <w:r>
+        <w:t>Esta componente é constituída por duas componentes internas. Uma componente</w:t>
+      </w:r>
+      <w:r>
+        <w:rPr>
+          <w:spacing w:val="-11"/>
+        </w:rPr>
+        <w:t xml:space="preserve"> </w:t>
+      </w:r>
+      <w:r>
+        <w:t>aplicacional</w:t>
+      </w:r>
+      <w:r>
+        <w:rPr>
+          <w:spacing w:val="-10"/>
+        </w:rPr>
+        <w:t xml:space="preserve"> </w:t>
+      </w:r>
+      <w:r>
+        <w:t>realizada</w:t>
+      </w:r>
+      <w:r>
+        <w:rPr>
+          <w:spacing w:val="-10"/>
+        </w:rPr>
+        <w:t xml:space="preserve"> </w:t>
+      </w:r>
+      <w:r>
+        <w:t>para</w:t>
+      </w:r>
+      <w:r>
+        <w:rPr>
+          <w:spacing w:val="-11"/>
+        </w:rPr>
+        <w:t xml:space="preserve"> </w:t>
+      </w:r>
+      <w:r>
+        <w:t>dispositivos</w:t>
+      </w:r>
+      <w:r>
+        <w:rPr>
+          <w:spacing w:val="-10"/>
+        </w:rPr>
+        <w:t xml:space="preserve"> </w:t>
+      </w:r>
+      <w:r>
+        <w:t>móveis</w:t>
+      </w:r>
+      <w:r>
+        <w:rPr>
+          <w:spacing w:val="-10"/>
+        </w:rPr>
+        <w:t xml:space="preserve"> </w:t>
+      </w:r>
+      <w:r>
+        <w:t>e</w:t>
+      </w:r>
+      <w:r>
+        <w:rPr>
+          <w:spacing w:val="-10"/>
+        </w:rPr>
+        <w:t xml:space="preserve"> </w:t>
+      </w:r>
+      <w:r>
+        <w:t>outra</w:t>
+      </w:r>
+      <w:r>
+        <w:rPr>
+          <w:spacing w:val="-11"/>
+        </w:rPr>
+        <w:t xml:space="preserve"> </w:t>
+      </w:r>
+      <w:r>
+        <w:t>componente para</w:t>
       </w:r>
       <w:r>
         <w:rPr>
@@ -10693,137 +11316,198 @@
         <w:t xml:space="preserve"> </w:t>
       </w:r>
       <w:r>
-        <w:t>Principal</w:t>
-      </w:r>
-      <w:bookmarkEnd w:id="53"/>
+        <w:t>web. A aplicação móvel irá funcionar como interface para o cidadão utilizador das funcionalidades pre</w:t>
+      </w:r>
+      <w:r>
+        <w:t>sentes no sistema SINCRO Mobile</w:t>
+      </w:r>
+      <w:r>
+        <w:fldChar w:fldCharType="begin"/>
+      </w:r>
+      <w:r>
+        <w:instrText xml:space="preserve"> NOTEREF _Ref514848309 \f \h </w:instrText>
+      </w:r>
+      <w:r>
+        <w:fldChar w:fldCharType="separate"/>
+      </w:r>
+      <w:r>
+        <w:rPr>
+          <w:rStyle w:val="Refdenotaderodap"/>
+        </w:rPr>
+        <w:t>5</w:t>
+      </w:r>
+      <w:r>
+        <w:fldChar w:fldCharType="end"/>
+      </w:r>
+      <w:r>
+        <w:t xml:space="preserve">. </w:t>
+      </w:r>
+      <w:r>
+        <w:t>A componente Aplicação Web vai ser de realização opcional. Será construída com</w:t>
+      </w:r>
+      <w:r>
+        <w:rPr>
+          <w:spacing w:val="-22"/>
+        </w:rPr>
+        <w:t xml:space="preserve"> </w:t>
+      </w:r>
+      <w:r>
+        <w:t>o</w:t>
+      </w:r>
+      <w:r>
+        <w:rPr>
+          <w:spacing w:val="-21"/>
+        </w:rPr>
+        <w:t xml:space="preserve"> </w:t>
+      </w:r>
+      <w:r>
+        <w:t>propósito</w:t>
+      </w:r>
+      <w:r>
+        <w:rPr>
+          <w:spacing w:val="-22"/>
+        </w:rPr>
+        <w:t xml:space="preserve"> </w:t>
+      </w:r>
+      <w:r>
+        <w:t>de</w:t>
+      </w:r>
+      <w:r>
+        <w:rPr>
+          <w:spacing w:val="-21"/>
+        </w:rPr>
+        <w:t xml:space="preserve"> </w:t>
+      </w:r>
+      <w:r>
+        <w:t>disponibilizar</w:t>
+      </w:r>
+      <w:r>
+        <w:rPr>
+          <w:spacing w:val="-22"/>
+        </w:rPr>
+        <w:t xml:space="preserve"> </w:t>
+      </w:r>
+      <w:r>
+        <w:t>informação</w:t>
+      </w:r>
+      <w:r>
+        <w:rPr>
+          <w:spacing w:val="-21"/>
+        </w:rPr>
+        <w:t xml:space="preserve"> </w:t>
+      </w:r>
+      <w:r>
+        <w:t>interna</w:t>
+      </w:r>
+      <w:r>
+        <w:rPr>
+          <w:spacing w:val="-22"/>
+        </w:rPr>
+        <w:t xml:space="preserve"> </w:t>
+      </w:r>
+      <w:r>
+        <w:t>passível</w:t>
+      </w:r>
+      <w:r>
+        <w:rPr>
+          <w:spacing w:val="-21"/>
+        </w:rPr>
+        <w:t xml:space="preserve"> </w:t>
+      </w:r>
+      <w:r>
+        <w:t>de</w:t>
+      </w:r>
+      <w:r>
+        <w:rPr>
+          <w:spacing w:val="-22"/>
+        </w:rPr>
+        <w:t xml:space="preserve"> </w:t>
+      </w:r>
+      <w:r>
+        <w:t>ser</w:t>
+      </w:r>
+      <w:r>
+        <w:rPr>
+          <w:spacing w:val="-21"/>
+        </w:rPr>
+        <w:t xml:space="preserve"> </w:t>
+      </w:r>
+      <w:r>
+        <w:t>utilizada</w:t>
+      </w:r>
+      <w:r>
+        <w:rPr>
+          <w:spacing w:val="-22"/>
+        </w:rPr>
+        <w:t xml:space="preserve"> </w:t>
+      </w:r>
+      <w:r>
+        <w:t>para consulta de mensagens</w:t>
+      </w:r>
+      <w:r>
+        <w:rPr>
+          <w:i/>
+        </w:rPr>
+        <w:t xml:space="preserve"> </w:t>
+      </w:r>
+      <w:r>
+        <w:t>de</w:t>
+      </w:r>
+      <w:r>
+        <w:rPr>
+          <w:i/>
+          <w:spacing w:val="-5"/>
+        </w:rPr>
+        <w:t xml:space="preserve"> </w:t>
+      </w:r>
+      <w:r>
+        <w:rPr>
+          <w:i/>
+        </w:rPr>
+        <w:t>log</w:t>
+      </w:r>
+      <w:r>
+        <w:t>.</w:t>
+      </w:r>
+    </w:p>
+    <w:p/>
+    <w:p/>
+    <w:p>
+      <w:pPr>
+        <w:pStyle w:val="Cabealho2"/>
+      </w:pPr>
+      <w:bookmarkStart w:id="54" w:name="5.4._Interação_com_SINCRO"/>
+      <w:bookmarkStart w:id="55" w:name="_Toc512888603"/>
+      <w:bookmarkStart w:id="56" w:name="_Toc515279348"/>
       <w:bookmarkEnd w:id="54"/>
-    </w:p>
-    <w:p>
-      <w:r>
-        <w:t>O</w:t>
-      </w:r>
-      <w:r>
-        <w:rPr>
-          <w:spacing w:val="-15"/>
-        </w:rPr>
-        <w:t xml:space="preserve"> </w:t>
-      </w:r>
-      <w:r>
-        <w:t>Módulo</w:t>
-      </w:r>
-      <w:r>
-        <w:rPr>
-          <w:spacing w:val="-15"/>
-        </w:rPr>
-        <w:t xml:space="preserve"> </w:t>
-      </w:r>
-      <w:r>
-        <w:t>Principal</w:t>
-      </w:r>
-      <w:r>
-        <w:rPr>
-          <w:spacing w:val="-15"/>
-        </w:rPr>
-        <w:t xml:space="preserve"> </w:t>
-      </w:r>
-      <w:r>
-        <w:t>irá</w:t>
-      </w:r>
-      <w:r>
-        <w:rPr>
-          <w:spacing w:val="-14"/>
-        </w:rPr>
-        <w:t xml:space="preserve"> </w:t>
-      </w:r>
-      <w:r>
-        <w:t>ser</w:t>
-      </w:r>
-      <w:r>
-        <w:rPr>
-          <w:spacing w:val="-15"/>
-        </w:rPr>
-        <w:t xml:space="preserve"> </w:t>
-      </w:r>
-      <w:r>
-        <w:t>responsável</w:t>
-      </w:r>
-      <w:r>
-        <w:rPr>
-          <w:spacing w:val="-15"/>
-        </w:rPr>
-        <w:t xml:space="preserve"> </w:t>
-      </w:r>
-      <w:r>
-        <w:t>por</w:t>
-      </w:r>
-      <w:r>
-        <w:rPr>
-          <w:spacing w:val="-15"/>
-        </w:rPr>
-        <w:t xml:space="preserve"> </w:t>
-      </w:r>
-      <w:r>
-        <w:t>implementar</w:t>
-      </w:r>
-      <w:r>
-        <w:rPr>
-          <w:spacing w:val="-14"/>
-        </w:rPr>
-        <w:t xml:space="preserve"> </w:t>
-      </w:r>
-      <w:r>
-        <w:t>todas</w:t>
-      </w:r>
-      <w:r>
-        <w:rPr>
-          <w:spacing w:val="-15"/>
-        </w:rPr>
-        <w:t xml:space="preserve"> </w:t>
-      </w:r>
-      <w:r>
-        <w:t>as</w:t>
-      </w:r>
-      <w:r>
-        <w:rPr>
-          <w:spacing w:val="-15"/>
-        </w:rPr>
-        <w:t xml:space="preserve"> </w:t>
-      </w:r>
-      <w:r>
-        <w:t>funcionalidades disponíveis</w:t>
-      </w:r>
-      <w:r>
-        <w:rPr>
-          <w:spacing w:val="-8"/>
-        </w:rPr>
-        <w:t xml:space="preserve"> </w:t>
-      </w:r>
-      <w:r>
-        <w:t>no</w:t>
-      </w:r>
-      <w:r>
-        <w:rPr>
-          <w:spacing w:val="-8"/>
+      <w:r>
+        <w:lastRenderedPageBreak/>
+        <w:t>Interação com</w:t>
+      </w:r>
+      <w:r>
+        <w:rPr>
+          <w:spacing w:val="-3"/>
         </w:rPr>
         <w:t xml:space="preserve"> </w:t>
       </w:r>
       <w:r>
         <w:t>SINCRO</w:t>
       </w:r>
-      <w:r>
-        <w:rPr>
-          <w:spacing w:val="-8"/>
-        </w:rPr>
-        <w:t xml:space="preserve"> </w:t>
-      </w:r>
-      <w:r>
-        <w:t>Mobile</w:t>
+      <w:bookmarkEnd w:id="55"/>
+      <w:bookmarkEnd w:id="56"/>
+    </w:p>
+    <w:p>
+      <w:r>
+        <w:t>Tem como função principal</w:t>
+      </w:r>
+      <w:r>
+        <w:t xml:space="preserve"> interagir com o sistema SINCRO</w:t>
       </w:r>
       <w:r>
         <w:fldChar w:fldCharType="begin"/>
       </w:r>
       <w:r>
-        <w:instrText xml:space="preserve"> NOTEREF _Ref514848309 \f \h </w:instrText>
+        <w:instrText xml:space="preserve"> NOTEREF _Ref514848063 \f \h </w:instrText>
       </w:r>
       <w:r>
         <w:fldChar w:fldCharType="separate"/>
@@ -10832,14 +11516,59 @@
         <w:rPr>
           <w:rStyle w:val="Refdenotaderodap"/>
         </w:rPr>
-        <w:t>5</w:t>
+        <w:t>3</w:t>
       </w:r>
       <w:r>
         <w:fldChar w:fldCharType="end"/>
       </w:r>
       <w:r>
+        <w:t xml:space="preserve"> </w:t>
+      </w:r>
+      <w:r>
+        <w:t>para a realização de funcionalidades presentes no nosso sistema que exija</w:t>
+      </w:r>
+      <w:r>
+        <w:t>m funcionalidades presentes na I</w:t>
+      </w:r>
+      <w:r>
+        <w:t xml:space="preserve">nterface </w:t>
+      </w:r>
+      <w:r>
+        <w:t>disponibilizada pelo sistema SINCRO</w:t>
+      </w:r>
+      <w:r>
+        <w:fldChar w:fldCharType="begin"/>
+      </w:r>
+      <w:r>
+        <w:instrText xml:space="preserve"> NOTEREF _Ref514848063 \f \h </w:instrText>
+      </w:r>
+      <w:r>
+        <w:fldChar w:fldCharType="separate"/>
+      </w:r>
+      <w:r>
+        <w:rPr>
+          <w:rStyle w:val="Refdenotaderodap"/>
+        </w:rPr>
+        <w:t>3</w:t>
+      </w:r>
+      <w:r>
+        <w:fldChar w:fldCharType="end"/>
+      </w:r>
+      <w:r>
         <w:t>.</w:t>
       </w:r>
+    </w:p>
+    <w:p>
+      <w:pPr>
+        <w:pStyle w:val="Cabealho2"/>
+      </w:pPr>
+      <w:bookmarkStart w:id="57" w:name="5.5._Interface_de_Comunicação_com_SINCRO"/>
+      <w:bookmarkStart w:id="58" w:name="_Toc512888604"/>
+      <w:bookmarkStart w:id="59" w:name="_Toc515279349"/>
+      <w:bookmarkEnd w:id="57"/>
+      <w:r>
+        <w:t>Interface de Comunicação com</w:t>
+      </w:r>
       <w:r>
         <w:rPr>
           <w:spacing w:val="-7"/>
@@ -10847,259 +11576,74 @@
         <w:t xml:space="preserve"> </w:t>
       </w:r>
       <w:r>
-        <w:rPr>
-          <w:spacing w:val="-6"/>
-        </w:rPr>
-        <w:t>Todos</w:t>
-      </w:r>
-      <w:r>
-        <w:rPr>
-          <w:spacing w:val="-8"/>
-        </w:rPr>
-        <w:t xml:space="preserve"> </w:t>
-      </w:r>
-      <w:r>
-        <w:t>os</w:t>
-      </w:r>
-      <w:r>
-        <w:rPr>
-          <w:spacing w:val="-8"/>
-        </w:rPr>
-        <w:t xml:space="preserve"> </w:t>
-      </w:r>
-      <w:r>
-        <w:t>componentes</w:t>
-      </w:r>
-      <w:r>
-        <w:rPr>
-          <w:spacing w:val="-7"/>
-        </w:rPr>
-        <w:t xml:space="preserve"> </w:t>
-      </w:r>
-      <w:r>
-        <w:t>envolvidos</w:t>
-      </w:r>
-      <w:r>
-        <w:rPr>
-          <w:spacing w:val="-8"/>
-        </w:rPr>
-        <w:t xml:space="preserve"> </w:t>
-      </w:r>
-      <w:r>
-        <w:t>no</w:t>
-      </w:r>
-      <w:r>
-        <w:rPr>
-          <w:spacing w:val="-8"/>
-        </w:rPr>
-        <w:t xml:space="preserve"> </w:t>
-      </w:r>
-      <w:r>
-        <w:t>sistema irão desempenhar funções com base nas decisões do Módulo</w:t>
-      </w:r>
-      <w:r>
-        <w:rPr>
-          <w:spacing w:val="-26"/>
-        </w:rPr>
-        <w:t xml:space="preserve"> </w:t>
-      </w:r>
-      <w:r>
-        <w:t>Principal.</w:t>
-      </w:r>
-    </w:p>
-    <w:p>
-      <w:pPr>
-        <w:pStyle w:val="Cabealho2"/>
-      </w:pPr>
-      <w:bookmarkStart w:id="55" w:name="5.2._Persistência_de_Dados"/>
-      <w:bookmarkStart w:id="56" w:name="_Toc512888601"/>
-      <w:bookmarkStart w:id="57" w:name="_Toc515279346"/>
-      <w:bookmarkEnd w:id="55"/>
-      <w:r>
-        <w:t>Persistência de</w:t>
-      </w:r>
-      <w:r>
-        <w:rPr>
-          <w:spacing w:val="-3"/>
-        </w:rPr>
-        <w:t xml:space="preserve"> </w:t>
-      </w:r>
-      <w:r>
-        <w:t>Dados</w:t>
-      </w:r>
-      <w:bookmarkEnd w:id="56"/>
-      <w:bookmarkEnd w:id="57"/>
-    </w:p>
-    <w:p>
-      <w:r>
-        <w:t>A componente de Persistência de Dados tem a responsabilidade de garantir a segurança dos dados, bem como o controlo do acesso aos mesmos. Como</w:t>
-      </w:r>
-      <w:r>
-        <w:rPr>
-          <w:spacing w:val="-10"/>
-        </w:rPr>
-        <w:t xml:space="preserve"> </w:t>
-      </w:r>
-      <w:r>
-        <w:t>está</w:t>
-      </w:r>
-      <w:r>
-        <w:rPr>
-          <w:spacing w:val="-9"/>
-        </w:rPr>
-        <w:t xml:space="preserve"> </w:t>
-      </w:r>
-      <w:r>
-        <w:t>presente</w:t>
-      </w:r>
-      <w:r>
-        <w:rPr>
-          <w:spacing w:val="-9"/>
-        </w:rPr>
-        <w:t xml:space="preserve"> </w:t>
-      </w:r>
-      <w:r>
-        <w:t>na</w:t>
-      </w:r>
-      <w:r>
-        <w:rPr>
-          <w:spacing w:val="-9"/>
-        </w:rPr>
-        <w:t xml:space="preserve"> </w:t>
-      </w:r>
-      <w:r>
-        <w:t>imagem,</w:t>
-      </w:r>
-      <w:r>
-        <w:rPr>
-          <w:spacing w:val="-10"/>
-        </w:rPr>
-        <w:t xml:space="preserve"> </w:t>
-      </w:r>
-      <w:r>
-        <w:t>o</w:t>
-      </w:r>
-      <w:r>
-        <w:rPr>
-          <w:spacing w:val="-9"/>
-        </w:rPr>
-        <w:t xml:space="preserve"> </w:t>
-      </w:r>
-      <w:r>
-        <w:t>Módulo</w:t>
-      </w:r>
-      <w:r>
-        <w:rPr>
-          <w:spacing w:val="-9"/>
-        </w:rPr>
-        <w:t xml:space="preserve"> </w:t>
-      </w:r>
-      <w:r>
-        <w:t>principal</w:t>
-      </w:r>
-      <w:r>
-        <w:rPr>
-          <w:spacing w:val="-9"/>
-        </w:rPr>
-        <w:t xml:space="preserve"> </w:t>
-      </w:r>
-      <w:r>
-        <w:t>irá</w:t>
-      </w:r>
-      <w:r>
-        <w:rPr>
-          <w:spacing w:val="-10"/>
-        </w:rPr>
-        <w:t xml:space="preserve"> </w:t>
-      </w:r>
-      <w:r>
-        <w:t>efetuar</w:t>
-      </w:r>
-      <w:r>
-        <w:rPr>
-          <w:spacing w:val="-9"/>
-        </w:rPr>
-        <w:t xml:space="preserve"> </w:t>
-      </w:r>
-      <w:r>
-        <w:t>o</w:t>
-      </w:r>
-      <w:r>
-        <w:rPr>
-          <w:spacing w:val="-9"/>
-        </w:rPr>
-        <w:t xml:space="preserve"> </w:t>
-      </w:r>
-      <w:r>
-        <w:t>acesso</w:t>
-      </w:r>
-      <w:r>
-        <w:rPr>
-          <w:spacing w:val="-9"/>
-        </w:rPr>
-        <w:t xml:space="preserve"> </w:t>
-      </w:r>
-      <w:r>
-        <w:t>a</w:t>
-      </w:r>
-      <w:r>
-        <w:rPr>
-          <w:spacing w:val="-10"/>
-        </w:rPr>
-        <w:t xml:space="preserve"> </w:t>
-      </w:r>
-      <w:r>
-        <w:t>dados e a alteração dos mesmos. Quanto ao componente de Interação com o sistema SINCRO</w:t>
-      </w:r>
-      <w:r>
-        <w:fldChar w:fldCharType="begin"/>
-      </w:r>
-      <w:r>
-        <w:instrText xml:space="preserve"> NOTEREF _Ref514848063 \f \h </w:instrText>
-      </w:r>
-      <w:r>
-        <w:fldChar w:fldCharType="separate"/>
-      </w:r>
-      <w:r>
-        <w:rPr>
-          <w:rStyle w:val="Refdenotaderodap"/>
-        </w:rPr>
-        <w:t>3</w:t>
-      </w:r>
-      <w:r>
-        <w:fldChar w:fldCharType="end"/>
-      </w:r>
-      <w:r>
-        <w:t>, este irá apen</w:t>
-      </w:r>
-      <w:r>
-        <w:t>as realizar alteração dos dados.</w:t>
-      </w:r>
-    </w:p>
-    <w:p>
-      <w:pPr>
-        <w:pStyle w:val="Cabealho2"/>
-      </w:pPr>
-      <w:bookmarkStart w:id="58" w:name="_Toc512888602"/>
-      <w:bookmarkStart w:id="59" w:name="_Toc515279347"/>
-      <w:r>
-        <w:t>Interface do</w:t>
-      </w:r>
-      <w:r>
-        <w:rPr>
-          <w:spacing w:val="-3"/>
-        </w:rPr>
-        <w:t xml:space="preserve"> </w:t>
-      </w:r>
-      <w:r>
-        <w:t>Utilizador</w:t>
+        <w:t>SINCRO</w:t>
       </w:r>
       <w:bookmarkEnd w:id="58"/>
       <w:bookmarkEnd w:id="59"/>
     </w:p>
     <w:p>
       <w:r>
-        <w:t>Esta componente é constituída por duas componentes internas. Uma componente</w:t>
+        <w:t>O</w:t>
+      </w:r>
+      <w:r>
+        <w:rPr>
+          <w:spacing w:val="-12"/>
+        </w:rPr>
+        <w:t xml:space="preserve"> </w:t>
+      </w:r>
+      <w:r>
+        <w:t>sistema</w:t>
+      </w:r>
+      <w:r>
+        <w:rPr>
+          <w:spacing w:val="-10"/>
+        </w:rPr>
+        <w:t xml:space="preserve"> </w:t>
+      </w:r>
+      <w:r>
+        <w:t>SINCRO</w:t>
+      </w:r>
+      <w:r>
+        <w:fldChar w:fldCharType="begin"/>
+      </w:r>
+      <w:r>
+        <w:instrText xml:space="preserve"> NOTEREF _Ref514848063 \f \h </w:instrText>
+      </w:r>
+      <w:r>
+        <w:fldChar w:fldCharType="separate"/>
+      </w:r>
+      <w:r>
+        <w:rPr>
+          <w:rStyle w:val="Refdenotaderodap"/>
+        </w:rPr>
+        <w:t>3</w:t>
+      </w:r>
+      <w:r>
+        <w:fldChar w:fldCharType="end"/>
+      </w:r>
+      <w:r>
+        <w:t xml:space="preserve"> </w:t>
+      </w:r>
+      <w:r>
+        <w:t>contém</w:t>
+      </w:r>
+      <w:r>
+        <w:rPr>
+          <w:spacing w:val="-10"/>
+        </w:rPr>
+        <w:t xml:space="preserve"> </w:t>
+      </w:r>
+      <w:r>
+        <w:t>informações</w:t>
+      </w:r>
+      <w:r>
+        <w:rPr>
+          <w:spacing w:val="-10"/>
+        </w:rPr>
+        <w:t xml:space="preserve"> </w:t>
+      </w:r>
+      <w:r>
+        <w:t>das</w:t>
       </w:r>
       <w:r>
         <w:rPr>
@@ -11108,7 +11652,7 @@
         <w:t xml:space="preserve"> </w:t>
       </w:r>
       <w:r>
-        <w:t>aplicacional</w:t>
+        <w:t>quais</w:t>
       </w:r>
       <w:r>
         <w:rPr>
@@ -11117,7 +11661,7 @@
         <w:t xml:space="preserve"> </w:t>
       </w:r>
       <w:r>
-        <w:t>realizada</w:t>
+        <w:t>não</w:t>
       </w:r>
       <w:r>
         <w:rPr>
@@ -11126,52 +11670,124 @@
         <w:t xml:space="preserve"> </w:t>
       </w:r>
       <w:r>
+        <w:t>poderemos</w:t>
+      </w:r>
+      <w:r>
+        <w:rPr>
+          <w:spacing w:val="-10"/>
+        </w:rPr>
+        <w:t xml:space="preserve"> </w:t>
+      </w:r>
+      <w:r>
+        <w:t>ter</w:t>
+      </w:r>
+      <w:r>
+        <w:rPr>
+          <w:spacing w:val="-11"/>
+        </w:rPr>
+        <w:t xml:space="preserve"> </w:t>
+      </w:r>
+      <w:r>
+        <w:t>acesso. Será</w:t>
+      </w:r>
+      <w:r>
+        <w:rPr>
+          <w:spacing w:val="-4"/>
+        </w:rPr>
+        <w:t xml:space="preserve"> </w:t>
+      </w:r>
+      <w:r>
+        <w:t>necessário</w:t>
+      </w:r>
+      <w:r>
+        <w:rPr>
+          <w:spacing w:val="-4"/>
+        </w:rPr>
+        <w:t xml:space="preserve"> </w:t>
+      </w:r>
+      <w:r>
+        <w:t>criar</w:t>
+      </w:r>
+      <w:r>
+        <w:rPr>
+          <w:spacing w:val="-4"/>
+        </w:rPr>
+        <w:t xml:space="preserve"> </w:t>
+      </w:r>
+      <w:r>
+        <w:t>esta</w:t>
+      </w:r>
+      <w:r>
+        <w:rPr>
+          <w:spacing w:val="-4"/>
+        </w:rPr>
+        <w:t xml:space="preserve"> </w:t>
+      </w:r>
+      <w:r>
+        <w:t>interface</w:t>
+      </w:r>
+      <w:r>
+        <w:rPr>
+          <w:spacing w:val="-4"/>
+        </w:rPr>
+        <w:t xml:space="preserve"> </w:t>
+      </w:r>
+      <w:r>
         <w:t>para</w:t>
       </w:r>
       <w:r>
         <w:rPr>
-          <w:spacing w:val="-11"/>
-        </w:rPr>
-        <w:t xml:space="preserve"> </w:t>
-      </w:r>
-      <w:r>
-        <w:t>dispositivos</w:t>
-      </w:r>
-      <w:r>
-        <w:rPr>
-          <w:spacing w:val="-10"/>
-        </w:rPr>
-        <w:t xml:space="preserve"> </w:t>
-      </w:r>
-      <w:r>
-        <w:t>móveis</w:t>
-      </w:r>
-      <w:r>
-        <w:rPr>
-          <w:spacing w:val="-10"/>
-        </w:rPr>
-        <w:t xml:space="preserve"> </w:t>
-      </w:r>
-      <w:r>
-        <w:t>e</w:t>
-      </w:r>
-      <w:r>
-        <w:rPr>
-          <w:spacing w:val="-10"/>
-        </w:rPr>
-        <w:t xml:space="preserve"> </w:t>
-      </w:r>
-      <w:r>
-        <w:t>outra</w:t>
-      </w:r>
-      <w:r>
-        <w:rPr>
-          <w:spacing w:val="-11"/>
-        </w:rPr>
-        <w:t xml:space="preserve"> </w:t>
-      </w:r>
-      <w:r>
-        <w:t>componente para</w:t>
+          <w:spacing w:val="-4"/>
+        </w:rPr>
+        <w:t xml:space="preserve"> </w:t>
+      </w:r>
+      <w:r>
+        <w:t>que</w:t>
+      </w:r>
+      <w:r>
+        <w:rPr>
+          <w:spacing w:val="-4"/>
+        </w:rPr>
+        <w:t xml:space="preserve"> </w:t>
+      </w:r>
+      <w:r>
+        <w:t>seja</w:t>
+      </w:r>
+      <w:r>
+        <w:rPr>
+          <w:spacing w:val="-4"/>
+        </w:rPr>
+        <w:t xml:space="preserve"> </w:t>
+      </w:r>
+      <w:r>
+        <w:t>possível</w:t>
+      </w:r>
+      <w:r>
+        <w:rPr>
+          <w:spacing w:val="-4"/>
+        </w:rPr>
+        <w:t xml:space="preserve"> </w:t>
+      </w:r>
+      <w:r>
+        <w:t>simular</w:t>
+      </w:r>
+      <w:r>
+        <w:rPr>
+          <w:spacing w:val="-4"/>
+        </w:rPr>
+        <w:t xml:space="preserve"> </w:t>
+      </w:r>
+      <w:r>
+        <w:t>a</w:t>
+      </w:r>
+      <w:r>
+        <w:rPr>
+          <w:spacing w:val="-4"/>
+        </w:rPr>
+        <w:t xml:space="preserve"> </w:t>
+      </w:r>
+      <w:r>
+        <w:t>comunicação com o</w:t>
       </w:r>
       <w:r>
         <w:rPr>
@@ -11180,16 +11796,13 @@
         <w:t xml:space="preserve"> </w:t>
       </w:r>
       <w:r>
-        <w:t>web. A aplicação móvel irá funcionar como interface para o cidadão utilizador das funcionalidades pre</w:t>
-      </w:r>
-      <w:r>
-        <w:t>sentes no sistema SINCRO Mobile</w:t>
+        <w:t>mesmo. A mesma irá ser bastante útil na realização de testes e bom funcionamento do sistema SINCRO Mobile</w:t>
       </w:r>
       <w:r>
         <w:fldChar w:fldCharType="begin"/>
       </w:r>
       <w:r>
-        <w:instrText xml:space="preserve"> NOTEREF _Ref514848309 \f \h </w:instrText>
+        <w:instrText xml:space="preserve"> NOTEREF _Ref514847822 \f \h </w:instrText>
       </w:r>
       <w:r>
         <w:fldChar w:fldCharType="separate"/>
@@ -11198,492 +11811,15 @@
         <w:rPr>
           <w:rStyle w:val="Refdenotaderodap"/>
         </w:rPr>
-        <w:t>5</w:t>
+        <w:t>4</w:t>
       </w:r>
       <w:r>
         <w:fldChar w:fldCharType="end"/>
       </w:r>
       <w:r>
-        <w:t xml:space="preserve">. </w:t>
-      </w:r>
-      <w:r>
-        <w:t>A componente Aplicação Web vai ser de realização opcional. Será construída com</w:t>
-      </w:r>
-      <w:r>
-        <w:rPr>
-          <w:spacing w:val="-22"/>
-        </w:rPr>
-        <w:t xml:space="preserve"> </w:t>
-      </w:r>
-      <w:r>
-        <w:t>o</w:t>
-      </w:r>
-      <w:r>
-        <w:rPr>
-          <w:spacing w:val="-21"/>
-        </w:rPr>
-        <w:t xml:space="preserve"> </w:t>
-      </w:r>
-      <w:r>
-        <w:t>propósito</w:t>
-      </w:r>
-      <w:r>
-        <w:rPr>
-          <w:spacing w:val="-22"/>
-        </w:rPr>
-        <w:t xml:space="preserve"> </w:t>
-      </w:r>
-      <w:r>
-        <w:t>de</w:t>
-      </w:r>
-      <w:r>
-        <w:rPr>
-          <w:spacing w:val="-21"/>
-        </w:rPr>
-        <w:t xml:space="preserve"> </w:t>
-      </w:r>
-      <w:r>
-        <w:t>disponibilizar</w:t>
-      </w:r>
-      <w:r>
-        <w:rPr>
-          <w:spacing w:val="-22"/>
-        </w:rPr>
-        <w:t xml:space="preserve"> </w:t>
-      </w:r>
-      <w:r>
-        <w:t>informação</w:t>
-      </w:r>
-      <w:r>
-        <w:rPr>
-          <w:spacing w:val="-21"/>
-        </w:rPr>
-        <w:t xml:space="preserve"> </w:t>
-      </w:r>
-      <w:r>
-        <w:t>interna</w:t>
-      </w:r>
-      <w:r>
-        <w:rPr>
-          <w:spacing w:val="-22"/>
-        </w:rPr>
-        <w:t xml:space="preserve"> </w:t>
-      </w:r>
-      <w:r>
-        <w:t>passível</w:t>
-      </w:r>
-      <w:r>
-        <w:rPr>
-          <w:spacing w:val="-21"/>
-        </w:rPr>
-        <w:t xml:space="preserve"> </w:t>
-      </w:r>
-      <w:r>
-        <w:t>de</w:t>
-      </w:r>
-      <w:r>
-        <w:rPr>
-          <w:spacing w:val="-22"/>
-        </w:rPr>
-        <w:t xml:space="preserve"> </w:t>
-      </w:r>
-      <w:r>
-        <w:t>ser</w:t>
-      </w:r>
-      <w:r>
-        <w:rPr>
-          <w:spacing w:val="-21"/>
-        </w:rPr>
-        <w:t xml:space="preserve"> </w:t>
-      </w:r>
-      <w:r>
-        <w:t>utilizada</w:t>
-      </w:r>
-      <w:r>
-        <w:rPr>
-          <w:spacing w:val="-22"/>
-        </w:rPr>
-        <w:t xml:space="preserve"> </w:t>
-      </w:r>
-      <w:r>
-        <w:t>para consulta de mensagens</w:t>
-      </w:r>
-      <w:r>
-        <w:rPr>
-          <w:i/>
-        </w:rPr>
-        <w:t xml:space="preserve"> </w:t>
-      </w:r>
-      <w:r>
-        <w:t>de</w:t>
-      </w:r>
-      <w:r>
-        <w:rPr>
-          <w:i/>
-          <w:spacing w:val="-5"/>
-        </w:rPr>
-        <w:t xml:space="preserve"> </w:t>
-      </w:r>
-      <w:r>
-        <w:rPr>
-          <w:i/>
-        </w:rPr>
-        <w:t>log</w:t>
-      </w:r>
-      <w:r>
         <w:t>.</w:t>
       </w:r>
     </w:p>
-    <w:p/>
-    <w:p/>
-    <w:p>
-      <w:pPr>
-        <w:pStyle w:val="Cabealho2"/>
-      </w:pPr>
-      <w:bookmarkStart w:id="60" w:name="5.4._Interação_com_SINCRO"/>
-      <w:bookmarkStart w:id="61" w:name="_Toc512888603"/>
-      <w:bookmarkStart w:id="62" w:name="_Toc515279348"/>
-      <w:bookmarkEnd w:id="60"/>
-      <w:r>
-        <w:lastRenderedPageBreak/>
-        <w:t>Interação com</w:t>
-      </w:r>
-      <w:r>
-        <w:rPr>
-          <w:spacing w:val="-3"/>
-        </w:rPr>
-        <w:t xml:space="preserve"> </w:t>
-      </w:r>
-      <w:r>
-        <w:t>SINCRO</w:t>
-      </w:r>
-      <w:bookmarkEnd w:id="61"/>
-      <w:bookmarkEnd w:id="62"/>
-    </w:p>
-    <w:p>
-      <w:r>
-        <w:t>Tem como função principal</w:t>
-      </w:r>
-      <w:r>
-        <w:t xml:space="preserve"> interagir com o sistema SINCRO</w:t>
-      </w:r>
-      <w:r>
-        <w:fldChar w:fldCharType="begin"/>
-      </w:r>
-      <w:r>
-        <w:instrText xml:space="preserve"> NOTEREF _Ref514848063 \f \h </w:instrText>
-      </w:r>
-      <w:r>
-        <w:fldChar w:fldCharType="separate"/>
-      </w:r>
-      <w:r>
-        <w:rPr>
-          <w:rStyle w:val="Refdenotaderodap"/>
-        </w:rPr>
-        <w:t>3</w:t>
-      </w:r>
-      <w:r>
-        <w:fldChar w:fldCharType="end"/>
-      </w:r>
-      <w:r>
-        <w:t xml:space="preserve"> </w:t>
-      </w:r>
-      <w:r>
-        <w:t>para a realização de funcionalidades presentes no nosso sistema que exija</w:t>
-      </w:r>
-      <w:r>
-        <w:t>m funcionalidades presentes na I</w:t>
-      </w:r>
-      <w:r>
-        <w:t xml:space="preserve">nterface </w:t>
-      </w:r>
-      <w:r>
-        <w:t>disponibilizada pelo sistema SINCRO</w:t>
-      </w:r>
-      <w:r>
-        <w:fldChar w:fldCharType="begin"/>
-      </w:r>
-      <w:r>
-        <w:instrText xml:space="preserve"> NOTEREF _Ref514848063 \f \h </w:instrText>
-      </w:r>
-      <w:r>
-        <w:fldChar w:fldCharType="separate"/>
-      </w:r>
-      <w:r>
-        <w:rPr>
-          <w:rStyle w:val="Refdenotaderodap"/>
-        </w:rPr>
-        <w:t>3</w:t>
-      </w:r>
-      <w:r>
-        <w:fldChar w:fldCharType="end"/>
-      </w:r>
-      <w:r>
-        <w:t>.</w:t>
-      </w:r>
-    </w:p>
-    <w:p>
-      <w:pPr>
-        <w:pStyle w:val="Cabealho2"/>
-      </w:pPr>
-      <w:bookmarkStart w:id="63" w:name="5.5._Interface_de_Comunicação_com_SINCRO"/>
-      <w:bookmarkStart w:id="64" w:name="_Toc512888604"/>
-      <w:bookmarkStart w:id="65" w:name="_Toc515279349"/>
-      <w:bookmarkEnd w:id="63"/>
-      <w:r>
-        <w:t>Interface de Comunicação com</w:t>
-      </w:r>
-      <w:r>
-        <w:rPr>
-          <w:spacing w:val="-7"/>
-        </w:rPr>
-        <w:t xml:space="preserve"> </w:t>
-      </w:r>
-      <w:r>
-        <w:t>SINCRO</w:t>
-      </w:r>
-      <w:bookmarkEnd w:id="64"/>
-      <w:bookmarkEnd w:id="65"/>
-    </w:p>
-    <w:p>
-      <w:r>
-        <w:t>O</w:t>
-      </w:r>
-      <w:r>
-        <w:rPr>
-          <w:spacing w:val="-12"/>
-        </w:rPr>
-        <w:t xml:space="preserve"> </w:t>
-      </w:r>
-      <w:r>
-        <w:t>sistema</w:t>
-      </w:r>
-      <w:r>
-        <w:rPr>
-          <w:spacing w:val="-10"/>
-        </w:rPr>
-        <w:t xml:space="preserve"> </w:t>
-      </w:r>
-      <w:r>
-        <w:t>SINCRO</w:t>
-      </w:r>
-      <w:r>
-        <w:fldChar w:fldCharType="begin"/>
-      </w:r>
-      <w:r>
-        <w:instrText xml:space="preserve"> NOTEREF _Ref514848063 \f \h </w:instrText>
-      </w:r>
-      <w:r>
-        <w:fldChar w:fldCharType="separate"/>
-      </w:r>
-      <w:r>
-        <w:rPr>
-          <w:rStyle w:val="Refdenotaderodap"/>
-        </w:rPr>
-        <w:t>3</w:t>
-      </w:r>
-      <w:r>
-        <w:fldChar w:fldCharType="end"/>
-      </w:r>
-      <w:r>
-        <w:t xml:space="preserve"> </w:t>
-      </w:r>
-      <w:r>
-        <w:t>contém</w:t>
-      </w:r>
-      <w:r>
-        <w:rPr>
-          <w:spacing w:val="-10"/>
-        </w:rPr>
-        <w:t xml:space="preserve"> </w:t>
-      </w:r>
-      <w:r>
-        <w:t>informações</w:t>
-      </w:r>
-      <w:r>
-        <w:rPr>
-          <w:spacing w:val="-10"/>
-        </w:rPr>
-        <w:t xml:space="preserve"> </w:t>
-      </w:r>
-      <w:r>
-        <w:t>das</w:t>
-      </w:r>
-      <w:r>
-        <w:rPr>
-          <w:spacing w:val="-11"/>
-        </w:rPr>
-        <w:t xml:space="preserve"> </w:t>
-      </w:r>
-      <w:r>
-        <w:t>quais</w:t>
-      </w:r>
-      <w:r>
-        <w:rPr>
-          <w:spacing w:val="-10"/>
-        </w:rPr>
-        <w:t xml:space="preserve"> </w:t>
-      </w:r>
-      <w:r>
-        <w:t>não</w:t>
-      </w:r>
-      <w:r>
-        <w:rPr>
-          <w:spacing w:val="-10"/>
-        </w:rPr>
-        <w:t xml:space="preserve"> </w:t>
-      </w:r>
-      <w:r>
-        <w:t>poderemos</w:t>
-      </w:r>
-      <w:r>
-        <w:rPr>
-          <w:spacing w:val="-10"/>
-        </w:rPr>
-        <w:t xml:space="preserve"> </w:t>
-      </w:r>
-      <w:r>
-        <w:t>ter</w:t>
-      </w:r>
-      <w:r>
-        <w:rPr>
-          <w:spacing w:val="-11"/>
-        </w:rPr>
-        <w:t xml:space="preserve"> </w:t>
-      </w:r>
-      <w:r>
-        <w:t>acesso. Será</w:t>
-      </w:r>
-      <w:r>
-        <w:rPr>
-          <w:spacing w:val="-4"/>
-        </w:rPr>
-        <w:t xml:space="preserve"> </w:t>
-      </w:r>
-      <w:r>
-        <w:t>necessário</w:t>
-      </w:r>
-      <w:r>
-        <w:rPr>
-          <w:spacing w:val="-4"/>
-        </w:rPr>
-        <w:t xml:space="preserve"> </w:t>
-      </w:r>
-      <w:r>
-        <w:t>criar</w:t>
-      </w:r>
-      <w:r>
-        <w:rPr>
-          <w:spacing w:val="-4"/>
-        </w:rPr>
-        <w:t xml:space="preserve"> </w:t>
-      </w:r>
-      <w:r>
-        <w:t>esta</w:t>
-      </w:r>
-      <w:r>
-        <w:rPr>
-          <w:spacing w:val="-4"/>
-        </w:rPr>
-        <w:t xml:space="preserve"> </w:t>
-      </w:r>
-      <w:r>
-        <w:t>interface</w:t>
-      </w:r>
-      <w:r>
-        <w:rPr>
-          <w:spacing w:val="-4"/>
-        </w:rPr>
-        <w:t xml:space="preserve"> </w:t>
-      </w:r>
-      <w:r>
-        <w:t>para</w:t>
-      </w:r>
-      <w:r>
-        <w:rPr>
-          <w:spacing w:val="-4"/>
-        </w:rPr>
-        <w:t xml:space="preserve"> </w:t>
-      </w:r>
-      <w:r>
-        <w:t>que</w:t>
-      </w:r>
-      <w:r>
-        <w:rPr>
-          <w:spacing w:val="-4"/>
-        </w:rPr>
-        <w:t xml:space="preserve"> </w:t>
-      </w:r>
-      <w:r>
-        <w:t>seja</w:t>
-      </w:r>
-      <w:r>
-        <w:rPr>
-          <w:spacing w:val="-4"/>
-        </w:rPr>
-        <w:t xml:space="preserve"> </w:t>
-      </w:r>
-      <w:r>
-        <w:t>possível</w:t>
-      </w:r>
-      <w:r>
-        <w:rPr>
-          <w:spacing w:val="-4"/>
-        </w:rPr>
-        <w:t xml:space="preserve"> </w:t>
-      </w:r>
-      <w:r>
-        <w:t>simular</w:t>
-      </w:r>
-      <w:r>
-        <w:rPr>
-          <w:spacing w:val="-4"/>
-        </w:rPr>
-        <w:t xml:space="preserve"> </w:t>
-      </w:r>
-      <w:r>
-        <w:t>a</w:t>
-      </w:r>
-      <w:r>
-        <w:rPr>
-          <w:spacing w:val="-4"/>
-        </w:rPr>
-        <w:t xml:space="preserve"> </w:t>
-      </w:r>
-      <w:r>
-        <w:t>comunicação com o</w:t>
-      </w:r>
-      <w:r>
-        <w:rPr>
-          <w:spacing w:val="-2"/>
-        </w:rPr>
-        <w:t xml:space="preserve"> </w:t>
-      </w:r>
-      <w:r>
-        <w:t>mesmo. A mesma irá ser bastante útil na realização de testes e bom funcionamento do sistema SINCRO Mobile</w:t>
-      </w:r>
-      <w:r>
-        <w:fldChar w:fldCharType="begin"/>
-      </w:r>
-      <w:r>
-        <w:instrText xml:space="preserve"> NOTEREF _Ref514847822 \f \h </w:instrText>
-      </w:r>
-      <w:r>
-        <w:fldChar w:fldCharType="separate"/>
-      </w:r>
-      <w:r>
-        <w:rPr>
-          <w:rStyle w:val="Refdenotaderodap"/>
-        </w:rPr>
-        <w:t>4</w:t>
-      </w:r>
-      <w:r>
-        <w:fldChar w:fldCharType="end"/>
-      </w:r>
-      <w:r>
-        <w:t>.</w:t>
-      </w:r>
-    </w:p>
     <w:p>
       <w:pPr>
         <w:jc w:val="left"/>
@@ -11696,8 +11832,8 @@
       <w:pPr>
         <w:pStyle w:val="Ttulo1"/>
       </w:pPr>
-      <w:bookmarkStart w:id="66" w:name="_Toc512888605"/>
-      <w:bookmarkStart w:id="67" w:name="_Toc515279350"/>
+      <w:bookmarkStart w:id="60" w:name="_Toc512888605"/>
+      <w:bookmarkStart w:id="61" w:name="_Toc515279350"/>
       <w:r>
         <w:lastRenderedPageBreak/>
         <w:t>Implementação do Sistema SINCRO</w:t>
@@ -11711,8 +11847,8 @@
       <w:r>
         <w:t>Mobile</w:t>
       </w:r>
-      <w:bookmarkEnd w:id="66"/>
-      <w:bookmarkEnd w:id="67"/>
+      <w:bookmarkEnd w:id="60"/>
+      <w:bookmarkEnd w:id="61"/>
     </w:p>
     <w:p/>
     <w:p>
@@ -11736,8 +11872,8 @@
         </w:rPr>
         <w:t xml:space="preserve"> </w:t>
       </w:r>
-      <w:bookmarkStart w:id="68" w:name="6.1._Módulo_Principal"/>
-      <w:bookmarkEnd w:id="68"/>
+      <w:bookmarkStart w:id="62" w:name="6.1._Módulo_Principal"/>
+      <w:bookmarkEnd w:id="62"/>
     </w:p>
     <w:p>
       <w:pPr>
@@ -11753,9 +11889,9 @@
       <w:pPr>
         <w:pStyle w:val="Cabealho2"/>
       </w:pPr>
-      <w:bookmarkStart w:id="69" w:name="_Toc512888606"/>
-      <w:bookmarkStart w:id="70" w:name="_Toc515111328"/>
-      <w:bookmarkStart w:id="71" w:name="_Toc515279351"/>
+      <w:bookmarkStart w:id="63" w:name="_Toc512888606"/>
+      <w:bookmarkStart w:id="64" w:name="_Toc515111328"/>
+      <w:bookmarkStart w:id="65" w:name="_Toc515279351"/>
       <w:r>
         <w:t>Módulo</w:t>
       </w:r>
@@ -11768,246 +11904,606 @@
       <w:r>
         <w:t>Principal</w:t>
       </w:r>
+      <w:bookmarkEnd w:id="63"/>
+      <w:bookmarkEnd w:id="64"/>
+      <w:bookmarkEnd w:id="65"/>
+    </w:p>
+    <w:p>
+      <w:r>
+        <w:t xml:space="preserve">No módulo principal foi utilizado a tecnologia </w:t>
+      </w:r>
+      <w:r>
+        <w:rPr>
+          <w:i/>
+        </w:rPr>
+        <w:t>Java</w:t>
+      </w:r>
+      <w:r>
+        <w:t xml:space="preserve">, uma tecnologia amplamente utilizada. O seu código é compilado para </w:t>
+      </w:r>
+      <w:r>
+        <w:rPr>
+          <w:i/>
+        </w:rPr>
+        <w:t xml:space="preserve">bytecode </w:t>
+      </w:r>
+      <w:r>
+        <w:t xml:space="preserve">e executado numa máquina virtual, a </w:t>
+      </w:r>
+      <w:r>
+        <w:rPr>
+          <w:i/>
+        </w:rPr>
+        <w:t>JVM</w:t>
+      </w:r>
+      <w:r>
+        <w:t xml:space="preserve"> o que fornece uma camada de abstração independente da plataforma onde corre.</w:t>
+      </w:r>
+    </w:p>
+    <w:p>
+      <w:r>
+        <w:t xml:space="preserve">Originalmente a linguagem de programação a ser usada seria o Java, mas devido a simplificar as classes de acesso a dados, bem como as classes de domínio foi usado </w:t>
+      </w:r>
+      <w:proofErr w:type="spellStart"/>
+      <w:r>
+        <w:rPr>
+          <w:i/>
+        </w:rPr>
+        <w:t>Kotlin</w:t>
+      </w:r>
+      <w:proofErr w:type="spellEnd"/>
+      <w:r>
+        <w:t xml:space="preserve">, que funciona, da mesma maneira, com a </w:t>
+      </w:r>
+      <w:r>
+        <w:rPr>
+          <w:i/>
+        </w:rPr>
+        <w:t>JVM</w:t>
+      </w:r>
+      <w:r>
+        <w:t xml:space="preserve">, e é compatível com </w:t>
+      </w:r>
+      <w:r>
+        <w:rPr>
+          <w:i/>
+        </w:rPr>
+        <w:t>Java</w:t>
+      </w:r>
+      <w:r>
+        <w:t xml:space="preserve"> pelo que não houveram grandes mudanças a não ser as simplificações inerentes à linguagem.</w:t>
+      </w:r>
+    </w:p>
+    <w:p>
+      <w:r>
+        <w:t>O módulo principal contém grande parte da lógica inerente ao projeto, e interage com as outras componentes do projeto.</w:t>
+      </w:r>
+    </w:p>
+    <w:p>
+      <w:pPr>
+        <w:pStyle w:val="Cabealho3"/>
+      </w:pPr>
+      <w:bookmarkStart w:id="66" w:name="_Toc515279352"/>
+      <w:r>
+        <w:t>Camada de</w:t>
+      </w:r>
+      <w:r>
+        <w:rPr>
+          <w:spacing w:val="-3"/>
+        </w:rPr>
+        <w:t xml:space="preserve"> </w:t>
+      </w:r>
+      <w:r>
+        <w:t>negócio</w:t>
+      </w:r>
+      <w:bookmarkEnd w:id="66"/>
+    </w:p>
+    <w:p>
+      <w:r>
+        <w:t xml:space="preserve">A camada de negócio representa o </w:t>
+      </w:r>
+      <w:r>
+        <w:rPr>
+          <w:i/>
+        </w:rPr>
+        <w:t xml:space="preserve">core </w:t>
+      </w:r>
+      <w:r>
+        <w:t>do sistema</w:t>
+      </w:r>
+      <w:r>
+        <w:t>, ou seja, toda a lógica inerente ao módulo principal pertence à camada de negócio</w:t>
+      </w:r>
+      <w:r>
+        <w:t xml:space="preserve">. Nesta camada é usada a </w:t>
+      </w:r>
+      <w:r>
+        <w:rPr>
+          <w:i/>
+        </w:rPr>
+        <w:t>framework</w:t>
+      </w:r>
+      <w:r>
+        <w:rPr>
+          <w:i/>
+          <w:spacing w:val="-11"/>
+        </w:rPr>
+        <w:t xml:space="preserve"> </w:t>
+      </w:r>
+      <w:r>
+        <w:t>Spring.</w:t>
+      </w:r>
+      <w:r>
+        <w:rPr>
+          <w:b/>
+          <w:szCs w:val="28"/>
+        </w:rPr>
+        <w:br/>
+      </w:r>
+      <w:r>
+        <w:t>O Spring</w:t>
+      </w:r>
+      <w:r>
+        <w:rPr>
+          <w:i/>
+        </w:rPr>
+        <w:t xml:space="preserve"> </w:t>
+      </w:r>
+      <w:r>
+        <w:t xml:space="preserve">é uma </w:t>
+      </w:r>
+      <w:r>
+        <w:rPr>
+          <w:i/>
+        </w:rPr>
+        <w:t xml:space="preserve">framework </w:t>
+      </w:r>
+      <w:r>
+        <w:t>desenvolvida para java, sendo constituída por diversos módulos que oferecem uma gama de serviços abrangente.</w:t>
+      </w:r>
+    </w:p>
+    <w:p>
+      <w:pPr>
+        <w:pStyle w:val="Cabealho2"/>
+      </w:pPr>
+      <w:bookmarkStart w:id="67" w:name="6.2._Camada_de_dados"/>
+      <w:bookmarkStart w:id="68" w:name="_Toc512888607"/>
+      <w:bookmarkStart w:id="69" w:name="_Toc515111329"/>
+      <w:bookmarkStart w:id="70" w:name="_Toc515279353"/>
+      <w:bookmarkEnd w:id="67"/>
+      <w:r>
+        <w:t>Camada de</w:t>
+      </w:r>
+      <w:r>
+        <w:rPr>
+          <w:spacing w:val="-3"/>
+        </w:rPr>
+        <w:t xml:space="preserve"> </w:t>
+      </w:r>
+      <w:r>
+        <w:t>dados</w:t>
+      </w:r>
+      <w:bookmarkEnd w:id="68"/>
       <w:bookmarkEnd w:id="69"/>
       <w:bookmarkEnd w:id="70"/>
+    </w:p>
+    <w:p>
+      <w:r>
+        <w:t>A</w:t>
+      </w:r>
+      <w:r>
+        <w:rPr>
+          <w:spacing w:val="-19"/>
+        </w:rPr>
+        <w:t xml:space="preserve"> </w:t>
+      </w:r>
+      <w:r>
+        <w:t>camada</w:t>
+      </w:r>
+      <w:r>
+        <w:rPr>
+          <w:spacing w:val="-17"/>
+        </w:rPr>
+        <w:t xml:space="preserve"> </w:t>
+      </w:r>
+      <w:r>
+        <w:t>de</w:t>
+      </w:r>
+      <w:r>
+        <w:rPr>
+          <w:spacing w:val="-17"/>
+        </w:rPr>
+        <w:t xml:space="preserve"> </w:t>
+      </w:r>
+      <w:r>
+        <w:t>dados</w:t>
+      </w:r>
+      <w:r>
+        <w:rPr>
+          <w:spacing w:val="-17"/>
+        </w:rPr>
+        <w:t xml:space="preserve"> </w:t>
+      </w:r>
+      <w:r>
+        <w:t>baseia-se</w:t>
+      </w:r>
+      <w:r>
+        <w:rPr>
+          <w:spacing w:val="-17"/>
+        </w:rPr>
+        <w:t xml:space="preserve"> </w:t>
+      </w:r>
+      <w:r>
+        <w:t>num</w:t>
+      </w:r>
+      <w:r>
+        <w:rPr>
+          <w:spacing w:val="-17"/>
+        </w:rPr>
+        <w:t xml:space="preserve"> </w:t>
+      </w:r>
+      <w:r>
+        <w:t>sistema</w:t>
+      </w:r>
+      <w:r>
+        <w:rPr>
+          <w:spacing w:val="-18"/>
+        </w:rPr>
+        <w:t xml:space="preserve"> </w:t>
+      </w:r>
+      <w:r>
+        <w:t>de</w:t>
+      </w:r>
+      <w:r>
+        <w:rPr>
+          <w:spacing w:val="-17"/>
+        </w:rPr>
+        <w:t xml:space="preserve"> </w:t>
+      </w:r>
+      <w:r>
+        <w:t>gestão</w:t>
+      </w:r>
+      <w:r>
+        <w:rPr>
+          <w:spacing w:val="-17"/>
+        </w:rPr>
+        <w:t xml:space="preserve"> </w:t>
+      </w:r>
+      <w:r>
+        <w:t>de</w:t>
+      </w:r>
+      <w:r>
+        <w:rPr>
+          <w:spacing w:val="-17"/>
+        </w:rPr>
+        <w:t xml:space="preserve"> </w:t>
+      </w:r>
+      <w:r>
+        <w:t>base</w:t>
+      </w:r>
+      <w:r>
+        <w:rPr>
+          <w:spacing w:val="-17"/>
+        </w:rPr>
+        <w:t xml:space="preserve"> </w:t>
+      </w:r>
+      <w:r>
+        <w:t>de</w:t>
+      </w:r>
+      <w:r>
+        <w:rPr>
+          <w:spacing w:val="-17"/>
+        </w:rPr>
+        <w:t xml:space="preserve"> </w:t>
+      </w:r>
+      <w:r>
+        <w:t>dados</w:t>
+      </w:r>
+      <w:r>
+        <w:rPr>
+          <w:spacing w:val="-17"/>
+        </w:rPr>
+        <w:t xml:space="preserve"> </w:t>
+      </w:r>
+      <w:r>
+        <w:t>(SGBD). Neste projeto, o sistema de gestão de base</w:t>
+      </w:r>
+      <w:r>
+        <w:t xml:space="preserve"> de dados a ser usado é</w:t>
+      </w:r>
+      <w:r>
+        <w:t xml:space="preserve"> o PostgreSQL Server, sendo um dos motivos para a sua escolha o facto de estar disponível na comunidade</w:t>
+      </w:r>
+      <w:r>
+        <w:rPr>
+          <w:spacing w:val="-4"/>
+        </w:rPr>
+        <w:t xml:space="preserve"> </w:t>
+      </w:r>
+      <w:r>
+        <w:rPr>
+          <w:i/>
+        </w:rPr>
+        <w:t>OpenSource</w:t>
+      </w:r>
+      <w:r>
+        <w:t>.</w:t>
+      </w:r>
+    </w:p>
+    <w:p>
+      <w:r>
+        <w:t>Foi utilizada também a framework Hibernate. O</w:t>
+      </w:r>
+      <w:r>
+        <w:rPr>
+          <w:spacing w:val="-16"/>
+        </w:rPr>
+        <w:t xml:space="preserve"> </w:t>
+      </w:r>
+      <w:r>
+        <w:t>Hibernate</w:t>
+      </w:r>
+      <w:r>
+        <w:rPr>
+          <w:i/>
+          <w:spacing w:val="-16"/>
+        </w:rPr>
+        <w:t xml:space="preserve"> </w:t>
+      </w:r>
+      <w:r>
+        <w:t>é</w:t>
+      </w:r>
+      <w:r>
+        <w:rPr>
+          <w:spacing w:val="-15"/>
+        </w:rPr>
+        <w:t xml:space="preserve"> </w:t>
+      </w:r>
+      <w:r>
+        <w:t>uma</w:t>
+      </w:r>
+      <w:r>
+        <w:rPr>
+          <w:spacing w:val="-16"/>
+        </w:rPr>
+        <w:t xml:space="preserve"> </w:t>
+      </w:r>
+      <w:r>
+        <w:t>biblioteca</w:t>
+      </w:r>
+      <w:r>
+        <w:rPr>
+          <w:spacing w:val="-15"/>
+        </w:rPr>
+        <w:t xml:space="preserve"> </w:t>
+      </w:r>
+      <w:r>
+        <w:t>desenvolvida</w:t>
+      </w:r>
+      <w:r>
+        <w:rPr>
+          <w:spacing w:val="-16"/>
+        </w:rPr>
+        <w:t xml:space="preserve"> </w:t>
+      </w:r>
+      <w:r>
+        <w:t>para</w:t>
+      </w:r>
+      <w:r>
+        <w:rPr>
+          <w:spacing w:val="-15"/>
+        </w:rPr>
+        <w:t xml:space="preserve"> </w:t>
+      </w:r>
+      <w:r>
+        <w:t>Java</w:t>
+      </w:r>
+      <w:r>
+        <w:rPr>
+          <w:spacing w:val="-16"/>
+        </w:rPr>
+        <w:t xml:space="preserve"> </w:t>
+      </w:r>
+      <w:r>
+        <w:t>com</w:t>
+      </w:r>
+      <w:r>
+        <w:rPr>
+          <w:spacing w:val="-15"/>
+        </w:rPr>
+        <w:t xml:space="preserve"> </w:t>
+      </w:r>
+      <w:r>
+        <w:t>o</w:t>
+      </w:r>
+      <w:r>
+        <w:rPr>
+          <w:spacing w:val="-16"/>
+        </w:rPr>
+        <w:t xml:space="preserve"> </w:t>
+      </w:r>
+      <w:r>
+        <w:t>intuito</w:t>
+      </w:r>
+      <w:r>
+        <w:rPr>
+          <w:spacing w:val="-15"/>
+        </w:rPr>
+        <w:t xml:space="preserve"> </w:t>
+      </w:r>
+      <w:r>
+        <w:t>de</w:t>
+      </w:r>
+      <w:r>
+        <w:rPr>
+          <w:spacing w:val="-16"/>
+        </w:rPr>
+        <w:t xml:space="preserve"> </w:t>
+      </w:r>
+      <w:r>
+        <w:t xml:space="preserve">fornecer uma </w:t>
+      </w:r>
+      <w:r>
+        <w:rPr>
+          <w:i/>
+        </w:rPr>
+        <w:t xml:space="preserve">framework </w:t>
+      </w:r>
+      <w:r>
+        <w:t xml:space="preserve">que permitisse mapear objetos pertencentes ao </w:t>
+      </w:r>
+      <w:r>
+        <w:rPr>
+          <w:i/>
+        </w:rPr>
+        <w:t xml:space="preserve">modelo de domínio </w:t>
+      </w:r>
+      <w:r>
+        <w:t xml:space="preserve">em objetos equivalentes no respetivo </w:t>
+      </w:r>
+      <w:r>
+        <w:rPr>
+          <w:i/>
+        </w:rPr>
+        <w:t>modelo</w:t>
+      </w:r>
+      <w:r>
+        <w:rPr>
+          <w:i/>
+          <w:spacing w:val="-13"/>
+        </w:rPr>
+        <w:t xml:space="preserve"> </w:t>
+      </w:r>
+      <w:r>
+        <w:rPr>
+          <w:i/>
+        </w:rPr>
+        <w:t>relacional</w:t>
+      </w:r>
+      <w:r>
+        <w:t>.</w:t>
+      </w:r>
+    </w:p>
+    <w:p>
+      <w:pPr>
+        <w:pStyle w:val="Cabealho2"/>
+      </w:pPr>
+      <w:bookmarkStart w:id="71" w:name="6.3._Camada_de_negócio"/>
+      <w:bookmarkStart w:id="72" w:name="_Toc512888609"/>
+      <w:bookmarkStart w:id="73" w:name="_Toc515111331"/>
+      <w:bookmarkStart w:id="74" w:name="_Toc515279354"/>
       <w:bookmarkEnd w:id="71"/>
-    </w:p>
-    <w:p>
-      <w:r>
-        <w:t xml:space="preserve">No módulo principal foi utilizado a tecnologia </w:t>
+      <w:r>
+        <w:t>Camada</w:t>
+      </w:r>
+      <w:r>
+        <w:rPr>
+          <w:spacing w:val="-2"/>
+        </w:rPr>
+        <w:t xml:space="preserve"> </w:t>
+      </w:r>
+      <w:r>
+        <w:t>Cliente</w:t>
+      </w:r>
+      <w:bookmarkEnd w:id="72"/>
+      <w:bookmarkEnd w:id="73"/>
+      <w:bookmarkEnd w:id="74"/>
+    </w:p>
+    <w:p>
+      <w:r>
+        <w:t>A camada cliente representa a componente aplicacional, que neste caso é uma aplicação móvel.</w:t>
+      </w:r>
+      <w:r>
+        <w:br/>
+        <w:t>Na camada cliente foi utilizado React Native. Esta é uma tecnologia de desenvolvimento de aplicações móveis nativas para multiplataforma (Android e iOS) em que praticamente todo o código é partilhado</w:t>
+      </w:r>
+      <w:r>
+        <w:t xml:space="preserve"> entre as duas versões. </w:t>
+      </w:r>
+      <w:r>
+        <w:t>É usado JavaScript</w:t>
       </w:r>
       <w:r>
         <w:rPr>
           <w:i/>
         </w:rPr>
-        <w:t>Java</w:t>
-      </w:r>
-      <w:r>
-        <w:t xml:space="preserve">, uma tecnologia amplamente utilizada. O seu código é compilado para </w:t>
+        <w:t xml:space="preserve"> </w:t>
+      </w:r>
+      <w:r>
+        <w:t xml:space="preserve">para o desenvolvimento de aplicações nesta tecnologia bem como um </w:t>
       </w:r>
       <w:r>
         <w:rPr>
           <w:i/>
         </w:rPr>
-        <w:t xml:space="preserve">bytecode </w:t>
-      </w:r>
-      <w:r>
-        <w:t xml:space="preserve">e executado numa máquina virtual, a </w:t>
+        <w:t xml:space="preserve">framework </w:t>
+      </w:r>
+      <w:r>
+        <w:t xml:space="preserve">baseado em </w:t>
       </w:r>
       <w:r>
         <w:rPr>
           <w:i/>
         </w:rPr>
-        <w:t>JVM</w:t>
-      </w:r>
-      <w:r>
-        <w:t xml:space="preserve"> o que fornece uma camada de abstração independente da plataforma onde corre.</w:t>
-      </w:r>
-    </w:p>
-    <w:p>
-      <w:r>
-        <w:t xml:space="preserve">Originalmente a linguagem de programação a ser usada seria o Java, mas devido a simplificar as classes de acesso a dados, bem como as classes de domínio foi usado </w:t>
-      </w:r>
-      <w:proofErr w:type="spellStart"/>
-      <w:r>
-        <w:rPr>
-          <w:i/>
-        </w:rPr>
-        <w:t>Kotlin</w:t>
-      </w:r>
-      <w:proofErr w:type="spellEnd"/>
-      <w:r>
-        <w:t xml:space="preserve">, que funciona, da mesma maneira, com a </w:t>
-      </w:r>
-      <w:r>
-        <w:rPr>
-          <w:i/>
-        </w:rPr>
-        <w:t>JVM</w:t>
-      </w:r>
-      <w:r>
-        <w:t xml:space="preserve">, e é compatível com </w:t>
-      </w:r>
-      <w:r>
-        <w:rPr>
-          <w:i/>
-        </w:rPr>
-        <w:t>Java</w:t>
-      </w:r>
-      <w:r>
-        <w:t xml:space="preserve"> pelo que não houveram grandes mudanças a não ser as simplificações inerentes à linguagem.</w:t>
-      </w:r>
-    </w:p>
-    <w:p>
-      <w:r>
-        <w:t>O módulo principal contém grande parte da lógica inerente ao projeto, e interage com as outras componentes do projeto.</w:t>
-      </w:r>
-    </w:p>
-    <w:p>
-      <w:pPr>
-        <w:pStyle w:val="Cabealho3"/>
-      </w:pPr>
-      <w:bookmarkStart w:id="72" w:name="_Toc515279352"/>
-      <w:r>
-        <w:t>Camada de</w:t>
-      </w:r>
-      <w:r>
-        <w:rPr>
-          <w:spacing w:val="-3"/>
-        </w:rPr>
-        <w:t xml:space="preserve"> </w:t>
-      </w:r>
-      <w:r>
-        <w:t>negócio</w:t>
-      </w:r>
-      <w:bookmarkEnd w:id="72"/>
-    </w:p>
-    <w:p>
-      <w:r>
-        <w:t xml:space="preserve">A camada de negócio representa o </w:t>
-      </w:r>
-      <w:r>
-        <w:rPr>
-          <w:i/>
-        </w:rPr>
-        <w:t xml:space="preserve">core </w:t>
-      </w:r>
-      <w:r>
-        <w:t>do sistema</w:t>
-      </w:r>
-      <w:r>
-        <w:t>, ou seja, toda a lógica inerente ao módulo principal pertence à camada de negócio</w:t>
-      </w:r>
-      <w:r>
-        <w:t xml:space="preserve">. Nesta camada é usada a </w:t>
-      </w:r>
-      <w:r>
-        <w:rPr>
-          <w:i/>
-        </w:rPr>
-        <w:t>framework</w:t>
-      </w:r>
-      <w:r>
-        <w:rPr>
-          <w:i/>
-          <w:spacing w:val="-11"/>
-        </w:rPr>
-        <w:t xml:space="preserve"> </w:t>
-      </w:r>
-      <w:r>
-        <w:t>Spring.</w:t>
-      </w:r>
-      <w:r>
-        <w:rPr>
-          <w:b/>
-          <w:szCs w:val="28"/>
-        </w:rPr>
-        <w:br/>
-      </w:r>
-      <w:r>
-        <w:t>O Spring</w:t>
-      </w:r>
-      <w:r>
-        <w:rPr>
-          <w:i/>
-        </w:rPr>
-        <w:t xml:space="preserve"> </w:t>
-      </w:r>
-      <w:r>
-        <w:t xml:space="preserve">é uma </w:t>
-      </w:r>
-      <w:r>
-        <w:rPr>
-          <w:i/>
-        </w:rPr>
-        <w:t xml:space="preserve">framework </w:t>
-      </w:r>
-      <w:r>
-        <w:t>desenvolvida para java, sendo constituída por diversos módulos que oferecem uma gama de serviços abrangente.</w:t>
-      </w:r>
-    </w:p>
-    <w:p>
-      <w:pPr>
-        <w:pStyle w:val="Cabealho2"/>
-      </w:pPr>
-      <w:bookmarkStart w:id="73" w:name="6.2._Camada_de_dados"/>
-      <w:bookmarkStart w:id="74" w:name="_Toc512888607"/>
-      <w:bookmarkStart w:id="75" w:name="_Toc515111329"/>
-      <w:bookmarkStart w:id="76" w:name="_Toc515279353"/>
-      <w:bookmarkEnd w:id="73"/>
-      <w:r>
-        <w:t>Camada de</w:t>
-      </w:r>
-      <w:r>
-        <w:rPr>
-          <w:spacing w:val="-3"/>
-        </w:rPr>
-        <w:t xml:space="preserve"> </w:t>
-      </w:r>
-      <w:r>
-        <w:t>dados</w:t>
-      </w:r>
-      <w:bookmarkEnd w:id="74"/>
+        <w:t>React</w:t>
+      </w:r>
+      <w:r>
+        <w:t>.</w:t>
+      </w:r>
+    </w:p>
+    <w:p/>
+    <w:p>
+      <w:pPr>
+        <w:jc w:val="left"/>
+      </w:pPr>
+      <w:r>
+        <w:br w:type="page"/>
+      </w:r>
+    </w:p>
+    <w:p>
+      <w:r>
+        <w:lastRenderedPageBreak/>
+        <w:br w:type="page"/>
+      </w:r>
+    </w:p>
+    <w:p>
+      <w:pPr>
+        <w:pStyle w:val="Ttulo1"/>
+      </w:pPr>
+      <w:bookmarkStart w:id="75" w:name="_Toc512888610"/>
+      <w:bookmarkStart w:id="76" w:name="_Toc515279355"/>
+      <w:r>
+        <w:lastRenderedPageBreak/>
+        <w:t>Conclusão</w:t>
+      </w:r>
       <w:bookmarkEnd w:id="75"/>
       <w:bookmarkEnd w:id="76"/>
     </w:p>
-    <w:p>
-      <w:r>
-        <w:t>A</w:t>
-      </w:r>
-      <w:r>
-        <w:rPr>
-          <w:spacing w:val="-19"/>
-        </w:rPr>
-        <w:t xml:space="preserve"> </w:t>
-      </w:r>
-      <w:r>
-        <w:t>camada</w:t>
-      </w:r>
-      <w:r>
-        <w:rPr>
-          <w:spacing w:val="-17"/>
-        </w:rPr>
-        <w:t xml:space="preserve"> </w:t>
-      </w:r>
-      <w:r>
-        <w:t>de</w:t>
-      </w:r>
-      <w:r>
-        <w:rPr>
-          <w:spacing w:val="-17"/>
-        </w:rPr>
-        <w:t xml:space="preserve"> </w:t>
-      </w:r>
-      <w:r>
-        <w:t>dados</w:t>
-      </w:r>
-      <w:r>
-        <w:rPr>
-          <w:spacing w:val="-17"/>
-        </w:rPr>
-        <w:t xml:space="preserve"> </w:t>
-      </w:r>
-      <w:r>
-        <w:t>baseia-se</w:t>
-      </w:r>
-      <w:r>
-        <w:rPr>
-          <w:spacing w:val="-17"/>
-        </w:rPr>
-        <w:t xml:space="preserve"> </w:t>
-      </w:r>
-      <w:r>
-        <w:t>num</w:t>
-      </w:r>
-      <w:r>
-        <w:rPr>
-          <w:spacing w:val="-17"/>
-        </w:rPr>
-        <w:t xml:space="preserve"> </w:t>
-      </w:r>
-      <w:r>
-        <w:t>sistema</w:t>
+    <w:p/>
+    <w:p>
+      <w:r>
+        <w:t>Neste documento é descrito um sistema cujo objetivo é futuramente ser de alguma forma integrado na rede ANSR</w:t>
+      </w:r>
+      <w:r>
+        <w:fldChar w:fldCharType="begin"/>
+      </w:r>
+      <w:r>
+        <w:instrText xml:space="preserve"> NOTEREF _Ref514847822 \f \h </w:instrText>
+      </w:r>
+      <w:r>
+        <w:fldChar w:fldCharType="separate"/>
+      </w:r>
+      <w:r>
+        <w:rPr>
+          <w:rStyle w:val="Refdenotaderodap"/>
+        </w:rPr>
+        <w:t>4</w:t>
+      </w:r>
+      <w:r>
+        <w:fldChar w:fldCharType="end"/>
+      </w:r>
+      <w:r>
+        <w:t>, pelo que é necessário que a sua implementação seja de certo modo visada na sua futura manutenção. Por essa razão</w:t>
       </w:r>
       <w:r>
         <w:rPr>
@@ -12016,309 +12512,153 @@
         <w:t xml:space="preserve"> </w:t>
       </w:r>
       <w:r>
-        <w:t>de</w:t>
-      </w:r>
-      <w:r>
-        <w:rPr>
-          <w:spacing w:val="-17"/>
-        </w:rPr>
-        <w:t xml:space="preserve"> </w:t>
-      </w:r>
-      <w:r>
-        <w:t>gestão</w:t>
-      </w:r>
-      <w:r>
-        <w:rPr>
-          <w:spacing w:val="-17"/>
-        </w:rPr>
-        <w:t xml:space="preserve"> </w:t>
-      </w:r>
-      <w:r>
-        <w:t>de</w:t>
-      </w:r>
-      <w:r>
-        <w:rPr>
-          <w:spacing w:val="-17"/>
-        </w:rPr>
-        <w:t xml:space="preserve"> </w:t>
-      </w:r>
-      <w:r>
-        <w:t>base</w:t>
-      </w:r>
-      <w:r>
-        <w:rPr>
-          <w:spacing w:val="-17"/>
-        </w:rPr>
-        <w:t xml:space="preserve"> </w:t>
-      </w:r>
-      <w:r>
-        <w:t>de</w:t>
-      </w:r>
-      <w:r>
-        <w:rPr>
-          <w:spacing w:val="-17"/>
-        </w:rPr>
-        <w:t xml:space="preserve"> </w:t>
-      </w:r>
-      <w:r>
-        <w:t>dados</w:t>
-      </w:r>
-      <w:r>
-        <w:rPr>
-          <w:spacing w:val="-17"/>
-        </w:rPr>
-        <w:t xml:space="preserve"> </w:t>
-      </w:r>
-      <w:r>
-        <w:t>(SGBD). Neste projeto, o sistema de gestão de base</w:t>
-      </w:r>
-      <w:r>
-        <w:t xml:space="preserve"> de dados a ser usado é</w:t>
-      </w:r>
-      <w:r>
-        <w:t xml:space="preserve"> o PostgreSQL Server, sendo um dos motivos para a sua escolha o facto de estar disponível na comunidade</w:t>
-      </w:r>
-      <w:r>
-        <w:rPr>
-          <w:spacing w:val="-4"/>
-        </w:rPr>
-        <w:t xml:space="preserve"> </w:t>
-      </w:r>
-      <w:r>
-        <w:rPr>
-          <w:i/>
-        </w:rPr>
-        <w:t>OpenSource</w:t>
-      </w:r>
-      <w:r>
-        <w:t>.</w:t>
-      </w:r>
-    </w:p>
-    <w:p>
-      <w:r>
-        <w:t>Foi utilizada também a framework Hibernate. O</w:t>
-      </w:r>
-      <w:r>
-        <w:rPr>
-          <w:spacing w:val="-16"/>
-        </w:rPr>
-        <w:t xml:space="preserve"> </w:t>
-      </w:r>
-      <w:r>
-        <w:t>Hibernate</w:t>
-      </w:r>
-      <w:r>
-        <w:rPr>
-          <w:i/>
-          <w:spacing w:val="-16"/>
-        </w:rPr>
-        <w:t xml:space="preserve"> </w:t>
-      </w:r>
-      <w:r>
         <w:t>é</w:t>
       </w:r>
       <w:r>
         <w:rPr>
-          <w:spacing w:val="-15"/>
-        </w:rPr>
-        <w:t xml:space="preserve"> </w:t>
-      </w:r>
-      <w:r>
-        <w:t>uma</w:t>
-      </w:r>
-      <w:r>
-        <w:rPr>
-          <w:spacing w:val="-16"/>
-        </w:rPr>
-        <w:t xml:space="preserve"> </w:t>
-      </w:r>
-      <w:r>
-        <w:t>biblioteca</w:t>
-      </w:r>
-      <w:r>
-        <w:rPr>
-          <w:spacing w:val="-15"/>
-        </w:rPr>
-        <w:t xml:space="preserve"> </w:t>
-      </w:r>
-      <w:r>
-        <w:t>desenvolvida</w:t>
-      </w:r>
-      <w:r>
-        <w:rPr>
-          <w:spacing w:val="-16"/>
-        </w:rPr>
-        <w:t xml:space="preserve"> </w:t>
-      </w:r>
-      <w:r>
-        <w:t>para</w:t>
-      </w:r>
-      <w:r>
-        <w:rPr>
-          <w:spacing w:val="-15"/>
-        </w:rPr>
-        <w:t xml:space="preserve"> </w:t>
-      </w:r>
-      <w:r>
-        <w:t>Java</w:t>
-      </w:r>
-      <w:r>
-        <w:rPr>
-          <w:spacing w:val="-16"/>
-        </w:rPr>
-        <w:t xml:space="preserve"> </w:t>
-      </w:r>
-      <w:r>
-        <w:t>com</w:t>
-      </w:r>
-      <w:r>
-        <w:rPr>
-          <w:spacing w:val="-15"/>
-        </w:rPr>
-        <w:t xml:space="preserve"> </w:t>
-      </w:r>
-      <w:r>
-        <w:t>o</w:t>
-      </w:r>
-      <w:r>
-        <w:rPr>
-          <w:spacing w:val="-16"/>
-        </w:rPr>
-        <w:t xml:space="preserve"> </w:t>
-      </w:r>
-      <w:r>
-        <w:t>intuito</w:t>
-      </w:r>
-      <w:r>
-        <w:rPr>
-          <w:spacing w:val="-15"/>
-        </w:rPr>
-        <w:t xml:space="preserve"> </w:t>
-      </w:r>
-      <w:r>
-        <w:t>de</w:t>
-      </w:r>
-      <w:r>
-        <w:rPr>
-          <w:spacing w:val="-16"/>
-        </w:rPr>
-        <w:t xml:space="preserve"> </w:t>
-      </w:r>
-      <w:r>
-        <w:t xml:space="preserve">fornecer uma </w:t>
-      </w:r>
-      <w:r>
-        <w:rPr>
-          <w:i/>
-        </w:rPr>
-        <w:t xml:space="preserve">framework </w:t>
-      </w:r>
-      <w:r>
-        <w:t xml:space="preserve">que permitisse mapear objetos pertencentes ao </w:t>
-      </w:r>
-      <w:r>
-        <w:rPr>
-          <w:i/>
-        </w:rPr>
-        <w:t xml:space="preserve">modelo de domínio </w:t>
-      </w:r>
-      <w:r>
-        <w:t xml:space="preserve">em objetos equivalentes no respetivo </w:t>
-      </w:r>
-      <w:r>
-        <w:rPr>
-          <w:i/>
-        </w:rPr>
-        <w:t>modelo</w:t>
-      </w:r>
-      <w:r>
-        <w:rPr>
-          <w:i/>
-          <w:spacing w:val="-13"/>
-        </w:rPr>
-        <w:t xml:space="preserve"> </w:t>
-      </w:r>
-      <w:r>
-        <w:rPr>
-          <w:i/>
-        </w:rPr>
-        <w:t>relacional</w:t>
-      </w:r>
-      <w:r>
-        <w:t>.</w:t>
+          <w:spacing w:val="-18"/>
+        </w:rPr>
+        <w:t xml:space="preserve"> </w:t>
+      </w:r>
+      <w:r>
+        <w:t>necessário</w:t>
+      </w:r>
+      <w:r>
+        <w:rPr>
+          <w:spacing w:val="-18"/>
+        </w:rPr>
+        <w:t xml:space="preserve"> </w:t>
+      </w:r>
+      <w:r>
+        <w:t>um</w:t>
+      </w:r>
+      <w:r>
+        <w:rPr>
+          <w:spacing w:val="-18"/>
+        </w:rPr>
+        <w:t xml:space="preserve"> </w:t>
+      </w:r>
+      <w:r>
+        <w:t>cuidado</w:t>
+      </w:r>
+      <w:r>
+        <w:rPr>
+          <w:spacing w:val="-18"/>
+        </w:rPr>
+        <w:t xml:space="preserve"> </w:t>
+      </w:r>
+      <w:r>
+        <w:t>acrescido</w:t>
+      </w:r>
+      <w:r>
+        <w:rPr>
+          <w:spacing w:val="-18"/>
+        </w:rPr>
+        <w:t xml:space="preserve"> </w:t>
+      </w:r>
+      <w:r>
+        <w:t>na</w:t>
+      </w:r>
+      <w:r>
+        <w:rPr>
+          <w:spacing w:val="-18"/>
+        </w:rPr>
+        <w:t xml:space="preserve"> </w:t>
+      </w:r>
+      <w:r>
+        <w:t>legibilidade</w:t>
+      </w:r>
+      <w:r>
+        <w:rPr>
+          <w:spacing w:val="-18"/>
+        </w:rPr>
+        <w:t xml:space="preserve"> </w:t>
+      </w:r>
+      <w:r>
+        <w:t>do</w:t>
+      </w:r>
+      <w:r>
+        <w:rPr>
+          <w:spacing w:val="-18"/>
+        </w:rPr>
+        <w:t xml:space="preserve"> </w:t>
+      </w:r>
+      <w:r>
+        <w:t>código</w:t>
+      </w:r>
+      <w:r>
+        <w:rPr>
+          <w:spacing w:val="-18"/>
+        </w:rPr>
+        <w:t xml:space="preserve"> </w:t>
+      </w:r>
+      <w:r>
+        <w:t>desenvolvido, bem como a facilidade da sua</w:t>
+      </w:r>
+      <w:r>
+        <w:rPr>
+          <w:spacing w:val="-8"/>
+        </w:rPr>
+        <w:t xml:space="preserve"> </w:t>
+      </w:r>
+      <w:r>
+        <w:t>alteração.</w:t>
+      </w:r>
+    </w:p>
+    <w:p>
+      <w:r>
+        <w:t xml:space="preserve">Foi possível realizar tanto a componente servidora como a componente de interface humana. Podendo afirmar com certeza que o nosso sistema informático já está em funcionamento. Existiu necessidade de uma enorme coordenação de ambos os componentes, para que ambos funcionassem. Embora a componente servidora seja realizada numa primeira fase, muitas funcionalidades </w:t>
+      </w:r>
+      <w:r>
+        <w:t xml:space="preserve">não opcionais </w:t>
+      </w:r>
+      <w:r>
+        <w:t>implementadas na parte da interface humana requererão diversas alterações na componente servidora. Posto isso, foi exequível a realização de todas as funcionalidades pretendidas.</w:t>
       </w:r>
     </w:p>
     <w:p>
       <w:pPr>
         <w:pStyle w:val="Cabealho2"/>
       </w:pPr>
-      <w:bookmarkStart w:id="77" w:name="6.3._Camada_de_negócio"/>
-      <w:bookmarkStart w:id="78" w:name="_Toc512888609"/>
-      <w:bookmarkStart w:id="79" w:name="_Toc515111331"/>
-      <w:bookmarkStart w:id="80" w:name="_Toc515279354"/>
+      <w:bookmarkStart w:id="77" w:name="_Toc515279356"/>
+      <w:r>
+        <w:t>Adversidades</w:t>
+      </w:r>
       <w:bookmarkEnd w:id="77"/>
-      <w:r>
-        <w:t>Camada</w:t>
-      </w:r>
-      <w:r>
-        <w:rPr>
-          <w:spacing w:val="-2"/>
-        </w:rPr>
-        <w:t xml:space="preserve"> </w:t>
-      </w:r>
-      <w:r>
-        <w:t>Cliente</w:t>
-      </w:r>
+    </w:p>
+    <w:p>
+      <w:bookmarkStart w:id="78" w:name="_GoBack"/>
       <w:bookmarkEnd w:id="78"/>
+    </w:p>
+    <w:p/>
+    <w:p>
+      <w:pPr>
+        <w:pStyle w:val="Cabealho2"/>
+      </w:pPr>
+      <w:bookmarkStart w:id="79" w:name="_Toc515279357"/>
+      <w:r>
+        <w:t>Trabalho futuro</w:t>
+      </w:r>
       <w:bookmarkEnd w:id="79"/>
-      <w:bookmarkEnd w:id="80"/>
-    </w:p>
-    <w:p>
-      <w:r>
-        <w:t>A camada cliente representa a componente aplicacional, que neste caso é uma aplicação móvel.</w:t>
-      </w:r>
-      <w:r>
-        <w:br/>
-        <w:t>Na camada cliente foi utilizado React Native. Esta é uma tecnologia de desenvolvimento de aplicações móveis nativas para multiplataforma (Android e iOS) em que praticamente todo o código é partilhado</w:t>
-      </w:r>
-      <w:r>
-        <w:t xml:space="preserve"> entre as duas versões. </w:t>
-      </w:r>
-      <w:r>
-        <w:t>É usado JavaScript</w:t>
-      </w:r>
-      <w:r>
-        <w:rPr>
-          <w:i/>
-        </w:rPr>
-        <w:t xml:space="preserve"> </w:t>
-      </w:r>
-      <w:r>
-        <w:t xml:space="preserve">para o desenvolvimento de aplicações nesta tecnologia bem como um </w:t>
-      </w:r>
-      <w:r>
-        <w:rPr>
-          <w:i/>
-        </w:rPr>
-        <w:t xml:space="preserve">framework </w:t>
-      </w:r>
-      <w:r>
-        <w:t xml:space="preserve">baseado em </w:t>
-      </w:r>
-      <w:r>
-        <w:rPr>
-          <w:i/>
-        </w:rPr>
-        <w:t>React</w:t>
-      </w:r>
-      <w:r>
-        <w:t>.</w:t>
-      </w:r>
-    </w:p>
-    <w:p/>
-    <w:p>
-      <w:pPr>
-        <w:jc w:val="left"/>
+    </w:p>
+    <w:p>
+      <w:r>
+        <w:t xml:space="preserve">No tempo subsequente à entrega da versão beta iremos realizar uma melhoria das funcionalidades já realizadas, como por exemplo, melhorar a segurança da autentificação. Quanto às funcionalidades opcionais, estas também mantêm o nosso interesse e irão ser efetuadas se possível. Por fim, a interface visual na componente de interface humana certamente irá sofrer alterações. Pretendemos dar ao utilizador a melhor </w:t>
+      </w:r>
+      <w:r>
+        <w:t>experiência</w:t>
+      </w:r>
+      <w:r>
+        <w:t xml:space="preserve"> na utilização do nosso sistema informático.</w:t>
+      </w:r>
+    </w:p>
+    <w:p>
+      <w:pPr>
+        <w:rPr>
+          <w:spacing w:val="5"/>
+          <w:sz w:val="32"/>
+          <w:szCs w:val="32"/>
+        </w:rPr>
       </w:pPr>
       <w:r>
         <w:br w:type="page"/>
@@ -12328,202 +12668,18 @@
       <w:pPr>
         <w:pStyle w:val="Ttulo1"/>
       </w:pPr>
-      <w:bookmarkStart w:id="81" w:name="_Toc512888610"/>
-      <w:bookmarkStart w:id="82" w:name="_Toc515279355"/>
       <w:r>
         <w:lastRenderedPageBreak/>
-        <w:t>Conclusão</w:t>
-      </w:r>
-      <w:bookmarkEnd w:id="81"/>
-      <w:bookmarkEnd w:id="82"/>
-    </w:p>
-    <w:p/>
-    <w:p>
-      <w:r>
-        <w:t>Neste documento é descrito um sistema cujo objetivo é futuramente ser de alguma forma integrado na rede ANSR</w:t>
-      </w:r>
-      <w:r>
-        <w:fldChar w:fldCharType="begin"/>
-      </w:r>
-      <w:r>
-        <w:instrText xml:space="preserve"> NOTEREF _Ref514847822 \f \h </w:instrText>
-      </w:r>
-      <w:r>
-        <w:fldChar w:fldCharType="separate"/>
-      </w:r>
-      <w:r>
-        <w:rPr>
-          <w:rStyle w:val="Refdenotaderodap"/>
-        </w:rPr>
-        <w:t>4</w:t>
-      </w:r>
-      <w:r>
-        <w:fldChar w:fldCharType="end"/>
-      </w:r>
-      <w:r>
-        <w:t>, pelo que é necessário que a sua implementação seja de certo modo visada na sua futura manutenção. Por essa razão</w:t>
-      </w:r>
-      <w:r>
-        <w:rPr>
-          <w:spacing w:val="-18"/>
-        </w:rPr>
-        <w:t xml:space="preserve"> </w:t>
-      </w:r>
-      <w:r>
-        <w:t>é</w:t>
-      </w:r>
-      <w:r>
-        <w:rPr>
-          <w:spacing w:val="-18"/>
-        </w:rPr>
-        <w:t xml:space="preserve"> </w:t>
-      </w:r>
-      <w:r>
-        <w:t>necessário</w:t>
-      </w:r>
-      <w:r>
-        <w:rPr>
-          <w:spacing w:val="-18"/>
-        </w:rPr>
-        <w:t xml:space="preserve"> </w:t>
-      </w:r>
-      <w:r>
-        <w:t>um</w:t>
-      </w:r>
-      <w:r>
-        <w:rPr>
-          <w:spacing w:val="-18"/>
-        </w:rPr>
-        <w:t xml:space="preserve"> </w:t>
-      </w:r>
-      <w:r>
-        <w:t>cuidado</w:t>
-      </w:r>
-      <w:r>
-        <w:rPr>
-          <w:spacing w:val="-18"/>
-        </w:rPr>
-        <w:t xml:space="preserve"> </w:t>
-      </w:r>
-      <w:r>
-        <w:t>acrescido</w:t>
-      </w:r>
-      <w:r>
-        <w:rPr>
-          <w:spacing w:val="-18"/>
-        </w:rPr>
-        <w:t xml:space="preserve"> </w:t>
-      </w:r>
-      <w:r>
-        <w:t>na</w:t>
-      </w:r>
-      <w:r>
-        <w:rPr>
-          <w:spacing w:val="-18"/>
-        </w:rPr>
-        <w:t xml:space="preserve"> </w:t>
-      </w:r>
-      <w:r>
-        <w:t>legibilidade</w:t>
-      </w:r>
-      <w:r>
-        <w:rPr>
-          <w:spacing w:val="-18"/>
-        </w:rPr>
-        <w:t xml:space="preserve"> </w:t>
-      </w:r>
-      <w:r>
-        <w:t>do</w:t>
-      </w:r>
-      <w:r>
-        <w:rPr>
-          <w:spacing w:val="-18"/>
-        </w:rPr>
-        <w:t xml:space="preserve"> </w:t>
-      </w:r>
-      <w:r>
-        <w:t>código</w:t>
-      </w:r>
-      <w:r>
-        <w:rPr>
-          <w:spacing w:val="-18"/>
-        </w:rPr>
-        <w:t xml:space="preserve"> </w:t>
-      </w:r>
-      <w:r>
-        <w:t>desenvolvido, bem como a facilidade da sua</w:t>
-      </w:r>
-      <w:r>
-        <w:rPr>
-          <w:spacing w:val="-8"/>
-        </w:rPr>
-        <w:t xml:space="preserve"> </w:t>
-      </w:r>
-      <w:r>
-        <w:t>alteração.</w:t>
-      </w:r>
-    </w:p>
-    <w:p>
-      <w:r>
-        <w:t xml:space="preserve">Foi possível realizar tanto a componente servidora como a componente de interface humana. Podendo afirmar com certeza que o nosso sistema informático já está em funcionamento. Existiu necessidade de uma enorme coordenação de ambos os componentes, para que ambos funcionassem. Embora a componente servidora seja realizada numa primeira fase, muitas funcionalidades </w:t>
-      </w:r>
-      <w:r>
-        <w:t xml:space="preserve">não opcionais </w:t>
-      </w:r>
-      <w:r>
-        <w:t>implementadas na parte da interface humana requererão diversas alterações na componente servidora. Posto isso, foi exequível a realização de todas as funcionalidades pretendidas.</w:t>
-      </w:r>
-    </w:p>
-    <w:p>
-      <w:pPr>
-        <w:pStyle w:val="Cabealho2"/>
-      </w:pPr>
-      <w:bookmarkStart w:id="83" w:name="_Toc515279356"/>
-      <w:r>
-        <w:t>Adversidades</w:t>
-      </w:r>
-      <w:bookmarkEnd w:id="83"/>
-    </w:p>
-    <w:p/>
-    <w:p>
-      <w:pPr>
-        <w:pStyle w:val="Cabealho2"/>
-      </w:pPr>
-      <w:bookmarkStart w:id="84" w:name="_Toc515279357"/>
-      <w:r>
-        <w:t>Trabalho futuro</w:t>
-      </w:r>
-      <w:bookmarkEnd w:id="84"/>
-    </w:p>
-    <w:p>
-      <w:r>
-        <w:t xml:space="preserve">No tempo subsequente à entrega da versão beta iremos realizar uma melhoria das funcionalidades já realizadas, como por exemplo, melhorar a segurança da autentificação. Quanto às funcionalidades opcionais, estas também mantêm o nosso interesse e irão ser efetuadas se possível. Por fim, a interface visual na componente de interface humana certamente irá sofrer alterações. Pretendemos dar ao utilizador a melhor </w:t>
-      </w:r>
-      <w:proofErr w:type="gramStart"/>
-      <w:r>
-        <w:t>experiencia</w:t>
-      </w:r>
-      <w:proofErr w:type="gramEnd"/>
-      <w:r>
-        <w:t xml:space="preserve"> na utilização do nosso sistema informático.</w:t>
-      </w:r>
-    </w:p>
-    <w:p/>
-    <w:p>
-      <w:pPr>
-        <w:pStyle w:val="Ttulo1"/>
-      </w:pPr>
-      <w:r>
         <w:br w:type="page"/>
       </w:r>
-      <w:bookmarkStart w:id="85" w:name="_Toc512888611"/>
-      <w:bookmarkStart w:id="86" w:name="_Toc515279358"/>
+      <w:bookmarkStart w:id="80" w:name="_Toc512888611"/>
+      <w:bookmarkStart w:id="81" w:name="_Toc515279358"/>
       <w:r>
         <w:lastRenderedPageBreak/>
         <w:t>Anexos</w:t>
       </w:r>
-      <w:bookmarkEnd w:id="85"/>
-      <w:bookmarkEnd w:id="86"/>
+      <w:bookmarkEnd w:id="80"/>
+      <w:bookmarkEnd w:id="81"/>
     </w:p>
     <w:p>
       <w:pPr>
@@ -12540,15 +12696,15 @@
       <w:pPr>
         <w:pStyle w:val="Cabealho2"/>
       </w:pPr>
-      <w:bookmarkStart w:id="87" w:name="8.1._Cronograma"/>
-      <w:bookmarkStart w:id="88" w:name="_Toc512888612"/>
-      <w:bookmarkStart w:id="89" w:name="_Toc515279359"/>
-      <w:bookmarkEnd w:id="87"/>
+      <w:bookmarkStart w:id="82" w:name="8.1._Cronograma"/>
+      <w:bookmarkStart w:id="83" w:name="_Toc512888612"/>
+      <w:bookmarkStart w:id="84" w:name="_Toc515279359"/>
+      <w:bookmarkEnd w:id="82"/>
       <w:r>
         <w:t>Cronograma</w:t>
       </w:r>
-      <w:bookmarkEnd w:id="88"/>
-      <w:bookmarkEnd w:id="89"/>
+      <w:bookmarkEnd w:id="83"/>
+      <w:bookmarkEnd w:id="84"/>
     </w:p>
     <w:p>
       <w:pPr>
@@ -12609,16 +12765,26 @@
                               <w:pStyle w:val="Legenda"/>
                               <w:jc w:val="center"/>
                             </w:pPr>
-                            <w:bookmarkStart w:id="90" w:name="_Ref514870533"/>
+                            <w:bookmarkStart w:id="85" w:name="_Ref514870533"/>
                             <w:r>
                               <w:t xml:space="preserve">Figura </w:t>
                             </w:r>
-                            <w:fldSimple w:instr=" SEQ Figura \* ARABIC ">
-                              <w:r>
-                                <w:t>10</w:t>
-                              </w:r>
-                            </w:fldSimple>
-                            <w:bookmarkEnd w:id="90"/>
+                            <w:r>
+                              <w:fldChar w:fldCharType="begin"/>
+                            </w:r>
+                            <w:r>
+                              <w:instrText xml:space="preserve"> SEQ Figura \* ARABIC </w:instrText>
+                            </w:r>
+                            <w:r>
+                              <w:fldChar w:fldCharType="separate"/>
+                            </w:r>
+                            <w:r>
+                              <w:t>10</w:t>
+                            </w:r>
+                            <w:r>
+                              <w:fldChar w:fldCharType="end"/>
+                            </w:r>
+                            <w:bookmarkEnd w:id="85"/>
                             <w:r>
                               <w:t>. Cronograma do Projeto</w:t>
                             </w:r>
@@ -12900,8 +13066,8 @@
       <w:r>
         <w:t>realizar.</w:t>
       </w:r>
-      <w:bookmarkStart w:id="92" w:name="_bookmark3"/>
-      <w:bookmarkEnd w:id="92"/>
+      <w:bookmarkStart w:id="86" w:name="_bookmark3"/>
+      <w:bookmarkEnd w:id="86"/>
     </w:p>
     <w:p>
       <w:pPr>
@@ -12911,10 +13077,10 @@
           <w:numId w:val="0"/>
         </w:numPr>
       </w:pPr>
-      <w:bookmarkStart w:id="93" w:name="Tarefas"/>
-      <w:bookmarkStart w:id="94" w:name="_Toc512888613"/>
-      <w:bookmarkStart w:id="95" w:name="_Toc515279360"/>
-      <w:bookmarkEnd w:id="93"/>
+      <w:bookmarkStart w:id="87" w:name="Tarefas"/>
+      <w:bookmarkStart w:id="88" w:name="_Toc515279360"/>
+      <w:bookmarkStart w:id="89" w:name="_Toc512888613"/>
+      <w:bookmarkEnd w:id="87"/>
       <w:r>
         <w:rPr>
           <w:noProof/>
@@ -12975,7 +13141,7 @@
           </wp:anchor>
         </w:drawing>
       </w:r>
-      <w:bookmarkEnd w:id="95"/>
+      <w:bookmarkEnd w:id="88"/>
     </w:p>
     <w:p/>
     <w:p/>
@@ -12996,13 +13162,13 @@
       <w:pPr>
         <w:pStyle w:val="Cabealho2"/>
       </w:pPr>
-      <w:bookmarkStart w:id="96" w:name="_Toc515279361"/>
+      <w:bookmarkStart w:id="90" w:name="_Toc515279361"/>
       <w:r>
         <w:lastRenderedPageBreak/>
         <w:t>Tarefas</w:t>
       </w:r>
-      <w:bookmarkEnd w:id="94"/>
-      <w:bookmarkEnd w:id="96"/>
+      <w:bookmarkEnd w:id="89"/>
+      <w:bookmarkEnd w:id="90"/>
     </w:p>
     <w:p/>
     <w:p>
@@ -13716,7 +13882,7 @@
         <w:br w:type="page"/>
       </w:r>
     </w:p>
-    <w:bookmarkStart w:id="97" w:name="_Toc515279362" w:displacedByCustomXml="next"/>
+    <w:bookmarkStart w:id="91" w:name="_Toc515279362" w:displacedByCustomXml="next"/>
     <w:sdt>
       <w:sdtPr>
         <w:rPr>
@@ -13751,7 +13917,7 @@
           <w:r>
             <w:t>Referências</w:t>
           </w:r>
-          <w:bookmarkEnd w:id="97"/>
+          <w:bookmarkEnd w:id="91"/>
         </w:p>
         <w:p/>
         <w:sdt>
@@ -13759,6 +13925,7 @@
             <w:id w:val="111145805"/>
             <w:bibliography/>
           </w:sdtPr>
+          <w:sdtEndPr/>
           <w:sdtContent>
             <w:p>
               <w:pPr>
@@ -13793,8 +13960,8 @@
                   <w:numId w:val="41"/>
                 </w:numPr>
               </w:pPr>
-              <w:bookmarkStart w:id="98" w:name="_bookmark5"/>
-              <w:bookmarkEnd w:id="98"/>
+              <w:bookmarkStart w:id="92" w:name="_bookmark5"/>
+              <w:bookmarkEnd w:id="92"/>
               <w:r>
                 <w:t>[</w:t>
               </w:r>
@@ -13822,8 +13989,8 @@
                   <w:numId w:val="41"/>
                 </w:numPr>
               </w:pPr>
-              <w:bookmarkStart w:id="99" w:name="_bookmark6"/>
-              <w:bookmarkEnd w:id="99"/>
+              <w:bookmarkStart w:id="93" w:name="_bookmark6"/>
+              <w:bookmarkEnd w:id="93"/>
               <w:r>
                 <w:t xml:space="preserve">[Spring] </w:t>
               </w:r>
@@ -13846,8 +14013,8 @@
                   <w:lang w:val="en-US"/>
                 </w:rPr>
               </w:pPr>
-              <w:bookmarkStart w:id="100" w:name="_bookmark7"/>
-              <w:bookmarkEnd w:id="100"/>
+              <w:bookmarkStart w:id="94" w:name="_bookmark7"/>
+              <w:bookmarkEnd w:id="94"/>
               <w:r>
                 <w:rPr>
                   <w:lang w:val="en-US"/>
@@ -13931,6 +14098,11 @@
         <w:docPartUnique/>
       </w:docPartObj>
     </w:sdtPr>
+    <w:sdtEndPr>
+      <w:rPr>
+        <w:rStyle w:val="Nmerodepgina"/>
+      </w:rPr>
+    </w:sdtEndPr>
     <w:sdtContent>
       <w:p>
         <w:pPr>
@@ -14000,6 +14172,11 @@
         <w:docPartUnique/>
       </w:docPartObj>
     </w:sdtPr>
+    <w:sdtEndPr>
+      <w:rPr>
+        <w:rStyle w:val="Nmerodepgina"/>
+      </w:rPr>
+    </w:sdtEndPr>
     <w:sdtContent>
       <w:p>
         <w:pPr>
@@ -19967,7 +20144,7 @@
 </file>
 
 <file path=customXml/itemProps1.xml><?xml version="1.0" encoding="utf-8"?>
-<ds:datastoreItem xmlns:ds="http://schemas.openxmlformats.org/officeDocument/2006/customXml" ds:itemID="{1B56EFF7-C13C-0F49-9240-AB7A9E82E975}">
+<ds:datastoreItem xmlns:ds="http://schemas.openxmlformats.org/officeDocument/2006/customXml" ds:itemID="{9C259CA1-87C6-9C48-8C9A-1EF78EBF9B36}">
   <ds:schemaRefs>
     <ds:schemaRef ds:uri="http://schemas.openxmlformats.org/officeDocument/2006/bibliography"/>
   </ds:schemaRefs>

--- a/Docs/Relatórios/beta_version.docx
+++ b/Docs/Relatórios/beta_version.docx
@@ -4580,26 +4580,36 @@
                         <w:pStyle w:val="Legenda"/>
                         <w:jc w:val="center"/>
                       </w:pPr>
-                      <w:bookmarkStart w:id="8" w:name="_Ref514797288"/>
-                      <w:bookmarkStart w:id="9" w:name="_Ref514797157"/>
+                      <w:bookmarkStart w:id="7" w:name="_Ref514797288"/>
+                      <w:bookmarkStart w:id="8" w:name="_Ref514797157"/>
                       <w:r>
                         <w:t xml:space="preserve">Figura </w:t>
                       </w:r>
-                      <w:fldSimple w:instr=" SEQ Figura \* ARABIC ">
-                        <w:r>
-                          <w:t>1</w:t>
-                        </w:r>
-                      </w:fldSimple>
-                      <w:bookmarkEnd w:id="8"/>
+                      <w:r>
+                        <w:fldChar w:fldCharType="begin"/>
+                      </w:r>
+                      <w:r>
+                        <w:instrText xml:space="preserve"> SEQ Figura \* ARABIC </w:instrText>
+                      </w:r>
+                      <w:r>
+                        <w:fldChar w:fldCharType="separate"/>
+                      </w:r>
+                      <w:r>
+                        <w:t>1</w:t>
+                      </w:r>
+                      <w:r>
+                        <w:fldChar w:fldCharType="end"/>
+                      </w:r>
+                      <w:bookmarkEnd w:id="7"/>
                       <w:r>
                         <w:t xml:space="preserve">. </w:t>
                       </w:r>
-                      <w:bookmarkStart w:id="10" w:name="_Ref514797122"/>
+                      <w:bookmarkStart w:id="9" w:name="_Ref514797122"/>
                       <w:r>
                         <w:t>Imagem Geral</w:t>
                       </w:r>
+                      <w:bookmarkEnd w:id="8"/>
                       <w:bookmarkEnd w:id="9"/>
-                      <w:bookmarkEnd w:id="10"/>
                     </w:p>
                   </w:txbxContent>
                 </v:textbox>
@@ -4672,14 +4682,14 @@
       <w:r>
         <w:t>O projeto tem por objetivo o desenvolvimento de um serviço que permite ao cidadão o acesso imediato a um evento de excesso de velocidade. Os eventos são gerados através dos cinemómetros pertencentes à rede SINCRO</w:t>
       </w:r>
-      <w:bookmarkStart w:id="7" w:name="_Ref514848063"/>
+      <w:bookmarkStart w:id="10" w:name="_Ref514848063"/>
       <w:r>
         <w:rPr>
           <w:rStyle w:val="Refdenotaderodap"/>
         </w:rPr>
         <w:footnoteReference w:id="3"/>
       </w:r>
-      <w:bookmarkEnd w:id="7"/>
+      <w:bookmarkEnd w:id="10"/>
       <w:r>
         <w:t>, como mostrado</w:t>
       </w:r>
@@ -4854,14 +4864,14 @@
       <w:r>
         <w:t>ANSR</w:t>
       </w:r>
-      <w:bookmarkStart w:id="8" w:name="_Ref514847822"/>
+      <w:bookmarkStart w:id="11" w:name="_Ref514847822"/>
       <w:r>
         <w:rPr>
           <w:rStyle w:val="Refdenotaderodap"/>
         </w:rPr>
         <w:footnoteReference w:id="4"/>
       </w:r>
-      <w:bookmarkEnd w:id="8"/>
+      <w:bookmarkEnd w:id="11"/>
       <w:r>
         <w:t>.</w:t>
       </w:r>
@@ -5023,12 +5033,12 @@
       <w:pPr>
         <w:pStyle w:val="Cabealho2"/>
       </w:pPr>
-      <w:bookmarkStart w:id="9" w:name="_Toc515279326"/>
+      <w:bookmarkStart w:id="12" w:name="_Toc515279326"/>
       <w:r>
         <w:lastRenderedPageBreak/>
         <w:t>Motivação</w:t>
       </w:r>
-      <w:bookmarkEnd w:id="9"/>
+      <w:bookmarkEnd w:id="12"/>
     </w:p>
     <w:p>
       <w:r>
@@ -5050,11 +5060,11 @@
       <w:pPr>
         <w:pStyle w:val="Cabealho2"/>
       </w:pPr>
-      <w:bookmarkStart w:id="10" w:name="_Toc515279327"/>
+      <w:bookmarkStart w:id="13" w:name="_Toc515279327"/>
       <w:r>
         <w:t>Estado da Arte</w:t>
       </w:r>
-      <w:bookmarkEnd w:id="10"/>
+      <w:bookmarkEnd w:id="13"/>
     </w:p>
     <w:p>
       <w:r>
@@ -5073,12 +5083,12 @@
       <w:r>
         <w:br w:type="page"/>
       </w:r>
-      <w:bookmarkStart w:id="11" w:name="_Toc515279328"/>
+      <w:bookmarkStart w:id="14" w:name="_Toc515279328"/>
       <w:r>
         <w:lastRenderedPageBreak/>
         <w:t>Análise do Problema e Modelos</w:t>
       </w:r>
-      <w:bookmarkEnd w:id="11"/>
+      <w:bookmarkEnd w:id="14"/>
     </w:p>
     <w:p/>
     <w:p>
@@ -5210,11 +5220,11 @@
       <w:pPr>
         <w:pStyle w:val="Cabealho2"/>
       </w:pPr>
-      <w:bookmarkStart w:id="12" w:name="_Toc515279329"/>
+      <w:bookmarkStart w:id="15" w:name="_Toc515279329"/>
       <w:r>
         <w:t>Análise</w:t>
       </w:r>
-      <w:bookmarkEnd w:id="12"/>
+      <w:bookmarkEnd w:id="15"/>
       <w:r>
         <w:tab/>
       </w:r>
@@ -5366,11 +5376,11 @@
       <w:pPr>
         <w:pStyle w:val="Cabealho2"/>
       </w:pPr>
-      <w:bookmarkStart w:id="13" w:name="_Toc515279330"/>
+      <w:bookmarkStart w:id="16" w:name="_Toc515279330"/>
       <w:r>
         <w:t>Problema</w:t>
       </w:r>
-      <w:bookmarkEnd w:id="13"/>
+      <w:bookmarkEnd w:id="16"/>
     </w:p>
     <w:p>
       <w:r>
@@ -5688,11 +5698,11 @@
       <w:pPr>
         <w:pStyle w:val="Cabealho2"/>
       </w:pPr>
-      <w:bookmarkStart w:id="14" w:name="_Toc515279331"/>
+      <w:bookmarkStart w:id="17" w:name="_Toc515279331"/>
       <w:r>
         <w:t>Solução</w:t>
       </w:r>
-      <w:bookmarkEnd w:id="14"/>
+      <w:bookmarkEnd w:id="17"/>
     </w:p>
     <w:p>
       <w:r>
@@ -5943,12 +5953,12 @@
       <w:pPr>
         <w:pStyle w:val="Ttulo1"/>
       </w:pPr>
-      <w:bookmarkStart w:id="15" w:name="_Toc515279332"/>
+      <w:bookmarkStart w:id="18" w:name="_Toc515279332"/>
       <w:r>
         <w:lastRenderedPageBreak/>
         <w:t>Requisitos Funcionais</w:t>
       </w:r>
-      <w:bookmarkEnd w:id="15"/>
+      <w:bookmarkEnd w:id="18"/>
     </w:p>
     <w:p/>
     <w:p>
@@ -6015,14 +6025,14 @@
       <w:r>
         <w:t>No sistema SINCRO Mobile</w:t>
       </w:r>
-      <w:bookmarkStart w:id="16" w:name="_Ref514848309"/>
+      <w:bookmarkStart w:id="19" w:name="_Ref514848309"/>
       <w:r>
         <w:rPr>
           <w:rStyle w:val="Refdenotaderodap"/>
         </w:rPr>
         <w:footnoteReference w:id="5"/>
       </w:r>
-      <w:bookmarkEnd w:id="16"/>
+      <w:bookmarkEnd w:id="19"/>
       <w:r>
         <w:t xml:space="preserve"> serão implementados os seguintes requisitos funcionais, presentes na</w:t>
       </w:r>
@@ -6082,7 +6092,7 @@
       <w:r>
         <w:t>. Quanto ao cidadão, este terá acesso a todas as funcionalidades.</w:t>
       </w:r>
-      <w:bookmarkStart w:id="17" w:name="_Toc512888588"/>
+      <w:bookmarkStart w:id="20" w:name="_Toc512888588"/>
     </w:p>
     <w:p>
       <w:r>
@@ -6131,7 +6141,7 @@
                               <w:pStyle w:val="Legenda"/>
                               <w:jc w:val="center"/>
                             </w:pPr>
-                            <w:bookmarkStart w:id="18" w:name="_Ref514797385"/>
+                            <w:bookmarkStart w:id="21" w:name="_Ref514797385"/>
                             <w:r>
                               <w:t xml:space="preserve">Figura </w:t>
                             </w:r>
@@ -6150,7 +6160,7 @@
                             <w:r>
                               <w:fldChar w:fldCharType="end"/>
                             </w:r>
-                            <w:bookmarkEnd w:id="18"/>
+                            <w:bookmarkEnd w:id="21"/>
                             <w:r>
                               <w:t>. Diagrama Caso de Uso</w:t>
                             </w:r>
@@ -6179,16 +6189,26 @@
                         <w:pStyle w:val="Legenda"/>
                         <w:jc w:val="center"/>
                       </w:pPr>
-                      <w:bookmarkStart w:id="23" w:name="_Ref514797385"/>
+                      <w:bookmarkStart w:id="22" w:name="_Ref514797385"/>
                       <w:r>
                         <w:t xml:space="preserve">Figura </w:t>
                       </w:r>
-                      <w:fldSimple w:instr=" SEQ Figura \* ARABIC ">
-                        <w:r>
-                          <w:t>2</w:t>
-                        </w:r>
-                      </w:fldSimple>
-                      <w:bookmarkEnd w:id="23"/>
+                      <w:r>
+                        <w:fldChar w:fldCharType="begin"/>
+                      </w:r>
+                      <w:r>
+                        <w:instrText xml:space="preserve"> SEQ Figura \* ARABIC </w:instrText>
+                      </w:r>
+                      <w:r>
+                        <w:fldChar w:fldCharType="separate"/>
+                      </w:r>
+                      <w:r>
+                        <w:t>2</w:t>
+                      </w:r>
+                      <w:r>
+                        <w:fldChar w:fldCharType="end"/>
+                      </w:r>
+                      <w:bookmarkEnd w:id="22"/>
                       <w:r>
                         <w:t>. Diagrama Caso de Uso</w:t>
                       </w:r>
@@ -6230,7 +6250,7 @@
       <w:pPr>
         <w:pStyle w:val="Cabealho2"/>
       </w:pPr>
-      <w:bookmarkStart w:id="19" w:name="_Toc515279333"/>
+      <w:bookmarkStart w:id="23" w:name="_Toc515279333"/>
       <w:r>
         <w:lastRenderedPageBreak/>
         <w:t>RF01 - Notificação de</w:t>
@@ -6244,8 +6264,8 @@
       <w:r>
         <w:t>Contraordenações</w:t>
       </w:r>
-      <w:bookmarkEnd w:id="17"/>
-      <w:bookmarkEnd w:id="19"/>
+      <w:bookmarkEnd w:id="20"/>
+      <w:bookmarkEnd w:id="23"/>
     </w:p>
     <w:p/>
     <w:p>
@@ -6494,11 +6514,21 @@
                       <w:r>
                         <w:t xml:space="preserve">Figura </w:t>
                       </w:r>
-                      <w:fldSimple w:instr=" SEQ Figura \* ARABIC ">
-                        <w:r>
-                          <w:t>3</w:t>
-                        </w:r>
-                      </w:fldSimple>
+                      <w:r>
+                        <w:fldChar w:fldCharType="begin"/>
+                      </w:r>
+                      <w:r>
+                        <w:instrText xml:space="preserve"> SEQ Figura \* ARABIC </w:instrText>
+                      </w:r>
+                      <w:r>
+                        <w:fldChar w:fldCharType="separate"/>
+                      </w:r>
+                      <w:r>
+                        <w:t>3</w:t>
+                      </w:r>
+                      <w:r>
+                        <w:fldChar w:fldCharType="end"/>
+                      </w:r>
                       <w:r>
                         <w:t>. Requisito Funcional I</w:t>
                       </w:r>
@@ -6759,8 +6789,8 @@
       <w:r>
         <w:br w:type="page"/>
       </w:r>
-      <w:bookmarkStart w:id="20" w:name="_Toc512888589"/>
-      <w:bookmarkStart w:id="21" w:name="_Toc515279334"/>
+      <w:bookmarkStart w:id="24" w:name="_Toc512888589"/>
+      <w:bookmarkStart w:id="25" w:name="_Toc515279334"/>
       <w:r>
         <w:lastRenderedPageBreak/>
         <w:t>RF02 - Delegar</w:t>
@@ -6774,8 +6804,8 @@
       <w:r>
         <w:t>Matrícula</w:t>
       </w:r>
-      <w:bookmarkEnd w:id="20"/>
-      <w:bookmarkEnd w:id="21"/>
+      <w:bookmarkEnd w:id="24"/>
+      <w:bookmarkEnd w:id="25"/>
     </w:p>
     <w:p/>
     <w:p>
@@ -6874,11 +6904,21 @@
                       <w:r>
                         <w:t xml:space="preserve">Figura </w:t>
                       </w:r>
-                      <w:fldSimple w:instr=" SEQ Figura \* ARABIC ">
-                        <w:r>
-                          <w:t>4</w:t>
-                        </w:r>
-                      </w:fldSimple>
+                      <w:r>
+                        <w:fldChar w:fldCharType="begin"/>
+                      </w:r>
+                      <w:r>
+                        <w:instrText xml:space="preserve"> SEQ Figura \* ARABIC </w:instrText>
+                      </w:r>
+                      <w:r>
+                        <w:fldChar w:fldCharType="separate"/>
+                      </w:r>
+                      <w:r>
+                        <w:t>4</w:t>
+                      </w:r>
+                      <w:r>
+                        <w:fldChar w:fldCharType="end"/>
+                      </w:r>
                       <w:r>
                         <w:t>. Requisito Funcional II</w:t>
                       </w:r>
@@ -7327,8 +7367,8 @@
       <w:pPr>
         <w:pStyle w:val="Cabealho2"/>
       </w:pPr>
-      <w:bookmarkStart w:id="22" w:name="_Toc512888590"/>
-      <w:bookmarkStart w:id="23" w:name="_Toc515279335"/>
+      <w:bookmarkStart w:id="26" w:name="_Toc512888590"/>
+      <w:bookmarkStart w:id="27" w:name="_Toc515279335"/>
       <w:r>
         <w:lastRenderedPageBreak/>
         <w:t>RF03 - Subscrever</w:t>
@@ -7345,8 +7385,8 @@
         </w:rPr>
         <w:t>Veículo</w:t>
       </w:r>
-      <w:bookmarkEnd w:id="22"/>
-      <w:bookmarkEnd w:id="23"/>
+      <w:bookmarkEnd w:id="26"/>
+      <w:bookmarkEnd w:id="27"/>
     </w:p>
     <w:p/>
     <w:p>
@@ -7561,11 +7601,21 @@
                       <w:r>
                         <w:t xml:space="preserve">Figura </w:t>
                       </w:r>
-                      <w:fldSimple w:instr=" SEQ Figura \* ARABIC ">
-                        <w:r>
-                          <w:t>5</w:t>
-                        </w:r>
-                      </w:fldSimple>
+                      <w:r>
+                        <w:fldChar w:fldCharType="begin"/>
+                      </w:r>
+                      <w:r>
+                        <w:instrText xml:space="preserve"> SEQ Figura \* ARABIC </w:instrText>
+                      </w:r>
+                      <w:r>
+                        <w:fldChar w:fldCharType="separate"/>
+                      </w:r>
+                      <w:r>
+                        <w:t>5</w:t>
+                      </w:r>
+                      <w:r>
+                        <w:fldChar w:fldCharType="end"/>
+                      </w:r>
                       <w:r>
                         <w:t>. Requisito Funcional III</w:t>
                       </w:r>
@@ -7884,8 +7934,8 @@
       <w:pPr>
         <w:pStyle w:val="Cabealho2"/>
       </w:pPr>
-      <w:bookmarkStart w:id="24" w:name="_Toc512888591"/>
-      <w:bookmarkStart w:id="25" w:name="_Toc515279336"/>
+      <w:bookmarkStart w:id="28" w:name="_Toc512888591"/>
+      <w:bookmarkStart w:id="29" w:name="_Toc515279336"/>
       <w:r>
         <w:lastRenderedPageBreak/>
         <w:t>RF04 - Histórico de</w:t>
@@ -7899,8 +7949,8 @@
       <w:r>
         <w:t>Contraordenações</w:t>
       </w:r>
-      <w:bookmarkEnd w:id="24"/>
-      <w:bookmarkEnd w:id="25"/>
+      <w:bookmarkEnd w:id="28"/>
+      <w:bookmarkEnd w:id="29"/>
     </w:p>
     <w:p/>
     <w:p>
@@ -8129,11 +8179,21 @@
                       <w:r>
                         <w:t xml:space="preserve">Figura </w:t>
                       </w:r>
-                      <w:fldSimple w:instr=" SEQ Figura \* ARABIC ">
-                        <w:r>
-                          <w:t>6</w:t>
-                        </w:r>
-                      </w:fldSimple>
+                      <w:r>
+                        <w:fldChar w:fldCharType="begin"/>
+                      </w:r>
+                      <w:r>
+                        <w:instrText xml:space="preserve"> SEQ Figura \* ARABIC </w:instrText>
+                      </w:r>
+                      <w:r>
+                        <w:fldChar w:fldCharType="separate"/>
+                      </w:r>
+                      <w:r>
+                        <w:t>6</w:t>
+                      </w:r>
+                      <w:r>
+                        <w:fldChar w:fldCharType="end"/>
+                      </w:r>
                       <w:r>
                         <w:t>. Requisito Funcional IV</w:t>
                       </w:r>
@@ -8543,8 +8603,8 @@
       <w:pPr>
         <w:pStyle w:val="Cabealho2"/>
       </w:pPr>
-      <w:bookmarkStart w:id="26" w:name="_Toc512888592"/>
-      <w:bookmarkStart w:id="27" w:name="_Toc515279337"/>
+      <w:bookmarkStart w:id="30" w:name="_Toc512888592"/>
+      <w:bookmarkStart w:id="31" w:name="_Toc515279337"/>
       <w:r>
         <w:lastRenderedPageBreak/>
         <w:t>RF05 - Registar</w:t>
@@ -8558,8 +8618,8 @@
       <w:r>
         <w:t>Cidadão</w:t>
       </w:r>
-      <w:bookmarkEnd w:id="26"/>
-      <w:bookmarkEnd w:id="27"/>
+      <w:bookmarkEnd w:id="30"/>
+      <w:bookmarkEnd w:id="31"/>
     </w:p>
     <w:p/>
     <w:p>
@@ -8675,11 +8735,21 @@
                       <w:r>
                         <w:t xml:space="preserve">Figura </w:t>
                       </w:r>
-                      <w:fldSimple w:instr=" SEQ Figura \* ARABIC ">
-                        <w:r>
-                          <w:t>7</w:t>
-                        </w:r>
-                      </w:fldSimple>
+                      <w:r>
+                        <w:fldChar w:fldCharType="begin"/>
+                      </w:r>
+                      <w:r>
+                        <w:instrText xml:space="preserve"> SEQ Figura \* ARABIC </w:instrText>
+                      </w:r>
+                      <w:r>
+                        <w:fldChar w:fldCharType="separate"/>
+                      </w:r>
+                      <w:r>
+                        <w:t>7</w:t>
+                      </w:r>
+                      <w:r>
+                        <w:fldChar w:fldCharType="end"/>
+                      </w:r>
                       <w:r>
                         <w:t>. Requisito V</w:t>
                       </w:r>
@@ -9285,8 +9355,8 @@
       <w:pPr>
         <w:pStyle w:val="Cabealho2"/>
       </w:pPr>
-      <w:bookmarkStart w:id="28" w:name="_Toc512888593"/>
-      <w:bookmarkStart w:id="29" w:name="_Toc515279338"/>
+      <w:bookmarkStart w:id="32" w:name="_Toc512888593"/>
+      <w:bookmarkStart w:id="33" w:name="_Toc515279338"/>
       <w:r>
         <w:lastRenderedPageBreak/>
         <w:t>RF06 - Pagamento de</w:t>
@@ -9300,8 +9370,8 @@
       <w:r>
         <w:t>Contraordenações</w:t>
       </w:r>
-      <w:bookmarkEnd w:id="28"/>
-      <w:bookmarkEnd w:id="29"/>
+      <w:bookmarkEnd w:id="32"/>
+      <w:bookmarkEnd w:id="33"/>
     </w:p>
     <w:p/>
     <w:p>
@@ -9424,11 +9494,21 @@
                       <w:r>
                         <w:t xml:space="preserve">Figura </w:t>
                       </w:r>
-                      <w:fldSimple w:instr=" SEQ Figura \* ARABIC ">
-                        <w:r>
-                          <w:t>8</w:t>
-                        </w:r>
-                      </w:fldSimple>
+                      <w:r>
+                        <w:fldChar w:fldCharType="begin"/>
+                      </w:r>
+                      <w:r>
+                        <w:instrText xml:space="preserve"> SEQ Figura \* ARABIC </w:instrText>
+                      </w:r>
+                      <w:r>
+                        <w:fldChar w:fldCharType="separate"/>
+                      </w:r>
+                      <w:r>
+                        <w:t>8</w:t>
+                      </w:r>
+                      <w:r>
+                        <w:fldChar w:fldCharType="end"/>
+                      </w:r>
                       <w:r>
                         <w:t>. Requisito Funcional VI</w:t>
                       </w:r>
@@ -9864,8 +9944,8 @@
         <w:lastRenderedPageBreak/>
         <w:t xml:space="preserve"> </w:t>
       </w:r>
-      <w:bookmarkStart w:id="30" w:name="_Toc512888594"/>
-      <w:bookmarkStart w:id="31" w:name="_Toc515279339"/>
+      <w:bookmarkStart w:id="34" w:name="_Toc512888594"/>
+      <w:bookmarkStart w:id="35" w:name="_Toc515279339"/>
     </w:p>
     <w:p>
       <w:pPr>
@@ -9905,8 +9985,8 @@
       <w:r>
         <w:t>Funcionais</w:t>
       </w:r>
-      <w:bookmarkEnd w:id="30"/>
-      <w:bookmarkEnd w:id="31"/>
+      <w:bookmarkEnd w:id="34"/>
+      <w:bookmarkEnd w:id="35"/>
     </w:p>
     <w:p/>
     <w:p>
@@ -10020,7 +10100,7 @@
       <w:r>
         <w:t>mesmas.</w:t>
       </w:r>
-      <w:bookmarkStart w:id="32" w:name="_Toc512888595"/>
+      <w:bookmarkStart w:id="36" w:name="_Toc512888595"/>
     </w:p>
     <w:p>
       <w:pPr>
@@ -10036,7 +10116,7 @@
           <w:sz w:val="29"/>
         </w:rPr>
       </w:pPr>
-      <w:bookmarkStart w:id="33" w:name="_Toc515279340"/>
+      <w:bookmarkStart w:id="37" w:name="_Toc515279340"/>
       <w:r>
         <w:t>RNF01 -</w:t>
       </w:r>
@@ -10049,8 +10129,8 @@
       <w:r>
         <w:t>Escalabilidade</w:t>
       </w:r>
-      <w:bookmarkEnd w:id="32"/>
-      <w:bookmarkEnd w:id="33"/>
+      <w:bookmarkEnd w:id="36"/>
+      <w:bookmarkEnd w:id="37"/>
     </w:p>
     <w:p>
       <w:r>
@@ -10071,10 +10151,10 @@
       <w:pPr>
         <w:pStyle w:val="Cabealho2"/>
       </w:pPr>
-      <w:bookmarkStart w:id="34" w:name="4.2._RNF02_-_Segurança"/>
-      <w:bookmarkStart w:id="35" w:name="_Toc512888596"/>
-      <w:bookmarkStart w:id="36" w:name="_Toc515279341"/>
-      <w:bookmarkEnd w:id="34"/>
+      <w:bookmarkStart w:id="38" w:name="4.2._RNF02_-_Segurança"/>
+      <w:bookmarkStart w:id="39" w:name="_Toc512888596"/>
+      <w:bookmarkStart w:id="40" w:name="_Toc515279341"/>
+      <w:bookmarkEnd w:id="38"/>
       <w:r>
         <w:t>RNF02 -</w:t>
       </w:r>
@@ -10087,8 +10167,8 @@
       <w:r>
         <w:t>Segurança</w:t>
       </w:r>
-      <w:bookmarkEnd w:id="35"/>
-      <w:bookmarkEnd w:id="36"/>
+      <w:bookmarkEnd w:id="39"/>
+      <w:bookmarkEnd w:id="40"/>
     </w:p>
     <w:p>
       <w:r>
@@ -10109,10 +10189,10 @@
       <w:pPr>
         <w:pStyle w:val="Cabealho2"/>
       </w:pPr>
-      <w:bookmarkStart w:id="37" w:name="4.3._RNF03_-_Tolerância_a_falhas"/>
-      <w:bookmarkStart w:id="38" w:name="_Toc512888597"/>
-      <w:bookmarkStart w:id="39" w:name="_Toc515279342"/>
-      <w:bookmarkEnd w:id="37"/>
+      <w:bookmarkStart w:id="41" w:name="4.3._RNF03_-_Tolerância_a_falhas"/>
+      <w:bookmarkStart w:id="42" w:name="_Toc512888597"/>
+      <w:bookmarkStart w:id="43" w:name="_Toc515279342"/>
+      <w:bookmarkEnd w:id="41"/>
       <w:r>
         <w:t>RNF03 - Tolerância a</w:t>
       </w:r>
@@ -10125,8 +10205,8 @@
       <w:r>
         <w:t>falhas</w:t>
       </w:r>
-      <w:bookmarkEnd w:id="38"/>
-      <w:bookmarkEnd w:id="39"/>
+      <w:bookmarkEnd w:id="42"/>
+      <w:bookmarkEnd w:id="43"/>
     </w:p>
     <w:p>
       <w:r>
@@ -10154,21 +10234,16 @@
     <w:p>
       <w:pPr>
         <w:pStyle w:val="Cabealho2"/>
-        <w:numPr>
-          <w:ilvl w:val="0"/>
-          <w:numId w:val="0"/>
-        </w:numPr>
-        <w:ind w:left="576"/>
       </w:pPr>
     </w:p>
     <w:p>
       <w:pPr>
         <w:pStyle w:val="Cabealho2"/>
       </w:pPr>
-      <w:bookmarkStart w:id="40" w:name="4.4._RNF04_-_Rapidez_de_Entrega"/>
-      <w:bookmarkStart w:id="41" w:name="_Toc512888598"/>
-      <w:bookmarkStart w:id="42" w:name="_Toc515279343"/>
-      <w:bookmarkEnd w:id="40"/>
+      <w:bookmarkStart w:id="44" w:name="4.4._RNF04_-_Rapidez_de_Entrega"/>
+      <w:bookmarkStart w:id="45" w:name="_Toc512888598"/>
+      <w:bookmarkStart w:id="46" w:name="_Toc515279343"/>
+      <w:bookmarkEnd w:id="44"/>
       <w:r>
         <w:t>RNF04 - Rapidez de</w:t>
       </w:r>
@@ -10181,8 +10256,8 @@
       <w:r>
         <w:t>Entrega</w:t>
       </w:r>
-      <w:bookmarkEnd w:id="41"/>
-      <w:bookmarkEnd w:id="42"/>
+      <w:bookmarkEnd w:id="45"/>
+      <w:bookmarkEnd w:id="46"/>
     </w:p>
     <w:p>
       <w:r>
@@ -10432,8 +10507,8 @@
       <w:pPr>
         <w:pStyle w:val="Ttulo1"/>
       </w:pPr>
-      <w:bookmarkStart w:id="43" w:name="_Toc512888599"/>
-      <w:bookmarkStart w:id="44" w:name="_Toc515279344"/>
+      <w:bookmarkStart w:id="47" w:name="_Toc512888599"/>
+      <w:bookmarkStart w:id="48" w:name="_Toc515279344"/>
       <w:r>
         <w:lastRenderedPageBreak/>
         <w:t>Arquitetura do</w:t>
@@ -10447,8 +10522,8 @@
       <w:r>
         <w:t>Projeto</w:t>
       </w:r>
-      <w:bookmarkEnd w:id="43"/>
-      <w:bookmarkEnd w:id="44"/>
+      <w:bookmarkEnd w:id="47"/>
+      <w:bookmarkEnd w:id="48"/>
     </w:p>
     <w:p>
       <w:pPr>
@@ -10511,7 +10586,7 @@
                                 <w:sz w:val="21"/>
                               </w:rPr>
                             </w:pPr>
-                            <w:bookmarkStart w:id="45" w:name="_Ref514866951"/>
+                            <w:bookmarkStart w:id="49" w:name="_Ref514866951"/>
                             <w:r>
                               <w:t xml:space="preserve">Figura </w:t>
                             </w:r>
@@ -10530,7 +10605,7 @@
                             <w:r>
                               <w:fldChar w:fldCharType="end"/>
                             </w:r>
-                            <w:bookmarkEnd w:id="45"/>
+                            <w:bookmarkEnd w:id="49"/>
                             <w:r>
                               <w:t>. Arquitetura do Projeto</w:t>
                             </w:r>
@@ -10562,16 +10637,26 @@
                           <w:sz w:val="21"/>
                         </w:rPr>
                       </w:pPr>
-                      <w:bookmarkStart w:id="51" w:name="_Ref514866951"/>
+                      <w:bookmarkStart w:id="50" w:name="_Ref514866951"/>
                       <w:r>
                         <w:t xml:space="preserve">Figura </w:t>
                       </w:r>
-                      <w:fldSimple w:instr=" SEQ Figura \* ARABIC ">
-                        <w:r>
-                          <w:t>9</w:t>
-                        </w:r>
-                      </w:fldSimple>
-                      <w:bookmarkEnd w:id="51"/>
+                      <w:r>
+                        <w:fldChar w:fldCharType="begin"/>
+                      </w:r>
+                      <w:r>
+                        <w:instrText xml:space="preserve"> SEQ Figura \* ARABIC </w:instrText>
+                      </w:r>
+                      <w:r>
+                        <w:fldChar w:fldCharType="separate"/>
+                      </w:r>
+                      <w:r>
+                        <w:t>9</w:t>
+                      </w:r>
+                      <w:r>
+                        <w:fldChar w:fldCharType="end"/>
+                      </w:r>
+                      <w:bookmarkEnd w:id="50"/>
                       <w:r>
                         <w:t>. Arquitetura do Projeto</w:t>
                       </w:r>
@@ -10815,10 +10900,10 @@
       <w:pPr>
         <w:pStyle w:val="Cabealho2"/>
       </w:pPr>
-      <w:bookmarkStart w:id="46" w:name="5.1._Módulo_Principal"/>
-      <w:bookmarkStart w:id="47" w:name="_Toc512888600"/>
-      <w:bookmarkStart w:id="48" w:name="_Toc515279345"/>
-      <w:bookmarkEnd w:id="46"/>
+      <w:bookmarkStart w:id="51" w:name="5.1._Módulo_Principal"/>
+      <w:bookmarkStart w:id="52" w:name="_Toc512888600"/>
+      <w:bookmarkStart w:id="53" w:name="_Toc515279345"/>
+      <w:bookmarkEnd w:id="51"/>
       <w:r>
         <w:t>Módulo</w:t>
       </w:r>
@@ -10830,411 +10915,411 @@
       </w:r>
       <w:r>
         <w:t>Principal</w:t>
-      </w:r>
-      <w:bookmarkEnd w:id="47"/>
-      <w:bookmarkEnd w:id="48"/>
-    </w:p>
-    <w:p>
-      <w:r>
-        <w:t>O</w:t>
-      </w:r>
-      <w:r>
-        <w:rPr>
-          <w:spacing w:val="-15"/>
-        </w:rPr>
-        <w:t xml:space="preserve"> </w:t>
-      </w:r>
-      <w:r>
-        <w:t>Módulo</w:t>
-      </w:r>
-      <w:r>
-        <w:rPr>
-          <w:spacing w:val="-15"/>
-        </w:rPr>
-        <w:t xml:space="preserve"> </w:t>
-      </w:r>
-      <w:r>
-        <w:t>Principal</w:t>
-      </w:r>
-      <w:r>
-        <w:rPr>
-          <w:spacing w:val="-15"/>
-        </w:rPr>
-        <w:t xml:space="preserve"> </w:t>
-      </w:r>
-      <w:r>
-        <w:t>irá</w:t>
-      </w:r>
-      <w:r>
-        <w:rPr>
-          <w:spacing w:val="-14"/>
-        </w:rPr>
-        <w:t xml:space="preserve"> </w:t>
-      </w:r>
-      <w:r>
-        <w:t>ser</w:t>
-      </w:r>
-      <w:r>
-        <w:rPr>
-          <w:spacing w:val="-15"/>
-        </w:rPr>
-        <w:t xml:space="preserve"> </w:t>
-      </w:r>
-      <w:r>
-        <w:t>responsável</w:t>
-      </w:r>
-      <w:r>
-        <w:rPr>
-          <w:spacing w:val="-15"/>
-        </w:rPr>
-        <w:t xml:space="preserve"> </w:t>
-      </w:r>
-      <w:r>
-        <w:t>por</w:t>
-      </w:r>
-      <w:r>
-        <w:rPr>
-          <w:spacing w:val="-15"/>
-        </w:rPr>
-        <w:t xml:space="preserve"> </w:t>
-      </w:r>
-      <w:r>
-        <w:t>implementar</w:t>
-      </w:r>
-      <w:r>
-        <w:rPr>
-          <w:spacing w:val="-14"/>
-        </w:rPr>
-        <w:t xml:space="preserve"> </w:t>
-      </w:r>
-      <w:r>
-        <w:t>todas</w:t>
-      </w:r>
-      <w:r>
-        <w:rPr>
-          <w:spacing w:val="-15"/>
-        </w:rPr>
-        <w:t xml:space="preserve"> </w:t>
-      </w:r>
-      <w:r>
-        <w:t>as</w:t>
-      </w:r>
-      <w:r>
-        <w:rPr>
-          <w:spacing w:val="-15"/>
-        </w:rPr>
-        <w:t xml:space="preserve"> </w:t>
-      </w:r>
-      <w:r>
-        <w:t>funcionalidades disponíveis</w:t>
-      </w:r>
-      <w:r>
-        <w:rPr>
-          <w:spacing w:val="-8"/>
-        </w:rPr>
-        <w:t xml:space="preserve"> </w:t>
-      </w:r>
-      <w:r>
-        <w:t>no</w:t>
-      </w:r>
-      <w:r>
-        <w:rPr>
-          <w:spacing w:val="-8"/>
-        </w:rPr>
-        <w:t xml:space="preserve"> </w:t>
-      </w:r>
-      <w:r>
-        <w:t>SINCRO</w:t>
-      </w:r>
-      <w:r>
-        <w:rPr>
-          <w:spacing w:val="-8"/>
-        </w:rPr>
-        <w:t xml:space="preserve"> </w:t>
-      </w:r>
-      <w:r>
-        <w:t>Mobile</w:t>
-      </w:r>
-      <w:r>
-        <w:fldChar w:fldCharType="begin"/>
-      </w:r>
-      <w:r>
-        <w:instrText xml:space="preserve"> NOTEREF _Ref514848309 \f \h </w:instrText>
-      </w:r>
-      <w:r>
-        <w:fldChar w:fldCharType="separate"/>
-      </w:r>
-      <w:r>
-        <w:rPr>
-          <w:rStyle w:val="Refdenotaderodap"/>
-        </w:rPr>
-        <w:t>5</w:t>
-      </w:r>
-      <w:r>
-        <w:fldChar w:fldCharType="end"/>
-      </w:r>
-      <w:r>
-        <w:t>.</w:t>
-      </w:r>
-      <w:r>
-        <w:rPr>
-          <w:spacing w:val="-7"/>
-        </w:rPr>
-        <w:t xml:space="preserve"> </w:t>
-      </w:r>
-      <w:r>
-        <w:rPr>
-          <w:spacing w:val="-6"/>
-        </w:rPr>
-        <w:t>Todos</w:t>
-      </w:r>
-      <w:r>
-        <w:rPr>
-          <w:spacing w:val="-8"/>
-        </w:rPr>
-        <w:t xml:space="preserve"> </w:t>
-      </w:r>
-      <w:r>
-        <w:t>os</w:t>
-      </w:r>
-      <w:r>
-        <w:rPr>
-          <w:spacing w:val="-8"/>
-        </w:rPr>
-        <w:t xml:space="preserve"> </w:t>
-      </w:r>
-      <w:r>
-        <w:t>componentes</w:t>
-      </w:r>
-      <w:r>
-        <w:rPr>
-          <w:spacing w:val="-7"/>
-        </w:rPr>
-        <w:t xml:space="preserve"> </w:t>
-      </w:r>
-      <w:r>
-        <w:t>envolvidos</w:t>
-      </w:r>
-      <w:r>
-        <w:rPr>
-          <w:spacing w:val="-8"/>
-        </w:rPr>
-        <w:t xml:space="preserve"> </w:t>
-      </w:r>
-      <w:r>
-        <w:t>no</w:t>
-      </w:r>
-      <w:r>
-        <w:rPr>
-          <w:spacing w:val="-8"/>
-        </w:rPr>
-        <w:t xml:space="preserve"> </w:t>
-      </w:r>
-      <w:r>
-        <w:t>sistema irão desempenhar funções com base nas decisões do Módulo</w:t>
-      </w:r>
-      <w:r>
-        <w:rPr>
-          <w:spacing w:val="-26"/>
-        </w:rPr>
-        <w:t xml:space="preserve"> </w:t>
-      </w:r>
-      <w:r>
-        <w:t>Principal.</w:t>
-      </w:r>
-    </w:p>
-    <w:p>
-      <w:pPr>
-        <w:pStyle w:val="Cabealho2"/>
-      </w:pPr>
-      <w:bookmarkStart w:id="49" w:name="5.2._Persistência_de_Dados"/>
-      <w:bookmarkStart w:id="50" w:name="_Toc512888601"/>
-      <w:bookmarkStart w:id="51" w:name="_Toc515279346"/>
-      <w:bookmarkEnd w:id="49"/>
-      <w:r>
-        <w:t>Persistência de</w:t>
-      </w:r>
-      <w:r>
-        <w:rPr>
-          <w:spacing w:val="-3"/>
-        </w:rPr>
-        <w:t xml:space="preserve"> </w:t>
-      </w:r>
-      <w:r>
-        <w:t>Dados</w:t>
-      </w:r>
-      <w:bookmarkEnd w:id="50"/>
-      <w:bookmarkEnd w:id="51"/>
-    </w:p>
-    <w:p>
-      <w:r>
-        <w:t>A componente de Persistência de Dados tem a responsabilidade de garantir a segurança dos dados, bem como o controlo do acesso aos mesmos. Como</w:t>
-      </w:r>
-      <w:r>
-        <w:rPr>
-          <w:spacing w:val="-10"/>
-        </w:rPr>
-        <w:t xml:space="preserve"> </w:t>
-      </w:r>
-      <w:r>
-        <w:t>está</w:t>
-      </w:r>
-      <w:r>
-        <w:rPr>
-          <w:spacing w:val="-9"/>
-        </w:rPr>
-        <w:t xml:space="preserve"> </w:t>
-      </w:r>
-      <w:r>
-        <w:t>presente</w:t>
-      </w:r>
-      <w:r>
-        <w:rPr>
-          <w:spacing w:val="-9"/>
-        </w:rPr>
-        <w:t xml:space="preserve"> </w:t>
-      </w:r>
-      <w:r>
-        <w:t>na</w:t>
-      </w:r>
-      <w:r>
-        <w:rPr>
-          <w:spacing w:val="-9"/>
-        </w:rPr>
-        <w:t xml:space="preserve"> </w:t>
-      </w:r>
-      <w:r>
-        <w:t>imagem,</w:t>
-      </w:r>
-      <w:r>
-        <w:rPr>
-          <w:spacing w:val="-10"/>
-        </w:rPr>
-        <w:t xml:space="preserve"> </w:t>
-      </w:r>
-      <w:r>
-        <w:t>o</w:t>
-      </w:r>
-      <w:r>
-        <w:rPr>
-          <w:spacing w:val="-9"/>
-        </w:rPr>
-        <w:t xml:space="preserve"> </w:t>
-      </w:r>
-      <w:r>
-        <w:t>Módulo</w:t>
-      </w:r>
-      <w:r>
-        <w:rPr>
-          <w:spacing w:val="-9"/>
-        </w:rPr>
-        <w:t xml:space="preserve"> </w:t>
-      </w:r>
-      <w:r>
-        <w:t>principal</w:t>
-      </w:r>
-      <w:r>
-        <w:rPr>
-          <w:spacing w:val="-9"/>
-        </w:rPr>
-        <w:t xml:space="preserve"> </w:t>
-      </w:r>
-      <w:r>
-        <w:t>irá</w:t>
-      </w:r>
-      <w:r>
-        <w:rPr>
-          <w:spacing w:val="-10"/>
-        </w:rPr>
-        <w:t xml:space="preserve"> </w:t>
-      </w:r>
-      <w:r>
-        <w:t>efetuar</w:t>
-      </w:r>
-      <w:r>
-        <w:rPr>
-          <w:spacing w:val="-9"/>
-        </w:rPr>
-        <w:t xml:space="preserve"> </w:t>
-      </w:r>
-      <w:r>
-        <w:t>o</w:t>
-      </w:r>
-      <w:r>
-        <w:rPr>
-          <w:spacing w:val="-9"/>
-        </w:rPr>
-        <w:t xml:space="preserve"> </w:t>
-      </w:r>
-      <w:r>
-        <w:t>acesso</w:t>
-      </w:r>
-      <w:r>
-        <w:rPr>
-          <w:spacing w:val="-9"/>
-        </w:rPr>
-        <w:t xml:space="preserve"> </w:t>
-      </w:r>
-      <w:r>
-        <w:t>a</w:t>
-      </w:r>
-      <w:r>
-        <w:rPr>
-          <w:spacing w:val="-10"/>
-        </w:rPr>
-        <w:t xml:space="preserve"> </w:t>
-      </w:r>
-      <w:r>
-        <w:t>dados e a alteração dos mesmos. Quanto ao componente de Interação com o sistema SINCRO</w:t>
-      </w:r>
-      <w:r>
-        <w:fldChar w:fldCharType="begin"/>
-      </w:r>
-      <w:r>
-        <w:instrText xml:space="preserve"> NOTEREF _Ref514848063 \f \h </w:instrText>
-      </w:r>
-      <w:r>
-        <w:fldChar w:fldCharType="separate"/>
-      </w:r>
-      <w:r>
-        <w:rPr>
-          <w:rStyle w:val="Refdenotaderodap"/>
-        </w:rPr>
-        <w:t>3</w:t>
-      </w:r>
-      <w:r>
-        <w:fldChar w:fldCharType="end"/>
-      </w:r>
-      <w:r>
-        <w:t>, este irá apen</w:t>
-      </w:r>
-      <w:r>
-        <w:t>as realizar alteração dos dados.</w:t>
-      </w:r>
-    </w:p>
-    <w:p>
-      <w:pPr>
-        <w:pStyle w:val="Cabealho2"/>
-      </w:pPr>
-      <w:bookmarkStart w:id="52" w:name="_Toc512888602"/>
-      <w:bookmarkStart w:id="53" w:name="_Toc515279347"/>
-      <w:r>
-        <w:t>Interface do</w:t>
-      </w:r>
-      <w:r>
-        <w:rPr>
-          <w:spacing w:val="-3"/>
-        </w:rPr>
-        <w:t xml:space="preserve"> </w:t>
-      </w:r>
-      <w:r>
-        <w:t>Utilizador</w:t>
       </w:r>
       <w:bookmarkEnd w:id="52"/>
       <w:bookmarkEnd w:id="53"/>
     </w:p>
     <w:p>
       <w:r>
+        <w:t>O</w:t>
+      </w:r>
+      <w:r>
+        <w:rPr>
+          <w:spacing w:val="-15"/>
+        </w:rPr>
+        <w:t xml:space="preserve"> </w:t>
+      </w:r>
+      <w:r>
+        <w:t>Módulo</w:t>
+      </w:r>
+      <w:r>
+        <w:rPr>
+          <w:spacing w:val="-15"/>
+        </w:rPr>
+        <w:t xml:space="preserve"> </w:t>
+      </w:r>
+      <w:r>
+        <w:t>Principal</w:t>
+      </w:r>
+      <w:r>
+        <w:rPr>
+          <w:spacing w:val="-15"/>
+        </w:rPr>
+        <w:t xml:space="preserve"> </w:t>
+      </w:r>
+      <w:r>
+        <w:t>irá</w:t>
+      </w:r>
+      <w:r>
+        <w:rPr>
+          <w:spacing w:val="-14"/>
+        </w:rPr>
+        <w:t xml:space="preserve"> </w:t>
+      </w:r>
+      <w:r>
+        <w:t>ser</w:t>
+      </w:r>
+      <w:r>
+        <w:rPr>
+          <w:spacing w:val="-15"/>
+        </w:rPr>
+        <w:t xml:space="preserve"> </w:t>
+      </w:r>
+      <w:r>
+        <w:t>responsável</w:t>
+      </w:r>
+      <w:r>
+        <w:rPr>
+          <w:spacing w:val="-15"/>
+        </w:rPr>
+        <w:t xml:space="preserve"> </w:t>
+      </w:r>
+      <w:r>
+        <w:t>por</w:t>
+      </w:r>
+      <w:r>
+        <w:rPr>
+          <w:spacing w:val="-15"/>
+        </w:rPr>
+        <w:t xml:space="preserve"> </w:t>
+      </w:r>
+      <w:r>
+        <w:t>implementar</w:t>
+      </w:r>
+      <w:r>
+        <w:rPr>
+          <w:spacing w:val="-14"/>
+        </w:rPr>
+        <w:t xml:space="preserve"> </w:t>
+      </w:r>
+      <w:r>
+        <w:t>todas</w:t>
+      </w:r>
+      <w:r>
+        <w:rPr>
+          <w:spacing w:val="-15"/>
+        </w:rPr>
+        <w:t xml:space="preserve"> </w:t>
+      </w:r>
+      <w:r>
+        <w:t>as</w:t>
+      </w:r>
+      <w:r>
+        <w:rPr>
+          <w:spacing w:val="-15"/>
+        </w:rPr>
+        <w:t xml:space="preserve"> </w:t>
+      </w:r>
+      <w:r>
+        <w:t>funcionalidades disponíveis</w:t>
+      </w:r>
+      <w:r>
+        <w:rPr>
+          <w:spacing w:val="-8"/>
+        </w:rPr>
+        <w:t xml:space="preserve"> </w:t>
+      </w:r>
+      <w:r>
+        <w:t>no</w:t>
+      </w:r>
+      <w:r>
+        <w:rPr>
+          <w:spacing w:val="-8"/>
+        </w:rPr>
+        <w:t xml:space="preserve"> </w:t>
+      </w:r>
+      <w:r>
+        <w:t>SINCRO</w:t>
+      </w:r>
+      <w:r>
+        <w:rPr>
+          <w:spacing w:val="-8"/>
+        </w:rPr>
+        <w:t xml:space="preserve"> </w:t>
+      </w:r>
+      <w:r>
+        <w:t>Mobile</w:t>
+      </w:r>
+      <w:r>
+        <w:fldChar w:fldCharType="begin"/>
+      </w:r>
+      <w:r>
+        <w:instrText xml:space="preserve"> NOTEREF _Ref514848309 \f \h </w:instrText>
+      </w:r>
+      <w:r>
+        <w:fldChar w:fldCharType="separate"/>
+      </w:r>
+      <w:r>
+        <w:rPr>
+          <w:rStyle w:val="Refdenotaderodap"/>
+        </w:rPr>
+        <w:t>5</w:t>
+      </w:r>
+      <w:r>
+        <w:fldChar w:fldCharType="end"/>
+      </w:r>
+      <w:r>
+        <w:t>.</w:t>
+      </w:r>
+      <w:r>
+        <w:rPr>
+          <w:spacing w:val="-7"/>
+        </w:rPr>
+        <w:t xml:space="preserve"> </w:t>
+      </w:r>
+      <w:r>
+        <w:rPr>
+          <w:spacing w:val="-6"/>
+        </w:rPr>
+        <w:t>Todos</w:t>
+      </w:r>
+      <w:r>
+        <w:rPr>
+          <w:spacing w:val="-8"/>
+        </w:rPr>
+        <w:t xml:space="preserve"> </w:t>
+      </w:r>
+      <w:r>
+        <w:t>os</w:t>
+      </w:r>
+      <w:r>
+        <w:rPr>
+          <w:spacing w:val="-8"/>
+        </w:rPr>
+        <w:t xml:space="preserve"> </w:t>
+      </w:r>
+      <w:r>
+        <w:t>componentes</w:t>
+      </w:r>
+      <w:r>
+        <w:rPr>
+          <w:spacing w:val="-7"/>
+        </w:rPr>
+        <w:t xml:space="preserve"> </w:t>
+      </w:r>
+      <w:r>
+        <w:t>envolvidos</w:t>
+      </w:r>
+      <w:r>
+        <w:rPr>
+          <w:spacing w:val="-8"/>
+        </w:rPr>
+        <w:t xml:space="preserve"> </w:t>
+      </w:r>
+      <w:r>
+        <w:t>no</w:t>
+      </w:r>
+      <w:r>
+        <w:rPr>
+          <w:spacing w:val="-8"/>
+        </w:rPr>
+        <w:t xml:space="preserve"> </w:t>
+      </w:r>
+      <w:r>
+        <w:t>sistema irão desempenhar funções com base nas decisões do Módulo</w:t>
+      </w:r>
+      <w:r>
+        <w:rPr>
+          <w:spacing w:val="-26"/>
+        </w:rPr>
+        <w:t xml:space="preserve"> </w:t>
+      </w:r>
+      <w:r>
+        <w:t>Principal.</w:t>
+      </w:r>
+    </w:p>
+    <w:p>
+      <w:pPr>
+        <w:pStyle w:val="Cabealho2"/>
+      </w:pPr>
+      <w:bookmarkStart w:id="54" w:name="5.2._Persistência_de_Dados"/>
+      <w:bookmarkStart w:id="55" w:name="_Toc512888601"/>
+      <w:bookmarkStart w:id="56" w:name="_Toc515279346"/>
+      <w:bookmarkEnd w:id="54"/>
+      <w:r>
+        <w:t>Persistência de</w:t>
+      </w:r>
+      <w:r>
+        <w:rPr>
+          <w:spacing w:val="-3"/>
+        </w:rPr>
+        <w:t xml:space="preserve"> </w:t>
+      </w:r>
+      <w:r>
+        <w:t>Dados</w:t>
+      </w:r>
+      <w:bookmarkEnd w:id="55"/>
+      <w:bookmarkEnd w:id="56"/>
+    </w:p>
+    <w:p>
+      <w:r>
+        <w:t>A componente de Persistência de Dados tem a responsabilidade de garantir a segurança dos dados, bem como o controlo do acesso aos mesmos. Como</w:t>
+      </w:r>
+      <w:r>
+        <w:rPr>
+          <w:spacing w:val="-10"/>
+        </w:rPr>
+        <w:t xml:space="preserve"> </w:t>
+      </w:r>
+      <w:r>
+        <w:t>está</w:t>
+      </w:r>
+      <w:r>
+        <w:rPr>
+          <w:spacing w:val="-9"/>
+        </w:rPr>
+        <w:t xml:space="preserve"> </w:t>
+      </w:r>
+      <w:r>
+        <w:t>presente</w:t>
+      </w:r>
+      <w:r>
+        <w:rPr>
+          <w:spacing w:val="-9"/>
+        </w:rPr>
+        <w:t xml:space="preserve"> </w:t>
+      </w:r>
+      <w:r>
+        <w:t>na</w:t>
+      </w:r>
+      <w:r>
+        <w:rPr>
+          <w:spacing w:val="-9"/>
+        </w:rPr>
+        <w:t xml:space="preserve"> </w:t>
+      </w:r>
+      <w:r>
+        <w:t>imagem,</w:t>
+      </w:r>
+      <w:r>
+        <w:rPr>
+          <w:spacing w:val="-10"/>
+        </w:rPr>
+        <w:t xml:space="preserve"> </w:t>
+      </w:r>
+      <w:r>
+        <w:t>o</w:t>
+      </w:r>
+      <w:r>
+        <w:rPr>
+          <w:spacing w:val="-9"/>
+        </w:rPr>
+        <w:t xml:space="preserve"> </w:t>
+      </w:r>
+      <w:r>
+        <w:t>Módulo</w:t>
+      </w:r>
+      <w:r>
+        <w:rPr>
+          <w:spacing w:val="-9"/>
+        </w:rPr>
+        <w:t xml:space="preserve"> </w:t>
+      </w:r>
+      <w:r>
+        <w:t>principal</w:t>
+      </w:r>
+      <w:r>
+        <w:rPr>
+          <w:spacing w:val="-9"/>
+        </w:rPr>
+        <w:t xml:space="preserve"> </w:t>
+      </w:r>
+      <w:r>
+        <w:t>irá</w:t>
+      </w:r>
+      <w:r>
+        <w:rPr>
+          <w:spacing w:val="-10"/>
+        </w:rPr>
+        <w:t xml:space="preserve"> </w:t>
+      </w:r>
+      <w:r>
+        <w:t>efetuar</w:t>
+      </w:r>
+      <w:r>
+        <w:rPr>
+          <w:spacing w:val="-9"/>
+        </w:rPr>
+        <w:t xml:space="preserve"> </w:t>
+      </w:r>
+      <w:r>
+        <w:t>o</w:t>
+      </w:r>
+      <w:r>
+        <w:rPr>
+          <w:spacing w:val="-9"/>
+        </w:rPr>
+        <w:t xml:space="preserve"> </w:t>
+      </w:r>
+      <w:r>
+        <w:t>acesso</w:t>
+      </w:r>
+      <w:r>
+        <w:rPr>
+          <w:spacing w:val="-9"/>
+        </w:rPr>
+        <w:t xml:space="preserve"> </w:t>
+      </w:r>
+      <w:r>
+        <w:t>a</w:t>
+      </w:r>
+      <w:r>
+        <w:rPr>
+          <w:spacing w:val="-10"/>
+        </w:rPr>
+        <w:t xml:space="preserve"> </w:t>
+      </w:r>
+      <w:r>
+        <w:t>dados e a alteração dos mesmos. Quanto ao componente de Interação com o sistema SINCRO</w:t>
+      </w:r>
+      <w:r>
+        <w:fldChar w:fldCharType="begin"/>
+      </w:r>
+      <w:r>
+        <w:instrText xml:space="preserve"> NOTEREF _Ref514848063 \f \h </w:instrText>
+      </w:r>
+      <w:r>
+        <w:fldChar w:fldCharType="separate"/>
+      </w:r>
+      <w:r>
+        <w:rPr>
+          <w:rStyle w:val="Refdenotaderodap"/>
+        </w:rPr>
+        <w:t>3</w:t>
+      </w:r>
+      <w:r>
+        <w:fldChar w:fldCharType="end"/>
+      </w:r>
+      <w:r>
+        <w:t>, este irá apen</w:t>
+      </w:r>
+      <w:r>
+        <w:t>as realizar alteração dos dados.</w:t>
+      </w:r>
+    </w:p>
+    <w:p>
+      <w:pPr>
+        <w:pStyle w:val="Cabealho2"/>
+      </w:pPr>
+      <w:bookmarkStart w:id="57" w:name="_Toc512888602"/>
+      <w:bookmarkStart w:id="58" w:name="_Toc515279347"/>
+      <w:r>
+        <w:t>Interface do</w:t>
+      </w:r>
+      <w:r>
+        <w:rPr>
+          <w:spacing w:val="-3"/>
+        </w:rPr>
+        <w:t xml:space="preserve"> </w:t>
+      </w:r>
+      <w:r>
+        <w:t>Utilizador</w:t>
+      </w:r>
+      <w:bookmarkEnd w:id="57"/>
+      <w:bookmarkEnd w:id="58"/>
+    </w:p>
+    <w:p>
+      <w:r>
         <w:t>Esta componente é constituída por duas componentes internas. Uma componente</w:t>
       </w:r>
       <w:r>
@@ -11476,10 +11561,10 @@
       <w:pPr>
         <w:pStyle w:val="Cabealho2"/>
       </w:pPr>
-      <w:bookmarkStart w:id="54" w:name="5.4._Interação_com_SINCRO"/>
-      <w:bookmarkStart w:id="55" w:name="_Toc512888603"/>
-      <w:bookmarkStart w:id="56" w:name="_Toc515279348"/>
-      <w:bookmarkEnd w:id="54"/>
+      <w:bookmarkStart w:id="59" w:name="5.4._Interação_com_SINCRO"/>
+      <w:bookmarkStart w:id="60" w:name="_Toc512888603"/>
+      <w:bookmarkStart w:id="61" w:name="_Toc515279348"/>
+      <w:bookmarkEnd w:id="59"/>
       <w:r>
         <w:lastRenderedPageBreak/>
         <w:t>Interação com</w:t>
@@ -11493,8 +11578,8 @@
       <w:r>
         <w:t>SINCRO</w:t>
       </w:r>
-      <w:bookmarkEnd w:id="55"/>
-      <w:bookmarkEnd w:id="56"/>
+      <w:bookmarkEnd w:id="60"/>
+      <w:bookmarkEnd w:id="61"/>
     </w:p>
     <w:p>
       <w:r>
@@ -11562,10 +11647,10 @@
       <w:pPr>
         <w:pStyle w:val="Cabealho2"/>
       </w:pPr>
-      <w:bookmarkStart w:id="57" w:name="5.5._Interface_de_Comunicação_com_SINCRO"/>
-      <w:bookmarkStart w:id="58" w:name="_Toc512888604"/>
-      <w:bookmarkStart w:id="59" w:name="_Toc515279349"/>
-      <w:bookmarkEnd w:id="57"/>
+      <w:bookmarkStart w:id="62" w:name="5.5._Interface_de_Comunicação_com_SINCRO"/>
+      <w:bookmarkStart w:id="63" w:name="_Toc512888604"/>
+      <w:bookmarkStart w:id="64" w:name="_Toc515279349"/>
+      <w:bookmarkEnd w:id="62"/>
       <w:r>
         <w:t>Interface de Comunicação com</w:t>
       </w:r>
@@ -11578,8 +11663,8 @@
       <w:r>
         <w:t>SINCRO</w:t>
       </w:r>
-      <w:bookmarkEnd w:id="58"/>
-      <w:bookmarkEnd w:id="59"/>
+      <w:bookmarkEnd w:id="63"/>
+      <w:bookmarkEnd w:id="64"/>
     </w:p>
     <w:p>
       <w:r>
@@ -11832,8 +11917,8 @@
       <w:pPr>
         <w:pStyle w:val="Ttulo1"/>
       </w:pPr>
-      <w:bookmarkStart w:id="60" w:name="_Toc512888605"/>
-      <w:bookmarkStart w:id="61" w:name="_Toc515279350"/>
+      <w:bookmarkStart w:id="65" w:name="_Toc512888605"/>
+      <w:bookmarkStart w:id="66" w:name="_Toc515279350"/>
       <w:r>
         <w:lastRenderedPageBreak/>
         <w:t>Implementação do Sistema SINCRO</w:t>
@@ -11847,8 +11932,8 @@
       <w:r>
         <w:t>Mobile</w:t>
       </w:r>
-      <w:bookmarkEnd w:id="60"/>
-      <w:bookmarkEnd w:id="61"/>
+      <w:bookmarkEnd w:id="65"/>
+      <w:bookmarkEnd w:id="66"/>
     </w:p>
     <w:p/>
     <w:p>
@@ -11872,8 +11957,8 @@
         </w:rPr>
         <w:t xml:space="preserve"> </w:t>
       </w:r>
-      <w:bookmarkStart w:id="62" w:name="6.1._Módulo_Principal"/>
-      <w:bookmarkEnd w:id="62"/>
+      <w:bookmarkStart w:id="67" w:name="6.1._Módulo_Principal"/>
+      <w:bookmarkEnd w:id="67"/>
     </w:p>
     <w:p>
       <w:pPr>
@@ -11889,9 +11974,9 @@
       <w:pPr>
         <w:pStyle w:val="Cabealho2"/>
       </w:pPr>
-      <w:bookmarkStart w:id="63" w:name="_Toc512888606"/>
-      <w:bookmarkStart w:id="64" w:name="_Toc515111328"/>
-      <w:bookmarkStart w:id="65" w:name="_Toc515279351"/>
+      <w:bookmarkStart w:id="68" w:name="_Toc512888606"/>
+      <w:bookmarkStart w:id="69" w:name="_Toc515111328"/>
+      <w:bookmarkStart w:id="70" w:name="_Toc515279351"/>
       <w:r>
         <w:t>Módulo</w:t>
       </w:r>
@@ -11903,185 +11988,6 @@
       </w:r>
       <w:r>
         <w:t>Principal</w:t>
-      </w:r>
-      <w:bookmarkEnd w:id="63"/>
-      <w:bookmarkEnd w:id="64"/>
-      <w:bookmarkEnd w:id="65"/>
-    </w:p>
-    <w:p>
-      <w:r>
-        <w:t xml:space="preserve">No módulo principal foi utilizado a tecnologia </w:t>
-      </w:r>
-      <w:r>
-        <w:rPr>
-          <w:i/>
-        </w:rPr>
-        <w:t>Java</w:t>
-      </w:r>
-      <w:r>
-        <w:t xml:space="preserve">, uma tecnologia amplamente utilizada. O seu código é compilado para </w:t>
-      </w:r>
-      <w:r>
-        <w:rPr>
-          <w:i/>
-        </w:rPr>
-        <w:t xml:space="preserve">bytecode </w:t>
-      </w:r>
-      <w:r>
-        <w:t xml:space="preserve">e executado numa máquina virtual, a </w:t>
-      </w:r>
-      <w:r>
-        <w:rPr>
-          <w:i/>
-        </w:rPr>
-        <w:t>JVM</w:t>
-      </w:r>
-      <w:r>
-        <w:t xml:space="preserve"> o que fornece uma camada de abstração independente da plataforma onde corre.</w:t>
-      </w:r>
-    </w:p>
-    <w:p>
-      <w:r>
-        <w:t xml:space="preserve">Originalmente a linguagem de programação a ser usada seria o Java, mas devido a simplificar as classes de acesso a dados, bem como as classes de domínio foi usado </w:t>
-      </w:r>
-      <w:proofErr w:type="spellStart"/>
-      <w:r>
-        <w:rPr>
-          <w:i/>
-        </w:rPr>
-        <w:t>Kotlin</w:t>
-      </w:r>
-      <w:proofErr w:type="spellEnd"/>
-      <w:r>
-        <w:t xml:space="preserve">, que funciona, da mesma maneira, com a </w:t>
-      </w:r>
-      <w:r>
-        <w:rPr>
-          <w:i/>
-        </w:rPr>
-        <w:t>JVM</w:t>
-      </w:r>
-      <w:r>
-        <w:t xml:space="preserve">, e é compatível com </w:t>
-      </w:r>
-      <w:r>
-        <w:rPr>
-          <w:i/>
-        </w:rPr>
-        <w:t>Java</w:t>
-      </w:r>
-      <w:r>
-        <w:t xml:space="preserve"> pelo que não houveram grandes mudanças a não ser as simplificações inerentes à linguagem.</w:t>
-      </w:r>
-    </w:p>
-    <w:p>
-      <w:r>
-        <w:t>O módulo principal contém grande parte da lógica inerente ao projeto, e interage com as outras componentes do projeto.</w:t>
-      </w:r>
-    </w:p>
-    <w:p>
-      <w:pPr>
-        <w:pStyle w:val="Cabealho3"/>
-      </w:pPr>
-      <w:bookmarkStart w:id="66" w:name="_Toc515279352"/>
-      <w:r>
-        <w:t>Camada de</w:t>
-      </w:r>
-      <w:r>
-        <w:rPr>
-          <w:spacing w:val="-3"/>
-        </w:rPr>
-        <w:t xml:space="preserve"> </w:t>
-      </w:r>
-      <w:r>
-        <w:t>negócio</w:t>
-      </w:r>
-      <w:bookmarkEnd w:id="66"/>
-    </w:p>
-    <w:p>
-      <w:r>
-        <w:t xml:space="preserve">A camada de negócio representa o </w:t>
-      </w:r>
-      <w:r>
-        <w:rPr>
-          <w:i/>
-        </w:rPr>
-        <w:t xml:space="preserve">core </w:t>
-      </w:r>
-      <w:r>
-        <w:t>do sistema</w:t>
-      </w:r>
-      <w:r>
-        <w:t>, ou seja, toda a lógica inerente ao módulo principal pertence à camada de negócio</w:t>
-      </w:r>
-      <w:r>
-        <w:t xml:space="preserve">. Nesta camada é usada a </w:t>
-      </w:r>
-      <w:r>
-        <w:rPr>
-          <w:i/>
-        </w:rPr>
-        <w:t>framework</w:t>
-      </w:r>
-      <w:r>
-        <w:rPr>
-          <w:i/>
-          <w:spacing w:val="-11"/>
-        </w:rPr>
-        <w:t xml:space="preserve"> </w:t>
-      </w:r>
-      <w:r>
-        <w:t>Spring.</w:t>
-      </w:r>
-      <w:r>
-        <w:rPr>
-          <w:b/>
-          <w:szCs w:val="28"/>
-        </w:rPr>
-        <w:br/>
-      </w:r>
-      <w:r>
-        <w:t>O Spring</w:t>
-      </w:r>
-      <w:r>
-        <w:rPr>
-          <w:i/>
-        </w:rPr>
-        <w:t xml:space="preserve"> </w:t>
-      </w:r>
-      <w:r>
-        <w:t xml:space="preserve">é uma </w:t>
-      </w:r>
-      <w:r>
-        <w:rPr>
-          <w:i/>
-        </w:rPr>
-        <w:t xml:space="preserve">framework </w:t>
-      </w:r>
-      <w:r>
-        <w:t>desenvolvida para java, sendo constituída por diversos módulos que oferecem uma gama de serviços abrangente.</w:t>
-      </w:r>
-    </w:p>
-    <w:p>
-      <w:pPr>
-        <w:pStyle w:val="Cabealho2"/>
-      </w:pPr>
-      <w:bookmarkStart w:id="67" w:name="6.2._Camada_de_dados"/>
-      <w:bookmarkStart w:id="68" w:name="_Toc512888607"/>
-      <w:bookmarkStart w:id="69" w:name="_Toc515111329"/>
-      <w:bookmarkStart w:id="70" w:name="_Toc515279353"/>
-      <w:bookmarkEnd w:id="67"/>
-      <w:r>
-        <w:t>Camada de</w:t>
-      </w:r>
-      <w:r>
-        <w:rPr>
-          <w:spacing w:val="-3"/>
-        </w:rPr>
-        <w:t xml:space="preserve"> </w:t>
-      </w:r>
-      <w:r>
-        <w:t>dados</w:t>
       </w:r>
       <w:bookmarkEnd w:id="68"/>
       <w:bookmarkEnd w:id="69"/>
@@ -12089,6 +11995,358 @@
     </w:p>
     <w:p>
       <w:r>
+        <w:t xml:space="preserve">No módulo principal foi utilizado a tecnologia </w:t>
+      </w:r>
+      <w:r>
+        <w:t xml:space="preserve">Java </w:t>
+      </w:r>
+      <w:sdt>
+        <w:sdtPr>
+          <w:id w:val="-2119668437"/>
+          <w:citation/>
+        </w:sdtPr>
+        <w:sdtContent>
+          <w:r>
+            <w:fldChar w:fldCharType="begin"/>
+          </w:r>
+          <w:r>
+            <w:rPr>
+              <w:i/>
+            </w:rPr>
+            <w:instrText xml:space="preserve"> CITATION Ora1 \l 2070 </w:instrText>
+          </w:r>
+          <w:r>
+            <w:fldChar w:fldCharType="separate"/>
+          </w:r>
+          <w:r>
+            <w:rPr>
+              <w:noProof/>
+            </w:rPr>
+            <w:t>[1]</w:t>
+          </w:r>
+          <w:r>
+            <w:fldChar w:fldCharType="end"/>
+          </w:r>
+        </w:sdtContent>
+      </w:sdt>
+      <w:r>
+        <w:t xml:space="preserve">, uma tecnologia amplamente utilizada. O seu código é compilado para </w:t>
+      </w:r>
+      <w:r>
+        <w:rPr>
+          <w:i/>
+        </w:rPr>
+        <w:t xml:space="preserve">bytecode </w:t>
+      </w:r>
+      <w:r>
+        <w:t xml:space="preserve">e executado numa máquina virtual, a </w:t>
+      </w:r>
+      <w:r>
+        <w:rPr>
+          <w:i/>
+        </w:rPr>
+        <w:t>JVM</w:t>
+      </w:r>
+      <w:r>
+        <w:t xml:space="preserve"> o que fornece uma camada de abstração independente da plataforma onde corre.</w:t>
+      </w:r>
+    </w:p>
+    <w:p>
+      <w:r>
+        <w:t xml:space="preserve">Originalmente a linguagem de programação a ser usada seria o Java, mas devido a simplificar as classes de acesso a dados, bem como as classes de domínio foi usado </w:t>
+      </w:r>
+      <w:proofErr w:type="spellStart"/>
+      <w:r>
+        <w:rPr>
+          <w:i/>
+        </w:rPr>
+        <w:t>Kotlin</w:t>
+      </w:r>
+      <w:proofErr w:type="spellEnd"/>
+      <w:r>
+        <w:t xml:space="preserve"> </w:t>
+      </w:r>
+      <w:sdt>
+        <w:sdtPr>
+          <w:id w:val="2098827251"/>
+          <w:citation/>
+        </w:sdtPr>
+        <w:sdtContent>
+          <w:r>
+            <w:fldChar w:fldCharType="begin"/>
+          </w:r>
+          <w:r>
+            <w:rPr>
+              <w:i/>
+            </w:rPr>
+            <w:instrText xml:space="preserve"> CITATION Jet \l 2070 </w:instrText>
+          </w:r>
+          <w:r>
+            <w:fldChar w:fldCharType="separate"/>
+          </w:r>
+          <w:r>
+            <w:rPr>
+              <w:noProof/>
+            </w:rPr>
+            <w:t>[2]</w:t>
+          </w:r>
+          <w:r>
+            <w:fldChar w:fldCharType="end"/>
+          </w:r>
+        </w:sdtContent>
+      </w:sdt>
+      <w:r>
+        <w:t xml:space="preserve">, que funciona, da mesma maneira, com a </w:t>
+      </w:r>
+      <w:r>
+        <w:rPr>
+          <w:i/>
+        </w:rPr>
+        <w:t>JVM</w:t>
+      </w:r>
+      <w:r>
+        <w:t xml:space="preserve">, e é compatível com </w:t>
+      </w:r>
+      <w:r>
+        <w:rPr>
+          <w:i/>
+        </w:rPr>
+        <w:t>Java</w:t>
+      </w:r>
+      <w:sdt>
+        <w:sdtPr>
+          <w:rPr>
+            <w:i/>
+          </w:rPr>
+          <w:id w:val="-1122148341"/>
+          <w:citation/>
+        </w:sdtPr>
+        <w:sdtContent>
+          <w:r>
+            <w:rPr>
+              <w:i/>
+            </w:rPr>
+            <w:fldChar w:fldCharType="begin"/>
+          </w:r>
+          <w:r>
+            <w:rPr>
+              <w:i/>
+            </w:rPr>
+            <w:instrText xml:space="preserve"> CITATION Piv \l 2070 </w:instrText>
+          </w:r>
+          <w:r>
+            <w:rPr>
+              <w:i/>
+            </w:rPr>
+            <w:fldChar w:fldCharType="separate"/>
+          </w:r>
+          <w:r>
+            <w:rPr>
+              <w:i/>
+              <w:noProof/>
+            </w:rPr>
+            <w:t xml:space="preserve"> </w:t>
+          </w:r>
+          <w:r>
+            <w:rPr>
+              <w:noProof/>
+            </w:rPr>
+            <w:t>[3]</w:t>
+          </w:r>
+          <w:r>
+            <w:rPr>
+              <w:i/>
+            </w:rPr>
+            <w:fldChar w:fldCharType="end"/>
+          </w:r>
+        </w:sdtContent>
+      </w:sdt>
+      <w:r>
+        <w:t xml:space="preserve"> pelo que não houveram grandes mudanças a não ser as simplificações inerentes à linguagem.</w:t>
+      </w:r>
+    </w:p>
+    <w:p>
+      <w:r>
+        <w:t>O módulo principal contém grande parte da lógica inerente ao projeto, e interage com as outras componentes do projeto.</w:t>
+      </w:r>
+    </w:p>
+    <w:p>
+      <w:pPr>
+        <w:pStyle w:val="Cabealho3"/>
+      </w:pPr>
+      <w:bookmarkStart w:id="71" w:name="_Toc515279352"/>
+      <w:r>
+        <w:t>Camada de</w:t>
+      </w:r>
+      <w:r>
+        <w:rPr>
+          <w:spacing w:val="-3"/>
+        </w:rPr>
+        <w:t xml:space="preserve"> </w:t>
+      </w:r>
+      <w:r>
+        <w:t>negócio</w:t>
+      </w:r>
+      <w:bookmarkEnd w:id="71"/>
+    </w:p>
+    <w:p>
+      <w:r>
+        <w:t xml:space="preserve">A camada de negócio representa o </w:t>
+      </w:r>
+      <w:r>
+        <w:rPr>
+          <w:i/>
+        </w:rPr>
+        <w:t xml:space="preserve">core </w:t>
+      </w:r>
+      <w:r>
+        <w:t>do sistema</w:t>
+      </w:r>
+      <w:r>
+        <w:t>, ou seja, toda a lógica inerente ao módulo principal pertence à camada de negócio</w:t>
+      </w:r>
+      <w:r>
+        <w:t xml:space="preserve">. Nesta camada é usada a </w:t>
+      </w:r>
+      <w:r>
+        <w:rPr>
+          <w:i/>
+        </w:rPr>
+        <w:t>framework</w:t>
+      </w:r>
+      <w:r>
+        <w:rPr>
+          <w:i/>
+          <w:spacing w:val="-11"/>
+        </w:rPr>
+        <w:t xml:space="preserve"> </w:t>
+      </w:r>
+      <w:r>
+        <w:t>Spring</w:t>
+      </w:r>
+      <w:sdt>
+        <w:sdtPr>
+          <w:id w:val="1509103574"/>
+          <w:citation/>
+        </w:sdtPr>
+        <w:sdtContent>
+          <w:r>
+            <w:fldChar w:fldCharType="begin"/>
+          </w:r>
+          <w:r>
+            <w:instrText xml:space="preserve"> CITATION Piv \l 2070 </w:instrText>
+          </w:r>
+          <w:r>
+            <w:fldChar w:fldCharType="separate"/>
+          </w:r>
+          <w:r>
+            <w:rPr>
+              <w:noProof/>
+            </w:rPr>
+            <w:t xml:space="preserve"> </w:t>
+          </w:r>
+          <w:r>
+            <w:rPr>
+              <w:noProof/>
+            </w:rPr>
+            <w:t>[3]</w:t>
+          </w:r>
+          <w:r>
+            <w:fldChar w:fldCharType="end"/>
+          </w:r>
+        </w:sdtContent>
+      </w:sdt>
+      <w:r>
+        <w:t>.</w:t>
+      </w:r>
+      <w:r>
+        <w:rPr>
+          <w:b/>
+          <w:szCs w:val="28"/>
+        </w:rPr>
+        <w:br/>
+      </w:r>
+      <w:r>
+        <w:t>O Spring</w:t>
+      </w:r>
+      <w:sdt>
+        <w:sdtPr>
+          <w:id w:val="851457490"/>
+          <w:citation/>
+        </w:sdtPr>
+        <w:sdtContent>
+          <w:r>
+            <w:fldChar w:fldCharType="begin"/>
+          </w:r>
+          <w:r>
+            <w:instrText xml:space="preserve"> CITATION Piv \l 2070 </w:instrText>
+          </w:r>
+          <w:r>
+            <w:fldChar w:fldCharType="separate"/>
+          </w:r>
+          <w:r>
+            <w:rPr>
+              <w:noProof/>
+            </w:rPr>
+            <w:t xml:space="preserve"> </w:t>
+          </w:r>
+          <w:r>
+            <w:rPr>
+              <w:noProof/>
+            </w:rPr>
+            <w:t>[3]</w:t>
+          </w:r>
+          <w:r>
+            <w:fldChar w:fldCharType="end"/>
+          </w:r>
+        </w:sdtContent>
+      </w:sdt>
+      <w:r>
+        <w:rPr>
+          <w:i/>
+        </w:rPr>
+        <w:t xml:space="preserve"> </w:t>
+      </w:r>
+      <w:r>
+        <w:t xml:space="preserve">é uma </w:t>
+      </w:r>
+      <w:r>
+        <w:rPr>
+          <w:i/>
+        </w:rPr>
+        <w:t xml:space="preserve">framework </w:t>
+      </w:r>
+      <w:r>
+        <w:t>desenvolvida para java, sendo constituída por diversos módulos que oferecem uma gama de serviços abrangente.</w:t>
+      </w:r>
+    </w:p>
+    <w:p>
+      <w:pPr>
+        <w:pStyle w:val="Cabealho2"/>
+      </w:pPr>
+      <w:bookmarkStart w:id="72" w:name="6.2._Camada_de_dados"/>
+      <w:bookmarkStart w:id="73" w:name="_Toc512888607"/>
+      <w:bookmarkStart w:id="74" w:name="_Toc515111329"/>
+      <w:bookmarkStart w:id="75" w:name="_Toc515279353"/>
+      <w:bookmarkEnd w:id="72"/>
+      <w:r>
+        <w:t>Camada de</w:t>
+      </w:r>
+      <w:r>
+        <w:rPr>
+          <w:spacing w:val="-3"/>
+        </w:rPr>
+        <w:t xml:space="preserve"> </w:t>
+      </w:r>
+      <w:r>
+        <w:t>dados</w:t>
+      </w:r>
+      <w:bookmarkEnd w:id="73"/>
+      <w:bookmarkEnd w:id="74"/>
+      <w:bookmarkEnd w:id="75"/>
+    </w:p>
+    <w:p>
+      <w:r>
         <w:t>A</w:t>
       </w:r>
       <w:r>
@@ -12212,7 +12470,50 @@
         <w:t xml:space="preserve"> de dados a ser usado é</w:t>
       </w:r>
       <w:r>
-        <w:t xml:space="preserve"> o PostgreSQL Server, sendo um dos motivos para a sua escolha o facto de estar disponível na comunidade</w:t>
+        <w:t xml:space="preserve"> o </w:t>
+      </w:r>
+      <w:proofErr w:type="spellStart"/>
+      <w:r>
+        <w:t>PostgreSQL</w:t>
+      </w:r>
+      <w:proofErr w:type="spellEnd"/>
+      <w:r>
+        <w:t xml:space="preserve"> Server</w:t>
+      </w:r>
+      <w:sdt>
+        <w:sdtPr>
+          <w:id w:val="217553618"/>
+          <w:citation/>
+        </w:sdtPr>
+        <w:sdtContent>
+          <w:r>
+            <w:fldChar w:fldCharType="begin"/>
+          </w:r>
+          <w:r>
+            <w:instrText xml:space="preserve"> CITATION The \l 2070 </w:instrText>
+          </w:r>
+          <w:r>
+            <w:fldChar w:fldCharType="separate"/>
+          </w:r>
+          <w:r>
+            <w:rPr>
+              <w:noProof/>
+            </w:rPr>
+            <w:t xml:space="preserve"> </w:t>
+          </w:r>
+          <w:r>
+            <w:rPr>
+              <w:noProof/>
+            </w:rPr>
+            <w:t>[4]</w:t>
+          </w:r>
+          <w:r>
+            <w:fldChar w:fldCharType="end"/>
+          </w:r>
+        </w:sdtContent>
+      </w:sdt>
+      <w:r>
+        <w:t>, sendo um dos motivos para a sua escolha o facto de estar disponível na comunidade</w:t>
       </w:r>
       <w:r>
         <w:rPr>
@@ -12232,7 +12533,47 @@
     </w:p>
     <w:p>
       <w:r>
-        <w:t>Foi utilizada também a framework Hibernate. O</w:t>
+        <w:t xml:space="preserve">Foi utilizada também a framework </w:t>
+      </w:r>
+      <w:proofErr w:type="spellStart"/>
+      <w:r>
+        <w:t>Hibernate</w:t>
+      </w:r>
+      <w:proofErr w:type="spellEnd"/>
+      <w:sdt>
+        <w:sdtPr>
+          <w:id w:val="-871307506"/>
+          <w:citation/>
+        </w:sdtPr>
+        <w:sdtContent>
+          <w:r>
+            <w:fldChar w:fldCharType="begin"/>
+          </w:r>
+          <w:r>
+            <w:instrText xml:space="preserve"> CITATION Red \l 2070 </w:instrText>
+          </w:r>
+          <w:r>
+            <w:fldChar w:fldCharType="separate"/>
+          </w:r>
+          <w:r>
+            <w:rPr>
+              <w:noProof/>
+            </w:rPr>
+            <w:t xml:space="preserve"> </w:t>
+          </w:r>
+          <w:r>
+            <w:rPr>
+              <w:noProof/>
+            </w:rPr>
+            <w:t>[5]</w:t>
+          </w:r>
+          <w:r>
+            <w:fldChar w:fldCharType="end"/>
+          </w:r>
+        </w:sdtContent>
+      </w:sdt>
+      <w:r>
+        <w:t>. O</w:t>
       </w:r>
       <w:r>
         <w:rPr>
@@ -12240,9 +12581,43 @@
         </w:rPr>
         <w:t xml:space="preserve"> </w:t>
       </w:r>
+      <w:proofErr w:type="spellStart"/>
       <w:r>
         <w:t>Hibernate</w:t>
       </w:r>
+      <w:proofErr w:type="spellEnd"/>
+      <w:sdt>
+        <w:sdtPr>
+          <w:id w:val="-779718945"/>
+          <w:citation/>
+        </w:sdtPr>
+        <w:sdtContent>
+          <w:r>
+            <w:fldChar w:fldCharType="begin"/>
+          </w:r>
+          <w:r>
+            <w:instrText xml:space="preserve"> CITATION Red \l 2070 </w:instrText>
+          </w:r>
+          <w:r>
+            <w:fldChar w:fldCharType="separate"/>
+          </w:r>
+          <w:r>
+            <w:rPr>
+              <w:noProof/>
+            </w:rPr>
+            <w:t xml:space="preserve"> </w:t>
+          </w:r>
+          <w:r>
+            <w:rPr>
+              <w:noProof/>
+            </w:rPr>
+            <w:t>[5]</w:t>
+          </w:r>
+          <w:r>
+            <w:fldChar w:fldCharType="end"/>
+          </w:r>
+        </w:sdtContent>
+      </w:sdt>
       <w:r>
         <w:rPr>
           <w:i/>
@@ -12388,11 +12763,11 @@
       <w:pPr>
         <w:pStyle w:val="Cabealho2"/>
       </w:pPr>
-      <w:bookmarkStart w:id="71" w:name="6.3._Camada_de_negócio"/>
-      <w:bookmarkStart w:id="72" w:name="_Toc512888609"/>
-      <w:bookmarkStart w:id="73" w:name="_Toc515111331"/>
-      <w:bookmarkStart w:id="74" w:name="_Toc515279354"/>
-      <w:bookmarkEnd w:id="71"/>
+      <w:bookmarkStart w:id="76" w:name="6.3._Camada_de_negócio"/>
+      <w:bookmarkStart w:id="77" w:name="_Toc512888609"/>
+      <w:bookmarkStart w:id="78" w:name="_Toc515111331"/>
+      <w:bookmarkStart w:id="79" w:name="_Toc515279354"/>
+      <w:bookmarkEnd w:id="76"/>
       <w:r>
         <w:t>Camada</w:t>
       </w:r>
@@ -12405,9 +12780,9 @@
       <w:r>
         <w:t>Cliente</w:t>
       </w:r>
-      <w:bookmarkEnd w:id="72"/>
-      <w:bookmarkEnd w:id="73"/>
-      <w:bookmarkEnd w:id="74"/>
+      <w:bookmarkEnd w:id="77"/>
+      <w:bookmarkEnd w:id="78"/>
+      <w:bookmarkEnd w:id="79"/>
     </w:p>
     <w:p>
       <w:r>
@@ -12415,14 +12790,86 @@
       </w:r>
       <w:r>
         <w:br/>
-        <w:t>Na camada cliente foi utilizado React Native. Esta é uma tecnologia de desenvolvimento de aplicações móveis nativas para multiplataforma (Android e iOS) em que praticamente todo o código é partilhado</w:t>
+        <w:t>Na camada cliente foi utilizado React Native</w:t>
+      </w:r>
+      <w:sdt>
+        <w:sdtPr>
+          <w:id w:val="-2103405205"/>
+          <w:citation/>
+        </w:sdtPr>
+        <w:sdtContent>
+          <w:r>
+            <w:fldChar w:fldCharType="begin"/>
+          </w:r>
+          <w:r>
+            <w:instrText xml:space="preserve"> CITATION Fac \l 2070 </w:instrText>
+          </w:r>
+          <w:r>
+            <w:fldChar w:fldCharType="separate"/>
+          </w:r>
+          <w:r>
+            <w:rPr>
+              <w:noProof/>
+            </w:rPr>
+            <w:t xml:space="preserve"> </w:t>
+          </w:r>
+          <w:r>
+            <w:rPr>
+              <w:noProof/>
+            </w:rPr>
+            <w:t>[6]</w:t>
+          </w:r>
+          <w:r>
+            <w:fldChar w:fldCharType="end"/>
+          </w:r>
+        </w:sdtContent>
+      </w:sdt>
+      <w:r>
+        <w:t>. Esta é uma tecnologia de desenvolvimento de aplicações móveis nativas para multiplataforma (Android e iOS) em que praticamente todo o código é partilhado</w:t>
       </w:r>
       <w:r>
         <w:t xml:space="preserve"> entre as duas versões. </w:t>
       </w:r>
       <w:r>
-        <w:t>É usado JavaScript</w:t>
-      </w:r>
+        <w:t xml:space="preserve">É usado </w:t>
+      </w:r>
+      <w:proofErr w:type="spellStart"/>
+      <w:r>
+        <w:t>JavaScript</w:t>
+      </w:r>
+      <w:proofErr w:type="spellEnd"/>
+      <w:sdt>
+        <w:sdtPr>
+          <w:id w:val="-1796049039"/>
+          <w:citation/>
+        </w:sdtPr>
+        <w:sdtContent>
+          <w:r>
+            <w:fldChar w:fldCharType="begin"/>
+          </w:r>
+          <w:r>
+            <w:instrText xml:space="preserve"> CITATION Cod \l 2070 </w:instrText>
+          </w:r>
+          <w:r>
+            <w:fldChar w:fldCharType="separate"/>
+          </w:r>
+          <w:r>
+            <w:rPr>
+              <w:noProof/>
+            </w:rPr>
+            <w:t xml:space="preserve"> </w:t>
+          </w:r>
+          <w:r>
+            <w:rPr>
+              <w:noProof/>
+            </w:rPr>
+            <w:t>[7]</w:t>
+          </w:r>
+          <w:r>
+            <w:fldChar w:fldCharType="end"/>
+          </w:r>
+        </w:sdtContent>
+      </w:sdt>
       <w:r>
         <w:rPr>
           <w:i/>
@@ -12470,14 +12917,14 @@
       <w:pPr>
         <w:pStyle w:val="Ttulo1"/>
       </w:pPr>
-      <w:bookmarkStart w:id="75" w:name="_Toc512888610"/>
-      <w:bookmarkStart w:id="76" w:name="_Toc515279355"/>
+      <w:bookmarkStart w:id="80" w:name="_Toc512888610"/>
+      <w:bookmarkStart w:id="81" w:name="_Toc515279355"/>
       <w:r>
         <w:lastRenderedPageBreak/>
         <w:t>Conclusão</w:t>
       </w:r>
-      <w:bookmarkEnd w:id="75"/>
-      <w:bookmarkEnd w:id="76"/>
+      <w:bookmarkEnd w:id="80"/>
+      <w:bookmarkEnd w:id="81"/>
     </w:p>
     <w:p/>
     <w:p>
@@ -12616,30 +13063,16 @@
         <w:t>implementadas na parte da interface humana requererão diversas alterações na componente servidora. Posto isso, foi exequível a realização de todas as funcionalidades pretendidas.</w:t>
       </w:r>
     </w:p>
+    <w:p/>
     <w:p>
       <w:pPr>
         <w:pStyle w:val="Cabealho2"/>
       </w:pPr>
-      <w:bookmarkStart w:id="77" w:name="_Toc515279356"/>
-      <w:r>
-        <w:t>Adversidades</w:t>
-      </w:r>
-      <w:bookmarkEnd w:id="77"/>
-    </w:p>
-    <w:p>
-      <w:bookmarkStart w:id="78" w:name="_GoBack"/>
-      <w:bookmarkEnd w:id="78"/>
-    </w:p>
-    <w:p/>
-    <w:p>
-      <w:pPr>
-        <w:pStyle w:val="Cabealho2"/>
-      </w:pPr>
-      <w:bookmarkStart w:id="79" w:name="_Toc515279357"/>
+      <w:bookmarkStart w:id="82" w:name="_Toc515279357"/>
       <w:r>
         <w:t>Trabalho futuro</w:t>
       </w:r>
-      <w:bookmarkEnd w:id="79"/>
+      <w:bookmarkEnd w:id="82"/>
     </w:p>
     <w:p>
       <w:r>
@@ -12672,14 +13105,14 @@
         <w:lastRenderedPageBreak/>
         <w:br w:type="page"/>
       </w:r>
-      <w:bookmarkStart w:id="80" w:name="_Toc512888611"/>
-      <w:bookmarkStart w:id="81" w:name="_Toc515279358"/>
+      <w:bookmarkStart w:id="83" w:name="_Toc512888611"/>
+      <w:bookmarkStart w:id="84" w:name="_Toc515279358"/>
       <w:r>
         <w:lastRenderedPageBreak/>
         <w:t>Anexos</w:t>
       </w:r>
-      <w:bookmarkEnd w:id="80"/>
-      <w:bookmarkEnd w:id="81"/>
+      <w:bookmarkEnd w:id="83"/>
+      <w:bookmarkEnd w:id="84"/>
     </w:p>
     <w:p>
       <w:pPr>
@@ -12696,15 +13129,15 @@
       <w:pPr>
         <w:pStyle w:val="Cabealho2"/>
       </w:pPr>
-      <w:bookmarkStart w:id="82" w:name="8.1._Cronograma"/>
-      <w:bookmarkStart w:id="83" w:name="_Toc512888612"/>
-      <w:bookmarkStart w:id="84" w:name="_Toc515279359"/>
-      <w:bookmarkEnd w:id="82"/>
+      <w:bookmarkStart w:id="85" w:name="8.1._Cronograma"/>
+      <w:bookmarkStart w:id="86" w:name="_Toc512888612"/>
+      <w:bookmarkStart w:id="87" w:name="_Toc515279359"/>
+      <w:bookmarkEnd w:id="85"/>
       <w:r>
         <w:t>Cronograma</w:t>
       </w:r>
-      <w:bookmarkEnd w:id="83"/>
-      <w:bookmarkEnd w:id="84"/>
+      <w:bookmarkEnd w:id="86"/>
+      <w:bookmarkEnd w:id="87"/>
     </w:p>
     <w:p>
       <w:pPr>
@@ -12765,7 +13198,7 @@
                               <w:pStyle w:val="Legenda"/>
                               <w:jc w:val="center"/>
                             </w:pPr>
-                            <w:bookmarkStart w:id="85" w:name="_Ref514870533"/>
+                            <w:bookmarkStart w:id="88" w:name="_Ref514870533"/>
                             <w:r>
                               <w:t xml:space="preserve">Figura </w:t>
                             </w:r>
@@ -12784,7 +13217,7 @@
                             <w:r>
                               <w:fldChar w:fldCharType="end"/>
                             </w:r>
-                            <w:bookmarkEnd w:id="85"/>
+                            <w:bookmarkEnd w:id="88"/>
                             <w:r>
                               <w:t>. Cronograma do Projeto</w:t>
                             </w:r>
@@ -12813,16 +13246,26 @@
                         <w:pStyle w:val="Legenda"/>
                         <w:jc w:val="center"/>
                       </w:pPr>
-                      <w:bookmarkStart w:id="91" w:name="_Ref514870533"/>
+                      <w:bookmarkStart w:id="89" w:name="_Ref514870533"/>
                       <w:r>
                         <w:t xml:space="preserve">Figura </w:t>
                       </w:r>
-                      <w:fldSimple w:instr=" SEQ Figura \* ARABIC ">
-                        <w:r>
-                          <w:t>10</w:t>
-                        </w:r>
-                      </w:fldSimple>
-                      <w:bookmarkEnd w:id="91"/>
+                      <w:r>
+                        <w:fldChar w:fldCharType="begin"/>
+                      </w:r>
+                      <w:r>
+                        <w:instrText xml:space="preserve"> SEQ Figura \* ARABIC </w:instrText>
+                      </w:r>
+                      <w:r>
+                        <w:fldChar w:fldCharType="separate"/>
+                      </w:r>
+                      <w:r>
+                        <w:t>10</w:t>
+                      </w:r>
+                      <w:r>
+                        <w:fldChar w:fldCharType="end"/>
+                      </w:r>
+                      <w:bookmarkEnd w:id="89"/>
                       <w:r>
                         <w:t>. Cronograma do Projeto</w:t>
                       </w:r>
@@ -13066,21 +13509,17 @@
       <w:r>
         <w:t>realizar.</w:t>
       </w:r>
-      <w:bookmarkStart w:id="86" w:name="_bookmark3"/>
-      <w:bookmarkEnd w:id="86"/>
+      <w:bookmarkStart w:id="90" w:name="_bookmark3"/>
+      <w:bookmarkEnd w:id="90"/>
     </w:p>
     <w:p>
       <w:pPr>
         <w:pStyle w:val="Cabealho2"/>
-        <w:numPr>
-          <w:ilvl w:val="0"/>
-          <w:numId w:val="0"/>
-        </w:numPr>
-      </w:pPr>
-      <w:bookmarkStart w:id="87" w:name="Tarefas"/>
-      <w:bookmarkStart w:id="88" w:name="_Toc515279360"/>
-      <w:bookmarkStart w:id="89" w:name="_Toc512888613"/>
-      <w:bookmarkEnd w:id="87"/>
+      </w:pPr>
+      <w:bookmarkStart w:id="91" w:name="Tarefas"/>
+      <w:bookmarkStart w:id="92" w:name="_Toc515279360"/>
+      <w:bookmarkStart w:id="93" w:name="_Toc512888613"/>
+      <w:bookmarkEnd w:id="91"/>
       <w:r>
         <w:rPr>
           <w:noProof/>
@@ -13141,7 +13580,7 @@
           </wp:anchor>
         </w:drawing>
       </w:r>
-      <w:bookmarkEnd w:id="88"/>
+      <w:bookmarkEnd w:id="92"/>
     </w:p>
     <w:p/>
     <w:p/>
@@ -13162,13 +13601,13 @@
       <w:pPr>
         <w:pStyle w:val="Cabealho2"/>
       </w:pPr>
-      <w:bookmarkStart w:id="90" w:name="_Toc515279361"/>
+      <w:bookmarkStart w:id="94" w:name="_Toc515279361"/>
       <w:r>
         <w:lastRenderedPageBreak/>
         <w:t>Tarefas</w:t>
       </w:r>
-      <w:bookmarkEnd w:id="89"/>
-      <w:bookmarkEnd w:id="90"/>
+      <w:bookmarkEnd w:id="93"/>
+      <w:bookmarkEnd w:id="94"/>
     </w:p>
     <w:p/>
     <w:p>
@@ -13882,19 +14321,9 @@
         <w:br w:type="page"/>
       </w:r>
     </w:p>
-    <w:bookmarkStart w:id="91" w:name="_Toc515279362" w:displacedByCustomXml="next"/>
     <w:sdt>
       <w:sdtPr>
-        <w:rPr>
-          <w:rFonts w:eastAsiaTheme="minorHAnsi"/>
-          <w:b/>
-          <w:smallCaps w:val="0"/>
-          <w:color w:val="404040" w:themeColor="text2" w:themeTint="BF"/>
-          <w:spacing w:val="0"/>
-          <w:sz w:val="24"/>
-          <w:szCs w:val="24"/>
-        </w:rPr>
-        <w:id w:val="-1866286826"/>
+        <w:id w:val="440187346"/>
         <w:docPartObj>
           <w:docPartGallery w:val="Bibliographies"/>
           <w:docPartUnique/>
@@ -13902,9 +14331,8 @@
       </w:sdtPr>
       <w:sdtEndPr>
         <w:rPr>
-          <w:rFonts w:eastAsiaTheme="minorEastAsia"/>
-          <w:b w:val="0"/>
-          <w:color w:val="auto"/>
+          <w:smallCaps w:val="0"/>
+          <w:spacing w:val="0"/>
           <w:sz w:val="20"/>
           <w:szCs w:val="20"/>
         </w:rPr>
@@ -13915,128 +14343,392 @@
             <w:pStyle w:val="Ttulo1"/>
           </w:pPr>
           <w:r>
-            <w:t>Referências</w:t>
+            <w:t>Bibliografia</w:t>
           </w:r>
-          <w:bookmarkEnd w:id="91"/>
+          <w:bookmarkStart w:id="95" w:name="_GoBack"/>
+          <w:bookmarkEnd w:id="95"/>
         </w:p>
-        <w:p/>
         <w:sdt>
           <w:sdtPr>
             <w:id w:val="111145805"/>
             <w:bibliography/>
           </w:sdtPr>
-          <w:sdtEndPr/>
           <w:sdtContent>
             <w:p>
               <w:pPr>
-                <w:numPr>
-                  <w:ilvl w:val="1"/>
-                  <w:numId w:val="41"/>
-                </w:numPr>
                 <w:rPr>
-                  <w:lang w:bidi="en-US"/>
+                  <w:noProof/>
                 </w:rPr>
               </w:pPr>
               <w:r>
+                <w:fldChar w:fldCharType="begin"/>
+              </w:r>
+              <w:r>
+                <w:instrText>BIBLIOGRAPHY</w:instrText>
+              </w:r>
+              <w:r>
+                <w:fldChar w:fldCharType="separate"/>
+              </w:r>
+            </w:p>
+            <w:tbl>
+              <w:tblPr>
+                <w:tblW w:w="5000" w:type="pct"/>
+                <w:tblCellSpacing w:w="15" w:type="dxa"/>
+                <w:tblCellMar>
+                  <w:top w:w="15" w:type="dxa"/>
+                  <w:left w:w="15" w:type="dxa"/>
+                  <w:bottom w:w="15" w:type="dxa"/>
+                  <w:right w:w="15" w:type="dxa"/>
+                </w:tblCellMar>
+                <w:tblLook w:val="04A0" w:firstRow="1" w:lastRow="0" w:firstColumn="1" w:lastColumn="0" w:noHBand="0" w:noVBand="1"/>
+              </w:tblPr>
+              <w:tblGrid>
+                <w:gridCol w:w="298"/>
+                <w:gridCol w:w="9881"/>
+              </w:tblGrid>
+              <w:tr>
+                <w:trPr>
+                  <w:divId w:val="1448230854"/>
+                  <w:tblCellSpacing w:w="15" w:type="dxa"/>
+                </w:trPr>
+                <w:tc>
+                  <w:tcPr>
+                    <w:tcW w:w="50" w:type="pct"/>
+                    <w:hideMark/>
+                  </w:tcPr>
+                  <w:p>
+                    <w:pPr>
+                      <w:pStyle w:val="Bibliografia"/>
+                      <w:rPr>
+                        <w:noProof/>
+                        <w:sz w:val="24"/>
+                        <w:szCs w:val="24"/>
+                      </w:rPr>
+                    </w:pPr>
+                    <w:r>
+                      <w:rPr>
+                        <w:noProof/>
+                      </w:rPr>
+                      <w:t xml:space="preserve">[1] </w:t>
+                    </w:r>
+                  </w:p>
+                </w:tc>
+                <w:tc>
+                  <w:tcPr>
+                    <w:tcW w:w="0" w:type="auto"/>
+                    <w:hideMark/>
+                  </w:tcPr>
+                  <w:p>
+                    <w:pPr>
+                      <w:pStyle w:val="Bibliografia"/>
+                      <w:rPr>
+                        <w:noProof/>
+                      </w:rPr>
+                    </w:pPr>
+                    <w:r>
+                      <w:rPr>
+                        <w:noProof/>
+                      </w:rPr>
+                      <w:t>Oracle Corporation, “About Java,” [Online]. Available: https://www.java.sun.com/.</w:t>
+                    </w:r>
+                  </w:p>
+                </w:tc>
+              </w:tr>
+              <w:tr>
+                <w:trPr>
+                  <w:divId w:val="1448230854"/>
+                  <w:tblCellSpacing w:w="15" w:type="dxa"/>
+                </w:trPr>
+                <w:tc>
+                  <w:tcPr>
+                    <w:tcW w:w="50" w:type="pct"/>
+                    <w:hideMark/>
+                  </w:tcPr>
+                  <w:p>
+                    <w:pPr>
+                      <w:pStyle w:val="Bibliografia"/>
+                      <w:rPr>
+                        <w:noProof/>
+                      </w:rPr>
+                    </w:pPr>
+                    <w:r>
+                      <w:rPr>
+                        <w:noProof/>
+                      </w:rPr>
+                      <w:t xml:space="preserve">[2] </w:t>
+                    </w:r>
+                  </w:p>
+                </w:tc>
+                <w:tc>
+                  <w:tcPr>
+                    <w:tcW w:w="0" w:type="auto"/>
+                    <w:hideMark/>
+                  </w:tcPr>
+                  <w:p>
+                    <w:pPr>
+                      <w:pStyle w:val="Bibliografia"/>
+                      <w:rPr>
+                        <w:noProof/>
+                      </w:rPr>
+                    </w:pPr>
+                    <w:r>
+                      <w:rPr>
+                        <w:noProof/>
+                      </w:rPr>
+                      <w:t>Jetbrains, “Kotlinlang,” [Online]. Available: https://kotlinlang.org/.</w:t>
+                    </w:r>
+                  </w:p>
+                </w:tc>
+              </w:tr>
+              <w:tr>
+                <w:trPr>
+                  <w:divId w:val="1448230854"/>
+                  <w:tblCellSpacing w:w="15" w:type="dxa"/>
+                </w:trPr>
+                <w:tc>
+                  <w:tcPr>
+                    <w:tcW w:w="50" w:type="pct"/>
+                    <w:hideMark/>
+                  </w:tcPr>
+                  <w:p>
+                    <w:pPr>
+                      <w:pStyle w:val="Bibliografia"/>
+                      <w:rPr>
+                        <w:noProof/>
+                      </w:rPr>
+                    </w:pPr>
+                    <w:r>
+                      <w:rPr>
+                        <w:noProof/>
+                      </w:rPr>
+                      <w:t xml:space="preserve">[3] </w:t>
+                    </w:r>
+                  </w:p>
+                </w:tc>
+                <w:tc>
+                  <w:tcPr>
+                    <w:tcW w:w="0" w:type="auto"/>
+                    <w:hideMark/>
+                  </w:tcPr>
+                  <w:p>
+                    <w:pPr>
+                      <w:pStyle w:val="Bibliografia"/>
+                      <w:rPr>
+                        <w:noProof/>
+                      </w:rPr>
+                    </w:pPr>
+                    <w:r>
+                      <w:rPr>
+                        <w:noProof/>
+                      </w:rPr>
+                      <w:t>Pivotal Software, “Spring,” [Online]. Available: https://spring.io/.</w:t>
+                    </w:r>
+                  </w:p>
+                </w:tc>
+              </w:tr>
+              <w:tr>
+                <w:trPr>
+                  <w:divId w:val="1448230854"/>
+                  <w:tblCellSpacing w:w="15" w:type="dxa"/>
+                </w:trPr>
+                <w:tc>
+                  <w:tcPr>
+                    <w:tcW w:w="50" w:type="pct"/>
+                    <w:hideMark/>
+                  </w:tcPr>
+                  <w:p>
+                    <w:pPr>
+                      <w:pStyle w:val="Bibliografia"/>
+                      <w:rPr>
+                        <w:noProof/>
+                      </w:rPr>
+                    </w:pPr>
+                    <w:r>
+                      <w:rPr>
+                        <w:noProof/>
+                      </w:rPr>
+                      <w:t xml:space="preserve">[4] </w:t>
+                    </w:r>
+                  </w:p>
+                </w:tc>
+                <w:tc>
+                  <w:tcPr>
+                    <w:tcW w:w="0" w:type="auto"/>
+                    <w:hideMark/>
+                  </w:tcPr>
+                  <w:p>
+                    <w:pPr>
+                      <w:pStyle w:val="Bibliografia"/>
+                      <w:rPr>
+                        <w:noProof/>
+                      </w:rPr>
+                    </w:pPr>
+                    <w:r>
+                      <w:rPr>
+                        <w:noProof/>
+                      </w:rPr>
+                      <w:t>The PostgreSQL Global Development Group, “PostgreSQL,” [Online]. Available: https://www.postgresql.org/.</w:t>
+                    </w:r>
+                  </w:p>
+                </w:tc>
+              </w:tr>
+              <w:tr>
+                <w:trPr>
+                  <w:divId w:val="1448230854"/>
+                  <w:tblCellSpacing w:w="15" w:type="dxa"/>
+                </w:trPr>
+                <w:tc>
+                  <w:tcPr>
+                    <w:tcW w:w="50" w:type="pct"/>
+                    <w:hideMark/>
+                  </w:tcPr>
+                  <w:p>
+                    <w:pPr>
+                      <w:pStyle w:val="Bibliografia"/>
+                      <w:rPr>
+                        <w:noProof/>
+                      </w:rPr>
+                    </w:pPr>
+                    <w:r>
+                      <w:rPr>
+                        <w:noProof/>
+                      </w:rPr>
+                      <w:t xml:space="preserve">[5] </w:t>
+                    </w:r>
+                  </w:p>
+                </w:tc>
+                <w:tc>
+                  <w:tcPr>
+                    <w:tcW w:w="0" w:type="auto"/>
+                    <w:hideMark/>
+                  </w:tcPr>
+                  <w:p>
+                    <w:pPr>
+                      <w:pStyle w:val="Bibliografia"/>
+                      <w:rPr>
+                        <w:noProof/>
+                      </w:rPr>
+                    </w:pPr>
+                    <w:r>
+                      <w:rPr>
+                        <w:noProof/>
+                      </w:rPr>
+                      <w:t>Red Hat, “Hibernate,” [Online]. Available: http://hibernate.org/.</w:t>
+                    </w:r>
+                  </w:p>
+                </w:tc>
+              </w:tr>
+              <w:tr>
+                <w:trPr>
+                  <w:divId w:val="1448230854"/>
+                  <w:tblCellSpacing w:w="15" w:type="dxa"/>
+                </w:trPr>
+                <w:tc>
+                  <w:tcPr>
+                    <w:tcW w:w="50" w:type="pct"/>
+                    <w:hideMark/>
+                  </w:tcPr>
+                  <w:p>
+                    <w:pPr>
+                      <w:pStyle w:val="Bibliografia"/>
+                      <w:rPr>
+                        <w:noProof/>
+                      </w:rPr>
+                    </w:pPr>
+                    <w:r>
+                      <w:rPr>
+                        <w:noProof/>
+                      </w:rPr>
+                      <w:t xml:space="preserve">[6] </w:t>
+                    </w:r>
+                  </w:p>
+                </w:tc>
+                <w:tc>
+                  <w:tcPr>
+                    <w:tcW w:w="0" w:type="auto"/>
+                    <w:hideMark/>
+                  </w:tcPr>
+                  <w:p>
+                    <w:pPr>
+                      <w:pStyle w:val="Bibliografia"/>
+                      <w:rPr>
+                        <w:noProof/>
+                      </w:rPr>
+                    </w:pPr>
+                    <w:r>
+                      <w:rPr>
+                        <w:noProof/>
+                      </w:rPr>
+                      <w:t>Facebook, “React Native,” [Online]. Available: https://facebook.github.io/react-native/.</w:t>
+                    </w:r>
+                  </w:p>
+                </w:tc>
+              </w:tr>
+              <w:tr>
+                <w:trPr>
+                  <w:divId w:val="1448230854"/>
+                  <w:tblCellSpacing w:w="15" w:type="dxa"/>
+                </w:trPr>
+                <w:tc>
+                  <w:tcPr>
+                    <w:tcW w:w="50" w:type="pct"/>
+                    <w:hideMark/>
+                  </w:tcPr>
+                  <w:p>
+                    <w:pPr>
+                      <w:pStyle w:val="Bibliografia"/>
+                      <w:rPr>
+                        <w:noProof/>
+                      </w:rPr>
+                    </w:pPr>
+                    <w:r>
+                      <w:rPr>
+                        <w:noProof/>
+                      </w:rPr>
+                      <w:t xml:space="preserve">[7] </w:t>
+                    </w:r>
+                  </w:p>
+                </w:tc>
+                <w:tc>
+                  <w:tcPr>
+                    <w:tcW w:w="0" w:type="auto"/>
+                    <w:hideMark/>
+                  </w:tcPr>
+                  <w:p>
+                    <w:pPr>
+                      <w:pStyle w:val="Bibliografia"/>
+                      <w:rPr>
+                        <w:noProof/>
+                      </w:rPr>
+                    </w:pPr>
+                    <w:r>
+                      <w:rPr>
+                        <w:noProof/>
+                      </w:rPr>
+                      <w:t>Code School, “Javascript,” [Online]. Available: https://www.javascript.com/.</w:t>
+                    </w:r>
+                  </w:p>
+                </w:tc>
+              </w:tr>
+            </w:tbl>
+            <w:p>
+              <w:pPr>
+                <w:divId w:val="1448230854"/>
                 <w:rPr>
-                  <w:lang w:bidi="en-US"/>
+                  <w:rFonts w:eastAsia="Times New Roman"/>
+                  <w:noProof/>
                 </w:rPr>
-                <w:t xml:space="preserve">[Java] </w:t>
-              </w:r>
-              <w:hyperlink r:id="rId21">
-                <w:r>
-                  <w:rPr>
-                    <w:rStyle w:val="Hiperligao"/>
-                    <w:lang w:bidi="en-US"/>
-                  </w:rPr>
-                  <w:t>https://www.java.com</w:t>
-                </w:r>
-              </w:hyperlink>
+              </w:pPr>
             </w:p>
             <w:p>
-              <w:pPr>
-                <w:numPr>
-                  <w:ilvl w:val="1"/>
-                  <w:numId w:val="41"/>
-                </w:numPr>
-              </w:pPr>
-              <w:bookmarkStart w:id="92" w:name="_bookmark5"/>
-              <w:bookmarkEnd w:id="92"/>
-              <w:r>
-                <w:t>[</w:t>
-              </w:r>
-              <w:proofErr w:type="spellStart"/>
-              <w:r>
-                <w:t>FrameworkHibernate</w:t>
-              </w:r>
-              <w:proofErr w:type="spellEnd"/>
-              <w:r>
-                <w:t xml:space="preserve">] </w:t>
-              </w:r>
-              <w:hyperlink r:id="rId22">
-                <w:r>
-                  <w:rPr>
-                    <w:rStyle w:val="Hiperligao"/>
-                  </w:rPr>
-                  <w:t>http://hibernate.org</w:t>
-                </w:r>
-              </w:hyperlink>
-            </w:p>
-            <w:p>
-              <w:pPr>
-                <w:numPr>
-                  <w:ilvl w:val="1"/>
-                  <w:numId w:val="41"/>
-                </w:numPr>
-              </w:pPr>
-              <w:bookmarkStart w:id="93" w:name="_bookmark6"/>
-              <w:bookmarkEnd w:id="93"/>
-              <w:r>
-                <w:t xml:space="preserve">[Spring] </w:t>
-              </w:r>
-              <w:hyperlink r:id="rId23">
-                <w:r>
-                  <w:rPr>
-                    <w:rStyle w:val="Hiperligao"/>
-                  </w:rPr>
-                  <w:t>https://spring.io/</w:t>
-                </w:r>
-              </w:hyperlink>
-            </w:p>
-            <w:p>
-              <w:pPr>
-                <w:numPr>
-                  <w:ilvl w:val="1"/>
-                  <w:numId w:val="41"/>
-                </w:numPr>
-                <w:rPr>
-                  <w:lang w:val="en-US"/>
-                </w:rPr>
-              </w:pPr>
-              <w:bookmarkStart w:id="94" w:name="_bookmark7"/>
-              <w:bookmarkEnd w:id="94"/>
               <w:r>
                 <w:rPr>
-                  <w:lang w:val="en-US"/>
+                  <w:b/>
+                  <w:bCs/>
+                  <w:noProof/>
                 </w:rPr>
-                <w:t xml:space="preserve">[ReactNative] </w:t>
+                <w:fldChar w:fldCharType="end"/>
               </w:r>
-              <w:hyperlink r:id="rId24">
-                <w:r>
-                  <w:rPr>
-                    <w:rStyle w:val="Hiperligao"/>
-                    <w:lang w:val="en-US"/>
-                  </w:rPr>
-                  <w:t>https://facebook.github.io/react-native/</w:t>
-                </w:r>
-              </w:hyperlink>
-            </w:p>
-            <w:p>
-              <w:pPr>
-                <w:rPr>
-                  <w:sz w:val="28"/>
-                </w:rPr>
-              </w:pPr>
             </w:p>
           </w:sdtContent>
         </w:sdt>
@@ -14044,12 +14736,21 @@
     </w:sdt>
     <w:p>
       <w:pPr>
+        <w:pStyle w:val="Ttulo1"/>
+        <w:numPr>
+          <w:ilvl w:val="0"/>
+          <w:numId w:val="0"/>
+        </w:numPr>
+      </w:pPr>
+    </w:p>
+    <w:p>
+      <w:pPr>
         <w:jc w:val="left"/>
       </w:pPr>
     </w:p>
     <w:sectPr>
-      <w:footerReference w:type="even" r:id="rId25"/>
-      <w:footerReference w:type="default" r:id="rId26"/>
+      <w:footerReference w:type="even" r:id="rId21"/>
+      <w:footerReference w:type="default" r:id="rId22"/>
       <w:pgSz w:w="11907" w:h="16839" w:code="9"/>
       <w:pgMar w:top="1080" w:right="864" w:bottom="1584" w:left="864" w:header="720" w:footer="720" w:gutter="0"/>
       <w:cols w:space="720"/>
@@ -14098,11 +14799,6 @@
         <w:docPartUnique/>
       </w:docPartObj>
     </w:sdtPr>
-    <w:sdtEndPr>
-      <w:rPr>
-        <w:rStyle w:val="Nmerodepgina"/>
-      </w:rPr>
-    </w:sdtEndPr>
     <w:sdtContent>
       <w:p>
         <w:pPr>
@@ -14172,11 +14868,6 @@
         <w:docPartUnique/>
       </w:docPartObj>
     </w:sdtPr>
-    <w:sdtEndPr>
-      <w:rPr>
-        <w:rStyle w:val="Nmerodepgina"/>
-      </w:rPr>
-    </w:sdtEndPr>
     <w:sdtContent>
       <w:p>
         <w:pPr>
@@ -15821,7 +16512,7 @@
   <w:abstractNum w:abstractNumId="22" w15:restartNumberingAfterBreak="0">
     <w:nsid w:val="2EED7543"/>
     <w:multiLevelType w:val="multilevel"/>
-    <w:tmpl w:val="08160025"/>
+    <w:tmpl w:val="513E18BA"/>
     <w:lvl w:ilvl="0">
       <w:start w:val="1"/>
       <w:numFmt w:val="decimal"/>
@@ -15839,8 +16530,56 @@
       <w:lvlText w:val="%1.%2"/>
       <w:lvlJc w:val="left"/>
       <w:pPr>
-        <w:ind w:left="576" w:hanging="576"/>
-      </w:pPr>
+        <w:ind w:left="717" w:hanging="576"/>
+      </w:pPr>
+      <w:rPr>
+        <w:b w:val="0"/>
+        <w:bCs w:val="0"/>
+        <w:i w:val="0"/>
+        <w:iCs w:val="0"/>
+        <w:caps w:val="0"/>
+        <w:smallCaps w:val="0"/>
+        <w:strike w:val="0"/>
+        <w:dstrike w:val="0"/>
+        <w:outline w:val="0"/>
+        <w:shadow w:val="0"/>
+        <w:emboss w:val="0"/>
+        <w:imprint w:val="0"/>
+        <w:noProof w:val="0"/>
+        <w:vanish w:val="0"/>
+        <w:spacing w:val="0"/>
+        <w:kern w:val="0"/>
+        <w:position w:val="0"/>
+        <w:u w:val="none"/>
+        <w:effect w:val="none"/>
+        <w:vertAlign w:val="baseline"/>
+        <w:em w:val="none"/>
+        <w:specVanish w:val="0"/>
+        <w14:glow w14:rad="0">
+          <w14:srgbClr w14:val="000000"/>
+        </w14:glow>
+        <w14:shadow w14:blurRad="0" w14:dist="0" w14:dir="0" w14:sx="0" w14:sy="0" w14:kx="0" w14:ky="0" w14:algn="none">
+          <w14:srgbClr w14:val="000000"/>
+        </w14:shadow>
+        <w14:reflection w14:blurRad="0" w14:stA="0" w14:stPos="0" w14:endA="0" w14:endPos="0" w14:dist="0" w14:dir="0" w14:fadeDir="0" w14:sx="0" w14:sy="0" w14:kx="0" w14:ky="0" w14:algn="none"/>
+        <w14:textOutline w14:w="0" w14:cap="rnd" w14:cmpd="sng" w14:algn="ctr">
+          <w14:noFill/>
+          <w14:prstDash w14:val="solid"/>
+          <w14:bevel/>
+        </w14:textOutline>
+        <w14:scene3d>
+          <w14:camera w14:prst="orthographicFront"/>
+          <w14:lightRig w14:rig="threePt" w14:dir="t">
+            <w14:rot w14:lat="0" w14:lon="0" w14:rev="0"/>
+          </w14:lightRig>
+        </w14:scene3d>
+        <w14:props3d w14:extrusionH="0" w14:contourW="0" w14:prstMaterial="none"/>
+        <w14:ligatures w14:val="none"/>
+        <w14:numForm w14:val="default"/>
+        <w14:numSpacing w14:val="default"/>
+        <w14:stylisticSets/>
+        <w14:cntxtAlts w14:val="0"/>
+      </w:rPr>
     </w:lvl>
     <w:lvl w:ilvl="2">
       <w:start w:val="1"/>
@@ -18348,6 +19087,36 @@
   </w:num>
   <w:num w:numId="49">
     <w:abstractNumId w:val="28"/>
+  </w:num>
+  <w:num w:numId="50">
+    <w:abstractNumId w:val="22"/>
+    <w:lvlOverride w:ilvl="0">
+      <w:startOverride w:val="1"/>
+    </w:lvlOverride>
+    <w:lvlOverride w:ilvl="1">
+      <w:startOverride w:val="1"/>
+    </w:lvlOverride>
+    <w:lvlOverride w:ilvl="2">
+      <w:startOverride w:val="1"/>
+    </w:lvlOverride>
+    <w:lvlOverride w:ilvl="3">
+      <w:startOverride w:val="1"/>
+    </w:lvlOverride>
+    <w:lvlOverride w:ilvl="4">
+      <w:startOverride w:val="1"/>
+    </w:lvlOverride>
+    <w:lvlOverride w:ilvl="5">
+      <w:startOverride w:val="1"/>
+    </w:lvlOverride>
+    <w:lvlOverride w:ilvl="6">
+      <w:startOverride w:val="1"/>
+    </w:lvlOverride>
+    <w:lvlOverride w:ilvl="7">
+      <w:startOverride w:val="1"/>
+    </w:lvlOverride>
+    <w:lvlOverride w:ilvl="8">
+      <w:startOverride w:val="1"/>
+    </w:lvlOverride>
   </w:num>
 </w:numbering>
 </file>
@@ -19809,6 +20578,7 @@
     <w:next w:val="Normal"/>
     <w:link w:val="Heading1Char"/>
     <w:uiPriority w:val="9"/>
+    <w:qFormat/>
     <w:rsid w:val="004F0DD5"/>
     <w:pPr>
       <w:keepNext/>
@@ -20140,11 +20910,104 @@
 </file>
 
 <file path=customXml/item1.xml><?xml version="1.0" encoding="utf-8"?>
-<b:Sources xmlns:b="http://schemas.openxmlformats.org/officeDocument/2006/bibliography" xmlns="http://schemas.openxmlformats.org/officeDocument/2006/bibliography" SelectedStyle="/APASixthEditionOfficeOnline.xsl" StyleName="APA" Version="6"/>
+<b:Sources xmlns:b="http://schemas.openxmlformats.org/officeDocument/2006/bibliography" xmlns="http://schemas.openxmlformats.org/officeDocument/2006/bibliography" SelectedStyle="/IEEE2006OfficeOnline.xsl" StyleName="IEEE" Version="2006">
+  <b:Source>
+    <b:Tag>Ora1</b:Tag>
+    <b:SourceType>InternetSite</b:SourceType>
+    <b:Guid>{D799D1F0-1D7A-0B4F-9E0B-E0D1EF30E337}</b:Guid>
+    <b:Author>
+      <b:Author>
+        <b:Corporate>Oracle Corporation</b:Corporate>
+      </b:Author>
+    </b:Author>
+    <b:Title>About Java</b:Title>
+    <b:InternetSiteTitle>Java</b:InternetSiteTitle>
+    <b:URL>https://www.java.sun.com/</b:URL>
+    <b:RefOrder>1</b:RefOrder>
+  </b:Source>
+  <b:Source>
+    <b:Tag>Jet</b:Tag>
+    <b:SourceType>InternetSite</b:SourceType>
+    <b:Guid>{52F4CB7F-CAD5-F34A-B424-EFBC6B35B1D4}</b:Guid>
+    <b:Author>
+      <b:Author>
+        <b:Corporate>Jetbrains</b:Corporate>
+      </b:Author>
+    </b:Author>
+    <b:Title>Kotlinlang</b:Title>
+    <b:URL>https://kotlinlang.org/</b:URL>
+    <b:RefOrder>2</b:RefOrder>
+  </b:Source>
+  <b:Source>
+    <b:Tag>Piv</b:Tag>
+    <b:SourceType>InternetSite</b:SourceType>
+    <b:Guid>{5838BBE0-FF4B-0749-A10F-1EE94D7B2288}</b:Guid>
+    <b:Author>
+      <b:Author>
+        <b:Corporate>Pivotal Software</b:Corporate>
+      </b:Author>
+    </b:Author>
+    <b:Title>Spring</b:Title>
+    <b:URL>https://spring.io/</b:URL>
+    <b:RefOrder>3</b:RefOrder>
+  </b:Source>
+  <b:Source>
+    <b:Tag>The</b:Tag>
+    <b:SourceType>InternetSite</b:SourceType>
+    <b:Guid>{D7EC5EFB-4246-2E44-A2C6-AB2A26E12F05}</b:Guid>
+    <b:Author>
+      <b:Author>
+        <b:Corporate>The PostgreSQL Global Development Group</b:Corporate>
+      </b:Author>
+    </b:Author>
+    <b:Title>PostgreSQL</b:Title>
+    <b:URL>https://www.postgresql.org/</b:URL>
+    <b:RefOrder>4</b:RefOrder>
+  </b:Source>
+  <b:Source>
+    <b:Tag>Red</b:Tag>
+    <b:SourceType>InternetSite</b:SourceType>
+    <b:Guid>{417823DA-23BB-0342-9F3A-C4FF7EE98C8F}</b:Guid>
+    <b:Author>
+      <b:Author>
+        <b:Corporate>Red Hat</b:Corporate>
+      </b:Author>
+    </b:Author>
+    <b:Title>Hibernate</b:Title>
+    <b:URL>http://hibernate.org/</b:URL>
+    <b:RefOrder>5</b:RefOrder>
+  </b:Source>
+  <b:Source>
+    <b:Tag>Fac</b:Tag>
+    <b:SourceType>InternetSite</b:SourceType>
+    <b:Guid>{60120E62-4939-5B42-A517-73B335C54AE6}</b:Guid>
+    <b:Author>
+      <b:Author>
+        <b:Corporate>Facebook</b:Corporate>
+      </b:Author>
+    </b:Author>
+    <b:Title>React Native</b:Title>
+    <b:URL>https://facebook.github.io/react-native/</b:URL>
+    <b:RefOrder>6</b:RefOrder>
+  </b:Source>
+  <b:Source>
+    <b:Tag>Cod</b:Tag>
+    <b:SourceType>InternetSite</b:SourceType>
+    <b:Guid>{0496EF70-39FE-EE41-99C6-2CDA7872B4DD}</b:Guid>
+    <b:Author>
+      <b:Author>
+        <b:Corporate>Code School</b:Corporate>
+      </b:Author>
+    </b:Author>
+    <b:Title>Javascript</b:Title>
+    <b:URL>https://www.javascript.com/</b:URL>
+    <b:RefOrder>7</b:RefOrder>
+  </b:Source>
+</b:Sources>
 </file>
 
 <file path=customXml/itemProps1.xml><?xml version="1.0" encoding="utf-8"?>
-<ds:datastoreItem xmlns:ds="http://schemas.openxmlformats.org/officeDocument/2006/customXml" ds:itemID="{9C259CA1-87C6-9C48-8C9A-1EF78EBF9B36}">
+<ds:datastoreItem xmlns:ds="http://schemas.openxmlformats.org/officeDocument/2006/customXml" ds:itemID="{8782B1BF-2C42-BB48-8925-E95158FD0B54}">
   <ds:schemaRefs>
     <ds:schemaRef ds:uri="http://schemas.openxmlformats.org/officeDocument/2006/bibliography"/>
   </ds:schemaRefs>

--- a/Docs/Relatórios/beta_version.docx
+++ b/Docs/Relatórios/beta_version.docx
@@ -12053,7 +12053,10 @@
     </w:p>
     <w:p>
       <w:r>
-        <w:t xml:space="preserve">Originalmente a linguagem de programação a ser usada seria o Java, mas devido a simplificar as classes de acesso a dados, bem como as classes de domínio foi usado </w:t>
+        <w:t>A linguagem de programação usada no desenvolvimento deste componente foi</w:t>
+      </w:r>
+      <w:r>
+        <w:t xml:space="preserve"> </w:t>
       </w:r>
       <w:proofErr w:type="spellStart"/>
       <w:r>
@@ -12096,16 +12099,42 @@
         </w:sdtContent>
       </w:sdt>
       <w:r>
-        <w:t xml:space="preserve">, que funciona, da mesma maneira, com a </w:t>
-      </w:r>
+        <w:t xml:space="preserve">, </w:t>
+      </w:r>
+      <w:r>
+        <w:t xml:space="preserve">e os motivos para o seu uso advêm do facto de simplificar a criação de classes modelo, devido a existir a noção de </w:t>
+      </w:r>
+      <w:r>
+        <w:rPr>
+          <w:color w:val="FF0000"/>
+        </w:rPr>
+        <w:t xml:space="preserve">propriedade que retira </w:t>
+      </w:r>
+      <w:r>
+        <w:t xml:space="preserve">a necessidade de utilização de </w:t>
+      </w:r>
+      <w:proofErr w:type="spellStart"/>
       <w:r>
         <w:rPr>
           <w:i/>
         </w:rPr>
-        <w:t>JVM</w:t>
-      </w:r>
-      <w:r>
-        <w:t xml:space="preserve">, e é compatível com </w:t>
+        <w:t>getters</w:t>
+      </w:r>
+      <w:proofErr w:type="spellEnd"/>
+      <w:r>
+        <w:rPr>
+          <w:i/>
+        </w:rPr>
+        <w:t>/setters</w:t>
+      </w:r>
+      <w:r>
+        <w:rPr>
+          <w:i/>
+        </w:rPr>
+        <w:t xml:space="preserve">. </w:t>
+      </w:r>
+      <w:r>
+        <w:t xml:space="preserve">Esta linguagem fornece interoperabilidade com o </w:t>
       </w:r>
       <w:r>
         <w:rPr>
@@ -12118,7 +12147,7 @@
           <w:rPr>
             <w:i/>
           </w:rPr>
-          <w:id w:val="-1122148341"/>
+          <w:id w:val="1179080420"/>
           <w:citation/>
         </w:sdtPr>
         <w:sdtContent>
@@ -12162,7 +12191,65 @@
         </w:sdtContent>
       </w:sdt>
       <w:r>
-        <w:t xml:space="preserve"> pelo que não houveram grandes mudanças a não ser as simplificações inerentes à linguagem.</w:t>
+        <w:t xml:space="preserve"> e, por conseguinte,</w:t>
+      </w:r>
+      <w:r>
+        <w:t xml:space="preserve"> com a </w:t>
+      </w:r>
+      <w:r>
+        <w:rPr>
+          <w:i/>
+        </w:rPr>
+        <w:t>JVM</w:t>
+      </w:r>
+      <w:r>
+        <w:t xml:space="preserve">. Outra vantagem importante é a característica de </w:t>
+      </w:r>
+      <w:proofErr w:type="spellStart"/>
+      <w:r>
+        <w:rPr>
+          <w:i/>
+        </w:rPr>
+        <w:t>Null</w:t>
+      </w:r>
+      <w:proofErr w:type="spellEnd"/>
+      <w:r>
+        <w:rPr>
+          <w:i/>
+        </w:rPr>
+        <w:t xml:space="preserve"> </w:t>
+      </w:r>
+      <w:proofErr w:type="spellStart"/>
+      <w:r>
+        <w:rPr>
+          <w:i/>
+        </w:rPr>
+        <w:t>Safety</w:t>
+      </w:r>
+      <w:proofErr w:type="spellEnd"/>
+      <w:r>
+        <w:rPr>
+          <w:i/>
+        </w:rPr>
+        <w:t xml:space="preserve">, </w:t>
+      </w:r>
+      <w:r>
+        <w:t xml:space="preserve">que, de um modo </w:t>
+      </w:r>
+      <w:r>
+        <w:t xml:space="preserve">geral, lida com situações relacionadas com a utilização de uma referência </w:t>
+      </w:r>
+      <w:proofErr w:type="spellStart"/>
+      <w:r>
+        <w:rPr>
+          <w:i/>
+          <w:color w:val="000000" w:themeColor="text1"/>
+        </w:rPr>
+        <w:t>null</w:t>
+      </w:r>
+      <w:proofErr w:type="spellEnd"/>
+      <w:r>
+        <w:t>.</w:t>
       </w:r>
     </w:p>
     <w:p>
@@ -12835,6 +12922,9 @@
       </w:r>
       <w:proofErr w:type="spellStart"/>
       <w:r>
+        <w:rPr>
+          <w:i/>
+        </w:rPr>
         <w:t>JavaScript</w:t>
       </w:r>
       <w:proofErr w:type="spellEnd"/>
@@ -12897,6 +12987,57 @@
       <w:r>
         <w:t>.</w:t>
       </w:r>
+      <w:r>
+        <w:t xml:space="preserve"> Algumas das vantagens do </w:t>
+      </w:r>
+      <w:r>
+        <w:rPr>
+          <w:i/>
+        </w:rPr>
+        <w:t>React Native</w:t>
+      </w:r>
+      <w:r>
+        <w:t xml:space="preserve"> correspondem ao facto da tecnologia ser </w:t>
+      </w:r>
+      <w:bookmarkStart w:id="80" w:name="_GoBack"/>
+      <w:r>
+        <w:rPr>
+          <w:i/>
+        </w:rPr>
+        <w:t xml:space="preserve">Open </w:t>
+      </w:r>
+      <w:proofErr w:type="spellStart"/>
+      <w:r>
+        <w:rPr>
+          <w:i/>
+        </w:rPr>
+        <w:t>Source</w:t>
+      </w:r>
+      <w:bookmarkEnd w:id="80"/>
+      <w:proofErr w:type="spellEnd"/>
+      <w:r>
+        <w:t xml:space="preserve">, o que por si só corresponde a um suporte contínuo no seu desenvolvimento. Este framework oferece ainda uma funcionalidade de </w:t>
+      </w:r>
+      <w:r>
+        <w:rPr>
+          <w:i/>
+        </w:rPr>
+        <w:t xml:space="preserve">Live </w:t>
+      </w:r>
+      <w:proofErr w:type="spellStart"/>
+      <w:r>
+        <w:rPr>
+          <w:i/>
+        </w:rPr>
+        <w:t>Reloading</w:t>
+      </w:r>
+      <w:proofErr w:type="spellEnd"/>
+      <w:r>
+        <w:t xml:space="preserve"> que essencialmente permite ao programador</w:t>
+      </w:r>
+      <w:r>
+        <w:t xml:space="preserve"> editar código e imediatamente ver o seu resultado, sem ter necessidade de recompilar o projeto.</w:t>
+      </w:r>
     </w:p>
     <w:p/>
     <w:p>
@@ -12917,14 +13058,14 @@
       <w:pPr>
         <w:pStyle w:val="Ttulo1"/>
       </w:pPr>
-      <w:bookmarkStart w:id="80" w:name="_Toc512888610"/>
-      <w:bookmarkStart w:id="81" w:name="_Toc515279355"/>
+      <w:bookmarkStart w:id="81" w:name="_Toc512888610"/>
+      <w:bookmarkStart w:id="82" w:name="_Toc515279355"/>
       <w:r>
         <w:lastRenderedPageBreak/>
         <w:t>Conclusão</w:t>
       </w:r>
-      <w:bookmarkEnd w:id="80"/>
       <w:bookmarkEnd w:id="81"/>
+      <w:bookmarkEnd w:id="82"/>
     </w:p>
     <w:p/>
     <w:p>
@@ -13068,11 +13209,11 @@
       <w:pPr>
         <w:pStyle w:val="Cabealho2"/>
       </w:pPr>
-      <w:bookmarkStart w:id="82" w:name="_Toc515279357"/>
+      <w:bookmarkStart w:id="83" w:name="_Toc515279357"/>
       <w:r>
         <w:t>Trabalho futuro</w:t>
       </w:r>
-      <w:bookmarkEnd w:id="82"/>
+      <w:bookmarkEnd w:id="83"/>
     </w:p>
     <w:p>
       <w:r>
@@ -13105,14 +13246,14 @@
         <w:lastRenderedPageBreak/>
         <w:br w:type="page"/>
       </w:r>
-      <w:bookmarkStart w:id="83" w:name="_Toc512888611"/>
-      <w:bookmarkStart w:id="84" w:name="_Toc515279358"/>
+      <w:bookmarkStart w:id="84" w:name="_Toc512888611"/>
+      <w:bookmarkStart w:id="85" w:name="_Toc515279358"/>
       <w:r>
         <w:lastRenderedPageBreak/>
         <w:t>Anexos</w:t>
       </w:r>
-      <w:bookmarkEnd w:id="83"/>
       <w:bookmarkEnd w:id="84"/>
+      <w:bookmarkEnd w:id="85"/>
     </w:p>
     <w:p>
       <w:pPr>
@@ -13129,15 +13270,15 @@
       <w:pPr>
         <w:pStyle w:val="Cabealho2"/>
       </w:pPr>
-      <w:bookmarkStart w:id="85" w:name="8.1._Cronograma"/>
-      <w:bookmarkStart w:id="86" w:name="_Toc512888612"/>
-      <w:bookmarkStart w:id="87" w:name="_Toc515279359"/>
-      <w:bookmarkEnd w:id="85"/>
+      <w:bookmarkStart w:id="86" w:name="8.1._Cronograma"/>
+      <w:bookmarkStart w:id="87" w:name="_Toc512888612"/>
+      <w:bookmarkStart w:id="88" w:name="_Toc515279359"/>
+      <w:bookmarkEnd w:id="86"/>
       <w:r>
         <w:t>Cronograma</w:t>
       </w:r>
-      <w:bookmarkEnd w:id="86"/>
       <w:bookmarkEnd w:id="87"/>
+      <w:bookmarkEnd w:id="88"/>
     </w:p>
     <w:p>
       <w:pPr>
@@ -13198,7 +13339,7 @@
                               <w:pStyle w:val="Legenda"/>
                               <w:jc w:val="center"/>
                             </w:pPr>
-                            <w:bookmarkStart w:id="88" w:name="_Ref514870533"/>
+                            <w:bookmarkStart w:id="89" w:name="_Ref514870533"/>
                             <w:r>
                               <w:t xml:space="preserve">Figura </w:t>
                             </w:r>
@@ -13217,7 +13358,7 @@
                             <w:r>
                               <w:fldChar w:fldCharType="end"/>
                             </w:r>
-                            <w:bookmarkEnd w:id="88"/>
+                            <w:bookmarkEnd w:id="89"/>
                             <w:r>
                               <w:t>. Cronograma do Projeto</w:t>
                             </w:r>
@@ -13246,7 +13387,7 @@
                         <w:pStyle w:val="Legenda"/>
                         <w:jc w:val="center"/>
                       </w:pPr>
-                      <w:bookmarkStart w:id="89" w:name="_Ref514870533"/>
+                      <w:bookmarkStart w:id="90" w:name="_Ref514870533"/>
                       <w:r>
                         <w:t xml:space="preserve">Figura </w:t>
                       </w:r>
@@ -13265,7 +13406,7 @@
                       <w:r>
                         <w:fldChar w:fldCharType="end"/>
                       </w:r>
-                      <w:bookmarkEnd w:id="89"/>
+                      <w:bookmarkEnd w:id="90"/>
                       <w:r>
                         <w:t>. Cronograma do Projeto</w:t>
                       </w:r>
@@ -13509,17 +13650,17 @@
       <w:r>
         <w:t>realizar.</w:t>
       </w:r>
-      <w:bookmarkStart w:id="90" w:name="_bookmark3"/>
-      <w:bookmarkEnd w:id="90"/>
+      <w:bookmarkStart w:id="91" w:name="_bookmark3"/>
+      <w:bookmarkEnd w:id="91"/>
     </w:p>
     <w:p>
       <w:pPr>
         <w:pStyle w:val="Cabealho2"/>
       </w:pPr>
-      <w:bookmarkStart w:id="91" w:name="Tarefas"/>
-      <w:bookmarkStart w:id="92" w:name="_Toc515279360"/>
-      <w:bookmarkStart w:id="93" w:name="_Toc512888613"/>
-      <w:bookmarkEnd w:id="91"/>
+      <w:bookmarkStart w:id="92" w:name="Tarefas"/>
+      <w:bookmarkStart w:id="93" w:name="_Toc515279360"/>
+      <w:bookmarkStart w:id="94" w:name="_Toc512888613"/>
+      <w:bookmarkEnd w:id="92"/>
       <w:r>
         <w:rPr>
           <w:noProof/>
@@ -13580,7 +13721,7 @@
           </wp:anchor>
         </w:drawing>
       </w:r>
-      <w:bookmarkEnd w:id="92"/>
+      <w:bookmarkEnd w:id="93"/>
     </w:p>
     <w:p/>
     <w:p/>
@@ -13601,13 +13742,13 @@
       <w:pPr>
         <w:pStyle w:val="Cabealho2"/>
       </w:pPr>
-      <w:bookmarkStart w:id="94" w:name="_Toc515279361"/>
+      <w:bookmarkStart w:id="95" w:name="_Toc515279361"/>
       <w:r>
         <w:lastRenderedPageBreak/>
         <w:t>Tarefas</w:t>
       </w:r>
-      <w:bookmarkEnd w:id="93"/>
       <w:bookmarkEnd w:id="94"/>
+      <w:bookmarkEnd w:id="95"/>
     </w:p>
     <w:p/>
     <w:p>
@@ -14323,20 +14464,18 @@
     </w:p>
     <w:sdt>
       <w:sdtPr>
+        <w:rPr>
+          <w:smallCaps w:val="0"/>
+          <w:spacing w:val="0"/>
+          <w:sz w:val="20"/>
+          <w:szCs w:val="20"/>
+        </w:rPr>
         <w:id w:val="440187346"/>
         <w:docPartObj>
           <w:docPartGallery w:val="Bibliographies"/>
           <w:docPartUnique/>
         </w:docPartObj>
       </w:sdtPr>
-      <w:sdtEndPr>
-        <w:rPr>
-          <w:smallCaps w:val="0"/>
-          <w:spacing w:val="0"/>
-          <w:sz w:val="20"/>
-          <w:szCs w:val="20"/>
-        </w:rPr>
-      </w:sdtEndPr>
       <w:sdtContent>
         <w:p>
           <w:pPr>
@@ -14345,8 +14484,6 @@
           <w:r>
             <w:t>Bibliografia</w:t>
           </w:r>
-          <w:bookmarkStart w:id="95" w:name="_GoBack"/>
-          <w:bookmarkEnd w:id="95"/>
         </w:p>
         <w:sdt>
           <w:sdtPr>
@@ -21007,7 +21144,7 @@
 </file>
 
 <file path=customXml/itemProps1.xml><?xml version="1.0" encoding="utf-8"?>
-<ds:datastoreItem xmlns:ds="http://schemas.openxmlformats.org/officeDocument/2006/customXml" ds:itemID="{8782B1BF-2C42-BB48-8925-E95158FD0B54}">
+<ds:datastoreItem xmlns:ds="http://schemas.openxmlformats.org/officeDocument/2006/customXml" ds:itemID="{72263373-D8C3-E244-9056-F0AEAC0F06F2}">
   <ds:schemaRefs>
     <ds:schemaRef ds:uri="http://schemas.openxmlformats.org/officeDocument/2006/bibliography"/>
   </ds:schemaRefs>

--- a/Docs/Relatórios/beta_version.docx
+++ b/Docs/Relatórios/beta_version.docx
@@ -10231,11 +10231,7 @@
         <w:t>falhas.</w:t>
       </w:r>
     </w:p>
-    <w:p>
-      <w:pPr>
-        <w:pStyle w:val="Cabealho2"/>
-      </w:pPr>
-    </w:p>
+    <w:p/>
     <w:p>
       <w:pPr>
         <w:pStyle w:val="Cabealho2"/>
@@ -12408,6 +12404,63 @@
       </w:r>
     </w:p>
     <w:p>
+      <w:r>
+        <w:t xml:space="preserve">A decisão de utilizar </w:t>
+      </w:r>
+      <w:r>
+        <w:t>Spring</w:t>
+      </w:r>
+      <w:sdt>
+        <w:sdtPr>
+          <w:id w:val="-1877233088"/>
+          <w:citation/>
+        </w:sdtPr>
+        <w:sdtContent>
+          <w:r>
+            <w:fldChar w:fldCharType="begin"/>
+          </w:r>
+          <w:r>
+            <w:instrText xml:space="preserve"> CITATION Piv \l 2070 </w:instrText>
+          </w:r>
+          <w:r>
+            <w:fldChar w:fldCharType="separate"/>
+          </w:r>
+          <w:r>
+            <w:rPr>
+              <w:noProof/>
+            </w:rPr>
+            <w:t xml:space="preserve"> </w:t>
+          </w:r>
+          <w:r>
+            <w:rPr>
+              <w:noProof/>
+            </w:rPr>
+            <w:t>[3]</w:t>
+          </w:r>
+          <w:r>
+            <w:fldChar w:fldCharType="end"/>
+          </w:r>
+        </w:sdtContent>
+      </w:sdt>
+      <w:r>
+        <w:t xml:space="preserve"> adv</w:t>
+      </w:r>
+      <w:r>
+        <w:t xml:space="preserve">ém das suas funcionalidades base, que para o desenvolvimento de um sistema modular trazem algumas vantagens tais como o desenvolvimento por camadas inerente à própria </w:t>
+      </w:r>
+      <w:r>
+        <w:t>tecnologia,</w:t>
+      </w:r>
+      <w:r>
+        <w:t xml:space="preserve"> inversão de controlo, controlo de transações, e o facto de ser possível integrar diretamente um servidor HTTP</w:t>
+      </w:r>
+      <w:r>
+        <w:t>.</w:t>
+      </w:r>
+    </w:p>
+    <w:p/>
+    <w:p/>
+    <w:p>
       <w:pPr>
         <w:pStyle w:val="Cabealho2"/>
       </w:pPr>
@@ -12608,14 +12661,46 @@
         </w:rPr>
         <w:t xml:space="preserve"> </w:t>
       </w:r>
+      <w:proofErr w:type="spellStart"/>
       <w:r>
         <w:rPr>
           <w:i/>
         </w:rPr>
         <w:t>OpenSource</w:t>
       </w:r>
+      <w:proofErr w:type="spellEnd"/>
+      <w:r>
+        <w:t>, em que existe uma comunidade que fornece um desenvolvimento constante para esta tecnologia,</w:t>
+      </w:r>
+      <w:r>
+        <w:t xml:space="preserve"> e</w:t>
+      </w:r>
+      <w:r>
+        <w:t xml:space="preserve"> que por isso não está vinculada</w:t>
+      </w:r>
+      <w:r>
+        <w:t xml:space="preserve"> a nenhuma empresa em particular</w:t>
+      </w:r>
       <w:r>
         <w:t>.</w:t>
+      </w:r>
+      <w:r>
+        <w:t xml:space="preserve"> Outra</w:t>
+      </w:r>
+      <w:r>
+        <w:t xml:space="preserve"> vantagem</w:t>
+      </w:r>
+      <w:r>
+        <w:t xml:space="preserve"> </w:t>
+      </w:r>
+      <w:r>
+        <w:t>é</w:t>
+      </w:r>
+      <w:r>
+        <w:t xml:space="preserve"> estar disponível para diversos sistemas operativos, tornando assim </w:t>
+      </w:r>
+      <w:r>
+        <w:t>a tecnologia portável.</w:t>
       </w:r>
     </w:p>
     <w:p>
@@ -12846,15 +12931,22 @@
         <w:t>.</w:t>
       </w:r>
     </w:p>
+    <w:p/>
+    <w:p/>
+    <w:p>
+      <w:bookmarkStart w:id="76" w:name="_GoBack"/>
+      <w:bookmarkEnd w:id="76"/>
+    </w:p>
+    <w:p/>
     <w:p>
       <w:pPr>
         <w:pStyle w:val="Cabealho2"/>
       </w:pPr>
-      <w:bookmarkStart w:id="76" w:name="6.3._Camada_de_negócio"/>
-      <w:bookmarkStart w:id="77" w:name="_Toc512888609"/>
-      <w:bookmarkStart w:id="78" w:name="_Toc515111331"/>
-      <w:bookmarkStart w:id="79" w:name="_Toc515279354"/>
-      <w:bookmarkEnd w:id="76"/>
+      <w:bookmarkStart w:id="77" w:name="6.3._Camada_de_negócio"/>
+      <w:bookmarkStart w:id="78" w:name="_Toc512888609"/>
+      <w:bookmarkStart w:id="79" w:name="_Toc515111331"/>
+      <w:bookmarkStart w:id="80" w:name="_Toc515279354"/>
+      <w:bookmarkEnd w:id="77"/>
       <w:r>
         <w:t>Camada</w:t>
       </w:r>
@@ -12867,9 +12959,9 @@
       <w:r>
         <w:t>Cliente</w:t>
       </w:r>
-      <w:bookmarkEnd w:id="77"/>
       <w:bookmarkEnd w:id="78"/>
       <w:bookmarkEnd w:id="79"/>
+      <w:bookmarkEnd w:id="80"/>
     </w:p>
     <w:p>
       <w:r>
@@ -12999,7 +13091,6 @@
       <w:r>
         <w:t xml:space="preserve"> correspondem ao facto da tecnologia ser </w:t>
       </w:r>
-      <w:bookmarkStart w:id="80" w:name="_GoBack"/>
       <w:r>
         <w:rPr>
           <w:i/>
@@ -13013,7 +13104,6 @@
         </w:rPr>
         <w:t>Source</w:t>
       </w:r>
-      <w:bookmarkEnd w:id="80"/>
       <w:proofErr w:type="spellEnd"/>
       <w:r>
         <w:t xml:space="preserve">, o que por si só corresponde a um suporte contínuo no seu desenvolvimento. Este framework oferece ainda uma funcionalidade de </w:t>
@@ -21144,7 +21234,7 @@
 </file>
 
 <file path=customXml/itemProps1.xml><?xml version="1.0" encoding="utf-8"?>
-<ds:datastoreItem xmlns:ds="http://schemas.openxmlformats.org/officeDocument/2006/customXml" ds:itemID="{72263373-D8C3-E244-9056-F0AEAC0F06F2}">
+<ds:datastoreItem xmlns:ds="http://schemas.openxmlformats.org/officeDocument/2006/customXml" ds:itemID="{AB3FF532-8163-8546-ACC6-2EBD64F36812}">
   <ds:schemaRefs>
     <ds:schemaRef ds:uri="http://schemas.openxmlformats.org/officeDocument/2006/bibliography"/>
   </ds:schemaRefs>
